--- a/manuscript/Stage 2 accepted/manuscript.docx
+++ b/manuscript/Stage 2 accepted/manuscript.docx
@@ -306,26 +306,6 @@
       <w:bookmarkEnd w:id="0"/>
       <w:r>
         <w:rPr>
-          <w:rFonts w:eastAsia="Arial"/>
-          <w:color w:val="000000" w:themeColor="text1"/>
-        </w:rPr>
-        <w:fldChar w:fldCharType="begin"/>
-      </w:r>
-      <w:r>
-        <w:rPr>
-          <w:color w:val="000000" w:themeColor="text1"/>
-        </w:rPr>
-        <w:instrText xml:space="preserve"> HYPERLINK "https://www.sciencedirect.com/science/article/pii/S2214635018301795" \l "!" \h </w:instrText>
-      </w:r>
-      <w:r>
-        <w:rPr>
-          <w:rFonts w:eastAsia="Arial"/>
-          <w:color w:val="000000" w:themeColor="text1"/>
-        </w:rPr>
-        <w:fldChar w:fldCharType="separate"/>
-      </w:r>
-      <w:r>
-        <w:rPr>
           <w:color w:val="000000" w:themeColor="text1"/>
         </w:rPr>
         <w:t>Olivier Corneille</w:t>
@@ -333,12 +313,6 @@
       <w:r>
         <w:rPr>
           <w:color w:val="000000" w:themeColor="text1"/>
-        </w:rPr>
-        <w:fldChar w:fldCharType="end"/>
-      </w:r>
-      <w:r>
-        <w:rPr>
-          <w:color w:val="000000" w:themeColor="text1"/>
           <w:vertAlign w:val="superscript"/>
         </w:rPr>
         <w:t>6</w:t>
@@ -525,21 +499,7 @@
         <w:rPr>
           <w:color w:val="000000" w:themeColor="text1"/>
         </w:rPr>
-        <w:t xml:space="preserve">, </w:t>
-      </w:r>
-      <w:proofErr w:type="spellStart"/>
-      <w:r>
-        <w:rPr>
-          <w:color w:val="000000" w:themeColor="text1"/>
-        </w:rPr>
-        <w:t>Benedek</w:t>
-      </w:r>
-      <w:proofErr w:type="spellEnd"/>
-      <w:r>
-        <w:rPr>
-          <w:color w:val="000000" w:themeColor="text1"/>
-        </w:rPr>
-        <w:t xml:space="preserve"> Kurdi</w:t>
+        <w:t>, Benedek Kurdi</w:t>
       </w:r>
       <w:r>
         <w:rPr>
@@ -636,21 +596,12 @@
       </w:r>
       <w:bookmarkStart w:id="1" w:name="bookmark=id.30j0zll" w:colFirst="0" w:colLast="0"/>
       <w:bookmarkEnd w:id="1"/>
-      <w:proofErr w:type="spellStart"/>
-      <w:r>
-        <w:rPr>
-          <w:color w:val="000000" w:themeColor="text1"/>
-          <w:highlight w:val="white"/>
-        </w:rPr>
-        <w:t>Philine</w:t>
-      </w:r>
-      <w:proofErr w:type="spellEnd"/>
-      <w:r>
-        <w:rPr>
-          <w:color w:val="000000" w:themeColor="text1"/>
-          <w:highlight w:val="white"/>
-        </w:rPr>
-        <w:t xml:space="preserve"> Thomasius</w:t>
+      <w:r>
+        <w:rPr>
+          <w:color w:val="000000" w:themeColor="text1"/>
+          <w:highlight w:val="white"/>
+        </w:rPr>
+        <w:t>Philine Thomasius</w:t>
       </w:r>
       <w:r>
         <w:rPr>
@@ -667,14 +618,14 @@
         </w:rPr>
         <w:t xml:space="preserve">, </w:t>
       </w:r>
-      <w:hyperlink r:id="rId8" w:anchor="!">
-        <w:r>
-          <w:rPr>
-            <w:color w:val="000000" w:themeColor="text1"/>
-          </w:rPr>
-          <w:t>Christian Unkelbach</w:t>
-        </w:r>
-      </w:hyperlink>
+      <w:bookmarkStart w:id="2" w:name="_GoBack"/>
+      <w:bookmarkEnd w:id="2"/>
+      <w:r>
+        <w:rPr>
+          <w:color w:val="000000" w:themeColor="text1"/>
+        </w:rPr>
+        <w:t>Christian Unkelbach</w:t>
+      </w:r>
       <w:r>
         <w:rPr>
           <w:color w:val="000000" w:themeColor="text1"/>
@@ -754,27 +705,7 @@
           <w:szCs w:val="24"/>
           <w:highlight w:val="white"/>
         </w:rPr>
-        <w:t xml:space="preserve">Universidad </w:t>
-      </w:r>
-      <w:proofErr w:type="spellStart"/>
-      <w:r>
-        <w:rPr>
-          <w:color w:val="000000" w:themeColor="text1"/>
-          <w:sz w:val="24"/>
-          <w:szCs w:val="24"/>
-          <w:highlight w:val="white"/>
-        </w:rPr>
-        <w:t>Autónoma</w:t>
-      </w:r>
-      <w:proofErr w:type="spellEnd"/>
-      <w:r>
-        <w:rPr>
-          <w:color w:val="000000" w:themeColor="text1"/>
-          <w:sz w:val="24"/>
-          <w:szCs w:val="24"/>
-          <w:highlight w:val="white"/>
-        </w:rPr>
-        <w:t xml:space="preserve"> de Madrid</w:t>
+        <w:t>Universidad Autónoma de Madrid</w:t>
       </w:r>
       <w:r>
         <w:rPr>
@@ -850,25 +781,7 @@
           <w:sz w:val="24"/>
           <w:szCs w:val="24"/>
         </w:rPr>
-        <w:t xml:space="preserve">Université </w:t>
-      </w:r>
-      <w:proofErr w:type="spellStart"/>
-      <w:r>
-        <w:rPr>
-          <w:color w:val="000000" w:themeColor="text1"/>
-          <w:sz w:val="24"/>
-          <w:szCs w:val="24"/>
-        </w:rPr>
-        <w:t>catholique</w:t>
-      </w:r>
-      <w:proofErr w:type="spellEnd"/>
-      <w:r>
-        <w:rPr>
-          <w:color w:val="000000" w:themeColor="text1"/>
-          <w:sz w:val="24"/>
-          <w:szCs w:val="24"/>
-        </w:rPr>
-        <w:t xml:space="preserve"> de Louvain, </w:t>
+        <w:t xml:space="preserve">Université catholique de Louvain, </w:t>
       </w:r>
       <w:r>
         <w:rPr>
@@ -954,25 +867,7 @@
           <w:sz w:val="24"/>
           <w:szCs w:val="24"/>
         </w:rPr>
-        <w:t xml:space="preserve">Eberhard </w:t>
-      </w:r>
-      <w:proofErr w:type="spellStart"/>
-      <w:r>
-        <w:rPr>
-          <w:color w:val="000000" w:themeColor="text1"/>
-          <w:sz w:val="24"/>
-          <w:szCs w:val="24"/>
-        </w:rPr>
-        <w:t>Karls</w:t>
-      </w:r>
-      <w:proofErr w:type="spellEnd"/>
-      <w:r>
-        <w:rPr>
-          <w:color w:val="000000" w:themeColor="text1"/>
-          <w:sz w:val="24"/>
-          <w:szCs w:val="24"/>
-        </w:rPr>
-        <w:t xml:space="preserve"> Universität Tübingen,</w:t>
+        <w:t>Eberhard Karls Universität Tübingen,</w:t>
       </w:r>
       <w:r>
         <w:rPr>
@@ -1087,9 +982,9 @@
           <w:color w:val="000000" w:themeColor="text1"/>
         </w:rPr>
         <w:sectPr>
-          <w:headerReference w:type="even" r:id="rId9"/>
-          <w:headerReference w:type="default" r:id="rId10"/>
-          <w:headerReference w:type="first" r:id="rId11"/>
+          <w:headerReference w:type="even" r:id="rId8"/>
+          <w:headerReference w:type="default" r:id="rId9"/>
+          <w:headerReference w:type="first" r:id="rId10"/>
           <w:pgSz w:w="11909" w:h="16834"/>
           <w:pgMar w:top="1440" w:right="1440" w:bottom="1440" w:left="1440" w:header="720" w:footer="720" w:gutter="0"/>
           <w:pgNumType w:start="2"/>
@@ -1151,7 +1046,7 @@
         </w:rPr>
         <w:t xml:space="preserve">he </w:t>
       </w:r>
-      <w:bookmarkStart w:id="2" w:name="_Hlk34651258"/>
+      <w:bookmarkStart w:id="3" w:name="_Hlk34651258"/>
       <w:r>
         <w:rPr>
           <w:color w:val="000000" w:themeColor="text1"/>
@@ -1170,7 +1065,7 @@
         </w:rPr>
         <w:t xml:space="preserve">task </w:t>
       </w:r>
-      <w:bookmarkEnd w:id="2"/>
+      <w:bookmarkEnd w:id="3"/>
       <w:r>
         <w:rPr>
           <w:color w:val="000000" w:themeColor="text1"/>
@@ -1597,7 +1492,7 @@
           <w:color w:val="000000" w:themeColor="text1"/>
         </w:rPr>
         <w:sectPr>
-          <w:headerReference w:type="default" r:id="rId12"/>
+          <w:headerReference w:type="default" r:id="rId11"/>
           <w:pgSz w:w="11909" w:h="16834"/>
           <w:pgMar w:top="1440" w:right="1440" w:bottom="1440" w:left="1440" w:header="533" w:footer="720" w:gutter="0"/>
           <w:cols w:space="720"/>
@@ -1672,16 +1567,8 @@
         <w:rPr>
           <w:color w:val="000000" w:themeColor="text1"/>
         </w:rPr>
-        <w:t xml:space="preserve">for establishing and changing attitudes (e.g., De </w:t>
-      </w:r>
-      <w:proofErr w:type="spellStart"/>
-      <w:r>
-        <w:rPr>
-          <w:color w:val="000000" w:themeColor="text1"/>
-        </w:rPr>
-        <w:t>Houwer</w:t>
-      </w:r>
-      <w:proofErr w:type="spellEnd"/>
+        <w:t>for establishing and changing attitudes (e.g., De Houwer</w:t>
+      </w:r>
       <w:r>
         <w:rPr>
           <w:color w:val="000000" w:themeColor="text1"/>
@@ -1730,23 +1617,7 @@
           <w:color w:val="000000" w:themeColor="text1"/>
           <w:highlight w:val="white"/>
         </w:rPr>
-        <w:t xml:space="preserve">Gawronski &amp; </w:t>
-      </w:r>
-      <w:proofErr w:type="spellStart"/>
-      <w:r>
-        <w:rPr>
-          <w:color w:val="000000" w:themeColor="text1"/>
-          <w:highlight w:val="white"/>
-        </w:rPr>
-        <w:t>Bodenhausen</w:t>
-      </w:r>
-      <w:proofErr w:type="spellEnd"/>
-      <w:r>
-        <w:rPr>
-          <w:color w:val="000000" w:themeColor="text1"/>
-          <w:highlight w:val="white"/>
-        </w:rPr>
-        <w:t>, 2006), an influential theory of attitudes in social psychology,</w:t>
+        <w:t>Gawronski &amp; Bodenhausen, 2006), an influential theory of attitudes in social psychology,</w:t>
       </w:r>
       <w:r>
         <w:rPr>
@@ -1788,23 +1659,9 @@
         <w:rPr>
           <w:color w:val="000000" w:themeColor="text1"/>
         </w:rPr>
-        <w:t xml:space="preserve"> Petty &amp; Cacioppo, 1986), distinguishes between the central and peripheral routes to persuasion, and views EC as highly relevant to the latter route. Elsewhere, EC is said to play an important role in implicit bias (e.g., Olson &amp; Fazio, 2006), consumption behavior (e.g., Gibson, 2008), self-esteem (e.g., </w:t>
-      </w:r>
-      <w:proofErr w:type="spellStart"/>
-      <w:r>
-        <w:rPr>
-          <w:color w:val="000000" w:themeColor="text1"/>
-        </w:rPr>
-        <w:t>Dijksterhuis</w:t>
-      </w:r>
-      <w:proofErr w:type="spellEnd"/>
-      <w:r>
-        <w:rPr>
-          <w:color w:val="000000" w:themeColor="text1"/>
-        </w:rPr>
-        <w:t>, 2004), disgust (e.g.,</w:t>
-      </w:r>
-      <w:hyperlink r:id="rId13" w:anchor="bib40">
+        <w:t xml:space="preserve"> Petty &amp; Cacioppo, 1986), distinguishes between the central and peripheral routes to persuasion, and views EC as highly relevant to the latter route. Elsewhere, EC is said to play an important role in implicit bias (e.g., Olson &amp; Fazio, 2006), consumption behavior (e.g., Gibson, 2008), self-esteem (e.g., Dijksterhuis, 2004), disgust (e.g.,</w:t>
+      </w:r>
+      <w:hyperlink r:id="rId12" w:anchor="bib40">
         <w:r>
           <w:rPr>
             <w:color w:val="000000" w:themeColor="text1"/>
@@ -1812,14 +1669,12 @@
           <w:t xml:space="preserve"> </w:t>
         </w:r>
       </w:hyperlink>
-      <w:proofErr w:type="spellStart"/>
       <w:r>
         <w:rPr>
           <w:color w:val="000000" w:themeColor="text1"/>
         </w:rPr>
         <w:t>Schienle</w:t>
       </w:r>
-      <w:proofErr w:type="spellEnd"/>
       <w:r>
         <w:t xml:space="preserve"> </w:t>
       </w:r>
@@ -1854,16 +1709,8 @@
         <w:rPr>
           <w:color w:val="000000" w:themeColor="text1"/>
         </w:rPr>
-        <w:t xml:space="preserve">phobias (e.g., </w:t>
-      </w:r>
-      <w:proofErr w:type="spellStart"/>
-      <w:r>
-        <w:rPr>
-          <w:color w:val="000000" w:themeColor="text1"/>
-        </w:rPr>
-        <w:t>Merckelbach</w:t>
-      </w:r>
-      <w:proofErr w:type="spellEnd"/>
+        <w:t>phobias (e.g., Merckelbach</w:t>
+      </w:r>
       <w:r>
         <w:rPr>
           <w:color w:val="000000" w:themeColor="text1"/>
@@ -1912,7 +1759,6 @@
         </w:rPr>
         <w:t xml:space="preserve">. In the applied domain, it is frequently used as an intervention to address problematic attitudes and behaviors related to addictive substances such as alcohol (e.g., </w:t>
       </w:r>
-      <w:proofErr w:type="spellStart"/>
       <w:r>
         <w:rPr>
           <w:color w:val="000000" w:themeColor="text1"/>
@@ -1920,7 +1766,6 @@
         </w:rPr>
         <w:t>Houben</w:t>
       </w:r>
-      <w:proofErr w:type="spellEnd"/>
       <w:r>
         <w:rPr>
           <w:color w:val="000000" w:themeColor="text1"/>
@@ -1964,35 +1809,7 @@
         <w:rPr>
           <w:color w:val="000000" w:themeColor="text1"/>
         </w:rPr>
-        <w:t xml:space="preserve">process (e.g., Gawronski &amp; </w:t>
-      </w:r>
-      <w:proofErr w:type="spellStart"/>
-      <w:r>
-        <w:rPr>
-          <w:color w:val="000000" w:themeColor="text1"/>
-        </w:rPr>
-        <w:t>Bodenhausen</w:t>
-      </w:r>
-      <w:proofErr w:type="spellEnd"/>
-      <w:r>
-        <w:rPr>
-          <w:color w:val="000000" w:themeColor="text1"/>
-        </w:rPr>
-        <w:t xml:space="preserve">, 2006), single process propositional (e.g., De </w:t>
-      </w:r>
-      <w:proofErr w:type="spellStart"/>
-      <w:r>
-        <w:rPr>
-          <w:color w:val="000000" w:themeColor="text1"/>
-        </w:rPr>
-        <w:t>Houwer</w:t>
-      </w:r>
-      <w:proofErr w:type="spellEnd"/>
-      <w:r>
-        <w:rPr>
-          <w:color w:val="000000" w:themeColor="text1"/>
-        </w:rPr>
-        <w:t>, 2018), and associati</w:t>
+        <w:t>process (e.g., Gawronski &amp; Bodenhausen, 2006), single process propositional (e.g., De Houwer, 2018), and associati</w:t>
       </w:r>
       <w:r>
         <w:rPr>
@@ -2059,21 +1876,7 @@
         <w:rPr>
           <w:color w:val="000000" w:themeColor="text1"/>
         </w:rPr>
-        <w:t xml:space="preserve"> models whereas the opposite is true for propositional models (although see Stahl &amp; </w:t>
-      </w:r>
-      <w:proofErr w:type="spellStart"/>
-      <w:r>
-        <w:rPr>
-          <w:color w:val="000000" w:themeColor="text1"/>
-        </w:rPr>
-        <w:t>Heycke</w:t>
-      </w:r>
-      <w:proofErr w:type="spellEnd"/>
-      <w:r>
-        <w:rPr>
-          <w:color w:val="000000" w:themeColor="text1"/>
-        </w:rPr>
-        <w:t>, 2016). So far</w:t>
+        <w:t xml:space="preserve"> models whereas the opposite is true for propositional models (although see Stahl &amp; Heycke, 2016). So far</w:t>
       </w:r>
       <w:r>
         <w:rPr>
@@ -3056,21 +2859,7 @@
         <w:rPr>
           <w:color w:val="000000" w:themeColor="text1"/>
         </w:rPr>
-        <w:t xml:space="preserve">). For instance, the implicit misattribution theory of EC is based almost exclusively on the task’s findings (Jones et al., 2009). Still others use this task to change existing attitudes, primarily because of its purported implicit effects (e.g., Choi &amp; Lee, 2015; </w:t>
-      </w:r>
-      <w:proofErr w:type="spellStart"/>
-      <w:r>
-        <w:rPr>
-          <w:color w:val="000000" w:themeColor="text1"/>
-        </w:rPr>
-        <w:t>Houben</w:t>
-      </w:r>
-      <w:proofErr w:type="spellEnd"/>
-      <w:r>
-        <w:rPr>
-          <w:color w:val="000000" w:themeColor="text1"/>
-        </w:rPr>
-        <w:t xml:space="preserve"> et al., 2010; Olson &amp; Fazio, 2006). Yet others argue that the retrospective measures of contingency knowledge used in this work do not reflect ‘unaware’ EC but instead capture recollective memory for CS-US pairings at the time of judgment rather than awareness of CS-US pairings during encoding (e.g., Gawronski &amp; Walther, 2012). </w:t>
+        <w:t xml:space="preserve">). For instance, the implicit misattribution theory of EC is based almost exclusively on the task’s findings (Jones et al., 2009). Still others use this task to change existing attitudes, primarily because of its purported implicit effects (e.g., Choi &amp; Lee, 2015; Houben et al., 2010; Olson &amp; Fazio, 2006). Yet others argue that the retrospective measures of contingency knowledge used in this work do not reflect ‘unaware’ EC but instead capture recollective memory for CS-US pairings at the time of judgment rather than awareness of CS-US pairings during encoding (e.g., Gawronski &amp; Walther, 2012). </w:t>
       </w:r>
     </w:p>
     <w:p>
@@ -3123,7 +2912,7 @@
         </w:rPr>
         <w:t xml:space="preserve"> </w:t>
       </w:r>
-      <w:hyperlink r:id="rId14" w:history="1">
+      <w:hyperlink r:id="rId13" w:history="1">
         <w:r>
           <w:rPr>
             <w:rStyle w:val="Hyperlink"/>
@@ -3158,23 +2947,7 @@
           <w:color w:val="000000" w:themeColor="text1"/>
           <w:highlight w:val="white"/>
         </w:rPr>
-        <w:t xml:space="preserve"> = 0.20, 95% CI [0.13, 0.28]. However, features in the distribution of these effect sizes suggest that this small average effect may be inflated by publication or reporting biases. For instance, studies with larger standard errors tend to find larger effect sizes (see Figure 1). Such ‘funnel-plot asymmetry’ usually indicates that null results from small studies may be missing from the literature (Sterne et al., 2011). In addition, a meta-analytic selection model assuming publication bias (</w:t>
-      </w:r>
-      <w:proofErr w:type="spellStart"/>
-      <w:r>
-        <w:rPr>
-          <w:color w:val="000000" w:themeColor="text1"/>
-          <w:highlight w:val="white"/>
-        </w:rPr>
-        <w:t>Vevea</w:t>
-      </w:r>
-      <w:proofErr w:type="spellEnd"/>
-      <w:r>
-        <w:rPr>
-          <w:color w:val="000000" w:themeColor="text1"/>
-          <w:highlight w:val="white"/>
-        </w:rPr>
-        <w:t xml:space="preserve"> &amp; Hedges, 1995) fit the data better than a standard </w:t>
+        <w:t xml:space="preserve"> = 0.20, 95% CI [0.13, 0.28]. However, features in the distribution of these effect sizes suggest that this small average effect may be inflated by publication or reporting biases. For instance, studies with larger standard errors tend to find larger effect sizes (see Figure 1). Such ‘funnel-plot asymmetry’ usually indicates that null results from small studies may be missing from the literature (Sterne et al., 2011). In addition, a meta-analytic selection model assuming publication bias (Vevea &amp; Hedges, 1995) fit the data better than a standard </w:t>
       </w:r>
       <w:r>
         <w:rPr>
@@ -3261,7 +3034,7 @@
                     </pic:cNvPicPr>
                   </pic:nvPicPr>
                   <pic:blipFill>
-                    <a:blip r:embed="rId15" cstate="print">
+                    <a:blip r:embed="rId14" cstate="print">
                       <a:extLst>
                         <a:ext uri="{28A0092B-C50C-407E-A947-70E740481C1C}">
                           <a14:useLocalDpi xmlns:a14="http://schemas.microsoft.com/office/drawing/2010/main" val="0"/>
@@ -3531,23 +3304,14 @@
         </w:rPr>
         <w:t xml:space="preserve">was approved by the original authors (see </w:t>
       </w:r>
-      <w:hyperlink r:id="rId16" w:history="1">
+      <w:hyperlink r:id="rId15" w:history="1">
         <w:r>
           <w:rPr>
             <w:rStyle w:val="Hyperlink"/>
             <w:color w:val="000000" w:themeColor="text1"/>
           </w:rPr>
-          <w:t>osf.io/</w:t>
+          <w:t>osf.io/wnckg</w:t>
         </w:r>
-        <w:proofErr w:type="spellStart"/>
-        <w:r>
-          <w:rPr>
-            <w:rStyle w:val="Hyperlink"/>
-            <w:color w:val="000000" w:themeColor="text1"/>
-          </w:rPr>
-          <w:t>wnckg</w:t>
-        </w:r>
-        <w:proofErr w:type="spellEnd"/>
       </w:hyperlink>
       <w:r>
         <w:rPr>
@@ -3734,7 +3498,7 @@
         </w:rPr>
         <w:t xml:space="preserve">ed before data collection (see </w:t>
       </w:r>
-      <w:hyperlink r:id="rId17" w:history="1">
+      <w:hyperlink r:id="rId16" w:history="1">
         <w:r>
           <w:rPr>
             <w:rStyle w:val="Hyperlink"/>
@@ -3759,7 +3523,7 @@
         </w:rPr>
         <w:t xml:space="preserve">and </w:t>
       </w:r>
-      <w:hyperlink r:id="rId18" w:history="1">
+      <w:hyperlink r:id="rId17" w:history="1">
         <w:r>
           <w:rPr>
             <w:rStyle w:val="Hyperlink"/>
@@ -3779,7 +3543,7 @@
       <w:r>
         <w:t xml:space="preserve">. </w:t>
       </w:r>
-      <w:bookmarkStart w:id="3" w:name="_Hlk37150391"/>
+      <w:bookmarkStart w:id="4" w:name="_Hlk37150391"/>
       <w:r>
         <w:t xml:space="preserve">All </w:t>
       </w:r>
@@ -3816,7 +3580,7 @@
       <w:r>
         <w:t>Framework (</w:t>
       </w:r>
-      <w:hyperlink r:id="rId19" w:history="1">
+      <w:hyperlink r:id="rId18" w:history="1">
         <w:r>
           <w:rPr>
             <w:rStyle w:val="Hyperlink"/>
@@ -3828,7 +3592,7 @@
       <w:r>
         <w:t>)</w:t>
       </w:r>
-      <w:bookmarkEnd w:id="3"/>
+      <w:bookmarkEnd w:id="4"/>
       <w:r>
         <w:t xml:space="preserve">. </w:t>
       </w:r>
@@ -4032,7 +3796,7 @@
         </w:rPr>
         <w:t xml:space="preserve">. </w:t>
       </w:r>
-      <w:bookmarkStart w:id="4" w:name="_Hlk41464661"/>
+      <w:bookmarkStart w:id="5" w:name="_Hlk41464661"/>
       <w:r>
         <w:rPr>
           <w:color w:val="000000" w:themeColor="text1"/>
@@ -4105,7 +3869,7 @@
         </w:rPr>
         <w:t>their local resources.</w:t>
       </w:r>
-      <w:bookmarkEnd w:id="4"/>
+      <w:bookmarkEnd w:id="5"/>
       <w:r>
         <w:rPr>
           <w:color w:val="000000" w:themeColor="text1"/>
@@ -4314,7 +4078,7 @@
         </w:rPr>
         <w:t>amended preregistration for our data collection stopping rule (</w:t>
       </w:r>
-      <w:hyperlink r:id="rId20" w:history="1">
+      <w:hyperlink r:id="rId19" w:history="1">
         <w:r>
           <w:rPr>
             <w:rStyle w:val="Hyperlink"/>
@@ -4427,7 +4191,7 @@
           <w:color w:val="000000" w:themeColor="text1"/>
         </w:rPr>
       </w:pPr>
-      <w:bookmarkStart w:id="5" w:name="_Hlk41465137"/>
+      <w:bookmarkStart w:id="6" w:name="_Hlk41465137"/>
       <w:r>
         <w:rPr>
           <w:b/>
@@ -4435,7 +4199,7 @@
         </w:rPr>
         <w:t>Conditioned stimuli</w:t>
       </w:r>
-      <w:bookmarkEnd w:id="5"/>
+      <w:bookmarkEnd w:id="6"/>
       <w:r>
         <w:rPr>
           <w:color w:val="000000" w:themeColor="text1"/>
@@ -4562,7 +4326,7 @@
         </w:rPr>
         <w:t xml:space="preserve"> </w:t>
       </w:r>
-      <w:hyperlink r:id="rId21" w:history="1">
+      <w:hyperlink r:id="rId20" w:history="1">
         <w:r>
           <w:rPr>
             <w:rStyle w:val="Hyperlink"/>
@@ -4783,14 +4547,14 @@
         </w:rPr>
         <w:t xml:space="preserve"> so in </w:t>
       </w:r>
-      <w:bookmarkStart w:id="6" w:name="_Hlk37316720"/>
+      <w:bookmarkStart w:id="7" w:name="_Hlk37316720"/>
       <w:r>
         <w:rPr>
           <w:color w:val="000000" w:themeColor="text1"/>
         </w:rPr>
         <w:t>the lab’s</w:t>
       </w:r>
-      <w:bookmarkEnd w:id="6"/>
+      <w:bookmarkEnd w:id="7"/>
       <w:r>
         <w:rPr>
           <w:color w:val="000000" w:themeColor="text1"/>
@@ -4809,7 +4573,7 @@
         </w:rPr>
         <w:t xml:space="preserve">(see </w:t>
       </w:r>
-      <w:hyperlink r:id="rId22" w:history="1">
+      <w:hyperlink r:id="rId21" w:history="1">
         <w:r>
           <w:rPr>
             <w:rStyle w:val="Hyperlink"/>
@@ -4919,14 +4683,7 @@
         <w:rPr>
           <w:color w:val="000000" w:themeColor="text1"/>
         </w:rPr>
-        <w:t xml:space="preserve"> 8 CS-US pair trials (4 CS-</w:t>
-      </w:r>
-      <w:proofErr w:type="spellStart"/>
-      <w:r>
-        <w:rPr>
-          <w:color w:val="000000" w:themeColor="text1"/>
-        </w:rPr>
-        <w:t>US</w:t>
+        <w:t xml:space="preserve"> 8 CS-US pair trials (4 CS-US</w:t>
       </w:r>
       <w:r>
         <w:rPr>
@@ -4935,19 +4692,11 @@
         </w:rPr>
         <w:t>pos</w:t>
       </w:r>
-      <w:proofErr w:type="spellEnd"/>
-      <w:r>
-        <w:rPr>
-          <w:color w:val="000000" w:themeColor="text1"/>
-        </w:rPr>
-        <w:t xml:space="preserve"> trials and 4 CS-</w:t>
-      </w:r>
-      <w:proofErr w:type="spellStart"/>
-      <w:r>
-        <w:rPr>
-          <w:color w:val="000000" w:themeColor="text1"/>
-        </w:rPr>
-        <w:t>US</w:t>
+      <w:r>
+        <w:rPr>
+          <w:color w:val="000000" w:themeColor="text1"/>
+        </w:rPr>
+        <w:t xml:space="preserve"> trials and 4 CS-US</w:t>
       </w:r>
       <w:r>
         <w:rPr>
@@ -4956,7 +4705,6 @@
         </w:rPr>
         <w:t>neg</w:t>
       </w:r>
-      <w:proofErr w:type="spellEnd"/>
       <w:r>
         <w:rPr>
           <w:color w:val="000000" w:themeColor="text1"/>
@@ -4997,14 +4745,7 @@
         <w:rPr>
           <w:color w:val="000000" w:themeColor="text1"/>
         </w:rPr>
-        <w:t xml:space="preserve"> fixed at various positions throughout the procedure (10-12, 20-22, 30-32, 40-42, 50-52, 60-62, 70-72, 80-82, with an alternation between the </w:t>
-      </w:r>
-      <w:proofErr w:type="spellStart"/>
-      <w:r>
-        <w:rPr>
-          <w:color w:val="000000" w:themeColor="text1"/>
-        </w:rPr>
-        <w:t>CS</w:t>
+        <w:t xml:space="preserve"> fixed at various positions throughout the procedure (10-12, 20-22, 30-32, 40-42, 50-52, 60-62, 70-72, 80-82, with an alternation between the CS</w:t>
       </w:r>
       <w:r>
         <w:rPr>
@@ -5013,19 +4754,11 @@
         </w:rPr>
         <w:t>pos</w:t>
       </w:r>
-      <w:proofErr w:type="spellEnd"/>
-      <w:r>
-        <w:rPr>
-          <w:color w:val="000000" w:themeColor="text1"/>
-        </w:rPr>
-        <w:t xml:space="preserve"> and </w:t>
-      </w:r>
-      <w:proofErr w:type="spellStart"/>
-      <w:r>
-        <w:rPr>
-          <w:color w:val="000000" w:themeColor="text1"/>
-        </w:rPr>
-        <w:t>CS</w:t>
+      <w:r>
+        <w:rPr>
+          <w:color w:val="000000" w:themeColor="text1"/>
+        </w:rPr>
+        <w:t xml:space="preserve"> and CS</w:t>
       </w:r>
       <w:r>
         <w:rPr>
@@ -5034,7 +4767,6 @@
         </w:rPr>
         <w:t>neg</w:t>
       </w:r>
-      <w:proofErr w:type="spellEnd"/>
       <w:r>
         <w:rPr>
           <w:color w:val="000000" w:themeColor="text1"/>
@@ -5101,6 +4833,94 @@
           <w:highlight w:val="white"/>
         </w:rPr>
         <w:t xml:space="preserve"> presented randomly in the remaining locations (see </w:t>
+      </w:r>
+      <w:hyperlink r:id="rId22" w:history="1">
+        <w:r>
+          <w:rPr>
+            <w:rStyle w:val="Hyperlink"/>
+            <w:color w:val="000000" w:themeColor="text1"/>
+          </w:rPr>
+          <w:t>osf.io/wnckg</w:t>
+        </w:r>
+      </w:hyperlink>
+      <w:r>
+        <w:rPr>
+          <w:color w:val="000000" w:themeColor="text1"/>
+        </w:rPr>
+        <w:t xml:space="preserve"> for a detailed overview of trial content)</w:t>
+      </w:r>
+      <w:r>
+        <w:rPr>
+          <w:color w:val="000000" w:themeColor="text1"/>
+          <w:highlight w:val="white"/>
+        </w:rPr>
+        <w:t>.</w:t>
+      </w:r>
+      <w:r>
+        <w:rPr>
+          <w:color w:val="000000" w:themeColor="text1"/>
+        </w:rPr>
+        <w:t xml:space="preserve"> </w:t>
+      </w:r>
+      <w:r>
+        <w:rPr>
+          <w:color w:val="000000" w:themeColor="text1"/>
+        </w:rPr>
+        <w:t>Prior to the surveillance task participants</w:t>
+      </w:r>
+      <w:r>
+        <w:rPr>
+          <w:color w:val="000000" w:themeColor="text1"/>
+        </w:rPr>
+        <w:t xml:space="preserve"> </w:t>
+      </w:r>
+      <w:r>
+        <w:rPr>
+          <w:rFonts w:asciiTheme="majorBidi" w:eastAsia="Arial" w:hAnsiTheme="majorBidi" w:cstheme="majorBidi"/>
+          <w:color w:val="231F20"/>
+        </w:rPr>
+        <w:t>were instructed to detect the target stimulus and hit the space-bar</w:t>
+      </w:r>
+      <w:r>
+        <w:rPr>
+          <w:rFonts w:asciiTheme="majorBidi" w:hAnsiTheme="majorBidi" w:cstheme="majorBidi"/>
+          <w:color w:val="000000" w:themeColor="text1"/>
+        </w:rPr>
+        <w:t xml:space="preserve"> </w:t>
+      </w:r>
+      <w:r>
+        <w:rPr>
+          <w:rFonts w:asciiTheme="majorBidi" w:eastAsia="Arial" w:hAnsiTheme="majorBidi" w:cstheme="majorBidi"/>
+          <w:color w:val="231F20"/>
+        </w:rPr>
+        <w:t xml:space="preserve">every time a target stimulus </w:t>
+      </w:r>
+      <w:r>
+        <w:rPr>
+          <w:rFonts w:asciiTheme="majorBidi" w:eastAsia="Arial" w:hAnsiTheme="majorBidi" w:cstheme="majorBidi"/>
+          <w:color w:val="231F20"/>
+        </w:rPr>
+        <w:t>appear</w:t>
+      </w:r>
+      <w:r>
+        <w:rPr>
+          <w:rFonts w:asciiTheme="majorBidi" w:eastAsia="Arial" w:hAnsiTheme="majorBidi" w:cstheme="majorBidi"/>
+          <w:color w:val="231F20"/>
+        </w:rPr>
+        <w:t>ed</w:t>
+      </w:r>
+      <w:r>
+        <w:rPr>
+          <w:color w:val="000000" w:themeColor="text1"/>
+        </w:rPr>
+        <w:t xml:space="preserve"> (</w:t>
+      </w:r>
+      <w:r>
+        <w:rPr>
+          <w:color w:val="000000" w:themeColor="text1"/>
+          <w:highlight w:val="white"/>
+        </w:rPr>
+        <w:t xml:space="preserve">see </w:t>
       </w:r>
       <w:hyperlink r:id="rId23" w:history="1">
         <w:r>
@@ -5108,114 +4928,8 @@
             <w:rStyle w:val="Hyperlink"/>
             <w:color w:val="000000" w:themeColor="text1"/>
           </w:rPr>
-          <w:t>osf.io/</w:t>
+          <w:t>osf.io/wnckg</w:t>
         </w:r>
-        <w:proofErr w:type="spellStart"/>
-        <w:r>
-          <w:rPr>
-            <w:rStyle w:val="Hyperlink"/>
-            <w:color w:val="000000" w:themeColor="text1"/>
-          </w:rPr>
-          <w:t>wnckg</w:t>
-        </w:r>
-        <w:proofErr w:type="spellEnd"/>
-      </w:hyperlink>
-      <w:r>
-        <w:rPr>
-          <w:color w:val="000000" w:themeColor="text1"/>
-        </w:rPr>
-        <w:t xml:space="preserve"> for a detailed overview of trial content)</w:t>
-      </w:r>
-      <w:r>
-        <w:rPr>
-          <w:color w:val="000000" w:themeColor="text1"/>
-          <w:highlight w:val="white"/>
-        </w:rPr>
-        <w:t>.</w:t>
-      </w:r>
-      <w:r>
-        <w:rPr>
-          <w:color w:val="000000" w:themeColor="text1"/>
-        </w:rPr>
-        <w:t xml:space="preserve"> </w:t>
-      </w:r>
-      <w:r>
-        <w:rPr>
-          <w:color w:val="000000" w:themeColor="text1"/>
-        </w:rPr>
-        <w:t>Prior to the surveillance task participants</w:t>
-      </w:r>
-      <w:r>
-        <w:rPr>
-          <w:color w:val="000000" w:themeColor="text1"/>
-        </w:rPr>
-        <w:t xml:space="preserve"> </w:t>
-      </w:r>
-      <w:r>
-        <w:rPr>
-          <w:rFonts w:asciiTheme="majorBidi" w:eastAsia="Arial" w:hAnsiTheme="majorBidi" w:cstheme="majorBidi"/>
-          <w:color w:val="231F20"/>
-        </w:rPr>
-        <w:t>were instructed to detect the target stimulus and hit the space-bar</w:t>
-      </w:r>
-      <w:r>
-        <w:rPr>
-          <w:rFonts w:asciiTheme="majorBidi" w:hAnsiTheme="majorBidi" w:cstheme="majorBidi"/>
-          <w:color w:val="000000" w:themeColor="text1"/>
-        </w:rPr>
-        <w:t xml:space="preserve"> </w:t>
-      </w:r>
-      <w:r>
-        <w:rPr>
-          <w:rFonts w:asciiTheme="majorBidi" w:eastAsia="Arial" w:hAnsiTheme="majorBidi" w:cstheme="majorBidi"/>
-          <w:color w:val="231F20"/>
-        </w:rPr>
-        <w:t xml:space="preserve">every time a target stimulus </w:t>
-      </w:r>
-      <w:r>
-        <w:rPr>
-          <w:rFonts w:asciiTheme="majorBidi" w:eastAsia="Arial" w:hAnsiTheme="majorBidi" w:cstheme="majorBidi"/>
-          <w:color w:val="231F20"/>
-        </w:rPr>
-        <w:t>appear</w:t>
-      </w:r>
-      <w:r>
-        <w:rPr>
-          <w:rFonts w:asciiTheme="majorBidi" w:eastAsia="Arial" w:hAnsiTheme="majorBidi" w:cstheme="majorBidi"/>
-          <w:color w:val="231F20"/>
-        </w:rPr>
-        <w:t>ed</w:t>
-      </w:r>
-      <w:r>
-        <w:rPr>
-          <w:color w:val="000000" w:themeColor="text1"/>
-        </w:rPr>
-        <w:t xml:space="preserve"> (</w:t>
-      </w:r>
-      <w:r>
-        <w:rPr>
-          <w:color w:val="000000" w:themeColor="text1"/>
-          <w:highlight w:val="white"/>
-        </w:rPr>
-        <w:t xml:space="preserve">see </w:t>
-      </w:r>
-      <w:hyperlink r:id="rId24" w:history="1">
-        <w:r>
-          <w:rPr>
-            <w:rStyle w:val="Hyperlink"/>
-            <w:color w:val="000000" w:themeColor="text1"/>
-          </w:rPr>
-          <w:t>osf.io/</w:t>
-        </w:r>
-        <w:proofErr w:type="spellStart"/>
-        <w:r>
-          <w:rPr>
-            <w:rStyle w:val="Hyperlink"/>
-            <w:color w:val="000000" w:themeColor="text1"/>
-          </w:rPr>
-          <w:t>wnckg</w:t>
-        </w:r>
-        <w:proofErr w:type="spellEnd"/>
       </w:hyperlink>
       <w:r>
         <w:rPr>
@@ -5429,7 +5143,7 @@
         </w:rPr>
         <w:t>data can retrieve it from the OSF website (</w:t>
       </w:r>
-      <w:hyperlink r:id="rId25" w:history="1">
+      <w:hyperlink r:id="rId24" w:history="1">
         <w:r>
           <w:rPr>
             <w:rStyle w:val="Hyperlink"/>
@@ -5547,14 +5261,7 @@
         <w:rPr>
           <w:color w:val="000000" w:themeColor="text1"/>
         </w:rPr>
-        <w:t xml:space="preserve"> the </w:t>
-      </w:r>
-      <w:proofErr w:type="spellStart"/>
-      <w:r>
-        <w:rPr>
-          <w:color w:val="000000" w:themeColor="text1"/>
-        </w:rPr>
-        <w:t>CS</w:t>
+        <w:t xml:space="preserve"> the CS</w:t>
       </w:r>
       <w:r>
         <w:rPr>
@@ -5563,19 +5270,11 @@
         </w:rPr>
         <w:t>pos</w:t>
       </w:r>
-      <w:proofErr w:type="spellEnd"/>
-      <w:r>
-        <w:rPr>
-          <w:color w:val="000000" w:themeColor="text1"/>
-        </w:rPr>
-        <w:t xml:space="preserve"> and </w:t>
-      </w:r>
-      <w:proofErr w:type="spellStart"/>
-      <w:r>
-        <w:rPr>
-          <w:color w:val="000000" w:themeColor="text1"/>
-        </w:rPr>
-        <w:t>CS</w:t>
+      <w:r>
+        <w:rPr>
+          <w:color w:val="000000" w:themeColor="text1"/>
+        </w:rPr>
+        <w:t xml:space="preserve"> and CS</w:t>
       </w:r>
       <w:r>
         <w:rPr>
@@ -5584,7 +5283,6 @@
         </w:rPr>
         <w:t>neg</w:t>
       </w:r>
-      <w:proofErr w:type="spellEnd"/>
       <w:r>
         <w:rPr>
           <w:color w:val="000000" w:themeColor="text1"/>
@@ -5601,14 +5299,7 @@
         <w:rPr>
           <w:color w:val="000000" w:themeColor="text1"/>
         </w:rPr>
-        <w:t xml:space="preserve"> the </w:t>
-      </w:r>
-      <w:proofErr w:type="spellStart"/>
-      <w:r>
-        <w:rPr>
-          <w:color w:val="000000" w:themeColor="text1"/>
-        </w:rPr>
-        <w:t>CS</w:t>
+        <w:t xml:space="preserve"> the CS</w:t>
       </w:r>
       <w:r>
         <w:rPr>
@@ -5617,7 +5308,6 @@
         </w:rPr>
         <w:t>pos</w:t>
       </w:r>
-      <w:proofErr w:type="spellEnd"/>
       <w:r>
         <w:rPr>
           <w:color w:val="000000" w:themeColor="text1"/>
@@ -5634,132 +5324,115 @@
         <w:rPr>
           <w:color w:val="000000" w:themeColor="text1"/>
         </w:rPr>
+        <w:t xml:space="preserve"> CS</w:t>
+      </w:r>
+      <w:r>
+        <w:rPr>
+          <w:color w:val="000000" w:themeColor="text1"/>
+          <w:vertAlign w:val="subscript"/>
+        </w:rPr>
+        <w:t>neg</w:t>
+      </w:r>
+      <w:r>
+        <w:rPr>
+          <w:color w:val="000000" w:themeColor="text1"/>
+        </w:rPr>
+        <w:t xml:space="preserve"> with one of the neutral targets/fillers). </w:t>
+      </w:r>
+      <w:r>
+        <w:rPr>
+          <w:rStyle w:val="FootnoteReference"/>
+          <w:color w:val="000000" w:themeColor="text1"/>
+        </w:rPr>
+        <w:footnoteReference w:id="4"/>
+      </w:r>
+      <w:r>
+        <w:rPr>
+          <w:color w:val="000000" w:themeColor="text1"/>
+        </w:rPr>
         <w:t xml:space="preserve"> </w:t>
       </w:r>
-      <w:proofErr w:type="spellStart"/>
-      <w:r>
-        <w:rPr>
-          <w:color w:val="000000" w:themeColor="text1"/>
-        </w:rPr>
-        <w:t>CS</w:t>
-      </w:r>
-      <w:r>
-        <w:rPr>
-          <w:color w:val="000000" w:themeColor="text1"/>
-          <w:vertAlign w:val="subscript"/>
-        </w:rPr>
-        <w:t>neg</w:t>
-      </w:r>
-      <w:proofErr w:type="spellEnd"/>
-      <w:r>
-        <w:rPr>
-          <w:color w:val="000000" w:themeColor="text1"/>
-        </w:rPr>
-        <w:t xml:space="preserve"> with one of the neutral targets/fillers). </w:t>
-      </w:r>
-      <w:r>
-        <w:rPr>
-          <w:rStyle w:val="FootnoteReference"/>
-          <w:color w:val="000000" w:themeColor="text1"/>
-        </w:rPr>
-        <w:footnoteReference w:id="4"/>
-      </w:r>
-      <w:r>
-        <w:rPr>
+      <w:r>
+        <w:rPr>
+          <w:color w:val="000000" w:themeColor="text1"/>
+        </w:rPr>
+        <w:t xml:space="preserve">The remaining 20 trials </w:t>
+      </w:r>
+      <w:r>
+        <w:rPr>
+          <w:color w:val="000000" w:themeColor="text1"/>
+        </w:rPr>
+        <w:t>wer</w:t>
+      </w:r>
+      <w:r>
+        <w:rPr>
+          <w:color w:val="000000" w:themeColor="text1"/>
+        </w:rPr>
+        <w:t>e filler trials, each presenting two neutral targets/fillers. Two filler trials always precede</w:t>
+      </w:r>
+      <w:r>
+        <w:rPr>
+          <w:color w:val="000000" w:themeColor="text1"/>
+        </w:rPr>
+        <w:t>d</w:t>
+      </w:r>
+      <w:r>
+        <w:rPr>
+          <w:color w:val="000000" w:themeColor="text1"/>
+        </w:rPr>
+        <w:t xml:space="preserve"> the first critical trial, and subsequent critical trials appear</w:t>
+      </w:r>
+      <w:r>
+        <w:rPr>
+          <w:color w:val="000000" w:themeColor="text1"/>
+        </w:rPr>
+        <w:t>ed</w:t>
+      </w:r>
+      <w:r>
+        <w:rPr>
+          <w:color w:val="000000" w:themeColor="text1"/>
+        </w:rPr>
+        <w:t xml:space="preserve"> at fixed points separated by filler trials (positions 3, 6, 9, 12, 15, 18, 21, 24, 27 and 30). The ten critical trials </w:t>
+      </w:r>
+      <w:r>
+        <w:rPr>
+          <w:color w:val="000000" w:themeColor="text1"/>
+        </w:rPr>
+        <w:t>were</w:t>
+      </w:r>
+      <w:r>
+        <w:rPr>
+          <w:color w:val="000000" w:themeColor="text1"/>
+        </w:rPr>
+        <w:t xml:space="preserve"> randomly assigned to the fixed positions</w:t>
+      </w:r>
+      <w:r>
+        <w:rPr>
+          <w:color w:val="000000" w:themeColor="text1"/>
+        </w:rPr>
+        <w:t xml:space="preserve"> (s</w:t>
+      </w:r>
+      <w:r>
+        <w:rPr>
+          <w:color w:val="000000" w:themeColor="text1"/>
+        </w:rPr>
+        <w:t>ee</w:t>
+      </w:r>
+      <w:r>
+        <w:rPr>
+          <w:b/>
           <w:color w:val="000000" w:themeColor="text1"/>
         </w:rPr>
         <w:t xml:space="preserve"> </w:t>
       </w:r>
-      <w:r>
-        <w:rPr>
-          <w:color w:val="000000" w:themeColor="text1"/>
-        </w:rPr>
-        <w:t xml:space="preserve">The remaining 20 trials </w:t>
-      </w:r>
-      <w:r>
-        <w:rPr>
-          <w:color w:val="000000" w:themeColor="text1"/>
-        </w:rPr>
-        <w:t>wer</w:t>
-      </w:r>
-      <w:r>
-        <w:rPr>
-          <w:color w:val="000000" w:themeColor="text1"/>
-        </w:rPr>
-        <w:t>e filler trials, each presenting two neutral targets/fillers. Two filler trials always precede</w:t>
-      </w:r>
-      <w:r>
-        <w:rPr>
-          <w:color w:val="000000" w:themeColor="text1"/>
-        </w:rPr>
-        <w:t>d</w:t>
-      </w:r>
-      <w:r>
-        <w:rPr>
-          <w:color w:val="000000" w:themeColor="text1"/>
-        </w:rPr>
-        <w:t xml:space="preserve"> the first critical trial, and subsequent critical trials appear</w:t>
-      </w:r>
-      <w:r>
-        <w:rPr>
-          <w:color w:val="000000" w:themeColor="text1"/>
-        </w:rPr>
-        <w:t>ed</w:t>
-      </w:r>
-      <w:r>
-        <w:rPr>
-          <w:color w:val="000000" w:themeColor="text1"/>
-        </w:rPr>
-        <w:t xml:space="preserve"> at fixed points separated by filler trials (positions 3, 6, 9, 12, 15, 18, 21, 24, 27 and 30). The ten critical trials </w:t>
-      </w:r>
-      <w:r>
-        <w:rPr>
-          <w:color w:val="000000" w:themeColor="text1"/>
-        </w:rPr>
-        <w:t>were</w:t>
-      </w:r>
-      <w:r>
-        <w:rPr>
-          <w:color w:val="000000" w:themeColor="text1"/>
-        </w:rPr>
-        <w:t xml:space="preserve"> randomly assigned to the fixed positions</w:t>
-      </w:r>
-      <w:r>
-        <w:rPr>
-          <w:color w:val="000000" w:themeColor="text1"/>
-        </w:rPr>
-        <w:t xml:space="preserve"> (s</w:t>
-      </w:r>
-      <w:r>
-        <w:rPr>
-          <w:color w:val="000000" w:themeColor="text1"/>
-        </w:rPr>
-        <w:t>ee</w:t>
-      </w:r>
-      <w:r>
-        <w:rPr>
-          <w:b/>
-          <w:color w:val="000000" w:themeColor="text1"/>
-        </w:rPr>
-        <w:t xml:space="preserve"> </w:t>
-      </w:r>
-      <w:hyperlink r:id="rId26" w:history="1">
+      <w:hyperlink r:id="rId25" w:history="1">
         <w:r>
           <w:rPr>
             <w:rStyle w:val="Hyperlink"/>
             <w:color w:val="000000" w:themeColor="text1"/>
           </w:rPr>
-          <w:t>osf.io/</w:t>
+          <w:t>osf.io/wnckg</w:t>
         </w:r>
-        <w:proofErr w:type="spellStart"/>
-        <w:r>
-          <w:rPr>
-            <w:rStyle w:val="Hyperlink"/>
-            <w:color w:val="000000" w:themeColor="text1"/>
-          </w:rPr>
-          <w:t>wnckg</w:t>
-        </w:r>
-        <w:proofErr w:type="spellEnd"/>
       </w:hyperlink>
       <w:r>
         <w:rPr>
@@ -5823,14 +5496,14 @@
         </w:rPr>
         <w:t xml:space="preserve"> the </w:t>
       </w:r>
-      <w:bookmarkStart w:id="7" w:name="_Hlk36108002"/>
+      <w:bookmarkStart w:id="8" w:name="_Hlk36108002"/>
       <w:r>
         <w:rPr>
           <w:color w:val="000000" w:themeColor="text1"/>
         </w:rPr>
         <w:t xml:space="preserve">original Olson and Fazio (2001) post-experiment questionnaire </w:t>
       </w:r>
-      <w:bookmarkEnd w:id="7"/>
+      <w:bookmarkEnd w:id="8"/>
       <w:r>
         <w:rPr>
           <w:color w:val="000000" w:themeColor="text1"/>
@@ -5902,14 +5575,14 @@
         <w:lastRenderedPageBreak/>
         <w:t xml:space="preserve">With respect to the </w:t>
       </w:r>
-      <w:bookmarkStart w:id="8" w:name="_Hlk36108018"/>
+      <w:bookmarkStart w:id="9" w:name="_Hlk36108018"/>
       <w:r>
         <w:rPr>
           <w:color w:val="000000" w:themeColor="text1"/>
         </w:rPr>
         <w:t>Bar-Anan et al. (2010) protocol</w:t>
       </w:r>
-      <w:bookmarkEnd w:id="8"/>
+      <w:bookmarkEnd w:id="9"/>
       <w:r>
         <w:rPr>
           <w:color w:val="000000" w:themeColor="text1"/>
@@ -5952,84 +5625,72 @@
         <w:rPr>
           <w:color w:val="000000" w:themeColor="text1"/>
         </w:rPr>
-        <w:t xml:space="preserve"> (response options to questions 2 and 3: </w:t>
-      </w:r>
-      <w:proofErr w:type="spellStart"/>
-      <w:r>
-        <w:rPr>
-          <w:color w:val="000000" w:themeColor="text1"/>
-        </w:rPr>
-        <w:t>CS</w:t>
+        <w:t xml:space="preserve"> (response options to questions 2 and 3: CS</w:t>
       </w:r>
       <w:r>
         <w:rPr>
           <w:color w:val="000000" w:themeColor="text1"/>
           <w:vertAlign w:val="subscript"/>
         </w:rPr>
+        <w:t xml:space="preserve">pos </w:t>
+      </w:r>
+      <w:r>
+        <w:rPr>
+          <w:color w:val="000000" w:themeColor="text1"/>
+        </w:rPr>
+        <w:t>(certainly), CS</w:t>
+      </w:r>
+      <w:r>
+        <w:rPr>
+          <w:color w:val="000000" w:themeColor="text1"/>
+          <w:vertAlign w:val="subscript"/>
+        </w:rPr>
         <w:t>pos</w:t>
       </w:r>
-      <w:proofErr w:type="spellEnd"/>
+      <w:r>
+        <w:rPr>
+          <w:color w:val="000000" w:themeColor="text1"/>
+        </w:rPr>
+        <w:t xml:space="preserve"> (probably), CS</w:t>
+      </w:r>
       <w:r>
         <w:rPr>
           <w:color w:val="000000" w:themeColor="text1"/>
           <w:vertAlign w:val="subscript"/>
         </w:rPr>
-        <w:t xml:space="preserve"> </w:t>
-      </w:r>
-      <w:r>
-        <w:rPr>
-          <w:color w:val="000000" w:themeColor="text1"/>
-        </w:rPr>
-        <w:t xml:space="preserve">(certainly), </w:t>
-      </w:r>
-      <w:proofErr w:type="spellStart"/>
-      <w:r>
-        <w:rPr>
-          <w:color w:val="000000" w:themeColor="text1"/>
-        </w:rPr>
-        <w:t>CS</w:t>
+        <w:t>pos</w:t>
+      </w:r>
+      <w:r>
+        <w:rPr>
+          <w:color w:val="000000" w:themeColor="text1"/>
+        </w:rPr>
+        <w:t xml:space="preserve"> (guess), CS</w:t>
       </w:r>
       <w:r>
         <w:rPr>
           <w:color w:val="000000" w:themeColor="text1"/>
           <w:vertAlign w:val="subscript"/>
         </w:rPr>
-        <w:t>pos</w:t>
-      </w:r>
-      <w:proofErr w:type="spellEnd"/>
-      <w:r>
-        <w:rPr>
-          <w:color w:val="000000" w:themeColor="text1"/>
-        </w:rPr>
-        <w:t xml:space="preserve"> (probably), </w:t>
-      </w:r>
-      <w:proofErr w:type="spellStart"/>
-      <w:r>
-        <w:rPr>
-          <w:color w:val="000000" w:themeColor="text1"/>
-        </w:rPr>
-        <w:t>CS</w:t>
+        <w:t>neg</w:t>
+      </w:r>
+      <w:r>
+        <w:rPr>
+          <w:color w:val="000000" w:themeColor="text1"/>
+        </w:rPr>
+        <w:t xml:space="preserve"> (guess), CS</w:t>
       </w:r>
       <w:r>
         <w:rPr>
           <w:color w:val="000000" w:themeColor="text1"/>
           <w:vertAlign w:val="subscript"/>
         </w:rPr>
-        <w:t>pos</w:t>
-      </w:r>
-      <w:proofErr w:type="spellEnd"/>
-      <w:r>
-        <w:rPr>
-          <w:color w:val="000000" w:themeColor="text1"/>
-        </w:rPr>
-        <w:t xml:space="preserve"> (guess), </w:t>
-      </w:r>
-      <w:proofErr w:type="spellStart"/>
-      <w:r>
-        <w:rPr>
-          <w:color w:val="000000" w:themeColor="text1"/>
-        </w:rPr>
-        <w:t>CS</w:t>
+        <w:t>neg</w:t>
+      </w:r>
+      <w:r>
+        <w:rPr>
+          <w:color w:val="000000" w:themeColor="text1"/>
+        </w:rPr>
+        <w:t xml:space="preserve"> (probably), CS</w:t>
       </w:r>
       <w:r>
         <w:rPr>
@@ -6038,49 +5699,6 @@
         </w:rPr>
         <w:t>neg</w:t>
       </w:r>
-      <w:proofErr w:type="spellEnd"/>
-      <w:r>
-        <w:rPr>
-          <w:color w:val="000000" w:themeColor="text1"/>
-        </w:rPr>
-        <w:t xml:space="preserve"> (guess), </w:t>
-      </w:r>
-      <w:proofErr w:type="spellStart"/>
-      <w:r>
-        <w:rPr>
-          <w:color w:val="000000" w:themeColor="text1"/>
-        </w:rPr>
-        <w:t>CS</w:t>
-      </w:r>
-      <w:r>
-        <w:rPr>
-          <w:color w:val="000000" w:themeColor="text1"/>
-          <w:vertAlign w:val="subscript"/>
-        </w:rPr>
-        <w:t>neg</w:t>
-      </w:r>
-      <w:proofErr w:type="spellEnd"/>
-      <w:r>
-        <w:rPr>
-          <w:color w:val="000000" w:themeColor="text1"/>
-        </w:rPr>
-        <w:t xml:space="preserve"> (probably), </w:t>
-      </w:r>
-      <w:proofErr w:type="spellStart"/>
-      <w:r>
-        <w:rPr>
-          <w:color w:val="000000" w:themeColor="text1"/>
-        </w:rPr>
-        <w:t>CS</w:t>
-      </w:r>
-      <w:r>
-        <w:rPr>
-          <w:color w:val="000000" w:themeColor="text1"/>
-          <w:vertAlign w:val="subscript"/>
-        </w:rPr>
-        <w:t>neg</w:t>
-      </w:r>
-      <w:proofErr w:type="spellEnd"/>
       <w:r>
         <w:rPr>
           <w:color w:val="000000" w:themeColor="text1"/>
@@ -6119,7 +5737,7 @@
           <w:color w:val="000000" w:themeColor="text1"/>
         </w:rPr>
       </w:pPr>
-      <w:bookmarkStart w:id="9" w:name="_Hlk41465932"/>
+      <w:bookmarkStart w:id="10" w:name="_Hlk41465932"/>
       <w:r>
         <w:rPr>
           <w:b/>
@@ -6127,7 +5745,7 @@
         </w:rPr>
         <w:t xml:space="preserve">Experimental fidelity. </w:t>
       </w:r>
-      <w:bookmarkEnd w:id="9"/>
+      <w:bookmarkEnd w:id="10"/>
       <w:r>
         <w:rPr>
           <w:color w:val="000000" w:themeColor="text1"/>
@@ -6192,23 +5810,9 @@
         <w:rPr>
           <w:color w:val="000000" w:themeColor="text1"/>
         </w:rPr>
-        <w:t xml:space="preserve">n the experiment using the same program and general materials (i.e., developed in </w:t>
-      </w:r>
-      <w:proofErr w:type="spellStart"/>
-      <w:r>
-        <w:rPr>
-          <w:color w:val="000000" w:themeColor="text1"/>
-        </w:rPr>
-        <w:t>PsychoPy</w:t>
-      </w:r>
-      <w:proofErr w:type="spellEnd"/>
-      <w:r>
-        <w:rPr>
-          <w:color w:val="000000" w:themeColor="text1"/>
-        </w:rPr>
-        <w:t>; Peirce, </w:t>
-      </w:r>
-      <w:hyperlink r:id="rId27">
+        <w:t>n the experiment using the same program and general materials (i.e., developed in PsychoPy; Peirce, </w:t>
+      </w:r>
+      <w:hyperlink r:id="rId26">
         <w:r>
           <w:rPr>
             <w:color w:val="000000" w:themeColor="text1"/>
@@ -6470,75 +6074,52 @@
         <w:rPr>
           <w:color w:val="000000" w:themeColor="text1"/>
         </w:rPr>
-        <w:t xml:space="preserve"> assigned to trials in which the participant chose the </w:t>
-      </w:r>
-      <w:proofErr w:type="spellStart"/>
-      <w:r>
-        <w:rPr>
-          <w:color w:val="000000" w:themeColor="text1"/>
-        </w:rPr>
-        <w:t>CS</w:t>
+        <w:t xml:space="preserve"> assigned to trials in which the participant chose the CS</w:t>
       </w:r>
       <w:r>
         <w:rPr>
           <w:color w:val="000000" w:themeColor="text1"/>
           <w:vertAlign w:val="subscript"/>
         </w:rPr>
-        <w:t>pos</w:t>
-      </w:r>
-      <w:proofErr w:type="spellEnd"/>
+        <w:t xml:space="preserve">pos </w:t>
+      </w:r>
+      <w:r>
+        <w:rPr>
+          <w:color w:val="000000" w:themeColor="text1"/>
+        </w:rPr>
+        <w:t xml:space="preserve">or the image </w:t>
+      </w:r>
+      <w:r>
+        <w:rPr>
+          <w:color w:val="000000" w:themeColor="text1"/>
+        </w:rPr>
+        <w:t xml:space="preserve">that </w:t>
+      </w:r>
+      <w:r>
+        <w:rPr>
+          <w:color w:val="000000" w:themeColor="text1"/>
+        </w:rPr>
+        <w:t>appear</w:t>
+      </w:r>
+      <w:r>
+        <w:rPr>
+          <w:color w:val="000000" w:themeColor="text1"/>
+        </w:rPr>
+        <w:t>ed</w:t>
+      </w:r>
+      <w:r>
+        <w:rPr>
+          <w:color w:val="000000" w:themeColor="text1"/>
+        </w:rPr>
+        <w:t xml:space="preserve"> together with CS</w:t>
+      </w:r>
       <w:r>
         <w:rPr>
           <w:color w:val="000000" w:themeColor="text1"/>
           <w:vertAlign w:val="subscript"/>
         </w:rPr>
-        <w:t xml:space="preserve"> </w:t>
-      </w:r>
-      <w:r>
-        <w:rPr>
-          <w:color w:val="000000" w:themeColor="text1"/>
-        </w:rPr>
-        <w:t xml:space="preserve">or the image </w:t>
-      </w:r>
-      <w:r>
-        <w:rPr>
-          <w:color w:val="000000" w:themeColor="text1"/>
-        </w:rPr>
-        <w:t xml:space="preserve">that </w:t>
-      </w:r>
-      <w:r>
-        <w:rPr>
-          <w:color w:val="000000" w:themeColor="text1"/>
-        </w:rPr>
-        <w:t>appear</w:t>
-      </w:r>
-      <w:r>
-        <w:rPr>
-          <w:color w:val="000000" w:themeColor="text1"/>
-        </w:rPr>
-        <w:t>ed</w:t>
-      </w:r>
-      <w:r>
-        <w:rPr>
-          <w:color w:val="000000" w:themeColor="text1"/>
-        </w:rPr>
-        <w:t xml:space="preserve"> together with </w:t>
-      </w:r>
-      <w:proofErr w:type="spellStart"/>
-      <w:r>
-        <w:rPr>
-          <w:color w:val="000000" w:themeColor="text1"/>
-        </w:rPr>
-        <w:t>CS</w:t>
-      </w:r>
-      <w:r>
-        <w:rPr>
-          <w:color w:val="000000" w:themeColor="text1"/>
-          <w:vertAlign w:val="subscript"/>
-        </w:rPr>
         <w:t>neg</w:t>
       </w:r>
-      <w:proofErr w:type="spellEnd"/>
       <w:r>
         <w:rPr>
           <w:rFonts w:eastAsia="Gungsuh"/>
@@ -6575,15 +6156,7 @@
               <w:rFonts w:eastAsia="Gungsuh"/>
               <w:color w:val="000000" w:themeColor="text1"/>
             </w:rPr>
-            <w:t xml:space="preserve"> assigned to trials in which participants chose the </w:t>
-          </w:r>
-          <w:proofErr w:type="spellStart"/>
-          <w:r>
-            <w:rPr>
-              <w:rFonts w:eastAsia="Gungsuh"/>
-              <w:color w:val="000000" w:themeColor="text1"/>
-            </w:rPr>
-            <w:t>CS</w:t>
+            <w:t xml:space="preserve"> assigned to trials in which participants chose the CS</w:t>
           </w:r>
         </w:sdtContent>
       </w:sdt>
@@ -6594,19 +6167,11 @@
         </w:rPr>
         <w:t>neg</w:t>
       </w:r>
-      <w:proofErr w:type="spellEnd"/>
-      <w:r>
-        <w:rPr>
-          <w:color w:val="000000" w:themeColor="text1"/>
-        </w:rPr>
-        <w:t xml:space="preserve"> or the image appearing together with </w:t>
-      </w:r>
-      <w:proofErr w:type="spellStart"/>
-      <w:r>
-        <w:rPr>
-          <w:color w:val="000000" w:themeColor="text1"/>
-        </w:rPr>
-        <w:t>CS</w:t>
+      <w:r>
+        <w:rPr>
+          <w:color w:val="000000" w:themeColor="text1"/>
+        </w:rPr>
+        <w:t xml:space="preserve"> or the image appearing together with CS</w:t>
       </w:r>
       <w:r>
         <w:rPr>
@@ -6615,7 +6180,6 @@
         </w:rPr>
         <w:t>pos</w:t>
       </w:r>
-      <w:proofErr w:type="spellEnd"/>
       <w:r>
         <w:rPr>
           <w:color w:val="000000" w:themeColor="text1"/>
@@ -6669,14 +6233,7 @@
         <w:rPr>
           <w:color w:val="000000" w:themeColor="text1"/>
         </w:rPr>
-        <w:t xml:space="preserve">measure of evaluative responding (i.e., a preference for </w:t>
-      </w:r>
-      <w:proofErr w:type="spellStart"/>
-      <w:r>
-        <w:rPr>
-          <w:color w:val="000000" w:themeColor="text1"/>
-        </w:rPr>
-        <w:t>CS</w:t>
+        <w:t>measure of evaluative responding (i.e., a preference for CS</w:t>
       </w:r>
       <w:r>
         <w:rPr>
@@ -6685,19 +6242,11 @@
         </w:rPr>
         <w:t>pos</w:t>
       </w:r>
-      <w:proofErr w:type="spellEnd"/>
-      <w:r>
-        <w:rPr>
-          <w:color w:val="000000" w:themeColor="text1"/>
-        </w:rPr>
-        <w:t xml:space="preserve"> over </w:t>
-      </w:r>
-      <w:proofErr w:type="spellStart"/>
-      <w:r>
-        <w:rPr>
-          <w:color w:val="000000" w:themeColor="text1"/>
-        </w:rPr>
-        <w:t>CS</w:t>
+      <w:r>
+        <w:rPr>
+          <w:color w:val="000000" w:themeColor="text1"/>
+        </w:rPr>
+        <w:t xml:space="preserve"> over CS</w:t>
       </w:r>
       <w:r>
         <w:rPr>
@@ -6706,7 +6255,6 @@
         </w:rPr>
         <w:t>neg</w:t>
       </w:r>
-      <w:proofErr w:type="spellEnd"/>
       <w:r>
         <w:rPr>
           <w:color w:val="000000" w:themeColor="text1"/>
@@ -7041,21 +6589,7 @@
         <w:rPr>
           <w:lang w:val="en-IE" w:bidi="ar-SA"/>
         </w:rPr>
-        <w:t xml:space="preserve">Two independent </w:t>
-      </w:r>
-      <w:proofErr w:type="spellStart"/>
-      <w:r>
-        <w:rPr>
-          <w:lang w:val="en-IE" w:bidi="ar-SA"/>
-        </w:rPr>
-        <w:t>raters</w:t>
-      </w:r>
-      <w:proofErr w:type="spellEnd"/>
-      <w:r>
-        <w:rPr>
-          <w:lang w:val="en-IE" w:bidi="ar-SA"/>
-        </w:rPr>
-        <w:t xml:space="preserve">, who were blinded to one another’s ratings, evaluated responses to </w:t>
+        <w:t xml:space="preserve">Two independent raters, who were blinded to one another’s ratings, evaluated responses to </w:t>
       </w:r>
       <w:r>
         <w:rPr>
@@ -7094,7 +6628,7 @@
         </w:rPr>
         <w:t xml:space="preserve"> (see </w:t>
       </w:r>
-      <w:hyperlink r:id="rId28" w:history="1">
+      <w:hyperlink r:id="rId27" w:history="1">
         <w:r>
           <w:rPr>
             <w:rStyle w:val="Hyperlink"/>
@@ -7187,59 +6721,31 @@
         <w:rPr>
           <w:lang w:val="en-IE" w:bidi="ar-SA"/>
         </w:rPr>
-        <w:t xml:space="preserve"> of the CS-US pairings. If they failed to meet this criterion for any reason then they were scored as ‘unaware’. Scores were then compared between </w:t>
-      </w:r>
-      <w:proofErr w:type="spellStart"/>
+        <w:t xml:space="preserve"> of the CS-US pairings. If they failed to meet this criterion for any reason then they were scored as ‘unaware’. Scores were then compared between raters </w:t>
+      </w:r>
       <w:r>
         <w:rPr>
           <w:lang w:val="en-IE" w:bidi="ar-SA"/>
         </w:rPr>
-        <w:t>raters</w:t>
-      </w:r>
-      <w:proofErr w:type="spellEnd"/>
+        <w:t xml:space="preserve">so that </w:t>
+      </w:r>
       <w:r>
         <w:rPr>
           <w:lang w:val="en-IE" w:bidi="ar-SA"/>
         </w:rPr>
-        <w:t xml:space="preserve"> </w:t>
+        <w:t xml:space="preserve">each participant </w:t>
       </w:r>
       <w:r>
         <w:rPr>
           <w:lang w:val="en-IE" w:bidi="ar-SA"/>
         </w:rPr>
-        <w:t xml:space="preserve">so that </w:t>
+        <w:t xml:space="preserve">could be assigned </w:t>
       </w:r>
       <w:r>
         <w:rPr>
           <w:lang w:val="en-IE" w:bidi="ar-SA"/>
         </w:rPr>
-        <w:t xml:space="preserve">each participant </w:t>
-      </w:r>
-      <w:r>
-        <w:rPr>
-          <w:lang w:val="en-IE" w:bidi="ar-SA"/>
-        </w:rPr>
-        <w:t xml:space="preserve">could be assigned </w:t>
-      </w:r>
-      <w:r>
-        <w:rPr>
-          <w:lang w:val="en-IE" w:bidi="ar-SA"/>
-        </w:rPr>
-        <w:t xml:space="preserve">a single score. Participants were only scored as ‘aware’ if both </w:t>
-      </w:r>
-      <w:proofErr w:type="spellStart"/>
-      <w:r>
-        <w:rPr>
-          <w:lang w:val="en-IE" w:bidi="ar-SA"/>
-        </w:rPr>
-        <w:t>raters</w:t>
-      </w:r>
-      <w:proofErr w:type="spellEnd"/>
-      <w:r>
-        <w:rPr>
-          <w:lang w:val="en-IE" w:bidi="ar-SA"/>
-        </w:rPr>
-        <w:t xml:space="preserve"> </w:t>
+        <w:t xml:space="preserve">a single score. Participants were only scored as ‘aware’ if both raters </w:t>
       </w:r>
       <w:r>
         <w:rPr>
@@ -7290,7 +6796,7 @@
         </w:rPr>
         <w:t xml:space="preserve"> </w:t>
       </w:r>
-      <w:bookmarkStart w:id="10" w:name="_Hlk41467466"/>
+      <w:bookmarkStart w:id="11" w:name="_Hlk41467466"/>
       <w:r>
         <w:rPr>
           <w:lang w:val="en-IE" w:bidi="ar-SA"/>
@@ -7620,7 +7126,7 @@
         </w:rPr>
       </w:pPr>
     </w:p>
-    <w:bookmarkEnd w:id="10"/>
+    <w:bookmarkEnd w:id="11"/>
     <w:p>
       <w:pPr>
         <w:ind w:firstLine="0"/>
@@ -7650,7 +7156,7 @@
                     <pic:cNvPicPr/>
                   </pic:nvPicPr>
                   <pic:blipFill>
-                    <a:blip r:embed="rId29">
+                    <a:blip r:embed="rId28">
                       <a:extLst>
                         <a:ext uri="{28A0092B-C50C-407E-A947-70E740481C1C}">
                           <a14:useLocalDpi xmlns:a14="http://schemas.microsoft.com/office/drawing/2010/main" val="0"/>
@@ -7853,15 +7359,7 @@
           <w:sz w:val="22"/>
           <w:szCs w:val="22"/>
         </w:rPr>
-        <w:t xml:space="preserve">onditioning effect score (i.e., a preference for </w:t>
-      </w:r>
-      <w:proofErr w:type="spellStart"/>
-      <w:r>
-        <w:rPr>
-          <w:sz w:val="22"/>
-          <w:szCs w:val="22"/>
-        </w:rPr>
-        <w:t>CS</w:t>
+        <w:t>onditioning effect score (i.e., a preference for CS</w:t>
       </w:r>
       <w:r>
         <w:rPr>
@@ -7871,21 +7369,12 @@
         </w:rPr>
         <w:t>pos</w:t>
       </w:r>
-      <w:proofErr w:type="spellEnd"/>
       <w:r>
         <w:rPr>
           <w:sz w:val="22"/>
           <w:szCs w:val="22"/>
         </w:rPr>
-        <w:t xml:space="preserve"> over </w:t>
-      </w:r>
-      <w:proofErr w:type="spellStart"/>
-      <w:r>
-        <w:rPr>
-          <w:sz w:val="22"/>
-          <w:szCs w:val="22"/>
-        </w:rPr>
-        <w:t>CS</w:t>
+        <w:t xml:space="preserve"> over CS</w:t>
       </w:r>
       <w:r>
         <w:rPr>
@@ -7895,7 +7384,6 @@
         </w:rPr>
         <w:t>neg</w:t>
       </w:r>
-      <w:proofErr w:type="spellEnd"/>
       <w:r>
         <w:rPr>
           <w:sz w:val="22"/>
@@ -7993,8 +7481,6 @@
       <w:pPr>
         <w:pStyle w:val="Heading2"/>
       </w:pPr>
-      <w:bookmarkStart w:id="11" w:name="_GoBack"/>
-      <w:bookmarkEnd w:id="11"/>
       <w:r>
         <w:t xml:space="preserve">Preregistered </w:t>
       </w:r>
@@ -8089,7 +7575,6 @@
         </w:rPr>
         <w:t>‘</w:t>
       </w:r>
-      <w:proofErr w:type="spellStart"/>
       <w:r>
         <w:rPr>
           <w:color w:val="000000" w:themeColor="text1"/>
@@ -8097,7 +7582,6 @@
         </w:rPr>
         <w:t>metafor</w:t>
       </w:r>
-      <w:proofErr w:type="spellEnd"/>
       <w:r>
         <w:rPr>
           <w:color w:val="000000" w:themeColor="text1"/>
@@ -8112,19 +7596,11 @@
         </w:rPr>
         <w:t xml:space="preserve"> (</w:t>
       </w:r>
-      <w:proofErr w:type="spellStart"/>
-      <w:r>
-        <w:rPr>
-          <w:color w:val="000000" w:themeColor="text1"/>
-        </w:rPr>
-        <w:t>Viechtbauer</w:t>
-      </w:r>
-      <w:proofErr w:type="spellEnd"/>
-      <w:r>
-        <w:rPr>
-          <w:color w:val="000000" w:themeColor="text1"/>
-        </w:rPr>
-        <w:t xml:space="preserve">, 2010) </w:t>
+      <w:r>
+        <w:rPr>
+          <w:color w:val="000000" w:themeColor="text1"/>
+        </w:rPr>
+        <w:t xml:space="preserve">Viechtbauer, 2010) </w:t>
       </w:r>
       <w:r>
         <w:rPr>
@@ -16607,115 +16083,52 @@
         <w:t>g</w:t>
       </w:r>
       <w:r>
-        <w:t xml:space="preserve">rant BOF16/MET_V/002 to Jan De </w:t>
-      </w:r>
-      <w:proofErr w:type="spellStart"/>
-      <w:r>
-        <w:t>Houwer</w:t>
-      </w:r>
-      <w:proofErr w:type="spellEnd"/>
+        <w:t xml:space="preserve">rant BOF16/MET_V/002 to Jan De Houwer, </w:t>
+      </w:r>
+      <w:r>
+        <w:t xml:space="preserve">Ghent University </w:t>
+      </w:r>
+      <w:r>
+        <w:t>BOF g</w:t>
+      </w:r>
+      <w:r>
+        <w:t xml:space="preserve">rant 01P05517 to Ian Hussey, </w:t>
+      </w:r>
+      <w:r>
+        <w:t>Comunidad de Madrid</w:t>
+      </w:r>
       <w:r>
         <w:t xml:space="preserve">, </w:t>
       </w:r>
       <w:r>
-        <w:t xml:space="preserve">Ghent University </w:t>
-      </w:r>
-      <w:r>
-        <w:t>BOF g</w:t>
-      </w:r>
-      <w:r>
-        <w:t xml:space="preserve">rant 01P05517 to Ian Hussey, </w:t>
-      </w:r>
-      <w:proofErr w:type="spellStart"/>
-      <w:r>
-        <w:t>Comunidad</w:t>
-      </w:r>
-      <w:proofErr w:type="spellEnd"/>
-      <w:r>
-        <w:t xml:space="preserve"> de Madrid</w:t>
+        <w:t xml:space="preserve">Programa de Atracción de Talento Investigador </w:t>
+      </w:r>
+      <w:r>
+        <w:t xml:space="preserve">grants </w:t>
+      </w:r>
+      <w:r>
+        <w:t>PSI2017-85159-P (AEI / FEDER, UE) and 2016-T1/SOC-1395</w:t>
+      </w:r>
+      <w:r>
+        <w:t xml:space="preserve"> to Miguel Va</w:t>
+      </w:r>
+      <w:r>
+        <w:t>dillo</w:t>
       </w:r>
       <w:r>
         <w:t xml:space="preserve">, </w:t>
       </w:r>
-      <w:proofErr w:type="spellStart"/>
-      <w:r>
-        <w:t>Programa</w:t>
-      </w:r>
-      <w:proofErr w:type="spellEnd"/>
-      <w:r>
-        <w:t xml:space="preserve"> de </w:t>
-      </w:r>
-      <w:proofErr w:type="spellStart"/>
-      <w:r>
-        <w:t>Atracción</w:t>
-      </w:r>
-      <w:proofErr w:type="spellEnd"/>
-      <w:r>
-        <w:t xml:space="preserve"> de </w:t>
-      </w:r>
-      <w:proofErr w:type="spellStart"/>
-      <w:r>
-        <w:t>Talento</w:t>
-      </w:r>
-      <w:proofErr w:type="spellEnd"/>
+      <w:r>
+        <w:t>Polish National Science Centre grant UMO-2015/18/E/HS6/00765 to Robert Balas,</w:t>
+      </w:r>
       <w:r>
         <w:t xml:space="preserve"> </w:t>
       </w:r>
-      <w:proofErr w:type="spellStart"/>
-      <w:r>
-        <w:t>Investigador</w:t>
-      </w:r>
-      <w:proofErr w:type="spellEnd"/>
-      <w:r>
-        <w:t xml:space="preserve"> </w:t>
-      </w:r>
-      <w:r>
-        <w:t xml:space="preserve">grants </w:t>
-      </w:r>
-      <w:r>
-        <w:t>PSI2017-85159-P (AEI / FEDER, UE) and 2016-T1/SOC-1395</w:t>
-      </w:r>
-      <w:r>
-        <w:t xml:space="preserve"> to Miguel </w:t>
-      </w:r>
-      <w:proofErr w:type="spellStart"/>
-      <w:r>
-        <w:t>Va</w:t>
-      </w:r>
-      <w:r>
-        <w:t>dillo</w:t>
-      </w:r>
-      <w:proofErr w:type="spellEnd"/>
-      <w:r>
-        <w:t xml:space="preserve">, </w:t>
-      </w:r>
-      <w:r>
-        <w:t xml:space="preserve">Polish National Science Centre grant UMO-2015/18/E/HS6/00765 to Robert </w:t>
-      </w:r>
-      <w:proofErr w:type="spellStart"/>
-      <w:r>
-        <w:t>Balas</w:t>
-      </w:r>
-      <w:proofErr w:type="spellEnd"/>
-      <w:r>
-        <w:t>,</w:t>
-      </w:r>
-      <w:r>
-        <w:t xml:space="preserve"> </w:t>
-      </w:r>
       <w:r>
         <w:t>FRS-FNRS grant T.0061.18 to Olivier Corneille</w:t>
       </w:r>
       <w:r>
-        <w:t xml:space="preserve">, DFG Emmy </w:t>
-      </w:r>
-      <w:proofErr w:type="spellStart"/>
-      <w:r>
-        <w:t>Noether</w:t>
-      </w:r>
-      <w:proofErr w:type="spellEnd"/>
-      <w:r>
-        <w:t xml:space="preserve"> grant HU 1978/4-1</w:t>
+        <w:t>, DFG Emmy Noether grant HU 1978/4-1</w:t>
       </w:r>
       <w:r>
         <w:t xml:space="preserve"> and</w:t>
@@ -16729,13 +16142,8 @@
       </w:r>
       <w:bookmarkEnd w:id="20"/>
       <w:r>
-        <w:t xml:space="preserve"> to Mandy </w:t>
-      </w:r>
-      <w:proofErr w:type="spellStart"/>
-      <w:r>
-        <w:t>Hütter</w:t>
-      </w:r>
-      <w:proofErr w:type="spellEnd"/>
+        <w:t xml:space="preserve"> to Mandy Hütter</w:t>
+      </w:r>
       <w:r>
         <w:t>,</w:t>
       </w:r>
@@ -16747,23 +16155,7 @@
           <w:color w:val="222222"/>
           <w:shd w:val="clear" w:color="auto" w:fill="FFFFFF"/>
         </w:rPr>
-        <w:t>DFG-Emmy-</w:t>
-      </w:r>
-      <w:proofErr w:type="spellStart"/>
-      <w:r>
-        <w:rPr>
-          <w:color w:val="222222"/>
-          <w:shd w:val="clear" w:color="auto" w:fill="FFFFFF"/>
-        </w:rPr>
-        <w:t>Noether</w:t>
-      </w:r>
-      <w:proofErr w:type="spellEnd"/>
-      <w:r>
-        <w:rPr>
-          <w:color w:val="222222"/>
-          <w:shd w:val="clear" w:color="auto" w:fill="FFFFFF"/>
-        </w:rPr>
-        <w:t xml:space="preserve">-Grant GA 1520/2-1 to Anne Gast, </w:t>
+        <w:t xml:space="preserve">DFG-Emmy-Noether-Grant GA 1520/2-1 to Anne Gast, </w:t>
       </w:r>
       <w:r>
         <w:t xml:space="preserve">and </w:t>
@@ -16817,35 +16209,7 @@
         <w:rPr>
           <w:highlight w:val="white"/>
         </w:rPr>
-        <w:t xml:space="preserve">Bar-Anan, Y., De </w:t>
-      </w:r>
-      <w:proofErr w:type="spellStart"/>
-      <w:r>
-        <w:rPr>
-          <w:highlight w:val="white"/>
-        </w:rPr>
-        <w:t>Houwer</w:t>
-      </w:r>
-      <w:proofErr w:type="spellEnd"/>
-      <w:r>
-        <w:rPr>
-          <w:highlight w:val="white"/>
-        </w:rPr>
-        <w:t xml:space="preserve">, J., &amp; </w:t>
-      </w:r>
-      <w:proofErr w:type="spellStart"/>
-      <w:r>
-        <w:rPr>
-          <w:highlight w:val="white"/>
-        </w:rPr>
-        <w:t>Nosek</w:t>
-      </w:r>
-      <w:proofErr w:type="spellEnd"/>
-      <w:r>
-        <w:rPr>
-          <w:highlight w:val="white"/>
-        </w:rPr>
-        <w:t xml:space="preserve">, B. A. (2010). </w:t>
+        <w:t xml:space="preserve">Bar-Anan, Y., De Houwer, J., &amp; Nosek, B. A. (2010). </w:t>
       </w:r>
       <w:r>
         <w:rPr>
@@ -17031,7 +16395,7 @@
         </w:rPr>
         <w:t>. </w:t>
       </w:r>
-      <w:hyperlink r:id="rId30">
+      <w:hyperlink r:id="rId29">
         <w:r>
           <w:rPr>
             <w:highlight w:val="white"/>
@@ -17048,15 +16412,7 @@
         </w:rPr>
       </w:pPr>
       <w:r>
-        <w:t xml:space="preserve">De </w:t>
-      </w:r>
-      <w:proofErr w:type="spellStart"/>
-      <w:r>
-        <w:t>Houwer</w:t>
-      </w:r>
-      <w:proofErr w:type="spellEnd"/>
-      <w:r>
-        <w:t xml:space="preserve">, J. (2018). Propositional models of evaluative conditioning. </w:t>
+        <w:t xml:space="preserve">De Houwer, J. (2018). Propositional models of evaluative conditioning. </w:t>
       </w:r>
       <w:r>
         <w:rPr>
@@ -17085,35 +16441,7 @@
         <w:rPr>
           <w:highlight w:val="white"/>
         </w:rPr>
-        <w:t xml:space="preserve">De </w:t>
-      </w:r>
-      <w:proofErr w:type="spellStart"/>
-      <w:r>
-        <w:rPr>
-          <w:highlight w:val="white"/>
-        </w:rPr>
-        <w:t>Houwer</w:t>
-      </w:r>
-      <w:proofErr w:type="spellEnd"/>
-      <w:r>
-        <w:rPr>
-          <w:highlight w:val="white"/>
-        </w:rPr>
-        <w:t xml:space="preserve">, J., Thomas, S., &amp; </w:t>
-      </w:r>
-      <w:proofErr w:type="spellStart"/>
-      <w:r>
-        <w:rPr>
-          <w:highlight w:val="white"/>
-        </w:rPr>
-        <w:t>Baeyens</w:t>
-      </w:r>
-      <w:proofErr w:type="spellEnd"/>
-      <w:r>
-        <w:rPr>
-          <w:highlight w:val="white"/>
-        </w:rPr>
-        <w:t xml:space="preserve">, F. (2001). Association learning of likes and dislikes: A review of 25 years of research on human evaluative conditioning. </w:t>
+        <w:t xml:space="preserve">De Houwer, J., Thomas, S., &amp; Baeyens, F. (2001). Association learning of likes and dislikes: A review of 25 years of research on human evaluative conditioning. </w:t>
       </w:r>
       <w:r>
         <w:rPr>
@@ -17136,19 +16464,11 @@
       <w:pPr>
         <w:pStyle w:val="references"/>
       </w:pPr>
-      <w:proofErr w:type="spellStart"/>
-      <w:r>
-        <w:rPr>
-          <w:highlight w:val="white"/>
-        </w:rPr>
-        <w:t>Dijksterhuis</w:t>
-      </w:r>
-      <w:proofErr w:type="spellEnd"/>
-      <w:r>
-        <w:rPr>
-          <w:highlight w:val="white"/>
-        </w:rPr>
-        <w:t xml:space="preserve">, A. P. (2004). I like myself but I don't know why: Enhancing implicit self-esteem by subliminal evaluative conditioning. </w:t>
+      <w:r>
+        <w:rPr>
+          <w:highlight w:val="white"/>
+        </w:rPr>
+        <w:t xml:space="preserve">Dijksterhuis, A. P. (2004). I like myself but I don't know why: Enhancing implicit self-esteem by subliminal evaluative conditioning. </w:t>
       </w:r>
       <w:r>
         <w:rPr>
@@ -17178,21 +16498,7 @@
         <w:rPr>
           <w:highlight w:val="white"/>
         </w:rPr>
-        <w:t xml:space="preserve">Gawronski, B., &amp; </w:t>
-      </w:r>
-      <w:proofErr w:type="spellStart"/>
-      <w:r>
-        <w:rPr>
-          <w:highlight w:val="white"/>
-        </w:rPr>
-        <w:t>Bodenhausen</w:t>
-      </w:r>
-      <w:proofErr w:type="spellEnd"/>
-      <w:r>
-        <w:rPr>
-          <w:highlight w:val="white"/>
-        </w:rPr>
-        <w:t xml:space="preserve">, G. V. (2006). Associative and propositional processes in evaluation: An integrative review of implicit and explicit attitude change. </w:t>
+        <w:t xml:space="preserve">Gawronski, B., &amp; Bodenhausen, G. V. (2006). Associative and propositional processes in evaluation: An integrative review of implicit and explicit attitude change. </w:t>
       </w:r>
       <w:r>
         <w:rPr>
@@ -17297,69 +16603,12 @@
       <w:pPr>
         <w:pStyle w:val="references"/>
       </w:pPr>
-      <w:proofErr w:type="spellStart"/>
       <w:r>
         <w:rPr>
           <w:highlight w:val="white"/>
           <w:lang w:val="nl-BE"/>
         </w:rPr>
-        <w:t>Hofmann</w:t>
-      </w:r>
-      <w:proofErr w:type="spellEnd"/>
-      <w:r>
-        <w:rPr>
-          <w:highlight w:val="white"/>
-          <w:lang w:val="nl-BE"/>
-        </w:rPr>
-        <w:t xml:space="preserve">, W., De Houwer, J., </w:t>
-      </w:r>
-      <w:proofErr w:type="spellStart"/>
-      <w:r>
-        <w:rPr>
-          <w:highlight w:val="white"/>
-          <w:lang w:val="nl-BE"/>
-        </w:rPr>
-        <w:t>Perugini</w:t>
-      </w:r>
-      <w:proofErr w:type="spellEnd"/>
-      <w:r>
-        <w:rPr>
-          <w:highlight w:val="white"/>
-          <w:lang w:val="nl-BE"/>
-        </w:rPr>
-        <w:t xml:space="preserve">, M., </w:t>
-      </w:r>
-      <w:proofErr w:type="spellStart"/>
-      <w:r>
-        <w:rPr>
-          <w:highlight w:val="white"/>
-          <w:lang w:val="nl-BE"/>
-        </w:rPr>
-        <w:t>Baeyens</w:t>
-      </w:r>
-      <w:proofErr w:type="spellEnd"/>
-      <w:r>
-        <w:rPr>
-          <w:highlight w:val="white"/>
-          <w:lang w:val="nl-BE"/>
-        </w:rPr>
-        <w:t xml:space="preserve">, F., &amp; </w:t>
-      </w:r>
-      <w:proofErr w:type="spellStart"/>
-      <w:r>
-        <w:rPr>
-          <w:highlight w:val="white"/>
-          <w:lang w:val="nl-BE"/>
-        </w:rPr>
-        <w:t>Crombez</w:t>
-      </w:r>
-      <w:proofErr w:type="spellEnd"/>
-      <w:r>
-        <w:rPr>
-          <w:highlight w:val="white"/>
-          <w:lang w:val="nl-BE"/>
-        </w:rPr>
-        <w:t xml:space="preserve">, G. (2010). </w:t>
+        <w:t xml:space="preserve">Hofmann, W., De Houwer, J., Perugini, M., Baeyens, F., &amp; Crombez, G. (2010). </w:t>
       </w:r>
       <w:r>
         <w:rPr>
@@ -17391,47 +16640,11 @@
       <w:pPr>
         <w:pStyle w:val="references"/>
       </w:pPr>
-      <w:proofErr w:type="spellStart"/>
-      <w:r>
-        <w:rPr>
-          <w:highlight w:val="white"/>
-        </w:rPr>
-        <w:t>Houben</w:t>
-      </w:r>
-      <w:proofErr w:type="spellEnd"/>
-      <w:r>
-        <w:rPr>
-          <w:highlight w:val="white"/>
-        </w:rPr>
-        <w:t xml:space="preserve">, K., </w:t>
-      </w:r>
-      <w:proofErr w:type="spellStart"/>
-      <w:r>
-        <w:rPr>
-          <w:highlight w:val="white"/>
-        </w:rPr>
-        <w:t>Schoenmakers</w:t>
-      </w:r>
-      <w:proofErr w:type="spellEnd"/>
-      <w:r>
-        <w:rPr>
-          <w:highlight w:val="white"/>
-        </w:rPr>
-        <w:t xml:space="preserve">, T. M., &amp; </w:t>
-      </w:r>
-      <w:proofErr w:type="spellStart"/>
-      <w:r>
-        <w:rPr>
-          <w:highlight w:val="white"/>
-        </w:rPr>
-        <w:t>Wiers</w:t>
-      </w:r>
-      <w:proofErr w:type="spellEnd"/>
-      <w:r>
-        <w:rPr>
-          <w:highlight w:val="white"/>
-        </w:rPr>
-        <w:t xml:space="preserve">, R. W. (2010). I didn't feel like drinking but I don't know why: The effects of evaluative conditioning on alcohol-related attitudes, craving and behavior. </w:t>
+      <w:r>
+        <w:rPr>
+          <w:highlight w:val="white"/>
+        </w:rPr>
+        <w:t xml:space="preserve">Houben, K., Schoenmakers, T. M., &amp; Wiers, R. W. (2010). I didn't feel like drinking but I don't know why: The effects of evaluative conditioning on alcohol-related attitudes, craving and behavior. </w:t>
       </w:r>
       <w:r>
         <w:rPr>
@@ -17492,7 +16705,7 @@
         </w:rPr>
         <w:t xml:space="preserve">Preprint. </w:t>
       </w:r>
-      <w:hyperlink r:id="rId31" w:history="1">
+      <w:hyperlink r:id="rId30" w:history="1">
         <w:r>
           <w:rPr>
             <w:rStyle w:val="Hyperlink"/>
@@ -17740,41 +16953,13 @@
         </w:rPr>
         <w:t xml:space="preserve">March, D. S., Olson, M. A., &amp; Fazio, R. H. (2018). The implicit misattribution model of evaluative conditioning. </w:t>
       </w:r>
-      <w:proofErr w:type="spellStart"/>
       <w:r>
         <w:rPr>
           <w:i/>
           <w:highlight w:val="white"/>
           <w:lang w:val="nl-BE"/>
         </w:rPr>
-        <w:t>Social</w:t>
-      </w:r>
-      <w:proofErr w:type="spellEnd"/>
-      <w:r>
-        <w:rPr>
-          <w:i/>
-          <w:highlight w:val="white"/>
-          <w:lang w:val="nl-BE"/>
-        </w:rPr>
-        <w:t xml:space="preserve"> </w:t>
-      </w:r>
-      <w:proofErr w:type="spellStart"/>
-      <w:r>
-        <w:rPr>
-          <w:i/>
-          <w:highlight w:val="white"/>
-          <w:lang w:val="nl-BE"/>
-        </w:rPr>
-        <w:t>Psychological</w:t>
-      </w:r>
-      <w:proofErr w:type="spellEnd"/>
-      <w:r>
-        <w:rPr>
-          <w:i/>
-          <w:highlight w:val="white"/>
-          <w:lang w:val="nl-BE"/>
-        </w:rPr>
-        <w:t xml:space="preserve"> Bulletin, 13</w:t>
+        <w:t>Social Psychological Bulletin, 13</w:t>
       </w:r>
       <w:r>
         <w:rPr>
@@ -17794,19 +16979,11 @@
       <w:pPr>
         <w:pStyle w:val="references"/>
       </w:pPr>
-      <w:proofErr w:type="spellStart"/>
       <w:r>
         <w:rPr>
           <w:lang w:val="nl-BE"/>
         </w:rPr>
-        <w:t>Merckelbach</w:t>
-      </w:r>
-      <w:proofErr w:type="spellEnd"/>
-      <w:r>
-        <w:rPr>
-          <w:lang w:val="nl-BE"/>
-        </w:rPr>
-        <w:t xml:space="preserve">, H., de Jong, P. J., Arntz, A., &amp; Schouten, E. (1993). </w:t>
+        <w:t xml:space="preserve">Merckelbach, H., de Jong, P. J., Arntz, A., &amp; Schouten, E. (1993). </w:t>
       </w:r>
       <w:r>
         <w:t xml:space="preserve">The role of evaluative learning and disgust sensitivity in the etiology and treatment of spider phobia. </w:t>
@@ -17815,21 +16992,7 @@
         <w:rPr>
           <w:i/>
         </w:rPr>
-        <w:t xml:space="preserve">Advances in </w:t>
-      </w:r>
-      <w:proofErr w:type="spellStart"/>
-      <w:r>
-        <w:rPr>
-          <w:i/>
-        </w:rPr>
-        <w:t>Behaviour</w:t>
-      </w:r>
-      <w:proofErr w:type="spellEnd"/>
-      <w:r>
-        <w:rPr>
-          <w:i/>
-        </w:rPr>
-        <w:t xml:space="preserve"> Research and Therapy, 15</w:t>
+        <w:t>Advances in Behaviour Research and Therapy, 15</w:t>
       </w:r>
       <w:r>
         <w:t xml:space="preserve">(4), 243–255. </w:t>
@@ -17926,21 +17089,7 @@
         <w:rPr>
           <w:highlight w:val="white"/>
         </w:rPr>
-        <w:t xml:space="preserve">Peirce, J. W. (2007). </w:t>
-      </w:r>
-      <w:proofErr w:type="spellStart"/>
-      <w:r>
-        <w:rPr>
-          <w:highlight w:val="white"/>
-        </w:rPr>
-        <w:t>PsychoPy</w:t>
-      </w:r>
-      <w:proofErr w:type="spellEnd"/>
-      <w:r>
-        <w:rPr>
-          <w:highlight w:val="white"/>
-        </w:rPr>
-        <w:t>—psychophysics software in Python. </w:t>
+        <w:t>Peirce, J. W. (2007). PsychoPy—psychophysics software in Python. </w:t>
       </w:r>
       <w:r>
         <w:rPr>
@@ -18064,21 +17213,12 @@
           <w:rtl/>
         </w:rPr>
       </w:pPr>
-      <w:proofErr w:type="spellStart"/>
       <w:r>
         <w:rPr>
           <w:highlight w:val="white"/>
           <w:lang w:val="de-DE"/>
         </w:rPr>
-        <w:t>Schienle</w:t>
-      </w:r>
-      <w:proofErr w:type="spellEnd"/>
-      <w:r>
-        <w:rPr>
-          <w:highlight w:val="white"/>
-          <w:lang w:val="de-DE"/>
-        </w:rPr>
-        <w:t xml:space="preserve">, A., Stark, R., &amp; Vaitl, D. (2001). </w:t>
+        <w:t xml:space="preserve">Schienle, A., Stark, R., &amp; Vaitl, D. (2001). </w:t>
       </w:r>
       <w:r>
         <w:rPr>
@@ -18114,49 +17254,7 @@
         <w:rPr>
           <w:highlight w:val="white"/>
         </w:rPr>
-        <w:t xml:space="preserve">Shaw, J. A., Forman, E. M., </w:t>
-      </w:r>
-      <w:proofErr w:type="spellStart"/>
-      <w:r>
-        <w:rPr>
-          <w:highlight w:val="white"/>
-        </w:rPr>
-        <w:t>Espel</w:t>
-      </w:r>
-      <w:proofErr w:type="spellEnd"/>
-      <w:r>
-        <w:rPr>
-          <w:highlight w:val="white"/>
-        </w:rPr>
-        <w:t xml:space="preserve">, H. M., </w:t>
-      </w:r>
-      <w:proofErr w:type="spellStart"/>
-      <w:r>
-        <w:rPr>
-          <w:highlight w:val="white"/>
-        </w:rPr>
-        <w:t>Butryn</w:t>
-      </w:r>
-      <w:proofErr w:type="spellEnd"/>
-      <w:r>
-        <w:rPr>
-          <w:highlight w:val="white"/>
-        </w:rPr>
-        <w:t xml:space="preserve">, M. L., Herbert, J. D., Lowe, M. R., &amp; </w:t>
-      </w:r>
-      <w:proofErr w:type="spellStart"/>
-      <w:r>
-        <w:rPr>
-          <w:highlight w:val="white"/>
-        </w:rPr>
-        <w:t>Nederkoorn</w:t>
-      </w:r>
-      <w:proofErr w:type="spellEnd"/>
-      <w:r>
-        <w:rPr>
-          <w:highlight w:val="white"/>
-        </w:rPr>
-        <w:t xml:space="preserve">, C. (2016). Can evaluative conditioning decrease soft drink consumption? </w:t>
+        <w:t xml:space="preserve">Shaw, J. A., Forman, E. M., Espel, H. M., Butryn, M. L., Herbert, J. D., Lowe, M. R., &amp; Nederkoorn, C. (2016). Can evaluative conditioning decrease soft drink consumption? </w:t>
       </w:r>
       <w:r>
         <w:rPr>
@@ -18220,15 +17318,7 @@
         <w:pStyle w:val="references"/>
       </w:pPr>
       <w:r>
-        <w:t xml:space="preserve">Stahl, C., &amp; </w:t>
-      </w:r>
-      <w:proofErr w:type="spellStart"/>
-      <w:r>
-        <w:t>Heycke</w:t>
-      </w:r>
-      <w:proofErr w:type="spellEnd"/>
-      <w:r>
-        <w:t xml:space="preserve">, T. (2016). Evaluative Conditioning with Simultaneous and Sequential Pairings Under Incidental and Intentional Learning Conditions. </w:t>
+        <w:t xml:space="preserve">Stahl, C., &amp; Heycke, T. (2016). Evaluative Conditioning with Simultaneous and Sequential Pairings Under Incidental and Intentional Learning Conditions. </w:t>
       </w:r>
       <w:r>
         <w:rPr>
@@ -18251,15 +17341,7 @@
         <w:pStyle w:val="references"/>
       </w:pPr>
       <w:r>
-        <w:t xml:space="preserve">Stahl, C., </w:t>
-      </w:r>
-      <w:proofErr w:type="spellStart"/>
-      <w:r>
-        <w:t>Unkelbach</w:t>
-      </w:r>
-      <w:proofErr w:type="spellEnd"/>
-      <w:r>
-        <w:t xml:space="preserve">, C., &amp; Corneille, O. (2009). On the respective contributions of awareness of unconditioned stimulus valence and unconditioned stimulus identity in attitude formation through evaluative conditioning. </w:t>
+        <w:t xml:space="preserve">Stahl, C., Unkelbach, C., &amp; Corneille, O. (2009). On the respective contributions of awareness of unconditioned stimulus valence and unconditioned stimulus identity in attitude formation through evaluative conditioning. </w:t>
       </w:r>
       <w:r>
         <w:rPr>
@@ -18282,49 +17364,7 @@
         <w:rPr>
           <w:highlight w:val="white"/>
         </w:rPr>
-        <w:t xml:space="preserve">Sterne, J. A., Sutton, A. J., Ioannidis, J. P., </w:t>
-      </w:r>
-      <w:proofErr w:type="spellStart"/>
-      <w:r>
-        <w:rPr>
-          <w:highlight w:val="white"/>
-        </w:rPr>
-        <w:t>Terrin</w:t>
-      </w:r>
-      <w:proofErr w:type="spellEnd"/>
-      <w:r>
-        <w:rPr>
-          <w:highlight w:val="white"/>
-        </w:rPr>
-        <w:t xml:space="preserve">, N., Jones, D. R., Lau, J., ... &amp; </w:t>
-      </w:r>
-      <w:proofErr w:type="spellStart"/>
-      <w:r>
-        <w:rPr>
-          <w:highlight w:val="white"/>
-        </w:rPr>
-        <w:t>Tetzlaff</w:t>
-      </w:r>
-      <w:proofErr w:type="spellEnd"/>
-      <w:r>
-        <w:rPr>
-          <w:highlight w:val="white"/>
-        </w:rPr>
-        <w:t xml:space="preserve">, J. (2011). Recommendations for examining and interpreting funnel plot asymmetry in meta-analyses of </w:t>
-      </w:r>
-      <w:proofErr w:type="spellStart"/>
-      <w:r>
-        <w:rPr>
-          <w:highlight w:val="white"/>
-        </w:rPr>
-        <w:t>randomised</w:t>
-      </w:r>
-      <w:proofErr w:type="spellEnd"/>
-      <w:r>
-        <w:rPr>
-          <w:highlight w:val="white"/>
-        </w:rPr>
-        <w:t xml:space="preserve"> controlled trials. </w:t>
+        <w:t xml:space="preserve">Sterne, J. A., Sutton, A. J., Ioannidis, J. P., Terrin, N., Jones, D. R., Lau, J., ... &amp; Tetzlaff, J. (2011). Recommendations for examining and interpreting funnel plot asymmetry in meta-analyses of randomised controlled trials. </w:t>
       </w:r>
       <w:r>
         <w:rPr>
@@ -18360,35 +17400,18 @@
       <w:pPr>
         <w:pStyle w:val="references"/>
       </w:pPr>
-      <w:proofErr w:type="spellStart"/>
-      <w:r>
-        <w:rPr>
-          <w:highlight w:val="white"/>
-        </w:rPr>
-        <w:t>Vevea</w:t>
-      </w:r>
-      <w:proofErr w:type="spellEnd"/>
-      <w:r>
-        <w:rPr>
-          <w:highlight w:val="white"/>
-        </w:rPr>
-        <w:t xml:space="preserve">, J. L., &amp; Hedges, L. V. (1995). A general linear model for estimating effect size in the presence of publication bias. </w:t>
-      </w:r>
-      <w:proofErr w:type="spellStart"/>
+      <w:r>
+        <w:rPr>
+          <w:highlight w:val="white"/>
+        </w:rPr>
+        <w:t xml:space="preserve">Vevea, J. L., &amp; Hedges, L. V. (1995). A general linear model for estimating effect size in the presence of publication bias. </w:t>
+      </w:r>
       <w:r>
         <w:rPr>
           <w:i/>
           <w:highlight w:val="white"/>
         </w:rPr>
-        <w:t>Psychometrika</w:t>
-      </w:r>
-      <w:proofErr w:type="spellEnd"/>
-      <w:r>
-        <w:rPr>
-          <w:i/>
-          <w:highlight w:val="white"/>
-        </w:rPr>
-        <w:t>, 60</w:t>
+        <w:t>Psychometrika, 60</w:t>
       </w:r>
       <w:r>
         <w:rPr>
@@ -18407,21 +17430,8 @@
       <w:pPr>
         <w:pStyle w:val="references"/>
       </w:pPr>
-      <w:proofErr w:type="spellStart"/>
-      <w:r>
-        <w:t>Viechtbauer</w:t>
-      </w:r>
-      <w:proofErr w:type="spellEnd"/>
-      <w:r>
-        <w:t xml:space="preserve">, W. (2010). Conducting meta-analyses in R with the </w:t>
-      </w:r>
-      <w:proofErr w:type="spellStart"/>
-      <w:r>
-        <w:t>metafor</w:t>
-      </w:r>
-      <w:proofErr w:type="spellEnd"/>
-      <w:r>
-        <w:t xml:space="preserve"> package. </w:t>
+      <w:r>
+        <w:t xml:space="preserve">Viechtbauer, W. (2010). Conducting meta-analyses in R with the metafor package. </w:t>
       </w:r>
       <w:r>
         <w:rPr>
@@ -18443,35 +17453,7 @@
           <w:highlight w:val="white"/>
         </w:rPr>
         <w:lastRenderedPageBreak/>
-        <w:t xml:space="preserve">Walther, E., </w:t>
-      </w:r>
-      <w:proofErr w:type="spellStart"/>
-      <w:r>
-        <w:rPr>
-          <w:highlight w:val="white"/>
-        </w:rPr>
-        <w:t>Nagengast</w:t>
-      </w:r>
-      <w:proofErr w:type="spellEnd"/>
-      <w:r>
-        <w:rPr>
-          <w:highlight w:val="white"/>
-        </w:rPr>
-        <w:t xml:space="preserve">, B., &amp; </w:t>
-      </w:r>
-      <w:proofErr w:type="spellStart"/>
-      <w:r>
-        <w:rPr>
-          <w:highlight w:val="white"/>
-        </w:rPr>
-        <w:t>Trasselli</w:t>
-      </w:r>
-      <w:proofErr w:type="spellEnd"/>
-      <w:r>
-        <w:rPr>
-          <w:highlight w:val="white"/>
-        </w:rPr>
-        <w:t xml:space="preserve">, C. (2005). Evaluative conditioning in social psychology: Facts and speculations. </w:t>
+        <w:t xml:space="preserve">Walther, E., Nagengast, B., &amp; Trasselli, C. (2005). Evaluative conditioning in social psychology: Facts and speculations. </w:t>
       </w:r>
       <w:r>
         <w:rPr>
@@ -18494,7 +17476,7 @@
       </w:r>
     </w:p>
     <w:sectPr>
-      <w:headerReference w:type="default" r:id="rId32"/>
+      <w:headerReference w:type="default" r:id="rId31"/>
       <w:pgSz w:w="11909" w:h="16834"/>
       <w:pgMar w:top="1440" w:right="1440" w:bottom="1440" w:left="1440" w:header="533" w:footer="720" w:gutter="0"/>
       <w:pgNumType w:start="1"/>
@@ -18656,14 +17638,7 @@
         <w:rPr>
           <w:sz w:val="20"/>
         </w:rPr>
-        <w:t xml:space="preserve"> targets/fillers appeared with </w:t>
-      </w:r>
-      <w:proofErr w:type="spellStart"/>
-      <w:r>
-        <w:rPr>
-          <w:sz w:val="20"/>
-        </w:rPr>
-        <w:t>CS</w:t>
+        <w:t xml:space="preserve"> targets/fillers appeared with CS</w:t>
       </w:r>
       <w:r>
         <w:rPr>
@@ -18672,19 +17647,11 @@
         </w:rPr>
         <w:t>pos</w:t>
       </w:r>
-      <w:proofErr w:type="spellEnd"/>
       <w:r>
         <w:rPr>
           <w:sz w:val="20"/>
         </w:rPr>
-        <w:t xml:space="preserve"> and </w:t>
-      </w:r>
-      <w:proofErr w:type="spellStart"/>
-      <w:r>
-        <w:rPr>
-          <w:sz w:val="20"/>
-        </w:rPr>
-        <w:t>CS</w:t>
+        <w:t xml:space="preserve"> and CS</w:t>
       </w:r>
       <w:r>
         <w:rPr>
@@ -18693,7 +17660,6 @@
         </w:rPr>
         <w:t>neg</w:t>
       </w:r>
-      <w:proofErr w:type="spellEnd"/>
       <w:r>
         <w:rPr>
           <w:sz w:val="20"/>
@@ -18859,19 +17825,8 @@
             <w:sz w:val="20"/>
             <w:szCs w:val="20"/>
           </w:rPr>
-          <w:t>osf.io/</w:t>
+          <w:t>osf.io/qtcsw</w:t>
         </w:r>
-        <w:proofErr w:type="spellStart"/>
-        <w:r>
-          <w:rPr>
-            <w:rStyle w:val="Hyperlink"/>
-            <w:color w:val="auto"/>
-            <w:sz w:val="20"/>
-            <w:szCs w:val="20"/>
-          </w:rPr>
-          <w:t>qtcsw</w:t>
-        </w:r>
-        <w:proofErr w:type="spellEnd"/>
       </w:hyperlink>
       <w:r>
         <w:rPr>
@@ -21293,7 +20248,7 @@
 </file>
 
 <file path=customXml/itemProps1.xml><?xml version="1.0" encoding="utf-8"?>
-<ds:datastoreItem xmlns:ds="http://schemas.openxmlformats.org/officeDocument/2006/customXml" ds:itemID="{7E13AE75-24B0-4106-8487-DF9B82C5EE44}">
+<ds:datastoreItem xmlns:ds="http://schemas.openxmlformats.org/officeDocument/2006/customXml" ds:itemID="{2BE7D43C-937A-A94C-B1D1-AA0844292152}">
   <ds:schemaRefs>
     <ds:schemaRef ds:uri="http://schemas.openxmlformats.org/officeDocument/2006/bibliography"/>
   </ds:schemaRefs>

--- a/manuscript/Stage 2 accepted/manuscript.docx
+++ b/manuscript/Stage 2 accepted/manuscript.docx
@@ -499,7 +499,21 @@
         <w:rPr>
           <w:color w:val="000000" w:themeColor="text1"/>
         </w:rPr>
-        <w:t>, Benedek Kurdi</w:t>
+        <w:t xml:space="preserve">, </w:t>
+      </w:r>
+      <w:proofErr w:type="spellStart"/>
+      <w:r>
+        <w:rPr>
+          <w:color w:val="000000" w:themeColor="text1"/>
+        </w:rPr>
+        <w:t>Benedek</w:t>
+      </w:r>
+      <w:proofErr w:type="spellEnd"/>
+      <w:r>
+        <w:rPr>
+          <w:color w:val="000000" w:themeColor="text1"/>
+        </w:rPr>
+        <w:t xml:space="preserve"> Kurdi</w:t>
       </w:r>
       <w:r>
         <w:rPr>
@@ -596,12 +610,21 @@
       </w:r>
       <w:bookmarkStart w:id="1" w:name="bookmark=id.30j0zll" w:colFirst="0" w:colLast="0"/>
       <w:bookmarkEnd w:id="1"/>
-      <w:r>
-        <w:rPr>
-          <w:color w:val="000000" w:themeColor="text1"/>
-          <w:highlight w:val="white"/>
-        </w:rPr>
-        <w:t>Philine Thomasius</w:t>
+      <w:proofErr w:type="spellStart"/>
+      <w:r>
+        <w:rPr>
+          <w:color w:val="000000" w:themeColor="text1"/>
+          <w:highlight w:val="white"/>
+        </w:rPr>
+        <w:t>Philine</w:t>
+      </w:r>
+      <w:proofErr w:type="spellEnd"/>
+      <w:r>
+        <w:rPr>
+          <w:color w:val="000000" w:themeColor="text1"/>
+          <w:highlight w:val="white"/>
+        </w:rPr>
+        <w:t xml:space="preserve"> Thomasius</w:t>
       </w:r>
       <w:r>
         <w:rPr>
@@ -618,8 +641,6 @@
         </w:rPr>
         <w:t xml:space="preserve">, </w:t>
       </w:r>
-      <w:bookmarkStart w:id="2" w:name="_GoBack"/>
-      <w:bookmarkEnd w:id="2"/>
       <w:r>
         <w:rPr>
           <w:color w:val="000000" w:themeColor="text1"/>
@@ -705,7 +726,27 @@
           <w:szCs w:val="24"/>
           <w:highlight w:val="white"/>
         </w:rPr>
-        <w:t>Universidad Autónoma de Madrid</w:t>
+        <w:t xml:space="preserve">Universidad </w:t>
+      </w:r>
+      <w:proofErr w:type="spellStart"/>
+      <w:r>
+        <w:rPr>
+          <w:color w:val="000000" w:themeColor="text1"/>
+          <w:sz w:val="24"/>
+          <w:szCs w:val="24"/>
+          <w:highlight w:val="white"/>
+        </w:rPr>
+        <w:t>Autónoma</w:t>
+      </w:r>
+      <w:proofErr w:type="spellEnd"/>
+      <w:r>
+        <w:rPr>
+          <w:color w:val="000000" w:themeColor="text1"/>
+          <w:sz w:val="24"/>
+          <w:szCs w:val="24"/>
+          <w:highlight w:val="white"/>
+        </w:rPr>
+        <w:t xml:space="preserve"> de Madrid</w:t>
       </w:r>
       <w:r>
         <w:rPr>
@@ -781,7 +822,25 @@
           <w:sz w:val="24"/>
           <w:szCs w:val="24"/>
         </w:rPr>
-        <w:t xml:space="preserve">Université catholique de Louvain, </w:t>
+        <w:t xml:space="preserve">Université </w:t>
+      </w:r>
+      <w:proofErr w:type="spellStart"/>
+      <w:r>
+        <w:rPr>
+          <w:color w:val="000000" w:themeColor="text1"/>
+          <w:sz w:val="24"/>
+          <w:szCs w:val="24"/>
+        </w:rPr>
+        <w:t>catholique</w:t>
+      </w:r>
+      <w:proofErr w:type="spellEnd"/>
+      <w:r>
+        <w:rPr>
+          <w:color w:val="000000" w:themeColor="text1"/>
+          <w:sz w:val="24"/>
+          <w:szCs w:val="24"/>
+        </w:rPr>
+        <w:t xml:space="preserve"> de Louvain, </w:t>
       </w:r>
       <w:r>
         <w:rPr>
@@ -867,7 +926,25 @@
           <w:sz w:val="24"/>
           <w:szCs w:val="24"/>
         </w:rPr>
-        <w:t>Eberhard Karls Universität Tübingen,</w:t>
+        <w:t xml:space="preserve">Eberhard </w:t>
+      </w:r>
+      <w:proofErr w:type="spellStart"/>
+      <w:r>
+        <w:rPr>
+          <w:color w:val="000000" w:themeColor="text1"/>
+          <w:sz w:val="24"/>
+          <w:szCs w:val="24"/>
+        </w:rPr>
+        <w:t>Karls</w:t>
+      </w:r>
+      <w:proofErr w:type="spellEnd"/>
+      <w:r>
+        <w:rPr>
+          <w:color w:val="000000" w:themeColor="text1"/>
+          <w:sz w:val="24"/>
+          <w:szCs w:val="24"/>
+        </w:rPr>
+        <w:t xml:space="preserve"> Universität Tübingen,</w:t>
       </w:r>
       <w:r>
         <w:rPr>
@@ -1046,7 +1123,7 @@
         </w:rPr>
         <w:t xml:space="preserve">he </w:t>
       </w:r>
-      <w:bookmarkStart w:id="3" w:name="_Hlk34651258"/>
+      <w:bookmarkStart w:id="2" w:name="_Hlk34651258"/>
       <w:r>
         <w:rPr>
           <w:color w:val="000000" w:themeColor="text1"/>
@@ -1065,7 +1142,7 @@
         </w:rPr>
         <w:t xml:space="preserve">task </w:t>
       </w:r>
-      <w:bookmarkEnd w:id="3"/>
+      <w:bookmarkEnd w:id="2"/>
       <w:r>
         <w:rPr>
           <w:color w:val="000000" w:themeColor="text1"/>
@@ -1191,7 +1268,21 @@
         <w:rPr>
           <w:color w:val="000000" w:themeColor="text1"/>
         </w:rPr>
-        <w:t xml:space="preserve">1478), </w:t>
+        <w:t>1478</w:t>
+      </w:r>
+      <w:ins w:id="3" w:author="Tal Moran Yorovich" w:date="2020-08-05T09:13:00Z">
+        <w:r>
+          <w:rPr>
+            <w:color w:val="000000" w:themeColor="text1"/>
+          </w:rPr>
+          <w:t>, adult participants</w:t>
+        </w:r>
+      </w:ins>
+      <w:r>
+        <w:rPr>
+          <w:color w:val="000000" w:themeColor="text1"/>
+        </w:rPr>
+        <w:t xml:space="preserve">), </w:t>
       </w:r>
       <w:r>
         <w:rPr>
@@ -1443,6 +1534,7 @@
     <w:p>
       <w:pPr>
         <w:rPr>
+          <w:ins w:id="4" w:author="Tal Moran Yorovich" w:date="2020-08-05T09:34:00Z"/>
           <w:color w:val="000000" w:themeColor="text1"/>
         </w:rPr>
       </w:pPr>
@@ -1471,6 +1563,150 @@
         </w:rPr>
         <w:t>egistered Replication; Evaluative Conditioning; Contingency Awareness; Recollective Memory; Attitude Formation</w:t>
       </w:r>
+    </w:p>
+    <w:p>
+      <w:pPr>
+        <w:rPr>
+          <w:ins w:id="5" w:author="Tal Moran Yorovich" w:date="2020-08-05T09:34:00Z"/>
+          <w:color w:val="000000" w:themeColor="text1"/>
+        </w:rPr>
+      </w:pPr>
+    </w:p>
+    <w:p>
+      <w:pPr>
+        <w:rPr>
+          <w:ins w:id="6" w:author="Tal Moran Yorovich" w:date="2020-08-05T09:34:00Z"/>
+          <w:color w:val="000000" w:themeColor="text1"/>
+        </w:rPr>
+      </w:pPr>
+    </w:p>
+    <w:p>
+      <w:pPr>
+        <w:rPr>
+          <w:ins w:id="7" w:author="Tal Moran Yorovich" w:date="2020-08-05T09:34:00Z"/>
+          <w:color w:val="000000" w:themeColor="text1"/>
+        </w:rPr>
+      </w:pPr>
+    </w:p>
+    <w:p>
+      <w:pPr>
+        <w:rPr>
+          <w:ins w:id="8" w:author="Tal Moran Yorovich" w:date="2020-08-05T09:34:00Z"/>
+          <w:color w:val="000000" w:themeColor="text1"/>
+        </w:rPr>
+      </w:pPr>
+    </w:p>
+    <w:p>
+      <w:pPr>
+        <w:rPr>
+          <w:ins w:id="9" w:author="Tal Moran Yorovich" w:date="2020-08-05T09:34:00Z"/>
+          <w:color w:val="000000" w:themeColor="text1"/>
+        </w:rPr>
+      </w:pPr>
+    </w:p>
+    <w:p>
+      <w:pPr>
+        <w:rPr>
+          <w:ins w:id="10" w:author="Tal Moran Yorovich" w:date="2020-08-05T09:34:00Z"/>
+          <w:color w:val="000000" w:themeColor="text1"/>
+        </w:rPr>
+      </w:pPr>
+    </w:p>
+    <w:p>
+      <w:pPr>
+        <w:rPr>
+          <w:ins w:id="11" w:author="Tal Moran Yorovich" w:date="2020-08-05T09:34:00Z"/>
+          <w:color w:val="000000" w:themeColor="text1"/>
+        </w:rPr>
+      </w:pPr>
+    </w:p>
+    <w:p>
+      <w:pPr>
+        <w:rPr>
+          <w:ins w:id="12" w:author="Tal Moran Yorovich" w:date="2020-08-05T09:34:00Z"/>
+          <w:color w:val="000000" w:themeColor="text1"/>
+        </w:rPr>
+      </w:pPr>
+    </w:p>
+    <w:p>
+      <w:pPr>
+        <w:rPr>
+          <w:ins w:id="13" w:author="Tal Moran Yorovich" w:date="2020-08-05T09:34:00Z"/>
+          <w:color w:val="000000" w:themeColor="text1"/>
+        </w:rPr>
+      </w:pPr>
+    </w:p>
+    <w:p>
+      <w:pPr>
+        <w:rPr>
+          <w:ins w:id="14" w:author="Tal Moran Yorovich" w:date="2020-08-05T09:34:00Z"/>
+          <w:color w:val="000000" w:themeColor="text1"/>
+        </w:rPr>
+      </w:pPr>
+    </w:p>
+    <w:p>
+      <w:pPr>
+        <w:ind w:firstLine="0"/>
+        <w:rPr>
+          <w:ins w:id="15" w:author="Tal Moran Yorovich" w:date="2020-08-05T09:34:00Z"/>
+          <w:b/>
+          <w:bCs/>
+          <w:color w:val="000000" w:themeColor="text1"/>
+        </w:rPr>
+      </w:pPr>
+      <w:ins w:id="16" w:author="Tal Moran Yorovich" w:date="2020-08-05T09:34:00Z">
+        <w:r>
+          <w:rPr>
+            <w:b/>
+            <w:bCs/>
+            <w:color w:val="000000" w:themeColor="text1"/>
+          </w:rPr>
+          <w:lastRenderedPageBreak/>
+          <w:t>Statement of relevance</w:t>
+        </w:r>
+      </w:ins>
+    </w:p>
+    <w:p>
+      <w:pPr>
+        <w:ind w:firstLine="0"/>
+        <w:rPr>
+          <w:color w:val="000000" w:themeColor="text1"/>
+        </w:rPr>
+      </w:pPr>
+      <w:ins w:id="17" w:author="Tal Moran Yorovich" w:date="2020-08-05T09:34:00Z">
+        <w:r>
+          <w:rPr>
+            <w:color w:val="000000"/>
+            <w:shd w:val="clear" w:color="auto" w:fill="FFFFFF"/>
+          </w:rPr>
+          <w:t>Examining the replicability </w:t>
+        </w:r>
+        <w:bookmarkStart w:id="18" w:name="m_8755018319151724630_m_6877376266641154"/>
+        <w:r>
+          <w:rPr>
+            <w:color w:val="222222"/>
+            <w:shd w:val="clear" w:color="auto" w:fill="FFFFFF"/>
+          </w:rPr>
+          <w:t>of an EC effect in the context of the surveillance-task</w:t>
+        </w:r>
+        <w:bookmarkEnd w:id="18"/>
+        <w:r>
+          <w:rPr>
+            <w:color w:val="000000"/>
+            <w:shd w:val="clear" w:color="auto" w:fill="FFFFFF"/>
+          </w:rPr>
+          <w:t xml:space="preserve"> is important for two reasons. First, it provides a high-powered test of an effect (and by implication procedure) that has sparked a long-standing theoretical debate about the possibility of attitude formation in the absence of awareness. This claim has proven highly divisive and yet continues to stimulate theory and claims about attitudes and automaticity. Our findings suggest that researchers need to be extremely cautious when making such claims based on the effects produced by this task. Second, although debate continues to rage about the validity </w:t>
+        </w:r>
+        <w:bookmarkStart w:id="19" w:name="_GoBack"/>
+        <w:bookmarkEnd w:id="19"/>
+        <w:r>
+          <w:rPr>
+            <w:color w:val="000000"/>
+            <w:shd w:val="clear" w:color="auto" w:fill="FFFFFF"/>
+          </w:rPr>
+          <w:t>and reliability of surveillance task effect in the experimental arena, applied researchers continue to use the task as an intervention for altering problematic attitudes and behaviors. Our high-powered replication encourages applied psychologists to reexamine if this incidental learning task is really an effective means of achieving attitude and behavioral change.</w:t>
+        </w:r>
+      </w:ins>
     </w:p>
     <w:p>
       <w:pPr>
@@ -1567,8 +1803,16 @@
         <w:rPr>
           <w:color w:val="000000" w:themeColor="text1"/>
         </w:rPr>
-        <w:t>for establishing and changing attitudes (e.g., De Houwer</w:t>
-      </w:r>
+        <w:t xml:space="preserve">for establishing and changing attitudes (e.g., De </w:t>
+      </w:r>
+      <w:proofErr w:type="spellStart"/>
+      <w:r>
+        <w:rPr>
+          <w:color w:val="000000" w:themeColor="text1"/>
+        </w:rPr>
+        <w:t>Houwer</w:t>
+      </w:r>
+      <w:proofErr w:type="spellEnd"/>
       <w:r>
         <w:rPr>
           <w:color w:val="000000" w:themeColor="text1"/>
@@ -1617,7 +1861,23 @@
           <w:color w:val="000000" w:themeColor="text1"/>
           <w:highlight w:val="white"/>
         </w:rPr>
-        <w:t>Gawronski &amp; Bodenhausen, 2006), an influential theory of attitudes in social psychology,</w:t>
+        <w:t xml:space="preserve">Gawronski &amp; </w:t>
+      </w:r>
+      <w:proofErr w:type="spellStart"/>
+      <w:r>
+        <w:rPr>
+          <w:color w:val="000000" w:themeColor="text1"/>
+          <w:highlight w:val="white"/>
+        </w:rPr>
+        <w:t>Bodenhausen</w:t>
+      </w:r>
+      <w:proofErr w:type="spellEnd"/>
+      <w:r>
+        <w:rPr>
+          <w:color w:val="000000" w:themeColor="text1"/>
+          <w:highlight w:val="white"/>
+        </w:rPr>
+        <w:t>, 2006), an influential theory of attitudes in social psychology,</w:t>
       </w:r>
       <w:r>
         <w:rPr>
@@ -1659,7 +1919,21 @@
         <w:rPr>
           <w:color w:val="000000" w:themeColor="text1"/>
         </w:rPr>
-        <w:t xml:space="preserve"> Petty &amp; Cacioppo, 1986), distinguishes between the central and peripheral routes to persuasion, and views EC as highly relevant to the latter route. Elsewhere, EC is said to play an important role in implicit bias (e.g., Olson &amp; Fazio, 2006), consumption behavior (e.g., Gibson, 2008), self-esteem (e.g., Dijksterhuis, 2004), disgust (e.g.,</w:t>
+        <w:t xml:space="preserve"> Petty &amp; Cacioppo, 1986), distinguishes between the central and peripheral routes to persuasion, and views EC as highly relevant to the latter route. Elsewhere, EC is said to play an important role in implicit bias (e.g., Olson &amp; Fazio, 2006), consumption behavior (e.g., Gibson, 2008), self-esteem (e.g., </w:t>
+      </w:r>
+      <w:proofErr w:type="spellStart"/>
+      <w:r>
+        <w:rPr>
+          <w:color w:val="000000" w:themeColor="text1"/>
+        </w:rPr>
+        <w:t>Dijksterhuis</w:t>
+      </w:r>
+      <w:proofErr w:type="spellEnd"/>
+      <w:r>
+        <w:rPr>
+          <w:color w:val="000000" w:themeColor="text1"/>
+        </w:rPr>
+        <w:t>, 2004), disgust (e.g.,</w:t>
       </w:r>
       <w:hyperlink r:id="rId12" w:anchor="bib40">
         <w:r>
@@ -1669,12 +1943,14 @@
           <w:t xml:space="preserve"> </w:t>
         </w:r>
       </w:hyperlink>
+      <w:proofErr w:type="spellStart"/>
       <w:r>
         <w:rPr>
           <w:color w:val="000000" w:themeColor="text1"/>
         </w:rPr>
         <w:t>Schienle</w:t>
       </w:r>
+      <w:proofErr w:type="spellEnd"/>
       <w:r>
         <w:t xml:space="preserve"> </w:t>
       </w:r>
@@ -1709,8 +1985,16 @@
         <w:rPr>
           <w:color w:val="000000" w:themeColor="text1"/>
         </w:rPr>
-        <w:t>phobias (e.g., Merckelbach</w:t>
-      </w:r>
+        <w:t xml:space="preserve">phobias (e.g., </w:t>
+      </w:r>
+      <w:proofErr w:type="spellStart"/>
+      <w:r>
+        <w:rPr>
+          <w:color w:val="000000" w:themeColor="text1"/>
+        </w:rPr>
+        <w:t>Merckelbach</w:t>
+      </w:r>
+      <w:proofErr w:type="spellEnd"/>
       <w:r>
         <w:rPr>
           <w:color w:val="000000" w:themeColor="text1"/>
@@ -1759,6 +2043,7 @@
         </w:rPr>
         <w:t xml:space="preserve">. In the applied domain, it is frequently used as an intervention to address problematic attitudes and behaviors related to addictive substances such as alcohol (e.g., </w:t>
       </w:r>
+      <w:proofErr w:type="spellStart"/>
       <w:r>
         <w:rPr>
           <w:color w:val="000000" w:themeColor="text1"/>
@@ -1766,6 +2051,7 @@
         </w:rPr>
         <w:t>Houben</w:t>
       </w:r>
+      <w:proofErr w:type="spellEnd"/>
       <w:r>
         <w:rPr>
           <w:color w:val="000000" w:themeColor="text1"/>
@@ -1809,7 +2095,35 @@
         <w:rPr>
           <w:color w:val="000000" w:themeColor="text1"/>
         </w:rPr>
-        <w:t>process (e.g., Gawronski &amp; Bodenhausen, 2006), single process propositional (e.g., De Houwer, 2018), and associati</w:t>
+        <w:t xml:space="preserve">process (e.g., Gawronski &amp; </w:t>
+      </w:r>
+      <w:proofErr w:type="spellStart"/>
+      <w:r>
+        <w:rPr>
+          <w:color w:val="000000" w:themeColor="text1"/>
+        </w:rPr>
+        <w:t>Bodenhausen</w:t>
+      </w:r>
+      <w:proofErr w:type="spellEnd"/>
+      <w:r>
+        <w:rPr>
+          <w:color w:val="000000" w:themeColor="text1"/>
+        </w:rPr>
+        <w:t xml:space="preserve">, 2006), single process propositional (e.g., De </w:t>
+      </w:r>
+      <w:proofErr w:type="spellStart"/>
+      <w:r>
+        <w:rPr>
+          <w:color w:val="000000" w:themeColor="text1"/>
+        </w:rPr>
+        <w:t>Houwer</w:t>
+      </w:r>
+      <w:proofErr w:type="spellEnd"/>
+      <w:r>
+        <w:rPr>
+          <w:color w:val="000000" w:themeColor="text1"/>
+        </w:rPr>
+        <w:t>, 2018), and associati</w:t>
       </w:r>
       <w:r>
         <w:rPr>
@@ -1876,7 +2190,21 @@
         <w:rPr>
           <w:color w:val="000000" w:themeColor="text1"/>
         </w:rPr>
-        <w:t xml:space="preserve"> models whereas the opposite is true for propositional models (although see Stahl &amp; Heycke, 2016). So far</w:t>
+        <w:t xml:space="preserve"> models whereas the opposite is true for propositional models (although see Stahl &amp; </w:t>
+      </w:r>
+      <w:proofErr w:type="spellStart"/>
+      <w:r>
+        <w:rPr>
+          <w:color w:val="000000" w:themeColor="text1"/>
+        </w:rPr>
+        <w:t>Heycke</w:t>
+      </w:r>
+      <w:proofErr w:type="spellEnd"/>
+      <w:r>
+        <w:rPr>
+          <w:color w:val="000000" w:themeColor="text1"/>
+        </w:rPr>
+        <w:t>, 2016). So far</w:t>
       </w:r>
       <w:r>
         <w:rPr>
@@ -1961,7 +2289,21 @@
         <w:rPr>
           <w:color w:val="000000" w:themeColor="text1"/>
         </w:rPr>
-        <w:t xml:space="preserve"> and valenced stimuli are surreptitiously paired while the participants </w:t>
+        <w:t xml:space="preserve"> and </w:t>
+      </w:r>
+      <w:proofErr w:type="spellStart"/>
+      <w:r>
+        <w:rPr>
+          <w:color w:val="000000" w:themeColor="text1"/>
+        </w:rPr>
+        <w:t>valenced</w:t>
+      </w:r>
+      <w:proofErr w:type="spellEnd"/>
+      <w:r>
+        <w:rPr>
+          <w:color w:val="000000" w:themeColor="text1"/>
+        </w:rPr>
+        <w:t xml:space="preserve"> stimuli are surreptitiously paired while the participants </w:t>
       </w:r>
       <w:r>
         <w:rPr>
@@ -2023,6 +2365,7 @@
         </w:rPr>
         <w:t xml:space="preserve">. </w:t>
       </w:r>
+      <w:proofErr w:type="spellStart"/>
       <w:r>
         <w:rPr>
           <w:color w:val="000000" w:themeColor="text1"/>
@@ -2033,7 +2376,14 @@
         <w:rPr>
           <w:color w:val="000000" w:themeColor="text1"/>
         </w:rPr>
-        <w:t>alenced pictures and words</w:t>
+        <w:t>alenced</w:t>
+      </w:r>
+      <w:proofErr w:type="spellEnd"/>
+      <w:r>
+        <w:rPr>
+          <w:color w:val="000000" w:themeColor="text1"/>
+        </w:rPr>
+        <w:t xml:space="preserve"> pictures and words</w:t>
       </w:r>
       <w:r>
         <w:rPr>
@@ -2859,7 +3209,21 @@
         <w:rPr>
           <w:color w:val="000000" w:themeColor="text1"/>
         </w:rPr>
-        <w:t xml:space="preserve">). For instance, the implicit misattribution theory of EC is based almost exclusively on the task’s findings (Jones et al., 2009). Still others use this task to change existing attitudes, primarily because of its purported implicit effects (e.g., Choi &amp; Lee, 2015; Houben et al., 2010; Olson &amp; Fazio, 2006). Yet others argue that the retrospective measures of contingency knowledge used in this work do not reflect ‘unaware’ EC but instead capture recollective memory for CS-US pairings at the time of judgment rather than awareness of CS-US pairings during encoding (e.g., Gawronski &amp; Walther, 2012). </w:t>
+        <w:t xml:space="preserve">). For instance, the implicit misattribution theory of EC is based almost exclusively on the task’s findings (Jones et al., 2009). Still others use this task to change existing attitudes, primarily because of its purported implicit effects (e.g., Choi &amp; Lee, 2015; </w:t>
+      </w:r>
+      <w:proofErr w:type="spellStart"/>
+      <w:r>
+        <w:rPr>
+          <w:color w:val="000000" w:themeColor="text1"/>
+        </w:rPr>
+        <w:t>Houben</w:t>
+      </w:r>
+      <w:proofErr w:type="spellEnd"/>
+      <w:r>
+        <w:rPr>
+          <w:color w:val="000000" w:themeColor="text1"/>
+        </w:rPr>
+        <w:t xml:space="preserve"> et al., 2010; Olson &amp; Fazio, 2006). Yet others argue that the retrospective measures of contingency knowledge used in this work do not reflect ‘unaware’ EC but instead capture recollective memory for CS-US pairings at the time of judgment rather than awareness of CS-US pairings during encoding (e.g., Gawronski &amp; Walther, 2012). </w:t>
       </w:r>
     </w:p>
     <w:p>
@@ -2947,7 +3311,23 @@
           <w:color w:val="000000" w:themeColor="text1"/>
           <w:highlight w:val="white"/>
         </w:rPr>
-        <w:t xml:space="preserve"> = 0.20, 95% CI [0.13, 0.28]. However, features in the distribution of these effect sizes suggest that this small average effect may be inflated by publication or reporting biases. For instance, studies with larger standard errors tend to find larger effect sizes (see Figure 1). Such ‘funnel-plot asymmetry’ usually indicates that null results from small studies may be missing from the literature (Sterne et al., 2011). In addition, a meta-analytic selection model assuming publication bias (Vevea &amp; Hedges, 1995) fit the data better than a standard </w:t>
+        <w:t xml:space="preserve"> = 0.20, 95% CI [0.13, 0.28]. However, features in the distribution of these effect sizes suggest that this small average effect may be inflated by publication or reporting biases. For instance, studies with larger standard errors tend to find larger effect sizes (see Figure 1). Such ‘funnel-plot asymmetry’ usually indicates that null results from small studies may be missing from the literature (Sterne et al., 2011). In addition, a meta-analytic selection model assuming publication bias (</w:t>
+      </w:r>
+      <w:proofErr w:type="spellStart"/>
+      <w:r>
+        <w:rPr>
+          <w:color w:val="000000" w:themeColor="text1"/>
+          <w:highlight w:val="white"/>
+        </w:rPr>
+        <w:t>Vevea</w:t>
+      </w:r>
+      <w:proofErr w:type="spellEnd"/>
+      <w:r>
+        <w:rPr>
+          <w:color w:val="000000" w:themeColor="text1"/>
+          <w:highlight w:val="white"/>
+        </w:rPr>
+        <w:t xml:space="preserve"> &amp; Hedges, 1995) fit the data better than a standard </w:t>
       </w:r>
       <w:r>
         <w:rPr>
@@ -3310,8 +3690,17 @@
             <w:rStyle w:val="Hyperlink"/>
             <w:color w:val="000000" w:themeColor="text1"/>
           </w:rPr>
-          <w:t>osf.io/wnckg</w:t>
+          <w:t>osf.io/</w:t>
         </w:r>
+        <w:proofErr w:type="spellStart"/>
+        <w:r>
+          <w:rPr>
+            <w:rStyle w:val="Hyperlink"/>
+            <w:color w:val="000000" w:themeColor="text1"/>
+          </w:rPr>
+          <w:t>wnckg</w:t>
+        </w:r>
+        <w:proofErr w:type="spellEnd"/>
       </w:hyperlink>
       <w:r>
         <w:rPr>
@@ -3543,7 +3932,7 @@
       <w:r>
         <w:t xml:space="preserve">. </w:t>
       </w:r>
-      <w:bookmarkStart w:id="4" w:name="_Hlk37150391"/>
+      <w:bookmarkStart w:id="20" w:name="_Hlk37150391"/>
       <w:r>
         <w:t xml:space="preserve">All </w:t>
       </w:r>
@@ -3592,7 +3981,7 @@
       <w:r>
         <w:t>)</w:t>
       </w:r>
-      <w:bookmarkEnd w:id="4"/>
+      <w:bookmarkEnd w:id="20"/>
       <w:r>
         <w:t xml:space="preserve">. </w:t>
       </w:r>
@@ -3677,7 +4066,21 @@
         <w:rPr>
           <w:color w:val="000000" w:themeColor="text1"/>
         </w:rPr>
-        <w:t xml:space="preserve"> participants were</w:t>
+        <w:t xml:space="preserve"> </w:t>
+      </w:r>
+      <w:ins w:id="21" w:author="Tal Moran Yorovich" w:date="2020-08-05T09:14:00Z">
+        <w:r>
+          <w:rPr>
+            <w:color w:val="000000" w:themeColor="text1"/>
+          </w:rPr>
+          <w:t xml:space="preserve">adult </w:t>
+        </w:r>
+      </w:ins>
+      <w:r>
+        <w:rPr>
+          <w:color w:val="000000" w:themeColor="text1"/>
+        </w:rPr>
+        <w:t>participants were</w:t>
       </w:r>
       <w:r>
         <w:rPr>
@@ -3796,7 +4199,54 @@
         </w:rPr>
         <w:t xml:space="preserve">. </w:t>
       </w:r>
-      <w:bookmarkStart w:id="5" w:name="_Hlk41464661"/>
+      <w:bookmarkStart w:id="22" w:name="_Hlk41464661"/>
+      <w:ins w:id="23" w:author="Tal Moran Yorovich" w:date="2020-08-05T09:14:00Z">
+        <w:r>
+          <w:rPr>
+            <w:color w:val="222222"/>
+            <w:shd w:val="clear" w:color="auto" w:fill="FFFFFF"/>
+          </w:rPr>
+          <w:t>A</w:t>
+        </w:r>
+        <w:r>
+          <w:rPr>
+            <w:color w:val="222222"/>
+            <w:shd w:val="clear" w:color="auto" w:fill="FFFFFF"/>
+          </w:rPr>
+          <w:t xml:space="preserve">ll </w:t>
+        </w:r>
+        <w:r>
+          <w:rPr>
+            <w:color w:val="222222"/>
+            <w:shd w:val="clear" w:color="auto" w:fill="FFFFFF"/>
+          </w:rPr>
+          <w:t>lab</w:t>
+        </w:r>
+        <w:r>
+          <w:rPr>
+            <w:color w:val="222222"/>
+            <w:shd w:val="clear" w:color="auto" w:fill="FFFFFF"/>
+          </w:rPr>
+          <w:t>s used their typical ad hoc sampling strategies to sample from undergraduate students</w:t>
+        </w:r>
+        <w:r>
+          <w:rPr>
+            <w:color w:val="222222"/>
+            <w:shd w:val="clear" w:color="auto" w:fill="FFFFFF"/>
+          </w:rPr>
+          <w:t>.</w:t>
+        </w:r>
+        <w:r>
+          <w:rPr>
+            <w:rFonts w:ascii="Arial" w:hAnsi="Arial" w:cs="Arial"/>
+            <w:b/>
+            <w:bCs/>
+            <w:color w:val="222222"/>
+            <w:shd w:val="clear" w:color="auto" w:fill="FFFFFF"/>
+          </w:rPr>
+          <w:t xml:space="preserve"> </w:t>
+        </w:r>
+      </w:ins>
       <w:r>
         <w:rPr>
           <w:color w:val="000000" w:themeColor="text1"/>
@@ -3869,7 +4319,7 @@
         </w:rPr>
         <w:t>their local resources.</w:t>
       </w:r>
-      <w:bookmarkEnd w:id="5"/>
+      <w:bookmarkEnd w:id="22"/>
       <w:r>
         <w:rPr>
           <w:color w:val="000000" w:themeColor="text1"/>
@@ -4136,7 +4586,14 @@
         <w:rPr>
           <w:i/>
         </w:rPr>
-        <w:t>Useful, Calming, Desirable, Appealing, Worthwhile, Relaxing, Beneficial, Valuable, Terrific, Commendable</w:t>
+        <w:t xml:space="preserve">Useful, Calming, Desirable, Appealing, Worthwhile, Relaxing, </w:t>
+      </w:r>
+      <w:r>
+        <w:rPr>
+          <w:i/>
+        </w:rPr>
+        <w:lastRenderedPageBreak/>
+        <w:t>Beneficial, Valuable, Terrific, Commendable</w:t>
       </w:r>
       <w:r>
         <w:t>) and negative words (</w:t>
@@ -4163,11 +4620,7 @@
         <w:footnoteReference w:id="3"/>
       </w:r>
       <w:r>
-        <w:t xml:space="preserve"> The positive and negative </w:t>
-      </w:r>
-      <w:r>
-        <w:lastRenderedPageBreak/>
-        <w:t>images were originally selected from the International Affective Picture System (IAPS</w:t>
+        <w:t xml:space="preserve"> The positive and negative images were originally selected from the International Affective Picture System (IAPS</w:t>
       </w:r>
       <w:r>
         <w:t>:</w:t>
@@ -4191,7 +4644,7 @@
           <w:color w:val="000000" w:themeColor="text1"/>
         </w:rPr>
       </w:pPr>
-      <w:bookmarkStart w:id="6" w:name="_Hlk41465137"/>
+      <w:bookmarkStart w:id="24" w:name="_Hlk41465137"/>
       <w:r>
         <w:rPr>
           <w:b/>
@@ -4199,7 +4652,7 @@
         </w:rPr>
         <w:t>Conditioned stimuli</w:t>
       </w:r>
-      <w:bookmarkEnd w:id="6"/>
+      <w:bookmarkEnd w:id="24"/>
       <w:r>
         <w:rPr>
           <w:color w:val="000000" w:themeColor="text1"/>
@@ -4521,6 +4974,7 @@
         <w:rPr>
           <w:color w:val="000000" w:themeColor="text1"/>
         </w:rPr>
+        <w:lastRenderedPageBreak/>
         <w:t>Participants complete</w:t>
       </w:r>
       <w:r>
@@ -4547,14 +5001,14 @@
         </w:rPr>
         <w:t xml:space="preserve"> so in </w:t>
       </w:r>
-      <w:bookmarkStart w:id="7" w:name="_Hlk37316720"/>
+      <w:bookmarkStart w:id="25" w:name="_Hlk37316720"/>
       <w:r>
         <w:rPr>
           <w:color w:val="000000" w:themeColor="text1"/>
         </w:rPr>
         <w:t>the lab’s</w:t>
       </w:r>
-      <w:bookmarkEnd w:id="7"/>
+      <w:bookmarkEnd w:id="25"/>
       <w:r>
         <w:rPr>
           <w:color w:val="000000" w:themeColor="text1"/>
@@ -4639,7 +5093,6 @@
           <w:b/>
           <w:color w:val="000000" w:themeColor="text1"/>
         </w:rPr>
-        <w:lastRenderedPageBreak/>
         <w:t xml:space="preserve">Surveillance task. </w:t>
       </w:r>
       <w:r>
@@ -4683,7 +5136,14 @@
         <w:rPr>
           <w:color w:val="000000" w:themeColor="text1"/>
         </w:rPr>
-        <w:t xml:space="preserve"> 8 CS-US pair trials (4 CS-US</w:t>
+        <w:t xml:space="preserve"> 8 CS-US pair trials (4 CS-</w:t>
+      </w:r>
+      <w:proofErr w:type="spellStart"/>
+      <w:r>
+        <w:rPr>
+          <w:color w:val="000000" w:themeColor="text1"/>
+        </w:rPr>
+        <w:t>US</w:t>
       </w:r>
       <w:r>
         <w:rPr>
@@ -4692,11 +5152,19 @@
         </w:rPr>
         <w:t>pos</w:t>
       </w:r>
-      <w:r>
-        <w:rPr>
-          <w:color w:val="000000" w:themeColor="text1"/>
-        </w:rPr>
-        <w:t xml:space="preserve"> trials and 4 CS-US</w:t>
+      <w:proofErr w:type="spellEnd"/>
+      <w:r>
+        <w:rPr>
+          <w:color w:val="000000" w:themeColor="text1"/>
+        </w:rPr>
+        <w:t xml:space="preserve"> trials and 4 CS-</w:t>
+      </w:r>
+      <w:proofErr w:type="spellStart"/>
+      <w:r>
+        <w:rPr>
+          <w:color w:val="000000" w:themeColor="text1"/>
+        </w:rPr>
+        <w:t>US</w:t>
       </w:r>
       <w:r>
         <w:rPr>
@@ -4705,6 +5173,7 @@
         </w:rPr>
         <w:t>neg</w:t>
       </w:r>
+      <w:proofErr w:type="spellEnd"/>
       <w:r>
         <w:rPr>
           <w:color w:val="000000" w:themeColor="text1"/>
@@ -4745,7 +5214,14 @@
         <w:rPr>
           <w:color w:val="000000" w:themeColor="text1"/>
         </w:rPr>
-        <w:t xml:space="preserve"> fixed at various positions throughout the procedure (10-12, 20-22, 30-32, 40-42, 50-52, 60-62, 70-72, 80-82, with an alternation between the CS</w:t>
+        <w:t xml:space="preserve"> fixed at various positions throughout the procedure (10-12, 20-22, 30-32, 40-42, 50-52, 60-62, 70-72, 80-82, with an alternation between the </w:t>
+      </w:r>
+      <w:proofErr w:type="spellStart"/>
+      <w:r>
+        <w:rPr>
+          <w:color w:val="000000" w:themeColor="text1"/>
+        </w:rPr>
+        <w:t>CS</w:t>
       </w:r>
       <w:r>
         <w:rPr>
@@ -4754,11 +5230,19 @@
         </w:rPr>
         <w:t>pos</w:t>
       </w:r>
-      <w:r>
-        <w:rPr>
-          <w:color w:val="000000" w:themeColor="text1"/>
-        </w:rPr>
-        <w:t xml:space="preserve"> and CS</w:t>
+      <w:proofErr w:type="spellEnd"/>
+      <w:r>
+        <w:rPr>
+          <w:color w:val="000000" w:themeColor="text1"/>
+        </w:rPr>
+        <w:t xml:space="preserve"> and </w:t>
+      </w:r>
+      <w:proofErr w:type="spellStart"/>
+      <w:r>
+        <w:rPr>
+          <w:color w:val="000000" w:themeColor="text1"/>
+        </w:rPr>
+        <w:t>CS</w:t>
       </w:r>
       <w:r>
         <w:rPr>
@@ -4767,6 +5251,7 @@
         </w:rPr>
         <w:t>neg</w:t>
       </w:r>
+      <w:proofErr w:type="spellEnd"/>
       <w:r>
         <w:rPr>
           <w:color w:val="000000" w:themeColor="text1"/>
@@ -4840,8 +5325,17 @@
             <w:rStyle w:val="Hyperlink"/>
             <w:color w:val="000000" w:themeColor="text1"/>
           </w:rPr>
-          <w:t>osf.io/wnckg</w:t>
+          <w:t>osf.io/</w:t>
         </w:r>
+        <w:proofErr w:type="spellStart"/>
+        <w:r>
+          <w:rPr>
+            <w:rStyle w:val="Hyperlink"/>
+            <w:color w:val="000000" w:themeColor="text1"/>
+          </w:rPr>
+          <w:t>wnckg</w:t>
+        </w:r>
+        <w:proofErr w:type="spellEnd"/>
       </w:hyperlink>
       <w:r>
         <w:rPr>
@@ -4928,8 +5422,17 @@
             <w:rStyle w:val="Hyperlink"/>
             <w:color w:val="000000" w:themeColor="text1"/>
           </w:rPr>
-          <w:t>osf.io/wnckg</w:t>
+          <w:t>osf.io/</w:t>
         </w:r>
+        <w:proofErr w:type="spellStart"/>
+        <w:r>
+          <w:rPr>
+            <w:rStyle w:val="Hyperlink"/>
+            <w:color w:val="000000" w:themeColor="text1"/>
+          </w:rPr>
+          <w:t>wnckg</w:t>
+        </w:r>
+        <w:proofErr w:type="spellEnd"/>
       </w:hyperlink>
       <w:r>
         <w:rPr>
@@ -5069,7 +5572,14 @@
         <w:rPr>
           <w:color w:val="000000" w:themeColor="text1"/>
         </w:rPr>
-        <w:t xml:space="preserve"> et al.</w:t>
+        <w:t xml:space="preserve"> et </w:t>
+      </w:r>
+      <w:r>
+        <w:rPr>
+          <w:color w:val="000000" w:themeColor="text1"/>
+        </w:rPr>
+        <w:lastRenderedPageBreak/>
+        <w:t>al.</w:t>
       </w:r>
       <w:r>
         <w:rPr>
@@ -5170,7 +5680,6 @@
           <w:b/>
           <w:color w:val="000000" w:themeColor="text1"/>
         </w:rPr>
-        <w:lastRenderedPageBreak/>
         <w:t xml:space="preserve">Evaluation task. </w:t>
       </w:r>
       <w:r>
@@ -5261,7 +5770,14 @@
         <w:rPr>
           <w:color w:val="000000" w:themeColor="text1"/>
         </w:rPr>
-        <w:t xml:space="preserve"> the CS</w:t>
+        <w:t xml:space="preserve"> the </w:t>
+      </w:r>
+      <w:proofErr w:type="spellStart"/>
+      <w:r>
+        <w:rPr>
+          <w:color w:val="000000" w:themeColor="text1"/>
+        </w:rPr>
+        <w:t>CS</w:t>
       </w:r>
       <w:r>
         <w:rPr>
@@ -5270,11 +5786,19 @@
         </w:rPr>
         <w:t>pos</w:t>
       </w:r>
-      <w:r>
-        <w:rPr>
-          <w:color w:val="000000" w:themeColor="text1"/>
-        </w:rPr>
-        <w:t xml:space="preserve"> and CS</w:t>
+      <w:proofErr w:type="spellEnd"/>
+      <w:r>
+        <w:rPr>
+          <w:color w:val="000000" w:themeColor="text1"/>
+        </w:rPr>
+        <w:t xml:space="preserve"> and </w:t>
+      </w:r>
+      <w:proofErr w:type="spellStart"/>
+      <w:r>
+        <w:rPr>
+          <w:color w:val="000000" w:themeColor="text1"/>
+        </w:rPr>
+        <w:t>CS</w:t>
       </w:r>
       <w:r>
         <w:rPr>
@@ -5283,6 +5807,7 @@
         </w:rPr>
         <w:t>neg</w:t>
       </w:r>
+      <w:proofErr w:type="spellEnd"/>
       <w:r>
         <w:rPr>
           <w:color w:val="000000" w:themeColor="text1"/>
@@ -5299,7 +5824,14 @@
         <w:rPr>
           <w:color w:val="000000" w:themeColor="text1"/>
         </w:rPr>
-        <w:t xml:space="preserve"> the CS</w:t>
+        <w:t xml:space="preserve"> the </w:t>
+      </w:r>
+      <w:proofErr w:type="spellStart"/>
+      <w:r>
+        <w:rPr>
+          <w:color w:val="000000" w:themeColor="text1"/>
+        </w:rPr>
+        <w:t>CS</w:t>
       </w:r>
       <w:r>
         <w:rPr>
@@ -5308,6 +5840,7 @@
         </w:rPr>
         <w:t>pos</w:t>
       </w:r>
+      <w:proofErr w:type="spellEnd"/>
       <w:r>
         <w:rPr>
           <w:color w:val="000000" w:themeColor="text1"/>
@@ -5324,7 +5857,14 @@
         <w:rPr>
           <w:color w:val="000000" w:themeColor="text1"/>
         </w:rPr>
-        <w:t xml:space="preserve"> CS</w:t>
+        <w:t xml:space="preserve"> </w:t>
+      </w:r>
+      <w:proofErr w:type="spellStart"/>
+      <w:r>
+        <w:rPr>
+          <w:color w:val="000000" w:themeColor="text1"/>
+        </w:rPr>
+        <w:t>CS</w:t>
       </w:r>
       <w:r>
         <w:rPr>
@@ -5333,6 +5873,7 @@
         </w:rPr>
         <w:t>neg</w:t>
       </w:r>
+      <w:proofErr w:type="spellEnd"/>
       <w:r>
         <w:rPr>
           <w:color w:val="000000" w:themeColor="text1"/>
@@ -5431,8 +5972,17 @@
             <w:rStyle w:val="Hyperlink"/>
             <w:color w:val="000000" w:themeColor="text1"/>
           </w:rPr>
-          <w:t>osf.io/wnckg</w:t>
+          <w:t>osf.io/</w:t>
         </w:r>
+        <w:proofErr w:type="spellStart"/>
+        <w:r>
+          <w:rPr>
+            <w:rStyle w:val="Hyperlink"/>
+            <w:color w:val="000000" w:themeColor="text1"/>
+          </w:rPr>
+          <w:t>wnckg</w:t>
+        </w:r>
+        <w:proofErr w:type="spellEnd"/>
       </w:hyperlink>
       <w:r>
         <w:rPr>
@@ -5496,14 +6046,14 @@
         </w:rPr>
         <w:t xml:space="preserve"> the </w:t>
       </w:r>
-      <w:bookmarkStart w:id="8" w:name="_Hlk36108002"/>
+      <w:bookmarkStart w:id="26" w:name="_Hlk36108002"/>
       <w:r>
         <w:rPr>
           <w:color w:val="000000" w:themeColor="text1"/>
         </w:rPr>
         <w:t xml:space="preserve">original Olson and Fazio (2001) post-experiment questionnaire </w:t>
       </w:r>
-      <w:bookmarkEnd w:id="8"/>
+      <w:bookmarkEnd w:id="26"/>
       <w:r>
         <w:rPr>
           <w:color w:val="000000" w:themeColor="text1"/>
@@ -5540,7 +6090,15 @@
           <w:i/>
           <w:color w:val="000000" w:themeColor="text1"/>
         </w:rPr>
-        <w:t xml:space="preserve"> Did you notice anything systematic about how particular words and images appeared together during the surveillance tasks? </w:t>
+        <w:t xml:space="preserve"> Did you notice anything systematic about how particular words and images appeared together during the surveillance </w:t>
+      </w:r>
+      <w:r>
+        <w:rPr>
+          <w:i/>
+          <w:color w:val="000000" w:themeColor="text1"/>
+        </w:rPr>
+        <w:lastRenderedPageBreak/>
+        <w:t xml:space="preserve">tasks? </w:t>
       </w:r>
       <w:r>
         <w:rPr>
@@ -5572,17 +6130,16 @@
         <w:rPr>
           <w:color w:val="000000" w:themeColor="text1"/>
         </w:rPr>
-        <w:lastRenderedPageBreak/>
         <w:t xml:space="preserve">With respect to the </w:t>
       </w:r>
-      <w:bookmarkStart w:id="9" w:name="_Hlk36108018"/>
+      <w:bookmarkStart w:id="27" w:name="_Hlk36108018"/>
       <w:r>
         <w:rPr>
           <w:color w:val="000000" w:themeColor="text1"/>
         </w:rPr>
         <w:t>Bar-Anan et al. (2010) protocol</w:t>
       </w:r>
-      <w:bookmarkEnd w:id="9"/>
+      <w:bookmarkEnd w:id="27"/>
       <w:r>
         <w:rPr>
           <w:color w:val="000000" w:themeColor="text1"/>
@@ -5625,33 +6182,63 @@
         <w:rPr>
           <w:color w:val="000000" w:themeColor="text1"/>
         </w:rPr>
-        <w:t xml:space="preserve"> (response options to questions 2 and 3: CS</w:t>
+        <w:t xml:space="preserve"> (response options to questions 2 and 3: </w:t>
+      </w:r>
+      <w:proofErr w:type="spellStart"/>
+      <w:r>
+        <w:rPr>
+          <w:color w:val="000000" w:themeColor="text1"/>
+        </w:rPr>
+        <w:t>CS</w:t>
       </w:r>
       <w:r>
         <w:rPr>
           <w:color w:val="000000" w:themeColor="text1"/>
           <w:vertAlign w:val="subscript"/>
         </w:rPr>
-        <w:t xml:space="preserve">pos </w:t>
-      </w:r>
-      <w:r>
-        <w:rPr>
-          <w:color w:val="000000" w:themeColor="text1"/>
-        </w:rPr>
-        <w:t>(certainly), CS</w:t>
-      </w:r>
+        <w:t>pos</w:t>
+      </w:r>
+      <w:proofErr w:type="spellEnd"/>
       <w:r>
         <w:rPr>
           <w:color w:val="000000" w:themeColor="text1"/>
           <w:vertAlign w:val="subscript"/>
         </w:rPr>
+        <w:t xml:space="preserve"> </w:t>
+      </w:r>
+      <w:r>
+        <w:rPr>
+          <w:color w:val="000000" w:themeColor="text1"/>
+        </w:rPr>
+        <w:t xml:space="preserve">(certainly), </w:t>
+      </w:r>
+      <w:proofErr w:type="spellStart"/>
+      <w:r>
+        <w:rPr>
+          <w:color w:val="000000" w:themeColor="text1"/>
+        </w:rPr>
+        <w:t>CS</w:t>
+      </w:r>
+      <w:r>
+        <w:rPr>
+          <w:color w:val="000000" w:themeColor="text1"/>
+          <w:vertAlign w:val="subscript"/>
+        </w:rPr>
         <w:t>pos</w:t>
       </w:r>
-      <w:r>
-        <w:rPr>
-          <w:color w:val="000000" w:themeColor="text1"/>
-        </w:rPr>
-        <w:t xml:space="preserve"> (probably), CS</w:t>
+      <w:proofErr w:type="spellEnd"/>
+      <w:r>
+        <w:rPr>
+          <w:color w:val="000000" w:themeColor="text1"/>
+        </w:rPr>
+        <w:t xml:space="preserve"> (probably), </w:t>
+      </w:r>
+      <w:proofErr w:type="spellStart"/>
+      <w:r>
+        <w:rPr>
+          <w:color w:val="000000" w:themeColor="text1"/>
+        </w:rPr>
+        <w:t>CS</w:t>
       </w:r>
       <w:r>
         <w:rPr>
@@ -5660,11 +6247,19 @@
         </w:rPr>
         <w:t>pos</w:t>
       </w:r>
-      <w:r>
-        <w:rPr>
-          <w:color w:val="000000" w:themeColor="text1"/>
-        </w:rPr>
-        <w:t xml:space="preserve"> (guess), CS</w:t>
+      <w:proofErr w:type="spellEnd"/>
+      <w:r>
+        <w:rPr>
+          <w:color w:val="000000" w:themeColor="text1"/>
+        </w:rPr>
+        <w:t xml:space="preserve"> (guess), </w:t>
+      </w:r>
+      <w:proofErr w:type="spellStart"/>
+      <w:r>
+        <w:rPr>
+          <w:color w:val="000000" w:themeColor="text1"/>
+        </w:rPr>
+        <w:t>CS</w:t>
       </w:r>
       <w:r>
         <w:rPr>
@@ -5673,11 +6268,19 @@
         </w:rPr>
         <w:t>neg</w:t>
       </w:r>
-      <w:r>
-        <w:rPr>
-          <w:color w:val="000000" w:themeColor="text1"/>
-        </w:rPr>
-        <w:t xml:space="preserve"> (guess), CS</w:t>
+      <w:proofErr w:type="spellEnd"/>
+      <w:r>
+        <w:rPr>
+          <w:color w:val="000000" w:themeColor="text1"/>
+        </w:rPr>
+        <w:t xml:space="preserve"> (guess), </w:t>
+      </w:r>
+      <w:proofErr w:type="spellStart"/>
+      <w:r>
+        <w:rPr>
+          <w:color w:val="000000" w:themeColor="text1"/>
+        </w:rPr>
+        <w:t>CS</w:t>
       </w:r>
       <w:r>
         <w:rPr>
@@ -5686,11 +6289,19 @@
         </w:rPr>
         <w:t>neg</w:t>
       </w:r>
-      <w:r>
-        <w:rPr>
-          <w:color w:val="000000" w:themeColor="text1"/>
-        </w:rPr>
-        <w:t xml:space="preserve"> (probably), CS</w:t>
+      <w:proofErr w:type="spellEnd"/>
+      <w:r>
+        <w:rPr>
+          <w:color w:val="000000" w:themeColor="text1"/>
+        </w:rPr>
+        <w:t xml:space="preserve"> (probably), </w:t>
+      </w:r>
+      <w:proofErr w:type="spellStart"/>
+      <w:r>
+        <w:rPr>
+          <w:color w:val="000000" w:themeColor="text1"/>
+        </w:rPr>
+        <w:t>CS</w:t>
       </w:r>
       <w:r>
         <w:rPr>
@@ -5699,6 +6310,7 @@
         </w:rPr>
         <w:t>neg</w:t>
       </w:r>
+      <w:proofErr w:type="spellEnd"/>
       <w:r>
         <w:rPr>
           <w:color w:val="000000" w:themeColor="text1"/>
@@ -5737,7 +6349,7 @@
           <w:color w:val="000000" w:themeColor="text1"/>
         </w:rPr>
       </w:pPr>
-      <w:bookmarkStart w:id="10" w:name="_Hlk41465932"/>
+      <w:bookmarkStart w:id="28" w:name="_Hlk41465932"/>
       <w:r>
         <w:rPr>
           <w:b/>
@@ -5745,7 +6357,7 @@
         </w:rPr>
         <w:t xml:space="preserve">Experimental fidelity. </w:t>
       </w:r>
-      <w:bookmarkEnd w:id="10"/>
+      <w:bookmarkEnd w:id="28"/>
       <w:r>
         <w:rPr>
           <w:color w:val="000000" w:themeColor="text1"/>
@@ -5810,7 +6422,21 @@
         <w:rPr>
           <w:color w:val="000000" w:themeColor="text1"/>
         </w:rPr>
-        <w:t>n the experiment using the same program and general materials (i.e., developed in PsychoPy; Peirce, </w:t>
+        <w:t xml:space="preserve">n the experiment using the same program and general materials (i.e., developed in </w:t>
+      </w:r>
+      <w:proofErr w:type="spellStart"/>
+      <w:r>
+        <w:rPr>
+          <w:color w:val="000000" w:themeColor="text1"/>
+        </w:rPr>
+        <w:t>PsychoPy</w:t>
+      </w:r>
+      <w:proofErr w:type="spellEnd"/>
+      <w:r>
+        <w:rPr>
+          <w:color w:val="000000" w:themeColor="text1"/>
+        </w:rPr>
+        <w:t>; Peirce, </w:t>
       </w:r>
       <w:hyperlink r:id="rId26">
         <w:r>
@@ -5908,6 +6534,7 @@
           <w:b/>
           <w:color w:val="000000" w:themeColor="text1"/>
         </w:rPr>
+        <w:lastRenderedPageBreak/>
         <w:t>Surveillance task</w:t>
       </w:r>
       <w:r>
@@ -5974,14 +6601,7 @@
         <w:rPr>
           <w:color w:val="000000" w:themeColor="text1"/>
         </w:rPr>
-        <w:t xml:space="preserve">more than three </w:t>
-      </w:r>
-      <w:r>
-        <w:rPr>
-          <w:color w:val="000000" w:themeColor="text1"/>
-        </w:rPr>
-        <w:lastRenderedPageBreak/>
-        <w:t>standard deviations above</w:t>
+        <w:t>more than three standard deviations above</w:t>
       </w:r>
       <w:r>
         <w:rPr>
@@ -6074,14 +6694,29 @@
         <w:rPr>
           <w:color w:val="000000" w:themeColor="text1"/>
         </w:rPr>
-        <w:t xml:space="preserve"> assigned to trials in which the participant chose the CS</w:t>
+        <w:t xml:space="preserve"> assigned to trials in which the participant chose the </w:t>
+      </w:r>
+      <w:proofErr w:type="spellStart"/>
+      <w:r>
+        <w:rPr>
+          <w:color w:val="000000" w:themeColor="text1"/>
+        </w:rPr>
+        <w:t>CS</w:t>
       </w:r>
       <w:r>
         <w:rPr>
           <w:color w:val="000000" w:themeColor="text1"/>
           <w:vertAlign w:val="subscript"/>
         </w:rPr>
-        <w:t xml:space="preserve">pos </w:t>
+        <w:t>pos</w:t>
+      </w:r>
+      <w:proofErr w:type="spellEnd"/>
+      <w:r>
+        <w:rPr>
+          <w:color w:val="000000" w:themeColor="text1"/>
+          <w:vertAlign w:val="subscript"/>
+        </w:rPr>
+        <w:t xml:space="preserve"> </w:t>
       </w:r>
       <w:r>
         <w:rPr>
@@ -6111,7 +6746,14 @@
         <w:rPr>
           <w:color w:val="000000" w:themeColor="text1"/>
         </w:rPr>
-        <w:t xml:space="preserve"> together with CS</w:t>
+        <w:t xml:space="preserve"> together with </w:t>
+      </w:r>
+      <w:proofErr w:type="spellStart"/>
+      <w:r>
+        <w:rPr>
+          <w:color w:val="000000" w:themeColor="text1"/>
+        </w:rPr>
+        <w:t>CS</w:t>
       </w:r>
       <w:r>
         <w:rPr>
@@ -6120,6 +6762,7 @@
         </w:rPr>
         <w:t>neg</w:t>
       </w:r>
+      <w:proofErr w:type="spellEnd"/>
       <w:r>
         <w:rPr>
           <w:rFonts w:eastAsia="Gungsuh"/>
@@ -6156,7 +6799,15 @@
               <w:rFonts w:eastAsia="Gungsuh"/>
               <w:color w:val="000000" w:themeColor="text1"/>
             </w:rPr>
-            <w:t xml:space="preserve"> assigned to trials in which participants chose the CS</w:t>
+            <w:t xml:space="preserve"> assigned to trials in which participants chose the </w:t>
+          </w:r>
+          <w:proofErr w:type="spellStart"/>
+          <w:r>
+            <w:rPr>
+              <w:rFonts w:eastAsia="Gungsuh"/>
+              <w:color w:val="000000" w:themeColor="text1"/>
+            </w:rPr>
+            <w:t>CS</w:t>
           </w:r>
         </w:sdtContent>
       </w:sdt>
@@ -6167,11 +6818,19 @@
         </w:rPr>
         <w:t>neg</w:t>
       </w:r>
-      <w:r>
-        <w:rPr>
-          <w:color w:val="000000" w:themeColor="text1"/>
-        </w:rPr>
-        <w:t xml:space="preserve"> or the image appearing together with CS</w:t>
+      <w:proofErr w:type="spellEnd"/>
+      <w:r>
+        <w:rPr>
+          <w:color w:val="000000" w:themeColor="text1"/>
+        </w:rPr>
+        <w:t xml:space="preserve"> or the image appearing together with </w:t>
+      </w:r>
+      <w:proofErr w:type="spellStart"/>
+      <w:r>
+        <w:rPr>
+          <w:color w:val="000000" w:themeColor="text1"/>
+        </w:rPr>
+        <w:t>CS</w:t>
       </w:r>
       <w:r>
         <w:rPr>
@@ -6180,6 +6839,7 @@
         </w:rPr>
         <w:t>pos</w:t>
       </w:r>
+      <w:proofErr w:type="spellEnd"/>
       <w:r>
         <w:rPr>
           <w:color w:val="000000" w:themeColor="text1"/>
@@ -6233,7 +6893,14 @@
         <w:rPr>
           <w:color w:val="000000" w:themeColor="text1"/>
         </w:rPr>
-        <w:t>measure of evaluative responding (i.e., a preference for CS</w:t>
+        <w:t xml:space="preserve">measure of evaluative responding (i.e., a preference for </w:t>
+      </w:r>
+      <w:proofErr w:type="spellStart"/>
+      <w:r>
+        <w:rPr>
+          <w:color w:val="000000" w:themeColor="text1"/>
+        </w:rPr>
+        <w:t>CS</w:t>
       </w:r>
       <w:r>
         <w:rPr>
@@ -6242,11 +6909,19 @@
         </w:rPr>
         <w:t>pos</w:t>
       </w:r>
-      <w:r>
-        <w:rPr>
-          <w:color w:val="000000" w:themeColor="text1"/>
-        </w:rPr>
-        <w:t xml:space="preserve"> over CS</w:t>
+      <w:proofErr w:type="spellEnd"/>
+      <w:r>
+        <w:rPr>
+          <w:color w:val="000000" w:themeColor="text1"/>
+        </w:rPr>
+        <w:t xml:space="preserve"> over </w:t>
+      </w:r>
+      <w:proofErr w:type="spellStart"/>
+      <w:r>
+        <w:rPr>
+          <w:color w:val="000000" w:themeColor="text1"/>
+        </w:rPr>
+        <w:t>CS</w:t>
       </w:r>
       <w:r>
         <w:rPr>
@@ -6255,6 +6930,7 @@
         </w:rPr>
         <w:t>neg</w:t>
       </w:r>
+      <w:proofErr w:type="spellEnd"/>
       <w:r>
         <w:rPr>
           <w:color w:val="000000" w:themeColor="text1"/>
@@ -6445,6 +7121,7 @@
           <w:i/>
           <w:lang w:val="en-IE" w:bidi="ar-SA"/>
         </w:rPr>
+        <w:lastRenderedPageBreak/>
         <w:t>Primary</w:t>
       </w:r>
       <w:r>
@@ -6589,12 +7266,26 @@
         <w:rPr>
           <w:lang w:val="en-IE" w:bidi="ar-SA"/>
         </w:rPr>
-        <w:t xml:space="preserve">Two independent raters, who were blinded to one another’s ratings, evaluated responses to </w:t>
-      </w:r>
+        <w:t xml:space="preserve">Two independent </w:t>
+      </w:r>
+      <w:proofErr w:type="spellStart"/>
       <w:r>
         <w:rPr>
           <w:lang w:val="en-IE" w:bidi="ar-SA"/>
         </w:rPr>
+        <w:t>raters</w:t>
+      </w:r>
+      <w:proofErr w:type="spellEnd"/>
+      <w:r>
+        <w:rPr>
+          <w:lang w:val="en-IE" w:bidi="ar-SA"/>
+        </w:rPr>
+        <w:t xml:space="preserve">, who were blinded to one another’s ratings, evaluated responses to </w:t>
+      </w:r>
+      <w:r>
+        <w:rPr>
+          <w:lang w:val="en-IE" w:bidi="ar-SA"/>
+        </w:rPr>
         <w:t>these two questions</w:t>
       </w:r>
       <w:r>
@@ -6613,14 +7304,7 @@
         <w:rPr>
           <w:lang w:val="en-IE" w:bidi="ar-SA"/>
         </w:rPr>
-        <w:t xml:space="preserve">both questions as one </w:t>
-      </w:r>
-      <w:r>
-        <w:rPr>
-          <w:lang w:val="en-IE" w:bidi="ar-SA"/>
-        </w:rPr>
-        <w:lastRenderedPageBreak/>
-        <w:t>(compound) text response</w:t>
+        <w:t>both questions as one (compound) text response</w:t>
       </w:r>
       <w:r>
         <w:rPr>
@@ -6721,12 +7405,26 @@
         <w:rPr>
           <w:lang w:val="en-IE" w:bidi="ar-SA"/>
         </w:rPr>
-        <w:t xml:space="preserve"> of the CS-US pairings. If they failed to meet this criterion for any reason then they were scored as ‘unaware’. Scores were then compared between raters </w:t>
-      </w:r>
+        <w:t xml:space="preserve"> of the CS-US pairings. If they failed to meet this criterion for any reason then they were scored as ‘unaware’. Scores were then compared between </w:t>
+      </w:r>
+      <w:proofErr w:type="spellStart"/>
       <w:r>
         <w:rPr>
           <w:lang w:val="en-IE" w:bidi="ar-SA"/>
         </w:rPr>
+        <w:t>raters</w:t>
+      </w:r>
+      <w:proofErr w:type="spellEnd"/>
+      <w:r>
+        <w:rPr>
+          <w:lang w:val="en-IE" w:bidi="ar-SA"/>
+        </w:rPr>
+        <w:t xml:space="preserve"> </w:t>
+      </w:r>
+      <w:r>
+        <w:rPr>
+          <w:lang w:val="en-IE" w:bidi="ar-SA"/>
+        </w:rPr>
         <w:t xml:space="preserve">so that </w:t>
       </w:r>
       <w:r>
@@ -6745,7 +7443,21 @@
         <w:rPr>
           <w:lang w:val="en-IE" w:bidi="ar-SA"/>
         </w:rPr>
-        <w:t xml:space="preserve">a single score. Participants were only scored as ‘aware’ if both raters </w:t>
+        <w:t xml:space="preserve">a single score. Participants were only scored as ‘aware’ if both </w:t>
+      </w:r>
+      <w:proofErr w:type="spellStart"/>
+      <w:r>
+        <w:rPr>
+          <w:lang w:val="en-IE" w:bidi="ar-SA"/>
+        </w:rPr>
+        <w:t>raters</w:t>
+      </w:r>
+      <w:proofErr w:type="spellEnd"/>
+      <w:r>
+        <w:rPr>
+          <w:lang w:val="en-IE" w:bidi="ar-SA"/>
+        </w:rPr>
+        <w:t xml:space="preserve"> </w:t>
       </w:r>
       <w:r>
         <w:rPr>
@@ -6796,7 +7508,7 @@
         </w:rPr>
         <w:t xml:space="preserve"> </w:t>
       </w:r>
-      <w:bookmarkStart w:id="11" w:name="_Hlk41467466"/>
+      <w:bookmarkStart w:id="29" w:name="_Hlk41467466"/>
       <w:r>
         <w:rPr>
           <w:lang w:val="en-IE" w:bidi="ar-SA"/>
@@ -7126,7 +7838,7 @@
         </w:rPr>
       </w:pPr>
     </w:p>
-    <w:bookmarkEnd w:id="11"/>
+    <w:bookmarkEnd w:id="29"/>
     <w:p>
       <w:pPr>
         <w:ind w:firstLine="0"/>
@@ -7359,7 +8071,15 @@
           <w:sz w:val="22"/>
           <w:szCs w:val="22"/>
         </w:rPr>
-        <w:t>onditioning effect score (i.e., a preference for CS</w:t>
+        <w:t xml:space="preserve">onditioning effect score (i.e., a preference for </w:t>
+      </w:r>
+      <w:proofErr w:type="spellStart"/>
+      <w:r>
+        <w:rPr>
+          <w:sz w:val="22"/>
+          <w:szCs w:val="22"/>
+        </w:rPr>
+        <w:t>CS</w:t>
       </w:r>
       <w:r>
         <w:rPr>
@@ -7369,12 +8089,21 @@
         </w:rPr>
         <w:t>pos</w:t>
       </w:r>
+      <w:proofErr w:type="spellEnd"/>
       <w:r>
         <w:rPr>
           <w:sz w:val="22"/>
           <w:szCs w:val="22"/>
         </w:rPr>
-        <w:t xml:space="preserve"> over CS</w:t>
+        <w:t xml:space="preserve"> over </w:t>
+      </w:r>
+      <w:proofErr w:type="spellStart"/>
+      <w:r>
+        <w:rPr>
+          <w:sz w:val="22"/>
+          <w:szCs w:val="22"/>
+        </w:rPr>
+        <w:t>CS</w:t>
       </w:r>
       <w:r>
         <w:rPr>
@@ -7384,6 +8113,7 @@
         </w:rPr>
         <w:t>neg</w:t>
       </w:r>
+      <w:proofErr w:type="spellEnd"/>
       <w:r>
         <w:rPr>
           <w:sz w:val="22"/>
@@ -7575,6 +8305,7 @@
         </w:rPr>
         <w:t>‘</w:t>
       </w:r>
+      <w:proofErr w:type="spellStart"/>
       <w:r>
         <w:rPr>
           <w:color w:val="000000" w:themeColor="text1"/>
@@ -7582,6 +8313,7 @@
         </w:rPr>
         <w:t>metafor</w:t>
       </w:r>
+      <w:proofErr w:type="spellEnd"/>
       <w:r>
         <w:rPr>
           <w:color w:val="000000" w:themeColor="text1"/>
@@ -7596,11 +8328,19 @@
         </w:rPr>
         <w:t xml:space="preserve"> (</w:t>
       </w:r>
-      <w:r>
-        <w:rPr>
-          <w:color w:val="000000" w:themeColor="text1"/>
-        </w:rPr>
-        <w:t xml:space="preserve">Viechtbauer, 2010) </w:t>
+      <w:proofErr w:type="spellStart"/>
+      <w:r>
+        <w:rPr>
+          <w:color w:val="000000" w:themeColor="text1"/>
+        </w:rPr>
+        <w:t>Viechtbauer</w:t>
+      </w:r>
+      <w:proofErr w:type="spellEnd"/>
+      <w:r>
+        <w:rPr>
+          <w:color w:val="000000" w:themeColor="text1"/>
+        </w:rPr>
+        <w:t xml:space="preserve">, 2010) </w:t>
       </w:r>
       <w:r>
         <w:rPr>
@@ -8623,7 +9363,7 @@
         </w:rPr>
         <w:t xml:space="preserve">original authors’ </w:t>
       </w:r>
-      <w:bookmarkStart w:id="12" w:name="_Hlk34652704"/>
+      <w:bookmarkStart w:id="30" w:name="_Hlk34652704"/>
       <w:r>
         <w:rPr>
           <w:color w:val="000000" w:themeColor="text1"/>
@@ -8631,7 +9371,7 @@
         </w:rPr>
         <w:t xml:space="preserve">exclusion </w:t>
       </w:r>
-      <w:bookmarkEnd w:id="12"/>
+      <w:bookmarkEnd w:id="30"/>
       <w:r>
         <w:rPr>
           <w:color w:val="000000" w:themeColor="text1"/>
@@ -8723,7 +9463,7 @@
         </w:rPr>
         <w:t xml:space="preserve">effect, </w:t>
       </w:r>
-      <w:bookmarkStart w:id="13" w:name="_Hlk31198853"/>
+      <w:bookmarkStart w:id="31" w:name="_Hlk31198853"/>
       <w:r>
         <w:rPr>
           <w:color w:val="000000" w:themeColor="text1"/>
@@ -8902,7 +9642,7 @@
         </w:rPr>
         <w:t xml:space="preserve"> = .</w:t>
       </w:r>
-      <w:bookmarkEnd w:id="13"/>
+      <w:bookmarkEnd w:id="31"/>
       <w:r>
         <w:rPr>
           <w:color w:val="000000" w:themeColor="text1"/>
@@ -10578,7 +11318,7 @@
         </w:rPr>
         <w:t xml:space="preserve">consistent with what one would expect by chance, </w:t>
       </w:r>
-      <w:bookmarkStart w:id="14" w:name="_Hlk31200845"/>
+      <w:bookmarkStart w:id="32" w:name="_Hlk31200845"/>
       <w:r>
         <w:rPr>
           <w:color w:val="000000" w:themeColor="text1"/>
@@ -10666,7 +11406,7 @@
         </w:rPr>
         <w:t xml:space="preserve">%, </w:t>
       </w:r>
-      <w:bookmarkEnd w:id="14"/>
+      <w:bookmarkEnd w:id="32"/>
       <w:r>
         <w:rPr>
           <w:i/>
@@ -11025,7 +11765,7 @@
           <w:color w:val="000000" w:themeColor="text1"/>
         </w:rPr>
       </w:pPr>
-      <w:bookmarkStart w:id="15" w:name="_Hlk31201009"/>
+      <w:bookmarkStart w:id="33" w:name="_Hlk31201009"/>
       <w:r>
         <w:rPr>
           <w:b/>
@@ -11114,7 +11854,7 @@
         </w:rPr>
         <w:t xml:space="preserve"> </w:t>
       </w:r>
-      <w:bookmarkEnd w:id="15"/>
+      <w:bookmarkEnd w:id="33"/>
       <w:r>
         <w:rPr>
           <w:color w:val="000000" w:themeColor="text1"/>
@@ -11267,7 +12007,7 @@
         </w:rPr>
         <w:t xml:space="preserve">First, </w:t>
       </w:r>
-      <w:bookmarkStart w:id="16" w:name="_Hlk31201054"/>
+      <w:bookmarkStart w:id="34" w:name="_Hlk31201054"/>
       <w:r>
         <w:rPr>
           <w:color w:val="000000" w:themeColor="text1"/>
@@ -11502,7 +12242,7 @@
         </w:rPr>
         <w:t xml:space="preserve">. </w:t>
       </w:r>
-      <w:bookmarkEnd w:id="16"/>
+      <w:bookmarkEnd w:id="34"/>
       <w:r>
         <w:rPr>
           <w:color w:val="000000" w:themeColor="text1"/>
@@ -12653,7 +13393,7 @@
       <w:pPr>
         <w:pStyle w:val="Heading2"/>
       </w:pPr>
-      <w:bookmarkStart w:id="17" w:name="_Hlk43277683"/>
+      <w:bookmarkStart w:id="35" w:name="_Hlk43277683"/>
       <w:r>
         <w:t>Non-</w:t>
       </w:r>
@@ -12667,7 +13407,7 @@
         <w:t>Analyses</w:t>
       </w:r>
     </w:p>
-    <w:bookmarkEnd w:id="17"/>
+    <w:bookmarkEnd w:id="35"/>
     <w:p>
       <w:r>
         <w:rPr>
@@ -14362,14 +15102,14 @@
         </w:rPr>
         <w:t xml:space="preserve">to awareness found </w:t>
       </w:r>
-      <w:bookmarkStart w:id="18" w:name="_Hlk43364530"/>
+      <w:bookmarkStart w:id="36" w:name="_Hlk43364530"/>
       <w:r>
         <w:rPr>
           <w:rFonts w:eastAsia="Arial"/>
         </w:rPr>
         <w:t xml:space="preserve">a non-significant </w:t>
       </w:r>
-      <w:bookmarkEnd w:id="18"/>
+      <w:bookmarkEnd w:id="36"/>
       <w:r>
         <w:rPr>
           <w:rFonts w:eastAsia="Arial"/>
@@ -14561,14 +15301,14 @@
         </w:rPr>
         <w:t>(</w:t>
       </w:r>
-      <w:bookmarkStart w:id="19" w:name="_Hlk34653619"/>
+      <w:bookmarkStart w:id="37" w:name="_Hlk34653619"/>
       <w:r>
         <w:t xml:space="preserve">Open Science Collaboration, </w:t>
       </w:r>
       <w:r>
         <w:t>2015</w:t>
       </w:r>
-      <w:bookmarkEnd w:id="19"/>
+      <w:bookmarkEnd w:id="37"/>
       <w:r>
         <w:t>)</w:t>
       </w:r>
@@ -14859,8 +15599,7 @@
     <w:p>
       <w:pPr>
         <w:rPr>
-          <w:b/>
-          <w:bCs/>
+          <w:ins w:id="38" w:author="Tal Moran Yorovich" w:date="2020-08-05T09:17:00Z"/>
           <w:color w:val="000000" w:themeColor="text1"/>
         </w:rPr>
       </w:pPr>
@@ -15378,6 +16117,22 @@
         </w:rPr>
         <w:t>.</w:t>
       </w:r>
+    </w:p>
+    <w:p>
+      <w:pPr>
+        <w:rPr>
+          <w:del w:id="39" w:author="Tal Moran Yorovich" w:date="2020-08-05T09:30:00Z"/>
+          <w:color w:val="000000" w:themeColor="text1"/>
+        </w:rPr>
+      </w:pPr>
+      <w:ins w:id="40" w:author="Tal Moran Yorovich" w:date="2020-08-05T09:30:00Z">
+        <w:r>
+          <w:rPr>
+            <w:color w:val="000000" w:themeColor="text1"/>
+          </w:rPr>
+          <w:t xml:space="preserve">The sample used in the current replication was similar to the sample used by Olson and Fazio (2001) in that both used undergraduate students. However, there were also some differences between the samples. First, Olson and Fazio used only female participants whereas in the current replication 72% of the sample were women. Second, whereas Olson and Fazio used only North American participants, the current replication used participants from North American (four labs) but also from other non-English speaking countries like Germany (four labs), Belgium (two labs), Spain and Poland. Although the used sample of undergraduate students poses a limitation for the generalizability of the current replication findings. The fact we used both men and women and not only North American participants make the generalizability of the current replication findings higher than the generalizability of the original Olson and Fazio results.  </w:t>
+        </w:r>
+      </w:ins>
     </w:p>
     <w:p>
       <w:pPr>
@@ -15637,7 +16392,11 @@
     </w:p>
     <w:p>
       <w:r>
-        <w:t xml:space="preserve">A brief response was solicited from the original authors and we include it here verbatim. “We [Olson and Fazio] emphasize that the effect was in the predicted direction in 11 of the 12 samples using the original exclusion criteria. The secondary criteria revealed analogous patterns in 10, 9, and 11 of 12 samples, respectively. However, such criteria can also exclude unaware individuals if they use their recently formed attitudes to guess CS-US valence (see Gawronski &amp; Walther, 2012). Ultimately, the lack of a moderating effect of exclusion criteria can be interpreted as an unqualified replication of Olson and Fazio (2001). </w:t>
+        <w:t xml:space="preserve">A brief response was solicited from the original authors and we include it here verbatim. “We [Olson and Fazio] emphasize that the effect was in the predicted direction in 11 of the 12 samples using the original exclusion criteria. The secondary criteria revealed analogous patterns in 10, 9, and 11 of 12 samples, respectively. However, such criteria can also exclude unaware individuals if they use their recently formed attitudes to guess CS-US </w:t>
+      </w:r>
+      <w:r>
+        <w:lastRenderedPageBreak/>
+        <w:t xml:space="preserve">valence (see Gawronski &amp; Walther, 2012). Ultimately, the lack of a moderating effect of exclusion criteria can be interpreted as an unqualified replication of Olson and Fazio (2001). </w:t>
       </w:r>
     </w:p>
     <w:p>
@@ -16083,7 +16842,15 @@
         <w:t>g</w:t>
       </w:r>
       <w:r>
-        <w:t xml:space="preserve">rant BOF16/MET_V/002 to Jan De Houwer, </w:t>
+        <w:t xml:space="preserve">rant BOF16/MET_V/002 to Jan De </w:t>
+      </w:r>
+      <w:proofErr w:type="spellStart"/>
+      <w:r>
+        <w:t>Houwer</w:t>
+      </w:r>
+      <w:proofErr w:type="spellEnd"/>
+      <w:r>
+        <w:t xml:space="preserve">, </w:t>
       </w:r>
       <w:r>
         <w:t xml:space="preserve">Ghent University </w:t>
@@ -16094,14 +16861,48 @@
       <w:r>
         <w:t xml:space="preserve">rant 01P05517 to Ian Hussey, </w:t>
       </w:r>
-      <w:r>
-        <w:t>Comunidad de Madrid</w:t>
+      <w:proofErr w:type="spellStart"/>
+      <w:r>
+        <w:t>Comunidad</w:t>
+      </w:r>
+      <w:proofErr w:type="spellEnd"/>
+      <w:r>
+        <w:t xml:space="preserve"> de Madrid</w:t>
       </w:r>
       <w:r>
         <w:t xml:space="preserve">, </w:t>
       </w:r>
-      <w:r>
-        <w:t xml:space="preserve">Programa de Atracción de Talento Investigador </w:t>
+      <w:proofErr w:type="spellStart"/>
+      <w:r>
+        <w:t>Programa</w:t>
+      </w:r>
+      <w:proofErr w:type="spellEnd"/>
+      <w:r>
+        <w:t xml:space="preserve"> de </w:t>
+      </w:r>
+      <w:proofErr w:type="spellStart"/>
+      <w:r>
+        <w:t>Atracción</w:t>
+      </w:r>
+      <w:proofErr w:type="spellEnd"/>
+      <w:r>
+        <w:t xml:space="preserve"> de </w:t>
+      </w:r>
+      <w:proofErr w:type="spellStart"/>
+      <w:r>
+        <w:t>Talento</w:t>
+      </w:r>
+      <w:proofErr w:type="spellEnd"/>
+      <w:r>
+        <w:t xml:space="preserve"> </w:t>
+      </w:r>
+      <w:proofErr w:type="spellStart"/>
+      <w:r>
+        <w:t>Investigador</w:t>
+      </w:r>
+      <w:proofErr w:type="spellEnd"/>
+      <w:r>
+        <w:t xml:space="preserve"> </w:t>
       </w:r>
       <w:r>
         <w:t xml:space="preserve">grants </w:t>
@@ -16110,16 +16911,29 @@
         <w:t>PSI2017-85159-P (AEI / FEDER, UE) and 2016-T1/SOC-1395</w:t>
       </w:r>
       <w:r>
-        <w:t xml:space="preserve"> to Miguel Va</w:t>
+        <w:t xml:space="preserve"> to Miguel </w:t>
+      </w:r>
+      <w:proofErr w:type="spellStart"/>
+      <w:r>
+        <w:t>Va</w:t>
       </w:r>
       <w:r>
         <w:t>dillo</w:t>
       </w:r>
+      <w:proofErr w:type="spellEnd"/>
       <w:r>
         <w:t xml:space="preserve">, </w:t>
       </w:r>
       <w:r>
-        <w:t>Polish National Science Centre grant UMO-2015/18/E/HS6/00765 to Robert Balas,</w:t>
+        <w:t xml:space="preserve">Polish National Science Centre grant UMO-2015/18/E/HS6/00765 to Robert </w:t>
+      </w:r>
+      <w:proofErr w:type="spellStart"/>
+      <w:r>
+        <w:t>Balas</w:t>
+      </w:r>
+      <w:proofErr w:type="spellEnd"/>
+      <w:r>
+        <w:t>,</w:t>
       </w:r>
       <w:r>
         <w:t xml:space="preserve"> </w:t>
@@ -16128,7 +16942,15 @@
         <w:t>FRS-FNRS grant T.0061.18 to Olivier Corneille</w:t>
       </w:r>
       <w:r>
-        <w:t>, DFG Emmy Noether grant HU 1978/4-1</w:t>
+        <w:t xml:space="preserve">, DFG Emmy </w:t>
+      </w:r>
+      <w:proofErr w:type="spellStart"/>
+      <w:r>
+        <w:t>Noether</w:t>
+      </w:r>
+      <w:proofErr w:type="spellEnd"/>
+      <w:r>
+        <w:t xml:space="preserve"> grant HU 1978/4-1</w:t>
       </w:r>
       <w:r>
         <w:t xml:space="preserve"> and</w:t>
@@ -16136,14 +16958,19 @@
       <w:r>
         <w:t xml:space="preserve"> Heisenberg grant </w:t>
       </w:r>
-      <w:bookmarkStart w:id="20" w:name="_Hlk37149905"/>
+      <w:bookmarkStart w:id="41" w:name="_Hlk37149905"/>
       <w:r>
         <w:t>HU 1978/7-1</w:t>
       </w:r>
-      <w:bookmarkEnd w:id="20"/>
-      <w:r>
-        <w:t xml:space="preserve"> to Mandy Hütter</w:t>
-      </w:r>
+      <w:bookmarkEnd w:id="41"/>
+      <w:r>
+        <w:t xml:space="preserve"> to Mandy </w:t>
+      </w:r>
+      <w:proofErr w:type="spellStart"/>
+      <w:r>
+        <w:t>Hütter</w:t>
+      </w:r>
+      <w:proofErr w:type="spellEnd"/>
       <w:r>
         <w:t>,</w:t>
       </w:r>
@@ -16155,7 +16982,23 @@
           <w:color w:val="222222"/>
           <w:shd w:val="clear" w:color="auto" w:fill="FFFFFF"/>
         </w:rPr>
-        <w:t xml:space="preserve">DFG-Emmy-Noether-Grant GA 1520/2-1 to Anne Gast, </w:t>
+        <w:t>DFG-Emmy-</w:t>
+      </w:r>
+      <w:proofErr w:type="spellStart"/>
+      <w:r>
+        <w:rPr>
+          <w:color w:val="222222"/>
+          <w:shd w:val="clear" w:color="auto" w:fill="FFFFFF"/>
+        </w:rPr>
+        <w:t>Noether</w:t>
+      </w:r>
+      <w:proofErr w:type="spellEnd"/>
+      <w:r>
+        <w:rPr>
+          <w:color w:val="222222"/>
+          <w:shd w:val="clear" w:color="auto" w:fill="FFFFFF"/>
+        </w:rPr>
+        <w:t xml:space="preserve">-Grant GA 1520/2-1 to Anne Gast, </w:t>
       </w:r>
       <w:r>
         <w:t xml:space="preserve">and </w:t>
@@ -16209,7 +17052,35 @@
         <w:rPr>
           <w:highlight w:val="white"/>
         </w:rPr>
-        <w:t xml:space="preserve">Bar-Anan, Y., De Houwer, J., &amp; Nosek, B. A. (2010). </w:t>
+        <w:t xml:space="preserve">Bar-Anan, Y., De </w:t>
+      </w:r>
+      <w:proofErr w:type="spellStart"/>
+      <w:r>
+        <w:rPr>
+          <w:highlight w:val="white"/>
+        </w:rPr>
+        <w:t>Houwer</w:t>
+      </w:r>
+      <w:proofErr w:type="spellEnd"/>
+      <w:r>
+        <w:rPr>
+          <w:highlight w:val="white"/>
+        </w:rPr>
+        <w:t xml:space="preserve">, J., &amp; </w:t>
+      </w:r>
+      <w:proofErr w:type="spellStart"/>
+      <w:r>
+        <w:rPr>
+          <w:highlight w:val="white"/>
+        </w:rPr>
+        <w:t>Nosek</w:t>
+      </w:r>
+      <w:proofErr w:type="spellEnd"/>
+      <w:r>
+        <w:rPr>
+          <w:highlight w:val="white"/>
+        </w:rPr>
+        <w:t xml:space="preserve">, B. A. (2010). </w:t>
       </w:r>
       <w:r>
         <w:rPr>
@@ -16412,7 +17283,15 @@
         </w:rPr>
       </w:pPr>
       <w:r>
-        <w:t xml:space="preserve">De Houwer, J. (2018). Propositional models of evaluative conditioning. </w:t>
+        <w:t xml:space="preserve">De </w:t>
+      </w:r>
+      <w:proofErr w:type="spellStart"/>
+      <w:r>
+        <w:t>Houwer</w:t>
+      </w:r>
+      <w:proofErr w:type="spellEnd"/>
+      <w:r>
+        <w:t xml:space="preserve">, J. (2018). Propositional models of evaluative conditioning. </w:t>
       </w:r>
       <w:r>
         <w:rPr>
@@ -16441,7 +17320,35 @@
         <w:rPr>
           <w:highlight w:val="white"/>
         </w:rPr>
-        <w:t xml:space="preserve">De Houwer, J., Thomas, S., &amp; Baeyens, F. (2001). Association learning of likes and dislikes: A review of 25 years of research on human evaluative conditioning. </w:t>
+        <w:t xml:space="preserve">De </w:t>
+      </w:r>
+      <w:proofErr w:type="spellStart"/>
+      <w:r>
+        <w:rPr>
+          <w:highlight w:val="white"/>
+        </w:rPr>
+        <w:t>Houwer</w:t>
+      </w:r>
+      <w:proofErr w:type="spellEnd"/>
+      <w:r>
+        <w:rPr>
+          <w:highlight w:val="white"/>
+        </w:rPr>
+        <w:t xml:space="preserve">, J., Thomas, S., &amp; </w:t>
+      </w:r>
+      <w:proofErr w:type="spellStart"/>
+      <w:r>
+        <w:rPr>
+          <w:highlight w:val="white"/>
+        </w:rPr>
+        <w:t>Baeyens</w:t>
+      </w:r>
+      <w:proofErr w:type="spellEnd"/>
+      <w:r>
+        <w:rPr>
+          <w:highlight w:val="white"/>
+        </w:rPr>
+        <w:t xml:space="preserve">, F. (2001). Association learning of likes and dislikes: A review of 25 years of research on human evaluative conditioning. </w:t>
       </w:r>
       <w:r>
         <w:rPr>
@@ -16464,11 +17371,19 @@
       <w:pPr>
         <w:pStyle w:val="references"/>
       </w:pPr>
-      <w:r>
-        <w:rPr>
-          <w:highlight w:val="white"/>
-        </w:rPr>
-        <w:t xml:space="preserve">Dijksterhuis, A. P. (2004). I like myself but I don't know why: Enhancing implicit self-esteem by subliminal evaluative conditioning. </w:t>
+      <w:proofErr w:type="spellStart"/>
+      <w:r>
+        <w:rPr>
+          <w:highlight w:val="white"/>
+        </w:rPr>
+        <w:t>Dijksterhuis</w:t>
+      </w:r>
+      <w:proofErr w:type="spellEnd"/>
+      <w:r>
+        <w:rPr>
+          <w:highlight w:val="white"/>
+        </w:rPr>
+        <w:t xml:space="preserve">, A. P. (2004). I like myself but I don't know why: Enhancing implicit self-esteem by subliminal evaluative conditioning. </w:t>
       </w:r>
       <w:r>
         <w:rPr>
@@ -16498,7 +17413,21 @@
         <w:rPr>
           <w:highlight w:val="white"/>
         </w:rPr>
-        <w:t xml:space="preserve">Gawronski, B., &amp; Bodenhausen, G. V. (2006). Associative and propositional processes in evaluation: An integrative review of implicit and explicit attitude change. </w:t>
+        <w:t xml:space="preserve">Gawronski, B., &amp; </w:t>
+      </w:r>
+      <w:proofErr w:type="spellStart"/>
+      <w:r>
+        <w:rPr>
+          <w:highlight w:val="white"/>
+        </w:rPr>
+        <w:t>Bodenhausen</w:t>
+      </w:r>
+      <w:proofErr w:type="spellEnd"/>
+      <w:r>
+        <w:rPr>
+          <w:highlight w:val="white"/>
+        </w:rPr>
+        <w:t xml:space="preserve">, G. V. (2006). Associative and propositional processes in evaluation: An integrative review of implicit and explicit attitude change. </w:t>
       </w:r>
       <w:r>
         <w:rPr>
@@ -16603,12 +17532,69 @@
       <w:pPr>
         <w:pStyle w:val="references"/>
       </w:pPr>
+      <w:proofErr w:type="spellStart"/>
       <w:r>
         <w:rPr>
           <w:highlight w:val="white"/>
           <w:lang w:val="nl-BE"/>
         </w:rPr>
-        <w:t xml:space="preserve">Hofmann, W., De Houwer, J., Perugini, M., Baeyens, F., &amp; Crombez, G. (2010). </w:t>
+        <w:t>Hofmann</w:t>
+      </w:r>
+      <w:proofErr w:type="spellEnd"/>
+      <w:r>
+        <w:rPr>
+          <w:highlight w:val="white"/>
+          <w:lang w:val="nl-BE"/>
+        </w:rPr>
+        <w:t xml:space="preserve">, W., De Houwer, J., </w:t>
+      </w:r>
+      <w:proofErr w:type="spellStart"/>
+      <w:r>
+        <w:rPr>
+          <w:highlight w:val="white"/>
+          <w:lang w:val="nl-BE"/>
+        </w:rPr>
+        <w:t>Perugini</w:t>
+      </w:r>
+      <w:proofErr w:type="spellEnd"/>
+      <w:r>
+        <w:rPr>
+          <w:highlight w:val="white"/>
+          <w:lang w:val="nl-BE"/>
+        </w:rPr>
+        <w:t xml:space="preserve">, M., </w:t>
+      </w:r>
+      <w:proofErr w:type="spellStart"/>
+      <w:r>
+        <w:rPr>
+          <w:highlight w:val="white"/>
+          <w:lang w:val="nl-BE"/>
+        </w:rPr>
+        <w:t>Baeyens</w:t>
+      </w:r>
+      <w:proofErr w:type="spellEnd"/>
+      <w:r>
+        <w:rPr>
+          <w:highlight w:val="white"/>
+          <w:lang w:val="nl-BE"/>
+        </w:rPr>
+        <w:t xml:space="preserve">, F., &amp; </w:t>
+      </w:r>
+      <w:proofErr w:type="spellStart"/>
+      <w:r>
+        <w:rPr>
+          <w:highlight w:val="white"/>
+          <w:lang w:val="nl-BE"/>
+        </w:rPr>
+        <w:t>Crombez</w:t>
+      </w:r>
+      <w:proofErr w:type="spellEnd"/>
+      <w:r>
+        <w:rPr>
+          <w:highlight w:val="white"/>
+          <w:lang w:val="nl-BE"/>
+        </w:rPr>
+        <w:t xml:space="preserve">, G. (2010). </w:t>
       </w:r>
       <w:r>
         <w:rPr>
@@ -16640,11 +17626,47 @@
       <w:pPr>
         <w:pStyle w:val="references"/>
       </w:pPr>
-      <w:r>
-        <w:rPr>
-          <w:highlight w:val="white"/>
-        </w:rPr>
-        <w:t xml:space="preserve">Houben, K., Schoenmakers, T. M., &amp; Wiers, R. W. (2010). I didn't feel like drinking but I don't know why: The effects of evaluative conditioning on alcohol-related attitudes, craving and behavior. </w:t>
+      <w:proofErr w:type="spellStart"/>
+      <w:r>
+        <w:rPr>
+          <w:highlight w:val="white"/>
+        </w:rPr>
+        <w:t>Houben</w:t>
+      </w:r>
+      <w:proofErr w:type="spellEnd"/>
+      <w:r>
+        <w:rPr>
+          <w:highlight w:val="white"/>
+        </w:rPr>
+        <w:t xml:space="preserve">, K., </w:t>
+      </w:r>
+      <w:proofErr w:type="spellStart"/>
+      <w:r>
+        <w:rPr>
+          <w:highlight w:val="white"/>
+        </w:rPr>
+        <w:t>Schoenmakers</w:t>
+      </w:r>
+      <w:proofErr w:type="spellEnd"/>
+      <w:r>
+        <w:rPr>
+          <w:highlight w:val="white"/>
+        </w:rPr>
+        <w:t xml:space="preserve">, T. M., &amp; </w:t>
+      </w:r>
+      <w:proofErr w:type="spellStart"/>
+      <w:r>
+        <w:rPr>
+          <w:highlight w:val="white"/>
+        </w:rPr>
+        <w:t>Wiers</w:t>
+      </w:r>
+      <w:proofErr w:type="spellEnd"/>
+      <w:r>
+        <w:rPr>
+          <w:highlight w:val="white"/>
+        </w:rPr>
+        <w:t xml:space="preserve">, R. W. (2010). I didn't feel like drinking but I don't know why: The effects of evaluative conditioning on alcohol-related attitudes, craving and behavior. </w:t>
       </w:r>
       <w:r>
         <w:rPr>
@@ -16953,13 +17975,41 @@
         </w:rPr>
         <w:t xml:space="preserve">March, D. S., Olson, M. A., &amp; Fazio, R. H. (2018). The implicit misattribution model of evaluative conditioning. </w:t>
       </w:r>
+      <w:proofErr w:type="spellStart"/>
       <w:r>
         <w:rPr>
           <w:i/>
           <w:highlight w:val="white"/>
           <w:lang w:val="nl-BE"/>
         </w:rPr>
-        <w:t>Social Psychological Bulletin, 13</w:t>
+        <w:t>Social</w:t>
+      </w:r>
+      <w:proofErr w:type="spellEnd"/>
+      <w:r>
+        <w:rPr>
+          <w:i/>
+          <w:highlight w:val="white"/>
+          <w:lang w:val="nl-BE"/>
+        </w:rPr>
+        <w:t xml:space="preserve"> </w:t>
+      </w:r>
+      <w:proofErr w:type="spellStart"/>
+      <w:r>
+        <w:rPr>
+          <w:i/>
+          <w:highlight w:val="white"/>
+          <w:lang w:val="nl-BE"/>
+        </w:rPr>
+        <w:t>Psychological</w:t>
+      </w:r>
+      <w:proofErr w:type="spellEnd"/>
+      <w:r>
+        <w:rPr>
+          <w:i/>
+          <w:highlight w:val="white"/>
+          <w:lang w:val="nl-BE"/>
+        </w:rPr>
+        <w:t xml:space="preserve"> Bulletin, 13</w:t>
       </w:r>
       <w:r>
         <w:rPr>
@@ -16979,11 +18029,19 @@
       <w:pPr>
         <w:pStyle w:val="references"/>
       </w:pPr>
+      <w:proofErr w:type="spellStart"/>
       <w:r>
         <w:rPr>
           <w:lang w:val="nl-BE"/>
         </w:rPr>
-        <w:t xml:space="preserve">Merckelbach, H., de Jong, P. J., Arntz, A., &amp; Schouten, E. (1993). </w:t>
+        <w:t>Merckelbach</w:t>
+      </w:r>
+      <w:proofErr w:type="spellEnd"/>
+      <w:r>
+        <w:rPr>
+          <w:lang w:val="nl-BE"/>
+        </w:rPr>
+        <w:t xml:space="preserve">, H., de Jong, P. J., Arntz, A., &amp; Schouten, E. (1993). </w:t>
       </w:r>
       <w:r>
         <w:t xml:space="preserve">The role of evaluative learning and disgust sensitivity in the etiology and treatment of spider phobia. </w:t>
@@ -16992,7 +18050,21 @@
         <w:rPr>
           <w:i/>
         </w:rPr>
-        <w:t>Advances in Behaviour Research and Therapy, 15</w:t>
+        <w:t xml:space="preserve">Advances in </w:t>
+      </w:r>
+      <w:proofErr w:type="spellStart"/>
+      <w:r>
+        <w:rPr>
+          <w:i/>
+        </w:rPr>
+        <w:t>Behaviour</w:t>
+      </w:r>
+      <w:proofErr w:type="spellEnd"/>
+      <w:r>
+        <w:rPr>
+          <w:i/>
+        </w:rPr>
+        <w:t xml:space="preserve"> Research and Therapy, 15</w:t>
       </w:r>
       <w:r>
         <w:t xml:space="preserve">(4), 243–255. </w:t>
@@ -17089,7 +18161,21 @@
         <w:rPr>
           <w:highlight w:val="white"/>
         </w:rPr>
-        <w:t>Peirce, J. W. (2007). PsychoPy—psychophysics software in Python. </w:t>
+        <w:t xml:space="preserve">Peirce, J. W. (2007). </w:t>
+      </w:r>
+      <w:proofErr w:type="spellStart"/>
+      <w:r>
+        <w:rPr>
+          <w:highlight w:val="white"/>
+        </w:rPr>
+        <w:t>PsychoPy</w:t>
+      </w:r>
+      <w:proofErr w:type="spellEnd"/>
+      <w:r>
+        <w:rPr>
+          <w:highlight w:val="white"/>
+        </w:rPr>
+        <w:t>—psychophysics software in Python. </w:t>
       </w:r>
       <w:r>
         <w:rPr>
@@ -17213,12 +18299,21 @@
           <w:rtl/>
         </w:rPr>
       </w:pPr>
+      <w:proofErr w:type="spellStart"/>
       <w:r>
         <w:rPr>
           <w:highlight w:val="white"/>
           <w:lang w:val="de-DE"/>
         </w:rPr>
-        <w:t xml:space="preserve">Schienle, A., Stark, R., &amp; Vaitl, D. (2001). </w:t>
+        <w:t>Schienle</w:t>
+      </w:r>
+      <w:proofErr w:type="spellEnd"/>
+      <w:r>
+        <w:rPr>
+          <w:highlight w:val="white"/>
+          <w:lang w:val="de-DE"/>
+        </w:rPr>
+        <w:t xml:space="preserve">, A., Stark, R., &amp; Vaitl, D. (2001). </w:t>
       </w:r>
       <w:r>
         <w:rPr>
@@ -17254,7 +18349,49 @@
         <w:rPr>
           <w:highlight w:val="white"/>
         </w:rPr>
-        <w:t xml:space="preserve">Shaw, J. A., Forman, E. M., Espel, H. M., Butryn, M. L., Herbert, J. D., Lowe, M. R., &amp; Nederkoorn, C. (2016). Can evaluative conditioning decrease soft drink consumption? </w:t>
+        <w:t xml:space="preserve">Shaw, J. A., Forman, E. M., </w:t>
+      </w:r>
+      <w:proofErr w:type="spellStart"/>
+      <w:r>
+        <w:rPr>
+          <w:highlight w:val="white"/>
+        </w:rPr>
+        <w:t>Espel</w:t>
+      </w:r>
+      <w:proofErr w:type="spellEnd"/>
+      <w:r>
+        <w:rPr>
+          <w:highlight w:val="white"/>
+        </w:rPr>
+        <w:t xml:space="preserve">, H. M., </w:t>
+      </w:r>
+      <w:proofErr w:type="spellStart"/>
+      <w:r>
+        <w:rPr>
+          <w:highlight w:val="white"/>
+        </w:rPr>
+        <w:t>Butryn</w:t>
+      </w:r>
+      <w:proofErr w:type="spellEnd"/>
+      <w:r>
+        <w:rPr>
+          <w:highlight w:val="white"/>
+        </w:rPr>
+        <w:t xml:space="preserve">, M. L., Herbert, J. D., Lowe, M. R., &amp; </w:t>
+      </w:r>
+      <w:proofErr w:type="spellStart"/>
+      <w:r>
+        <w:rPr>
+          <w:highlight w:val="white"/>
+        </w:rPr>
+        <w:t>Nederkoorn</w:t>
+      </w:r>
+      <w:proofErr w:type="spellEnd"/>
+      <w:r>
+        <w:rPr>
+          <w:highlight w:val="white"/>
+        </w:rPr>
+        <w:t xml:space="preserve">, C. (2016). Can evaluative conditioning decrease soft drink consumption? </w:t>
       </w:r>
       <w:r>
         <w:rPr>
@@ -17318,7 +18455,15 @@
         <w:pStyle w:val="references"/>
       </w:pPr>
       <w:r>
-        <w:t xml:space="preserve">Stahl, C., &amp; Heycke, T. (2016). Evaluative Conditioning with Simultaneous and Sequential Pairings Under Incidental and Intentional Learning Conditions. </w:t>
+        <w:t xml:space="preserve">Stahl, C., &amp; </w:t>
+      </w:r>
+      <w:proofErr w:type="spellStart"/>
+      <w:r>
+        <w:t>Heycke</w:t>
+      </w:r>
+      <w:proofErr w:type="spellEnd"/>
+      <w:r>
+        <w:t xml:space="preserve">, T. (2016). Evaluative Conditioning with Simultaneous and Sequential Pairings Under Incidental and Intentional Learning Conditions. </w:t>
       </w:r>
       <w:r>
         <w:rPr>
@@ -17341,7 +18486,15 @@
         <w:pStyle w:val="references"/>
       </w:pPr>
       <w:r>
-        <w:t xml:space="preserve">Stahl, C., Unkelbach, C., &amp; Corneille, O. (2009). On the respective contributions of awareness of unconditioned stimulus valence and unconditioned stimulus identity in attitude formation through evaluative conditioning. </w:t>
+        <w:t xml:space="preserve">Stahl, C., </w:t>
+      </w:r>
+      <w:proofErr w:type="spellStart"/>
+      <w:r>
+        <w:t>Unkelbach</w:t>
+      </w:r>
+      <w:proofErr w:type="spellEnd"/>
+      <w:r>
+        <w:t xml:space="preserve">, C., &amp; Corneille, O. (2009). On the respective contributions of awareness of unconditioned stimulus valence and unconditioned stimulus identity in attitude formation through evaluative conditioning. </w:t>
       </w:r>
       <w:r>
         <w:rPr>
@@ -17364,7 +18517,49 @@
         <w:rPr>
           <w:highlight w:val="white"/>
         </w:rPr>
-        <w:t xml:space="preserve">Sterne, J. A., Sutton, A. J., Ioannidis, J. P., Terrin, N., Jones, D. R., Lau, J., ... &amp; Tetzlaff, J. (2011). Recommendations for examining and interpreting funnel plot asymmetry in meta-analyses of randomised controlled trials. </w:t>
+        <w:t xml:space="preserve">Sterne, J. A., Sutton, A. J., Ioannidis, J. P., </w:t>
+      </w:r>
+      <w:proofErr w:type="spellStart"/>
+      <w:r>
+        <w:rPr>
+          <w:highlight w:val="white"/>
+        </w:rPr>
+        <w:t>Terrin</w:t>
+      </w:r>
+      <w:proofErr w:type="spellEnd"/>
+      <w:r>
+        <w:rPr>
+          <w:highlight w:val="white"/>
+        </w:rPr>
+        <w:t xml:space="preserve">, N., Jones, D. R., Lau, J., ... &amp; </w:t>
+      </w:r>
+      <w:proofErr w:type="spellStart"/>
+      <w:r>
+        <w:rPr>
+          <w:highlight w:val="white"/>
+        </w:rPr>
+        <w:t>Tetzlaff</w:t>
+      </w:r>
+      <w:proofErr w:type="spellEnd"/>
+      <w:r>
+        <w:rPr>
+          <w:highlight w:val="white"/>
+        </w:rPr>
+        <w:t xml:space="preserve">, J. (2011). Recommendations for examining and interpreting funnel plot asymmetry in meta-analyses of </w:t>
+      </w:r>
+      <w:proofErr w:type="spellStart"/>
+      <w:r>
+        <w:rPr>
+          <w:highlight w:val="white"/>
+        </w:rPr>
+        <w:t>randomised</w:t>
+      </w:r>
+      <w:proofErr w:type="spellEnd"/>
+      <w:r>
+        <w:rPr>
+          <w:highlight w:val="white"/>
+        </w:rPr>
+        <w:t xml:space="preserve"> controlled trials. </w:t>
       </w:r>
       <w:r>
         <w:rPr>
@@ -17400,18 +18595,35 @@
       <w:pPr>
         <w:pStyle w:val="references"/>
       </w:pPr>
-      <w:r>
-        <w:rPr>
-          <w:highlight w:val="white"/>
-        </w:rPr>
-        <w:t xml:space="preserve">Vevea, J. L., &amp; Hedges, L. V. (1995). A general linear model for estimating effect size in the presence of publication bias. </w:t>
-      </w:r>
+      <w:proofErr w:type="spellStart"/>
+      <w:r>
+        <w:rPr>
+          <w:highlight w:val="white"/>
+        </w:rPr>
+        <w:t>Vevea</w:t>
+      </w:r>
+      <w:proofErr w:type="spellEnd"/>
+      <w:r>
+        <w:rPr>
+          <w:highlight w:val="white"/>
+        </w:rPr>
+        <w:t xml:space="preserve">, J. L., &amp; Hedges, L. V. (1995). A general linear model for estimating effect size in the presence of publication bias. </w:t>
+      </w:r>
+      <w:proofErr w:type="spellStart"/>
       <w:r>
         <w:rPr>
           <w:i/>
           <w:highlight w:val="white"/>
         </w:rPr>
-        <w:t>Psychometrika, 60</w:t>
+        <w:t>Psychometrika</w:t>
+      </w:r>
+      <w:proofErr w:type="spellEnd"/>
+      <w:r>
+        <w:rPr>
+          <w:i/>
+          <w:highlight w:val="white"/>
+        </w:rPr>
+        <w:t>, 60</w:t>
       </w:r>
       <w:r>
         <w:rPr>
@@ -17430,8 +18642,21 @@
       <w:pPr>
         <w:pStyle w:val="references"/>
       </w:pPr>
-      <w:r>
-        <w:t xml:space="preserve">Viechtbauer, W. (2010). Conducting meta-analyses in R with the metafor package. </w:t>
+      <w:proofErr w:type="spellStart"/>
+      <w:r>
+        <w:t>Viechtbauer</w:t>
+      </w:r>
+      <w:proofErr w:type="spellEnd"/>
+      <w:r>
+        <w:t xml:space="preserve">, W. (2010). Conducting meta-analyses in R with the </w:t>
+      </w:r>
+      <w:proofErr w:type="spellStart"/>
+      <w:r>
+        <w:t>metafor</w:t>
+      </w:r>
+      <w:proofErr w:type="spellEnd"/>
+      <w:r>
+        <w:t xml:space="preserve"> package. </w:t>
       </w:r>
       <w:r>
         <w:rPr>
@@ -17453,7 +18678,35 @@
           <w:highlight w:val="white"/>
         </w:rPr>
         <w:lastRenderedPageBreak/>
-        <w:t xml:space="preserve">Walther, E., Nagengast, B., &amp; Trasselli, C. (2005). Evaluative conditioning in social psychology: Facts and speculations. </w:t>
+        <w:t xml:space="preserve">Walther, E., </w:t>
+      </w:r>
+      <w:proofErr w:type="spellStart"/>
+      <w:r>
+        <w:rPr>
+          <w:highlight w:val="white"/>
+        </w:rPr>
+        <w:t>Nagengast</w:t>
+      </w:r>
+      <w:proofErr w:type="spellEnd"/>
+      <w:r>
+        <w:rPr>
+          <w:highlight w:val="white"/>
+        </w:rPr>
+        <w:t xml:space="preserve">, B., &amp; </w:t>
+      </w:r>
+      <w:proofErr w:type="spellStart"/>
+      <w:r>
+        <w:rPr>
+          <w:highlight w:val="white"/>
+        </w:rPr>
+        <w:t>Trasselli</w:t>
+      </w:r>
+      <w:proofErr w:type="spellEnd"/>
+      <w:r>
+        <w:rPr>
+          <w:highlight w:val="white"/>
+        </w:rPr>
+        <w:t xml:space="preserve">, C. (2005). Evaluative conditioning in social psychology: Facts and speculations. </w:t>
       </w:r>
       <w:r>
         <w:rPr>
@@ -17638,7 +18891,14 @@
         <w:rPr>
           <w:sz w:val="20"/>
         </w:rPr>
-        <w:t xml:space="preserve"> targets/fillers appeared with CS</w:t>
+        <w:t xml:space="preserve"> targets/fillers appeared with </w:t>
+      </w:r>
+      <w:proofErr w:type="spellStart"/>
+      <w:r>
+        <w:rPr>
+          <w:sz w:val="20"/>
+        </w:rPr>
+        <w:t>CS</w:t>
       </w:r>
       <w:r>
         <w:rPr>
@@ -17647,11 +18907,19 @@
         </w:rPr>
         <w:t>pos</w:t>
       </w:r>
+      <w:proofErr w:type="spellEnd"/>
       <w:r>
         <w:rPr>
           <w:sz w:val="20"/>
         </w:rPr>
-        <w:t xml:space="preserve"> and CS</w:t>
+        <w:t xml:space="preserve"> and </w:t>
+      </w:r>
+      <w:proofErr w:type="spellStart"/>
+      <w:r>
+        <w:rPr>
+          <w:sz w:val="20"/>
+        </w:rPr>
+        <w:t>CS</w:t>
       </w:r>
       <w:r>
         <w:rPr>
@@ -17660,6 +18928,7 @@
         </w:rPr>
         <w:t>neg</w:t>
       </w:r>
+      <w:proofErr w:type="spellEnd"/>
       <w:r>
         <w:rPr>
           <w:sz w:val="20"/>
@@ -17825,8 +19094,19 @@
             <w:sz w:val="20"/>
             <w:szCs w:val="20"/>
           </w:rPr>
-          <w:t>osf.io/qtcsw</w:t>
+          <w:t>osf.io/</w:t>
         </w:r>
+        <w:proofErr w:type="spellStart"/>
+        <w:r>
+          <w:rPr>
+            <w:rStyle w:val="Hyperlink"/>
+            <w:color w:val="auto"/>
+            <w:sz w:val="20"/>
+            <w:szCs w:val="20"/>
+          </w:rPr>
+          <w:t>qtcsw</w:t>
+        </w:r>
+        <w:proofErr w:type="spellEnd"/>
       </w:hyperlink>
       <w:r>
         <w:rPr>
@@ -19014,6 +20294,14 @@
     <w:abstractNumId w:val="10"/>
   </w:num>
 </w:numbering>
+</file>
+
+<file path=word/people.xml><?xml version="1.0" encoding="utf-8"?>
+<w15:people xmlns:wpc="http://schemas.microsoft.com/office/word/2010/wordprocessingCanvas" xmlns:cx="http://schemas.microsoft.com/office/drawing/2014/chartex" xmlns:cx1="http://schemas.microsoft.com/office/drawing/2015/9/8/chartex" xmlns:cx2="http://schemas.microsoft.com/office/drawing/2015/10/21/chartex" xmlns:cx3="http://schemas.microsoft.com/office/drawing/2016/5/9/chartex" xmlns:cx4="http://schemas.microsoft.com/office/drawing/2016/5/10/chartex" xmlns:cx5="http://schemas.microsoft.com/office/drawing/2016/5/11/chartex" xmlns:cx6="http://schemas.microsoft.com/office/drawing/2016/5/12/chartex" xmlns:cx7="http://schemas.microsoft.com/office/drawing/2016/5/13/chartex" xmlns:cx8="http://schemas.microsoft.com/office/drawing/2016/5/14/chartex" xmlns:mc="http://schemas.openxmlformats.org/markup-compatibility/2006" xmlns:aink="http://schemas.microsoft.com/office/drawing/2016/ink" xmlns:am3d="http://schemas.microsoft.com/office/drawing/2017/model3d" xmlns:o="urn:schemas-microsoft-com:office:office" xmlns:r="http://schemas.openxmlformats.org/officeDocument/2006/relationships" xmlns:m="http://schemas.openxmlformats.org/officeDocument/2006/math" xmlns:v="urn:schemas-microsoft-com:vml" xmlns:wp14="http://schemas.microsoft.com/office/word/2010/wordprocessingDrawing" xmlns:wp="http://schemas.openxmlformats.org/drawingml/2006/wordprocessingDrawing" xmlns:w10="urn:schemas-microsoft-com:office:word" xmlns:w="http://schemas.openxmlformats.org/wordprocessingml/2006/main" xmlns:w14="http://schemas.microsoft.com/office/word/2010/wordml" xmlns:w15="http://schemas.microsoft.com/office/word/2012/wordml" xmlns:w16cid="http://schemas.microsoft.com/office/word/2016/wordml/cid" xmlns:w16se="http://schemas.microsoft.com/office/word/2015/wordml/symex" xmlns:wpg="http://schemas.microsoft.com/office/word/2010/wordprocessingGroup" xmlns:wpi="http://schemas.microsoft.com/office/word/2010/wordprocessingInk" xmlns:wne="http://schemas.microsoft.com/office/word/2006/wordml" xmlns:wps="http://schemas.microsoft.com/office/word/2010/wordprocessingShape" mc:Ignorable="w14 w15 w16se w16cid wp14">
+  <w15:person w15:author="Tal Moran Yorovich">
+    <w15:presenceInfo w15:providerId="AD" w15:userId="S-1-5-21-4030456262-320625612-449655040-259577"/>
+  </w15:person>
+</w15:people>
 </file>
 
 <file path=word/styles.xml><?xml version="1.0" encoding="utf-8"?>
@@ -20248,7 +21536,7 @@
 </file>
 
 <file path=customXml/itemProps1.xml><?xml version="1.0" encoding="utf-8"?>
-<ds:datastoreItem xmlns:ds="http://schemas.openxmlformats.org/officeDocument/2006/customXml" ds:itemID="{2BE7D43C-937A-A94C-B1D1-AA0844292152}">
+<ds:datastoreItem xmlns:ds="http://schemas.openxmlformats.org/officeDocument/2006/customXml" ds:itemID="{DF751F5F-8843-4B0C-B71B-D6E46F74AC5B}">
   <ds:schemaRefs>
     <ds:schemaRef ds:uri="http://schemas.openxmlformats.org/officeDocument/2006/bibliography"/>
   </ds:schemaRefs>

--- a/manuscript/Stage 2 accepted/manuscript.docx
+++ b/manuscript/Stage 2 accepted/manuscript.docx
@@ -9,6 +9,8 @@
           <w:color w:val="000000" w:themeColor="text1"/>
         </w:rPr>
       </w:pPr>
+      <w:bookmarkStart w:id="0" w:name="_GoBack"/>
+      <w:bookmarkEnd w:id="0"/>
       <w:r>
         <w:t xml:space="preserve">Running Head: </w:t>
       </w:r>
@@ -302,8 +304,8 @@
         </w:rPr>
         <w:t xml:space="preserve">, </w:t>
       </w:r>
-      <w:bookmarkStart w:id="0" w:name="bookmark=id.gjdgxs" w:colFirst="0" w:colLast="0"/>
-      <w:bookmarkEnd w:id="0"/>
+      <w:bookmarkStart w:id="1" w:name="bookmark=id.gjdgxs" w:colFirst="0" w:colLast="0"/>
+      <w:bookmarkEnd w:id="1"/>
       <w:r>
         <w:rPr>
           <w:color w:val="000000" w:themeColor="text1"/>
@@ -608,8 +610,8 @@
         </w:rPr>
         <w:t xml:space="preserve">, </w:t>
       </w:r>
-      <w:bookmarkStart w:id="1" w:name="bookmark=id.30j0zll" w:colFirst="0" w:colLast="0"/>
-      <w:bookmarkEnd w:id="1"/>
+      <w:bookmarkStart w:id="2" w:name="bookmark=id.30j0zll" w:colFirst="0" w:colLast="0"/>
+      <w:bookmarkEnd w:id="2"/>
       <w:proofErr w:type="spellStart"/>
       <w:r>
         <w:rPr>
@@ -1123,7 +1125,7 @@
         </w:rPr>
         <w:t xml:space="preserve">he </w:t>
       </w:r>
-      <w:bookmarkStart w:id="2" w:name="_Hlk34651258"/>
+      <w:bookmarkStart w:id="3" w:name="_Hlk34651258"/>
       <w:r>
         <w:rPr>
           <w:color w:val="000000" w:themeColor="text1"/>
@@ -1142,7 +1144,7 @@
         </w:rPr>
         <w:t xml:space="preserve">task </w:t>
       </w:r>
-      <w:bookmarkEnd w:id="2"/>
+      <w:bookmarkEnd w:id="3"/>
       <w:r>
         <w:rPr>
           <w:color w:val="000000" w:themeColor="text1"/>
@@ -1270,7 +1272,7 @@
         </w:rPr>
         <w:t>1478</w:t>
       </w:r>
-      <w:ins w:id="3" w:author="Tal Moran Yorovich" w:date="2020-08-05T09:13:00Z">
+      <w:ins w:id="4" w:author="Tal Moran Yorovich" w:date="2020-08-05T09:13:00Z">
         <w:r>
           <w:rPr>
             <w:color w:val="000000" w:themeColor="text1"/>
@@ -1534,7 +1536,7 @@
     <w:p>
       <w:pPr>
         <w:rPr>
-          <w:ins w:id="4" w:author="Tal Moran Yorovich" w:date="2020-08-05T09:34:00Z"/>
+          <w:ins w:id="5" w:author="Tal Moran Yorovich" w:date="2020-08-05T09:34:00Z"/>
           <w:color w:val="000000" w:themeColor="text1"/>
         </w:rPr>
       </w:pPr>
@@ -1567,7 +1569,7 @@
     <w:p>
       <w:pPr>
         <w:rPr>
-          <w:ins w:id="5" w:author="Tal Moran Yorovich" w:date="2020-08-05T09:34:00Z"/>
+          <w:ins w:id="6" w:author="Tal Moran Yorovich" w:date="2020-08-05T09:34:00Z"/>
           <w:color w:val="000000" w:themeColor="text1"/>
         </w:rPr>
       </w:pPr>
@@ -1575,7 +1577,7 @@
     <w:p>
       <w:pPr>
         <w:rPr>
-          <w:ins w:id="6" w:author="Tal Moran Yorovich" w:date="2020-08-05T09:34:00Z"/>
+          <w:ins w:id="7" w:author="Tal Moran Yorovich" w:date="2020-08-05T09:34:00Z"/>
           <w:color w:val="000000" w:themeColor="text1"/>
         </w:rPr>
       </w:pPr>
@@ -1583,7 +1585,7 @@
     <w:p>
       <w:pPr>
         <w:rPr>
-          <w:ins w:id="7" w:author="Tal Moran Yorovich" w:date="2020-08-05T09:34:00Z"/>
+          <w:ins w:id="8" w:author="Tal Moran Yorovich" w:date="2020-08-05T09:34:00Z"/>
           <w:color w:val="000000" w:themeColor="text1"/>
         </w:rPr>
       </w:pPr>
@@ -1591,7 +1593,7 @@
     <w:p>
       <w:pPr>
         <w:rPr>
-          <w:ins w:id="8" w:author="Tal Moran Yorovich" w:date="2020-08-05T09:34:00Z"/>
+          <w:ins w:id="9" w:author="Tal Moran Yorovich" w:date="2020-08-05T09:34:00Z"/>
           <w:color w:val="000000" w:themeColor="text1"/>
         </w:rPr>
       </w:pPr>
@@ -1599,7 +1601,7 @@
     <w:p>
       <w:pPr>
         <w:rPr>
-          <w:ins w:id="9" w:author="Tal Moran Yorovich" w:date="2020-08-05T09:34:00Z"/>
+          <w:ins w:id="10" w:author="Tal Moran Yorovich" w:date="2020-08-05T09:34:00Z"/>
           <w:color w:val="000000" w:themeColor="text1"/>
         </w:rPr>
       </w:pPr>
@@ -1607,7 +1609,7 @@
     <w:p>
       <w:pPr>
         <w:rPr>
-          <w:ins w:id="10" w:author="Tal Moran Yorovich" w:date="2020-08-05T09:34:00Z"/>
+          <w:ins w:id="11" w:author="Tal Moran Yorovich" w:date="2020-08-05T09:34:00Z"/>
           <w:color w:val="000000" w:themeColor="text1"/>
         </w:rPr>
       </w:pPr>
@@ -1615,7 +1617,7 @@
     <w:p>
       <w:pPr>
         <w:rPr>
-          <w:ins w:id="11" w:author="Tal Moran Yorovich" w:date="2020-08-05T09:34:00Z"/>
+          <w:ins w:id="12" w:author="Tal Moran Yorovich" w:date="2020-08-05T09:34:00Z"/>
           <w:color w:val="000000" w:themeColor="text1"/>
         </w:rPr>
       </w:pPr>
@@ -1623,7 +1625,7 @@
     <w:p>
       <w:pPr>
         <w:rPr>
-          <w:ins w:id="12" w:author="Tal Moran Yorovich" w:date="2020-08-05T09:34:00Z"/>
+          <w:ins w:id="13" w:author="Tal Moran Yorovich" w:date="2020-08-05T09:34:00Z"/>
           <w:color w:val="000000" w:themeColor="text1"/>
         </w:rPr>
       </w:pPr>
@@ -1631,7 +1633,7 @@
     <w:p>
       <w:pPr>
         <w:rPr>
-          <w:ins w:id="13" w:author="Tal Moran Yorovich" w:date="2020-08-05T09:34:00Z"/>
+          <w:ins w:id="14" w:author="Tal Moran Yorovich" w:date="2020-08-05T09:34:00Z"/>
           <w:color w:val="000000" w:themeColor="text1"/>
         </w:rPr>
       </w:pPr>
@@ -1639,7 +1641,7 @@
     <w:p>
       <w:pPr>
         <w:rPr>
-          <w:ins w:id="14" w:author="Tal Moran Yorovich" w:date="2020-08-05T09:34:00Z"/>
+          <w:ins w:id="15" w:author="Tal Moran Yorovich" w:date="2020-08-05T09:34:00Z"/>
           <w:color w:val="000000" w:themeColor="text1"/>
         </w:rPr>
       </w:pPr>
@@ -1648,13 +1650,13 @@
       <w:pPr>
         <w:ind w:firstLine="0"/>
         <w:rPr>
-          <w:ins w:id="15" w:author="Tal Moran Yorovich" w:date="2020-08-05T09:34:00Z"/>
+          <w:ins w:id="16" w:author="Tal Moran Yorovich" w:date="2020-08-05T09:34:00Z"/>
           <w:b/>
           <w:bCs/>
           <w:color w:val="000000" w:themeColor="text1"/>
         </w:rPr>
       </w:pPr>
-      <w:ins w:id="16" w:author="Tal Moran Yorovich" w:date="2020-08-05T09:34:00Z">
+      <w:ins w:id="17" w:author="Tal Moran Yorovich" w:date="2020-08-05T09:34:00Z">
         <w:r>
           <w:rPr>
             <w:b/>
@@ -1673,7 +1675,7 @@
           <w:color w:val="000000" w:themeColor="text1"/>
         </w:rPr>
       </w:pPr>
-      <w:ins w:id="17" w:author="Tal Moran Yorovich" w:date="2020-08-05T09:34:00Z">
+      <w:ins w:id="18" w:author="Tal Moran Yorovich" w:date="2020-08-05T09:34:00Z">
         <w:r>
           <w:rPr>
             <w:color w:val="000000"/>
@@ -1681,7 +1683,7 @@
           </w:rPr>
           <w:t>Examining the replicability </w:t>
         </w:r>
-        <w:bookmarkStart w:id="18" w:name="m_8755018319151724630_m_6877376266641154"/>
+        <w:bookmarkStart w:id="19" w:name="m_8755018319151724630_m_6877376266641154"/>
         <w:r>
           <w:rPr>
             <w:color w:val="222222"/>
@@ -1689,22 +1691,119 @@
           </w:rPr>
           <w:t>of an EC effect in the context of the surveillance-task</w:t>
         </w:r>
-        <w:bookmarkEnd w:id="18"/>
-        <w:r>
-          <w:rPr>
-            <w:color w:val="000000"/>
-            <w:shd w:val="clear" w:color="auto" w:fill="FFFFFF"/>
-          </w:rPr>
-          <w:t xml:space="preserve"> is important for two reasons. First, it provides a high-powered test of an effect (and by implication procedure) that has sparked a long-standing theoretical debate about the possibility of attitude formation in the absence of awareness. This claim has proven highly divisive and yet continues to stimulate theory and claims about attitudes and automaticity. Our findings suggest that researchers need to be extremely cautious when making such claims based on the effects produced by this task. Second, although debate continues to rage about the validity </w:t>
-        </w:r>
-        <w:bookmarkStart w:id="19" w:name="_GoBack"/>
         <w:bookmarkEnd w:id="19"/>
         <w:r>
           <w:rPr>
             <w:color w:val="000000"/>
             <w:shd w:val="clear" w:color="auto" w:fill="FFFFFF"/>
           </w:rPr>
-          <w:t>and reliability of surveillance task effect in the experimental arena, applied researchers continue to use the task as an intervention for altering problematic attitudes and behaviors. Our high-powered replication encourages applied psychologists to reexamine if this incidental learning task is really an effective means of achieving attitude and behavioral change.</w:t>
+          <w:t xml:space="preserve"> is important for two reasons. First, it provides a high-powered test of an effect (and by implication procedure) that has sparked a long-standing theoretical debate about the possibility of attitude formation in the absence of awareness. This claim has proven highly divisive and yet continues to stimulate theory and claims about attitudes and automaticity. Our findings suggest that researchers need to be extremely cautious when making such claims based on the effects produced by this task. Second, although debate continues to rage about the validity and reliability of </w:t>
+        </w:r>
+      </w:ins>
+      <w:ins w:id="20" w:author="sean hughes" w:date="2020-08-05T10:08:00Z">
+        <w:r>
+          <w:rPr>
+            <w:color w:val="000000"/>
+            <w:shd w:val="clear" w:color="auto" w:fill="FFFFFF"/>
+          </w:rPr>
+          <w:t xml:space="preserve">the </w:t>
+        </w:r>
+      </w:ins>
+      <w:ins w:id="21" w:author="Tal Moran Yorovich" w:date="2020-08-05T09:34:00Z">
+        <w:r>
+          <w:rPr>
+            <w:color w:val="000000"/>
+            <w:shd w:val="clear" w:color="auto" w:fill="FFFFFF"/>
+          </w:rPr>
+          <w:t xml:space="preserve">surveillance task effect in the experimental arena, applied researchers continue to use the task as an intervention for altering problematic attitudes and behaviors. Our high-powered replication encourages </w:t>
+        </w:r>
+        <w:del w:id="22" w:author="sean hughes" w:date="2020-08-05T10:09:00Z">
+          <w:r>
+            <w:rPr>
+              <w:color w:val="000000"/>
+              <w:shd w:val="clear" w:color="auto" w:fill="FFFFFF"/>
+            </w:rPr>
+            <w:delText xml:space="preserve">applied psychologists </w:delText>
+          </w:r>
+        </w:del>
+      </w:ins>
+      <w:ins w:id="23" w:author="sean hughes" w:date="2020-08-05T10:09:00Z">
+        <w:r>
+          <w:rPr>
+            <w:color w:val="000000"/>
+            <w:shd w:val="clear" w:color="auto" w:fill="FFFFFF"/>
+          </w:rPr>
+          <w:t xml:space="preserve">such researchers </w:t>
+        </w:r>
+      </w:ins>
+      <w:ins w:id="24" w:author="Tal Moran Yorovich" w:date="2020-08-05T09:34:00Z">
+        <w:r>
+          <w:rPr>
+            <w:color w:val="000000"/>
+            <w:shd w:val="clear" w:color="auto" w:fill="FFFFFF"/>
+          </w:rPr>
+          <w:t xml:space="preserve">to reexamine </w:t>
+        </w:r>
+        <w:del w:id="25" w:author="sean hughes" w:date="2020-08-05T10:09:00Z">
+          <w:r>
+            <w:rPr>
+              <w:color w:val="000000"/>
+              <w:shd w:val="clear" w:color="auto" w:fill="FFFFFF"/>
+            </w:rPr>
+            <w:delText xml:space="preserve">if </w:delText>
+          </w:r>
+        </w:del>
+      </w:ins>
+      <w:ins w:id="26" w:author="sean hughes" w:date="2020-08-05T10:09:00Z">
+        <w:r>
+          <w:rPr>
+            <w:color w:val="000000"/>
+            <w:shd w:val="clear" w:color="auto" w:fill="FFFFFF"/>
+          </w:rPr>
+          <w:t xml:space="preserve">the idea that </w:t>
+        </w:r>
+      </w:ins>
+      <w:ins w:id="27" w:author="Tal Moran Yorovich" w:date="2020-08-05T09:34:00Z">
+        <w:r>
+          <w:rPr>
+            <w:color w:val="000000"/>
+            <w:shd w:val="clear" w:color="auto" w:fill="FFFFFF"/>
+          </w:rPr>
+          <w:t xml:space="preserve">this incidental learning task is </w:t>
+        </w:r>
+        <w:del w:id="28" w:author="sean hughes" w:date="2020-08-05T10:09:00Z">
+          <w:r>
+            <w:rPr>
+              <w:color w:val="000000"/>
+              <w:shd w:val="clear" w:color="auto" w:fill="FFFFFF"/>
+            </w:rPr>
+            <w:delText xml:space="preserve">really </w:delText>
+          </w:r>
+        </w:del>
+        <w:r>
+          <w:rPr>
+            <w:color w:val="000000"/>
+            <w:shd w:val="clear" w:color="auto" w:fill="FFFFFF"/>
+          </w:rPr>
+          <w:t xml:space="preserve">an effective means of achieving </w:t>
+        </w:r>
+      </w:ins>
+      <w:ins w:id="29" w:author="sean hughes" w:date="2020-08-05T10:09:00Z">
+        <w:r>
+          <w:rPr>
+            <w:color w:val="000000"/>
+            <w:shd w:val="clear" w:color="auto" w:fill="FFFFFF"/>
+          </w:rPr>
+          <w:t xml:space="preserve">real-world </w:t>
+        </w:r>
+      </w:ins>
+      <w:ins w:id="30" w:author="Tal Moran Yorovich" w:date="2020-08-05T09:34:00Z">
+        <w:r>
+          <w:rPr>
+            <w:color w:val="000000"/>
+            <w:shd w:val="clear" w:color="auto" w:fill="FFFFFF"/>
+          </w:rPr>
+          <w:t>attitude and behavioral change.</w:t>
         </w:r>
       </w:ins>
     </w:p>
@@ -3932,7 +4031,7 @@
       <w:r>
         <w:t xml:space="preserve">. </w:t>
       </w:r>
-      <w:bookmarkStart w:id="20" w:name="_Hlk37150391"/>
+      <w:bookmarkStart w:id="31" w:name="_Hlk37150391"/>
       <w:r>
         <w:t xml:space="preserve">All </w:t>
       </w:r>
@@ -3981,7 +4080,7 @@
       <w:r>
         <w:t>)</w:t>
       </w:r>
-      <w:bookmarkEnd w:id="20"/>
+      <w:bookmarkEnd w:id="31"/>
       <w:r>
         <w:t xml:space="preserve">. </w:t>
       </w:r>
@@ -4068,7 +4167,7 @@
         </w:rPr>
         <w:t xml:space="preserve"> </w:t>
       </w:r>
-      <w:ins w:id="21" w:author="Tal Moran Yorovich" w:date="2020-08-05T09:14:00Z">
+      <w:ins w:id="32" w:author="Tal Moran Yorovich" w:date="2020-08-05T09:14:00Z">
         <w:r>
           <w:rPr>
             <w:color w:val="000000" w:themeColor="text1"/>
@@ -4199,42 +4298,68 @@
         </w:rPr>
         <w:t xml:space="preserve">. </w:t>
       </w:r>
-      <w:bookmarkStart w:id="22" w:name="_Hlk41464661"/>
-      <w:ins w:id="23" w:author="Tal Moran Yorovich" w:date="2020-08-05T09:14:00Z">
+      <w:bookmarkStart w:id="33" w:name="_Hlk41464661"/>
+      <w:ins w:id="34" w:author="Tal Moran Yorovich" w:date="2020-08-05T09:14:00Z">
         <w:r>
           <w:rPr>
             <w:color w:val="222222"/>
             <w:shd w:val="clear" w:color="auto" w:fill="FFFFFF"/>
           </w:rPr>
-          <w:t>A</w:t>
+          <w:t xml:space="preserve">All labs used </w:t>
         </w:r>
+        <w:del w:id="35" w:author="sean hughes" w:date="2020-08-05T10:10:00Z">
+          <w:r>
+            <w:rPr>
+              <w:color w:val="222222"/>
+              <w:shd w:val="clear" w:color="auto" w:fill="FFFFFF"/>
+            </w:rPr>
+            <w:delText xml:space="preserve">their typical </w:delText>
+          </w:r>
+        </w:del>
+      </w:ins>
+      <w:ins w:id="36" w:author="sean hughes" w:date="2020-08-05T10:10:00Z">
         <w:r>
           <w:rPr>
             <w:color w:val="222222"/>
             <w:shd w:val="clear" w:color="auto" w:fill="FFFFFF"/>
           </w:rPr>
-          <w:t xml:space="preserve">ll </w:t>
+          <w:t xml:space="preserve">an </w:t>
         </w:r>
+      </w:ins>
+      <w:ins w:id="37" w:author="Tal Moran Yorovich" w:date="2020-08-05T09:14:00Z">
         <w:r>
           <w:rPr>
             <w:color w:val="222222"/>
             <w:shd w:val="clear" w:color="auto" w:fill="FFFFFF"/>
           </w:rPr>
-          <w:t>lab</w:t>
+          <w:t>ad hoc sampling strateg</w:t>
         </w:r>
+      </w:ins>
+      <w:ins w:id="38" w:author="sean hughes" w:date="2020-08-05T10:10:00Z">
         <w:r>
           <w:rPr>
             <w:color w:val="222222"/>
             <w:shd w:val="clear" w:color="auto" w:fill="FFFFFF"/>
           </w:rPr>
-          <w:t>s used their typical ad hoc sampling strategies to sample from undergraduate students</w:t>
+          <w:t>y</w:t>
         </w:r>
+      </w:ins>
+      <w:ins w:id="39" w:author="Tal Moran Yorovich" w:date="2020-08-05T09:14:00Z">
+        <w:del w:id="40" w:author="sean hughes" w:date="2020-08-05T10:10:00Z">
+          <w:r>
+            <w:rPr>
+              <w:color w:val="222222"/>
+              <w:shd w:val="clear" w:color="auto" w:fill="FFFFFF"/>
+            </w:rPr>
+            <w:delText>ies</w:delText>
+          </w:r>
+        </w:del>
         <w:r>
           <w:rPr>
             <w:color w:val="222222"/>
             <w:shd w:val="clear" w:color="auto" w:fill="FFFFFF"/>
           </w:rPr>
-          <w:t>.</w:t>
+          <w:t xml:space="preserve"> to sample from undergraduate students.</w:t>
         </w:r>
         <w:r>
           <w:rPr>
@@ -4319,7 +4444,7 @@
         </w:rPr>
         <w:t>their local resources.</w:t>
       </w:r>
-      <w:bookmarkEnd w:id="22"/>
+      <w:bookmarkEnd w:id="33"/>
       <w:r>
         <w:rPr>
           <w:color w:val="000000" w:themeColor="text1"/>
@@ -4644,7 +4769,7 @@
           <w:color w:val="000000" w:themeColor="text1"/>
         </w:rPr>
       </w:pPr>
-      <w:bookmarkStart w:id="24" w:name="_Hlk41465137"/>
+      <w:bookmarkStart w:id="41" w:name="_Hlk41465137"/>
       <w:r>
         <w:rPr>
           <w:b/>
@@ -4652,7 +4777,7 @@
         </w:rPr>
         <w:t>Conditioned stimuli</w:t>
       </w:r>
-      <w:bookmarkEnd w:id="24"/>
+      <w:bookmarkEnd w:id="41"/>
       <w:r>
         <w:rPr>
           <w:color w:val="000000" w:themeColor="text1"/>
@@ -5001,14 +5126,14 @@
         </w:rPr>
         <w:t xml:space="preserve"> so in </w:t>
       </w:r>
-      <w:bookmarkStart w:id="25" w:name="_Hlk37316720"/>
+      <w:bookmarkStart w:id="42" w:name="_Hlk37316720"/>
       <w:r>
         <w:rPr>
           <w:color w:val="000000" w:themeColor="text1"/>
         </w:rPr>
         <w:t>the lab’s</w:t>
       </w:r>
-      <w:bookmarkEnd w:id="25"/>
+      <w:bookmarkEnd w:id="42"/>
       <w:r>
         <w:rPr>
           <w:color w:val="000000" w:themeColor="text1"/>
@@ -6046,14 +6171,14 @@
         </w:rPr>
         <w:t xml:space="preserve"> the </w:t>
       </w:r>
-      <w:bookmarkStart w:id="26" w:name="_Hlk36108002"/>
+      <w:bookmarkStart w:id="43" w:name="_Hlk36108002"/>
       <w:r>
         <w:rPr>
           <w:color w:val="000000" w:themeColor="text1"/>
         </w:rPr>
         <w:t xml:space="preserve">original Olson and Fazio (2001) post-experiment questionnaire </w:t>
       </w:r>
-      <w:bookmarkEnd w:id="26"/>
+      <w:bookmarkEnd w:id="43"/>
       <w:r>
         <w:rPr>
           <w:color w:val="000000" w:themeColor="text1"/>
@@ -6132,14 +6257,14 @@
         </w:rPr>
         <w:t xml:space="preserve">With respect to the </w:t>
       </w:r>
-      <w:bookmarkStart w:id="27" w:name="_Hlk36108018"/>
+      <w:bookmarkStart w:id="44" w:name="_Hlk36108018"/>
       <w:r>
         <w:rPr>
           <w:color w:val="000000" w:themeColor="text1"/>
         </w:rPr>
         <w:t>Bar-Anan et al. (2010) protocol</w:t>
       </w:r>
-      <w:bookmarkEnd w:id="27"/>
+      <w:bookmarkEnd w:id="44"/>
       <w:r>
         <w:rPr>
           <w:color w:val="000000" w:themeColor="text1"/>
@@ -6349,7 +6474,7 @@
           <w:color w:val="000000" w:themeColor="text1"/>
         </w:rPr>
       </w:pPr>
-      <w:bookmarkStart w:id="28" w:name="_Hlk41465932"/>
+      <w:bookmarkStart w:id="45" w:name="_Hlk41465932"/>
       <w:r>
         <w:rPr>
           <w:b/>
@@ -6357,7 +6482,7 @@
         </w:rPr>
         <w:t xml:space="preserve">Experimental fidelity. </w:t>
       </w:r>
-      <w:bookmarkEnd w:id="28"/>
+      <w:bookmarkEnd w:id="45"/>
       <w:r>
         <w:rPr>
           <w:color w:val="000000" w:themeColor="text1"/>
@@ -7508,7 +7633,7 @@
         </w:rPr>
         <w:t xml:space="preserve"> </w:t>
       </w:r>
-      <w:bookmarkStart w:id="29" w:name="_Hlk41467466"/>
+      <w:bookmarkStart w:id="46" w:name="_Hlk41467466"/>
       <w:r>
         <w:rPr>
           <w:lang w:val="en-IE" w:bidi="ar-SA"/>
@@ -7838,7 +7963,7 @@
         </w:rPr>
       </w:pPr>
     </w:p>
-    <w:bookmarkEnd w:id="29"/>
+    <w:bookmarkEnd w:id="46"/>
     <w:p>
       <w:pPr>
         <w:ind w:firstLine="0"/>
@@ -9363,7 +9488,7 @@
         </w:rPr>
         <w:t xml:space="preserve">original authors’ </w:t>
       </w:r>
-      <w:bookmarkStart w:id="30" w:name="_Hlk34652704"/>
+      <w:bookmarkStart w:id="47" w:name="_Hlk34652704"/>
       <w:r>
         <w:rPr>
           <w:color w:val="000000" w:themeColor="text1"/>
@@ -9371,7 +9496,7 @@
         </w:rPr>
         <w:t xml:space="preserve">exclusion </w:t>
       </w:r>
-      <w:bookmarkEnd w:id="30"/>
+      <w:bookmarkEnd w:id="47"/>
       <w:r>
         <w:rPr>
           <w:color w:val="000000" w:themeColor="text1"/>
@@ -9463,7 +9588,7 @@
         </w:rPr>
         <w:t xml:space="preserve">effect, </w:t>
       </w:r>
-      <w:bookmarkStart w:id="31" w:name="_Hlk31198853"/>
+      <w:bookmarkStart w:id="48" w:name="_Hlk31198853"/>
       <w:r>
         <w:rPr>
           <w:color w:val="000000" w:themeColor="text1"/>
@@ -9642,7 +9767,7 @@
         </w:rPr>
         <w:t xml:space="preserve"> = .</w:t>
       </w:r>
-      <w:bookmarkEnd w:id="31"/>
+      <w:bookmarkEnd w:id="48"/>
       <w:r>
         <w:rPr>
           <w:color w:val="000000" w:themeColor="text1"/>
@@ -11318,7 +11443,7 @@
         </w:rPr>
         <w:t xml:space="preserve">consistent with what one would expect by chance, </w:t>
       </w:r>
-      <w:bookmarkStart w:id="32" w:name="_Hlk31200845"/>
+      <w:bookmarkStart w:id="49" w:name="_Hlk31200845"/>
       <w:r>
         <w:rPr>
           <w:color w:val="000000" w:themeColor="text1"/>
@@ -11406,7 +11531,7 @@
         </w:rPr>
         <w:t xml:space="preserve">%, </w:t>
       </w:r>
-      <w:bookmarkEnd w:id="32"/>
+      <w:bookmarkEnd w:id="49"/>
       <w:r>
         <w:rPr>
           <w:i/>
@@ -11765,7 +11890,7 @@
           <w:color w:val="000000" w:themeColor="text1"/>
         </w:rPr>
       </w:pPr>
-      <w:bookmarkStart w:id="33" w:name="_Hlk31201009"/>
+      <w:bookmarkStart w:id="50" w:name="_Hlk31201009"/>
       <w:r>
         <w:rPr>
           <w:b/>
@@ -11854,7 +11979,7 @@
         </w:rPr>
         <w:t xml:space="preserve"> </w:t>
       </w:r>
-      <w:bookmarkEnd w:id="33"/>
+      <w:bookmarkEnd w:id="50"/>
       <w:r>
         <w:rPr>
           <w:color w:val="000000" w:themeColor="text1"/>
@@ -12007,7 +12132,7 @@
         </w:rPr>
         <w:t xml:space="preserve">First, </w:t>
       </w:r>
-      <w:bookmarkStart w:id="34" w:name="_Hlk31201054"/>
+      <w:bookmarkStart w:id="51" w:name="_Hlk31201054"/>
       <w:r>
         <w:rPr>
           <w:color w:val="000000" w:themeColor="text1"/>
@@ -12242,7 +12367,7 @@
         </w:rPr>
         <w:t xml:space="preserve">. </w:t>
       </w:r>
-      <w:bookmarkEnd w:id="34"/>
+      <w:bookmarkEnd w:id="51"/>
       <w:r>
         <w:rPr>
           <w:color w:val="000000" w:themeColor="text1"/>
@@ -13393,7 +13518,7 @@
       <w:pPr>
         <w:pStyle w:val="Heading2"/>
       </w:pPr>
-      <w:bookmarkStart w:id="35" w:name="_Hlk43277683"/>
+      <w:bookmarkStart w:id="52" w:name="_Hlk43277683"/>
       <w:r>
         <w:t>Non-</w:t>
       </w:r>
@@ -13407,7 +13532,7 @@
         <w:t>Analyses</w:t>
       </w:r>
     </w:p>
-    <w:bookmarkEnd w:id="35"/>
+    <w:bookmarkEnd w:id="52"/>
     <w:p>
       <w:r>
         <w:rPr>
@@ -15102,14 +15227,14 @@
         </w:rPr>
         <w:t xml:space="preserve">to awareness found </w:t>
       </w:r>
-      <w:bookmarkStart w:id="36" w:name="_Hlk43364530"/>
+      <w:bookmarkStart w:id="53" w:name="_Hlk43364530"/>
       <w:r>
         <w:rPr>
           <w:rFonts w:eastAsia="Arial"/>
         </w:rPr>
         <w:t xml:space="preserve">a non-significant </w:t>
       </w:r>
-      <w:bookmarkEnd w:id="36"/>
+      <w:bookmarkEnd w:id="53"/>
       <w:r>
         <w:rPr>
           <w:rFonts w:eastAsia="Arial"/>
@@ -15301,14 +15426,14 @@
         </w:rPr>
         <w:t>(</w:t>
       </w:r>
-      <w:bookmarkStart w:id="37" w:name="_Hlk34653619"/>
+      <w:bookmarkStart w:id="54" w:name="_Hlk34653619"/>
       <w:r>
         <w:t xml:space="preserve">Open Science Collaboration, </w:t>
       </w:r>
       <w:r>
         <w:t>2015</w:t>
       </w:r>
-      <w:bookmarkEnd w:id="37"/>
+      <w:bookmarkEnd w:id="54"/>
       <w:r>
         <w:t>)</w:t>
       </w:r>
@@ -15599,7 +15724,7 @@
     <w:p>
       <w:pPr>
         <w:rPr>
-          <w:ins w:id="38" w:author="Tal Moran Yorovich" w:date="2020-08-05T09:17:00Z"/>
+          <w:ins w:id="55" w:author="Tal Moran Yorovich" w:date="2020-08-05T09:17:00Z"/>
           <w:color w:val="000000" w:themeColor="text1"/>
         </w:rPr>
       </w:pPr>
@@ -16121,22 +16246,720 @@
     <w:p>
       <w:pPr>
         <w:rPr>
-          <w:del w:id="39" w:author="Tal Moran Yorovich" w:date="2020-08-05T09:30:00Z"/>
+          <w:ins w:id="56" w:author="sean hughes" w:date="2020-08-05T10:17:00Z"/>
           <w:color w:val="000000" w:themeColor="text1"/>
         </w:rPr>
       </w:pPr>
-      <w:ins w:id="40" w:author="Tal Moran Yorovich" w:date="2020-08-05T09:30:00Z">
+      <w:ins w:id="57" w:author="Tal Moran Yorovich" w:date="2020-08-05T09:30:00Z">
         <w:r>
           <w:rPr>
             <w:color w:val="000000" w:themeColor="text1"/>
           </w:rPr>
-          <w:t xml:space="preserve">The sample used in the current replication was similar to the sample used by Olson and Fazio (2001) in that both used undergraduate students. However, there were also some differences between the samples. First, Olson and Fazio used only female participants whereas in the current replication 72% of the sample were women. Second, whereas Olson and Fazio used only North American participants, the current replication used participants from North American (four labs) but also from other non-English speaking countries like Germany (four labs), Belgium (two labs), Spain and Poland. Although the used sample of undergraduate students poses a limitation for the generalizability of the current replication findings. The fact we used both men and women and not only North American participants make the generalizability of the current replication findings higher than the generalizability of the original Olson and Fazio results.  </w:t>
+          <w:t xml:space="preserve">The sample used in the current replication was similar to </w:t>
+        </w:r>
+        <w:del w:id="58" w:author="sean hughes" w:date="2020-08-05T10:15:00Z">
+          <w:r>
+            <w:rPr>
+              <w:color w:val="000000" w:themeColor="text1"/>
+            </w:rPr>
+            <w:delText xml:space="preserve">the sample </w:delText>
+          </w:r>
+        </w:del>
+      </w:ins>
+      <w:ins w:id="59" w:author="sean hughes" w:date="2020-08-05T10:15:00Z">
+        <w:r>
+          <w:rPr>
+            <w:color w:val="000000" w:themeColor="text1"/>
+          </w:rPr>
+          <w:t xml:space="preserve">that </w:t>
+        </w:r>
+      </w:ins>
+      <w:ins w:id="60" w:author="Tal Moran Yorovich" w:date="2020-08-05T09:30:00Z">
+        <w:r>
+          <w:rPr>
+            <w:color w:val="000000" w:themeColor="text1"/>
+          </w:rPr>
+          <w:t xml:space="preserve">used by Olson and Fazio (2001) in that </w:t>
+        </w:r>
+      </w:ins>
+      <w:ins w:id="61" w:author="sean hughes" w:date="2020-08-05T10:15:00Z">
+        <w:r>
+          <w:rPr>
+            <w:color w:val="000000" w:themeColor="text1"/>
+          </w:rPr>
+          <w:t xml:space="preserve">they </w:t>
+        </w:r>
+      </w:ins>
+      <w:ins w:id="62" w:author="Tal Moran Yorovich" w:date="2020-08-05T09:30:00Z">
+        <w:r>
+          <w:rPr>
+            <w:color w:val="000000" w:themeColor="text1"/>
+          </w:rPr>
+          <w:t xml:space="preserve">both </w:t>
+        </w:r>
+        <w:del w:id="63" w:author="sean hughes" w:date="2020-08-05T10:10:00Z">
+          <w:r>
+            <w:rPr>
+              <w:color w:val="000000" w:themeColor="text1"/>
+            </w:rPr>
+            <w:delText xml:space="preserve">used </w:delText>
+          </w:r>
+        </w:del>
+      </w:ins>
+      <w:ins w:id="64" w:author="sean hughes" w:date="2020-08-05T10:10:00Z">
+        <w:r>
+          <w:rPr>
+            <w:color w:val="000000" w:themeColor="text1"/>
+          </w:rPr>
+          <w:t xml:space="preserve">employed </w:t>
+        </w:r>
+      </w:ins>
+      <w:ins w:id="65" w:author="Tal Moran Yorovich" w:date="2020-08-05T09:30:00Z">
+        <w:r>
+          <w:rPr>
+            <w:color w:val="000000" w:themeColor="text1"/>
+          </w:rPr>
+          <w:t xml:space="preserve">undergraduate students. However, </w:t>
+        </w:r>
+      </w:ins>
+      <w:ins w:id="66" w:author="sean hughes" w:date="2020-08-05T10:15:00Z">
+        <w:r>
+          <w:rPr>
+            <w:color w:val="000000" w:themeColor="text1"/>
+          </w:rPr>
+          <w:t xml:space="preserve">there are also </w:t>
+        </w:r>
+      </w:ins>
+      <w:ins w:id="67" w:author="Tal Moran Yorovich" w:date="2020-08-05T09:30:00Z">
+        <w:del w:id="68" w:author="sean hughes" w:date="2020-08-05T10:10:00Z">
+          <w:r>
+            <w:rPr>
+              <w:color w:val="000000" w:themeColor="text1"/>
+            </w:rPr>
+            <w:delText xml:space="preserve">there were also some </w:delText>
+          </w:r>
+        </w:del>
+      </w:ins>
+      <w:ins w:id="69" w:author="sean hughes" w:date="2020-08-05T10:15:00Z">
+        <w:r>
+          <w:rPr>
+            <w:color w:val="000000" w:themeColor="text1"/>
+          </w:rPr>
+          <w:t xml:space="preserve">noteworthy </w:t>
+        </w:r>
+      </w:ins>
+      <w:ins w:id="70" w:author="Tal Moran Yorovich" w:date="2020-08-05T09:30:00Z">
+        <w:r>
+          <w:rPr>
+            <w:color w:val="000000" w:themeColor="text1"/>
+          </w:rPr>
+          <w:t xml:space="preserve">differences between the </w:t>
+        </w:r>
+      </w:ins>
+      <w:ins w:id="71" w:author="sean hughes" w:date="2020-08-05T10:15:00Z">
+        <w:r>
+          <w:rPr>
+            <w:color w:val="000000" w:themeColor="text1"/>
+          </w:rPr>
+          <w:t xml:space="preserve">two </w:t>
+        </w:r>
+      </w:ins>
+      <w:ins w:id="72" w:author="Tal Moran Yorovich" w:date="2020-08-05T09:30:00Z">
+        <w:r>
+          <w:rPr>
+            <w:color w:val="000000" w:themeColor="text1"/>
+          </w:rPr>
+          <w:t xml:space="preserve">samples. First, Olson and Fazio </w:t>
+        </w:r>
+        <w:del w:id="73" w:author="sean hughes" w:date="2020-08-05T10:11:00Z">
+          <w:r>
+            <w:rPr>
+              <w:color w:val="000000" w:themeColor="text1"/>
+            </w:rPr>
+            <w:delText xml:space="preserve">used </w:delText>
+          </w:r>
+        </w:del>
+        <w:del w:id="74" w:author="sean hughes" w:date="2020-08-05T10:15:00Z">
+          <w:r>
+            <w:rPr>
+              <w:color w:val="000000" w:themeColor="text1"/>
+            </w:rPr>
+            <w:delText xml:space="preserve">only </w:delText>
+          </w:r>
+        </w:del>
+      </w:ins>
+      <w:ins w:id="75" w:author="sean hughes" w:date="2020-08-05T10:15:00Z">
+        <w:r>
+          <w:rPr>
+            <w:color w:val="000000" w:themeColor="text1"/>
+          </w:rPr>
+          <w:t xml:space="preserve">exclusively </w:t>
+        </w:r>
+      </w:ins>
+      <w:ins w:id="76" w:author="sean hughes" w:date="2020-08-05T10:11:00Z">
+        <w:r>
+          <w:rPr>
+            <w:color w:val="000000" w:themeColor="text1"/>
+          </w:rPr>
+          <w:t xml:space="preserve">recruited </w:t>
+        </w:r>
+      </w:ins>
+      <w:ins w:id="77" w:author="Tal Moran Yorovich" w:date="2020-08-05T09:30:00Z">
+        <w:r>
+          <w:rPr>
+            <w:color w:val="000000" w:themeColor="text1"/>
+          </w:rPr>
+          <w:t>female participants whereas</w:t>
+        </w:r>
+      </w:ins>
+      <w:ins w:id="78" w:author="sean hughes" w:date="2020-08-05T10:11:00Z">
+        <w:r>
+          <w:rPr>
+            <w:color w:val="000000" w:themeColor="text1"/>
+          </w:rPr>
+          <w:t>,</w:t>
+        </w:r>
+      </w:ins>
+      <w:ins w:id="79" w:author="Tal Moran Yorovich" w:date="2020-08-05T09:30:00Z">
+        <w:r>
+          <w:rPr>
+            <w:color w:val="000000" w:themeColor="text1"/>
+          </w:rPr>
+          <w:t xml:space="preserve"> in the current replication</w:t>
+        </w:r>
+      </w:ins>
+      <w:ins w:id="80" w:author="sean hughes" w:date="2020-08-05T10:11:00Z">
+        <w:r>
+          <w:rPr>
+            <w:color w:val="000000" w:themeColor="text1"/>
+          </w:rPr>
+          <w:t>,</w:t>
+        </w:r>
+      </w:ins>
+      <w:ins w:id="81" w:author="Tal Moran Yorovich" w:date="2020-08-05T09:30:00Z">
+        <w:r>
+          <w:rPr>
+            <w:color w:val="000000" w:themeColor="text1"/>
+          </w:rPr>
+          <w:t xml:space="preserve"> 72% of the sample were women</w:t>
+        </w:r>
+      </w:ins>
+      <w:ins w:id="82" w:author="sean hughes" w:date="2020-08-05T10:11:00Z">
+        <w:r>
+          <w:rPr>
+            <w:color w:val="000000" w:themeColor="text1"/>
+          </w:rPr>
+          <w:t xml:space="preserve"> and 28% were men</w:t>
+        </w:r>
+      </w:ins>
+      <w:ins w:id="83" w:author="Tal Moran Yorovich" w:date="2020-08-05T09:30:00Z">
+        <w:r>
+          <w:rPr>
+            <w:color w:val="000000" w:themeColor="text1"/>
+          </w:rPr>
+          <w:t xml:space="preserve">. Second, whereas Olson and Fazio </w:t>
+        </w:r>
+      </w:ins>
+      <w:ins w:id="84" w:author="sean hughes" w:date="2020-08-05T10:15:00Z">
+        <w:r>
+          <w:rPr>
+            <w:color w:val="000000" w:themeColor="text1"/>
+          </w:rPr>
+          <w:t xml:space="preserve">relied on </w:t>
+        </w:r>
+      </w:ins>
+      <w:ins w:id="85" w:author="Tal Moran Yorovich" w:date="2020-08-05T09:30:00Z">
+        <w:del w:id="86" w:author="sean hughes" w:date="2020-08-05T10:15:00Z">
+          <w:r>
+            <w:rPr>
+              <w:color w:val="000000" w:themeColor="text1"/>
+            </w:rPr>
+            <w:delText xml:space="preserve">used only </w:delText>
+          </w:r>
+        </w:del>
+        <w:r>
+          <w:rPr>
+            <w:color w:val="000000" w:themeColor="text1"/>
+          </w:rPr>
+          <w:t>North American participants</w:t>
+        </w:r>
+      </w:ins>
+      <w:ins w:id="87" w:author="sean hughes" w:date="2020-08-05T10:15:00Z">
+        <w:r>
+          <w:rPr>
+            <w:color w:val="000000" w:themeColor="text1"/>
+          </w:rPr>
+          <w:t xml:space="preserve"> from a single lab</w:t>
+        </w:r>
+      </w:ins>
+      <w:ins w:id="88" w:author="Tal Moran Yorovich" w:date="2020-08-05T09:30:00Z">
+        <w:r>
+          <w:rPr>
+            <w:color w:val="000000" w:themeColor="text1"/>
+          </w:rPr>
+          <w:t xml:space="preserve">, the current replication </w:t>
+        </w:r>
+        <w:del w:id="89" w:author="sean hughes" w:date="2020-08-05T10:11:00Z">
+          <w:r>
+            <w:rPr>
+              <w:color w:val="000000" w:themeColor="text1"/>
+            </w:rPr>
+            <w:delText xml:space="preserve">used </w:delText>
+          </w:r>
+        </w:del>
+      </w:ins>
+      <w:ins w:id="90" w:author="sean hughes" w:date="2020-08-05T10:11:00Z">
+        <w:r>
+          <w:rPr>
+            <w:color w:val="000000" w:themeColor="text1"/>
+          </w:rPr>
+          <w:t xml:space="preserve">recruited </w:t>
+        </w:r>
+      </w:ins>
+      <w:ins w:id="91" w:author="Tal Moran Yorovich" w:date="2020-08-05T09:30:00Z">
+        <w:r>
+          <w:rPr>
+            <w:color w:val="000000" w:themeColor="text1"/>
+          </w:rPr>
+          <w:t xml:space="preserve">participants from </w:t>
+        </w:r>
+      </w:ins>
+      <w:ins w:id="92" w:author="sean hughes" w:date="2020-08-05T10:16:00Z">
+        <w:r>
+          <w:rPr>
+            <w:color w:val="000000" w:themeColor="text1"/>
+          </w:rPr>
+          <w:t xml:space="preserve">multiple locations in </w:t>
+        </w:r>
+      </w:ins>
+      <w:ins w:id="93" w:author="Tal Moran Yorovich" w:date="2020-08-05T09:30:00Z">
+        <w:r>
+          <w:rPr>
+            <w:color w:val="000000" w:themeColor="text1"/>
+          </w:rPr>
+          <w:t>North America</w:t>
+        </w:r>
+        <w:del w:id="94" w:author="sean hughes" w:date="2020-08-05T10:18:00Z">
+          <w:r>
+            <w:rPr>
+              <w:color w:val="000000" w:themeColor="text1"/>
+            </w:rPr>
+            <w:delText>n</w:delText>
+          </w:r>
+        </w:del>
+        <w:r>
+          <w:rPr>
+            <w:color w:val="000000" w:themeColor="text1"/>
+          </w:rPr>
+          <w:t xml:space="preserve"> (four labs) </w:t>
+        </w:r>
+        <w:del w:id="95" w:author="sean hughes" w:date="2020-08-05T10:11:00Z">
+          <w:r>
+            <w:rPr>
+              <w:color w:val="000000" w:themeColor="text1"/>
+            </w:rPr>
+            <w:delText xml:space="preserve">but also from </w:delText>
+          </w:r>
+        </w:del>
+      </w:ins>
+      <w:ins w:id="96" w:author="sean hughes" w:date="2020-08-05T10:12:00Z">
+        <w:r>
+          <w:rPr>
+            <w:color w:val="000000" w:themeColor="text1"/>
+          </w:rPr>
+          <w:t xml:space="preserve">and Europe, the latter of which </w:t>
+        </w:r>
+      </w:ins>
+      <w:ins w:id="97" w:author="sean hughes" w:date="2020-08-05T10:16:00Z">
+        <w:r>
+          <w:rPr>
+            <w:color w:val="000000" w:themeColor="text1"/>
+          </w:rPr>
+          <w:t xml:space="preserve">were </w:t>
+        </w:r>
+      </w:ins>
+      <w:ins w:id="98" w:author="sean hughes" w:date="2020-08-05T10:12:00Z">
+        <w:r>
+          <w:rPr>
+            <w:color w:val="000000" w:themeColor="text1"/>
+          </w:rPr>
+          <w:t xml:space="preserve">comprised of </w:t>
+        </w:r>
+      </w:ins>
+      <w:ins w:id="99" w:author="Tal Moran Yorovich" w:date="2020-08-05T09:30:00Z">
+        <w:del w:id="100" w:author="sean hughes" w:date="2020-08-05T10:12:00Z">
+          <w:r>
+            <w:rPr>
+              <w:color w:val="000000" w:themeColor="text1"/>
+            </w:rPr>
+            <w:delText xml:space="preserve">other </w:delText>
+          </w:r>
+        </w:del>
+        <w:r>
+          <w:rPr>
+            <w:color w:val="000000" w:themeColor="text1"/>
+          </w:rPr>
+          <w:t xml:space="preserve">non-English speaking countries like Germany (four labs), Belgium (two labs), Spain and Poland. Although </w:t>
+        </w:r>
+        <w:del w:id="101" w:author="sean hughes" w:date="2020-08-05T10:12:00Z">
+          <w:r>
+            <w:rPr>
+              <w:color w:val="000000" w:themeColor="text1"/>
+            </w:rPr>
+            <w:delText xml:space="preserve">the used </w:delText>
+          </w:r>
+        </w:del>
+      </w:ins>
+      <w:ins w:id="102" w:author="sean hughes" w:date="2020-08-05T10:12:00Z">
+        <w:r>
+          <w:rPr>
+            <w:color w:val="000000" w:themeColor="text1"/>
+          </w:rPr>
+          <w:t xml:space="preserve">a reliance on </w:t>
+        </w:r>
+      </w:ins>
+      <w:ins w:id="103" w:author="Tal Moran Yorovich" w:date="2020-08-05T09:30:00Z">
+        <w:del w:id="104" w:author="sean hughes" w:date="2020-08-05T10:12:00Z">
+          <w:r>
+            <w:rPr>
+              <w:color w:val="000000" w:themeColor="text1"/>
+            </w:rPr>
+            <w:delText xml:space="preserve">sample of </w:delText>
+          </w:r>
+        </w:del>
+        <w:r>
+          <w:rPr>
+            <w:color w:val="000000" w:themeColor="text1"/>
+          </w:rPr>
+          <w:t xml:space="preserve">undergraduate students poses a limitation </w:t>
+        </w:r>
+        <w:del w:id="105" w:author="sean hughes" w:date="2020-08-05T10:12:00Z">
+          <w:r>
+            <w:rPr>
+              <w:color w:val="000000" w:themeColor="text1"/>
+            </w:rPr>
+            <w:delText xml:space="preserve">for </w:delText>
+          </w:r>
+        </w:del>
+      </w:ins>
+      <w:ins w:id="106" w:author="sean hughes" w:date="2020-08-05T10:12:00Z">
+        <w:r>
+          <w:rPr>
+            <w:color w:val="000000" w:themeColor="text1"/>
+          </w:rPr>
+          <w:t xml:space="preserve">to </w:t>
+        </w:r>
+      </w:ins>
+      <w:ins w:id="107" w:author="Tal Moran Yorovich" w:date="2020-08-05T09:30:00Z">
+        <w:r>
+          <w:rPr>
+            <w:color w:val="000000" w:themeColor="text1"/>
+          </w:rPr>
+          <w:t xml:space="preserve">the generalizability of the </w:t>
+        </w:r>
+      </w:ins>
+      <w:ins w:id="108" w:author="sean hughes" w:date="2020-08-05T10:13:00Z">
+        <w:r>
+          <w:rPr>
+            <w:color w:val="000000" w:themeColor="text1"/>
+          </w:rPr>
+          <w:t xml:space="preserve">original and </w:t>
+        </w:r>
+      </w:ins>
+      <w:ins w:id="109" w:author="Tal Moran Yorovich" w:date="2020-08-05T09:30:00Z">
+        <w:r>
+          <w:rPr>
+            <w:color w:val="000000" w:themeColor="text1"/>
+          </w:rPr>
+          <w:t>current replication</w:t>
+        </w:r>
+      </w:ins>
+      <w:ins w:id="110" w:author="sean hughes" w:date="2020-08-05T10:16:00Z">
+        <w:r>
+          <w:rPr>
+            <w:color w:val="000000" w:themeColor="text1"/>
+          </w:rPr>
+          <w:t xml:space="preserve"> claims</w:t>
+        </w:r>
+      </w:ins>
+      <w:ins w:id="111" w:author="Tal Moran Yorovich" w:date="2020-08-05T09:30:00Z">
+        <w:del w:id="112" w:author="sean hughes" w:date="2020-08-05T10:13:00Z">
+          <w:r>
+            <w:rPr>
+              <w:color w:val="000000" w:themeColor="text1"/>
+            </w:rPr>
+            <w:delText xml:space="preserve"> findings</w:delText>
+          </w:r>
+        </w:del>
+      </w:ins>
+      <w:ins w:id="113" w:author="sean hughes" w:date="2020-08-05T10:12:00Z">
+        <w:r>
+          <w:rPr>
+            <w:color w:val="000000" w:themeColor="text1"/>
+          </w:rPr>
+          <w:t xml:space="preserve">, </w:t>
+        </w:r>
+      </w:ins>
+      <w:ins w:id="114" w:author="Tal Moran Yorovich" w:date="2020-08-05T09:30:00Z">
+        <w:del w:id="115" w:author="sean hughes" w:date="2020-08-05T10:12:00Z">
+          <w:r>
+            <w:rPr>
+              <w:color w:val="000000" w:themeColor="text1"/>
+            </w:rPr>
+            <w:delText>. T</w:delText>
+          </w:r>
+        </w:del>
+      </w:ins>
+      <w:ins w:id="116" w:author="sean hughes" w:date="2020-08-05T10:12:00Z">
+        <w:r>
+          <w:rPr>
+            <w:color w:val="000000" w:themeColor="text1"/>
+          </w:rPr>
+          <w:t>t</w:t>
+        </w:r>
+      </w:ins>
+      <w:ins w:id="117" w:author="Tal Moran Yorovich" w:date="2020-08-05T09:30:00Z">
+        <w:r>
+          <w:rPr>
+            <w:color w:val="000000" w:themeColor="text1"/>
+          </w:rPr>
+          <w:t xml:space="preserve">he fact we </w:t>
+        </w:r>
+        <w:del w:id="118" w:author="sean hughes" w:date="2020-08-05T10:16:00Z">
+          <w:r>
+            <w:rPr>
+              <w:color w:val="000000" w:themeColor="text1"/>
+            </w:rPr>
+            <w:delText xml:space="preserve">used </w:delText>
+          </w:r>
+        </w:del>
+      </w:ins>
+      <w:ins w:id="119" w:author="sean hughes" w:date="2020-08-05T10:16:00Z">
+        <w:r>
+          <w:rPr>
+            <w:color w:val="000000" w:themeColor="text1"/>
+          </w:rPr>
+          <w:t xml:space="preserve">recruited </w:t>
+        </w:r>
+      </w:ins>
+      <w:ins w:id="120" w:author="Tal Moran Yorovich" w:date="2020-08-05T09:30:00Z">
+        <w:r>
+          <w:rPr>
+            <w:color w:val="000000" w:themeColor="text1"/>
+          </w:rPr>
+          <w:t>both men and women</w:t>
+        </w:r>
+      </w:ins>
+      <w:ins w:id="121" w:author="sean hughes" w:date="2020-08-05T10:13:00Z">
+        <w:r>
+          <w:rPr>
+            <w:color w:val="000000" w:themeColor="text1"/>
+          </w:rPr>
+          <w:t xml:space="preserve"> from </w:t>
+        </w:r>
+      </w:ins>
+      <w:ins w:id="122" w:author="sean hughes" w:date="2020-08-05T10:18:00Z">
+        <w:r>
+          <w:rPr>
+            <w:color w:val="000000" w:themeColor="text1"/>
+          </w:rPr>
+          <w:t xml:space="preserve">multiple </w:t>
+        </w:r>
+      </w:ins>
+      <w:ins w:id="123" w:author="Tal Moran Yorovich" w:date="2020-08-05T09:30:00Z">
+        <w:del w:id="124" w:author="sean hughes" w:date="2020-08-05T10:13:00Z">
+          <w:r>
+            <w:rPr>
+              <w:color w:val="000000" w:themeColor="text1"/>
+            </w:rPr>
+            <w:delText xml:space="preserve"> and not only </w:delText>
+          </w:r>
+        </w:del>
+        <w:del w:id="125" w:author="sean hughes" w:date="2020-08-05T10:18:00Z">
+          <w:r>
+            <w:rPr>
+              <w:color w:val="000000" w:themeColor="text1"/>
+            </w:rPr>
+            <w:delText xml:space="preserve">North American </w:delText>
+          </w:r>
+        </w:del>
+        <w:del w:id="126" w:author="sean hughes" w:date="2020-08-05T10:17:00Z">
+          <w:r>
+            <w:rPr>
+              <w:color w:val="000000" w:themeColor="text1"/>
+            </w:rPr>
+            <w:delText xml:space="preserve">participants </w:delText>
+          </w:r>
+        </w:del>
+      </w:ins>
+      <w:ins w:id="127" w:author="sean hughes" w:date="2020-08-05T10:13:00Z">
+        <w:r>
+          <w:rPr>
+            <w:color w:val="000000" w:themeColor="text1"/>
+          </w:rPr>
+          <w:t xml:space="preserve">countries </w:t>
+        </w:r>
+      </w:ins>
+      <w:ins w:id="128" w:author="sean hughes" w:date="2020-08-05T10:17:00Z">
+        <w:r>
+          <w:rPr>
+            <w:color w:val="000000" w:themeColor="text1"/>
+          </w:rPr>
+          <w:t xml:space="preserve">and </w:t>
+        </w:r>
+      </w:ins>
+      <w:ins w:id="129" w:author="sean hughes" w:date="2020-08-05T10:18:00Z">
+        <w:r>
+          <w:rPr>
+            <w:color w:val="000000" w:themeColor="text1"/>
+          </w:rPr>
+          <w:t xml:space="preserve">diverse </w:t>
+        </w:r>
+      </w:ins>
+      <w:ins w:id="130" w:author="sean hughes" w:date="2020-08-05T10:13:00Z">
+        <w:r>
+          <w:rPr>
+            <w:color w:val="000000" w:themeColor="text1"/>
+          </w:rPr>
+          <w:t xml:space="preserve">language regions, </w:t>
+        </w:r>
+      </w:ins>
+      <w:ins w:id="131" w:author="Tal Moran Yorovich" w:date="2020-08-05T09:30:00Z">
+        <w:del w:id="132" w:author="sean hughes" w:date="2020-08-05T10:14:00Z">
+          <w:r>
+            <w:rPr>
+              <w:color w:val="000000" w:themeColor="text1"/>
+            </w:rPr>
+            <w:delText xml:space="preserve">make </w:delText>
+          </w:r>
+        </w:del>
+      </w:ins>
+      <w:ins w:id="133" w:author="sean hughes" w:date="2020-08-05T10:14:00Z">
+        <w:r>
+          <w:rPr>
+            <w:color w:val="000000" w:themeColor="text1"/>
+          </w:rPr>
+          <w:t xml:space="preserve">increases </w:t>
+        </w:r>
+      </w:ins>
+      <w:ins w:id="134" w:author="Tal Moran Yorovich" w:date="2020-08-05T09:30:00Z">
+        <w:r>
+          <w:rPr>
+            <w:color w:val="000000" w:themeColor="text1"/>
+          </w:rPr>
+          <w:t xml:space="preserve">the generalizability of </w:t>
+        </w:r>
+        <w:del w:id="135" w:author="sean hughes" w:date="2020-08-05T10:14:00Z">
+          <w:r>
+            <w:rPr>
+              <w:color w:val="000000" w:themeColor="text1"/>
+            </w:rPr>
+            <w:delText xml:space="preserve">the current replication </w:delText>
+          </w:r>
+        </w:del>
+      </w:ins>
+      <w:ins w:id="136" w:author="sean hughes" w:date="2020-08-05T10:14:00Z">
+        <w:r>
+          <w:rPr>
+            <w:color w:val="000000" w:themeColor="text1"/>
+          </w:rPr>
+          <w:t xml:space="preserve">our </w:t>
+        </w:r>
+      </w:ins>
+      <w:ins w:id="137" w:author="Tal Moran Yorovich" w:date="2020-08-05T09:30:00Z">
+        <w:r>
+          <w:rPr>
+            <w:color w:val="000000" w:themeColor="text1"/>
+          </w:rPr>
+          <w:t xml:space="preserve">findings </w:t>
+        </w:r>
+      </w:ins>
+      <w:ins w:id="138" w:author="sean hughes" w:date="2020-08-05T10:14:00Z">
+        <w:r>
+          <w:rPr>
+            <w:color w:val="000000" w:themeColor="text1"/>
+          </w:rPr>
+          <w:t xml:space="preserve">relative to </w:t>
+        </w:r>
+      </w:ins>
+      <w:ins w:id="139" w:author="Tal Moran Yorovich" w:date="2020-08-05T09:30:00Z">
+        <w:del w:id="140" w:author="sean hughes" w:date="2020-08-05T10:14:00Z">
+          <w:r>
+            <w:rPr>
+              <w:color w:val="000000" w:themeColor="text1"/>
+            </w:rPr>
+            <w:delText xml:space="preserve">higher than the generalizability of the original </w:delText>
+          </w:r>
+        </w:del>
+        <w:r>
+          <w:rPr>
+            <w:color w:val="000000" w:themeColor="text1"/>
+          </w:rPr>
+          <w:t>Olson and Fazio</w:t>
+        </w:r>
+      </w:ins>
+      <w:ins w:id="141" w:author="sean hughes" w:date="2020-08-05T10:14:00Z">
+        <w:r>
+          <w:rPr>
+            <w:color w:val="000000" w:themeColor="text1"/>
+          </w:rPr>
+          <w:t>’s original</w:t>
+        </w:r>
+      </w:ins>
+      <w:ins w:id="142" w:author="Tal Moran Yorovich" w:date="2020-08-05T09:30:00Z">
+        <w:r>
+          <w:rPr>
+            <w:color w:val="000000" w:themeColor="text1"/>
+          </w:rPr>
+          <w:t xml:space="preserve"> </w:t>
+        </w:r>
+        <w:del w:id="143" w:author="sean hughes" w:date="2020-08-05T10:17:00Z">
+          <w:r>
+            <w:rPr>
+              <w:color w:val="000000" w:themeColor="text1"/>
+            </w:rPr>
+            <w:delText>results</w:delText>
+          </w:r>
+        </w:del>
+      </w:ins>
+      <w:ins w:id="144" w:author="sean hughes" w:date="2020-08-05T10:17:00Z">
+        <w:r>
+          <w:rPr>
+            <w:color w:val="000000" w:themeColor="text1"/>
+          </w:rPr>
+          <w:t>findings</w:t>
+        </w:r>
+      </w:ins>
+      <w:ins w:id="145" w:author="Tal Moran Yorovich" w:date="2020-08-05T09:30:00Z">
+        <w:r>
+          <w:rPr>
+            <w:color w:val="000000" w:themeColor="text1"/>
+          </w:rPr>
+          <w:t xml:space="preserve">. </w:t>
         </w:r>
       </w:ins>
     </w:p>
     <w:p>
       <w:pPr>
         <w:rPr>
+          <w:del w:id="146" w:author="Tal Moran Yorovich" w:date="2020-08-05T09:30:00Z"/>
+          <w:color w:val="000000" w:themeColor="text1"/>
+        </w:rPr>
+      </w:pPr>
+      <w:ins w:id="147" w:author="Tal Moran Yorovich" w:date="2020-08-05T09:30:00Z">
+        <w:del w:id="148" w:author="sean hughes" w:date="2020-08-05T10:17:00Z">
+          <w:r>
+            <w:rPr>
+              <w:color w:val="000000" w:themeColor="text1"/>
+            </w:rPr>
+            <w:delText xml:space="preserve"> </w:delText>
+          </w:r>
+        </w:del>
+      </w:ins>
+    </w:p>
+    <w:p>
+      <w:pPr>
+        <w:rPr>
           <w:color w:val="000000" w:themeColor="text1"/>
         </w:rPr>
       </w:pPr>
@@ -16392,11 +17215,8 @@
     </w:p>
     <w:p>
       <w:r>
-        <w:t xml:space="preserve">A brief response was solicited from the original authors and we include it here verbatim. “We [Olson and Fazio] emphasize that the effect was in the predicted direction in 11 of the 12 samples using the original exclusion criteria. The secondary criteria revealed analogous patterns in 10, 9, and 11 of 12 samples, respectively. However, such criteria can also exclude unaware individuals if they use their recently formed attitudes to guess CS-US </w:t>
-      </w:r>
-      <w:r>
         <w:lastRenderedPageBreak/>
-        <w:t xml:space="preserve">valence (see Gawronski &amp; Walther, 2012). Ultimately, the lack of a moderating effect of exclusion criteria can be interpreted as an unqualified replication of Olson and Fazio (2001). </w:t>
+        <w:t xml:space="preserve">A brief response was solicited from the original authors and we include it here verbatim. “We [Olson and Fazio] emphasize that the effect was in the predicted direction in 11 of the 12 samples using the original exclusion criteria. The secondary criteria revealed analogous patterns in 10, 9, and 11 of 12 samples, respectively. However, such criteria can also exclude unaware individuals if they use their recently formed attitudes to guess CS-US valence (see Gawronski &amp; Walther, 2012). Ultimately, the lack of a moderating effect of exclusion criteria can be interpreted as an unqualified replication of Olson and Fazio (2001). </w:t>
       </w:r>
     </w:p>
     <w:p>
@@ -16958,11 +17778,11 @@
       <w:r>
         <w:t xml:space="preserve"> Heisenberg grant </w:t>
       </w:r>
-      <w:bookmarkStart w:id="41" w:name="_Hlk37149905"/>
+      <w:bookmarkStart w:id="149" w:name="_Hlk37149905"/>
       <w:r>
         <w:t>HU 1978/7-1</w:t>
       </w:r>
-      <w:bookmarkEnd w:id="41"/>
+      <w:bookmarkEnd w:id="149"/>
       <w:r>
         <w:t xml:space="preserve"> to Mandy </w:t>
       </w:r>
@@ -17038,11 +17858,25 @@
     <w:p>
       <w:pPr>
         <w:pStyle w:val="Heading1"/>
+        <w:rPr>
+          <w:lang w:val="nl-BE"/>
+          <w:rPrChange w:id="150" w:author="sean hughes" w:date="2020-08-05T10:08:00Z">
+            <w:rPr/>
+          </w:rPrChange>
+        </w:rPr>
       </w:pPr>
-      <w:r>
+      <w:proofErr w:type="spellStart"/>
+      <w:r>
+        <w:rPr>
+          <w:lang w:val="nl-BE"/>
+          <w:rPrChange w:id="151" w:author="sean hughes" w:date="2020-08-05T10:08:00Z">
+            <w:rPr/>
+          </w:rPrChange>
+        </w:rPr>
         <w:lastRenderedPageBreak/>
         <w:t>References</w:t>
       </w:r>
+      <w:proofErr w:type="spellEnd"/>
     </w:p>
     <w:p>
       <w:pPr>
@@ -17051,27 +17885,51 @@
       <w:r>
         <w:rPr>
           <w:highlight w:val="white"/>
-        </w:rPr>
-        <w:t xml:space="preserve">Bar-Anan, Y., De </w:t>
+          <w:lang w:val="nl-BE"/>
+          <w:rPrChange w:id="152" w:author="sean hughes" w:date="2020-08-05T10:08:00Z">
+            <w:rPr>
+              <w:highlight w:val="white"/>
+            </w:rPr>
+          </w:rPrChange>
+        </w:rPr>
+        <w:t>Bar-</w:t>
       </w:r>
       <w:proofErr w:type="spellStart"/>
       <w:r>
         <w:rPr>
           <w:highlight w:val="white"/>
-        </w:rPr>
-        <w:t>Houwer</w:t>
+          <w:lang w:val="nl-BE"/>
+          <w:rPrChange w:id="153" w:author="sean hughes" w:date="2020-08-05T10:08:00Z">
+            <w:rPr>
+              <w:highlight w:val="white"/>
+            </w:rPr>
+          </w:rPrChange>
+        </w:rPr>
+        <w:t>Anan</w:t>
       </w:r>
       <w:proofErr w:type="spellEnd"/>
       <w:r>
         <w:rPr>
           <w:highlight w:val="white"/>
-        </w:rPr>
-        <w:t xml:space="preserve">, J., &amp; </w:t>
+          <w:lang w:val="nl-BE"/>
+          <w:rPrChange w:id="154" w:author="sean hughes" w:date="2020-08-05T10:08:00Z">
+            <w:rPr>
+              <w:highlight w:val="white"/>
+            </w:rPr>
+          </w:rPrChange>
+        </w:rPr>
+        <w:t xml:space="preserve">, Y., De Houwer, J., &amp; </w:t>
       </w:r>
       <w:proofErr w:type="spellStart"/>
       <w:r>
         <w:rPr>
           <w:highlight w:val="white"/>
+          <w:lang w:val="nl-BE"/>
+          <w:rPrChange w:id="155" w:author="sean hughes" w:date="2020-08-05T10:08:00Z">
+            <w:rPr>
+              <w:highlight w:val="white"/>
+            </w:rPr>
+          </w:rPrChange>
         </w:rPr>
         <w:t>Nosek</w:t>
       </w:r>
@@ -17079,6 +17937,12 @@
       <w:r>
         <w:rPr>
           <w:highlight w:val="white"/>
+          <w:lang w:val="nl-BE"/>
+          <w:rPrChange w:id="156" w:author="sean hughes" w:date="2020-08-05T10:08:00Z">
+            <w:rPr>
+              <w:highlight w:val="white"/>
+            </w:rPr>
+          </w:rPrChange>
         </w:rPr>
         <w:t xml:space="preserve">, B. A. (2010). </w:t>
       </w:r>
@@ -18891,14 +19755,7 @@
         <w:rPr>
           <w:sz w:val="20"/>
         </w:rPr>
-        <w:t xml:space="preserve"> targets/fillers appeared with </w:t>
-      </w:r>
-      <w:proofErr w:type="spellStart"/>
-      <w:r>
-        <w:rPr>
-          <w:sz w:val="20"/>
-        </w:rPr>
-        <w:t>CS</w:t>
+        <w:t xml:space="preserve"> targets/fillers appeared with CS</w:t>
       </w:r>
       <w:r>
         <w:rPr>
@@ -18907,19 +19764,11 @@
         </w:rPr>
         <w:t>pos</w:t>
       </w:r>
-      <w:proofErr w:type="spellEnd"/>
       <w:r>
         <w:rPr>
           <w:sz w:val="20"/>
         </w:rPr>
-        <w:t xml:space="preserve"> and </w:t>
-      </w:r>
-      <w:proofErr w:type="spellStart"/>
-      <w:r>
-        <w:rPr>
-          <w:sz w:val="20"/>
-        </w:rPr>
-        <w:t>CS</w:t>
+        <w:t xml:space="preserve"> and CS</w:t>
       </w:r>
       <w:r>
         <w:rPr>
@@ -18928,7 +19777,6 @@
         </w:rPr>
         <w:t>neg</w:t>
       </w:r>
-      <w:proofErr w:type="spellEnd"/>
       <w:r>
         <w:rPr>
           <w:sz w:val="20"/>
@@ -19094,19 +19942,8 @@
             <w:sz w:val="20"/>
             <w:szCs w:val="20"/>
           </w:rPr>
-          <w:t>osf.io/</w:t>
+          <w:t>osf.io/qtcsw</w:t>
         </w:r>
-        <w:proofErr w:type="spellStart"/>
-        <w:r>
-          <w:rPr>
-            <w:rStyle w:val="Hyperlink"/>
-            <w:color w:val="auto"/>
-            <w:sz w:val="20"/>
-            <w:szCs w:val="20"/>
-          </w:rPr>
-          <w:t>qtcsw</w:t>
-        </w:r>
-        <w:proofErr w:type="spellEnd"/>
       </w:hyperlink>
       <w:r>
         <w:rPr>
@@ -19408,7 +20245,7 @@
             <w:rStyle w:val="PageNumber"/>
             <w:noProof/>
           </w:rPr>
-          <w:t>15</w:t>
+          <w:t>27</w:t>
         </w:r>
         <w:r>
           <w:rPr>
@@ -20301,6 +21138,9 @@
   <w15:person w15:author="Tal Moran Yorovich">
     <w15:presenceInfo w15:providerId="AD" w15:userId="S-1-5-21-4030456262-320625612-449655040-259577"/>
   </w15:person>
+  <w15:person w15:author="sean hughes">
+    <w15:presenceInfo w15:providerId="Windows Live" w15:userId="290af962c17f5454"/>
+  </w15:person>
 </w15:people>
 </file>
 
@@ -20427,7 +21267,6 @@
     <w:lsdException w:name="HTML Sample" w:semiHidden="1" w:unhideWhenUsed="1"/>
     <w:lsdException w:name="HTML Typewriter" w:semiHidden="1" w:unhideWhenUsed="1"/>
     <w:lsdException w:name="HTML Variable" w:semiHidden="1" w:unhideWhenUsed="1"/>
-    <w:lsdException w:name="Normal Table" w:semiHidden="1" w:unhideWhenUsed="1"/>
     <w:lsdException w:name="annotation subject" w:semiHidden="1" w:unhideWhenUsed="1"/>
     <w:lsdException w:name="No List" w:semiHidden="1" w:unhideWhenUsed="1"/>
     <w:lsdException w:name="Outline List 1" w:semiHidden="1" w:unhideWhenUsed="1"/>
@@ -20471,10 +21310,8 @@
     <w:lsdException w:name="Table Elegant" w:semiHidden="1" w:unhideWhenUsed="1"/>
     <w:lsdException w:name="Table Professional" w:semiHidden="1" w:unhideWhenUsed="1"/>
     <w:lsdException w:name="Table Subtle 1" w:semiHidden="1" w:unhideWhenUsed="1"/>
-    <w:lsdException w:name="Table Subtle 2" w:semiHidden="1" w:unhideWhenUsed="1"/>
     <w:lsdException w:name="Table Web 1" w:semiHidden="1" w:unhideWhenUsed="1"/>
     <w:lsdException w:name="Table Web 2" w:semiHidden="1" w:unhideWhenUsed="1"/>
-    <w:lsdException w:name="Table Web 3" w:semiHidden="1" w:unhideWhenUsed="1"/>
     <w:lsdException w:name="Balloon Text" w:semiHidden="1" w:unhideWhenUsed="1"/>
     <w:lsdException w:name="Table Grid" w:uiPriority="39"/>
     <w:lsdException w:name="Table Theme" w:semiHidden="1" w:unhideWhenUsed="1"/>
@@ -21536,7 +22373,7 @@
 </file>
 
 <file path=customXml/itemProps1.xml><?xml version="1.0" encoding="utf-8"?>
-<ds:datastoreItem xmlns:ds="http://schemas.openxmlformats.org/officeDocument/2006/customXml" ds:itemID="{DF751F5F-8843-4B0C-B71B-D6E46F74AC5B}">
+<ds:datastoreItem xmlns:ds="http://schemas.openxmlformats.org/officeDocument/2006/customXml" ds:itemID="{3FC18A88-A472-468A-BB78-936C58A48E5B}">
   <ds:schemaRefs>
     <ds:schemaRef ds:uri="http://schemas.openxmlformats.org/officeDocument/2006/bibliography"/>
   </ds:schemaRefs>

--- a/manuscript/Stage 2 accepted/manuscript.docx
+++ b/manuscript/Stage 2 accepted/manuscript.docx
@@ -9,8 +9,6 @@
           <w:color w:val="000000" w:themeColor="text1"/>
         </w:rPr>
       </w:pPr>
-      <w:bookmarkStart w:id="0" w:name="_GoBack"/>
-      <w:bookmarkEnd w:id="0"/>
       <w:r>
         <w:t xml:space="preserve">Running Head: </w:t>
       </w:r>
@@ -304,314 +302,314 @@
         </w:rPr>
         <w:t xml:space="preserve">, </w:t>
       </w:r>
-      <w:bookmarkStart w:id="1" w:name="bookmark=id.gjdgxs" w:colFirst="0" w:colLast="0"/>
+      <w:bookmarkStart w:id="0" w:name="bookmark=id.gjdgxs" w:colFirst="0" w:colLast="0"/>
+      <w:bookmarkEnd w:id="0"/>
+      <w:r>
+        <w:rPr>
+          <w:color w:val="000000" w:themeColor="text1"/>
+        </w:rPr>
+        <w:t>Olivier Corneille</w:t>
+      </w:r>
+      <w:r>
+        <w:rPr>
+          <w:color w:val="000000" w:themeColor="text1"/>
+          <w:vertAlign w:val="superscript"/>
+        </w:rPr>
+        <w:t>6</w:t>
+      </w:r>
+      <w:r>
+        <w:rPr>
+          <w:color w:val="000000" w:themeColor="text1"/>
+        </w:rPr>
+        <w:t>, Samantha B. Douglas</w:t>
+      </w:r>
+      <w:r>
+        <w:rPr>
+          <w:color w:val="000000" w:themeColor="text1"/>
+          <w:vertAlign w:val="superscript"/>
+        </w:rPr>
+        <w:t>7</w:t>
+      </w:r>
+      <w:r>
+        <w:rPr>
+          <w:color w:val="000000" w:themeColor="text1"/>
+        </w:rPr>
+        <w:t>, Melissa J. Ferguson</w:t>
+      </w:r>
+      <w:r>
+        <w:rPr>
+          <w:color w:val="000000" w:themeColor="text1"/>
+          <w:vertAlign w:val="superscript"/>
+        </w:rPr>
+        <w:t>8</w:t>
+      </w:r>
+      <w:r>
+        <w:rPr>
+          <w:color w:val="000000" w:themeColor="text1"/>
+        </w:rPr>
+        <w:t xml:space="preserve">, Katherine </w:t>
+      </w:r>
+      <w:r>
+        <w:rPr>
+          <w:color w:val="000000" w:themeColor="text1"/>
+          <w:highlight w:val="white"/>
+        </w:rPr>
+        <w:t xml:space="preserve">A. </w:t>
+      </w:r>
+      <w:r>
+        <w:rPr>
+          <w:color w:val="000000" w:themeColor="text1"/>
+        </w:rPr>
+        <w:t>Fritzlen</w:t>
+      </w:r>
+      <w:r>
+        <w:rPr>
+          <w:color w:val="000000" w:themeColor="text1"/>
+          <w:vertAlign w:val="superscript"/>
+        </w:rPr>
+        <w:t>3</w:t>
+      </w:r>
+      <w:r>
+        <w:rPr>
+          <w:color w:val="000000" w:themeColor="text1"/>
+        </w:rPr>
+        <w:t>, Anne Gast</w:t>
+      </w:r>
+      <w:r>
+        <w:rPr>
+          <w:color w:val="000000" w:themeColor="text1"/>
+          <w:vertAlign w:val="superscript"/>
+        </w:rPr>
+        <w:t>5</w:t>
+      </w:r>
+      <w:r>
+        <w:rPr>
+          <w:color w:val="000000" w:themeColor="text1"/>
+        </w:rPr>
+        <w:t>, Bertram Gawronski</w:t>
+      </w:r>
+      <w:r>
+        <w:rPr>
+          <w:color w:val="000000" w:themeColor="text1"/>
+          <w:vertAlign w:val="superscript"/>
+        </w:rPr>
+        <w:t>9</w:t>
+      </w:r>
+      <w:r>
+        <w:rPr>
+          <w:color w:val="000000" w:themeColor="text1"/>
+        </w:rPr>
+        <w:t xml:space="preserve">, </w:t>
+      </w:r>
+      <w:r>
+        <w:rPr>
+          <w:color w:val="000000" w:themeColor="text1"/>
+        </w:rPr>
+        <w:t xml:space="preserve">Tamara </w:t>
+      </w:r>
+      <w:r>
+        <w:rPr>
+          <w:color w:val="000000" w:themeColor="text1"/>
+        </w:rPr>
+        <w:t>Giménez-Fernández</w:t>
+      </w:r>
+      <w:r>
+        <w:rPr>
+          <w:color w:val="000000" w:themeColor="text1"/>
+          <w:vertAlign w:val="superscript"/>
+        </w:rPr>
+        <w:t>2</w:t>
+      </w:r>
+      <w:r>
+        <w:rPr>
+          <w:color w:val="000000" w:themeColor="text1"/>
+        </w:rPr>
+        <w:t xml:space="preserve">, </w:t>
+      </w:r>
+      <w:r>
+        <w:rPr>
+          <w:color w:val="000000" w:themeColor="text1"/>
+        </w:rPr>
+        <w:t>Krzysztof Hanusz</w:t>
+      </w:r>
+      <w:r>
+        <w:rPr>
+          <w:color w:val="000000" w:themeColor="text1"/>
+          <w:vertAlign w:val="superscript"/>
+        </w:rPr>
+        <w:t>4</w:t>
+      </w:r>
+      <w:r>
+        <w:rPr>
+          <w:color w:val="000000" w:themeColor="text1"/>
+        </w:rPr>
+        <w:t xml:space="preserve">, </w:t>
+      </w:r>
+      <w:r>
+        <w:rPr>
+          <w:color w:val="000000" w:themeColor="text1"/>
+          <w:highlight w:val="white"/>
+        </w:rPr>
+        <w:t>Tobias Heycke</w:t>
+      </w:r>
+      <w:r>
+        <w:rPr>
+          <w:color w:val="000000" w:themeColor="text1"/>
+          <w:highlight w:val="white"/>
+          <w:vertAlign w:val="superscript"/>
+        </w:rPr>
+        <w:t>10</w:t>
+      </w:r>
+      <w:r>
+        <w:rPr>
+          <w:color w:val="000000" w:themeColor="text1"/>
+          <w:highlight w:val="white"/>
+        </w:rPr>
+        <w:t>, Fabia Högden</w:t>
+      </w:r>
+      <w:r>
+        <w:rPr>
+          <w:color w:val="000000" w:themeColor="text1"/>
+          <w:highlight w:val="white"/>
+          <w:vertAlign w:val="superscript"/>
+        </w:rPr>
+        <w:t>5</w:t>
+      </w:r>
+      <w:r>
+        <w:rPr>
+          <w:color w:val="000000" w:themeColor="text1"/>
+          <w:highlight w:val="white"/>
+        </w:rPr>
+        <w:t xml:space="preserve">, </w:t>
+      </w:r>
+      <w:r>
+        <w:rPr>
+          <w:color w:val="000000" w:themeColor="text1"/>
+        </w:rPr>
+        <w:t>Mandy Hütter</w:t>
+      </w:r>
+      <w:r>
+        <w:rPr>
+          <w:color w:val="000000" w:themeColor="text1"/>
+          <w:vertAlign w:val="superscript"/>
+        </w:rPr>
+        <w:t>11</w:t>
+      </w:r>
+      <w:r>
+        <w:rPr>
+          <w:color w:val="000000" w:themeColor="text1"/>
+        </w:rPr>
+        <w:t xml:space="preserve">, </w:t>
+      </w:r>
+      <w:proofErr w:type="spellStart"/>
+      <w:r>
+        <w:rPr>
+          <w:color w:val="000000" w:themeColor="text1"/>
+        </w:rPr>
+        <w:t>Benedek</w:t>
+      </w:r>
+      <w:proofErr w:type="spellEnd"/>
+      <w:r>
+        <w:rPr>
+          <w:color w:val="000000" w:themeColor="text1"/>
+        </w:rPr>
+        <w:t xml:space="preserve"> Kurdi</w:t>
+      </w:r>
+      <w:r>
+        <w:rPr>
+          <w:color w:val="000000" w:themeColor="text1"/>
+          <w:vertAlign w:val="superscript"/>
+        </w:rPr>
+        <w:t>12</w:t>
+      </w:r>
+      <w:r>
+        <w:rPr>
+          <w:color w:val="000000" w:themeColor="text1"/>
+        </w:rPr>
+        <w:t>, Adrien Mierop</w:t>
+      </w:r>
+      <w:r>
+        <w:rPr>
+          <w:color w:val="000000" w:themeColor="text1"/>
+          <w:vertAlign w:val="superscript"/>
+        </w:rPr>
+        <w:t>6</w:t>
+      </w:r>
+      <w:r>
+        <w:rPr>
+          <w:color w:val="000000" w:themeColor="text1"/>
+        </w:rPr>
+        <w:t>, Jasmin Richter</w:t>
+      </w:r>
+      <w:r>
+        <w:rPr>
+          <w:color w:val="000000" w:themeColor="text1"/>
+          <w:vertAlign w:val="superscript"/>
+        </w:rPr>
+        <w:t>5</w:t>
+      </w:r>
+      <w:r>
+        <w:rPr>
+          <w:color w:val="000000" w:themeColor="text1"/>
+        </w:rPr>
+        <w:t>, Justyna Sarzyńska</w:t>
+      </w:r>
+      <w:r>
+        <w:rPr>
+          <w:color w:val="000000" w:themeColor="text1"/>
+        </w:rPr>
+        <w:t>-Wawer</w:t>
+      </w:r>
+      <w:r>
+        <w:rPr>
+          <w:color w:val="000000" w:themeColor="text1"/>
+          <w:vertAlign w:val="superscript"/>
+        </w:rPr>
+        <w:t>4</w:t>
+      </w:r>
+      <w:r>
+        <w:rPr>
+          <w:color w:val="000000" w:themeColor="text1"/>
+        </w:rPr>
+        <w:t xml:space="preserve">, </w:t>
+      </w:r>
+      <w:r>
+        <w:rPr>
+          <w:color w:val="000000" w:themeColor="text1"/>
+          <w:highlight w:val="white"/>
+        </w:rPr>
+        <w:t>Colin Tucker Smith</w:t>
+      </w:r>
+      <w:r>
+        <w:rPr>
+          <w:color w:val="000000" w:themeColor="text1"/>
+          <w:highlight w:val="white"/>
+          <w:vertAlign w:val="superscript"/>
+        </w:rPr>
+        <w:t>7</w:t>
+      </w:r>
+      <w:r>
+        <w:rPr>
+          <w:color w:val="000000" w:themeColor="text1"/>
+        </w:rPr>
+        <w:t>, Christoph Stahl</w:t>
+      </w:r>
+      <w:r>
+        <w:rPr>
+          <w:color w:val="000000" w:themeColor="text1"/>
+          <w:vertAlign w:val="superscript"/>
+        </w:rPr>
+        <w:t>5</w:t>
+      </w:r>
+      <w:r>
+        <w:rPr>
+          <w:color w:val="000000" w:themeColor="text1"/>
+          <w:highlight w:val="white"/>
+        </w:rPr>
+        <w:t xml:space="preserve">, </w:t>
+      </w:r>
+      <w:bookmarkStart w:id="1" w:name="bookmark=id.30j0zll" w:colFirst="0" w:colLast="0"/>
       <w:bookmarkEnd w:id="1"/>
-      <w:r>
-        <w:rPr>
-          <w:color w:val="000000" w:themeColor="text1"/>
-        </w:rPr>
-        <w:t>Olivier Corneille</w:t>
-      </w:r>
-      <w:r>
-        <w:rPr>
-          <w:color w:val="000000" w:themeColor="text1"/>
-          <w:vertAlign w:val="superscript"/>
-        </w:rPr>
-        <w:t>6</w:t>
-      </w:r>
-      <w:r>
-        <w:rPr>
-          <w:color w:val="000000" w:themeColor="text1"/>
-        </w:rPr>
-        <w:t>, Samantha B. Douglas</w:t>
-      </w:r>
-      <w:r>
-        <w:rPr>
-          <w:color w:val="000000" w:themeColor="text1"/>
-          <w:vertAlign w:val="superscript"/>
-        </w:rPr>
-        <w:t>7</w:t>
-      </w:r>
-      <w:r>
-        <w:rPr>
-          <w:color w:val="000000" w:themeColor="text1"/>
-        </w:rPr>
-        <w:t>, Melissa J. Ferguson</w:t>
-      </w:r>
-      <w:r>
-        <w:rPr>
-          <w:color w:val="000000" w:themeColor="text1"/>
-          <w:vertAlign w:val="superscript"/>
-        </w:rPr>
-        <w:t>8</w:t>
-      </w:r>
-      <w:r>
-        <w:rPr>
-          <w:color w:val="000000" w:themeColor="text1"/>
-        </w:rPr>
-        <w:t xml:space="preserve">, Katherine </w:t>
-      </w:r>
-      <w:r>
-        <w:rPr>
-          <w:color w:val="000000" w:themeColor="text1"/>
-          <w:highlight w:val="white"/>
-        </w:rPr>
-        <w:t xml:space="preserve">A. </w:t>
-      </w:r>
-      <w:r>
-        <w:rPr>
-          <w:color w:val="000000" w:themeColor="text1"/>
-        </w:rPr>
-        <w:t>Fritzlen</w:t>
-      </w:r>
-      <w:r>
-        <w:rPr>
-          <w:color w:val="000000" w:themeColor="text1"/>
-          <w:vertAlign w:val="superscript"/>
-        </w:rPr>
-        <w:t>3</w:t>
-      </w:r>
-      <w:r>
-        <w:rPr>
-          <w:color w:val="000000" w:themeColor="text1"/>
-        </w:rPr>
-        <w:t>, Anne Gast</w:t>
-      </w:r>
-      <w:r>
-        <w:rPr>
-          <w:color w:val="000000" w:themeColor="text1"/>
-          <w:vertAlign w:val="superscript"/>
-        </w:rPr>
-        <w:t>5</w:t>
-      </w:r>
-      <w:r>
-        <w:rPr>
-          <w:color w:val="000000" w:themeColor="text1"/>
-        </w:rPr>
-        <w:t>, Bertram Gawronski</w:t>
-      </w:r>
-      <w:r>
-        <w:rPr>
-          <w:color w:val="000000" w:themeColor="text1"/>
-          <w:vertAlign w:val="superscript"/>
-        </w:rPr>
-        <w:t>9</w:t>
-      </w:r>
-      <w:r>
-        <w:rPr>
-          <w:color w:val="000000" w:themeColor="text1"/>
-        </w:rPr>
-        <w:t xml:space="preserve">, </w:t>
-      </w:r>
-      <w:r>
-        <w:rPr>
-          <w:color w:val="000000" w:themeColor="text1"/>
-        </w:rPr>
-        <w:t xml:space="preserve">Tamara </w:t>
-      </w:r>
-      <w:r>
-        <w:rPr>
-          <w:color w:val="000000" w:themeColor="text1"/>
-        </w:rPr>
-        <w:t>Giménez-Fernández</w:t>
-      </w:r>
-      <w:r>
-        <w:rPr>
-          <w:color w:val="000000" w:themeColor="text1"/>
-          <w:vertAlign w:val="superscript"/>
-        </w:rPr>
-        <w:t>2</w:t>
-      </w:r>
-      <w:r>
-        <w:rPr>
-          <w:color w:val="000000" w:themeColor="text1"/>
-        </w:rPr>
-        <w:t xml:space="preserve">, </w:t>
-      </w:r>
-      <w:r>
-        <w:rPr>
-          <w:color w:val="000000" w:themeColor="text1"/>
-        </w:rPr>
-        <w:t>Krzysztof Hanusz</w:t>
-      </w:r>
-      <w:r>
-        <w:rPr>
-          <w:color w:val="000000" w:themeColor="text1"/>
-          <w:vertAlign w:val="superscript"/>
-        </w:rPr>
-        <w:t>4</w:t>
-      </w:r>
-      <w:r>
-        <w:rPr>
-          <w:color w:val="000000" w:themeColor="text1"/>
-        </w:rPr>
-        <w:t xml:space="preserve">, </w:t>
-      </w:r>
-      <w:r>
-        <w:rPr>
-          <w:color w:val="000000" w:themeColor="text1"/>
-          <w:highlight w:val="white"/>
-        </w:rPr>
-        <w:t>Tobias Heycke</w:t>
-      </w:r>
-      <w:r>
-        <w:rPr>
-          <w:color w:val="000000" w:themeColor="text1"/>
-          <w:highlight w:val="white"/>
-          <w:vertAlign w:val="superscript"/>
-        </w:rPr>
-        <w:t>10</w:t>
-      </w:r>
-      <w:r>
-        <w:rPr>
-          <w:color w:val="000000" w:themeColor="text1"/>
-          <w:highlight w:val="white"/>
-        </w:rPr>
-        <w:t>, Fabia Högden</w:t>
-      </w:r>
-      <w:r>
-        <w:rPr>
-          <w:color w:val="000000" w:themeColor="text1"/>
-          <w:highlight w:val="white"/>
-          <w:vertAlign w:val="superscript"/>
-        </w:rPr>
-        <w:t>5</w:t>
-      </w:r>
-      <w:r>
-        <w:rPr>
-          <w:color w:val="000000" w:themeColor="text1"/>
-          <w:highlight w:val="white"/>
-        </w:rPr>
-        <w:t xml:space="preserve">, </w:t>
-      </w:r>
-      <w:r>
-        <w:rPr>
-          <w:color w:val="000000" w:themeColor="text1"/>
-        </w:rPr>
-        <w:t>Mandy Hütter</w:t>
-      </w:r>
-      <w:r>
-        <w:rPr>
-          <w:color w:val="000000" w:themeColor="text1"/>
-          <w:vertAlign w:val="superscript"/>
-        </w:rPr>
-        <w:t>11</w:t>
-      </w:r>
-      <w:r>
-        <w:rPr>
-          <w:color w:val="000000" w:themeColor="text1"/>
-        </w:rPr>
-        <w:t xml:space="preserve">, </w:t>
-      </w:r>
-      <w:proofErr w:type="spellStart"/>
-      <w:r>
-        <w:rPr>
-          <w:color w:val="000000" w:themeColor="text1"/>
-        </w:rPr>
-        <w:t>Benedek</w:t>
-      </w:r>
-      <w:proofErr w:type="spellEnd"/>
-      <w:r>
-        <w:rPr>
-          <w:color w:val="000000" w:themeColor="text1"/>
-        </w:rPr>
-        <w:t xml:space="preserve"> Kurdi</w:t>
-      </w:r>
-      <w:r>
-        <w:rPr>
-          <w:color w:val="000000" w:themeColor="text1"/>
-          <w:vertAlign w:val="superscript"/>
-        </w:rPr>
-        <w:t>12</w:t>
-      </w:r>
-      <w:r>
-        <w:rPr>
-          <w:color w:val="000000" w:themeColor="text1"/>
-        </w:rPr>
-        <w:t>, Adrien Mierop</w:t>
-      </w:r>
-      <w:r>
-        <w:rPr>
-          <w:color w:val="000000" w:themeColor="text1"/>
-          <w:vertAlign w:val="superscript"/>
-        </w:rPr>
-        <w:t>6</w:t>
-      </w:r>
-      <w:r>
-        <w:rPr>
-          <w:color w:val="000000" w:themeColor="text1"/>
-        </w:rPr>
-        <w:t>, Jasmin Richter</w:t>
-      </w:r>
-      <w:r>
-        <w:rPr>
-          <w:color w:val="000000" w:themeColor="text1"/>
-          <w:vertAlign w:val="superscript"/>
-        </w:rPr>
-        <w:t>5</w:t>
-      </w:r>
-      <w:r>
-        <w:rPr>
-          <w:color w:val="000000" w:themeColor="text1"/>
-        </w:rPr>
-        <w:t>, Justyna Sarzyńska</w:t>
-      </w:r>
-      <w:r>
-        <w:rPr>
-          <w:color w:val="000000" w:themeColor="text1"/>
-        </w:rPr>
-        <w:t>-Wawer</w:t>
-      </w:r>
-      <w:r>
-        <w:rPr>
-          <w:color w:val="000000" w:themeColor="text1"/>
-          <w:vertAlign w:val="superscript"/>
-        </w:rPr>
-        <w:t>4</w:t>
-      </w:r>
-      <w:r>
-        <w:rPr>
-          <w:color w:val="000000" w:themeColor="text1"/>
-        </w:rPr>
-        <w:t xml:space="preserve">, </w:t>
-      </w:r>
-      <w:r>
-        <w:rPr>
-          <w:color w:val="000000" w:themeColor="text1"/>
-          <w:highlight w:val="white"/>
-        </w:rPr>
-        <w:t>Colin Tucker Smith</w:t>
-      </w:r>
-      <w:r>
-        <w:rPr>
-          <w:color w:val="000000" w:themeColor="text1"/>
-          <w:highlight w:val="white"/>
-          <w:vertAlign w:val="superscript"/>
-        </w:rPr>
-        <w:t>7</w:t>
-      </w:r>
-      <w:r>
-        <w:rPr>
-          <w:color w:val="000000" w:themeColor="text1"/>
-        </w:rPr>
-        <w:t>, Christoph Stahl</w:t>
-      </w:r>
-      <w:r>
-        <w:rPr>
-          <w:color w:val="000000" w:themeColor="text1"/>
-          <w:vertAlign w:val="superscript"/>
-        </w:rPr>
-        <w:t>5</w:t>
-      </w:r>
-      <w:r>
-        <w:rPr>
-          <w:color w:val="000000" w:themeColor="text1"/>
-          <w:highlight w:val="white"/>
-        </w:rPr>
-        <w:t xml:space="preserve">, </w:t>
-      </w:r>
-      <w:bookmarkStart w:id="2" w:name="bookmark=id.30j0zll" w:colFirst="0" w:colLast="0"/>
-      <w:bookmarkEnd w:id="2"/>
       <w:proofErr w:type="spellStart"/>
       <w:r>
         <w:rPr>
@@ -1125,7 +1123,7 @@
         </w:rPr>
         <w:t xml:space="preserve">he </w:t>
       </w:r>
-      <w:bookmarkStart w:id="3" w:name="_Hlk34651258"/>
+      <w:bookmarkStart w:id="2" w:name="_Hlk34651258"/>
       <w:r>
         <w:rPr>
           <w:color w:val="000000" w:themeColor="text1"/>
@@ -1144,140 +1142,150 @@
         </w:rPr>
         <w:t xml:space="preserve">task </w:t>
       </w:r>
+      <w:bookmarkEnd w:id="2"/>
+      <w:r>
+        <w:rPr>
+          <w:color w:val="000000" w:themeColor="text1"/>
+        </w:rPr>
+        <w:t xml:space="preserve">(Olson &amp; Fazio, 2001) is </w:t>
+      </w:r>
+      <w:r>
+        <w:rPr>
+          <w:color w:val="000000" w:themeColor="text1"/>
+        </w:rPr>
+        <w:t xml:space="preserve">a highly </w:t>
+      </w:r>
+      <w:r>
+        <w:rPr>
+          <w:color w:val="000000" w:themeColor="text1"/>
+        </w:rPr>
+        <w:t>cited</w:t>
+      </w:r>
+      <w:r>
+        <w:rPr>
+          <w:color w:val="000000" w:themeColor="text1"/>
+        </w:rPr>
+        <w:t xml:space="preserve"> EC paradigm</w:t>
+      </w:r>
+      <w:r>
+        <w:rPr>
+          <w:color w:val="000000" w:themeColor="text1"/>
+        </w:rPr>
+        <w:t xml:space="preserve">, </w:t>
+      </w:r>
+      <w:r>
+        <w:rPr>
+          <w:color w:val="000000" w:themeColor="text1"/>
+        </w:rPr>
+        <w:t>and</w:t>
+      </w:r>
+      <w:r>
+        <w:rPr>
+          <w:color w:val="000000" w:themeColor="text1"/>
+        </w:rPr>
+        <w:t xml:space="preserve"> </w:t>
+      </w:r>
+      <w:r>
+        <w:rPr>
+          <w:color w:val="000000" w:themeColor="text1"/>
+        </w:rPr>
+        <w:t xml:space="preserve">one that </w:t>
+      </w:r>
+      <w:r>
+        <w:rPr>
+          <w:color w:val="000000" w:themeColor="text1"/>
+        </w:rPr>
+        <w:t>is claimed to</w:t>
+      </w:r>
+      <w:r>
+        <w:rPr>
+          <w:color w:val="000000" w:themeColor="text1"/>
+        </w:rPr>
+        <w:t xml:space="preserve"> </w:t>
+      </w:r>
+      <w:r>
+        <w:rPr>
+          <w:color w:val="000000" w:themeColor="text1"/>
+        </w:rPr>
+        <w:t xml:space="preserve">generate attitudes without awareness. The </w:t>
+      </w:r>
+      <w:r>
+        <w:rPr>
+          <w:color w:val="000000" w:themeColor="text1"/>
+        </w:rPr>
+        <w:t>potential</w:t>
+      </w:r>
+      <w:r>
+        <w:rPr>
+          <w:color w:val="000000" w:themeColor="text1"/>
+        </w:rPr>
+        <w:t xml:space="preserve"> for EC effects to occur without awareness continues to fuel conceptual, theoretical, and applied developments. Yet few published studies have used this task, and </w:t>
+      </w:r>
+      <w:r>
+        <w:rPr>
+          <w:color w:val="000000" w:themeColor="text1"/>
+        </w:rPr>
+        <w:t xml:space="preserve">most </w:t>
+      </w:r>
+      <w:r>
+        <w:rPr>
+          <w:color w:val="000000" w:themeColor="text1"/>
+        </w:rPr>
+        <w:t xml:space="preserve">are characterized by small samples and small effect sizes. </w:t>
+      </w:r>
+      <w:r>
+        <w:rPr>
+          <w:color w:val="000000" w:themeColor="text1"/>
+        </w:rPr>
+        <w:t>We conducted</w:t>
+      </w:r>
+      <w:r>
+        <w:rPr>
+          <w:color w:val="000000" w:themeColor="text1"/>
+        </w:rPr>
+        <w:t xml:space="preserve"> a high-powered (</w:t>
+      </w:r>
+      <w:r>
+        <w:rPr>
+          <w:i/>
+          <w:color w:val="000000" w:themeColor="text1"/>
+        </w:rPr>
+        <w:t>N</w:t>
+      </w:r>
+      <w:r>
+        <w:rPr>
+          <w:color w:val="000000" w:themeColor="text1"/>
+        </w:rPr>
+        <w:t xml:space="preserve"> =</w:t>
+      </w:r>
+      <w:r>
+        <w:rPr>
+          <w:color w:val="000000" w:themeColor="text1"/>
+        </w:rPr>
+        <w:t xml:space="preserve"> </w:t>
+      </w:r>
+      <w:r>
+        <w:rPr>
+          <w:color w:val="000000" w:themeColor="text1"/>
+        </w:rPr>
+        <w:t>1478</w:t>
+      </w:r>
+      <w:bookmarkStart w:id="3" w:name="_GoBack"/>
       <w:bookmarkEnd w:id="3"/>
-      <w:r>
-        <w:rPr>
-          <w:color w:val="000000" w:themeColor="text1"/>
-        </w:rPr>
-        <w:t xml:space="preserve">(Olson &amp; Fazio, 2001) is </w:t>
-      </w:r>
-      <w:r>
-        <w:rPr>
-          <w:color w:val="000000" w:themeColor="text1"/>
-        </w:rPr>
-        <w:t xml:space="preserve">a highly </w:t>
-      </w:r>
-      <w:r>
-        <w:rPr>
-          <w:color w:val="000000" w:themeColor="text1"/>
-        </w:rPr>
-        <w:t>cited</w:t>
-      </w:r>
-      <w:r>
-        <w:rPr>
-          <w:color w:val="000000" w:themeColor="text1"/>
-        </w:rPr>
-        <w:t xml:space="preserve"> EC paradigm</w:t>
-      </w:r>
-      <w:r>
-        <w:rPr>
-          <w:color w:val="000000" w:themeColor="text1"/>
-        </w:rPr>
-        <w:t xml:space="preserve">, </w:t>
-      </w:r>
-      <w:r>
-        <w:rPr>
-          <w:color w:val="000000" w:themeColor="text1"/>
-        </w:rPr>
-        <w:t>and</w:t>
-      </w:r>
-      <w:r>
-        <w:rPr>
-          <w:color w:val="000000" w:themeColor="text1"/>
-        </w:rPr>
-        <w:t xml:space="preserve"> </w:t>
-      </w:r>
-      <w:r>
-        <w:rPr>
-          <w:color w:val="000000" w:themeColor="text1"/>
-        </w:rPr>
-        <w:t xml:space="preserve">one that </w:t>
-      </w:r>
-      <w:r>
-        <w:rPr>
-          <w:color w:val="000000" w:themeColor="text1"/>
-        </w:rPr>
-        <w:t>is claimed to</w:t>
-      </w:r>
-      <w:r>
-        <w:rPr>
-          <w:color w:val="000000" w:themeColor="text1"/>
-        </w:rPr>
-        <w:t xml:space="preserve"> </w:t>
-      </w:r>
-      <w:r>
-        <w:rPr>
-          <w:color w:val="000000" w:themeColor="text1"/>
-        </w:rPr>
-        <w:t xml:space="preserve">generate attitudes without awareness. The </w:t>
-      </w:r>
-      <w:r>
-        <w:rPr>
-          <w:color w:val="000000" w:themeColor="text1"/>
-        </w:rPr>
-        <w:t>potential</w:t>
-      </w:r>
-      <w:r>
-        <w:rPr>
-          <w:color w:val="000000" w:themeColor="text1"/>
-        </w:rPr>
-        <w:t xml:space="preserve"> for EC effects to occur without awareness continues to fuel conceptual, theoretical, and applied developments. Yet few published studies have used this task, and </w:t>
-      </w:r>
-      <w:r>
-        <w:rPr>
-          <w:color w:val="000000" w:themeColor="text1"/>
-        </w:rPr>
-        <w:t xml:space="preserve">most </w:t>
-      </w:r>
-      <w:r>
-        <w:rPr>
-          <w:color w:val="000000" w:themeColor="text1"/>
-        </w:rPr>
-        <w:t xml:space="preserve">are characterized by small samples and small effect sizes. </w:t>
-      </w:r>
-      <w:r>
-        <w:rPr>
-          <w:color w:val="000000" w:themeColor="text1"/>
-        </w:rPr>
-        <w:t>We conducted</w:t>
-      </w:r>
-      <w:r>
-        <w:rPr>
-          <w:color w:val="000000" w:themeColor="text1"/>
-        </w:rPr>
-        <w:t xml:space="preserve"> a high-powered (</w:t>
-      </w:r>
-      <w:r>
-        <w:rPr>
-          <w:i/>
-          <w:color w:val="000000" w:themeColor="text1"/>
-        </w:rPr>
-        <w:t>N</w:t>
-      </w:r>
-      <w:r>
-        <w:rPr>
-          <w:color w:val="000000" w:themeColor="text1"/>
-        </w:rPr>
-        <w:t xml:space="preserve"> =</w:t>
-      </w:r>
-      <w:r>
-        <w:rPr>
-          <w:color w:val="000000" w:themeColor="text1"/>
-        </w:rPr>
-        <w:t xml:space="preserve"> </w:t>
-      </w:r>
-      <w:r>
-        <w:rPr>
-          <w:color w:val="000000" w:themeColor="text1"/>
-        </w:rPr>
-        <w:t>1478</w:t>
-      </w:r>
       <w:ins w:id="4" w:author="Tal Moran Yorovich" w:date="2020-08-05T09:13:00Z">
+        <w:del w:id="5" w:author="Ian Hussey" w:date="2020-08-07T14:40:00Z">
+          <w:r>
+            <w:rPr>
+              <w:color w:val="000000" w:themeColor="text1"/>
+            </w:rPr>
+            <w:delText>,</w:delText>
+          </w:r>
+        </w:del>
         <w:r>
           <w:rPr>
             <w:color w:val="000000" w:themeColor="text1"/>
           </w:rPr>
-          <w:t>, adult participants</w:t>
+          <w:t xml:space="preserve"> adult participants</w:t>
         </w:r>
       </w:ins>
       <w:r>
@@ -1536,7 +1544,7 @@
     <w:p>
       <w:pPr>
         <w:rPr>
-          <w:ins w:id="5" w:author="Tal Moran Yorovich" w:date="2020-08-05T09:34:00Z"/>
+          <w:ins w:id="6" w:author="Tal Moran Yorovich" w:date="2020-08-05T09:34:00Z"/>
           <w:color w:val="000000" w:themeColor="text1"/>
         </w:rPr>
       </w:pPr>
@@ -1569,7 +1577,7 @@
     <w:p>
       <w:pPr>
         <w:rPr>
-          <w:ins w:id="6" w:author="Tal Moran Yorovich" w:date="2020-08-05T09:34:00Z"/>
+          <w:ins w:id="7" w:author="Tal Moran Yorovich" w:date="2020-08-05T09:34:00Z"/>
           <w:color w:val="000000" w:themeColor="text1"/>
         </w:rPr>
       </w:pPr>
@@ -1577,7 +1585,7 @@
     <w:p>
       <w:pPr>
         <w:rPr>
-          <w:ins w:id="7" w:author="Tal Moran Yorovich" w:date="2020-08-05T09:34:00Z"/>
+          <w:ins w:id="8" w:author="Tal Moran Yorovich" w:date="2020-08-05T09:34:00Z"/>
           <w:color w:val="000000" w:themeColor="text1"/>
         </w:rPr>
       </w:pPr>
@@ -1585,7 +1593,7 @@
     <w:p>
       <w:pPr>
         <w:rPr>
-          <w:ins w:id="8" w:author="Tal Moran Yorovich" w:date="2020-08-05T09:34:00Z"/>
+          <w:ins w:id="9" w:author="Tal Moran Yorovich" w:date="2020-08-05T09:34:00Z"/>
           <w:color w:val="000000" w:themeColor="text1"/>
         </w:rPr>
       </w:pPr>
@@ -1593,7 +1601,7 @@
     <w:p>
       <w:pPr>
         <w:rPr>
-          <w:ins w:id="9" w:author="Tal Moran Yorovich" w:date="2020-08-05T09:34:00Z"/>
+          <w:ins w:id="10" w:author="Tal Moran Yorovich" w:date="2020-08-05T09:34:00Z"/>
           <w:color w:val="000000" w:themeColor="text1"/>
         </w:rPr>
       </w:pPr>
@@ -1601,7 +1609,7 @@
     <w:p>
       <w:pPr>
         <w:rPr>
-          <w:ins w:id="10" w:author="Tal Moran Yorovich" w:date="2020-08-05T09:34:00Z"/>
+          <w:ins w:id="11" w:author="Tal Moran Yorovich" w:date="2020-08-05T09:34:00Z"/>
           <w:color w:val="000000" w:themeColor="text1"/>
         </w:rPr>
       </w:pPr>
@@ -1609,7 +1617,7 @@
     <w:p>
       <w:pPr>
         <w:rPr>
-          <w:ins w:id="11" w:author="Tal Moran Yorovich" w:date="2020-08-05T09:34:00Z"/>
+          <w:ins w:id="12" w:author="Tal Moran Yorovich" w:date="2020-08-05T09:34:00Z"/>
           <w:color w:val="000000" w:themeColor="text1"/>
         </w:rPr>
       </w:pPr>
@@ -1617,7 +1625,7 @@
     <w:p>
       <w:pPr>
         <w:rPr>
-          <w:ins w:id="12" w:author="Tal Moran Yorovich" w:date="2020-08-05T09:34:00Z"/>
+          <w:ins w:id="13" w:author="Tal Moran Yorovich" w:date="2020-08-05T09:34:00Z"/>
           <w:color w:val="000000" w:themeColor="text1"/>
         </w:rPr>
       </w:pPr>
@@ -1625,7 +1633,7 @@
     <w:p>
       <w:pPr>
         <w:rPr>
-          <w:ins w:id="13" w:author="Tal Moran Yorovich" w:date="2020-08-05T09:34:00Z"/>
+          <w:ins w:id="14" w:author="Tal Moran Yorovich" w:date="2020-08-05T09:34:00Z"/>
           <w:color w:val="000000" w:themeColor="text1"/>
         </w:rPr>
       </w:pPr>
@@ -1633,7 +1641,7 @@
     <w:p>
       <w:pPr>
         <w:rPr>
-          <w:ins w:id="14" w:author="Tal Moran Yorovich" w:date="2020-08-05T09:34:00Z"/>
+          <w:ins w:id="15" w:author="Tal Moran Yorovich" w:date="2020-08-05T09:34:00Z"/>
           <w:color w:val="000000" w:themeColor="text1"/>
         </w:rPr>
       </w:pPr>
@@ -1641,7 +1649,7 @@
     <w:p>
       <w:pPr>
         <w:rPr>
-          <w:ins w:id="15" w:author="Tal Moran Yorovich" w:date="2020-08-05T09:34:00Z"/>
+          <w:ins w:id="16" w:author="Tal Moran Yorovich" w:date="2020-08-05T09:34:00Z"/>
           <w:color w:val="000000" w:themeColor="text1"/>
         </w:rPr>
       </w:pPr>
@@ -1650,13 +1658,13 @@
       <w:pPr>
         <w:ind w:firstLine="0"/>
         <w:rPr>
-          <w:ins w:id="16" w:author="Tal Moran Yorovich" w:date="2020-08-05T09:34:00Z"/>
+          <w:ins w:id="17" w:author="Tal Moran Yorovich" w:date="2020-08-05T09:34:00Z"/>
           <w:b/>
           <w:bCs/>
           <w:color w:val="000000" w:themeColor="text1"/>
         </w:rPr>
       </w:pPr>
-      <w:ins w:id="17" w:author="Tal Moran Yorovich" w:date="2020-08-05T09:34:00Z">
+      <w:ins w:id="18" w:author="Tal Moran Yorovich" w:date="2020-08-05T09:34:00Z">
         <w:r>
           <w:rPr>
             <w:b/>
@@ -1675,7 +1683,7 @@
           <w:color w:val="000000" w:themeColor="text1"/>
         </w:rPr>
       </w:pPr>
-      <w:ins w:id="18" w:author="Tal Moran Yorovich" w:date="2020-08-05T09:34:00Z">
+      <w:ins w:id="19" w:author="Tal Moran Yorovich" w:date="2020-08-05T09:34:00Z">
         <w:r>
           <w:rPr>
             <w:color w:val="000000"/>
@@ -1683,24 +1691,282 @@
           </w:rPr>
           <w:t>Examining the replicability </w:t>
         </w:r>
-        <w:bookmarkStart w:id="19" w:name="m_8755018319151724630_m_6877376266641154"/>
+        <w:bookmarkStart w:id="20" w:name="m_8755018319151724630_m_6877376266641154"/>
         <w:r>
           <w:rPr>
             <w:color w:val="222222"/>
             <w:shd w:val="clear" w:color="auto" w:fill="FFFFFF"/>
           </w:rPr>
-          <w:t>of an EC effect in the context of the surveillance-task</w:t>
+          <w:t>of an E</w:t>
         </w:r>
-        <w:bookmarkEnd w:id="19"/>
+      </w:ins>
+      <w:ins w:id="21" w:author="Ian Hussey" w:date="2020-08-07T14:31:00Z">
+        <w:r>
+          <w:rPr>
+            <w:color w:val="222222"/>
+            <w:shd w:val="clear" w:color="auto" w:fill="FFFFFF"/>
+          </w:rPr>
+          <w:t xml:space="preserve">valuative </w:t>
+        </w:r>
+      </w:ins>
+      <w:ins w:id="22" w:author="Tal Moran Yorovich" w:date="2020-08-05T09:34:00Z">
+        <w:r>
+          <w:rPr>
+            <w:color w:val="222222"/>
+            <w:shd w:val="clear" w:color="auto" w:fill="FFFFFF"/>
+          </w:rPr>
+          <w:t>C</w:t>
+        </w:r>
+      </w:ins>
+      <w:ins w:id="23" w:author="Ian Hussey" w:date="2020-08-07T14:31:00Z">
+        <w:r>
+          <w:rPr>
+            <w:color w:val="222222"/>
+            <w:shd w:val="clear" w:color="auto" w:fill="FFFFFF"/>
+          </w:rPr>
+          <w:t>onditioning (EC)</w:t>
+        </w:r>
+      </w:ins>
+      <w:ins w:id="24" w:author="Tal Moran Yorovich" w:date="2020-08-05T09:34:00Z">
+        <w:r>
+          <w:rPr>
+            <w:color w:val="222222"/>
+            <w:shd w:val="clear" w:color="auto" w:fill="FFFFFF"/>
+          </w:rPr>
+          <w:t xml:space="preserve"> effect in the context of the surveillance-task</w:t>
+        </w:r>
+        <w:bookmarkEnd w:id="20"/>
         <w:r>
           <w:rPr>
             <w:color w:val="000000"/>
             <w:shd w:val="clear" w:color="auto" w:fill="FFFFFF"/>
           </w:rPr>
-          <w:t xml:space="preserve"> is important for two reasons. First, it provides a high-powered test of an effect (and by implication procedure) that has sparked a long-standing theoretical debate about the possibility of attitude formation in the absence of awareness. This claim has proven highly divisive and yet continues to stimulate theory and claims about attitudes and automaticity. Our findings suggest that researchers need to be extremely cautious when making such claims based on the effects produced by this task. Second, although debate continues to rage about the validity and reliability of </w:t>
+          <w:t xml:space="preserve"> is important for two reasons. First, it provides a high-powered test of an effect (and by implication procedure) that has sparked a long-standing theoretical debate about the possibility of attitude formation in the absence of awareness. This claim has proven highly divisive and yet continues to stimulate theory and claims about attitudes and automaticity. </w:t>
         </w:r>
       </w:ins>
-      <w:ins w:id="20" w:author="sean hughes" w:date="2020-08-05T10:08:00Z">
+      <w:ins w:id="25" w:author="Ian Hussey" w:date="2020-08-07T14:29:00Z">
+        <w:r>
+          <w:rPr>
+            <w:color w:val="000000"/>
+            <w:shd w:val="clear" w:color="auto" w:fill="FFFFFF"/>
+          </w:rPr>
+          <w:t xml:space="preserve">Results demonstrated that the effect was replicated when using the original </w:t>
+        </w:r>
+      </w:ins>
+      <w:ins w:id="26" w:author="Ian Hussey" w:date="2020-08-07T14:30:00Z">
+        <w:r>
+          <w:rPr>
+            <w:color w:val="000000"/>
+            <w:shd w:val="clear" w:color="auto" w:fill="FFFFFF"/>
+          </w:rPr>
+          <w:t xml:space="preserve">awareness </w:t>
+        </w:r>
+      </w:ins>
+      <w:ins w:id="27" w:author="Ian Hussey" w:date="2020-08-07T14:29:00Z">
+        <w:r>
+          <w:rPr>
+            <w:color w:val="000000"/>
+            <w:shd w:val="clear" w:color="auto" w:fill="FFFFFF"/>
+          </w:rPr>
+          <w:t xml:space="preserve">exclusion criterion, but was not found under any of three </w:t>
+        </w:r>
+      </w:ins>
+      <w:ins w:id="28" w:author="Ian Hussey" w:date="2020-08-07T14:30:00Z">
+        <w:r>
+          <w:rPr>
+            <w:color w:val="000000"/>
+            <w:shd w:val="clear" w:color="auto" w:fill="FFFFFF"/>
+          </w:rPr>
+          <w:t>variants. This may suggest that the effect is found under a narrow range of conditions</w:t>
+        </w:r>
+      </w:ins>
+      <w:ins w:id="29" w:author="Ian Hussey" w:date="2020-08-07T14:38:00Z">
+        <w:r>
+          <w:rPr>
+            <w:color w:val="000000"/>
+            <w:shd w:val="clear" w:color="auto" w:fill="FFFFFF"/>
+          </w:rPr>
+          <w:t>, and does not</w:t>
+        </w:r>
+      </w:ins>
+      <w:ins w:id="30" w:author="Ian Hussey" w:date="2020-08-07T14:39:00Z">
+        <w:r>
+          <w:rPr>
+            <w:color w:val="000000"/>
+            <w:shd w:val="clear" w:color="auto" w:fill="FFFFFF"/>
+          </w:rPr>
+          <w:t xml:space="preserve"> provide broader support for the </w:t>
+        </w:r>
+        <w:r>
+          <w:rPr>
+            <w:color w:val="000000"/>
+            <w:shd w:val="clear" w:color="auto" w:fill="FFFFFF"/>
+          </w:rPr>
+          <w:t xml:space="preserve">more general </w:t>
+        </w:r>
+        <w:r>
+          <w:rPr>
+            <w:color w:val="000000"/>
+            <w:shd w:val="clear" w:color="auto" w:fill="FFFFFF"/>
+          </w:rPr>
+          <w:t>concept of unaware EC</w:t>
+        </w:r>
+      </w:ins>
+      <w:ins w:id="31" w:author="Ian Hussey" w:date="2020-08-07T14:30:00Z">
+        <w:r>
+          <w:rPr>
+            <w:color w:val="000000"/>
+            <w:shd w:val="clear" w:color="auto" w:fill="FFFFFF"/>
+          </w:rPr>
+          <w:t xml:space="preserve">. </w:t>
+        </w:r>
+      </w:ins>
+      <w:ins w:id="32" w:author="Tal Moran Yorovich" w:date="2020-08-05T09:34:00Z">
+        <w:r>
+          <w:rPr>
+            <w:color w:val="000000"/>
+            <w:shd w:val="clear" w:color="auto" w:fill="FFFFFF"/>
+          </w:rPr>
+          <w:t xml:space="preserve">Our findings </w:t>
+        </w:r>
+      </w:ins>
+      <w:ins w:id="33" w:author="Ian Hussey" w:date="2020-08-07T14:30:00Z">
+        <w:r>
+          <w:rPr>
+            <w:color w:val="000000"/>
+            <w:shd w:val="clear" w:color="auto" w:fill="FFFFFF"/>
+          </w:rPr>
+          <w:t>th</w:t>
+        </w:r>
+      </w:ins>
+      <w:ins w:id="34" w:author="Ian Hussey" w:date="2020-08-07T14:31:00Z">
+        <w:r>
+          <w:rPr>
+            <w:color w:val="000000"/>
+            <w:shd w:val="clear" w:color="auto" w:fill="FFFFFF"/>
+          </w:rPr>
+          <w:t xml:space="preserve">erefore </w:t>
+        </w:r>
+      </w:ins>
+      <w:ins w:id="35" w:author="Tal Moran Yorovich" w:date="2020-08-05T09:34:00Z">
+        <w:r>
+          <w:rPr>
+            <w:color w:val="000000"/>
+            <w:shd w:val="clear" w:color="auto" w:fill="FFFFFF"/>
+          </w:rPr>
+          <w:t xml:space="preserve">suggest that researchers </w:t>
+        </w:r>
+        <w:del w:id="36" w:author="Ian Hussey" w:date="2020-08-07T14:31:00Z">
+          <w:r>
+            <w:rPr>
+              <w:color w:val="000000"/>
+              <w:shd w:val="clear" w:color="auto" w:fill="FFFFFF"/>
+            </w:rPr>
+            <w:delText>need</w:delText>
+          </w:r>
+        </w:del>
+      </w:ins>
+      <w:ins w:id="37" w:author="Ian Hussey" w:date="2020-08-07T14:31:00Z">
+        <w:r>
+          <w:rPr>
+            <w:color w:val="000000"/>
+            <w:shd w:val="clear" w:color="auto" w:fill="FFFFFF"/>
+          </w:rPr>
+          <w:t>should</w:t>
+        </w:r>
+      </w:ins>
+      <w:ins w:id="38" w:author="Tal Moran Yorovich" w:date="2020-08-05T09:34:00Z">
+        <w:r>
+          <w:rPr>
+            <w:color w:val="000000"/>
+            <w:shd w:val="clear" w:color="auto" w:fill="FFFFFF"/>
+          </w:rPr>
+          <w:t xml:space="preserve"> </w:t>
+        </w:r>
+        <w:del w:id="39" w:author="Ian Hussey" w:date="2020-08-07T14:31:00Z">
+          <w:r>
+            <w:rPr>
+              <w:color w:val="000000"/>
+              <w:shd w:val="clear" w:color="auto" w:fill="FFFFFF"/>
+            </w:rPr>
+            <w:delText xml:space="preserve">to </w:delText>
+          </w:r>
+        </w:del>
+        <w:r>
+          <w:rPr>
+            <w:color w:val="000000"/>
+            <w:shd w:val="clear" w:color="auto" w:fill="FFFFFF"/>
+          </w:rPr>
+          <w:t xml:space="preserve">be </w:t>
+        </w:r>
+        <w:del w:id="40" w:author="Ian Hussey" w:date="2020-08-07T14:31:00Z">
+          <w:r>
+            <w:rPr>
+              <w:color w:val="000000"/>
+              <w:shd w:val="clear" w:color="auto" w:fill="FFFFFF"/>
+            </w:rPr>
+            <w:delText xml:space="preserve">extremely </w:delText>
+          </w:r>
+        </w:del>
+        <w:r>
+          <w:rPr>
+            <w:color w:val="000000"/>
+            <w:shd w:val="clear" w:color="auto" w:fill="FFFFFF"/>
+          </w:rPr>
+          <w:t xml:space="preserve">cautious when making </w:t>
+        </w:r>
+        <w:del w:id="41" w:author="Ian Hussey" w:date="2020-08-07T14:31:00Z">
+          <w:r>
+            <w:rPr>
+              <w:color w:val="000000"/>
+              <w:shd w:val="clear" w:color="auto" w:fill="FFFFFF"/>
+            </w:rPr>
+            <w:delText xml:space="preserve">such </w:delText>
+          </w:r>
+        </w:del>
+        <w:r>
+          <w:rPr>
+            <w:color w:val="000000"/>
+            <w:shd w:val="clear" w:color="auto" w:fill="FFFFFF"/>
+          </w:rPr>
+          <w:t xml:space="preserve">claims </w:t>
+        </w:r>
+      </w:ins>
+      <w:ins w:id="42" w:author="Ian Hussey" w:date="2020-08-07T14:31:00Z">
+        <w:r>
+          <w:rPr>
+            <w:color w:val="000000"/>
+            <w:shd w:val="clear" w:color="auto" w:fill="FFFFFF"/>
+          </w:rPr>
+          <w:t xml:space="preserve">about unaware EC </w:t>
+        </w:r>
+      </w:ins>
+      <w:ins w:id="43" w:author="Tal Moran Yorovich" w:date="2020-08-05T09:34:00Z">
+        <w:r>
+          <w:rPr>
+            <w:color w:val="000000"/>
+            <w:shd w:val="clear" w:color="auto" w:fill="FFFFFF"/>
+          </w:rPr>
+          <w:t xml:space="preserve">based on the effects produced by this task. Second, although debate continues </w:t>
+        </w:r>
+        <w:del w:id="44" w:author="Ian Hussey" w:date="2020-08-07T14:31:00Z">
+          <w:r>
+            <w:rPr>
+              <w:color w:val="000000"/>
+              <w:shd w:val="clear" w:color="auto" w:fill="FFFFFF"/>
+            </w:rPr>
+            <w:delText xml:space="preserve">to rage </w:delText>
+          </w:r>
+        </w:del>
+        <w:r>
+          <w:rPr>
+            <w:color w:val="000000"/>
+            <w:shd w:val="clear" w:color="auto" w:fill="FFFFFF"/>
+          </w:rPr>
+          <w:t xml:space="preserve">about the validity and reliability of </w:t>
+        </w:r>
+      </w:ins>
+      <w:ins w:id="45" w:author="sean hughes" w:date="2020-08-05T10:08:00Z">
         <w:r>
           <w:rPr>
             <w:color w:val="000000"/>
@@ -1709,15 +1975,55 @@
           <w:t xml:space="preserve">the </w:t>
         </w:r>
       </w:ins>
-      <w:ins w:id="21" w:author="Tal Moran Yorovich" w:date="2020-08-05T09:34:00Z">
+      <w:ins w:id="46" w:author="Tal Moran Yorovich" w:date="2020-08-05T09:34:00Z">
         <w:r>
           <w:rPr>
             <w:color w:val="000000"/>
             <w:shd w:val="clear" w:color="auto" w:fill="FFFFFF"/>
           </w:rPr>
-          <w:t xml:space="preserve">surveillance task effect in the experimental arena, applied researchers continue to use the task as an intervention for altering problematic attitudes and behaviors. Our high-powered replication encourages </w:t>
+          <w:t>surveillance task effect</w:t>
         </w:r>
-        <w:del w:id="22" w:author="sean hughes" w:date="2020-08-05T10:09:00Z">
+        <w:del w:id="47" w:author="Ian Hussey" w:date="2020-08-07T14:31:00Z">
+          <w:r>
+            <w:rPr>
+              <w:color w:val="000000"/>
+              <w:shd w:val="clear" w:color="auto" w:fill="FFFFFF"/>
+            </w:rPr>
+            <w:delText xml:space="preserve"> in the experimental arena</w:delText>
+          </w:r>
+        </w:del>
+        <w:r>
+          <w:rPr>
+            <w:color w:val="000000"/>
+            <w:shd w:val="clear" w:color="auto" w:fill="FFFFFF"/>
+          </w:rPr>
+          <w:t xml:space="preserve">, </w:t>
+        </w:r>
+        <w:commentRangeStart w:id="48"/>
+        <w:r>
+          <w:rPr>
+            <w:color w:val="000000"/>
+            <w:shd w:val="clear" w:color="auto" w:fill="FFFFFF"/>
+          </w:rPr>
+          <w:t>applied researchers continue to use the task as an intervention for altering problematic attitudes and behaviors</w:t>
+        </w:r>
+      </w:ins>
+      <w:commentRangeEnd w:id="48"/>
+      <w:r>
+        <w:rPr>
+          <w:rStyle w:val="CommentReference"/>
+        </w:rPr>
+        <w:commentReference w:id="48"/>
+      </w:r>
+      <w:ins w:id="49" w:author="Tal Moran Yorovich" w:date="2020-08-05T09:34:00Z">
+        <w:r>
+          <w:rPr>
+            <w:color w:val="000000"/>
+            <w:shd w:val="clear" w:color="auto" w:fill="FFFFFF"/>
+          </w:rPr>
+          <w:t xml:space="preserve">. Our high-powered replication encourages </w:t>
+        </w:r>
+        <w:del w:id="50" w:author="sean hughes" w:date="2020-08-05T10:09:00Z">
           <w:r>
             <w:rPr>
               <w:color w:val="000000"/>
@@ -1727,7 +2033,7 @@
           </w:r>
         </w:del>
       </w:ins>
-      <w:ins w:id="23" w:author="sean hughes" w:date="2020-08-05T10:09:00Z">
+      <w:ins w:id="51" w:author="sean hughes" w:date="2020-08-05T10:09:00Z">
         <w:r>
           <w:rPr>
             <w:color w:val="000000"/>
@@ -1736,7 +2042,7 @@
           <w:t xml:space="preserve">such researchers </w:t>
         </w:r>
       </w:ins>
-      <w:ins w:id="24" w:author="Tal Moran Yorovich" w:date="2020-08-05T09:34:00Z">
+      <w:ins w:id="52" w:author="Tal Moran Yorovich" w:date="2020-08-05T09:34:00Z">
         <w:r>
           <w:rPr>
             <w:color w:val="000000"/>
@@ -1744,7 +2050,7 @@
           </w:rPr>
           <w:t xml:space="preserve">to reexamine </w:t>
         </w:r>
-        <w:del w:id="25" w:author="sean hughes" w:date="2020-08-05T10:09:00Z">
+        <w:del w:id="53" w:author="sean hughes" w:date="2020-08-05T10:09:00Z">
           <w:r>
             <w:rPr>
               <w:color w:val="000000"/>
@@ -1754,7 +2060,7 @@
           </w:r>
         </w:del>
       </w:ins>
-      <w:ins w:id="26" w:author="sean hughes" w:date="2020-08-05T10:09:00Z">
+      <w:ins w:id="54" w:author="sean hughes" w:date="2020-08-05T10:09:00Z">
         <w:r>
           <w:rPr>
             <w:color w:val="000000"/>
@@ -1763,7 +2069,7 @@
           <w:t xml:space="preserve">the idea that </w:t>
         </w:r>
       </w:ins>
-      <w:ins w:id="27" w:author="Tal Moran Yorovich" w:date="2020-08-05T09:34:00Z">
+      <w:ins w:id="55" w:author="Tal Moran Yorovich" w:date="2020-08-05T09:34:00Z">
         <w:r>
           <w:rPr>
             <w:color w:val="000000"/>
@@ -1771,7 +2077,7 @@
           </w:rPr>
           <w:t xml:space="preserve">this incidental learning task is </w:t>
         </w:r>
-        <w:del w:id="28" w:author="sean hughes" w:date="2020-08-05T10:09:00Z">
+        <w:del w:id="56" w:author="sean hughes" w:date="2020-08-05T10:09:00Z">
           <w:r>
             <w:rPr>
               <w:color w:val="000000"/>
@@ -1788,7 +2094,7 @@
           <w:t xml:space="preserve">an effective means of achieving </w:t>
         </w:r>
       </w:ins>
-      <w:ins w:id="29" w:author="sean hughes" w:date="2020-08-05T10:09:00Z">
+      <w:ins w:id="57" w:author="sean hughes" w:date="2020-08-05T10:09:00Z">
         <w:r>
           <w:rPr>
             <w:color w:val="000000"/>
@@ -1797,7 +2103,7 @@
           <w:t xml:space="preserve">real-world </w:t>
         </w:r>
       </w:ins>
-      <w:ins w:id="30" w:author="Tal Moran Yorovich" w:date="2020-08-05T09:34:00Z">
+      <w:ins w:id="58" w:author="Tal Moran Yorovich" w:date="2020-08-05T09:34:00Z">
         <w:r>
           <w:rPr>
             <w:color w:val="000000"/>
@@ -1827,7 +2133,7 @@
           <w:color w:val="000000" w:themeColor="text1"/>
         </w:rPr>
         <w:sectPr>
-          <w:headerReference w:type="default" r:id="rId11"/>
+          <w:headerReference w:type="default" r:id="rId14"/>
           <w:pgSz w:w="11909" w:h="16834"/>
           <w:pgMar w:top="1440" w:right="1440" w:bottom="1440" w:left="1440" w:header="533" w:footer="720" w:gutter="0"/>
           <w:cols w:space="720"/>
@@ -1902,16 +2208,8 @@
         <w:rPr>
           <w:color w:val="000000" w:themeColor="text1"/>
         </w:rPr>
-        <w:t xml:space="preserve">for establishing and changing attitudes (e.g., De </w:t>
-      </w:r>
-      <w:proofErr w:type="spellStart"/>
-      <w:r>
-        <w:rPr>
-          <w:color w:val="000000" w:themeColor="text1"/>
-        </w:rPr>
-        <w:t>Houwer</w:t>
-      </w:r>
-      <w:proofErr w:type="spellEnd"/>
+        <w:t>for establishing and changing attitudes (e.g., De Houwer</w:t>
+      </w:r>
       <w:r>
         <w:rPr>
           <w:color w:val="000000" w:themeColor="text1"/>
@@ -1960,81 +2258,65 @@
           <w:color w:val="000000" w:themeColor="text1"/>
           <w:highlight w:val="white"/>
         </w:rPr>
-        <w:t xml:space="preserve">Gawronski &amp; </w:t>
+        <w:t>Gawronski &amp; Bodenhausen, 2006), an influential theory of attitudes in social psychology,</w:t>
+      </w:r>
+      <w:r>
+        <w:rPr>
+          <w:color w:val="000000" w:themeColor="text1"/>
+        </w:rPr>
+        <w:t xml:space="preserve"> distinguishe</w:t>
+      </w:r>
+      <w:r>
+        <w:rPr>
+          <w:color w:val="000000" w:themeColor="text1"/>
+        </w:rPr>
+        <w:t>s</w:t>
+      </w:r>
+      <w:r>
+        <w:rPr>
+          <w:color w:val="000000" w:themeColor="text1"/>
+        </w:rPr>
+        <w:t xml:space="preserve"> between explicit attitudes and implicit attitudes, and treat</w:t>
+      </w:r>
+      <w:r>
+        <w:rPr>
+          <w:color w:val="000000" w:themeColor="text1"/>
+        </w:rPr>
+        <w:t>s</w:t>
+      </w:r>
+      <w:r>
+        <w:rPr>
+          <w:color w:val="000000" w:themeColor="text1"/>
+        </w:rPr>
+        <w:t xml:space="preserve"> EC as a key pathway for changing the latter. The Elaboration-Likelihood Model, in the domain of persuasion (ELM</w:t>
+      </w:r>
+      <w:r>
+        <w:rPr>
+          <w:color w:val="000000" w:themeColor="text1"/>
+        </w:rPr>
+        <w:t>:</w:t>
+      </w:r>
+      <w:r>
+        <w:rPr>
+          <w:color w:val="000000" w:themeColor="text1"/>
+        </w:rPr>
+        <w:t xml:space="preserve"> Petty &amp; Cacioppo, 1986), distinguishes between the central and peripheral routes to persuasion, and views EC as highly relevant to the latter route. Elsewhere, EC is said to play an important role in implicit bias (e.g., Olson &amp; Fazio, 2006), consumption behavior (e.g., Gibson, 2008), self-esteem (e.g., </w:t>
       </w:r>
       <w:proofErr w:type="spellStart"/>
       <w:r>
         <w:rPr>
           <w:color w:val="000000" w:themeColor="text1"/>
-          <w:highlight w:val="white"/>
-        </w:rPr>
-        <w:t>Bodenhausen</w:t>
+        </w:rPr>
+        <w:t>Dijksterhuis</w:t>
       </w:r>
       <w:proofErr w:type="spellEnd"/>
       <w:r>
         <w:rPr>
           <w:color w:val="000000" w:themeColor="text1"/>
-          <w:highlight w:val="white"/>
-        </w:rPr>
-        <w:t>, 2006), an influential theory of attitudes in social psychology,</w:t>
-      </w:r>
-      <w:r>
-        <w:rPr>
-          <w:color w:val="000000" w:themeColor="text1"/>
-        </w:rPr>
-        <w:t xml:space="preserve"> distinguishe</w:t>
-      </w:r>
-      <w:r>
-        <w:rPr>
-          <w:color w:val="000000" w:themeColor="text1"/>
-        </w:rPr>
-        <w:t>s</w:t>
-      </w:r>
-      <w:r>
-        <w:rPr>
-          <w:color w:val="000000" w:themeColor="text1"/>
-        </w:rPr>
-        <w:t xml:space="preserve"> between explicit attitudes and implicit attitudes, and treat</w:t>
-      </w:r>
-      <w:r>
-        <w:rPr>
-          <w:color w:val="000000" w:themeColor="text1"/>
-        </w:rPr>
-        <w:t>s</w:t>
-      </w:r>
-      <w:r>
-        <w:rPr>
-          <w:color w:val="000000" w:themeColor="text1"/>
-        </w:rPr>
-        <w:t xml:space="preserve"> EC as a key pathway for changing the latter. The Elaboration-Likelihood Model, in the domain of persuasion (ELM</w:t>
-      </w:r>
-      <w:r>
-        <w:rPr>
-          <w:color w:val="000000" w:themeColor="text1"/>
-        </w:rPr>
-        <w:t>:</w:t>
-      </w:r>
-      <w:r>
-        <w:rPr>
-          <w:color w:val="000000" w:themeColor="text1"/>
-        </w:rPr>
-        <w:t xml:space="preserve"> Petty &amp; Cacioppo, 1986), distinguishes between the central and peripheral routes to persuasion, and views EC as highly relevant to the latter route. Elsewhere, EC is said to play an important role in implicit bias (e.g., Olson &amp; Fazio, 2006), consumption behavior (e.g., Gibson, 2008), self-esteem (e.g., </w:t>
-      </w:r>
-      <w:proofErr w:type="spellStart"/>
-      <w:r>
-        <w:rPr>
-          <w:color w:val="000000" w:themeColor="text1"/>
-        </w:rPr>
-        <w:t>Dijksterhuis</w:t>
-      </w:r>
-      <w:proofErr w:type="spellEnd"/>
-      <w:r>
-        <w:rPr>
-          <w:color w:val="000000" w:themeColor="text1"/>
         </w:rPr>
         <w:t>, 2004), disgust (e.g.,</w:t>
       </w:r>
-      <w:hyperlink r:id="rId12" w:anchor="bib40">
+      <w:hyperlink r:id="rId15" w:anchor="bib40">
         <w:r>
           <w:rPr>
             <w:color w:val="000000" w:themeColor="text1"/>
@@ -2142,7 +2424,6 @@
         </w:rPr>
         <w:t xml:space="preserve">. In the applied domain, it is frequently used as an intervention to address problematic attitudes and behaviors related to addictive substances such as alcohol (e.g., </w:t>
       </w:r>
-      <w:proofErr w:type="spellStart"/>
       <w:r>
         <w:rPr>
           <w:color w:val="000000" w:themeColor="text1"/>
@@ -2150,7 +2431,6 @@
         </w:rPr>
         <w:t>Houben</w:t>
       </w:r>
-      <w:proofErr w:type="spellEnd"/>
       <w:r>
         <w:rPr>
           <w:color w:val="000000" w:themeColor="text1"/>
@@ -2194,35 +2474,7 @@
         <w:rPr>
           <w:color w:val="000000" w:themeColor="text1"/>
         </w:rPr>
-        <w:t xml:space="preserve">process (e.g., Gawronski &amp; </w:t>
-      </w:r>
-      <w:proofErr w:type="spellStart"/>
-      <w:r>
-        <w:rPr>
-          <w:color w:val="000000" w:themeColor="text1"/>
-        </w:rPr>
-        <w:t>Bodenhausen</w:t>
-      </w:r>
-      <w:proofErr w:type="spellEnd"/>
-      <w:r>
-        <w:rPr>
-          <w:color w:val="000000" w:themeColor="text1"/>
-        </w:rPr>
-        <w:t xml:space="preserve">, 2006), single process propositional (e.g., De </w:t>
-      </w:r>
-      <w:proofErr w:type="spellStart"/>
-      <w:r>
-        <w:rPr>
-          <w:color w:val="000000" w:themeColor="text1"/>
-        </w:rPr>
-        <w:t>Houwer</w:t>
-      </w:r>
-      <w:proofErr w:type="spellEnd"/>
-      <w:r>
-        <w:rPr>
-          <w:color w:val="000000" w:themeColor="text1"/>
-        </w:rPr>
-        <w:t>, 2018), and associati</w:t>
+        <w:t>process (e.g., Gawronski &amp; Bodenhausen, 2006), single process propositional (e.g., De Houwer, 2018), and associati</w:t>
       </w:r>
       <w:r>
         <w:rPr>
@@ -2289,21 +2541,7 @@
         <w:rPr>
           <w:color w:val="000000" w:themeColor="text1"/>
         </w:rPr>
-        <w:t xml:space="preserve"> models whereas the opposite is true for propositional models (although see Stahl &amp; </w:t>
-      </w:r>
-      <w:proofErr w:type="spellStart"/>
-      <w:r>
-        <w:rPr>
-          <w:color w:val="000000" w:themeColor="text1"/>
-        </w:rPr>
-        <w:t>Heycke</w:t>
-      </w:r>
-      <w:proofErr w:type="spellEnd"/>
-      <w:r>
-        <w:rPr>
-          <w:color w:val="000000" w:themeColor="text1"/>
-        </w:rPr>
-        <w:t>, 2016). So far</w:t>
+        <w:t xml:space="preserve"> models whereas the opposite is true for propositional models (although see Stahl &amp; Heycke, 2016). So far</w:t>
       </w:r>
       <w:r>
         <w:rPr>
@@ -2388,21 +2626,7 @@
         <w:rPr>
           <w:color w:val="000000" w:themeColor="text1"/>
         </w:rPr>
-        <w:t xml:space="preserve"> and </w:t>
-      </w:r>
-      <w:proofErr w:type="spellStart"/>
-      <w:r>
-        <w:rPr>
-          <w:color w:val="000000" w:themeColor="text1"/>
-        </w:rPr>
-        <w:t>valenced</w:t>
-      </w:r>
-      <w:proofErr w:type="spellEnd"/>
-      <w:r>
-        <w:rPr>
-          <w:color w:val="000000" w:themeColor="text1"/>
-        </w:rPr>
-        <w:t xml:space="preserve"> stimuli are surreptitiously paired while the participants </w:t>
+        <w:t xml:space="preserve"> and valenced stimuli are surreptitiously paired while the participants </w:t>
       </w:r>
       <w:r>
         <w:rPr>
@@ -2464,7 +2688,6 @@
         </w:rPr>
         <w:t xml:space="preserve">. </w:t>
       </w:r>
-      <w:proofErr w:type="spellStart"/>
       <w:r>
         <w:rPr>
           <w:color w:val="000000" w:themeColor="text1"/>
@@ -2475,14 +2698,7 @@
         <w:rPr>
           <w:color w:val="000000" w:themeColor="text1"/>
         </w:rPr>
-        <w:t>alenced</w:t>
-      </w:r>
-      <w:proofErr w:type="spellEnd"/>
-      <w:r>
-        <w:rPr>
-          <w:color w:val="000000" w:themeColor="text1"/>
-        </w:rPr>
-        <w:t xml:space="preserve"> pictures and words</w:t>
+        <w:t>alenced pictures and words</w:t>
       </w:r>
       <w:r>
         <w:rPr>
@@ -3308,21 +3524,7 @@
         <w:rPr>
           <w:color w:val="000000" w:themeColor="text1"/>
         </w:rPr>
-        <w:t xml:space="preserve">). For instance, the implicit misattribution theory of EC is based almost exclusively on the task’s findings (Jones et al., 2009). Still others use this task to change existing attitudes, primarily because of its purported implicit effects (e.g., Choi &amp; Lee, 2015; </w:t>
-      </w:r>
-      <w:proofErr w:type="spellStart"/>
-      <w:r>
-        <w:rPr>
-          <w:color w:val="000000" w:themeColor="text1"/>
-        </w:rPr>
-        <w:t>Houben</w:t>
-      </w:r>
-      <w:proofErr w:type="spellEnd"/>
-      <w:r>
-        <w:rPr>
-          <w:color w:val="000000" w:themeColor="text1"/>
-        </w:rPr>
-        <w:t xml:space="preserve"> et al., 2010; Olson &amp; Fazio, 2006). Yet others argue that the retrospective measures of contingency knowledge used in this work do not reflect ‘unaware’ EC but instead capture recollective memory for CS-US pairings at the time of judgment rather than awareness of CS-US pairings during encoding (e.g., Gawronski &amp; Walther, 2012). </w:t>
+        <w:t xml:space="preserve">). For instance, the implicit misattribution theory of EC is based almost exclusively on the task’s findings (Jones et al., 2009). Still others use this task to change existing attitudes, primarily because of its purported implicit effects (e.g., Choi &amp; Lee, 2015; Houben et al., 2010; Olson &amp; Fazio, 2006). Yet others argue that the retrospective measures of contingency knowledge used in this work do not reflect ‘unaware’ EC but instead capture recollective memory for CS-US pairings at the time of judgment rather than awareness of CS-US pairings during encoding (e.g., Gawronski &amp; Walther, 2012). </w:t>
       </w:r>
     </w:p>
     <w:p>
@@ -3375,7 +3577,7 @@
         </w:rPr>
         <w:t xml:space="preserve"> </w:t>
       </w:r>
-      <w:hyperlink r:id="rId13" w:history="1">
+      <w:hyperlink r:id="rId16" w:history="1">
         <w:r>
           <w:rPr>
             <w:rStyle w:val="Hyperlink"/>
@@ -3513,7 +3715,7 @@
                     </pic:cNvPicPr>
                   </pic:nvPicPr>
                   <pic:blipFill>
-                    <a:blip r:embed="rId14" cstate="print">
+                    <a:blip r:embed="rId17" cstate="print">
                       <a:extLst>
                         <a:ext uri="{28A0092B-C50C-407E-A947-70E740481C1C}">
                           <a14:useLocalDpi xmlns:a14="http://schemas.microsoft.com/office/drawing/2010/main" val="0"/>
@@ -3783,7 +3985,7 @@
         </w:rPr>
         <w:t xml:space="preserve">was approved by the original authors (see </w:t>
       </w:r>
-      <w:hyperlink r:id="rId15" w:history="1">
+      <w:hyperlink r:id="rId18" w:history="1">
         <w:r>
           <w:rPr>
             <w:rStyle w:val="Hyperlink"/>
@@ -3986,7 +4188,7 @@
         </w:rPr>
         <w:t xml:space="preserve">ed before data collection (see </w:t>
       </w:r>
-      <w:hyperlink r:id="rId16" w:history="1">
+      <w:hyperlink r:id="rId19" w:history="1">
         <w:r>
           <w:rPr>
             <w:rStyle w:val="Hyperlink"/>
@@ -4011,7 +4213,7 @@
         </w:rPr>
         <w:t xml:space="preserve">and </w:t>
       </w:r>
-      <w:hyperlink r:id="rId17" w:history="1">
+      <w:hyperlink r:id="rId20" w:history="1">
         <w:r>
           <w:rPr>
             <w:rStyle w:val="Hyperlink"/>
@@ -4031,7 +4233,7 @@
       <w:r>
         <w:t xml:space="preserve">. </w:t>
       </w:r>
-      <w:bookmarkStart w:id="31" w:name="_Hlk37150391"/>
+      <w:bookmarkStart w:id="59" w:name="_Hlk37150391"/>
       <w:r>
         <w:t xml:space="preserve">All </w:t>
       </w:r>
@@ -4068,7 +4270,7 @@
       <w:r>
         <w:t>Framework (</w:t>
       </w:r>
-      <w:hyperlink r:id="rId18" w:history="1">
+      <w:hyperlink r:id="rId21" w:history="1">
         <w:r>
           <w:rPr>
             <w:rStyle w:val="Hyperlink"/>
@@ -4080,7 +4282,7 @@
       <w:r>
         <w:t>)</w:t>
       </w:r>
-      <w:bookmarkEnd w:id="31"/>
+      <w:bookmarkEnd w:id="59"/>
       <w:r>
         <w:t xml:space="preserve">. </w:t>
       </w:r>
@@ -4167,7 +4369,7 @@
         </w:rPr>
         <w:t xml:space="preserve"> </w:t>
       </w:r>
-      <w:ins w:id="32" w:author="Tal Moran Yorovich" w:date="2020-08-05T09:14:00Z">
+      <w:ins w:id="60" w:author="Tal Moran Yorovich" w:date="2020-08-05T09:14:00Z">
         <w:r>
           <w:rPr>
             <w:color w:val="000000" w:themeColor="text1"/>
@@ -4298,8 +4500,8 @@
         </w:rPr>
         <w:t xml:space="preserve">. </w:t>
       </w:r>
-      <w:bookmarkStart w:id="33" w:name="_Hlk41464661"/>
-      <w:ins w:id="34" w:author="Tal Moran Yorovich" w:date="2020-08-05T09:14:00Z">
+      <w:bookmarkStart w:id="61" w:name="_Hlk41464661"/>
+      <w:ins w:id="62" w:author="Tal Moran Yorovich" w:date="2020-08-05T09:14:00Z">
         <w:r>
           <w:rPr>
             <w:color w:val="222222"/>
@@ -4307,7 +4509,7 @@
           </w:rPr>
           <w:t xml:space="preserve">All labs used </w:t>
         </w:r>
-        <w:del w:id="35" w:author="sean hughes" w:date="2020-08-05T10:10:00Z">
+        <w:del w:id="63" w:author="sean hughes" w:date="2020-08-05T10:10:00Z">
           <w:r>
             <w:rPr>
               <w:color w:val="222222"/>
@@ -4317,7 +4519,7 @@
           </w:r>
         </w:del>
       </w:ins>
-      <w:ins w:id="36" w:author="sean hughes" w:date="2020-08-05T10:10:00Z">
+      <w:ins w:id="64" w:author="sean hughes" w:date="2020-08-05T10:10:00Z">
         <w:r>
           <w:rPr>
             <w:color w:val="222222"/>
@@ -4326,7 +4528,7 @@
           <w:t xml:space="preserve">an </w:t>
         </w:r>
       </w:ins>
-      <w:ins w:id="37" w:author="Tal Moran Yorovich" w:date="2020-08-05T09:14:00Z">
+      <w:ins w:id="65" w:author="Tal Moran Yorovich" w:date="2020-08-05T09:14:00Z">
         <w:r>
           <w:rPr>
             <w:color w:val="222222"/>
@@ -4335,7 +4537,7 @@
           <w:t>ad hoc sampling strateg</w:t>
         </w:r>
       </w:ins>
-      <w:ins w:id="38" w:author="sean hughes" w:date="2020-08-05T10:10:00Z">
+      <w:ins w:id="66" w:author="sean hughes" w:date="2020-08-05T10:10:00Z">
         <w:r>
           <w:rPr>
             <w:color w:val="222222"/>
@@ -4344,8 +4546,8 @@
           <w:t>y</w:t>
         </w:r>
       </w:ins>
-      <w:ins w:id="39" w:author="Tal Moran Yorovich" w:date="2020-08-05T09:14:00Z">
-        <w:del w:id="40" w:author="sean hughes" w:date="2020-08-05T10:10:00Z">
+      <w:ins w:id="67" w:author="Tal Moran Yorovich" w:date="2020-08-05T09:14:00Z">
+        <w:del w:id="68" w:author="sean hughes" w:date="2020-08-05T10:10:00Z">
           <w:r>
             <w:rPr>
               <w:color w:val="222222"/>
@@ -4359,7 +4561,25 @@
             <w:color w:val="222222"/>
             <w:shd w:val="clear" w:color="auto" w:fill="FFFFFF"/>
           </w:rPr>
-          <w:t xml:space="preserve"> to sample from undergraduate students.</w:t>
+          <w:t xml:space="preserve"> to sample from undergraduate students</w:t>
+        </w:r>
+      </w:ins>
+      <w:ins w:id="69" w:author="Ian Hussey" w:date="2020-08-07T14:33:00Z">
+        <w:r>
+          <w:rPr>
+            <w:color w:val="222222"/>
+            <w:shd w:val="clear" w:color="auto" w:fill="FFFFFF"/>
+          </w:rPr>
+          <w:t>, and all experimental sessions were run in person (i.e., rather than online)</w:t>
+        </w:r>
+      </w:ins>
+      <w:ins w:id="70" w:author="Tal Moran Yorovich" w:date="2020-08-05T09:14:00Z">
+        <w:r>
+          <w:rPr>
+            <w:color w:val="222222"/>
+            <w:shd w:val="clear" w:color="auto" w:fill="FFFFFF"/>
+          </w:rPr>
+          <w:t>.</w:t>
         </w:r>
         <w:r>
           <w:rPr>
@@ -4444,7 +4664,7 @@
         </w:rPr>
         <w:t>their local resources.</w:t>
       </w:r>
-      <w:bookmarkEnd w:id="33"/>
+      <w:bookmarkEnd w:id="61"/>
       <w:r>
         <w:rPr>
           <w:color w:val="000000" w:themeColor="text1"/>
@@ -4653,7 +4873,7 @@
         </w:rPr>
         <w:t>amended preregistration for our data collection stopping rule (</w:t>
       </w:r>
-      <w:hyperlink r:id="rId19" w:history="1">
+      <w:hyperlink r:id="rId22" w:history="1">
         <w:r>
           <w:rPr>
             <w:rStyle w:val="Hyperlink"/>
@@ -4705,20 +4925,17 @@
         <w:t>d</w:t>
       </w:r>
       <w:r>
-        <w:t xml:space="preserve"> as the USs. The positive (</w:t>
+        <w:t xml:space="preserve"> </w:t>
+      </w:r>
+      <w:r>
+        <w:lastRenderedPageBreak/>
+        <w:t>as the USs. The positive (</w:t>
       </w:r>
       <w:r>
         <w:rPr>
           <w:i/>
         </w:rPr>
-        <w:t xml:space="preserve">Useful, Calming, Desirable, Appealing, Worthwhile, Relaxing, </w:t>
-      </w:r>
-      <w:r>
-        <w:rPr>
-          <w:i/>
-        </w:rPr>
-        <w:lastRenderedPageBreak/>
-        <w:t>Beneficial, Valuable, Terrific, Commendable</w:t>
+        <w:t>Useful, Calming, Desirable, Appealing, Worthwhile, Relaxing, Beneficial, Valuable, Terrific, Commendable</w:t>
       </w:r>
       <w:r>
         <w:t>) and negative words (</w:t>
@@ -4769,7 +4986,7 @@
           <w:color w:val="000000" w:themeColor="text1"/>
         </w:rPr>
       </w:pPr>
-      <w:bookmarkStart w:id="41" w:name="_Hlk41465137"/>
+      <w:bookmarkStart w:id="71" w:name="_Hlk41465137"/>
       <w:r>
         <w:rPr>
           <w:b/>
@@ -4777,7 +4994,7 @@
         </w:rPr>
         <w:t>Conditioned stimuli</w:t>
       </w:r>
-      <w:bookmarkEnd w:id="41"/>
+      <w:bookmarkEnd w:id="71"/>
       <w:r>
         <w:rPr>
           <w:color w:val="000000" w:themeColor="text1"/>
@@ -4904,7 +5121,7 @@
         </w:rPr>
         <w:t xml:space="preserve"> </w:t>
       </w:r>
-      <w:hyperlink r:id="rId20" w:history="1">
+      <w:hyperlink r:id="rId23" w:history="1">
         <w:r>
           <w:rPr>
             <w:rStyle w:val="Hyperlink"/>
@@ -5086,6 +5303,7 @@
         <w:pStyle w:val="Heading2"/>
       </w:pPr>
       <w:r>
+        <w:lastRenderedPageBreak/>
         <w:t>Procedure</w:t>
       </w:r>
     </w:p>
@@ -5099,7 +5317,6 @@
         <w:rPr>
           <w:color w:val="000000" w:themeColor="text1"/>
         </w:rPr>
-        <w:lastRenderedPageBreak/>
         <w:t>Participants complete</w:t>
       </w:r>
       <w:r>
@@ -5126,14 +5343,14 @@
         </w:rPr>
         <w:t xml:space="preserve"> so in </w:t>
       </w:r>
-      <w:bookmarkStart w:id="42" w:name="_Hlk37316720"/>
+      <w:bookmarkStart w:id="72" w:name="_Hlk37316720"/>
       <w:r>
         <w:rPr>
           <w:color w:val="000000" w:themeColor="text1"/>
         </w:rPr>
         <w:t>the lab’s</w:t>
       </w:r>
-      <w:bookmarkEnd w:id="42"/>
+      <w:bookmarkEnd w:id="72"/>
       <w:r>
         <w:rPr>
           <w:color w:val="000000" w:themeColor="text1"/>
@@ -5152,7 +5369,7 @@
         </w:rPr>
         <w:t xml:space="preserve">(see </w:t>
       </w:r>
-      <w:hyperlink r:id="rId21" w:history="1">
+      <w:hyperlink r:id="rId24" w:history="1">
         <w:r>
           <w:rPr>
             <w:rStyle w:val="Hyperlink"/>
@@ -5261,14 +5478,7 @@
         <w:rPr>
           <w:color w:val="000000" w:themeColor="text1"/>
         </w:rPr>
-        <w:t xml:space="preserve"> 8 CS-US pair trials (4 CS-</w:t>
-      </w:r>
-      <w:proofErr w:type="spellStart"/>
-      <w:r>
-        <w:rPr>
-          <w:color w:val="000000" w:themeColor="text1"/>
-        </w:rPr>
-        <w:t>US</w:t>
+        <w:t xml:space="preserve"> 8 CS-US pair trials (4 CS-US</w:t>
       </w:r>
       <w:r>
         <w:rPr>
@@ -5277,19 +5487,11 @@
         </w:rPr>
         <w:t>pos</w:t>
       </w:r>
-      <w:proofErr w:type="spellEnd"/>
-      <w:r>
-        <w:rPr>
-          <w:color w:val="000000" w:themeColor="text1"/>
-        </w:rPr>
-        <w:t xml:space="preserve"> trials and 4 CS-</w:t>
-      </w:r>
-      <w:proofErr w:type="spellStart"/>
-      <w:r>
-        <w:rPr>
-          <w:color w:val="000000" w:themeColor="text1"/>
-        </w:rPr>
-        <w:t>US</w:t>
+      <w:r>
+        <w:rPr>
+          <w:color w:val="000000" w:themeColor="text1"/>
+        </w:rPr>
+        <w:t xml:space="preserve"> trials and 4 CS-US</w:t>
       </w:r>
       <w:r>
         <w:rPr>
@@ -5298,7 +5500,6 @@
         </w:rPr>
         <w:t>neg</w:t>
       </w:r>
-      <w:proofErr w:type="spellEnd"/>
       <w:r>
         <w:rPr>
           <w:color w:val="000000" w:themeColor="text1"/>
@@ -5339,14 +5540,7 @@
         <w:rPr>
           <w:color w:val="000000" w:themeColor="text1"/>
         </w:rPr>
-        <w:t xml:space="preserve"> fixed at various positions throughout the procedure (10-12, 20-22, 30-32, 40-42, 50-52, 60-62, 70-72, 80-82, with an alternation between the </w:t>
-      </w:r>
-      <w:proofErr w:type="spellStart"/>
-      <w:r>
-        <w:rPr>
-          <w:color w:val="000000" w:themeColor="text1"/>
-        </w:rPr>
-        <w:t>CS</w:t>
+        <w:t xml:space="preserve"> fixed at various positions throughout the procedure (10-12, 20-22, 30-32, 40-42, 50-52, 60-62, 70-72, 80-82, with an alternation between the CS</w:t>
       </w:r>
       <w:r>
         <w:rPr>
@@ -5355,19 +5549,11 @@
         </w:rPr>
         <w:t>pos</w:t>
       </w:r>
-      <w:proofErr w:type="spellEnd"/>
-      <w:r>
-        <w:rPr>
-          <w:color w:val="000000" w:themeColor="text1"/>
-        </w:rPr>
-        <w:t xml:space="preserve"> and </w:t>
-      </w:r>
-      <w:proofErr w:type="spellStart"/>
-      <w:r>
-        <w:rPr>
-          <w:color w:val="000000" w:themeColor="text1"/>
-        </w:rPr>
-        <w:t>CS</w:t>
+      <w:r>
+        <w:rPr>
+          <w:color w:val="000000" w:themeColor="text1"/>
+        </w:rPr>
+        <w:t xml:space="preserve"> and CS</w:t>
       </w:r>
       <w:r>
         <w:rPr>
@@ -5376,7 +5562,6 @@
         </w:rPr>
         <w:t>neg</w:t>
       </w:r>
-      <w:proofErr w:type="spellEnd"/>
       <w:r>
         <w:rPr>
           <w:color w:val="000000" w:themeColor="text1"/>
@@ -5443,653 +5628,6 @@
           <w:highlight w:val="white"/>
         </w:rPr>
         <w:t xml:space="preserve"> presented randomly in the remaining locations (see </w:t>
-      </w:r>
-      <w:hyperlink r:id="rId22" w:history="1">
-        <w:r>
-          <w:rPr>
-            <w:rStyle w:val="Hyperlink"/>
-            <w:color w:val="000000" w:themeColor="text1"/>
-          </w:rPr>
-          <w:t>osf.io/</w:t>
-        </w:r>
-        <w:proofErr w:type="spellStart"/>
-        <w:r>
-          <w:rPr>
-            <w:rStyle w:val="Hyperlink"/>
-            <w:color w:val="000000" w:themeColor="text1"/>
-          </w:rPr>
-          <w:t>wnckg</w:t>
-        </w:r>
-        <w:proofErr w:type="spellEnd"/>
-      </w:hyperlink>
-      <w:r>
-        <w:rPr>
-          <w:color w:val="000000" w:themeColor="text1"/>
-        </w:rPr>
-        <w:t xml:space="preserve"> for a detailed overview of trial content)</w:t>
-      </w:r>
-      <w:r>
-        <w:rPr>
-          <w:color w:val="000000" w:themeColor="text1"/>
-          <w:highlight w:val="white"/>
-        </w:rPr>
-        <w:t>.</w:t>
-      </w:r>
-      <w:r>
-        <w:rPr>
-          <w:color w:val="000000" w:themeColor="text1"/>
-        </w:rPr>
-        <w:t xml:space="preserve"> </w:t>
-      </w:r>
-      <w:r>
-        <w:rPr>
-          <w:color w:val="000000" w:themeColor="text1"/>
-        </w:rPr>
-        <w:t>Prior to the surveillance task participants</w:t>
-      </w:r>
-      <w:r>
-        <w:rPr>
-          <w:color w:val="000000" w:themeColor="text1"/>
-        </w:rPr>
-        <w:t xml:space="preserve"> </w:t>
-      </w:r>
-      <w:r>
-        <w:rPr>
-          <w:rFonts w:asciiTheme="majorBidi" w:eastAsia="Arial" w:hAnsiTheme="majorBidi" w:cstheme="majorBidi"/>
-          <w:color w:val="231F20"/>
-        </w:rPr>
-        <w:t>were instructed to detect the target stimulus and hit the space-bar</w:t>
-      </w:r>
-      <w:r>
-        <w:rPr>
-          <w:rFonts w:asciiTheme="majorBidi" w:hAnsiTheme="majorBidi" w:cstheme="majorBidi"/>
-          <w:color w:val="000000" w:themeColor="text1"/>
-        </w:rPr>
-        <w:t xml:space="preserve"> </w:t>
-      </w:r>
-      <w:r>
-        <w:rPr>
-          <w:rFonts w:asciiTheme="majorBidi" w:eastAsia="Arial" w:hAnsiTheme="majorBidi" w:cstheme="majorBidi"/>
-          <w:color w:val="231F20"/>
-        </w:rPr>
-        <w:t xml:space="preserve">every time a target stimulus </w:t>
-      </w:r>
-      <w:r>
-        <w:rPr>
-          <w:rFonts w:asciiTheme="majorBidi" w:eastAsia="Arial" w:hAnsiTheme="majorBidi" w:cstheme="majorBidi"/>
-          <w:color w:val="231F20"/>
-        </w:rPr>
-        <w:t>appear</w:t>
-      </w:r>
-      <w:r>
-        <w:rPr>
-          <w:rFonts w:asciiTheme="majorBidi" w:eastAsia="Arial" w:hAnsiTheme="majorBidi" w:cstheme="majorBidi"/>
-          <w:color w:val="231F20"/>
-        </w:rPr>
-        <w:t>ed</w:t>
-      </w:r>
-      <w:r>
-        <w:rPr>
-          <w:color w:val="000000" w:themeColor="text1"/>
-        </w:rPr>
-        <w:t xml:space="preserve"> (</w:t>
-      </w:r>
-      <w:r>
-        <w:rPr>
-          <w:color w:val="000000" w:themeColor="text1"/>
-          <w:highlight w:val="white"/>
-        </w:rPr>
-        <w:t xml:space="preserve">see </w:t>
-      </w:r>
-      <w:hyperlink r:id="rId23" w:history="1">
-        <w:r>
-          <w:rPr>
-            <w:rStyle w:val="Hyperlink"/>
-            <w:color w:val="000000" w:themeColor="text1"/>
-          </w:rPr>
-          <w:t>osf.io/</w:t>
-        </w:r>
-        <w:proofErr w:type="spellStart"/>
-        <w:r>
-          <w:rPr>
-            <w:rStyle w:val="Hyperlink"/>
-            <w:color w:val="000000" w:themeColor="text1"/>
-          </w:rPr>
-          <w:t>wnckg</w:t>
-        </w:r>
-        <w:proofErr w:type="spellEnd"/>
-      </w:hyperlink>
-      <w:r>
-        <w:rPr>
-          <w:color w:val="000000" w:themeColor="text1"/>
-        </w:rPr>
-        <w:t xml:space="preserve"> for the specific instructions). </w:t>
-      </w:r>
-    </w:p>
-    <w:p>
-      <w:pPr>
-        <w:rPr>
-          <w:color w:val="000000" w:themeColor="text1"/>
-        </w:rPr>
-      </w:pPr>
-      <w:r>
-        <w:rPr>
-          <w:b/>
-          <w:color w:val="000000" w:themeColor="text1"/>
-        </w:rPr>
-        <w:t xml:space="preserve">Filler task. </w:t>
-      </w:r>
-      <w:r>
-        <w:rPr>
-          <w:color w:val="000000" w:themeColor="text1"/>
-        </w:rPr>
-        <w:t xml:space="preserve">Although a filler task </w:t>
-      </w:r>
-      <w:r>
-        <w:rPr>
-          <w:color w:val="000000" w:themeColor="text1"/>
-        </w:rPr>
-        <w:t xml:space="preserve">was not used in the original (2001) study nor in </w:t>
-      </w:r>
-      <w:r>
-        <w:rPr>
-          <w:color w:val="000000" w:themeColor="text1"/>
-        </w:rPr>
-        <w:t xml:space="preserve">the </w:t>
-      </w:r>
-      <w:r>
-        <w:rPr>
-          <w:color w:val="000000" w:themeColor="text1"/>
-        </w:rPr>
-        <w:t xml:space="preserve">vast </w:t>
-      </w:r>
-      <w:r>
-        <w:rPr>
-          <w:color w:val="000000" w:themeColor="text1"/>
-        </w:rPr>
-        <w:t>majority of published surveillance task</w:t>
-      </w:r>
-      <w:r>
-        <w:rPr>
-          <w:color w:val="000000" w:themeColor="text1"/>
-        </w:rPr>
-        <w:t xml:space="preserve"> studies</w:t>
-      </w:r>
-      <w:r>
-        <w:rPr>
-          <w:color w:val="000000" w:themeColor="text1"/>
-        </w:rPr>
-        <w:t xml:space="preserve"> (4 of the 23 studies in our meta</w:t>
-      </w:r>
-      <w:r>
-        <w:rPr>
-          <w:color w:val="000000" w:themeColor="text1"/>
-        </w:rPr>
-        <w:t>-</w:t>
-      </w:r>
-      <w:r>
-        <w:rPr>
-          <w:color w:val="000000" w:themeColor="text1"/>
-        </w:rPr>
-        <w:t>analysis)</w:t>
-      </w:r>
-      <w:r>
-        <w:rPr>
-          <w:color w:val="000000" w:themeColor="text1"/>
-        </w:rPr>
-        <w:t xml:space="preserve">, the original authors recommended that </w:t>
-      </w:r>
-      <w:r>
-        <w:rPr>
-          <w:color w:val="000000" w:themeColor="text1"/>
-        </w:rPr>
-        <w:t xml:space="preserve">we add </w:t>
-      </w:r>
-      <w:r>
-        <w:rPr>
-          <w:color w:val="000000" w:themeColor="text1"/>
-        </w:rPr>
-        <w:t xml:space="preserve">a filler task in order to create a delay between </w:t>
-      </w:r>
-      <w:r>
-        <w:rPr>
-          <w:color w:val="000000" w:themeColor="text1"/>
-        </w:rPr>
-        <w:t>the surveillance</w:t>
-      </w:r>
-      <w:r>
-        <w:rPr>
-          <w:color w:val="000000" w:themeColor="text1"/>
-        </w:rPr>
-        <w:t xml:space="preserve"> </w:t>
-      </w:r>
-      <w:r>
-        <w:rPr>
-          <w:color w:val="000000" w:themeColor="text1"/>
-        </w:rPr>
-        <w:t>task and the evaluation task (e.g., Kendrick &amp; Olson, 2012). The filler task include</w:t>
-      </w:r>
-      <w:r>
-        <w:rPr>
-          <w:color w:val="000000" w:themeColor="text1"/>
-        </w:rPr>
-        <w:t>d</w:t>
-      </w:r>
-      <w:r>
-        <w:rPr>
-          <w:color w:val="000000" w:themeColor="text1"/>
-        </w:rPr>
-        <w:t xml:space="preserve"> two questionnaires: the Need for Cognition scale (18-item NFC Scale</w:t>
-      </w:r>
-      <w:r>
-        <w:rPr>
-          <w:color w:val="000000" w:themeColor="text1"/>
-        </w:rPr>
-        <w:t>:</w:t>
-      </w:r>
-      <w:r>
-        <w:rPr>
-          <w:color w:val="000000" w:themeColor="text1"/>
-        </w:rPr>
-        <w:t xml:space="preserve"> Cacioppo</w:t>
-      </w:r>
-      <w:r>
-        <w:rPr>
-          <w:color w:val="000000" w:themeColor="text1"/>
-        </w:rPr>
-        <w:t xml:space="preserve"> et </w:t>
-      </w:r>
-      <w:r>
-        <w:rPr>
-          <w:color w:val="000000" w:themeColor="text1"/>
-        </w:rPr>
-        <w:lastRenderedPageBreak/>
-        <w:t>al.</w:t>
-      </w:r>
-      <w:r>
-        <w:rPr>
-          <w:color w:val="000000" w:themeColor="text1"/>
-        </w:rPr>
-        <w:t>, 1984) and the Need to Evaluate scale (16-item NFE scale</w:t>
-      </w:r>
-      <w:r>
-        <w:rPr>
-          <w:color w:val="000000" w:themeColor="text1"/>
-        </w:rPr>
-        <w:t>:</w:t>
-      </w:r>
-      <w:r>
-        <w:rPr>
-          <w:color w:val="000000" w:themeColor="text1"/>
-        </w:rPr>
-        <w:t xml:space="preserve"> Jarvis &amp; Petty, 1996), presented in a fixed order (NFC followed by NFE). These tasks are not central to the main hypotheses and </w:t>
-      </w:r>
-      <w:r>
-        <w:rPr>
-          <w:color w:val="000000" w:themeColor="text1"/>
-        </w:rPr>
-        <w:t xml:space="preserve">were </w:t>
-      </w:r>
-      <w:r>
-        <w:rPr>
-          <w:color w:val="000000" w:themeColor="text1"/>
-        </w:rPr>
-        <w:t xml:space="preserve">therefore </w:t>
-      </w:r>
-      <w:r>
-        <w:rPr>
-          <w:color w:val="000000" w:themeColor="text1"/>
-        </w:rPr>
-        <w:t xml:space="preserve">not analyzed. Nevertheless, those interested in </w:t>
-      </w:r>
-      <w:r>
-        <w:rPr>
-          <w:color w:val="000000" w:themeColor="text1"/>
-        </w:rPr>
-        <w:t>th</w:t>
-      </w:r>
-      <w:r>
-        <w:rPr>
-          <w:color w:val="000000" w:themeColor="text1"/>
-        </w:rPr>
-        <w:t>e</w:t>
-      </w:r>
-      <w:r>
-        <w:rPr>
-          <w:color w:val="000000" w:themeColor="text1"/>
-        </w:rPr>
-        <w:t>s</w:t>
-      </w:r>
-      <w:r>
-        <w:rPr>
-          <w:color w:val="000000" w:themeColor="text1"/>
-        </w:rPr>
-        <w:t>e</w:t>
-      </w:r>
-      <w:r>
-        <w:rPr>
-          <w:color w:val="000000" w:themeColor="text1"/>
-        </w:rPr>
-        <w:t xml:space="preserve"> </w:t>
-      </w:r>
-      <w:r>
-        <w:rPr>
-          <w:color w:val="000000" w:themeColor="text1"/>
-        </w:rPr>
-        <w:t>data can retrieve it from the OSF website (</w:t>
-      </w:r>
-      <w:hyperlink r:id="rId24" w:history="1">
-        <w:r>
-          <w:rPr>
-            <w:rStyle w:val="Hyperlink"/>
-            <w:color w:val="000000" w:themeColor="text1"/>
-          </w:rPr>
-          <w:t>osf.io/k9nrf</w:t>
-        </w:r>
-      </w:hyperlink>
-      <w:r>
-        <w:rPr>
-          <w:color w:val="000000" w:themeColor="text1"/>
-        </w:rPr>
-        <w:t>).</w:t>
-      </w:r>
-    </w:p>
-    <w:p>
-      <w:pPr>
-        <w:rPr>
-          <w:color w:val="000000" w:themeColor="text1"/>
-        </w:rPr>
-      </w:pPr>
-      <w:r>
-        <w:rPr>
-          <w:b/>
-          <w:color w:val="000000" w:themeColor="text1"/>
-        </w:rPr>
-        <w:t xml:space="preserve">Evaluation task. </w:t>
-      </w:r>
-      <w:r>
-        <w:rPr>
-          <w:color w:val="000000" w:themeColor="text1"/>
-        </w:rPr>
-        <w:t>Following the filler task, participants complete</w:t>
-      </w:r>
-      <w:r>
-        <w:rPr>
-          <w:color w:val="000000" w:themeColor="text1"/>
-        </w:rPr>
-        <w:t>d</w:t>
-      </w:r>
-      <w:r>
-        <w:rPr>
-          <w:color w:val="000000" w:themeColor="text1"/>
-        </w:rPr>
-        <w:t xml:space="preserve"> a 30</w:t>
-      </w:r>
-      <w:r>
-        <w:rPr>
-          <w:color w:val="000000" w:themeColor="text1"/>
-        </w:rPr>
-        <w:t>-</w:t>
-      </w:r>
-      <w:r>
-        <w:rPr>
-          <w:color w:val="000000" w:themeColor="text1"/>
-        </w:rPr>
-        <w:t xml:space="preserve">trial forced-choice task (Jones et al., 2009). On each trial, a pair of stimuli </w:t>
-      </w:r>
-      <w:r>
-        <w:rPr>
-          <w:color w:val="000000" w:themeColor="text1"/>
-        </w:rPr>
-        <w:t>was</w:t>
-      </w:r>
-      <w:r>
-        <w:rPr>
-          <w:color w:val="000000" w:themeColor="text1"/>
-        </w:rPr>
-        <w:t xml:space="preserve"> presented onscreen and participants indicate</w:t>
-      </w:r>
-      <w:r>
-        <w:rPr>
-          <w:color w:val="000000" w:themeColor="text1"/>
-        </w:rPr>
-        <w:t>d</w:t>
-      </w:r>
-      <w:r>
-        <w:rPr>
-          <w:color w:val="000000" w:themeColor="text1"/>
-        </w:rPr>
-        <w:t xml:space="preserve"> as quickly as possible which image they prefer</w:t>
-      </w:r>
-      <w:r>
-        <w:rPr>
-          <w:color w:val="000000" w:themeColor="text1"/>
-        </w:rPr>
-        <w:t>red</w:t>
-      </w:r>
-      <w:r>
-        <w:rPr>
-          <w:color w:val="000000" w:themeColor="text1"/>
-        </w:rPr>
-        <w:t xml:space="preserve"> by pressing a corresponding key. Ten of the trials present</w:t>
-      </w:r>
-      <w:r>
-        <w:rPr>
-          <w:color w:val="000000" w:themeColor="text1"/>
-        </w:rPr>
-        <w:t>ed</w:t>
-      </w:r>
-      <w:r>
-        <w:rPr>
-          <w:color w:val="000000" w:themeColor="text1"/>
-        </w:rPr>
-        <w:t xml:space="preserve"> one or both CSs (two present</w:t>
-      </w:r>
-      <w:r>
-        <w:rPr>
-          <w:color w:val="000000" w:themeColor="text1"/>
-        </w:rPr>
-        <w:t>ed</w:t>
-      </w:r>
-      <w:r>
-        <w:rPr>
-          <w:color w:val="000000" w:themeColor="text1"/>
-        </w:rPr>
-        <w:t xml:space="preserve"> the </w:t>
-      </w:r>
-      <w:proofErr w:type="spellStart"/>
-      <w:r>
-        <w:rPr>
-          <w:color w:val="000000" w:themeColor="text1"/>
-        </w:rPr>
-        <w:t>CS</w:t>
-      </w:r>
-      <w:r>
-        <w:rPr>
-          <w:color w:val="000000" w:themeColor="text1"/>
-          <w:vertAlign w:val="subscript"/>
-        </w:rPr>
-        <w:t>pos</w:t>
-      </w:r>
-      <w:proofErr w:type="spellEnd"/>
-      <w:r>
-        <w:rPr>
-          <w:color w:val="000000" w:themeColor="text1"/>
-        </w:rPr>
-        <w:t xml:space="preserve"> and </w:t>
-      </w:r>
-      <w:proofErr w:type="spellStart"/>
-      <w:r>
-        <w:rPr>
-          <w:color w:val="000000" w:themeColor="text1"/>
-        </w:rPr>
-        <w:t>CS</w:t>
-      </w:r>
-      <w:r>
-        <w:rPr>
-          <w:color w:val="000000" w:themeColor="text1"/>
-          <w:vertAlign w:val="subscript"/>
-        </w:rPr>
-        <w:t>neg</w:t>
-      </w:r>
-      <w:proofErr w:type="spellEnd"/>
-      <w:r>
-        <w:rPr>
-          <w:color w:val="000000" w:themeColor="text1"/>
-        </w:rPr>
-        <w:t xml:space="preserve"> together, four present</w:t>
-      </w:r>
-      <w:r>
-        <w:rPr>
-          <w:color w:val="000000" w:themeColor="text1"/>
-        </w:rPr>
-        <w:t>ed</w:t>
-      </w:r>
-      <w:r>
-        <w:rPr>
-          <w:color w:val="000000" w:themeColor="text1"/>
-        </w:rPr>
-        <w:t xml:space="preserve"> the </w:t>
-      </w:r>
-      <w:proofErr w:type="spellStart"/>
-      <w:r>
-        <w:rPr>
-          <w:color w:val="000000" w:themeColor="text1"/>
-        </w:rPr>
-        <w:t>CS</w:t>
-      </w:r>
-      <w:r>
-        <w:rPr>
-          <w:color w:val="000000" w:themeColor="text1"/>
-          <w:vertAlign w:val="subscript"/>
-        </w:rPr>
-        <w:t>pos</w:t>
-      </w:r>
-      <w:proofErr w:type="spellEnd"/>
-      <w:r>
-        <w:rPr>
-          <w:color w:val="000000" w:themeColor="text1"/>
-        </w:rPr>
-        <w:t xml:space="preserve"> with one of the neutral targets/fillers, and four present</w:t>
-      </w:r>
-      <w:r>
-        <w:rPr>
-          <w:color w:val="000000" w:themeColor="text1"/>
-        </w:rPr>
-        <w:t>ed</w:t>
-      </w:r>
-      <w:r>
-        <w:rPr>
-          <w:color w:val="000000" w:themeColor="text1"/>
-        </w:rPr>
-        <w:t xml:space="preserve"> </w:t>
-      </w:r>
-      <w:proofErr w:type="spellStart"/>
-      <w:r>
-        <w:rPr>
-          <w:color w:val="000000" w:themeColor="text1"/>
-        </w:rPr>
-        <w:t>CS</w:t>
-      </w:r>
-      <w:r>
-        <w:rPr>
-          <w:color w:val="000000" w:themeColor="text1"/>
-          <w:vertAlign w:val="subscript"/>
-        </w:rPr>
-        <w:t>neg</w:t>
-      </w:r>
-      <w:proofErr w:type="spellEnd"/>
-      <w:r>
-        <w:rPr>
-          <w:color w:val="000000" w:themeColor="text1"/>
-        </w:rPr>
-        <w:t xml:space="preserve"> with one of the neutral targets/fillers). </w:t>
-      </w:r>
-      <w:r>
-        <w:rPr>
-          <w:rStyle w:val="FootnoteReference"/>
-          <w:color w:val="000000" w:themeColor="text1"/>
-        </w:rPr>
-        <w:footnoteReference w:id="4"/>
-      </w:r>
-      <w:r>
-        <w:rPr>
-          <w:color w:val="000000" w:themeColor="text1"/>
-        </w:rPr>
-        <w:t xml:space="preserve"> </w:t>
-      </w:r>
-      <w:r>
-        <w:rPr>
-          <w:color w:val="000000" w:themeColor="text1"/>
-        </w:rPr>
-        <w:t xml:space="preserve">The remaining 20 trials </w:t>
-      </w:r>
-      <w:r>
-        <w:rPr>
-          <w:color w:val="000000" w:themeColor="text1"/>
-        </w:rPr>
-        <w:t>wer</w:t>
-      </w:r>
-      <w:r>
-        <w:rPr>
-          <w:color w:val="000000" w:themeColor="text1"/>
-        </w:rPr>
-        <w:t>e filler trials, each presenting two neutral targets/fillers. Two filler trials always precede</w:t>
-      </w:r>
-      <w:r>
-        <w:rPr>
-          <w:color w:val="000000" w:themeColor="text1"/>
-        </w:rPr>
-        <w:t>d</w:t>
-      </w:r>
-      <w:r>
-        <w:rPr>
-          <w:color w:val="000000" w:themeColor="text1"/>
-        </w:rPr>
-        <w:t xml:space="preserve"> the first critical trial, and subsequent critical trials appear</w:t>
-      </w:r>
-      <w:r>
-        <w:rPr>
-          <w:color w:val="000000" w:themeColor="text1"/>
-        </w:rPr>
-        <w:t>ed</w:t>
-      </w:r>
-      <w:r>
-        <w:rPr>
-          <w:color w:val="000000" w:themeColor="text1"/>
-        </w:rPr>
-        <w:t xml:space="preserve"> at fixed points separated by filler trials (positions 3, 6, 9, 12, 15, 18, 21, 24, 27 and 30). The ten critical trials </w:t>
-      </w:r>
-      <w:r>
-        <w:rPr>
-          <w:color w:val="000000" w:themeColor="text1"/>
-        </w:rPr>
-        <w:t>were</w:t>
-      </w:r>
-      <w:r>
-        <w:rPr>
-          <w:color w:val="000000" w:themeColor="text1"/>
-        </w:rPr>
-        <w:t xml:space="preserve"> randomly assigned to the fixed positions</w:t>
-      </w:r>
-      <w:r>
-        <w:rPr>
-          <w:color w:val="000000" w:themeColor="text1"/>
-        </w:rPr>
-        <w:t xml:space="preserve"> (s</w:t>
-      </w:r>
-      <w:r>
-        <w:rPr>
-          <w:color w:val="000000" w:themeColor="text1"/>
-        </w:rPr>
-        <w:t>ee</w:t>
-      </w:r>
-      <w:r>
-        <w:rPr>
-          <w:b/>
-          <w:color w:val="000000" w:themeColor="text1"/>
-        </w:rPr>
-        <w:t xml:space="preserve"> </w:t>
       </w:r>
       <w:hyperlink r:id="rId25" w:history="1">
         <w:r>
@@ -6113,19 +5651,104 @@
         <w:rPr>
           <w:color w:val="000000" w:themeColor="text1"/>
         </w:rPr>
-        <w:t xml:space="preserve"> for the instructions preceding the evaluation task</w:t>
-      </w:r>
-      <w:r>
-        <w:rPr>
-          <w:color w:val="000000" w:themeColor="text1"/>
-        </w:rPr>
-        <w:t>)</w:t>
-      </w:r>
-      <w:r>
-        <w:rPr>
-          <w:color w:val="000000" w:themeColor="text1"/>
-        </w:rPr>
-        <w:t xml:space="preserve">. </w:t>
+        <w:t xml:space="preserve"> for a detailed overview of trial content)</w:t>
+      </w:r>
+      <w:r>
+        <w:rPr>
+          <w:color w:val="000000" w:themeColor="text1"/>
+          <w:highlight w:val="white"/>
+        </w:rPr>
+        <w:t>.</w:t>
+      </w:r>
+      <w:r>
+        <w:rPr>
+          <w:color w:val="000000" w:themeColor="text1"/>
+        </w:rPr>
+        <w:t xml:space="preserve"> </w:t>
+      </w:r>
+      <w:r>
+        <w:rPr>
+          <w:color w:val="000000" w:themeColor="text1"/>
+        </w:rPr>
+        <w:t>Prior to the surveillance task participants</w:t>
+      </w:r>
+      <w:r>
+        <w:rPr>
+          <w:color w:val="000000" w:themeColor="text1"/>
+        </w:rPr>
+        <w:t xml:space="preserve"> </w:t>
+      </w:r>
+      <w:r>
+        <w:rPr>
+          <w:rFonts w:asciiTheme="majorBidi" w:eastAsia="Arial" w:hAnsiTheme="majorBidi" w:cstheme="majorBidi"/>
+          <w:color w:val="231F20"/>
+        </w:rPr>
+        <w:t>were instructed to detect the target stimulus and hit the space-bar</w:t>
+      </w:r>
+      <w:r>
+        <w:rPr>
+          <w:rFonts w:asciiTheme="majorBidi" w:hAnsiTheme="majorBidi" w:cstheme="majorBidi"/>
+          <w:color w:val="000000" w:themeColor="text1"/>
+        </w:rPr>
+        <w:t xml:space="preserve"> </w:t>
+      </w:r>
+      <w:r>
+        <w:rPr>
+          <w:rFonts w:asciiTheme="majorBidi" w:eastAsia="Arial" w:hAnsiTheme="majorBidi" w:cstheme="majorBidi"/>
+          <w:color w:val="231F20"/>
+        </w:rPr>
+        <w:t xml:space="preserve">every time a target stimulus </w:t>
+      </w:r>
+      <w:r>
+        <w:rPr>
+          <w:rFonts w:asciiTheme="majorBidi" w:eastAsia="Arial" w:hAnsiTheme="majorBidi" w:cstheme="majorBidi"/>
+          <w:color w:val="231F20"/>
+        </w:rPr>
+        <w:t>appear</w:t>
+      </w:r>
+      <w:r>
+        <w:rPr>
+          <w:rFonts w:asciiTheme="majorBidi" w:eastAsia="Arial" w:hAnsiTheme="majorBidi" w:cstheme="majorBidi"/>
+          <w:color w:val="231F20"/>
+        </w:rPr>
+        <w:t>ed</w:t>
+      </w:r>
+      <w:r>
+        <w:rPr>
+          <w:color w:val="000000" w:themeColor="text1"/>
+        </w:rPr>
+        <w:t xml:space="preserve"> (</w:t>
+      </w:r>
+      <w:r>
+        <w:rPr>
+          <w:color w:val="000000" w:themeColor="text1"/>
+          <w:highlight w:val="white"/>
+        </w:rPr>
+        <w:t xml:space="preserve">see </w:t>
+      </w:r>
+      <w:hyperlink r:id="rId26" w:history="1">
+        <w:r>
+          <w:rPr>
+            <w:rStyle w:val="Hyperlink"/>
+            <w:color w:val="000000" w:themeColor="text1"/>
+          </w:rPr>
+          <w:t>osf.io/</w:t>
+        </w:r>
+        <w:proofErr w:type="spellStart"/>
+        <w:r>
+          <w:rPr>
+            <w:rStyle w:val="Hyperlink"/>
+            <w:color w:val="000000" w:themeColor="text1"/>
+          </w:rPr>
+          <w:t>wnckg</w:t>
+        </w:r>
+        <w:proofErr w:type="spellEnd"/>
+      </w:hyperlink>
+      <w:r>
+        <w:rPr>
+          <w:color w:val="000000" w:themeColor="text1"/>
+        </w:rPr>
+        <w:t xml:space="preserve"> for the specific instructions). </w:t>
       </w:r>
     </w:p>
     <w:p>
@@ -6139,13 +5762,104 @@
           <w:b/>
           <w:color w:val="000000" w:themeColor="text1"/>
         </w:rPr>
-        <w:t>Post-experiment questionnaire</w:t>
-      </w:r>
-      <w:r>
-        <w:rPr>
-          <w:color w:val="000000" w:themeColor="text1"/>
-        </w:rPr>
-        <w:t>. After the evaluation task, participants complete</w:t>
+        <w:t xml:space="preserve">Filler task. </w:t>
+      </w:r>
+      <w:r>
+        <w:rPr>
+          <w:color w:val="000000" w:themeColor="text1"/>
+        </w:rPr>
+        <w:t xml:space="preserve">Although a filler task </w:t>
+      </w:r>
+      <w:r>
+        <w:rPr>
+          <w:color w:val="000000" w:themeColor="text1"/>
+        </w:rPr>
+        <w:t xml:space="preserve">was not used in the original (2001) study nor in </w:t>
+      </w:r>
+      <w:r>
+        <w:rPr>
+          <w:color w:val="000000" w:themeColor="text1"/>
+        </w:rPr>
+        <w:t xml:space="preserve">the </w:t>
+      </w:r>
+      <w:r>
+        <w:rPr>
+          <w:color w:val="000000" w:themeColor="text1"/>
+        </w:rPr>
+        <w:t xml:space="preserve">vast </w:t>
+      </w:r>
+      <w:r>
+        <w:rPr>
+          <w:color w:val="000000" w:themeColor="text1"/>
+        </w:rPr>
+        <w:t>majority of published surveillance task</w:t>
+      </w:r>
+      <w:r>
+        <w:rPr>
+          <w:color w:val="000000" w:themeColor="text1"/>
+        </w:rPr>
+        <w:t xml:space="preserve"> studies</w:t>
+      </w:r>
+      <w:r>
+        <w:rPr>
+          <w:color w:val="000000" w:themeColor="text1"/>
+        </w:rPr>
+        <w:t xml:space="preserve"> (4 of the 23 studies in our meta</w:t>
+      </w:r>
+      <w:r>
+        <w:rPr>
+          <w:color w:val="000000" w:themeColor="text1"/>
+        </w:rPr>
+        <w:t>-</w:t>
+      </w:r>
+      <w:r>
+        <w:rPr>
+          <w:color w:val="000000" w:themeColor="text1"/>
+        </w:rPr>
+        <w:t>analysis)</w:t>
+      </w:r>
+      <w:r>
+        <w:rPr>
+          <w:color w:val="000000" w:themeColor="text1"/>
+        </w:rPr>
+        <w:t xml:space="preserve">, the original authors recommended that </w:t>
+      </w:r>
+      <w:r>
+        <w:rPr>
+          <w:color w:val="000000" w:themeColor="text1"/>
+        </w:rPr>
+        <w:t xml:space="preserve">we add </w:t>
+      </w:r>
+      <w:r>
+        <w:rPr>
+          <w:color w:val="000000" w:themeColor="text1"/>
+        </w:rPr>
+        <w:t xml:space="preserve">a filler task in order to create a delay between </w:t>
+      </w:r>
+      <w:r>
+        <w:rPr>
+          <w:color w:val="000000" w:themeColor="text1"/>
+        </w:rPr>
+        <w:t>the surveillance</w:t>
+      </w:r>
+      <w:r>
+        <w:rPr>
+          <w:color w:val="000000" w:themeColor="text1"/>
+        </w:rPr>
+        <w:t xml:space="preserve"> </w:t>
+      </w:r>
+      <w:r>
+        <w:rPr>
+          <w:color w:val="000000" w:themeColor="text1"/>
+        </w:rPr>
+        <w:t xml:space="preserve">task and the evaluation task (e.g., Kendrick &amp; Olson, 2012). The filler task </w:t>
+      </w:r>
+      <w:r>
+        <w:rPr>
+          <w:color w:val="000000" w:themeColor="text1"/>
+        </w:rPr>
+        <w:lastRenderedPageBreak/>
+        <w:t>include</w:t>
       </w:r>
       <w:r>
         <w:rPr>
@@ -6157,92 +5871,112 @@
         <w:rPr>
           <w:color w:val="000000" w:themeColor="text1"/>
         </w:rPr>
-        <w:t xml:space="preserve"> a questionnaire: we use</w:t>
-      </w:r>
-      <w:r>
-        <w:rPr>
-          <w:color w:val="000000" w:themeColor="text1"/>
-        </w:rPr>
-        <w:t>d</w:t>
-      </w:r>
-      <w:r>
-        <w:rPr>
-          <w:color w:val="000000" w:themeColor="text1"/>
-        </w:rPr>
-        <w:t xml:space="preserve"> the </w:t>
-      </w:r>
-      <w:bookmarkStart w:id="43" w:name="_Hlk36108002"/>
-      <w:r>
-        <w:rPr>
-          <w:color w:val="000000" w:themeColor="text1"/>
-        </w:rPr>
-        <w:t xml:space="preserve">original Olson and Fazio (2001) post-experiment questionnaire </w:t>
-      </w:r>
-      <w:bookmarkEnd w:id="43"/>
-      <w:r>
-        <w:rPr>
-          <w:color w:val="000000" w:themeColor="text1"/>
-        </w:rPr>
-        <w:t>followed by the questionnaire used in the studies of Bar-Anan et al. (2010). With respect to the former, participants first answer</w:t>
-      </w:r>
-      <w:r>
-        <w:rPr>
-          <w:color w:val="000000" w:themeColor="text1"/>
-        </w:rPr>
-        <w:t>ed</w:t>
-      </w:r>
-      <w:r>
-        <w:rPr>
-          <w:color w:val="000000" w:themeColor="text1"/>
-        </w:rPr>
-        <w:t xml:space="preserve"> three open-ended questions: 1. </w:t>
-      </w:r>
-      <w:r>
-        <w:rPr>
-          <w:i/>
-          <w:color w:val="000000" w:themeColor="text1"/>
-        </w:rPr>
-        <w:t xml:space="preserve">Think back to the very first part of the experiment. Did you notice anything out of the ordinary in the way the words and pictures were presented during the surveillance tasks? </w:t>
-      </w:r>
-      <w:r>
-        <w:rPr>
-          <w:color w:val="000000" w:themeColor="text1"/>
-        </w:rPr>
-        <w:t>2.</w:t>
-      </w:r>
-      <w:r>
-        <w:rPr>
-          <w:i/>
-          <w:color w:val="000000" w:themeColor="text1"/>
-        </w:rPr>
-        <w:t xml:space="preserve"> Did you notice anything systematic about how particular words and images appeared together during the surveillance </w:t>
-      </w:r>
-      <w:r>
-        <w:rPr>
-          <w:i/>
-          <w:color w:val="000000" w:themeColor="text1"/>
-        </w:rPr>
-        <w:lastRenderedPageBreak/>
-        <w:t xml:space="preserve">tasks? </w:t>
-      </w:r>
-      <w:r>
-        <w:rPr>
-          <w:color w:val="000000" w:themeColor="text1"/>
-        </w:rPr>
-        <w:t xml:space="preserve">3. </w:t>
-      </w:r>
-      <w:r>
-        <w:rPr>
-          <w:i/>
-          <w:color w:val="000000" w:themeColor="text1"/>
-        </w:rPr>
-        <w:t>Did you notice anything about the words and images that appeared with certain cartoon creatures?</w:t>
-      </w:r>
-      <w:r>
-        <w:rPr>
-          <w:color w:val="000000" w:themeColor="text1"/>
-        </w:rPr>
-        <w:t xml:space="preserve"> Although the original authors recommended that we collect data for all three questions, they also recommended that we only use the first two questions when assessing awareness.</w:t>
+        <w:t xml:space="preserve"> two questionnaires: the Need for Cognition scale (18-item NFC Scale</w:t>
+      </w:r>
+      <w:r>
+        <w:rPr>
+          <w:color w:val="000000" w:themeColor="text1"/>
+        </w:rPr>
+        <w:t>:</w:t>
+      </w:r>
+      <w:r>
+        <w:rPr>
+          <w:color w:val="000000" w:themeColor="text1"/>
+        </w:rPr>
+        <w:t xml:space="preserve"> Cacioppo</w:t>
+      </w:r>
+      <w:r>
+        <w:rPr>
+          <w:color w:val="000000" w:themeColor="text1"/>
+        </w:rPr>
+        <w:t xml:space="preserve"> et al.</w:t>
+      </w:r>
+      <w:r>
+        <w:rPr>
+          <w:color w:val="000000" w:themeColor="text1"/>
+        </w:rPr>
+        <w:t>, 1984) and the Need to Evaluate scale (16-item NFE scale</w:t>
+      </w:r>
+      <w:r>
+        <w:rPr>
+          <w:color w:val="000000" w:themeColor="text1"/>
+        </w:rPr>
+        <w:t>:</w:t>
+      </w:r>
+      <w:r>
+        <w:rPr>
+          <w:color w:val="000000" w:themeColor="text1"/>
+        </w:rPr>
+        <w:t xml:space="preserve"> Jarvis &amp; Petty, 1996), presented in a fixed order (NFC followed by NFE). These tasks are not central to the main hypotheses and </w:t>
+      </w:r>
+      <w:r>
+        <w:rPr>
+          <w:color w:val="000000" w:themeColor="text1"/>
+        </w:rPr>
+        <w:t xml:space="preserve">were </w:t>
+      </w:r>
+      <w:r>
+        <w:rPr>
+          <w:color w:val="000000" w:themeColor="text1"/>
+        </w:rPr>
+        <w:t xml:space="preserve">therefore </w:t>
+      </w:r>
+      <w:r>
+        <w:rPr>
+          <w:color w:val="000000" w:themeColor="text1"/>
+        </w:rPr>
+        <w:t xml:space="preserve">not analyzed. Nevertheless, those interested in </w:t>
+      </w:r>
+      <w:r>
+        <w:rPr>
+          <w:color w:val="000000" w:themeColor="text1"/>
+        </w:rPr>
+        <w:t>th</w:t>
+      </w:r>
+      <w:r>
+        <w:rPr>
+          <w:color w:val="000000" w:themeColor="text1"/>
+        </w:rPr>
+        <w:t>e</w:t>
+      </w:r>
+      <w:r>
+        <w:rPr>
+          <w:color w:val="000000" w:themeColor="text1"/>
+        </w:rPr>
+        <w:t>s</w:t>
+      </w:r>
+      <w:r>
+        <w:rPr>
+          <w:color w:val="000000" w:themeColor="text1"/>
+        </w:rPr>
+        <w:t>e</w:t>
+      </w:r>
+      <w:r>
+        <w:rPr>
+          <w:color w:val="000000" w:themeColor="text1"/>
+        </w:rPr>
+        <w:t xml:space="preserve"> </w:t>
+      </w:r>
+      <w:r>
+        <w:rPr>
+          <w:color w:val="000000" w:themeColor="text1"/>
+        </w:rPr>
+        <w:t>data can retrieve it from the OSF website (</w:t>
+      </w:r>
+      <w:hyperlink r:id="rId27" w:history="1">
+        <w:r>
+          <w:rPr>
+            <w:rStyle w:val="Hyperlink"/>
+            <w:color w:val="000000" w:themeColor="text1"/>
+          </w:rPr>
+          <w:t>osf.io/k9nrf</w:t>
+        </w:r>
+      </w:hyperlink>
+      <w:r>
+        <w:rPr>
+          <w:color w:val="000000" w:themeColor="text1"/>
+        </w:rPr>
+        <w:t>).</w:t>
       </w:r>
     </w:p>
     <w:p>
@@ -6253,23 +5987,231 @@
       </w:pPr>
       <w:r>
         <w:rPr>
-          <w:color w:val="000000" w:themeColor="text1"/>
-        </w:rPr>
-        <w:t xml:space="preserve">With respect to the </w:t>
-      </w:r>
-      <w:bookmarkStart w:id="44" w:name="_Hlk36108018"/>
-      <w:r>
-        <w:rPr>
-          <w:color w:val="000000" w:themeColor="text1"/>
-        </w:rPr>
-        <w:t>Bar-Anan et al. (2010) protocol</w:t>
-      </w:r>
-      <w:bookmarkEnd w:id="44"/>
-      <w:r>
-        <w:rPr>
-          <w:color w:val="000000" w:themeColor="text1"/>
-        </w:rPr>
-        <w:t xml:space="preserve">, participants </w:t>
+          <w:b/>
+          <w:color w:val="000000" w:themeColor="text1"/>
+        </w:rPr>
+        <w:t xml:space="preserve">Evaluation task. </w:t>
+      </w:r>
+      <w:r>
+        <w:rPr>
+          <w:color w:val="000000" w:themeColor="text1"/>
+        </w:rPr>
+        <w:t>Following the filler task, participants complete</w:t>
+      </w:r>
+      <w:r>
+        <w:rPr>
+          <w:color w:val="000000" w:themeColor="text1"/>
+        </w:rPr>
+        <w:t>d</w:t>
+      </w:r>
+      <w:r>
+        <w:rPr>
+          <w:color w:val="000000" w:themeColor="text1"/>
+        </w:rPr>
+        <w:t xml:space="preserve"> a 30</w:t>
+      </w:r>
+      <w:r>
+        <w:rPr>
+          <w:color w:val="000000" w:themeColor="text1"/>
+        </w:rPr>
+        <w:t>-</w:t>
+      </w:r>
+      <w:r>
+        <w:rPr>
+          <w:color w:val="000000" w:themeColor="text1"/>
+        </w:rPr>
+        <w:t xml:space="preserve">trial forced-choice task (Jones et al., 2009). On each trial, a pair of stimuli </w:t>
+      </w:r>
+      <w:r>
+        <w:rPr>
+          <w:color w:val="000000" w:themeColor="text1"/>
+        </w:rPr>
+        <w:t>was</w:t>
+      </w:r>
+      <w:r>
+        <w:rPr>
+          <w:color w:val="000000" w:themeColor="text1"/>
+        </w:rPr>
+        <w:t xml:space="preserve"> presented onscreen and participants indicate</w:t>
+      </w:r>
+      <w:r>
+        <w:rPr>
+          <w:color w:val="000000" w:themeColor="text1"/>
+        </w:rPr>
+        <w:t>d</w:t>
+      </w:r>
+      <w:r>
+        <w:rPr>
+          <w:color w:val="000000" w:themeColor="text1"/>
+        </w:rPr>
+        <w:t xml:space="preserve"> as quickly as possible which image they prefer</w:t>
+      </w:r>
+      <w:r>
+        <w:rPr>
+          <w:color w:val="000000" w:themeColor="text1"/>
+        </w:rPr>
+        <w:t>red</w:t>
+      </w:r>
+      <w:r>
+        <w:rPr>
+          <w:color w:val="000000" w:themeColor="text1"/>
+        </w:rPr>
+        <w:t xml:space="preserve"> by pressing a corresponding key. Ten of the trials present</w:t>
+      </w:r>
+      <w:r>
+        <w:rPr>
+          <w:color w:val="000000" w:themeColor="text1"/>
+        </w:rPr>
+        <w:t>ed</w:t>
+      </w:r>
+      <w:r>
+        <w:rPr>
+          <w:color w:val="000000" w:themeColor="text1"/>
+        </w:rPr>
+        <w:t xml:space="preserve"> one or both CSs (two present</w:t>
+      </w:r>
+      <w:r>
+        <w:rPr>
+          <w:color w:val="000000" w:themeColor="text1"/>
+        </w:rPr>
+        <w:t>ed</w:t>
+      </w:r>
+      <w:r>
+        <w:rPr>
+          <w:color w:val="000000" w:themeColor="text1"/>
+        </w:rPr>
+        <w:t xml:space="preserve"> the CS</w:t>
+      </w:r>
+      <w:r>
+        <w:rPr>
+          <w:color w:val="000000" w:themeColor="text1"/>
+          <w:vertAlign w:val="subscript"/>
+        </w:rPr>
+        <w:t>pos</w:t>
+      </w:r>
+      <w:r>
+        <w:rPr>
+          <w:color w:val="000000" w:themeColor="text1"/>
+        </w:rPr>
+        <w:t xml:space="preserve"> and CS</w:t>
+      </w:r>
+      <w:r>
+        <w:rPr>
+          <w:color w:val="000000" w:themeColor="text1"/>
+          <w:vertAlign w:val="subscript"/>
+        </w:rPr>
+        <w:t>neg</w:t>
+      </w:r>
+      <w:r>
+        <w:rPr>
+          <w:color w:val="000000" w:themeColor="text1"/>
+        </w:rPr>
+        <w:t xml:space="preserve"> together, four present</w:t>
+      </w:r>
+      <w:r>
+        <w:rPr>
+          <w:color w:val="000000" w:themeColor="text1"/>
+        </w:rPr>
+        <w:t>ed</w:t>
+      </w:r>
+      <w:r>
+        <w:rPr>
+          <w:color w:val="000000" w:themeColor="text1"/>
+        </w:rPr>
+        <w:t xml:space="preserve"> the CS</w:t>
+      </w:r>
+      <w:r>
+        <w:rPr>
+          <w:color w:val="000000" w:themeColor="text1"/>
+          <w:vertAlign w:val="subscript"/>
+        </w:rPr>
+        <w:t>pos</w:t>
+      </w:r>
+      <w:r>
+        <w:rPr>
+          <w:color w:val="000000" w:themeColor="text1"/>
+        </w:rPr>
+        <w:t xml:space="preserve"> with one of the neutral targets/fillers, and four present</w:t>
+      </w:r>
+      <w:r>
+        <w:rPr>
+          <w:color w:val="000000" w:themeColor="text1"/>
+        </w:rPr>
+        <w:t>ed</w:t>
+      </w:r>
+      <w:r>
+        <w:rPr>
+          <w:color w:val="000000" w:themeColor="text1"/>
+        </w:rPr>
+        <w:t xml:space="preserve"> CS</w:t>
+      </w:r>
+      <w:r>
+        <w:rPr>
+          <w:color w:val="000000" w:themeColor="text1"/>
+          <w:vertAlign w:val="subscript"/>
+        </w:rPr>
+        <w:t>neg</w:t>
+      </w:r>
+      <w:r>
+        <w:rPr>
+          <w:color w:val="000000" w:themeColor="text1"/>
+        </w:rPr>
+        <w:t xml:space="preserve"> with one of the neutral targets/fillers). </w:t>
+      </w:r>
+      <w:r>
+        <w:rPr>
+          <w:rStyle w:val="FootnoteReference"/>
+          <w:color w:val="000000" w:themeColor="text1"/>
+        </w:rPr>
+        <w:footnoteReference w:id="4"/>
+      </w:r>
+      <w:r>
+        <w:rPr>
+          <w:color w:val="000000" w:themeColor="text1"/>
+        </w:rPr>
+        <w:t xml:space="preserve"> </w:t>
+      </w:r>
+      <w:r>
+        <w:rPr>
+          <w:color w:val="000000" w:themeColor="text1"/>
+        </w:rPr>
+        <w:t xml:space="preserve">The remaining 20 trials </w:t>
+      </w:r>
+      <w:r>
+        <w:rPr>
+          <w:color w:val="000000" w:themeColor="text1"/>
+        </w:rPr>
+        <w:t>wer</w:t>
+      </w:r>
+      <w:r>
+        <w:rPr>
+          <w:color w:val="000000" w:themeColor="text1"/>
+        </w:rPr>
+        <w:t>e filler trials, each presenting two neutral targets/fillers. Two filler trials always precede</w:t>
+      </w:r>
+      <w:r>
+        <w:rPr>
+          <w:color w:val="000000" w:themeColor="text1"/>
+        </w:rPr>
+        <w:t>d</w:t>
+      </w:r>
+      <w:r>
+        <w:rPr>
+          <w:color w:val="000000" w:themeColor="text1"/>
+        </w:rPr>
+        <w:t xml:space="preserve"> the first critical trial, and subsequent critical trials appear</w:t>
+      </w:r>
+      <w:r>
+        <w:rPr>
+          <w:color w:val="000000" w:themeColor="text1"/>
+        </w:rPr>
+        <w:t>ed</w:t>
+      </w:r>
+      <w:r>
+        <w:rPr>
+          <w:color w:val="000000" w:themeColor="text1"/>
+        </w:rPr>
+        <w:t xml:space="preserve"> at fixed points separated by filler trials (positions 3, 6, 9, 12, 15, 18, 21, 24, 27 and 30). The ten critical trials </w:t>
       </w:r>
       <w:r>
         <w:rPr>
@@ -6281,191 +6223,62 @@
         <w:rPr>
           <w:color w:val="000000" w:themeColor="text1"/>
         </w:rPr>
-        <w:t xml:space="preserve"> asked the following three questions: </w:t>
-      </w:r>
-      <w:r>
-        <w:rPr>
-          <w:i/>
-          <w:color w:val="000000" w:themeColor="text1"/>
-        </w:rPr>
-        <w:t>1. For some participants, during the first task, there was one cartoon creature that always appeared with positive images and words, and one that always appeared with negative images and words. Do you think it happened in your case?</w:t>
-      </w:r>
-      <w:r>
-        <w:rPr>
-          <w:color w:val="000000" w:themeColor="text1"/>
-        </w:rPr>
-        <w:t xml:space="preserve"> (response options: No, I did not notice if that happened in my task, Yes, that happened in my task</w:t>
-      </w:r>
-      <w:r>
-        <w:rPr>
-          <w:i/>
-          <w:color w:val="000000" w:themeColor="text1"/>
-        </w:rPr>
-        <w:t>). 2. During the first task, which of the two characters was consistently presented with positive images and words? 3. During the first task, which of the two characters was consistently presented with negative images and words?</w:t>
-      </w:r>
-      <w:r>
-        <w:rPr>
-          <w:color w:val="000000" w:themeColor="text1"/>
-        </w:rPr>
-        <w:t xml:space="preserve"> (response options to questions 2 and 3: </w:t>
-      </w:r>
-      <w:proofErr w:type="spellStart"/>
-      <w:r>
-        <w:rPr>
-          <w:color w:val="000000" w:themeColor="text1"/>
-        </w:rPr>
-        <w:t>CS</w:t>
-      </w:r>
-      <w:r>
-        <w:rPr>
-          <w:color w:val="000000" w:themeColor="text1"/>
-          <w:vertAlign w:val="subscript"/>
-        </w:rPr>
-        <w:t>pos</w:t>
-      </w:r>
-      <w:proofErr w:type="spellEnd"/>
-      <w:r>
-        <w:rPr>
-          <w:color w:val="000000" w:themeColor="text1"/>
-          <w:vertAlign w:val="subscript"/>
+        <w:t xml:space="preserve"> randomly assigned to the fixed positions</w:t>
+      </w:r>
+      <w:r>
+        <w:rPr>
+          <w:color w:val="000000" w:themeColor="text1"/>
+        </w:rPr>
+        <w:t xml:space="preserve"> (s</w:t>
+      </w:r>
+      <w:r>
+        <w:rPr>
+          <w:color w:val="000000" w:themeColor="text1"/>
+        </w:rPr>
+        <w:t>ee</w:t>
+      </w:r>
+      <w:r>
+        <w:rPr>
+          <w:b/>
+          <w:color w:val="000000" w:themeColor="text1"/>
         </w:rPr>
         <w:t xml:space="preserve"> </w:t>
       </w:r>
-      <w:r>
-        <w:rPr>
-          <w:color w:val="000000" w:themeColor="text1"/>
-        </w:rPr>
-        <w:t xml:space="preserve">(certainly), </w:t>
-      </w:r>
-      <w:proofErr w:type="spellStart"/>
-      <w:r>
-        <w:rPr>
-          <w:color w:val="000000" w:themeColor="text1"/>
-        </w:rPr>
-        <w:t>CS</w:t>
-      </w:r>
-      <w:r>
-        <w:rPr>
-          <w:color w:val="000000" w:themeColor="text1"/>
-          <w:vertAlign w:val="subscript"/>
-        </w:rPr>
-        <w:t>pos</w:t>
-      </w:r>
-      <w:proofErr w:type="spellEnd"/>
-      <w:r>
-        <w:rPr>
-          <w:color w:val="000000" w:themeColor="text1"/>
-        </w:rPr>
-        <w:t xml:space="preserve"> (probably), </w:t>
-      </w:r>
-      <w:proofErr w:type="spellStart"/>
-      <w:r>
-        <w:rPr>
-          <w:color w:val="000000" w:themeColor="text1"/>
-        </w:rPr>
-        <w:t>CS</w:t>
-      </w:r>
-      <w:r>
-        <w:rPr>
-          <w:color w:val="000000" w:themeColor="text1"/>
-          <w:vertAlign w:val="subscript"/>
-        </w:rPr>
-        <w:t>pos</w:t>
-      </w:r>
-      <w:proofErr w:type="spellEnd"/>
-      <w:r>
-        <w:rPr>
-          <w:color w:val="000000" w:themeColor="text1"/>
-        </w:rPr>
-        <w:t xml:space="preserve"> (guess), </w:t>
-      </w:r>
-      <w:proofErr w:type="spellStart"/>
-      <w:r>
-        <w:rPr>
-          <w:color w:val="000000" w:themeColor="text1"/>
-        </w:rPr>
-        <w:t>CS</w:t>
-      </w:r>
-      <w:r>
-        <w:rPr>
-          <w:color w:val="000000" w:themeColor="text1"/>
-          <w:vertAlign w:val="subscript"/>
-        </w:rPr>
-        <w:t>neg</w:t>
-      </w:r>
-      <w:proofErr w:type="spellEnd"/>
-      <w:r>
-        <w:rPr>
-          <w:color w:val="000000" w:themeColor="text1"/>
-        </w:rPr>
-        <w:t xml:space="preserve"> (guess), </w:t>
-      </w:r>
-      <w:proofErr w:type="spellStart"/>
-      <w:r>
-        <w:rPr>
-          <w:color w:val="000000" w:themeColor="text1"/>
-        </w:rPr>
-        <w:t>CS</w:t>
-      </w:r>
-      <w:r>
-        <w:rPr>
-          <w:color w:val="000000" w:themeColor="text1"/>
-          <w:vertAlign w:val="subscript"/>
-        </w:rPr>
-        <w:t>neg</w:t>
-      </w:r>
-      <w:proofErr w:type="spellEnd"/>
-      <w:r>
-        <w:rPr>
-          <w:color w:val="000000" w:themeColor="text1"/>
-        </w:rPr>
-        <w:t xml:space="preserve"> (probably), </w:t>
-      </w:r>
-      <w:proofErr w:type="spellStart"/>
-      <w:r>
-        <w:rPr>
-          <w:color w:val="000000" w:themeColor="text1"/>
-        </w:rPr>
-        <w:t>CS</w:t>
-      </w:r>
-      <w:r>
-        <w:rPr>
-          <w:color w:val="000000" w:themeColor="text1"/>
-          <w:vertAlign w:val="subscript"/>
-        </w:rPr>
-        <w:t>neg</w:t>
-      </w:r>
-      <w:proofErr w:type="spellEnd"/>
-      <w:r>
-        <w:rPr>
-          <w:color w:val="000000" w:themeColor="text1"/>
-        </w:rPr>
-        <w:t xml:space="preserve"> (certainly). Finally, we assess</w:t>
-      </w:r>
-      <w:r>
-        <w:rPr>
-          <w:color w:val="000000" w:themeColor="text1"/>
-        </w:rPr>
-        <w:t>ed</w:t>
-      </w:r>
-      <w:r>
-        <w:rPr>
-          <w:color w:val="000000" w:themeColor="text1"/>
-        </w:rPr>
-        <w:t xml:space="preserve"> familiarity with the Pokémon presented in the task: </w:t>
-      </w:r>
-      <w:r>
-        <w:rPr>
-          <w:i/>
-          <w:color w:val="000000" w:themeColor="text1"/>
-        </w:rPr>
-        <w:t>How familiar were you with the cartoon creatures that appeared in the surveillance tasks?</w:t>
-      </w:r>
-      <w:r>
-        <w:rPr>
-          <w:color w:val="000000" w:themeColor="text1"/>
-        </w:rPr>
-        <w:t xml:space="preserve"> (response scale: 0 = Not familiar at all to 8 = Very familiar).</w:t>
+      <w:hyperlink r:id="rId28" w:history="1">
+        <w:r>
+          <w:rPr>
+            <w:rStyle w:val="Hyperlink"/>
+            <w:color w:val="000000" w:themeColor="text1"/>
+          </w:rPr>
+          <w:t>osf.io/</w:t>
+        </w:r>
+        <w:proofErr w:type="spellStart"/>
+        <w:r>
+          <w:rPr>
+            <w:rStyle w:val="Hyperlink"/>
+            <w:color w:val="000000" w:themeColor="text1"/>
+          </w:rPr>
+          <w:t>wnckg</w:t>
+        </w:r>
+        <w:proofErr w:type="spellEnd"/>
+      </w:hyperlink>
+      <w:r>
+        <w:rPr>
+          <w:color w:val="000000" w:themeColor="text1"/>
+        </w:rPr>
+        <w:t xml:space="preserve"> for the instructions preceding the evaluation task</w:t>
+      </w:r>
+      <w:r>
+        <w:rPr>
+          <w:color w:val="000000" w:themeColor="text1"/>
+        </w:rPr>
+        <w:t>)</w:t>
+      </w:r>
+      <w:r>
+        <w:rPr>
+          <w:color w:val="000000" w:themeColor="text1"/>
+        </w:rPr>
+        <w:t xml:space="preserve">. </w:t>
       </w:r>
     </w:p>
     <w:p>
@@ -6474,15 +6287,300 @@
           <w:color w:val="000000" w:themeColor="text1"/>
         </w:rPr>
       </w:pPr>
-      <w:bookmarkStart w:id="45" w:name="_Hlk41465932"/>
       <w:r>
         <w:rPr>
           <w:b/>
           <w:color w:val="000000" w:themeColor="text1"/>
         </w:rPr>
+        <w:t>Post-experiment questionnaire</w:t>
+      </w:r>
+      <w:r>
+        <w:rPr>
+          <w:color w:val="000000" w:themeColor="text1"/>
+        </w:rPr>
+        <w:t>. After the evaluation task, participants complete</w:t>
+      </w:r>
+      <w:r>
+        <w:rPr>
+          <w:color w:val="000000" w:themeColor="text1"/>
+        </w:rPr>
+        <w:t>d</w:t>
+      </w:r>
+      <w:r>
+        <w:rPr>
+          <w:color w:val="000000" w:themeColor="text1"/>
+        </w:rPr>
+        <w:t xml:space="preserve"> a questionnaire: we use</w:t>
+      </w:r>
+      <w:r>
+        <w:rPr>
+          <w:color w:val="000000" w:themeColor="text1"/>
+        </w:rPr>
+        <w:t>d</w:t>
+      </w:r>
+      <w:r>
+        <w:rPr>
+          <w:color w:val="000000" w:themeColor="text1"/>
+        </w:rPr>
+        <w:t xml:space="preserve"> the </w:t>
+      </w:r>
+      <w:bookmarkStart w:id="73" w:name="_Hlk36108002"/>
+      <w:r>
+        <w:rPr>
+          <w:color w:val="000000" w:themeColor="text1"/>
+        </w:rPr>
+        <w:t xml:space="preserve">original Olson and Fazio (2001) post-experiment questionnaire </w:t>
+      </w:r>
+      <w:bookmarkEnd w:id="73"/>
+      <w:r>
+        <w:rPr>
+          <w:color w:val="000000" w:themeColor="text1"/>
+        </w:rPr>
+        <w:t>followed by the questionnaire used in the studies of Bar-Anan et al. (2010). With respect to the former, participants first answer</w:t>
+      </w:r>
+      <w:r>
+        <w:rPr>
+          <w:color w:val="000000" w:themeColor="text1"/>
+        </w:rPr>
+        <w:t>ed</w:t>
+      </w:r>
+      <w:r>
+        <w:rPr>
+          <w:color w:val="000000" w:themeColor="text1"/>
+        </w:rPr>
+        <w:t xml:space="preserve"> three open-ended questions: 1. </w:t>
+      </w:r>
+      <w:r>
+        <w:rPr>
+          <w:i/>
+          <w:color w:val="000000" w:themeColor="text1"/>
+        </w:rPr>
+        <w:t xml:space="preserve">Think back to the very first part of the experiment. Did you notice anything out of the ordinary in the way the words and pictures were presented during the surveillance tasks? </w:t>
+      </w:r>
+      <w:r>
+        <w:rPr>
+          <w:color w:val="000000" w:themeColor="text1"/>
+        </w:rPr>
+        <w:t>2.</w:t>
+      </w:r>
+      <w:r>
+        <w:rPr>
+          <w:i/>
+          <w:color w:val="000000" w:themeColor="text1"/>
+        </w:rPr>
+        <w:t xml:space="preserve"> Did you notice anything </w:t>
+      </w:r>
+      <w:r>
+        <w:rPr>
+          <w:i/>
+          <w:color w:val="000000" w:themeColor="text1"/>
+        </w:rPr>
+        <w:lastRenderedPageBreak/>
+        <w:t xml:space="preserve">systematic about how particular words and images appeared together during the surveillance tasks? </w:t>
+      </w:r>
+      <w:r>
+        <w:rPr>
+          <w:color w:val="000000" w:themeColor="text1"/>
+        </w:rPr>
+        <w:t xml:space="preserve">3. </w:t>
+      </w:r>
+      <w:r>
+        <w:rPr>
+          <w:i/>
+          <w:color w:val="000000" w:themeColor="text1"/>
+        </w:rPr>
+        <w:t>Did you notice anything about the words and images that appeared with certain cartoon creatures?</w:t>
+      </w:r>
+      <w:r>
+        <w:rPr>
+          <w:color w:val="000000" w:themeColor="text1"/>
+        </w:rPr>
+        <w:t xml:space="preserve"> Although the original authors recommended that we collect data for all three questions, they also recommended that we only use the first two questions when assessing awareness.</w:t>
+      </w:r>
+    </w:p>
+    <w:p>
+      <w:pPr>
+        <w:rPr>
+          <w:color w:val="000000" w:themeColor="text1"/>
+        </w:rPr>
+      </w:pPr>
+      <w:r>
+        <w:rPr>
+          <w:color w:val="000000" w:themeColor="text1"/>
+        </w:rPr>
+        <w:t xml:space="preserve">With respect to the </w:t>
+      </w:r>
+      <w:bookmarkStart w:id="74" w:name="_Hlk36108018"/>
+      <w:r>
+        <w:rPr>
+          <w:color w:val="000000" w:themeColor="text1"/>
+        </w:rPr>
+        <w:t>Bar-Anan et al. (2010) protocol</w:t>
+      </w:r>
+      <w:bookmarkEnd w:id="74"/>
+      <w:r>
+        <w:rPr>
+          <w:color w:val="000000" w:themeColor="text1"/>
+        </w:rPr>
+        <w:t xml:space="preserve">, participants </w:t>
+      </w:r>
+      <w:r>
+        <w:rPr>
+          <w:color w:val="000000" w:themeColor="text1"/>
+        </w:rPr>
+        <w:t>were</w:t>
+      </w:r>
+      <w:r>
+        <w:rPr>
+          <w:color w:val="000000" w:themeColor="text1"/>
+        </w:rPr>
+        <w:t xml:space="preserve"> asked the following three questions: </w:t>
+      </w:r>
+      <w:r>
+        <w:rPr>
+          <w:i/>
+          <w:color w:val="000000" w:themeColor="text1"/>
+        </w:rPr>
+        <w:t>1. For some participants, during the first task, there was one cartoon creature that always appeared with positive images and words, and one that always appeared with negative images and words. Do you think it happened in your case?</w:t>
+      </w:r>
+      <w:r>
+        <w:rPr>
+          <w:color w:val="000000" w:themeColor="text1"/>
+        </w:rPr>
+        <w:t xml:space="preserve"> (response options: No, I did not notice if that happened in my task, Yes, that happened in my task</w:t>
+      </w:r>
+      <w:r>
+        <w:rPr>
+          <w:i/>
+          <w:color w:val="000000" w:themeColor="text1"/>
+        </w:rPr>
+        <w:t>). 2. During the first task, which of the two characters was consistently presented with positive images and words? 3. During the first task, which of the two characters was consistently presented with negative images and words?</w:t>
+      </w:r>
+      <w:r>
+        <w:rPr>
+          <w:color w:val="000000" w:themeColor="text1"/>
+        </w:rPr>
+        <w:t xml:space="preserve"> (response options to questions 2 and 3: CS</w:t>
+      </w:r>
+      <w:r>
+        <w:rPr>
+          <w:color w:val="000000" w:themeColor="text1"/>
+          <w:vertAlign w:val="subscript"/>
+        </w:rPr>
+        <w:t xml:space="preserve">pos </w:t>
+      </w:r>
+      <w:r>
+        <w:rPr>
+          <w:color w:val="000000" w:themeColor="text1"/>
+        </w:rPr>
+        <w:t>(certainly), CS</w:t>
+      </w:r>
+      <w:r>
+        <w:rPr>
+          <w:color w:val="000000" w:themeColor="text1"/>
+          <w:vertAlign w:val="subscript"/>
+        </w:rPr>
+        <w:t>pos</w:t>
+      </w:r>
+      <w:r>
+        <w:rPr>
+          <w:color w:val="000000" w:themeColor="text1"/>
+        </w:rPr>
+        <w:t xml:space="preserve"> (probably), CS</w:t>
+      </w:r>
+      <w:r>
+        <w:rPr>
+          <w:color w:val="000000" w:themeColor="text1"/>
+          <w:vertAlign w:val="subscript"/>
+        </w:rPr>
+        <w:t>pos</w:t>
+      </w:r>
+      <w:r>
+        <w:rPr>
+          <w:color w:val="000000" w:themeColor="text1"/>
+        </w:rPr>
+        <w:t xml:space="preserve"> (guess), CS</w:t>
+      </w:r>
+      <w:r>
+        <w:rPr>
+          <w:color w:val="000000" w:themeColor="text1"/>
+          <w:vertAlign w:val="subscript"/>
+        </w:rPr>
+        <w:t>neg</w:t>
+      </w:r>
+      <w:r>
+        <w:rPr>
+          <w:color w:val="000000" w:themeColor="text1"/>
+        </w:rPr>
+        <w:t xml:space="preserve"> (guess), CS</w:t>
+      </w:r>
+      <w:r>
+        <w:rPr>
+          <w:color w:val="000000" w:themeColor="text1"/>
+          <w:vertAlign w:val="subscript"/>
+        </w:rPr>
+        <w:t>neg</w:t>
+      </w:r>
+      <w:r>
+        <w:rPr>
+          <w:color w:val="000000" w:themeColor="text1"/>
+        </w:rPr>
+        <w:t xml:space="preserve"> (probably), CS</w:t>
+      </w:r>
+      <w:r>
+        <w:rPr>
+          <w:color w:val="000000" w:themeColor="text1"/>
+          <w:vertAlign w:val="subscript"/>
+        </w:rPr>
+        <w:t>neg</w:t>
+      </w:r>
+      <w:r>
+        <w:rPr>
+          <w:color w:val="000000" w:themeColor="text1"/>
+        </w:rPr>
+        <w:t xml:space="preserve"> (certainly). Finally, we assess</w:t>
+      </w:r>
+      <w:r>
+        <w:rPr>
+          <w:color w:val="000000" w:themeColor="text1"/>
+        </w:rPr>
+        <w:t>ed</w:t>
+      </w:r>
+      <w:r>
+        <w:rPr>
+          <w:color w:val="000000" w:themeColor="text1"/>
+        </w:rPr>
+        <w:t xml:space="preserve"> familiarity with the Pokémon presented in the task: </w:t>
+      </w:r>
+      <w:r>
+        <w:rPr>
+          <w:i/>
+          <w:color w:val="000000" w:themeColor="text1"/>
+        </w:rPr>
+        <w:t>How familiar were you with the cartoon creatures that appeared in the surveillance tasks?</w:t>
+      </w:r>
+      <w:r>
+        <w:rPr>
+          <w:color w:val="000000" w:themeColor="text1"/>
+        </w:rPr>
+        <w:t xml:space="preserve"> (response scale: 0 = Not familiar at all to 8 = Very familiar).</w:t>
+      </w:r>
+    </w:p>
+    <w:p>
+      <w:pPr>
+        <w:rPr>
+          <w:color w:val="000000" w:themeColor="text1"/>
+        </w:rPr>
+      </w:pPr>
+      <w:bookmarkStart w:id="75" w:name="_Hlk41465932"/>
+      <w:r>
+        <w:rPr>
+          <w:b/>
+          <w:color w:val="000000" w:themeColor="text1"/>
+        </w:rPr>
         <w:t xml:space="preserve">Experimental fidelity. </w:t>
       </w:r>
-      <w:bookmarkEnd w:id="45"/>
+      <w:bookmarkEnd w:id="75"/>
       <w:r>
         <w:rPr>
           <w:color w:val="000000" w:themeColor="text1"/>
@@ -6547,23 +6645,9 @@
         <w:rPr>
           <w:color w:val="000000" w:themeColor="text1"/>
         </w:rPr>
-        <w:t xml:space="preserve">n the experiment using the same program and general materials (i.e., developed in </w:t>
-      </w:r>
-      <w:proofErr w:type="spellStart"/>
-      <w:r>
-        <w:rPr>
-          <w:color w:val="000000" w:themeColor="text1"/>
-        </w:rPr>
-        <w:t>PsychoPy</w:t>
-      </w:r>
-      <w:proofErr w:type="spellEnd"/>
-      <w:r>
-        <w:rPr>
-          <w:color w:val="000000" w:themeColor="text1"/>
-        </w:rPr>
-        <w:t>; Peirce, </w:t>
-      </w:r>
-      <w:hyperlink r:id="rId26">
+        <w:t>n the experiment using the same program and general materials (i.e., developed in PsychoPy; Peirce, </w:t>
+      </w:r>
+      <w:hyperlink r:id="rId29">
         <w:r>
           <w:rPr>
             <w:color w:val="000000" w:themeColor="text1"/>
@@ -6639,6 +6723,7 @@
         <w:pStyle w:val="Heading2"/>
       </w:pPr>
       <w:r>
+        <w:lastRenderedPageBreak/>
         <w:t xml:space="preserve">Data </w:t>
       </w:r>
       <w:r>
@@ -6659,7 +6744,6 @@
           <w:b/>
           <w:color w:val="000000" w:themeColor="text1"/>
         </w:rPr>
-        <w:lastRenderedPageBreak/>
         <w:t>Surveillance task</w:t>
       </w:r>
       <w:r>
@@ -6819,75 +6903,52 @@
         <w:rPr>
           <w:color w:val="000000" w:themeColor="text1"/>
         </w:rPr>
-        <w:t xml:space="preserve"> assigned to trials in which the participant chose the </w:t>
-      </w:r>
-      <w:proofErr w:type="spellStart"/>
-      <w:r>
-        <w:rPr>
-          <w:color w:val="000000" w:themeColor="text1"/>
-        </w:rPr>
-        <w:t>CS</w:t>
+        <w:t xml:space="preserve"> assigned to trials in which the participant chose the CS</w:t>
       </w:r>
       <w:r>
         <w:rPr>
           <w:color w:val="000000" w:themeColor="text1"/>
           <w:vertAlign w:val="subscript"/>
         </w:rPr>
-        <w:t>pos</w:t>
-      </w:r>
-      <w:proofErr w:type="spellEnd"/>
+        <w:t xml:space="preserve">pos </w:t>
+      </w:r>
+      <w:r>
+        <w:rPr>
+          <w:color w:val="000000" w:themeColor="text1"/>
+        </w:rPr>
+        <w:t xml:space="preserve">or the image </w:t>
+      </w:r>
+      <w:r>
+        <w:rPr>
+          <w:color w:val="000000" w:themeColor="text1"/>
+        </w:rPr>
+        <w:t xml:space="preserve">that </w:t>
+      </w:r>
+      <w:r>
+        <w:rPr>
+          <w:color w:val="000000" w:themeColor="text1"/>
+        </w:rPr>
+        <w:t>appear</w:t>
+      </w:r>
+      <w:r>
+        <w:rPr>
+          <w:color w:val="000000" w:themeColor="text1"/>
+        </w:rPr>
+        <w:t>ed</w:t>
+      </w:r>
+      <w:r>
+        <w:rPr>
+          <w:color w:val="000000" w:themeColor="text1"/>
+        </w:rPr>
+        <w:t xml:space="preserve"> together with CS</w:t>
+      </w:r>
       <w:r>
         <w:rPr>
           <w:color w:val="000000" w:themeColor="text1"/>
           <w:vertAlign w:val="subscript"/>
         </w:rPr>
-        <w:t xml:space="preserve"> </w:t>
-      </w:r>
-      <w:r>
-        <w:rPr>
-          <w:color w:val="000000" w:themeColor="text1"/>
-        </w:rPr>
-        <w:t xml:space="preserve">or the image </w:t>
-      </w:r>
-      <w:r>
-        <w:rPr>
-          <w:color w:val="000000" w:themeColor="text1"/>
-        </w:rPr>
-        <w:t xml:space="preserve">that </w:t>
-      </w:r>
-      <w:r>
-        <w:rPr>
-          <w:color w:val="000000" w:themeColor="text1"/>
-        </w:rPr>
-        <w:t>appear</w:t>
-      </w:r>
-      <w:r>
-        <w:rPr>
-          <w:color w:val="000000" w:themeColor="text1"/>
-        </w:rPr>
-        <w:t>ed</w:t>
-      </w:r>
-      <w:r>
-        <w:rPr>
-          <w:color w:val="000000" w:themeColor="text1"/>
-        </w:rPr>
-        <w:t xml:space="preserve"> together with </w:t>
-      </w:r>
-      <w:proofErr w:type="spellStart"/>
-      <w:r>
-        <w:rPr>
-          <w:color w:val="000000" w:themeColor="text1"/>
-        </w:rPr>
-        <w:t>CS</w:t>
-      </w:r>
-      <w:r>
-        <w:rPr>
-          <w:color w:val="000000" w:themeColor="text1"/>
-          <w:vertAlign w:val="subscript"/>
-        </w:rPr>
         <w:t>neg</w:t>
       </w:r>
-      <w:proofErr w:type="spellEnd"/>
       <w:r>
         <w:rPr>
           <w:rFonts w:eastAsia="Gungsuh"/>
@@ -6924,15 +6985,7 @@
               <w:rFonts w:eastAsia="Gungsuh"/>
               <w:color w:val="000000" w:themeColor="text1"/>
             </w:rPr>
-            <w:t xml:space="preserve"> assigned to trials in which participants chose the </w:t>
-          </w:r>
-          <w:proofErr w:type="spellStart"/>
-          <w:r>
-            <w:rPr>
-              <w:rFonts w:eastAsia="Gungsuh"/>
-              <w:color w:val="000000" w:themeColor="text1"/>
-            </w:rPr>
-            <w:t>CS</w:t>
+            <w:t xml:space="preserve"> assigned to trials in which participants chose the CS</w:t>
           </w:r>
         </w:sdtContent>
       </w:sdt>
@@ -6943,19 +6996,11 @@
         </w:rPr>
         <w:t>neg</w:t>
       </w:r>
-      <w:proofErr w:type="spellEnd"/>
-      <w:r>
-        <w:rPr>
-          <w:color w:val="000000" w:themeColor="text1"/>
-        </w:rPr>
-        <w:t xml:space="preserve"> or the image appearing together with </w:t>
-      </w:r>
-      <w:proofErr w:type="spellStart"/>
-      <w:r>
-        <w:rPr>
-          <w:color w:val="000000" w:themeColor="text1"/>
-        </w:rPr>
-        <w:t>CS</w:t>
+      <w:r>
+        <w:rPr>
+          <w:color w:val="000000" w:themeColor="text1"/>
+        </w:rPr>
+        <w:t xml:space="preserve"> or the image appearing together with CS</w:t>
       </w:r>
       <w:r>
         <w:rPr>
@@ -6964,7 +7009,6 @@
         </w:rPr>
         <w:t>pos</w:t>
       </w:r>
-      <w:proofErr w:type="spellEnd"/>
       <w:r>
         <w:rPr>
           <w:color w:val="000000" w:themeColor="text1"/>
@@ -7018,14 +7062,7 @@
         <w:rPr>
           <w:color w:val="000000" w:themeColor="text1"/>
         </w:rPr>
-        <w:t xml:space="preserve">measure of evaluative responding (i.e., a preference for </w:t>
-      </w:r>
-      <w:proofErr w:type="spellStart"/>
-      <w:r>
-        <w:rPr>
-          <w:color w:val="000000" w:themeColor="text1"/>
-        </w:rPr>
-        <w:t>CS</w:t>
+        <w:t>measure of evaluative responding (i.e., a preference for CS</w:t>
       </w:r>
       <w:r>
         <w:rPr>
@@ -7034,19 +7071,11 @@
         </w:rPr>
         <w:t>pos</w:t>
       </w:r>
-      <w:proofErr w:type="spellEnd"/>
-      <w:r>
-        <w:rPr>
-          <w:color w:val="000000" w:themeColor="text1"/>
-        </w:rPr>
-        <w:t xml:space="preserve"> over </w:t>
-      </w:r>
-      <w:proofErr w:type="spellStart"/>
-      <w:r>
-        <w:rPr>
-          <w:color w:val="000000" w:themeColor="text1"/>
-        </w:rPr>
-        <w:t>CS</w:t>
+      <w:r>
+        <w:rPr>
+          <w:color w:val="000000" w:themeColor="text1"/>
+        </w:rPr>
+        <w:t xml:space="preserve"> over CS</w:t>
       </w:r>
       <w:r>
         <w:rPr>
@@ -7055,7 +7084,6 @@
         </w:rPr>
         <w:t>neg</w:t>
       </w:r>
-      <w:proofErr w:type="spellEnd"/>
       <w:r>
         <w:rPr>
           <w:color w:val="000000" w:themeColor="text1"/>
@@ -7437,7 +7465,7 @@
         </w:rPr>
         <w:t xml:space="preserve"> (see </w:t>
       </w:r>
-      <w:hyperlink r:id="rId27" w:history="1">
+      <w:hyperlink r:id="rId30" w:history="1">
         <w:r>
           <w:rPr>
             <w:rStyle w:val="Hyperlink"/>
@@ -7633,7 +7661,7 @@
         </w:rPr>
         <w:t xml:space="preserve"> </w:t>
       </w:r>
-      <w:bookmarkStart w:id="46" w:name="_Hlk41467466"/>
+      <w:bookmarkStart w:id="76" w:name="_Hlk41467466"/>
       <w:r>
         <w:rPr>
           <w:lang w:val="en-IE" w:bidi="ar-SA"/>
@@ -7963,7 +7991,7 @@
         </w:rPr>
       </w:pPr>
     </w:p>
-    <w:bookmarkEnd w:id="46"/>
+    <w:bookmarkEnd w:id="76"/>
     <w:p>
       <w:pPr>
         <w:ind w:firstLine="0"/>
@@ -7993,7 +8021,7 @@
                     <pic:cNvPicPr/>
                   </pic:nvPicPr>
                   <pic:blipFill>
-                    <a:blip r:embed="rId28">
+                    <a:blip r:embed="rId31">
                       <a:extLst>
                         <a:ext uri="{28A0092B-C50C-407E-A947-70E740481C1C}">
                           <a14:useLocalDpi xmlns:a14="http://schemas.microsoft.com/office/drawing/2010/main" val="0"/>
@@ -8196,15 +8224,7 @@
           <w:sz w:val="22"/>
           <w:szCs w:val="22"/>
         </w:rPr>
-        <w:t xml:space="preserve">onditioning effect score (i.e., a preference for </w:t>
-      </w:r>
-      <w:proofErr w:type="spellStart"/>
-      <w:r>
-        <w:rPr>
-          <w:sz w:val="22"/>
-          <w:szCs w:val="22"/>
-        </w:rPr>
-        <w:t>CS</w:t>
+        <w:t>onditioning effect score (i.e., a preference for CS</w:t>
       </w:r>
       <w:r>
         <w:rPr>
@@ -8214,21 +8234,12 @@
         </w:rPr>
         <w:t>pos</w:t>
       </w:r>
-      <w:proofErr w:type="spellEnd"/>
       <w:r>
         <w:rPr>
           <w:sz w:val="22"/>
           <w:szCs w:val="22"/>
         </w:rPr>
-        <w:t xml:space="preserve"> over </w:t>
-      </w:r>
-      <w:proofErr w:type="spellStart"/>
-      <w:r>
-        <w:rPr>
-          <w:sz w:val="22"/>
-          <w:szCs w:val="22"/>
-        </w:rPr>
-        <w:t>CS</w:t>
+        <w:t xml:space="preserve"> over CS</w:t>
       </w:r>
       <w:r>
         <w:rPr>
@@ -8238,7 +8249,6 @@
         </w:rPr>
         <w:t>neg</w:t>
       </w:r>
-      <w:proofErr w:type="spellEnd"/>
       <w:r>
         <w:rPr>
           <w:sz w:val="22"/>
@@ -8430,7 +8440,6 @@
         </w:rPr>
         <w:t>‘</w:t>
       </w:r>
-      <w:proofErr w:type="spellStart"/>
       <w:r>
         <w:rPr>
           <w:color w:val="000000" w:themeColor="text1"/>
@@ -8438,7 +8447,6 @@
         </w:rPr>
         <w:t>metafor</w:t>
       </w:r>
-      <w:proofErr w:type="spellEnd"/>
       <w:r>
         <w:rPr>
           <w:color w:val="000000" w:themeColor="text1"/>
@@ -8453,19 +8461,11 @@
         </w:rPr>
         <w:t xml:space="preserve"> (</w:t>
       </w:r>
-      <w:proofErr w:type="spellStart"/>
-      <w:r>
-        <w:rPr>
-          <w:color w:val="000000" w:themeColor="text1"/>
-        </w:rPr>
-        <w:t>Viechtbauer</w:t>
-      </w:r>
-      <w:proofErr w:type="spellEnd"/>
-      <w:r>
-        <w:rPr>
-          <w:color w:val="000000" w:themeColor="text1"/>
-        </w:rPr>
-        <w:t xml:space="preserve">, 2010) </w:t>
+      <w:r>
+        <w:rPr>
+          <w:color w:val="000000" w:themeColor="text1"/>
+        </w:rPr>
+        <w:t xml:space="preserve">Viechtbauer, 2010) </w:t>
       </w:r>
       <w:r>
         <w:rPr>
@@ -9488,7 +9488,7 @@
         </w:rPr>
         <w:t xml:space="preserve">original authors’ </w:t>
       </w:r>
-      <w:bookmarkStart w:id="47" w:name="_Hlk34652704"/>
+      <w:bookmarkStart w:id="77" w:name="_Hlk34652704"/>
       <w:r>
         <w:rPr>
           <w:color w:val="000000" w:themeColor="text1"/>
@@ -9496,7 +9496,7 @@
         </w:rPr>
         <w:t xml:space="preserve">exclusion </w:t>
       </w:r>
-      <w:bookmarkEnd w:id="47"/>
+      <w:bookmarkEnd w:id="77"/>
       <w:r>
         <w:rPr>
           <w:color w:val="000000" w:themeColor="text1"/>
@@ -9588,7 +9588,7 @@
         </w:rPr>
         <w:t xml:space="preserve">effect, </w:t>
       </w:r>
-      <w:bookmarkStart w:id="48" w:name="_Hlk31198853"/>
+      <w:bookmarkStart w:id="78" w:name="_Hlk31198853"/>
       <w:r>
         <w:rPr>
           <w:color w:val="000000" w:themeColor="text1"/>
@@ -9767,7 +9767,7 @@
         </w:rPr>
         <w:t xml:space="preserve"> = .</w:t>
       </w:r>
-      <w:bookmarkEnd w:id="48"/>
+      <w:bookmarkEnd w:id="78"/>
       <w:r>
         <w:rPr>
           <w:color w:val="000000" w:themeColor="text1"/>
@@ -11443,7 +11443,7 @@
         </w:rPr>
         <w:t xml:space="preserve">consistent with what one would expect by chance, </w:t>
       </w:r>
-      <w:bookmarkStart w:id="49" w:name="_Hlk31200845"/>
+      <w:bookmarkStart w:id="79" w:name="_Hlk31200845"/>
       <w:r>
         <w:rPr>
           <w:color w:val="000000" w:themeColor="text1"/>
@@ -11531,7 +11531,7 @@
         </w:rPr>
         <w:t xml:space="preserve">%, </w:t>
       </w:r>
-      <w:bookmarkEnd w:id="49"/>
+      <w:bookmarkEnd w:id="79"/>
       <w:r>
         <w:rPr>
           <w:i/>
@@ -11890,7 +11890,7 @@
           <w:color w:val="000000" w:themeColor="text1"/>
         </w:rPr>
       </w:pPr>
-      <w:bookmarkStart w:id="50" w:name="_Hlk31201009"/>
+      <w:bookmarkStart w:id="80" w:name="_Hlk31201009"/>
       <w:r>
         <w:rPr>
           <w:b/>
@@ -11979,7 +11979,7 @@
         </w:rPr>
         <w:t xml:space="preserve"> </w:t>
       </w:r>
-      <w:bookmarkEnd w:id="50"/>
+      <w:bookmarkEnd w:id="80"/>
       <w:r>
         <w:rPr>
           <w:color w:val="000000" w:themeColor="text1"/>
@@ -12132,7 +12132,7 @@
         </w:rPr>
         <w:t xml:space="preserve">First, </w:t>
       </w:r>
-      <w:bookmarkStart w:id="51" w:name="_Hlk31201054"/>
+      <w:bookmarkStart w:id="81" w:name="_Hlk31201054"/>
       <w:r>
         <w:rPr>
           <w:color w:val="000000" w:themeColor="text1"/>
@@ -12367,7 +12367,7 @@
         </w:rPr>
         <w:t xml:space="preserve">. </w:t>
       </w:r>
-      <w:bookmarkEnd w:id="51"/>
+      <w:bookmarkEnd w:id="81"/>
       <w:r>
         <w:rPr>
           <w:color w:val="000000" w:themeColor="text1"/>
@@ -13518,7 +13518,7 @@
       <w:pPr>
         <w:pStyle w:val="Heading2"/>
       </w:pPr>
-      <w:bookmarkStart w:id="52" w:name="_Hlk43277683"/>
+      <w:bookmarkStart w:id="82" w:name="_Hlk43277683"/>
       <w:r>
         <w:t>Non-</w:t>
       </w:r>
@@ -13532,7 +13532,7 @@
         <w:t>Analyses</w:t>
       </w:r>
     </w:p>
-    <w:bookmarkEnd w:id="52"/>
+    <w:bookmarkEnd w:id="82"/>
     <w:p>
       <w:r>
         <w:rPr>
@@ -15227,14 +15227,14 @@
         </w:rPr>
         <w:t xml:space="preserve">to awareness found </w:t>
       </w:r>
-      <w:bookmarkStart w:id="53" w:name="_Hlk43364530"/>
+      <w:bookmarkStart w:id="83" w:name="_Hlk43364530"/>
       <w:r>
         <w:rPr>
           <w:rFonts w:eastAsia="Arial"/>
         </w:rPr>
         <w:t xml:space="preserve">a non-significant </w:t>
       </w:r>
-      <w:bookmarkEnd w:id="53"/>
+      <w:bookmarkEnd w:id="83"/>
       <w:r>
         <w:rPr>
           <w:rFonts w:eastAsia="Arial"/>
@@ -15426,14 +15426,14 @@
         </w:rPr>
         <w:t>(</w:t>
       </w:r>
-      <w:bookmarkStart w:id="54" w:name="_Hlk34653619"/>
+      <w:bookmarkStart w:id="84" w:name="_Hlk34653619"/>
       <w:r>
         <w:t xml:space="preserve">Open Science Collaboration, </w:t>
       </w:r>
       <w:r>
         <w:t>2015</w:t>
       </w:r>
-      <w:bookmarkEnd w:id="54"/>
+      <w:bookmarkEnd w:id="84"/>
       <w:r>
         <w:t>)</w:t>
       </w:r>
@@ -15724,7 +15724,7 @@
     <w:p>
       <w:pPr>
         <w:rPr>
-          <w:ins w:id="55" w:author="Tal Moran Yorovich" w:date="2020-08-05T09:17:00Z"/>
+          <w:ins w:id="85" w:author="Tal Moran Yorovich" w:date="2020-08-05T09:17:00Z"/>
           <w:color w:val="000000" w:themeColor="text1"/>
         </w:rPr>
       </w:pPr>
@@ -16246,18 +16246,34 @@
     <w:p>
       <w:pPr>
         <w:rPr>
-          <w:ins w:id="56" w:author="sean hughes" w:date="2020-08-05T10:17:00Z"/>
+          <w:ins w:id="86" w:author="sean hughes" w:date="2020-08-05T10:17:00Z"/>
           <w:color w:val="000000" w:themeColor="text1"/>
         </w:rPr>
       </w:pPr>
-      <w:ins w:id="57" w:author="Tal Moran Yorovich" w:date="2020-08-05T09:30:00Z">
+      <w:ins w:id="87" w:author="Tal Moran Yorovich" w:date="2020-08-05T09:30:00Z">
         <w:r>
           <w:rPr>
             <w:color w:val="000000" w:themeColor="text1"/>
           </w:rPr>
-          <w:t xml:space="preserve">The sample used in the current replication was similar to </w:t>
+          <w:t xml:space="preserve">The sample used in the current replication was </w:t>
         </w:r>
-        <w:del w:id="58" w:author="sean hughes" w:date="2020-08-05T10:15:00Z">
+      </w:ins>
+      <w:ins w:id="88" w:author="Ian Hussey" w:date="2020-08-07T14:35:00Z">
+        <w:r>
+          <w:rPr>
+            <w:color w:val="000000" w:themeColor="text1"/>
+          </w:rPr>
+          <w:t xml:space="preserve">designed to be </w:t>
+        </w:r>
+      </w:ins>
+      <w:ins w:id="89" w:author="Tal Moran Yorovich" w:date="2020-08-05T09:30:00Z">
+        <w:r>
+          <w:rPr>
+            <w:color w:val="000000" w:themeColor="text1"/>
+          </w:rPr>
+          <w:t xml:space="preserve">similar to </w:t>
+        </w:r>
+        <w:del w:id="90" w:author="sean hughes" w:date="2020-08-05T10:15:00Z">
           <w:r>
             <w:rPr>
               <w:color w:val="000000" w:themeColor="text1"/>
@@ -16266,7 +16282,7 @@
           </w:r>
         </w:del>
       </w:ins>
-      <w:ins w:id="59" w:author="sean hughes" w:date="2020-08-05T10:15:00Z">
+      <w:ins w:id="91" w:author="sean hughes" w:date="2020-08-05T10:15:00Z">
         <w:r>
           <w:rPr>
             <w:color w:val="000000" w:themeColor="text1"/>
@@ -16274,15 +16290,31 @@
           <w:t xml:space="preserve">that </w:t>
         </w:r>
       </w:ins>
-      <w:ins w:id="60" w:author="Tal Moran Yorovich" w:date="2020-08-05T09:30:00Z">
+      <w:ins w:id="92" w:author="Tal Moran Yorovich" w:date="2020-08-05T09:30:00Z">
         <w:r>
           <w:rPr>
             <w:color w:val="000000" w:themeColor="text1"/>
           </w:rPr>
-          <w:t xml:space="preserve">used by Olson and Fazio (2001) in that </w:t>
+          <w:t>used by Olson and Fazio (2001)</w:t>
         </w:r>
       </w:ins>
-      <w:ins w:id="61" w:author="sean hughes" w:date="2020-08-05T10:15:00Z">
+      <w:ins w:id="93" w:author="Ian Hussey" w:date="2020-08-07T14:35:00Z">
+        <w:r>
+          <w:rPr>
+            <w:color w:val="000000" w:themeColor="text1"/>
+          </w:rPr>
+          <w:t>,</w:t>
+        </w:r>
+      </w:ins>
+      <w:ins w:id="94" w:author="Tal Moran Yorovich" w:date="2020-08-05T09:30:00Z">
+        <w:r>
+          <w:rPr>
+            <w:color w:val="000000" w:themeColor="text1"/>
+          </w:rPr>
+          <w:t xml:space="preserve"> in that </w:t>
+        </w:r>
+      </w:ins>
+      <w:ins w:id="95" w:author="sean hughes" w:date="2020-08-05T10:15:00Z">
         <w:r>
           <w:rPr>
             <w:color w:val="000000" w:themeColor="text1"/>
@@ -16290,14 +16322,14 @@
           <w:t xml:space="preserve">they </w:t>
         </w:r>
       </w:ins>
-      <w:ins w:id="62" w:author="Tal Moran Yorovich" w:date="2020-08-05T09:30:00Z">
+      <w:ins w:id="96" w:author="Tal Moran Yorovich" w:date="2020-08-05T09:30:00Z">
         <w:r>
           <w:rPr>
             <w:color w:val="000000" w:themeColor="text1"/>
           </w:rPr>
           <w:t xml:space="preserve">both </w:t>
         </w:r>
-        <w:del w:id="63" w:author="sean hughes" w:date="2020-08-05T10:10:00Z">
+        <w:del w:id="97" w:author="sean hughes" w:date="2020-08-05T10:10:00Z">
           <w:r>
             <w:rPr>
               <w:color w:val="000000" w:themeColor="text1"/>
@@ -16306,7 +16338,7 @@
           </w:r>
         </w:del>
       </w:ins>
-      <w:ins w:id="64" w:author="sean hughes" w:date="2020-08-05T10:10:00Z">
+      <w:ins w:id="98" w:author="sean hughes" w:date="2020-08-05T10:10:00Z">
         <w:r>
           <w:rPr>
             <w:color w:val="000000" w:themeColor="text1"/>
@@ -16314,7 +16346,7 @@
           <w:t xml:space="preserve">employed </w:t>
         </w:r>
       </w:ins>
-      <w:ins w:id="65" w:author="Tal Moran Yorovich" w:date="2020-08-05T09:30:00Z">
+      <w:ins w:id="99" w:author="Tal Moran Yorovich" w:date="2020-08-05T09:30:00Z">
         <w:r>
           <w:rPr>
             <w:color w:val="000000" w:themeColor="text1"/>
@@ -16322,7 +16354,7 @@
           <w:t xml:space="preserve">undergraduate students. However, </w:t>
         </w:r>
       </w:ins>
-      <w:ins w:id="66" w:author="sean hughes" w:date="2020-08-05T10:15:00Z">
+      <w:ins w:id="100" w:author="sean hughes" w:date="2020-08-05T10:15:00Z">
         <w:r>
           <w:rPr>
             <w:color w:val="000000" w:themeColor="text1"/>
@@ -16330,8 +16362,8 @@
           <w:t xml:space="preserve">there are also </w:t>
         </w:r>
       </w:ins>
-      <w:ins w:id="67" w:author="Tal Moran Yorovich" w:date="2020-08-05T09:30:00Z">
-        <w:del w:id="68" w:author="sean hughes" w:date="2020-08-05T10:10:00Z">
+      <w:ins w:id="101" w:author="Tal Moran Yorovich" w:date="2020-08-05T09:30:00Z">
+        <w:del w:id="102" w:author="sean hughes" w:date="2020-08-05T10:10:00Z">
           <w:r>
             <w:rPr>
               <w:color w:val="000000" w:themeColor="text1"/>
@@ -16340,7 +16372,7 @@
           </w:r>
         </w:del>
       </w:ins>
-      <w:ins w:id="69" w:author="sean hughes" w:date="2020-08-05T10:15:00Z">
+      <w:ins w:id="103" w:author="sean hughes" w:date="2020-08-05T10:15:00Z">
         <w:r>
           <w:rPr>
             <w:color w:val="000000" w:themeColor="text1"/>
@@ -16348,7 +16380,7 @@
           <w:t xml:space="preserve">noteworthy </w:t>
         </w:r>
       </w:ins>
-      <w:ins w:id="70" w:author="Tal Moran Yorovich" w:date="2020-08-05T09:30:00Z">
+      <w:ins w:id="104" w:author="Tal Moran Yorovich" w:date="2020-08-05T09:30:00Z">
         <w:r>
           <w:rPr>
             <w:color w:val="000000" w:themeColor="text1"/>
@@ -16356,7 +16388,7 @@
           <w:t xml:space="preserve">differences between the </w:t>
         </w:r>
       </w:ins>
-      <w:ins w:id="71" w:author="sean hughes" w:date="2020-08-05T10:15:00Z">
+      <w:ins w:id="105" w:author="sean hughes" w:date="2020-08-05T10:15:00Z">
         <w:r>
           <w:rPr>
             <w:color w:val="000000" w:themeColor="text1"/>
@@ -16364,14 +16396,14 @@
           <w:t xml:space="preserve">two </w:t>
         </w:r>
       </w:ins>
-      <w:ins w:id="72" w:author="Tal Moran Yorovich" w:date="2020-08-05T09:30:00Z">
+      <w:ins w:id="106" w:author="Tal Moran Yorovich" w:date="2020-08-05T09:30:00Z">
         <w:r>
           <w:rPr>
             <w:color w:val="000000" w:themeColor="text1"/>
           </w:rPr>
           <w:t xml:space="preserve">samples. First, Olson and Fazio </w:t>
         </w:r>
-        <w:del w:id="73" w:author="sean hughes" w:date="2020-08-05T10:11:00Z">
+        <w:del w:id="107" w:author="sean hughes" w:date="2020-08-05T10:11:00Z">
           <w:r>
             <w:rPr>
               <w:color w:val="000000" w:themeColor="text1"/>
@@ -16379,7 +16411,7 @@
             <w:delText xml:space="preserve">used </w:delText>
           </w:r>
         </w:del>
-        <w:del w:id="74" w:author="sean hughes" w:date="2020-08-05T10:15:00Z">
+        <w:del w:id="108" w:author="sean hughes" w:date="2020-08-05T10:15:00Z">
           <w:r>
             <w:rPr>
               <w:color w:val="000000" w:themeColor="text1"/>
@@ -16388,7 +16420,7 @@
           </w:r>
         </w:del>
       </w:ins>
-      <w:ins w:id="75" w:author="sean hughes" w:date="2020-08-05T10:15:00Z">
+      <w:ins w:id="109" w:author="sean hughes" w:date="2020-08-05T10:15:00Z">
         <w:r>
           <w:rPr>
             <w:color w:val="000000" w:themeColor="text1"/>
@@ -16396,7 +16428,7 @@
           <w:t xml:space="preserve">exclusively </w:t>
         </w:r>
       </w:ins>
-      <w:ins w:id="76" w:author="sean hughes" w:date="2020-08-05T10:11:00Z">
+      <w:ins w:id="110" w:author="sean hughes" w:date="2020-08-05T10:11:00Z">
         <w:r>
           <w:rPr>
             <w:color w:val="000000" w:themeColor="text1"/>
@@ -16404,7 +16436,7 @@
           <w:t xml:space="preserve">recruited </w:t>
         </w:r>
       </w:ins>
-      <w:ins w:id="77" w:author="Tal Moran Yorovich" w:date="2020-08-05T09:30:00Z">
+      <w:ins w:id="111" w:author="Tal Moran Yorovich" w:date="2020-08-05T09:30:00Z">
         <w:r>
           <w:rPr>
             <w:color w:val="000000" w:themeColor="text1"/>
@@ -16412,7 +16444,7 @@
           <w:t>female participants whereas</w:t>
         </w:r>
       </w:ins>
-      <w:ins w:id="78" w:author="sean hughes" w:date="2020-08-05T10:11:00Z">
+      <w:ins w:id="112" w:author="sean hughes" w:date="2020-08-05T10:11:00Z">
         <w:r>
           <w:rPr>
             <w:color w:val="000000" w:themeColor="text1"/>
@@ -16420,7 +16452,7 @@
           <w:t>,</w:t>
         </w:r>
       </w:ins>
-      <w:ins w:id="79" w:author="Tal Moran Yorovich" w:date="2020-08-05T09:30:00Z">
+      <w:ins w:id="113" w:author="Tal Moran Yorovich" w:date="2020-08-05T09:30:00Z">
         <w:r>
           <w:rPr>
             <w:color w:val="000000" w:themeColor="text1"/>
@@ -16428,7 +16460,7 @@
           <w:t xml:space="preserve"> in the current replication</w:t>
         </w:r>
       </w:ins>
-      <w:ins w:id="80" w:author="sean hughes" w:date="2020-08-05T10:11:00Z">
+      <w:ins w:id="114" w:author="sean hughes" w:date="2020-08-05T10:11:00Z">
         <w:r>
           <w:rPr>
             <w:color w:val="000000" w:themeColor="text1"/>
@@ -16436,7 +16468,7 @@
           <w:t>,</w:t>
         </w:r>
       </w:ins>
-      <w:ins w:id="81" w:author="Tal Moran Yorovich" w:date="2020-08-05T09:30:00Z">
+      <w:ins w:id="115" w:author="Tal Moran Yorovich" w:date="2020-08-05T09:30:00Z">
         <w:r>
           <w:rPr>
             <w:color w:val="000000" w:themeColor="text1"/>
@@ -16444,7 +16476,7 @@
           <w:t xml:space="preserve"> 72% of the sample were women</w:t>
         </w:r>
       </w:ins>
-      <w:ins w:id="82" w:author="sean hughes" w:date="2020-08-05T10:11:00Z">
+      <w:ins w:id="116" w:author="sean hughes" w:date="2020-08-05T10:11:00Z">
         <w:r>
           <w:rPr>
             <w:color w:val="000000" w:themeColor="text1"/>
@@ -16452,7 +16484,7 @@
           <w:t xml:space="preserve"> and 28% were men</w:t>
         </w:r>
       </w:ins>
-      <w:ins w:id="83" w:author="Tal Moran Yorovich" w:date="2020-08-05T09:30:00Z">
+      <w:ins w:id="117" w:author="Tal Moran Yorovich" w:date="2020-08-05T09:30:00Z">
         <w:r>
           <w:rPr>
             <w:color w:val="000000" w:themeColor="text1"/>
@@ -16460,7 +16492,7 @@
           <w:t xml:space="preserve">. Second, whereas Olson and Fazio </w:t>
         </w:r>
       </w:ins>
-      <w:ins w:id="84" w:author="sean hughes" w:date="2020-08-05T10:15:00Z">
+      <w:ins w:id="118" w:author="sean hughes" w:date="2020-08-05T10:15:00Z">
         <w:r>
           <w:rPr>
             <w:color w:val="000000" w:themeColor="text1"/>
@@ -16468,8 +16500,8 @@
           <w:t xml:space="preserve">relied on </w:t>
         </w:r>
       </w:ins>
-      <w:ins w:id="85" w:author="Tal Moran Yorovich" w:date="2020-08-05T09:30:00Z">
-        <w:del w:id="86" w:author="sean hughes" w:date="2020-08-05T10:15:00Z">
+      <w:ins w:id="119" w:author="Tal Moran Yorovich" w:date="2020-08-05T09:30:00Z">
+        <w:del w:id="120" w:author="sean hughes" w:date="2020-08-05T10:15:00Z">
           <w:r>
             <w:rPr>
               <w:color w:val="000000" w:themeColor="text1"/>
@@ -16484,7 +16516,7 @@
           <w:t>North American participants</w:t>
         </w:r>
       </w:ins>
-      <w:ins w:id="87" w:author="sean hughes" w:date="2020-08-05T10:15:00Z">
+      <w:ins w:id="121" w:author="sean hughes" w:date="2020-08-05T10:15:00Z">
         <w:r>
           <w:rPr>
             <w:color w:val="000000" w:themeColor="text1"/>
@@ -16492,14 +16524,14 @@
           <w:t xml:space="preserve"> from a single lab</w:t>
         </w:r>
       </w:ins>
-      <w:ins w:id="88" w:author="Tal Moran Yorovich" w:date="2020-08-05T09:30:00Z">
+      <w:ins w:id="122" w:author="Tal Moran Yorovich" w:date="2020-08-05T09:30:00Z">
         <w:r>
           <w:rPr>
             <w:color w:val="000000" w:themeColor="text1"/>
           </w:rPr>
           <w:t xml:space="preserve">, the current replication </w:t>
         </w:r>
-        <w:del w:id="89" w:author="sean hughes" w:date="2020-08-05T10:11:00Z">
+        <w:del w:id="123" w:author="sean hughes" w:date="2020-08-05T10:11:00Z">
           <w:r>
             <w:rPr>
               <w:color w:val="000000" w:themeColor="text1"/>
@@ -16508,7 +16540,7 @@
           </w:r>
         </w:del>
       </w:ins>
-      <w:ins w:id="90" w:author="sean hughes" w:date="2020-08-05T10:11:00Z">
+      <w:ins w:id="124" w:author="sean hughes" w:date="2020-08-05T10:11:00Z">
         <w:r>
           <w:rPr>
             <w:color w:val="000000" w:themeColor="text1"/>
@@ -16516,7 +16548,7 @@
           <w:t xml:space="preserve">recruited </w:t>
         </w:r>
       </w:ins>
-      <w:ins w:id="91" w:author="Tal Moran Yorovich" w:date="2020-08-05T09:30:00Z">
+      <w:ins w:id="125" w:author="Tal Moran Yorovich" w:date="2020-08-05T09:30:00Z">
         <w:r>
           <w:rPr>
             <w:color w:val="000000" w:themeColor="text1"/>
@@ -16524,7 +16556,7 @@
           <w:t xml:space="preserve">participants from </w:t>
         </w:r>
       </w:ins>
-      <w:ins w:id="92" w:author="sean hughes" w:date="2020-08-05T10:16:00Z">
+      <w:ins w:id="126" w:author="sean hughes" w:date="2020-08-05T10:16:00Z">
         <w:r>
           <w:rPr>
             <w:color w:val="000000" w:themeColor="text1"/>
@@ -16532,14 +16564,14 @@
           <w:t xml:space="preserve">multiple locations in </w:t>
         </w:r>
       </w:ins>
-      <w:ins w:id="93" w:author="Tal Moran Yorovich" w:date="2020-08-05T09:30:00Z">
+      <w:ins w:id="127" w:author="Tal Moran Yorovich" w:date="2020-08-05T09:30:00Z">
         <w:r>
           <w:rPr>
             <w:color w:val="000000" w:themeColor="text1"/>
           </w:rPr>
           <w:t>North America</w:t>
         </w:r>
-        <w:del w:id="94" w:author="sean hughes" w:date="2020-08-05T10:18:00Z">
+        <w:del w:id="128" w:author="sean hughes" w:date="2020-08-05T10:18:00Z">
           <w:r>
             <w:rPr>
               <w:color w:val="000000" w:themeColor="text1"/>
@@ -16553,7 +16585,7 @@
           </w:rPr>
           <w:t xml:space="preserve"> (four labs) </w:t>
         </w:r>
-        <w:del w:id="95" w:author="sean hughes" w:date="2020-08-05T10:11:00Z">
+        <w:del w:id="129" w:author="sean hughes" w:date="2020-08-05T10:11:00Z">
           <w:r>
             <w:rPr>
               <w:color w:val="000000" w:themeColor="text1"/>
@@ -16562,7 +16594,7 @@
           </w:r>
         </w:del>
       </w:ins>
-      <w:ins w:id="96" w:author="sean hughes" w:date="2020-08-05T10:12:00Z">
+      <w:ins w:id="130" w:author="sean hughes" w:date="2020-08-05T10:12:00Z">
         <w:r>
           <w:rPr>
             <w:color w:val="000000" w:themeColor="text1"/>
@@ -16570,7 +16602,7 @@
           <w:t xml:space="preserve">and Europe, the latter of which </w:t>
         </w:r>
       </w:ins>
-      <w:ins w:id="97" w:author="sean hughes" w:date="2020-08-05T10:16:00Z">
+      <w:ins w:id="131" w:author="sean hughes" w:date="2020-08-05T10:16:00Z">
         <w:r>
           <w:rPr>
             <w:color w:val="000000" w:themeColor="text1"/>
@@ -16578,7 +16610,7 @@
           <w:t xml:space="preserve">were </w:t>
         </w:r>
       </w:ins>
-      <w:ins w:id="98" w:author="sean hughes" w:date="2020-08-05T10:12:00Z">
+      <w:ins w:id="132" w:author="sean hughes" w:date="2020-08-05T10:12:00Z">
         <w:r>
           <w:rPr>
             <w:color w:val="000000" w:themeColor="text1"/>
@@ -16586,8 +16618,8 @@
           <w:t xml:space="preserve">comprised of </w:t>
         </w:r>
       </w:ins>
-      <w:ins w:id="99" w:author="Tal Moran Yorovich" w:date="2020-08-05T09:30:00Z">
-        <w:del w:id="100" w:author="sean hughes" w:date="2020-08-05T10:12:00Z">
+      <w:ins w:id="133" w:author="Tal Moran Yorovich" w:date="2020-08-05T09:30:00Z">
+        <w:del w:id="134" w:author="sean hughes" w:date="2020-08-05T10:12:00Z">
           <w:r>
             <w:rPr>
               <w:color w:val="000000" w:themeColor="text1"/>
@@ -16599,9 +16631,73 @@
           <w:rPr>
             <w:color w:val="000000" w:themeColor="text1"/>
           </w:rPr>
-          <w:t xml:space="preserve">non-English speaking countries like Germany (four labs), Belgium (two labs), Spain and Poland. Although </w:t>
+          <w:t xml:space="preserve">non-English speaking countries </w:t>
         </w:r>
-        <w:del w:id="101" w:author="sean hughes" w:date="2020-08-05T10:12:00Z">
+        <w:del w:id="135" w:author="Ian Hussey" w:date="2020-08-07T14:35:00Z">
+          <w:r>
+            <w:rPr>
+              <w:color w:val="000000" w:themeColor="text1"/>
+            </w:rPr>
+            <w:delText>like</w:delText>
+          </w:r>
+        </w:del>
+      </w:ins>
+      <w:ins w:id="136" w:author="Ian Hussey" w:date="2020-08-07T14:35:00Z">
+        <w:r>
+          <w:rPr>
+            <w:color w:val="000000" w:themeColor="text1"/>
+          </w:rPr>
+          <w:t>including</w:t>
+        </w:r>
+      </w:ins>
+      <w:ins w:id="137" w:author="Tal Moran Yorovich" w:date="2020-08-05T09:30:00Z">
+        <w:r>
+          <w:rPr>
+            <w:color w:val="000000" w:themeColor="text1"/>
+          </w:rPr>
+          <w:t xml:space="preserve"> Germany (four labs), Belgium (two labs), Spain and Poland</w:t>
+        </w:r>
+      </w:ins>
+      <w:ins w:id="138" w:author="Ian Hussey" w:date="2020-08-07T14:35:00Z">
+        <w:r>
+          <w:rPr>
+            <w:color w:val="000000" w:themeColor="text1"/>
+          </w:rPr>
+          <w:t xml:space="preserve"> (1 lab)</w:t>
+        </w:r>
+      </w:ins>
+      <w:ins w:id="139" w:author="Tal Moran Yorovich" w:date="2020-08-05T09:30:00Z">
+        <w:r>
+          <w:rPr>
+            <w:color w:val="000000" w:themeColor="text1"/>
+          </w:rPr>
+          <w:t xml:space="preserve">. </w:t>
+        </w:r>
+        <w:del w:id="140" w:author="Ian Hussey" w:date="2020-08-07T14:36:00Z">
+          <w:r>
+            <w:rPr>
+              <w:color w:val="000000" w:themeColor="text1"/>
+            </w:rPr>
+            <w:delText>Although</w:delText>
+          </w:r>
+        </w:del>
+      </w:ins>
+      <w:ins w:id="141" w:author="Ian Hussey" w:date="2020-08-07T14:36:00Z">
+        <w:r>
+          <w:rPr>
+            <w:color w:val="000000" w:themeColor="text1"/>
+          </w:rPr>
+          <w:t>Of course,</w:t>
+        </w:r>
+      </w:ins>
+      <w:ins w:id="142" w:author="Tal Moran Yorovich" w:date="2020-08-05T09:30:00Z">
+        <w:r>
+          <w:rPr>
+            <w:color w:val="000000" w:themeColor="text1"/>
+          </w:rPr>
+          <w:t xml:space="preserve"> </w:t>
+        </w:r>
+        <w:del w:id="143" w:author="sean hughes" w:date="2020-08-05T10:12:00Z">
           <w:r>
             <w:rPr>
               <w:color w:val="000000" w:themeColor="text1"/>
@@ -16610,16 +16706,24 @@
           </w:r>
         </w:del>
       </w:ins>
-      <w:ins w:id="102" w:author="sean hughes" w:date="2020-08-05T10:12:00Z">
+      <w:ins w:id="144" w:author="sean hughes" w:date="2020-08-05T10:12:00Z">
+        <w:del w:id="145" w:author="Ian Hussey" w:date="2020-08-07T14:36:00Z">
+          <w:r>
+            <w:rPr>
+              <w:color w:val="000000" w:themeColor="text1"/>
+            </w:rPr>
+            <w:delText xml:space="preserve">a </w:delText>
+          </w:r>
+        </w:del>
         <w:r>
           <w:rPr>
             <w:color w:val="000000" w:themeColor="text1"/>
           </w:rPr>
-          <w:t xml:space="preserve">a reliance on </w:t>
+          <w:t xml:space="preserve">reliance on </w:t>
         </w:r>
       </w:ins>
-      <w:ins w:id="103" w:author="Tal Moran Yorovich" w:date="2020-08-05T09:30:00Z">
-        <w:del w:id="104" w:author="sean hughes" w:date="2020-08-05T10:12:00Z">
+      <w:ins w:id="146" w:author="Tal Moran Yorovich" w:date="2020-08-05T09:30:00Z">
+        <w:del w:id="147" w:author="sean hughes" w:date="2020-08-05T10:12:00Z">
           <w:r>
             <w:rPr>
               <w:color w:val="000000" w:themeColor="text1"/>
@@ -16633,7 +16737,7 @@
           </w:rPr>
           <w:t xml:space="preserve">undergraduate students poses a limitation </w:t>
         </w:r>
-        <w:del w:id="105" w:author="sean hughes" w:date="2020-08-05T10:12:00Z">
+        <w:del w:id="148" w:author="sean hughes" w:date="2020-08-05T10:12:00Z">
           <w:r>
             <w:rPr>
               <w:color w:val="000000" w:themeColor="text1"/>
@@ -16642,7 +16746,7 @@
           </w:r>
         </w:del>
       </w:ins>
-      <w:ins w:id="106" w:author="sean hughes" w:date="2020-08-05T10:12:00Z">
+      <w:ins w:id="149" w:author="sean hughes" w:date="2020-08-05T10:12:00Z">
         <w:r>
           <w:rPr>
             <w:color w:val="000000" w:themeColor="text1"/>
@@ -16650,23 +16754,55 @@
           <w:t xml:space="preserve">to </w:t>
         </w:r>
       </w:ins>
-      <w:ins w:id="107" w:author="Tal Moran Yorovich" w:date="2020-08-05T09:30:00Z">
+      <w:ins w:id="150" w:author="Tal Moran Yorovich" w:date="2020-08-05T09:30:00Z">
         <w:r>
           <w:rPr>
             <w:color w:val="000000" w:themeColor="text1"/>
           </w:rPr>
-          <w:t xml:space="preserve">the generalizability of the </w:t>
+          <w:t xml:space="preserve">the generalizability of </w:t>
         </w:r>
       </w:ins>
-      <w:ins w:id="108" w:author="sean hughes" w:date="2020-08-05T10:13:00Z">
+      <w:ins w:id="151" w:author="Ian Hussey" w:date="2020-08-07T14:36:00Z">
         <w:r>
           <w:rPr>
             <w:color w:val="000000" w:themeColor="text1"/>
           </w:rPr>
-          <w:t xml:space="preserve">original and </w:t>
+          <w:t xml:space="preserve">both </w:t>
         </w:r>
       </w:ins>
-      <w:ins w:id="109" w:author="Tal Moran Yorovich" w:date="2020-08-05T09:30:00Z">
+      <w:ins w:id="152" w:author="Tal Moran Yorovich" w:date="2020-08-05T09:30:00Z">
+        <w:r>
+          <w:rPr>
+            <w:color w:val="000000" w:themeColor="text1"/>
+          </w:rPr>
+          <w:t xml:space="preserve">the </w:t>
+        </w:r>
+      </w:ins>
+      <w:ins w:id="153" w:author="sean hughes" w:date="2020-08-05T10:13:00Z">
+        <w:r>
+          <w:rPr>
+            <w:color w:val="000000" w:themeColor="text1"/>
+          </w:rPr>
+          <w:t xml:space="preserve">original </w:t>
+        </w:r>
+      </w:ins>
+      <w:ins w:id="154" w:author="Ian Hussey" w:date="2020-08-07T14:36:00Z">
+        <w:r>
+          <w:rPr>
+            <w:color w:val="000000" w:themeColor="text1"/>
+          </w:rPr>
+          <w:t xml:space="preserve">study </w:t>
+        </w:r>
+      </w:ins>
+      <w:ins w:id="155" w:author="sean hughes" w:date="2020-08-05T10:13:00Z">
+        <w:r>
+          <w:rPr>
+            <w:color w:val="000000" w:themeColor="text1"/>
+          </w:rPr>
+          <w:t xml:space="preserve">and </w:t>
+        </w:r>
+      </w:ins>
+      <w:ins w:id="156" w:author="Tal Moran Yorovich" w:date="2020-08-05T09:30:00Z">
         <w:r>
           <w:rPr>
             <w:color w:val="000000" w:themeColor="text1"/>
@@ -16674,7 +16810,15 @@
           <w:t>current replication</w:t>
         </w:r>
       </w:ins>
-      <w:ins w:id="110" w:author="sean hughes" w:date="2020-08-05T10:16:00Z">
+      <w:ins w:id="157" w:author="Ian Hussey" w:date="2020-08-07T14:36:00Z">
+        <w:r>
+          <w:rPr>
+            <w:color w:val="000000" w:themeColor="text1"/>
+          </w:rPr>
+          <w:t>’s</w:t>
+        </w:r>
+      </w:ins>
+      <w:ins w:id="158" w:author="sean hughes" w:date="2020-08-05T10:16:00Z">
         <w:r>
           <w:rPr>
             <w:color w:val="000000" w:themeColor="text1"/>
@@ -16682,8 +16826,8 @@
           <w:t xml:space="preserve"> claims</w:t>
         </w:r>
       </w:ins>
-      <w:ins w:id="111" w:author="Tal Moran Yorovich" w:date="2020-08-05T09:30:00Z">
-        <w:del w:id="112" w:author="sean hughes" w:date="2020-08-05T10:13:00Z">
+      <w:ins w:id="159" w:author="Tal Moran Yorovich" w:date="2020-08-05T09:30:00Z">
+        <w:del w:id="160" w:author="sean hughes" w:date="2020-08-05T10:13:00Z">
           <w:r>
             <w:rPr>
               <w:color w:val="000000" w:themeColor="text1"/>
@@ -16692,16 +16836,34 @@
           </w:r>
         </w:del>
       </w:ins>
-      <w:ins w:id="113" w:author="sean hughes" w:date="2020-08-05T10:12:00Z">
+      <w:ins w:id="161" w:author="Ian Hussey" w:date="2020-08-07T14:37:00Z">
         <w:r>
           <w:rPr>
             <w:color w:val="000000" w:themeColor="text1"/>
           </w:rPr>
-          <w:t xml:space="preserve">, </w:t>
+          <w:t>. However,</w:t>
         </w:r>
       </w:ins>
-      <w:ins w:id="114" w:author="Tal Moran Yorovich" w:date="2020-08-05T09:30:00Z">
-        <w:del w:id="115" w:author="sean hughes" w:date="2020-08-05T10:12:00Z">
+      <w:ins w:id="162" w:author="Ian Hussey" w:date="2020-08-07T14:36:00Z">
+        <w:r>
+          <w:rPr>
+            <w:color w:val="000000" w:themeColor="text1"/>
+          </w:rPr>
+          <w:t xml:space="preserve"> </w:t>
+        </w:r>
+      </w:ins>
+      <w:ins w:id="163" w:author="sean hughes" w:date="2020-08-05T10:12:00Z">
+        <w:del w:id="164" w:author="Ian Hussey" w:date="2020-08-07T14:36:00Z">
+          <w:r>
+            <w:rPr>
+              <w:color w:val="000000" w:themeColor="text1"/>
+            </w:rPr>
+            <w:delText xml:space="preserve">, </w:delText>
+          </w:r>
+        </w:del>
+      </w:ins>
+      <w:ins w:id="165" w:author="Tal Moran Yorovich" w:date="2020-08-05T09:30:00Z">
+        <w:del w:id="166" w:author="sean hughes" w:date="2020-08-05T10:12:00Z">
           <w:r>
             <w:rPr>
               <w:color w:val="000000" w:themeColor="text1"/>
@@ -16710,7 +16872,7 @@
           </w:r>
         </w:del>
       </w:ins>
-      <w:ins w:id="116" w:author="sean hughes" w:date="2020-08-05T10:12:00Z">
+      <w:ins w:id="167" w:author="sean hughes" w:date="2020-08-05T10:12:00Z">
         <w:r>
           <w:rPr>
             <w:color w:val="000000" w:themeColor="text1"/>
@@ -16718,14 +16880,14 @@
           <w:t>t</w:t>
         </w:r>
       </w:ins>
-      <w:ins w:id="117" w:author="Tal Moran Yorovich" w:date="2020-08-05T09:30:00Z">
+      <w:ins w:id="168" w:author="Tal Moran Yorovich" w:date="2020-08-05T09:30:00Z">
         <w:r>
           <w:rPr>
             <w:color w:val="000000" w:themeColor="text1"/>
           </w:rPr>
           <w:t xml:space="preserve">he fact we </w:t>
         </w:r>
-        <w:del w:id="118" w:author="sean hughes" w:date="2020-08-05T10:16:00Z">
+        <w:del w:id="169" w:author="sean hughes" w:date="2020-08-05T10:16:00Z">
           <w:r>
             <w:rPr>
               <w:color w:val="000000" w:themeColor="text1"/>
@@ -16734,7 +16896,7 @@
           </w:r>
         </w:del>
       </w:ins>
-      <w:ins w:id="119" w:author="sean hughes" w:date="2020-08-05T10:16:00Z">
+      <w:ins w:id="170" w:author="sean hughes" w:date="2020-08-05T10:16:00Z">
         <w:r>
           <w:rPr>
             <w:color w:val="000000" w:themeColor="text1"/>
@@ -16742,7 +16904,7 @@
           <w:t xml:space="preserve">recruited </w:t>
         </w:r>
       </w:ins>
-      <w:ins w:id="120" w:author="Tal Moran Yorovich" w:date="2020-08-05T09:30:00Z">
+      <w:ins w:id="171" w:author="Tal Moran Yorovich" w:date="2020-08-05T09:30:00Z">
         <w:r>
           <w:rPr>
             <w:color w:val="000000" w:themeColor="text1"/>
@@ -16750,7 +16912,7 @@
           <w:t>both men and women</w:t>
         </w:r>
       </w:ins>
-      <w:ins w:id="121" w:author="sean hughes" w:date="2020-08-05T10:13:00Z">
+      <w:ins w:id="172" w:author="sean hughes" w:date="2020-08-05T10:13:00Z">
         <w:r>
           <w:rPr>
             <w:color w:val="000000" w:themeColor="text1"/>
@@ -16758,7 +16920,7 @@
           <w:t xml:space="preserve"> from </w:t>
         </w:r>
       </w:ins>
-      <w:ins w:id="122" w:author="sean hughes" w:date="2020-08-05T10:18:00Z">
+      <w:ins w:id="173" w:author="sean hughes" w:date="2020-08-05T10:18:00Z">
         <w:r>
           <w:rPr>
             <w:color w:val="000000" w:themeColor="text1"/>
@@ -16766,8 +16928,8 @@
           <w:t xml:space="preserve">multiple </w:t>
         </w:r>
       </w:ins>
-      <w:ins w:id="123" w:author="Tal Moran Yorovich" w:date="2020-08-05T09:30:00Z">
-        <w:del w:id="124" w:author="sean hughes" w:date="2020-08-05T10:13:00Z">
+      <w:ins w:id="174" w:author="Tal Moran Yorovich" w:date="2020-08-05T09:30:00Z">
+        <w:del w:id="175" w:author="sean hughes" w:date="2020-08-05T10:13:00Z">
           <w:r>
             <w:rPr>
               <w:color w:val="000000" w:themeColor="text1"/>
@@ -16775,7 +16937,7 @@
             <w:delText xml:space="preserve"> and not only </w:delText>
           </w:r>
         </w:del>
-        <w:del w:id="125" w:author="sean hughes" w:date="2020-08-05T10:18:00Z">
+        <w:del w:id="176" w:author="sean hughes" w:date="2020-08-05T10:18:00Z">
           <w:r>
             <w:rPr>
               <w:color w:val="000000" w:themeColor="text1"/>
@@ -16783,7 +16945,7 @@
             <w:delText xml:space="preserve">North American </w:delText>
           </w:r>
         </w:del>
-        <w:del w:id="126" w:author="sean hughes" w:date="2020-08-05T10:17:00Z">
+        <w:del w:id="177" w:author="sean hughes" w:date="2020-08-05T10:17:00Z">
           <w:r>
             <w:rPr>
               <w:color w:val="000000" w:themeColor="text1"/>
@@ -16792,7 +16954,7 @@
           </w:r>
         </w:del>
       </w:ins>
-      <w:ins w:id="127" w:author="sean hughes" w:date="2020-08-05T10:13:00Z">
+      <w:ins w:id="178" w:author="sean hughes" w:date="2020-08-05T10:13:00Z">
         <w:r>
           <w:rPr>
             <w:color w:val="000000" w:themeColor="text1"/>
@@ -16800,7 +16962,7 @@
           <w:t xml:space="preserve">countries </w:t>
         </w:r>
       </w:ins>
-      <w:ins w:id="128" w:author="sean hughes" w:date="2020-08-05T10:17:00Z">
+      <w:ins w:id="179" w:author="sean hughes" w:date="2020-08-05T10:17:00Z">
         <w:r>
           <w:rPr>
             <w:color w:val="000000" w:themeColor="text1"/>
@@ -16808,7 +16970,7 @@
           <w:t xml:space="preserve">and </w:t>
         </w:r>
       </w:ins>
-      <w:ins w:id="129" w:author="sean hughes" w:date="2020-08-05T10:18:00Z">
+      <w:ins w:id="180" w:author="sean hughes" w:date="2020-08-05T10:18:00Z">
         <w:r>
           <w:rPr>
             <w:color w:val="000000" w:themeColor="text1"/>
@@ -16816,7 +16978,7 @@
           <w:t xml:space="preserve">diverse </w:t>
         </w:r>
       </w:ins>
-      <w:ins w:id="130" w:author="sean hughes" w:date="2020-08-05T10:13:00Z">
+      <w:ins w:id="181" w:author="sean hughes" w:date="2020-08-05T10:13:00Z">
         <w:r>
           <w:rPr>
             <w:color w:val="000000" w:themeColor="text1"/>
@@ -16824,8 +16986,8 @@
           <w:t xml:space="preserve">language regions, </w:t>
         </w:r>
       </w:ins>
-      <w:ins w:id="131" w:author="Tal Moran Yorovich" w:date="2020-08-05T09:30:00Z">
-        <w:del w:id="132" w:author="sean hughes" w:date="2020-08-05T10:14:00Z">
+      <w:ins w:id="182" w:author="Tal Moran Yorovich" w:date="2020-08-05T09:30:00Z">
+        <w:del w:id="183" w:author="sean hughes" w:date="2020-08-05T10:14:00Z">
           <w:r>
             <w:rPr>
               <w:color w:val="000000" w:themeColor="text1"/>
@@ -16834,7 +16996,7 @@
           </w:r>
         </w:del>
       </w:ins>
-      <w:ins w:id="133" w:author="sean hughes" w:date="2020-08-05T10:14:00Z">
+      <w:ins w:id="184" w:author="sean hughes" w:date="2020-08-05T10:14:00Z">
         <w:r>
           <w:rPr>
             <w:color w:val="000000" w:themeColor="text1"/>
@@ -16842,14 +17004,14 @@
           <w:t xml:space="preserve">increases </w:t>
         </w:r>
       </w:ins>
-      <w:ins w:id="134" w:author="Tal Moran Yorovich" w:date="2020-08-05T09:30:00Z">
+      <w:ins w:id="185" w:author="Tal Moran Yorovich" w:date="2020-08-05T09:30:00Z">
         <w:r>
           <w:rPr>
             <w:color w:val="000000" w:themeColor="text1"/>
           </w:rPr>
           <w:t xml:space="preserve">the generalizability of </w:t>
         </w:r>
-        <w:del w:id="135" w:author="sean hughes" w:date="2020-08-05T10:14:00Z">
+        <w:del w:id="186" w:author="sean hughes" w:date="2020-08-05T10:14:00Z">
           <w:r>
             <w:rPr>
               <w:color w:val="000000" w:themeColor="text1"/>
@@ -16858,7 +17020,7 @@
           </w:r>
         </w:del>
       </w:ins>
-      <w:ins w:id="136" w:author="sean hughes" w:date="2020-08-05T10:14:00Z">
+      <w:ins w:id="187" w:author="sean hughes" w:date="2020-08-05T10:14:00Z">
         <w:r>
           <w:rPr>
             <w:color w:val="000000" w:themeColor="text1"/>
@@ -16866,7 +17028,7 @@
           <w:t xml:space="preserve">our </w:t>
         </w:r>
       </w:ins>
-      <w:ins w:id="137" w:author="Tal Moran Yorovich" w:date="2020-08-05T09:30:00Z">
+      <w:ins w:id="188" w:author="Tal Moran Yorovich" w:date="2020-08-05T09:30:00Z">
         <w:r>
           <w:rPr>
             <w:color w:val="000000" w:themeColor="text1"/>
@@ -16874,7 +17036,7 @@
           <w:t xml:space="preserve">findings </w:t>
         </w:r>
       </w:ins>
-      <w:ins w:id="138" w:author="sean hughes" w:date="2020-08-05T10:14:00Z">
+      <w:ins w:id="189" w:author="sean hughes" w:date="2020-08-05T10:14:00Z">
         <w:r>
           <w:rPr>
             <w:color w:val="000000" w:themeColor="text1"/>
@@ -16882,8 +17044,8 @@
           <w:t xml:space="preserve">relative to </w:t>
         </w:r>
       </w:ins>
-      <w:ins w:id="139" w:author="Tal Moran Yorovich" w:date="2020-08-05T09:30:00Z">
-        <w:del w:id="140" w:author="sean hughes" w:date="2020-08-05T10:14:00Z">
+      <w:ins w:id="190" w:author="Tal Moran Yorovich" w:date="2020-08-05T09:30:00Z">
+        <w:del w:id="191" w:author="sean hughes" w:date="2020-08-05T10:14:00Z">
           <w:r>
             <w:rPr>
               <w:color w:val="000000" w:themeColor="text1"/>
@@ -16898,7 +17060,7 @@
           <w:t>Olson and Fazio</w:t>
         </w:r>
       </w:ins>
-      <w:ins w:id="141" w:author="sean hughes" w:date="2020-08-05T10:14:00Z">
+      <w:ins w:id="192" w:author="sean hughes" w:date="2020-08-05T10:14:00Z">
         <w:r>
           <w:rPr>
             <w:color w:val="000000" w:themeColor="text1"/>
@@ -16906,14 +17068,14 @@
           <w:t>’s original</w:t>
         </w:r>
       </w:ins>
-      <w:ins w:id="142" w:author="Tal Moran Yorovich" w:date="2020-08-05T09:30:00Z">
+      <w:ins w:id="193" w:author="Tal Moran Yorovich" w:date="2020-08-05T09:30:00Z">
         <w:r>
           <w:rPr>
             <w:color w:val="000000" w:themeColor="text1"/>
           </w:rPr>
           <w:t xml:space="preserve"> </w:t>
         </w:r>
-        <w:del w:id="143" w:author="sean hughes" w:date="2020-08-05T10:17:00Z">
+        <w:del w:id="194" w:author="sean hughes" w:date="2020-08-05T10:17:00Z">
           <w:r>
             <w:rPr>
               <w:color w:val="000000" w:themeColor="text1"/>
@@ -16922,15 +17084,25 @@
           </w:r>
         </w:del>
       </w:ins>
-      <w:ins w:id="144" w:author="sean hughes" w:date="2020-08-05T10:17:00Z">
+      <w:ins w:id="195" w:author="sean hughes" w:date="2020-08-05T10:17:00Z">
+        <w:del w:id="196" w:author="Ian Hussey" w:date="2020-08-07T14:37:00Z">
+          <w:r>
+            <w:rPr>
+              <w:color w:val="000000" w:themeColor="text1"/>
+            </w:rPr>
+            <w:delText>findings</w:delText>
+          </w:r>
+        </w:del>
+      </w:ins>
+      <w:ins w:id="197" w:author="Ian Hussey" w:date="2020-08-07T14:37:00Z">
         <w:r>
           <w:rPr>
             <w:color w:val="000000" w:themeColor="text1"/>
           </w:rPr>
-          <w:t>findings</w:t>
+          <w:t>study</w:t>
         </w:r>
       </w:ins>
-      <w:ins w:id="145" w:author="Tal Moran Yorovich" w:date="2020-08-05T09:30:00Z">
+      <w:ins w:id="198" w:author="Tal Moran Yorovich" w:date="2020-08-05T09:30:00Z">
         <w:r>
           <w:rPr>
             <w:color w:val="000000" w:themeColor="text1"/>
@@ -16942,12 +17114,12 @@
     <w:p>
       <w:pPr>
         <w:rPr>
-          <w:del w:id="146" w:author="Tal Moran Yorovich" w:date="2020-08-05T09:30:00Z"/>
+          <w:del w:id="199" w:author="Tal Moran Yorovich" w:date="2020-08-05T09:30:00Z"/>
           <w:color w:val="000000" w:themeColor="text1"/>
         </w:rPr>
       </w:pPr>
-      <w:ins w:id="147" w:author="Tal Moran Yorovich" w:date="2020-08-05T09:30:00Z">
-        <w:del w:id="148" w:author="sean hughes" w:date="2020-08-05T10:17:00Z">
+      <w:ins w:id="200" w:author="Tal Moran Yorovich" w:date="2020-08-05T09:30:00Z">
+        <w:del w:id="201" w:author="sean hughes" w:date="2020-08-05T10:17:00Z">
           <w:r>
             <w:rPr>
               <w:color w:val="000000" w:themeColor="text1"/>
@@ -17215,8 +17387,11 @@
     </w:p>
     <w:p>
       <w:r>
+        <w:t xml:space="preserve">A brief response was solicited from the original authors and we include it here verbatim. “We [Olson and Fazio] emphasize that the effect was in the predicted direction in 11 of the 12 samples using the original exclusion criteria. The secondary criteria revealed analogous patterns in 10, 9, and 11 of 12 samples, respectively. However, such criteria can </w:t>
+      </w:r>
+      <w:r>
         <w:lastRenderedPageBreak/>
-        <w:t xml:space="preserve">A brief response was solicited from the original authors and we include it here verbatim. “We [Olson and Fazio] emphasize that the effect was in the predicted direction in 11 of the 12 samples using the original exclusion criteria. The secondary criteria revealed analogous patterns in 10, 9, and 11 of 12 samples, respectively. However, such criteria can also exclude unaware individuals if they use their recently formed attitudes to guess CS-US valence (see Gawronski &amp; Walther, 2012). Ultimately, the lack of a moderating effect of exclusion criteria can be interpreted as an unqualified replication of Olson and Fazio (2001). </w:t>
+        <w:t xml:space="preserve">also exclude unaware individuals if they use their recently formed attitudes to guess CS-US valence (see Gawronski &amp; Walther, 2012). Ultimately, the lack of a moderating effect of exclusion criteria can be interpreted as an unqualified replication of Olson and Fazio (2001). </w:t>
       </w:r>
     </w:p>
     <w:p>
@@ -17662,114 +17837,93 @@
         <w:t>g</w:t>
       </w:r>
       <w:r>
-        <w:t xml:space="preserve">rant BOF16/MET_V/002 to Jan De </w:t>
+        <w:t xml:space="preserve">rant BOF16/MET_V/002 to Jan De Houwer, </w:t>
+      </w:r>
+      <w:r>
+        <w:t xml:space="preserve">Ghent University </w:t>
+      </w:r>
+      <w:r>
+        <w:t>BOF g</w:t>
+      </w:r>
+      <w:r>
+        <w:t xml:space="preserve">rant 01P05517 to Ian Hussey, </w:t>
       </w:r>
       <w:proofErr w:type="spellStart"/>
       <w:r>
-        <w:t>Houwer</w:t>
+        <w:t>Comunidad</w:t>
       </w:r>
       <w:proofErr w:type="spellEnd"/>
       <w:r>
+        <w:t xml:space="preserve"> de Madrid</w:t>
+      </w:r>
+      <w:r>
         <w:t xml:space="preserve">, </w:t>
       </w:r>
-      <w:r>
-        <w:t xml:space="preserve">Ghent University </w:t>
-      </w:r>
-      <w:r>
-        <w:t>BOF g</w:t>
-      </w:r>
-      <w:r>
-        <w:t xml:space="preserve">rant 01P05517 to Ian Hussey, </w:t>
-      </w:r>
       <w:proofErr w:type="spellStart"/>
       <w:r>
-        <w:t>Comunidad</w:t>
+        <w:t>Programa</w:t>
       </w:r>
       <w:proofErr w:type="spellEnd"/>
       <w:r>
-        <w:t xml:space="preserve"> de Madrid</w:t>
+        <w:t xml:space="preserve"> de </w:t>
+      </w:r>
+      <w:proofErr w:type="spellStart"/>
+      <w:r>
+        <w:t>Atracción</w:t>
+      </w:r>
+      <w:proofErr w:type="spellEnd"/>
+      <w:r>
+        <w:t xml:space="preserve"> de </w:t>
+      </w:r>
+      <w:proofErr w:type="spellStart"/>
+      <w:r>
+        <w:t>Talento</w:t>
+      </w:r>
+      <w:proofErr w:type="spellEnd"/>
+      <w:r>
+        <w:t xml:space="preserve"> </w:t>
+      </w:r>
+      <w:proofErr w:type="spellStart"/>
+      <w:r>
+        <w:t>Investigador</w:t>
+      </w:r>
+      <w:proofErr w:type="spellEnd"/>
+      <w:r>
+        <w:t xml:space="preserve"> </w:t>
+      </w:r>
+      <w:r>
+        <w:t xml:space="preserve">grants </w:t>
+      </w:r>
+      <w:r>
+        <w:t>PSI2017-85159-P (AEI / FEDER, UE) and 2016-T1/SOC-1395</w:t>
+      </w:r>
+      <w:r>
+        <w:t xml:space="preserve"> to Miguel Va</w:t>
+      </w:r>
+      <w:r>
+        <w:t>dillo</w:t>
       </w:r>
       <w:r>
         <w:t xml:space="preserve">, </w:t>
       </w:r>
+      <w:r>
+        <w:t>Polish National Science Centre grant UMO-2015/18/E/HS6/00765 to Robert Balas,</w:t>
+      </w:r>
+      <w:r>
+        <w:t xml:space="preserve"> </w:t>
+      </w:r>
+      <w:r>
+        <w:t>FRS-FNRS grant T.0061.18 to Olivier Corneille</w:t>
+      </w:r>
+      <w:r>
+        <w:t xml:space="preserve">, DFG Emmy </w:t>
+      </w:r>
       <w:proofErr w:type="spellStart"/>
       <w:r>
-        <w:t>Programa</w:t>
+        <w:t>Noether</w:t>
       </w:r>
       <w:proofErr w:type="spellEnd"/>
       <w:r>
-        <w:t xml:space="preserve"> de </w:t>
-      </w:r>
-      <w:proofErr w:type="spellStart"/>
-      <w:r>
-        <w:t>Atracción</w:t>
-      </w:r>
-      <w:proofErr w:type="spellEnd"/>
-      <w:r>
-        <w:t xml:space="preserve"> de </w:t>
-      </w:r>
-      <w:proofErr w:type="spellStart"/>
-      <w:r>
-        <w:t>Talento</w:t>
-      </w:r>
-      <w:proofErr w:type="spellEnd"/>
-      <w:r>
-        <w:t xml:space="preserve"> </w:t>
-      </w:r>
-      <w:proofErr w:type="spellStart"/>
-      <w:r>
-        <w:t>Investigador</w:t>
-      </w:r>
-      <w:proofErr w:type="spellEnd"/>
-      <w:r>
-        <w:t xml:space="preserve"> </w:t>
-      </w:r>
-      <w:r>
-        <w:t xml:space="preserve">grants </w:t>
-      </w:r>
-      <w:r>
-        <w:t>PSI2017-85159-P (AEI / FEDER, UE) and 2016-T1/SOC-1395</w:t>
-      </w:r>
-      <w:r>
-        <w:t xml:space="preserve"> to Miguel </w:t>
-      </w:r>
-      <w:proofErr w:type="spellStart"/>
-      <w:r>
-        <w:t>Va</w:t>
-      </w:r>
-      <w:r>
-        <w:t>dillo</w:t>
-      </w:r>
-      <w:proofErr w:type="spellEnd"/>
-      <w:r>
-        <w:t xml:space="preserve">, </w:t>
-      </w:r>
-      <w:r>
-        <w:t xml:space="preserve">Polish National Science Centre grant UMO-2015/18/E/HS6/00765 to Robert </w:t>
-      </w:r>
-      <w:proofErr w:type="spellStart"/>
-      <w:r>
-        <w:t>Balas</w:t>
-      </w:r>
-      <w:proofErr w:type="spellEnd"/>
-      <w:r>
-        <w:t>,</w:t>
-      </w:r>
-      <w:r>
-        <w:t xml:space="preserve"> </w:t>
-      </w:r>
-      <w:r>
-        <w:t>FRS-FNRS grant T.0061.18 to Olivier Corneille</w:t>
-      </w:r>
-      <w:r>
-        <w:t xml:space="preserve">, DFG Emmy </w:t>
-      </w:r>
-      <w:proofErr w:type="spellStart"/>
-      <w:r>
-        <w:t>Noether</w:t>
-      </w:r>
-      <w:proofErr w:type="spellEnd"/>
-      <w:r>
         <w:t xml:space="preserve"> grant HU 1978/4-1</w:t>
       </w:r>
       <w:r>
@@ -17778,19 +17932,14 @@
       <w:r>
         <w:t xml:space="preserve"> Heisenberg grant </w:t>
       </w:r>
-      <w:bookmarkStart w:id="149" w:name="_Hlk37149905"/>
+      <w:bookmarkStart w:id="202" w:name="_Hlk37149905"/>
       <w:r>
         <w:t>HU 1978/7-1</w:t>
       </w:r>
-      <w:bookmarkEnd w:id="149"/>
-      <w:r>
-        <w:t xml:space="preserve"> to Mandy </w:t>
-      </w:r>
-      <w:proofErr w:type="spellStart"/>
-      <w:r>
-        <w:t>Hütter</w:t>
-      </w:r>
-      <w:proofErr w:type="spellEnd"/>
+      <w:bookmarkEnd w:id="202"/>
+      <w:r>
+        <w:t xml:space="preserve"> to Mandy Hütter</w:t>
+      </w:r>
       <w:r>
         <w:t>,</w:t>
       </w:r>
@@ -17860,23 +18009,21 @@
         <w:pStyle w:val="Heading1"/>
         <w:rPr>
           <w:lang w:val="nl-BE"/>
-          <w:rPrChange w:id="150" w:author="sean hughes" w:date="2020-08-05T10:08:00Z">
+          <w:rPrChange w:id="203" w:author="sean hughes" w:date="2020-08-05T10:08:00Z">
             <w:rPr/>
           </w:rPrChange>
         </w:rPr>
       </w:pPr>
-      <w:proofErr w:type="spellStart"/>
       <w:r>
         <w:rPr>
           <w:lang w:val="nl-BE"/>
-          <w:rPrChange w:id="151" w:author="sean hughes" w:date="2020-08-05T10:08:00Z">
+          <w:rPrChange w:id="204" w:author="sean hughes" w:date="2020-08-05T10:08:00Z">
             <w:rPr/>
           </w:rPrChange>
         </w:rPr>
         <w:lastRenderedPageBreak/>
         <w:t>References</w:t>
       </w:r>
-      <w:proofErr w:type="spellEnd"/>
     </w:p>
     <w:p>
       <w:pPr>
@@ -17886,65 +18033,13 @@
         <w:rPr>
           <w:highlight w:val="white"/>
           <w:lang w:val="nl-BE"/>
-          <w:rPrChange w:id="152" w:author="sean hughes" w:date="2020-08-05T10:08:00Z">
+          <w:rPrChange w:id="205" w:author="sean hughes" w:date="2020-08-05T10:08:00Z">
             <w:rPr>
               <w:highlight w:val="white"/>
             </w:rPr>
           </w:rPrChange>
         </w:rPr>
-        <w:t>Bar-</w:t>
-      </w:r>
-      <w:proofErr w:type="spellStart"/>
-      <w:r>
-        <w:rPr>
-          <w:highlight w:val="white"/>
-          <w:lang w:val="nl-BE"/>
-          <w:rPrChange w:id="153" w:author="sean hughes" w:date="2020-08-05T10:08:00Z">
-            <w:rPr>
-              <w:highlight w:val="white"/>
-            </w:rPr>
-          </w:rPrChange>
-        </w:rPr>
-        <w:t>Anan</w:t>
-      </w:r>
-      <w:proofErr w:type="spellEnd"/>
-      <w:r>
-        <w:rPr>
-          <w:highlight w:val="white"/>
-          <w:lang w:val="nl-BE"/>
-          <w:rPrChange w:id="154" w:author="sean hughes" w:date="2020-08-05T10:08:00Z">
-            <w:rPr>
-              <w:highlight w:val="white"/>
-            </w:rPr>
-          </w:rPrChange>
-        </w:rPr>
-        <w:t xml:space="preserve">, Y., De Houwer, J., &amp; </w:t>
-      </w:r>
-      <w:proofErr w:type="spellStart"/>
-      <w:r>
-        <w:rPr>
-          <w:highlight w:val="white"/>
-          <w:lang w:val="nl-BE"/>
-          <w:rPrChange w:id="155" w:author="sean hughes" w:date="2020-08-05T10:08:00Z">
-            <w:rPr>
-              <w:highlight w:val="white"/>
-            </w:rPr>
-          </w:rPrChange>
-        </w:rPr>
-        <w:t>Nosek</w:t>
-      </w:r>
-      <w:proofErr w:type="spellEnd"/>
-      <w:r>
-        <w:rPr>
-          <w:highlight w:val="white"/>
-          <w:lang w:val="nl-BE"/>
-          <w:rPrChange w:id="156" w:author="sean hughes" w:date="2020-08-05T10:08:00Z">
-            <w:rPr>
-              <w:highlight w:val="white"/>
-            </w:rPr>
-          </w:rPrChange>
-        </w:rPr>
-        <w:t xml:space="preserve">, B. A. (2010). </w:t>
+        <w:t xml:space="preserve">Bar-Anan, Y., De Houwer, J., &amp; Nosek, B. A. (2010). </w:t>
       </w:r>
       <w:r>
         <w:rPr>
@@ -18130,7 +18225,7 @@
         </w:rPr>
         <w:t>. </w:t>
       </w:r>
-      <w:hyperlink r:id="rId29">
+      <w:hyperlink r:id="rId32">
         <w:r>
           <w:rPr>
             <w:highlight w:val="white"/>
@@ -18147,15 +18242,7 @@
         </w:rPr>
       </w:pPr>
       <w:r>
-        <w:t xml:space="preserve">De </w:t>
-      </w:r>
-      <w:proofErr w:type="spellStart"/>
-      <w:r>
-        <w:t>Houwer</w:t>
-      </w:r>
-      <w:proofErr w:type="spellEnd"/>
-      <w:r>
-        <w:t xml:space="preserve">, J. (2018). Propositional models of evaluative conditioning. </w:t>
+        <w:t xml:space="preserve">De Houwer, J. (2018). Propositional models of evaluative conditioning. </w:t>
       </w:r>
       <w:r>
         <w:rPr>
@@ -18184,35 +18271,7 @@
         <w:rPr>
           <w:highlight w:val="white"/>
         </w:rPr>
-        <w:t xml:space="preserve">De </w:t>
-      </w:r>
-      <w:proofErr w:type="spellStart"/>
-      <w:r>
-        <w:rPr>
-          <w:highlight w:val="white"/>
-        </w:rPr>
-        <w:t>Houwer</w:t>
-      </w:r>
-      <w:proofErr w:type="spellEnd"/>
-      <w:r>
-        <w:rPr>
-          <w:highlight w:val="white"/>
-        </w:rPr>
-        <w:t xml:space="preserve">, J., Thomas, S., &amp; </w:t>
-      </w:r>
-      <w:proofErr w:type="spellStart"/>
-      <w:r>
-        <w:rPr>
-          <w:highlight w:val="white"/>
-        </w:rPr>
-        <w:t>Baeyens</w:t>
-      </w:r>
-      <w:proofErr w:type="spellEnd"/>
-      <w:r>
-        <w:rPr>
-          <w:highlight w:val="white"/>
-        </w:rPr>
-        <w:t xml:space="preserve">, F. (2001). Association learning of likes and dislikes: A review of 25 years of research on human evaluative conditioning. </w:t>
+        <w:t xml:space="preserve">De Houwer, J., Thomas, S., &amp; Baeyens, F. (2001). Association learning of likes and dislikes: A review of 25 years of research on human evaluative conditioning. </w:t>
       </w:r>
       <w:r>
         <w:rPr>
@@ -18277,21 +18336,7 @@
         <w:rPr>
           <w:highlight w:val="white"/>
         </w:rPr>
-        <w:t xml:space="preserve">Gawronski, B., &amp; </w:t>
-      </w:r>
-      <w:proofErr w:type="spellStart"/>
-      <w:r>
-        <w:rPr>
-          <w:highlight w:val="white"/>
-        </w:rPr>
-        <w:t>Bodenhausen</w:t>
-      </w:r>
-      <w:proofErr w:type="spellEnd"/>
-      <w:r>
-        <w:rPr>
-          <w:highlight w:val="white"/>
-        </w:rPr>
-        <w:t xml:space="preserve">, G. V. (2006). Associative and propositional processes in evaluation: An integrative review of implicit and explicit attitude change. </w:t>
+        <w:t xml:space="preserve">Gawronski, B., &amp; Bodenhausen, G. V. (2006). Associative and propositional processes in evaluation: An integrative review of implicit and explicit attitude change. </w:t>
       </w:r>
       <w:r>
         <w:rPr>
@@ -18396,69 +18441,12 @@
       <w:pPr>
         <w:pStyle w:val="references"/>
       </w:pPr>
-      <w:proofErr w:type="spellStart"/>
       <w:r>
         <w:rPr>
           <w:highlight w:val="white"/>
           <w:lang w:val="nl-BE"/>
         </w:rPr>
-        <w:t>Hofmann</w:t>
-      </w:r>
-      <w:proofErr w:type="spellEnd"/>
-      <w:r>
-        <w:rPr>
-          <w:highlight w:val="white"/>
-          <w:lang w:val="nl-BE"/>
-        </w:rPr>
-        <w:t xml:space="preserve">, W., De Houwer, J., </w:t>
-      </w:r>
-      <w:proofErr w:type="spellStart"/>
-      <w:r>
-        <w:rPr>
-          <w:highlight w:val="white"/>
-          <w:lang w:val="nl-BE"/>
-        </w:rPr>
-        <w:t>Perugini</w:t>
-      </w:r>
-      <w:proofErr w:type="spellEnd"/>
-      <w:r>
-        <w:rPr>
-          <w:highlight w:val="white"/>
-          <w:lang w:val="nl-BE"/>
-        </w:rPr>
-        <w:t xml:space="preserve">, M., </w:t>
-      </w:r>
-      <w:proofErr w:type="spellStart"/>
-      <w:r>
-        <w:rPr>
-          <w:highlight w:val="white"/>
-          <w:lang w:val="nl-BE"/>
-        </w:rPr>
-        <w:t>Baeyens</w:t>
-      </w:r>
-      <w:proofErr w:type="spellEnd"/>
-      <w:r>
-        <w:rPr>
-          <w:highlight w:val="white"/>
-          <w:lang w:val="nl-BE"/>
-        </w:rPr>
-        <w:t xml:space="preserve">, F., &amp; </w:t>
-      </w:r>
-      <w:proofErr w:type="spellStart"/>
-      <w:r>
-        <w:rPr>
-          <w:highlight w:val="white"/>
-          <w:lang w:val="nl-BE"/>
-        </w:rPr>
-        <w:t>Crombez</w:t>
-      </w:r>
-      <w:proofErr w:type="spellEnd"/>
-      <w:r>
-        <w:rPr>
-          <w:highlight w:val="white"/>
-          <w:lang w:val="nl-BE"/>
-        </w:rPr>
-        <w:t xml:space="preserve">, G. (2010). </w:t>
+        <w:t xml:space="preserve">Hofmann, W., De Houwer, J., Perugini, M., Baeyens, F., &amp; Crombez, G. (2010). </w:t>
       </w:r>
       <w:r>
         <w:rPr>
@@ -18490,47 +18478,25 @@
       <w:pPr>
         <w:pStyle w:val="references"/>
       </w:pPr>
+      <w:r>
+        <w:rPr>
+          <w:highlight w:val="white"/>
+        </w:rPr>
+        <w:t xml:space="preserve">Houben, K., </w:t>
+      </w:r>
       <w:proofErr w:type="spellStart"/>
       <w:r>
         <w:rPr>
           <w:highlight w:val="white"/>
         </w:rPr>
-        <w:t>Houben</w:t>
+        <w:t>Schoenmakers</w:t>
       </w:r>
       <w:proofErr w:type="spellEnd"/>
       <w:r>
         <w:rPr>
           <w:highlight w:val="white"/>
         </w:rPr>
-        <w:t xml:space="preserve">, K., </w:t>
-      </w:r>
-      <w:proofErr w:type="spellStart"/>
-      <w:r>
-        <w:rPr>
-          <w:highlight w:val="white"/>
-        </w:rPr>
-        <w:t>Schoenmakers</w:t>
-      </w:r>
-      <w:proofErr w:type="spellEnd"/>
-      <w:r>
-        <w:rPr>
-          <w:highlight w:val="white"/>
-        </w:rPr>
-        <w:t xml:space="preserve">, T. M., &amp; </w:t>
-      </w:r>
-      <w:proofErr w:type="spellStart"/>
-      <w:r>
-        <w:rPr>
-          <w:highlight w:val="white"/>
-        </w:rPr>
-        <w:t>Wiers</w:t>
-      </w:r>
-      <w:proofErr w:type="spellEnd"/>
-      <w:r>
-        <w:rPr>
-          <w:highlight w:val="white"/>
-        </w:rPr>
-        <w:t xml:space="preserve">, R. W. (2010). I didn't feel like drinking but I don't know why: The effects of evaluative conditioning on alcohol-related attitudes, craving and behavior. </w:t>
+        <w:t xml:space="preserve">, T. M., &amp; Wiers, R. W. (2010). I didn't feel like drinking but I don't know why: The effects of evaluative conditioning on alcohol-related attitudes, craving and behavior. </w:t>
       </w:r>
       <w:r>
         <w:rPr>
@@ -18591,7 +18557,7 @@
         </w:rPr>
         <w:t xml:space="preserve">Preprint. </w:t>
       </w:r>
-      <w:hyperlink r:id="rId30" w:history="1">
+      <w:hyperlink r:id="rId33" w:history="1">
         <w:r>
           <w:rPr>
             <w:rStyle w:val="Hyperlink"/>
@@ -18839,54 +18805,512 @@
         </w:rPr>
         <w:t xml:space="preserve">March, D. S., Olson, M. A., &amp; Fazio, R. H. (2018). The implicit misattribution model of evaluative conditioning. </w:t>
       </w:r>
+      <w:r>
+        <w:rPr>
+          <w:i/>
+          <w:highlight w:val="white"/>
+          <w:lang w:val="nl-BE"/>
+        </w:rPr>
+        <w:t>Social Psychological Bulletin, 13</w:t>
+      </w:r>
+      <w:r>
+        <w:rPr>
+          <w:highlight w:val="white"/>
+          <w:lang w:val="nl-BE"/>
+        </w:rPr>
+        <w:t>, e27574.</w:t>
+      </w:r>
+      <w:r>
+        <w:rPr>
+          <w:rtl/>
+        </w:rPr>
+        <w:t>‏</w:t>
+      </w:r>
+    </w:p>
+    <w:p>
+      <w:pPr>
+        <w:pStyle w:val="references"/>
+      </w:pPr>
+      <w:r>
+        <w:rPr>
+          <w:lang w:val="nl-BE"/>
+        </w:rPr>
+        <w:t xml:space="preserve">Merckelbach, H., de Jong, P. J., Arntz, A., &amp; Schouten, E. (1993). </w:t>
+      </w:r>
+      <w:r>
+        <w:t xml:space="preserve">The role of evaluative learning and disgust sensitivity in the etiology and treatment of spider phobia. </w:t>
+      </w:r>
+      <w:r>
+        <w:rPr>
+          <w:i/>
+        </w:rPr>
+        <w:t>Advances in Behaviour Research and Therapy, 15</w:t>
+      </w:r>
+      <w:r>
+        <w:t xml:space="preserve">(4), 243–255. </w:t>
+      </w:r>
+    </w:p>
+    <w:p>
+      <w:pPr>
+        <w:pStyle w:val="references"/>
+      </w:pPr>
+      <w:r>
+        <w:rPr>
+          <w:highlight w:val="white"/>
+        </w:rPr>
+        <w:t xml:space="preserve">Olson, M. A., &amp; Fazio, R. H. (2001). Implicit attitude formation through classical conditioning. </w:t>
+      </w:r>
+      <w:r>
+        <w:rPr>
+          <w:i/>
+          <w:highlight w:val="white"/>
+        </w:rPr>
+        <w:t>Psychological Science, 12</w:t>
+      </w:r>
+      <w:r>
+        <w:rPr>
+          <w:highlight w:val="white"/>
+        </w:rPr>
+        <w:t>(5), 413-417.</w:t>
+      </w:r>
+      <w:r>
+        <w:rPr>
+          <w:rtl/>
+        </w:rPr>
+        <w:t>‏</w:t>
+      </w:r>
+    </w:p>
+    <w:p>
+      <w:pPr>
+        <w:pStyle w:val="references"/>
+      </w:pPr>
+      <w:r>
+        <w:rPr>
+          <w:highlight w:val="white"/>
+        </w:rPr>
+        <w:t xml:space="preserve">Olson, M. A., &amp; Fazio, R. H. (2006). Reducing automatically activated racial prejudice through implicit evaluative conditioning. </w:t>
+      </w:r>
+      <w:r>
+        <w:rPr>
+          <w:i/>
+          <w:highlight w:val="white"/>
+        </w:rPr>
+        <w:t>Personality and Social Psychology Bulletin, 32</w:t>
+      </w:r>
+      <w:r>
+        <w:rPr>
+          <w:highlight w:val="white"/>
+        </w:rPr>
+        <w:t>(4), 421-433.</w:t>
+      </w:r>
+      <w:r>
+        <w:rPr>
+          <w:rtl/>
+        </w:rPr>
+        <w:t>‏</w:t>
+      </w:r>
+    </w:p>
+    <w:p>
+      <w:pPr>
+        <w:pStyle w:val="references"/>
+        <w:rPr>
+          <w:highlight w:val="white"/>
+        </w:rPr>
+      </w:pPr>
+      <w:r>
+        <w:t>Open Science Collaboration</w:t>
+      </w:r>
+      <w:r>
+        <w:t xml:space="preserve"> (2015). Estimating the reproducibility of psychological science. </w:t>
+      </w:r>
+      <w:r>
+        <w:rPr>
+          <w:i/>
+        </w:rPr>
+        <w:t>Science, 349</w:t>
+      </w:r>
+      <w:r>
+        <w:t>(6251), aac4716.</w:t>
+      </w:r>
+    </w:p>
+    <w:p>
+      <w:pPr>
+        <w:pStyle w:val="references"/>
+      </w:pPr>
+      <w:r>
+        <w:rPr>
+          <w:highlight w:val="white"/>
+        </w:rPr>
+        <w:t>Peirce, J. W. (2007). PsychoPy—psychophysics software in Python. </w:t>
+      </w:r>
+      <w:r>
+        <w:rPr>
+          <w:i/>
+          <w:highlight w:val="white"/>
+        </w:rPr>
+        <w:t xml:space="preserve">Journal of </w:t>
+      </w:r>
+      <w:r>
+        <w:rPr>
+          <w:i/>
+          <w:highlight w:val="white"/>
+        </w:rPr>
+        <w:t>N</w:t>
+      </w:r>
+      <w:r>
+        <w:rPr>
+          <w:i/>
+          <w:highlight w:val="white"/>
+        </w:rPr>
+        <w:t xml:space="preserve">euroscience </w:t>
+      </w:r>
+      <w:r>
+        <w:rPr>
+          <w:i/>
+          <w:highlight w:val="white"/>
+        </w:rPr>
+        <w:t>M</w:t>
+      </w:r>
+      <w:r>
+        <w:rPr>
+          <w:i/>
+          <w:highlight w:val="white"/>
+        </w:rPr>
+        <w:t>ethods</w:t>
+      </w:r>
+      <w:r>
+        <w:rPr>
+          <w:highlight w:val="white"/>
+        </w:rPr>
+        <w:t>, </w:t>
+      </w:r>
+      <w:r>
+        <w:rPr>
+          <w:i/>
+          <w:highlight w:val="white"/>
+        </w:rPr>
+        <w:t>162</w:t>
+      </w:r>
+      <w:r>
+        <w:rPr>
+          <w:highlight w:val="white"/>
+        </w:rPr>
+        <w:t>(1-2), 8-13</w:t>
+      </w:r>
+      <w:r>
+        <w:rPr>
+          <w:highlight w:val="white"/>
+        </w:rPr>
+        <w:t xml:space="preserve">. </w:t>
+      </w:r>
+    </w:p>
+    <w:p>
+      <w:pPr>
+        <w:pStyle w:val="references"/>
+      </w:pPr>
+      <w:r>
+        <w:lastRenderedPageBreak/>
+        <w:t xml:space="preserve">Petty, R. E., &amp; Cacioppo, J. T. (1986). The elaboration likelihood model of persuasion. In L. Berkowitz (Ed.), </w:t>
+      </w:r>
+      <w:r>
+        <w:rPr>
+          <w:i/>
+        </w:rPr>
+        <w:t xml:space="preserve">Advances in </w:t>
+      </w:r>
+      <w:r>
+        <w:rPr>
+          <w:i/>
+        </w:rPr>
+        <w:t>E</w:t>
+      </w:r>
+      <w:r>
+        <w:rPr>
+          <w:i/>
+        </w:rPr>
+        <w:t xml:space="preserve">xperimental </w:t>
+      </w:r>
+      <w:r>
+        <w:rPr>
+          <w:i/>
+        </w:rPr>
+        <w:t>S</w:t>
+      </w:r>
+      <w:r>
+        <w:rPr>
+          <w:i/>
+        </w:rPr>
+        <w:t xml:space="preserve">ocial </w:t>
+      </w:r>
+      <w:r>
+        <w:rPr>
+          <w:i/>
+        </w:rPr>
+        <w:t>P</w:t>
+      </w:r>
+      <w:r>
+        <w:rPr>
+          <w:i/>
+        </w:rPr>
+        <w:t>sychology</w:t>
+      </w:r>
+      <w:r>
+        <w:t>, Vol. 19 (pp. 123–205). New York: Academic.</w:t>
+      </w:r>
+    </w:p>
+    <w:p>
+      <w:pPr>
+        <w:pStyle w:val="references"/>
+        <w:rPr>
+          <w:rtl/>
+        </w:rPr>
+      </w:pPr>
       <w:proofErr w:type="spellStart"/>
       <w:r>
         <w:rPr>
+          <w:highlight w:val="white"/>
+          <w:lang w:val="de-DE"/>
+        </w:rPr>
+        <w:t>Schienle</w:t>
+      </w:r>
+      <w:proofErr w:type="spellEnd"/>
+      <w:r>
+        <w:rPr>
+          <w:highlight w:val="white"/>
+          <w:lang w:val="de-DE"/>
+        </w:rPr>
+        <w:t xml:space="preserve">, A., Stark, R., &amp; Vaitl, D. (2001). </w:t>
+      </w:r>
+      <w:r>
+        <w:rPr>
+          <w:highlight w:val="white"/>
+        </w:rPr>
+        <w:t xml:space="preserve">Evaluative conditioning: A possible explanation for the acquisition of disgust responses? </w:t>
+      </w:r>
+      <w:r>
+        <w:rPr>
           <w:i/>
           <w:highlight w:val="white"/>
-          <w:lang w:val="nl-BE"/>
-        </w:rPr>
-        <w:t>Social</w:t>
+        </w:rPr>
+        <w:t>Learning and Motivation, 32</w:t>
+      </w:r>
+      <w:r>
+        <w:rPr>
+          <w:highlight w:val="white"/>
+        </w:rPr>
+        <w:t>(1), 65-83.</w:t>
+      </w:r>
+      <w:r>
+        <w:rPr>
+          <w:rtl/>
+        </w:rPr>
+        <w:t>‏</w:t>
+      </w:r>
+    </w:p>
+    <w:p>
+      <w:pPr>
+        <w:pStyle w:val="references"/>
+      </w:pPr>
+      <w:r>
+        <w:rPr>
+          <w:highlight w:val="white"/>
+        </w:rPr>
+        <w:t xml:space="preserve">Shaw, J. A., Forman, E. M., </w:t>
+      </w:r>
+      <w:proofErr w:type="spellStart"/>
+      <w:r>
+        <w:rPr>
+          <w:highlight w:val="white"/>
+        </w:rPr>
+        <w:t>Espel</w:t>
       </w:r>
       <w:proofErr w:type="spellEnd"/>
       <w:r>
         <w:rPr>
+          <w:highlight w:val="white"/>
+        </w:rPr>
+        <w:t xml:space="preserve">, H. M., </w:t>
+      </w:r>
+      <w:proofErr w:type="spellStart"/>
+      <w:r>
+        <w:rPr>
+          <w:highlight w:val="white"/>
+        </w:rPr>
+        <w:t>Butryn</w:t>
+      </w:r>
+      <w:proofErr w:type="spellEnd"/>
+      <w:r>
+        <w:rPr>
+          <w:highlight w:val="white"/>
+        </w:rPr>
+        <w:t xml:space="preserve">, M. L., Herbert, J. D., Lowe, M. R., &amp; </w:t>
+      </w:r>
+      <w:proofErr w:type="spellStart"/>
+      <w:r>
+        <w:rPr>
+          <w:highlight w:val="white"/>
+        </w:rPr>
+        <w:t>Nederkoorn</w:t>
+      </w:r>
+      <w:proofErr w:type="spellEnd"/>
+      <w:r>
+        <w:rPr>
+          <w:highlight w:val="white"/>
+        </w:rPr>
+        <w:t xml:space="preserve">, C. (2016). Can evaluative conditioning decrease soft drink consumption? </w:t>
+      </w:r>
+      <w:r>
+        <w:rPr>
           <w:i/>
           <w:highlight w:val="white"/>
-          <w:lang w:val="nl-BE"/>
+        </w:rPr>
+        <w:t>Appetite, 105</w:t>
+      </w:r>
+      <w:r>
+        <w:rPr>
+          <w:highlight w:val="white"/>
+        </w:rPr>
+        <w:t>, 60-70.</w:t>
+      </w:r>
+      <w:r>
+        <w:rPr>
+          <w:rtl/>
+        </w:rPr>
+        <w:t>‏</w:t>
+      </w:r>
+    </w:p>
+    <w:p>
+      <w:pPr>
+        <w:pStyle w:val="references"/>
+      </w:pPr>
+      <w:r>
+        <w:rPr>
+          <w:color w:val="222222"/>
+          <w:shd w:val="clear" w:color="auto" w:fill="FFFFFF"/>
+        </w:rPr>
+        <w:t xml:space="preserve">Stahl, C., &amp; Corneille, O. (2020). Evaluative conditioning in the Surveillance paradigm is moderated by awareness exclusion criteria. </w:t>
+      </w:r>
+      <w:r>
+        <w:rPr>
+          <w:iCs/>
+          <w:color w:val="222222"/>
+          <w:shd w:val="clear" w:color="auto" w:fill="FFFFFF"/>
+        </w:rPr>
+        <w:t>Preprint.</w:t>
+      </w:r>
+      <w:r>
+        <w:rPr>
+          <w:i/>
+          <w:iCs/>
+          <w:color w:val="222222"/>
+          <w:shd w:val="clear" w:color="auto" w:fill="FFFFFF"/>
         </w:rPr>
         <w:t xml:space="preserve"> </w:t>
       </w:r>
+      <w:r>
+        <w:rPr>
+          <w:iCs/>
+          <w:color w:val="222222"/>
+          <w:shd w:val="clear" w:color="auto" w:fill="FFFFFF"/>
+        </w:rPr>
+        <w:t>https://psyarxiv.com/3xsbu/</w:t>
+      </w:r>
+    </w:p>
+    <w:p>
+      <w:pPr>
+        <w:pStyle w:val="references"/>
+      </w:pPr>
+      <w:r>
+        <w:t xml:space="preserve">Stahl, C., &amp; Heycke, T. (2016). Evaluative Conditioning with Simultaneous and Sequential Pairings Under Incidental and Intentional Learning Conditions. </w:t>
+      </w:r>
+      <w:r>
+        <w:rPr>
+          <w:i/>
+        </w:rPr>
+        <w:t xml:space="preserve">Social </w:t>
+      </w:r>
+      <w:r>
+        <w:rPr>
+          <w:i/>
+        </w:rPr>
+        <w:t>Cognition, 34,</w:t>
+      </w:r>
+      <w:r>
+        <w:t xml:space="preserve"> 382–412. doi:10.1521/soco.2016.34.5.382.</w:t>
+      </w:r>
+    </w:p>
+    <w:p>
+      <w:pPr>
+        <w:pStyle w:val="references"/>
+      </w:pPr>
+      <w:r>
+        <w:t xml:space="preserve">Stahl, C., Unkelbach, C., &amp; Corneille, O. (2009). On the respective contributions of awareness of unconditioned stimulus valence and unconditioned stimulus identity in attitude formation through evaluative conditioning. </w:t>
+      </w:r>
+      <w:r>
+        <w:rPr>
+          <w:i/>
+        </w:rPr>
+        <w:t>Journal of Personality and Social Psychology, 97</w:t>
+      </w:r>
+      <w:r>
+        <w:t>(3), 404-420</w:t>
+      </w:r>
+      <w:r>
+        <w:t>.</w:t>
+      </w:r>
+    </w:p>
+    <w:p>
+      <w:pPr>
+        <w:pStyle w:val="references"/>
+      </w:pPr>
+      <w:r>
+        <w:rPr>
+          <w:highlight w:val="white"/>
+        </w:rPr>
+        <w:t xml:space="preserve">Sterne, J. A., Sutton, A. J., Ioannidis, J. P., </w:t>
+      </w:r>
       <w:proofErr w:type="spellStart"/>
       <w:r>
         <w:rPr>
+          <w:highlight w:val="white"/>
+        </w:rPr>
+        <w:t>Terrin</w:t>
+      </w:r>
+      <w:proofErr w:type="spellEnd"/>
+      <w:r>
+        <w:rPr>
+          <w:highlight w:val="white"/>
+        </w:rPr>
+        <w:t xml:space="preserve">, N., Jones, D. R., Lau, J., ... &amp; Tetzlaff, J. (2011). Recommendations for examining and interpreting funnel plot asymmetry in meta-analyses of randomised controlled trials. </w:t>
+      </w:r>
+      <w:r>
+        <w:rPr>
           <w:i/>
           <w:highlight w:val="white"/>
-          <w:lang w:val="nl-BE"/>
-        </w:rPr>
-        <w:t>Psychological</w:t>
-      </w:r>
-      <w:proofErr w:type="spellEnd"/>
+        </w:rPr>
+        <w:t>BMJ</w:t>
+      </w:r>
       <w:r>
         <w:rPr>
           <w:i/>
           <w:highlight w:val="white"/>
-          <w:lang w:val="nl-BE"/>
-        </w:rPr>
-        <w:t xml:space="preserve"> Bulletin, 13</w:t>
-      </w:r>
-      <w:r>
-        <w:rPr>
-          <w:highlight w:val="white"/>
-          <w:lang w:val="nl-BE"/>
-        </w:rPr>
-        <w:t>, e27574.</w:t>
+        </w:rPr>
+        <w:t>, 343</w:t>
+      </w:r>
+      <w:r>
+        <w:rPr>
+          <w:highlight w:val="white"/>
+        </w:rPr>
+        <w:t>, d4002.</w:t>
       </w:r>
       <w:r>
         <w:rPr>
           <w:rtl/>
         </w:rPr>
         <w:t>‏</w:t>
+      </w:r>
+      <w:r>
+        <w:t xml:space="preserve"> </w:t>
       </w:r>
     </w:p>
     <w:p>
@@ -18896,42 +19320,44 @@
       <w:proofErr w:type="spellStart"/>
       <w:r>
         <w:rPr>
-          <w:lang w:val="nl-BE"/>
-        </w:rPr>
-        <w:t>Merckelbach</w:t>
+          <w:highlight w:val="white"/>
+        </w:rPr>
+        <w:t>Vevea</w:t>
       </w:r>
       <w:proofErr w:type="spellEnd"/>
       <w:r>
         <w:rPr>
-          <w:lang w:val="nl-BE"/>
-        </w:rPr>
-        <w:t xml:space="preserve">, H., de Jong, P. J., Arntz, A., &amp; Schouten, E. (1993). </w:t>
-      </w:r>
-      <w:r>
-        <w:t xml:space="preserve">The role of evaluative learning and disgust sensitivity in the etiology and treatment of spider phobia. </w:t>
-      </w:r>
+          <w:highlight w:val="white"/>
+        </w:rPr>
+        <w:t xml:space="preserve">, J. L., &amp; Hedges, L. V. (1995). A general linear model for estimating effect size in the presence of publication bias. </w:t>
+      </w:r>
+      <w:proofErr w:type="spellStart"/>
       <w:r>
         <w:rPr>
           <w:i/>
-        </w:rPr>
-        <w:t xml:space="preserve">Advances in </w:t>
-      </w:r>
-      <w:proofErr w:type="spellStart"/>
+          <w:highlight w:val="white"/>
+        </w:rPr>
+        <w:t>Psychometrika</w:t>
+      </w:r>
+      <w:proofErr w:type="spellEnd"/>
       <w:r>
         <w:rPr>
           <w:i/>
-        </w:rPr>
-        <w:t>Behaviour</w:t>
-      </w:r>
-      <w:proofErr w:type="spellEnd"/>
-      <w:r>
-        <w:rPr>
-          <w:i/>
-        </w:rPr>
-        <w:t xml:space="preserve"> Research and Therapy, 15</w:t>
-      </w:r>
-      <w:r>
-        <w:t xml:space="preserve">(4), 243–255. </w:t>
+          <w:highlight w:val="white"/>
+        </w:rPr>
+        <w:t>, 60</w:t>
+      </w:r>
+      <w:r>
+        <w:rPr>
+          <w:highlight w:val="white"/>
+        </w:rPr>
+        <w:t>(3), 419-435.</w:t>
+      </w:r>
+      <w:r>
+        <w:rPr>
+          <w:rtl/>
+        </w:rPr>
+        <w:t>‏</w:t>
       </w:r>
     </w:p>
     <w:p>
@@ -18939,29 +19365,17 @@
         <w:pStyle w:val="references"/>
       </w:pPr>
       <w:r>
-        <w:rPr>
-          <w:highlight w:val="white"/>
-        </w:rPr>
-        <w:t xml:space="preserve">Olson, M. A., &amp; Fazio, R. H. (2001). Implicit attitude formation through classical conditioning. </w:t>
+        <w:t xml:space="preserve">Viechtbauer, W. (2010). Conducting meta-analyses in R with the metafor package. </w:t>
       </w:r>
       <w:r>
         <w:rPr>
           <w:i/>
-          <w:highlight w:val="white"/>
-        </w:rPr>
-        <w:t>Psychological Science, 12</w:t>
-      </w:r>
-      <w:r>
-        <w:rPr>
-          <w:highlight w:val="white"/>
-        </w:rPr>
-        <w:t>(5), 413-417.</w:t>
-      </w:r>
-      <w:r>
-        <w:rPr>
-          <w:rtl/>
-        </w:rPr>
-        <w:t>‏</w:t>
+          <w:iCs/>
+        </w:rPr>
+        <w:t>Journal of Statistical Software, 36</w:t>
+      </w:r>
+      <w:r>
+        <w:t>(3), 1-48. doi:10.18637/jss.v036.i03</w:t>
       </w:r>
     </w:p>
     <w:p>
@@ -18972,591 +19386,8 @@
         <w:rPr>
           <w:highlight w:val="white"/>
         </w:rPr>
-        <w:t xml:space="preserve">Olson, M. A., &amp; Fazio, R. H. (2006). Reducing automatically activated racial prejudice through implicit evaluative conditioning. </w:t>
-      </w:r>
-      <w:r>
-        <w:rPr>
-          <w:i/>
-          <w:highlight w:val="white"/>
-        </w:rPr>
-        <w:t>Personality and Social Psychology Bulletin, 32</w:t>
-      </w:r>
-      <w:r>
-        <w:rPr>
-          <w:highlight w:val="white"/>
-        </w:rPr>
-        <w:t>(4), 421-433.</w:t>
-      </w:r>
-      <w:r>
-        <w:rPr>
-          <w:rtl/>
-        </w:rPr>
-        <w:t>‏</w:t>
-      </w:r>
-    </w:p>
-    <w:p>
-      <w:pPr>
-        <w:pStyle w:val="references"/>
-        <w:rPr>
-          <w:highlight w:val="white"/>
-        </w:rPr>
-      </w:pPr>
-      <w:r>
-        <w:t>Open Science Collaboration</w:t>
-      </w:r>
-      <w:r>
-        <w:t xml:space="preserve"> (2015). Estimating the reproducibility of psychological science. </w:t>
-      </w:r>
-      <w:r>
-        <w:rPr>
-          <w:i/>
-        </w:rPr>
-        <w:t>Science, 349</w:t>
-      </w:r>
-      <w:r>
-        <w:t>(6251), aac4716.</w:t>
-      </w:r>
-    </w:p>
-    <w:p>
-      <w:pPr>
-        <w:pStyle w:val="references"/>
-      </w:pPr>
-      <w:r>
-        <w:rPr>
-          <w:highlight w:val="white"/>
-        </w:rPr>
-        <w:t xml:space="preserve">Peirce, J. W. (2007). </w:t>
-      </w:r>
-      <w:proofErr w:type="spellStart"/>
-      <w:r>
-        <w:rPr>
-          <w:highlight w:val="white"/>
-        </w:rPr>
-        <w:t>PsychoPy</w:t>
-      </w:r>
-      <w:proofErr w:type="spellEnd"/>
-      <w:r>
-        <w:rPr>
-          <w:highlight w:val="white"/>
-        </w:rPr>
-        <w:t>—psychophysics software in Python. </w:t>
-      </w:r>
-      <w:r>
-        <w:rPr>
-          <w:i/>
-          <w:highlight w:val="white"/>
-        </w:rPr>
-        <w:t xml:space="preserve">Journal of </w:t>
-      </w:r>
-      <w:r>
-        <w:rPr>
-          <w:i/>
-          <w:highlight w:val="white"/>
-        </w:rPr>
-        <w:t>N</w:t>
-      </w:r>
-      <w:r>
-        <w:rPr>
-          <w:i/>
-          <w:highlight w:val="white"/>
-        </w:rPr>
-        <w:t xml:space="preserve">euroscience </w:t>
-      </w:r>
-      <w:r>
-        <w:rPr>
-          <w:i/>
-          <w:highlight w:val="white"/>
-        </w:rPr>
-        <w:t>M</w:t>
-      </w:r>
-      <w:r>
-        <w:rPr>
-          <w:i/>
-          <w:highlight w:val="white"/>
-        </w:rPr>
-        <w:t>ethods</w:t>
-      </w:r>
-      <w:r>
-        <w:rPr>
-          <w:highlight w:val="white"/>
-        </w:rPr>
-        <w:t>, </w:t>
-      </w:r>
-      <w:r>
-        <w:rPr>
-          <w:i/>
-          <w:highlight w:val="white"/>
-        </w:rPr>
-        <w:t>162</w:t>
-      </w:r>
-      <w:r>
-        <w:rPr>
-          <w:highlight w:val="white"/>
-        </w:rPr>
-        <w:t>(1-2), 8-13</w:t>
-      </w:r>
-      <w:r>
-        <w:rPr>
-          <w:highlight w:val="white"/>
-        </w:rPr>
-        <w:t xml:space="preserve">. </w:t>
-      </w:r>
-    </w:p>
-    <w:p>
-      <w:pPr>
-        <w:pStyle w:val="references"/>
-      </w:pPr>
-      <w:r>
         <w:lastRenderedPageBreak/>
-        <w:t xml:space="preserve">Petty, R. E., &amp; Cacioppo, J. T. (1986). The elaboration likelihood model of persuasion. In L. Berkowitz (Ed.), </w:t>
-      </w:r>
-      <w:r>
-        <w:rPr>
-          <w:i/>
-        </w:rPr>
-        <w:t xml:space="preserve">Advances in </w:t>
-      </w:r>
-      <w:r>
-        <w:rPr>
-          <w:i/>
-        </w:rPr>
-        <w:t>E</w:t>
-      </w:r>
-      <w:r>
-        <w:rPr>
-          <w:i/>
-        </w:rPr>
-        <w:t xml:space="preserve">xperimental </w:t>
-      </w:r>
-      <w:r>
-        <w:rPr>
-          <w:i/>
-        </w:rPr>
-        <w:t>S</w:t>
-      </w:r>
-      <w:r>
-        <w:rPr>
-          <w:i/>
-        </w:rPr>
-        <w:t xml:space="preserve">ocial </w:t>
-      </w:r>
-      <w:r>
-        <w:rPr>
-          <w:i/>
-        </w:rPr>
-        <w:t>P</w:t>
-      </w:r>
-      <w:r>
-        <w:rPr>
-          <w:i/>
-        </w:rPr>
-        <w:t>sychology</w:t>
-      </w:r>
-      <w:r>
-        <w:t>, Vol. 19 (pp. 123–205). New York: Academic.</w:t>
-      </w:r>
-    </w:p>
-    <w:p>
-      <w:pPr>
-        <w:pStyle w:val="references"/>
-        <w:rPr>
-          <w:rtl/>
-        </w:rPr>
-      </w:pPr>
-      <w:proofErr w:type="spellStart"/>
-      <w:r>
-        <w:rPr>
-          <w:highlight w:val="white"/>
-          <w:lang w:val="de-DE"/>
-        </w:rPr>
-        <w:t>Schienle</w:t>
-      </w:r>
-      <w:proofErr w:type="spellEnd"/>
-      <w:r>
-        <w:rPr>
-          <w:highlight w:val="white"/>
-          <w:lang w:val="de-DE"/>
-        </w:rPr>
-        <w:t xml:space="preserve">, A., Stark, R., &amp; Vaitl, D. (2001). </w:t>
-      </w:r>
-      <w:r>
-        <w:rPr>
-          <w:highlight w:val="white"/>
-        </w:rPr>
-        <w:t xml:space="preserve">Evaluative conditioning: A possible explanation for the acquisition of disgust responses? </w:t>
-      </w:r>
-      <w:r>
-        <w:rPr>
-          <w:i/>
-          <w:highlight w:val="white"/>
-        </w:rPr>
-        <w:t>Learning and Motivation, 32</w:t>
-      </w:r>
-      <w:r>
-        <w:rPr>
-          <w:highlight w:val="white"/>
-        </w:rPr>
-        <w:t>(1), 65-83.</w:t>
-      </w:r>
-      <w:r>
-        <w:rPr>
-          <w:rtl/>
-        </w:rPr>
-        <w:t>‏</w:t>
-      </w:r>
-    </w:p>
-    <w:p>
-      <w:pPr>
-        <w:pStyle w:val="references"/>
-      </w:pPr>
-      <w:r>
-        <w:rPr>
-          <w:highlight w:val="white"/>
-        </w:rPr>
-        <w:t xml:space="preserve">Shaw, J. A., Forman, E. M., </w:t>
-      </w:r>
-      <w:proofErr w:type="spellStart"/>
-      <w:r>
-        <w:rPr>
-          <w:highlight w:val="white"/>
-        </w:rPr>
-        <w:t>Espel</w:t>
-      </w:r>
-      <w:proofErr w:type="spellEnd"/>
-      <w:r>
-        <w:rPr>
-          <w:highlight w:val="white"/>
-        </w:rPr>
-        <w:t xml:space="preserve">, H. M., </w:t>
-      </w:r>
-      <w:proofErr w:type="spellStart"/>
-      <w:r>
-        <w:rPr>
-          <w:highlight w:val="white"/>
-        </w:rPr>
-        <w:t>Butryn</w:t>
-      </w:r>
-      <w:proofErr w:type="spellEnd"/>
-      <w:r>
-        <w:rPr>
-          <w:highlight w:val="white"/>
-        </w:rPr>
-        <w:t xml:space="preserve">, M. L., Herbert, J. D., Lowe, M. R., &amp; </w:t>
-      </w:r>
-      <w:proofErr w:type="spellStart"/>
-      <w:r>
-        <w:rPr>
-          <w:highlight w:val="white"/>
-        </w:rPr>
-        <w:t>Nederkoorn</w:t>
-      </w:r>
-      <w:proofErr w:type="spellEnd"/>
-      <w:r>
-        <w:rPr>
-          <w:highlight w:val="white"/>
-        </w:rPr>
-        <w:t xml:space="preserve">, C. (2016). Can evaluative conditioning decrease soft drink consumption? </w:t>
-      </w:r>
-      <w:r>
-        <w:rPr>
-          <w:i/>
-          <w:highlight w:val="white"/>
-        </w:rPr>
-        <w:t>Appetite, 105</w:t>
-      </w:r>
-      <w:r>
-        <w:rPr>
-          <w:highlight w:val="white"/>
-        </w:rPr>
-        <w:t>, 60-70.</w:t>
-      </w:r>
-      <w:r>
-        <w:rPr>
-          <w:rtl/>
-        </w:rPr>
-        <w:t>‏</w:t>
-      </w:r>
-    </w:p>
-    <w:p>
-      <w:pPr>
-        <w:pStyle w:val="references"/>
-      </w:pPr>
-      <w:r>
-        <w:rPr>
-          <w:color w:val="222222"/>
-          <w:shd w:val="clear" w:color="auto" w:fill="FFFFFF"/>
-        </w:rPr>
-        <w:t xml:space="preserve">Stahl, C., &amp; Corneille, O. (2020). Evaluative conditioning in the Surveillance paradigm is moderated by awareness exclusion criteria. </w:t>
-      </w:r>
-      <w:r>
-        <w:rPr>
-          <w:iCs/>
-          <w:color w:val="222222"/>
-          <w:shd w:val="clear" w:color="auto" w:fill="FFFFFF"/>
-        </w:rPr>
-        <w:t>Preprint.</w:t>
-      </w:r>
-      <w:r>
-        <w:rPr>
-          <w:i/>
-          <w:iCs/>
-          <w:color w:val="222222"/>
-          <w:shd w:val="clear" w:color="auto" w:fill="FFFFFF"/>
-        </w:rPr>
-        <w:t xml:space="preserve"> </w:t>
-      </w:r>
-      <w:r>
-        <w:rPr>
-          <w:iCs/>
-          <w:color w:val="222222"/>
-          <w:shd w:val="clear" w:color="auto" w:fill="FFFFFF"/>
-        </w:rPr>
-        <w:t>https://psyarxiv.com/3xsbu/</w:t>
-      </w:r>
-    </w:p>
-    <w:p>
-      <w:pPr>
-        <w:pStyle w:val="references"/>
-      </w:pPr>
-      <w:r>
-        <w:t xml:space="preserve">Stahl, C., &amp; </w:t>
-      </w:r>
-      <w:proofErr w:type="spellStart"/>
-      <w:r>
-        <w:t>Heycke</w:t>
-      </w:r>
-      <w:proofErr w:type="spellEnd"/>
-      <w:r>
-        <w:t xml:space="preserve">, T. (2016). Evaluative Conditioning with Simultaneous and Sequential Pairings Under Incidental and Intentional Learning Conditions. </w:t>
-      </w:r>
-      <w:r>
-        <w:rPr>
-          <w:i/>
-        </w:rPr>
-        <w:t xml:space="preserve">Social </w:t>
-      </w:r>
-      <w:r>
-        <w:rPr>
-          <w:i/>
-        </w:rPr>
-        <w:t>Cognition, 34,</w:t>
-      </w:r>
-      <w:r>
-        <w:t xml:space="preserve"> 382–412. doi:10.1521/soco.2016.34.5.382.</w:t>
-      </w:r>
-    </w:p>
-    <w:p>
-      <w:pPr>
-        <w:pStyle w:val="references"/>
-      </w:pPr>
-      <w:r>
-        <w:t xml:space="preserve">Stahl, C., </w:t>
-      </w:r>
-      <w:proofErr w:type="spellStart"/>
-      <w:r>
-        <w:t>Unkelbach</w:t>
-      </w:r>
-      <w:proofErr w:type="spellEnd"/>
-      <w:r>
-        <w:t xml:space="preserve">, C., &amp; Corneille, O. (2009). On the respective contributions of awareness of unconditioned stimulus valence and unconditioned stimulus identity in attitude formation through evaluative conditioning. </w:t>
-      </w:r>
-      <w:r>
-        <w:rPr>
-          <w:i/>
-        </w:rPr>
-        <w:t>Journal of Personality and Social Psychology, 97</w:t>
-      </w:r>
-      <w:r>
-        <w:t>(3), 404-420</w:t>
-      </w:r>
-      <w:r>
-        <w:t>.</w:t>
-      </w:r>
-    </w:p>
-    <w:p>
-      <w:pPr>
-        <w:pStyle w:val="references"/>
-      </w:pPr>
-      <w:r>
-        <w:rPr>
-          <w:highlight w:val="white"/>
-        </w:rPr>
-        <w:t xml:space="preserve">Sterne, J. A., Sutton, A. J., Ioannidis, J. P., </w:t>
-      </w:r>
-      <w:proofErr w:type="spellStart"/>
-      <w:r>
-        <w:rPr>
-          <w:highlight w:val="white"/>
-        </w:rPr>
-        <w:t>Terrin</w:t>
-      </w:r>
-      <w:proofErr w:type="spellEnd"/>
-      <w:r>
-        <w:rPr>
-          <w:highlight w:val="white"/>
-        </w:rPr>
-        <w:t xml:space="preserve">, N., Jones, D. R., Lau, J., ... &amp; </w:t>
-      </w:r>
-      <w:proofErr w:type="spellStart"/>
-      <w:r>
-        <w:rPr>
-          <w:highlight w:val="white"/>
-        </w:rPr>
-        <w:t>Tetzlaff</w:t>
-      </w:r>
-      <w:proofErr w:type="spellEnd"/>
-      <w:r>
-        <w:rPr>
-          <w:highlight w:val="white"/>
-        </w:rPr>
-        <w:t xml:space="preserve">, J. (2011). Recommendations for examining and interpreting funnel plot asymmetry in meta-analyses of </w:t>
-      </w:r>
-      <w:proofErr w:type="spellStart"/>
-      <w:r>
-        <w:rPr>
-          <w:highlight w:val="white"/>
-        </w:rPr>
-        <w:t>randomised</w:t>
-      </w:r>
-      <w:proofErr w:type="spellEnd"/>
-      <w:r>
-        <w:rPr>
-          <w:highlight w:val="white"/>
-        </w:rPr>
-        <w:t xml:space="preserve"> controlled trials. </w:t>
-      </w:r>
-      <w:r>
-        <w:rPr>
-          <w:i/>
-          <w:highlight w:val="white"/>
-        </w:rPr>
-        <w:t>BMJ</w:t>
-      </w:r>
-      <w:r>
-        <w:rPr>
-          <w:i/>
-          <w:highlight w:val="white"/>
-        </w:rPr>
-        <w:t>, 343</w:t>
-      </w:r>
-      <w:r>
-        <w:rPr>
-          <w:highlight w:val="white"/>
-        </w:rPr>
-        <w:t>, d4002.</w:t>
-      </w:r>
-      <w:r>
-        <w:rPr>
-          <w:rtl/>
-        </w:rPr>
-        <w:t>‏</w:t>
-      </w:r>
-      <w:r>
-        <w:t xml:space="preserve"> </w:t>
-      </w:r>
-    </w:p>
-    <w:p>
-      <w:pPr>
-        <w:pStyle w:val="references"/>
-      </w:pPr>
-      <w:proofErr w:type="spellStart"/>
-      <w:r>
-        <w:rPr>
-          <w:highlight w:val="white"/>
-        </w:rPr>
-        <w:t>Vevea</w:t>
-      </w:r>
-      <w:proofErr w:type="spellEnd"/>
-      <w:r>
-        <w:rPr>
-          <w:highlight w:val="white"/>
-        </w:rPr>
-        <w:t xml:space="preserve">, J. L., &amp; Hedges, L. V. (1995). A general linear model for estimating effect size in the presence of publication bias. </w:t>
-      </w:r>
-      <w:proofErr w:type="spellStart"/>
-      <w:r>
-        <w:rPr>
-          <w:i/>
-          <w:highlight w:val="white"/>
-        </w:rPr>
-        <w:t>Psychometrika</w:t>
-      </w:r>
-      <w:proofErr w:type="spellEnd"/>
-      <w:r>
-        <w:rPr>
-          <w:i/>
-          <w:highlight w:val="white"/>
-        </w:rPr>
-        <w:t>, 60</w:t>
-      </w:r>
-      <w:r>
-        <w:rPr>
-          <w:highlight w:val="white"/>
-        </w:rPr>
-        <w:t>(3), 419-435.</w:t>
-      </w:r>
-      <w:r>
-        <w:rPr>
-          <w:rtl/>
-        </w:rPr>
-        <w:t>‏</w:t>
-      </w:r>
-    </w:p>
-    <w:p>
-      <w:pPr>
-        <w:pStyle w:val="references"/>
-      </w:pPr>
-      <w:proofErr w:type="spellStart"/>
-      <w:r>
-        <w:t>Viechtbauer</w:t>
-      </w:r>
-      <w:proofErr w:type="spellEnd"/>
-      <w:r>
-        <w:t xml:space="preserve">, W. (2010). Conducting meta-analyses in R with the </w:t>
-      </w:r>
-      <w:proofErr w:type="spellStart"/>
-      <w:r>
-        <w:t>metafor</w:t>
-      </w:r>
-      <w:proofErr w:type="spellEnd"/>
-      <w:r>
-        <w:t xml:space="preserve"> package. </w:t>
-      </w:r>
-      <w:r>
-        <w:rPr>
-          <w:i/>
-          <w:iCs/>
-        </w:rPr>
-        <w:t>Journal of Statistical Software, 36</w:t>
-      </w:r>
-      <w:r>
-        <w:t>(3), 1-48. doi:10.18637/jss.v036.i03</w:t>
-      </w:r>
-    </w:p>
-    <w:p>
-      <w:pPr>
-        <w:pStyle w:val="references"/>
-      </w:pPr>
-      <w:r>
-        <w:rPr>
-          <w:highlight w:val="white"/>
-        </w:rPr>
-        <w:lastRenderedPageBreak/>
-        <w:t xml:space="preserve">Walther, E., </w:t>
-      </w:r>
-      <w:proofErr w:type="spellStart"/>
-      <w:r>
-        <w:rPr>
-          <w:highlight w:val="white"/>
-        </w:rPr>
-        <w:t>Nagengast</w:t>
-      </w:r>
-      <w:proofErr w:type="spellEnd"/>
-      <w:r>
-        <w:rPr>
-          <w:highlight w:val="white"/>
-        </w:rPr>
-        <w:t xml:space="preserve">, B., &amp; </w:t>
+        <w:t xml:space="preserve">Walther, E., Nagengast, B., &amp; </w:t>
       </w:r>
       <w:proofErr w:type="spellStart"/>
       <w:r>
@@ -19593,7 +19424,7 @@
       </w:r>
     </w:p>
     <w:sectPr>
-      <w:headerReference w:type="default" r:id="rId31"/>
+      <w:headerReference w:type="default" r:id="rId34"/>
       <w:pgSz w:w="11909" w:h="16834"/>
       <w:pgMar w:top="1440" w:right="1440" w:bottom="1440" w:left="1440" w:header="533" w:footer="720" w:gutter="0"/>
       <w:pgNumType w:start="1"/>
@@ -19601,6 +19432,39 @@
     </w:sectPr>
   </w:body>
 </w:document>
+</file>
+
+<file path=word/comments.xml><?xml version="1.0" encoding="utf-8"?>
+<w:comments xmlns:wpc="http://schemas.microsoft.com/office/word/2010/wordprocessingCanvas" xmlns:cx="http://schemas.microsoft.com/office/drawing/2014/chartex" xmlns:cx1="http://schemas.microsoft.com/office/drawing/2015/9/8/chartex" xmlns:cx2="http://schemas.microsoft.com/office/drawing/2015/10/21/chartex" xmlns:cx3="http://schemas.microsoft.com/office/drawing/2016/5/9/chartex" xmlns:cx4="http://schemas.microsoft.com/office/drawing/2016/5/10/chartex" xmlns:cx5="http://schemas.microsoft.com/office/drawing/2016/5/11/chartex" xmlns:cx6="http://schemas.microsoft.com/office/drawing/2016/5/12/chartex" xmlns:cx7="http://schemas.microsoft.com/office/drawing/2016/5/13/chartex" xmlns:cx8="http://schemas.microsoft.com/office/drawing/2016/5/14/chartex" xmlns:mc="http://schemas.openxmlformats.org/markup-compatibility/2006" xmlns:aink="http://schemas.microsoft.com/office/drawing/2016/ink" xmlns:am3d="http://schemas.microsoft.com/office/drawing/2017/model3d" xmlns:o="urn:schemas-microsoft-com:office:office" xmlns:r="http://schemas.openxmlformats.org/officeDocument/2006/relationships" xmlns:m="http://schemas.openxmlformats.org/officeDocument/2006/math" xmlns:v="urn:schemas-microsoft-com:vml" xmlns:wp14="http://schemas.microsoft.com/office/word/2010/wordprocessingDrawing" xmlns:wp="http://schemas.openxmlformats.org/drawingml/2006/wordprocessingDrawing" xmlns:w10="urn:schemas-microsoft-com:office:word" xmlns:w="http://schemas.openxmlformats.org/wordprocessingml/2006/main" xmlns:w14="http://schemas.microsoft.com/office/word/2010/wordml" xmlns:w15="http://schemas.microsoft.com/office/word/2012/wordml" xmlns:w16cid="http://schemas.microsoft.com/office/word/2016/wordml/cid" xmlns:w16se="http://schemas.microsoft.com/office/word/2015/wordml/symex" xmlns:wpg="http://schemas.microsoft.com/office/word/2010/wordprocessingGroup" xmlns:wpi="http://schemas.microsoft.com/office/word/2010/wordprocessingInk" xmlns:wne="http://schemas.microsoft.com/office/word/2006/wordml" xmlns:wps="http://schemas.microsoft.com/office/word/2010/wordprocessingShape" mc:Ignorable="w14 w15 w16se w16cid wp14">
+  <w:comment w:id="48" w:author="Ian Hussey" w:date="2020-08-07T14:32:00Z" w:initials="IH">
+    <w:p>
+      <w:pPr>
+        <w:pStyle w:val="CommentText"/>
+      </w:pPr>
+      <w:r>
+        <w:rPr>
+          <w:rStyle w:val="CommentReference"/>
+        </w:rPr>
+        <w:annotationRef/>
+      </w:r>
+      <w:r>
+        <w:t>Is this true in some broad sense? I think the first point is probably sufficient, this may be a stretch.</w:t>
+      </w:r>
+    </w:p>
+  </w:comment>
+</w:comments>
+</file>
+
+<file path=word/commentsExtended.xml><?xml version="1.0" encoding="utf-8"?>
+<w15:commentsEx xmlns:wpc="http://schemas.microsoft.com/office/word/2010/wordprocessingCanvas" xmlns:cx="http://schemas.microsoft.com/office/drawing/2014/chartex" xmlns:cx1="http://schemas.microsoft.com/office/drawing/2015/9/8/chartex" xmlns:cx2="http://schemas.microsoft.com/office/drawing/2015/10/21/chartex" xmlns:cx3="http://schemas.microsoft.com/office/drawing/2016/5/9/chartex" xmlns:cx4="http://schemas.microsoft.com/office/drawing/2016/5/10/chartex" xmlns:cx5="http://schemas.microsoft.com/office/drawing/2016/5/11/chartex" xmlns:cx6="http://schemas.microsoft.com/office/drawing/2016/5/12/chartex" xmlns:cx7="http://schemas.microsoft.com/office/drawing/2016/5/13/chartex" xmlns:cx8="http://schemas.microsoft.com/office/drawing/2016/5/14/chartex" xmlns:mc="http://schemas.openxmlformats.org/markup-compatibility/2006" xmlns:aink="http://schemas.microsoft.com/office/drawing/2016/ink" xmlns:am3d="http://schemas.microsoft.com/office/drawing/2017/model3d" xmlns:o="urn:schemas-microsoft-com:office:office" xmlns:r="http://schemas.openxmlformats.org/officeDocument/2006/relationships" xmlns:m="http://schemas.openxmlformats.org/officeDocument/2006/math" xmlns:v="urn:schemas-microsoft-com:vml" xmlns:wp14="http://schemas.microsoft.com/office/word/2010/wordprocessingDrawing" xmlns:wp="http://schemas.openxmlformats.org/drawingml/2006/wordprocessingDrawing" xmlns:w10="urn:schemas-microsoft-com:office:word" xmlns:w="http://schemas.openxmlformats.org/wordprocessingml/2006/main" xmlns:w14="http://schemas.microsoft.com/office/word/2010/wordml" xmlns:w15="http://schemas.microsoft.com/office/word/2012/wordml" xmlns:w16cid="http://schemas.microsoft.com/office/word/2016/wordml/cid" xmlns:w16se="http://schemas.microsoft.com/office/word/2015/wordml/symex" xmlns:wpg="http://schemas.microsoft.com/office/word/2010/wordprocessingGroup" xmlns:wpi="http://schemas.microsoft.com/office/word/2010/wordprocessingInk" xmlns:wne="http://schemas.microsoft.com/office/word/2006/wordml" xmlns:wps="http://schemas.microsoft.com/office/word/2010/wordprocessingShape" mc:Ignorable="w14 w15 w16se w16cid wp14">
+  <w15:commentEx w15:paraId="12DFB9B2" w15:done="0"/>
+</w15:commentsEx>
+</file>
+
+<file path=word/commentsIds.xml><?xml version="1.0" encoding="utf-8"?>
+<w16cid:commentsIds xmlns:wpc="http://schemas.microsoft.com/office/word/2010/wordprocessingCanvas" xmlns:cx="http://schemas.microsoft.com/office/drawing/2014/chartex" xmlns:cx1="http://schemas.microsoft.com/office/drawing/2015/9/8/chartex" xmlns:cx2="http://schemas.microsoft.com/office/drawing/2015/10/21/chartex" xmlns:cx3="http://schemas.microsoft.com/office/drawing/2016/5/9/chartex" xmlns:cx4="http://schemas.microsoft.com/office/drawing/2016/5/10/chartex" xmlns:cx5="http://schemas.microsoft.com/office/drawing/2016/5/11/chartex" xmlns:cx6="http://schemas.microsoft.com/office/drawing/2016/5/12/chartex" xmlns:cx7="http://schemas.microsoft.com/office/drawing/2016/5/13/chartex" xmlns:cx8="http://schemas.microsoft.com/office/drawing/2016/5/14/chartex" xmlns:mc="http://schemas.openxmlformats.org/markup-compatibility/2006" xmlns:aink="http://schemas.microsoft.com/office/drawing/2016/ink" xmlns:am3d="http://schemas.microsoft.com/office/drawing/2017/model3d" xmlns:o="urn:schemas-microsoft-com:office:office" xmlns:r="http://schemas.openxmlformats.org/officeDocument/2006/relationships" xmlns:m="http://schemas.openxmlformats.org/officeDocument/2006/math" xmlns:v="urn:schemas-microsoft-com:vml" xmlns:wp14="http://schemas.microsoft.com/office/word/2010/wordprocessingDrawing" xmlns:wp="http://schemas.openxmlformats.org/drawingml/2006/wordprocessingDrawing" xmlns:w10="urn:schemas-microsoft-com:office:word" xmlns:w="http://schemas.openxmlformats.org/wordprocessingml/2006/main" xmlns:w14="http://schemas.microsoft.com/office/word/2010/wordml" xmlns:w15="http://schemas.microsoft.com/office/word/2012/wordml" xmlns:w16cid="http://schemas.microsoft.com/office/word/2016/wordml/cid" xmlns:w16se="http://schemas.microsoft.com/office/word/2015/wordml/symex" xmlns:wpg="http://schemas.microsoft.com/office/word/2010/wordprocessingGroup" xmlns:wpi="http://schemas.microsoft.com/office/word/2010/wordprocessingInk" xmlns:wne="http://schemas.microsoft.com/office/word/2006/wordml" xmlns:wps="http://schemas.microsoft.com/office/word/2010/wordprocessingShape" mc:Ignorable="w14 w15 w16se w16cid wp14">
+  <w16cid:commentId w16cid:paraId="12DFB9B2" w16cid:durableId="22D7E46D"/>
+</w16cid:commentsIds>
 </file>
 
 <file path=word/endnotes.xml><?xml version="1.0" encoding="utf-8"?>
@@ -21138,6 +21002,9 @@
   <w15:person w15:author="Tal Moran Yorovich">
     <w15:presenceInfo w15:providerId="AD" w15:userId="S-1-5-21-4030456262-320625612-449655040-259577"/>
   </w15:person>
+  <w15:person w15:author="Ian Hussey">
+    <w15:presenceInfo w15:providerId="None" w15:userId="Ian Hussey"/>
+  </w15:person>
   <w15:person w15:author="sean hughes">
     <w15:presenceInfo w15:providerId="Windows Live" w15:userId="290af962c17f5454"/>
   </w15:person>
@@ -21267,6 +21134,7 @@
     <w:lsdException w:name="HTML Sample" w:semiHidden="1" w:unhideWhenUsed="1"/>
     <w:lsdException w:name="HTML Typewriter" w:semiHidden="1" w:unhideWhenUsed="1"/>
     <w:lsdException w:name="HTML Variable" w:semiHidden="1" w:unhideWhenUsed="1"/>
+    <w:lsdException w:name="Normal Table" w:semiHidden="1" w:unhideWhenUsed="1"/>
     <w:lsdException w:name="annotation subject" w:semiHidden="1" w:unhideWhenUsed="1"/>
     <w:lsdException w:name="No List" w:semiHidden="1" w:unhideWhenUsed="1"/>
     <w:lsdException w:name="Outline List 1" w:semiHidden="1" w:unhideWhenUsed="1"/>
@@ -21310,8 +21178,10 @@
     <w:lsdException w:name="Table Elegant" w:semiHidden="1" w:unhideWhenUsed="1"/>
     <w:lsdException w:name="Table Professional" w:semiHidden="1" w:unhideWhenUsed="1"/>
     <w:lsdException w:name="Table Subtle 1" w:semiHidden="1" w:unhideWhenUsed="1"/>
+    <w:lsdException w:name="Table Subtle 2" w:semiHidden="1" w:unhideWhenUsed="1"/>
     <w:lsdException w:name="Table Web 1" w:semiHidden="1" w:unhideWhenUsed="1"/>
     <w:lsdException w:name="Table Web 2" w:semiHidden="1" w:unhideWhenUsed="1"/>
+    <w:lsdException w:name="Table Web 3" w:semiHidden="1" w:unhideWhenUsed="1"/>
     <w:lsdException w:name="Balloon Text" w:semiHidden="1" w:unhideWhenUsed="1"/>
     <w:lsdException w:name="Table Grid" w:uiPriority="39"/>
     <w:lsdException w:name="Table Theme" w:semiHidden="1" w:unhideWhenUsed="1"/>
@@ -22373,7 +22243,7 @@
 </file>
 
 <file path=customXml/itemProps1.xml><?xml version="1.0" encoding="utf-8"?>
-<ds:datastoreItem xmlns:ds="http://schemas.openxmlformats.org/officeDocument/2006/customXml" ds:itemID="{3FC18A88-A472-468A-BB78-936C58A48E5B}">
+<ds:datastoreItem xmlns:ds="http://schemas.openxmlformats.org/officeDocument/2006/customXml" ds:itemID="{B9BE0706-3950-064C-85B2-497B6A1739B1}">
   <ds:schemaRefs>
     <ds:schemaRef ds:uri="http://schemas.openxmlformats.org/officeDocument/2006/bibliography"/>
   </ds:schemaRefs>

--- a/manuscript/Stage 2 accepted/manuscript.docx
+++ b/manuscript/Stage 2 accepted/manuscript.docx
@@ -1270,24 +1270,12 @@
         </w:rPr>
         <w:t>1478</w:t>
       </w:r>
-      <w:bookmarkStart w:id="3" w:name="_GoBack"/>
-      <w:bookmarkEnd w:id="3"/>
-      <w:ins w:id="4" w:author="Tal Moran Yorovich" w:date="2020-08-05T09:13:00Z">
-        <w:del w:id="5" w:author="Ian Hussey" w:date="2020-08-07T14:40:00Z">
-          <w:r>
-            <w:rPr>
-              <w:color w:val="000000" w:themeColor="text1"/>
-            </w:rPr>
-            <w:delText>,</w:delText>
-          </w:r>
-        </w:del>
-        <w:r>
-          <w:rPr>
-            <w:color w:val="000000" w:themeColor="text1"/>
-          </w:rPr>
-          <w:t xml:space="preserve"> adult participants</w:t>
-        </w:r>
-      </w:ins>
+      <w:r>
+        <w:rPr>
+          <w:color w:val="000000" w:themeColor="text1"/>
+        </w:rPr>
+        <w:t xml:space="preserve"> adult participants</w:t>
+      </w:r>
       <w:r>
         <w:rPr>
           <w:color w:val="000000" w:themeColor="text1"/>
@@ -1544,7 +1532,6 @@
     <w:p>
       <w:pPr>
         <w:rPr>
-          <w:ins w:id="6" w:author="Tal Moran Yorovich" w:date="2020-08-05T09:34:00Z"/>
           <w:color w:val="000000" w:themeColor="text1"/>
         </w:rPr>
       </w:pPr>
@@ -1577,7 +1564,6 @@
     <w:p>
       <w:pPr>
         <w:rPr>
-          <w:ins w:id="7" w:author="Tal Moran Yorovich" w:date="2020-08-05T09:34:00Z"/>
           <w:color w:val="000000" w:themeColor="text1"/>
         </w:rPr>
       </w:pPr>
@@ -1585,7 +1571,6 @@
     <w:p>
       <w:pPr>
         <w:rPr>
-          <w:ins w:id="8" w:author="Tal Moran Yorovich" w:date="2020-08-05T09:34:00Z"/>
           <w:color w:val="000000" w:themeColor="text1"/>
         </w:rPr>
       </w:pPr>
@@ -1593,7 +1578,6 @@
     <w:p>
       <w:pPr>
         <w:rPr>
-          <w:ins w:id="9" w:author="Tal Moran Yorovich" w:date="2020-08-05T09:34:00Z"/>
           <w:color w:val="000000" w:themeColor="text1"/>
         </w:rPr>
       </w:pPr>
@@ -1601,7 +1585,6 @@
     <w:p>
       <w:pPr>
         <w:rPr>
-          <w:ins w:id="10" w:author="Tal Moran Yorovich" w:date="2020-08-05T09:34:00Z"/>
           <w:color w:val="000000" w:themeColor="text1"/>
         </w:rPr>
       </w:pPr>
@@ -1609,7 +1592,6 @@
     <w:p>
       <w:pPr>
         <w:rPr>
-          <w:ins w:id="11" w:author="Tal Moran Yorovich" w:date="2020-08-05T09:34:00Z"/>
           <w:color w:val="000000" w:themeColor="text1"/>
         </w:rPr>
       </w:pPr>
@@ -1617,7 +1599,6 @@
     <w:p>
       <w:pPr>
         <w:rPr>
-          <w:ins w:id="12" w:author="Tal Moran Yorovich" w:date="2020-08-05T09:34:00Z"/>
           <w:color w:val="000000" w:themeColor="text1"/>
         </w:rPr>
       </w:pPr>
@@ -1625,7 +1606,6 @@
     <w:p>
       <w:pPr>
         <w:rPr>
-          <w:ins w:id="13" w:author="Tal Moran Yorovich" w:date="2020-08-05T09:34:00Z"/>
           <w:color w:val="000000" w:themeColor="text1"/>
         </w:rPr>
       </w:pPr>
@@ -1633,7 +1613,6 @@
     <w:p>
       <w:pPr>
         <w:rPr>
-          <w:ins w:id="14" w:author="Tal Moran Yorovich" w:date="2020-08-05T09:34:00Z"/>
           <w:color w:val="000000" w:themeColor="text1"/>
         </w:rPr>
       </w:pPr>
@@ -1641,7 +1620,6 @@
     <w:p>
       <w:pPr>
         <w:rPr>
-          <w:ins w:id="15" w:author="Tal Moran Yorovich" w:date="2020-08-05T09:34:00Z"/>
           <w:color w:val="000000" w:themeColor="text1"/>
         </w:rPr>
       </w:pPr>
@@ -1649,7 +1627,6 @@
     <w:p>
       <w:pPr>
         <w:rPr>
-          <w:ins w:id="16" w:author="Tal Moran Yorovich" w:date="2020-08-05T09:34:00Z"/>
           <w:color w:val="000000" w:themeColor="text1"/>
         </w:rPr>
       </w:pPr>
@@ -1658,461 +1635,237 @@
       <w:pPr>
         <w:ind w:firstLine="0"/>
         <w:rPr>
-          <w:ins w:id="17" w:author="Tal Moran Yorovich" w:date="2020-08-05T09:34:00Z"/>
           <w:b/>
           <w:bCs/>
           <w:color w:val="000000" w:themeColor="text1"/>
         </w:rPr>
       </w:pPr>
-      <w:ins w:id="18" w:author="Tal Moran Yorovich" w:date="2020-08-05T09:34:00Z">
-        <w:r>
-          <w:rPr>
-            <w:b/>
-            <w:bCs/>
-            <w:color w:val="000000" w:themeColor="text1"/>
-          </w:rPr>
-          <w:lastRenderedPageBreak/>
-          <w:t>Statement of relevance</w:t>
-        </w:r>
-      </w:ins>
+      <w:r>
+        <w:rPr>
+          <w:b/>
+          <w:bCs/>
+          <w:color w:val="000000" w:themeColor="text1"/>
+        </w:rPr>
+        <w:lastRenderedPageBreak/>
+        <w:t>Statement of relevance</w:t>
+      </w:r>
     </w:p>
     <w:p>
       <w:pPr>
         <w:ind w:firstLine="0"/>
         <w:rPr>
-          <w:color w:val="000000" w:themeColor="text1"/>
+          <w:color w:val="000000"/>
+          <w:shd w:val="clear" w:color="auto" w:fill="FFFFFF"/>
         </w:rPr>
       </w:pPr>
-      <w:ins w:id="19" w:author="Tal Moran Yorovich" w:date="2020-08-05T09:34:00Z">
-        <w:r>
-          <w:rPr>
-            <w:color w:val="000000"/>
-            <w:shd w:val="clear" w:color="auto" w:fill="FFFFFF"/>
-          </w:rPr>
-          <w:t>Examining the replicability </w:t>
-        </w:r>
-        <w:bookmarkStart w:id="20" w:name="m_8755018319151724630_m_6877376266641154"/>
-        <w:r>
-          <w:rPr>
-            <w:color w:val="222222"/>
-            <w:shd w:val="clear" w:color="auto" w:fill="FFFFFF"/>
-          </w:rPr>
-          <w:t>of an E</w:t>
-        </w:r>
-      </w:ins>
-      <w:ins w:id="21" w:author="Ian Hussey" w:date="2020-08-07T14:31:00Z">
-        <w:r>
-          <w:rPr>
-            <w:color w:val="222222"/>
-            <w:shd w:val="clear" w:color="auto" w:fill="FFFFFF"/>
-          </w:rPr>
-          <w:t xml:space="preserve">valuative </w:t>
-        </w:r>
-      </w:ins>
-      <w:ins w:id="22" w:author="Tal Moran Yorovich" w:date="2020-08-05T09:34:00Z">
-        <w:r>
-          <w:rPr>
-            <w:color w:val="222222"/>
-            <w:shd w:val="clear" w:color="auto" w:fill="FFFFFF"/>
-          </w:rPr>
-          <w:t>C</w:t>
-        </w:r>
-      </w:ins>
-      <w:ins w:id="23" w:author="Ian Hussey" w:date="2020-08-07T14:31:00Z">
-        <w:r>
-          <w:rPr>
-            <w:color w:val="222222"/>
-            <w:shd w:val="clear" w:color="auto" w:fill="FFFFFF"/>
-          </w:rPr>
-          <w:t>onditioning (EC)</w:t>
-        </w:r>
-      </w:ins>
-      <w:ins w:id="24" w:author="Tal Moran Yorovich" w:date="2020-08-05T09:34:00Z">
-        <w:r>
-          <w:rPr>
-            <w:color w:val="222222"/>
-            <w:shd w:val="clear" w:color="auto" w:fill="FFFFFF"/>
-          </w:rPr>
-          <w:t xml:space="preserve"> effect in the context of the surveillance-task</w:t>
-        </w:r>
-        <w:bookmarkEnd w:id="20"/>
-        <w:r>
-          <w:rPr>
-            <w:color w:val="000000"/>
-            <w:shd w:val="clear" w:color="auto" w:fill="FFFFFF"/>
-          </w:rPr>
-          <w:t xml:space="preserve"> is important for two reasons. First, it provides a high-powered test of an effect (and by implication procedure) that has sparked a long-standing theoretical debate about the possibility of attitude formation in the absence of awareness. This claim has proven highly divisive and yet continues to stimulate theory and claims about attitudes and automaticity. </w:t>
-        </w:r>
-      </w:ins>
-      <w:ins w:id="25" w:author="Ian Hussey" w:date="2020-08-07T14:29:00Z">
-        <w:r>
-          <w:rPr>
-            <w:color w:val="000000"/>
-            <w:shd w:val="clear" w:color="auto" w:fill="FFFFFF"/>
-          </w:rPr>
-          <w:t xml:space="preserve">Results demonstrated that the effect was replicated when using the original </w:t>
-        </w:r>
-      </w:ins>
-      <w:ins w:id="26" w:author="Ian Hussey" w:date="2020-08-07T14:30:00Z">
-        <w:r>
-          <w:rPr>
-            <w:color w:val="000000"/>
-            <w:shd w:val="clear" w:color="auto" w:fill="FFFFFF"/>
-          </w:rPr>
-          <w:t xml:space="preserve">awareness </w:t>
-        </w:r>
-      </w:ins>
-      <w:ins w:id="27" w:author="Ian Hussey" w:date="2020-08-07T14:29:00Z">
-        <w:r>
-          <w:rPr>
-            <w:color w:val="000000"/>
-            <w:shd w:val="clear" w:color="auto" w:fill="FFFFFF"/>
-          </w:rPr>
-          <w:t xml:space="preserve">exclusion criterion, but was not found under any of three </w:t>
-        </w:r>
-      </w:ins>
-      <w:ins w:id="28" w:author="Ian Hussey" w:date="2020-08-07T14:30:00Z">
-        <w:r>
-          <w:rPr>
-            <w:color w:val="000000"/>
-            <w:shd w:val="clear" w:color="auto" w:fill="FFFFFF"/>
-          </w:rPr>
-          <w:t>variants. This may suggest that the effect is found under a narrow range of conditions</w:t>
-        </w:r>
-      </w:ins>
-      <w:ins w:id="29" w:author="Ian Hussey" w:date="2020-08-07T14:38:00Z">
-        <w:r>
-          <w:rPr>
-            <w:color w:val="000000"/>
-            <w:shd w:val="clear" w:color="auto" w:fill="FFFFFF"/>
-          </w:rPr>
-          <w:t>, and does not</w:t>
-        </w:r>
-      </w:ins>
-      <w:ins w:id="30" w:author="Ian Hussey" w:date="2020-08-07T14:39:00Z">
-        <w:r>
-          <w:rPr>
-            <w:color w:val="000000"/>
-            <w:shd w:val="clear" w:color="auto" w:fill="FFFFFF"/>
-          </w:rPr>
-          <w:t xml:space="preserve"> provide broader support for the </w:t>
-        </w:r>
-        <w:r>
-          <w:rPr>
-            <w:color w:val="000000"/>
-            <w:shd w:val="clear" w:color="auto" w:fill="FFFFFF"/>
-          </w:rPr>
-          <w:t xml:space="preserve">more general </w:t>
-        </w:r>
-        <w:r>
-          <w:rPr>
-            <w:color w:val="000000"/>
-            <w:shd w:val="clear" w:color="auto" w:fill="FFFFFF"/>
-          </w:rPr>
-          <w:t>concept of unaware EC</w:t>
-        </w:r>
-      </w:ins>
-      <w:ins w:id="31" w:author="Ian Hussey" w:date="2020-08-07T14:30:00Z">
-        <w:r>
-          <w:rPr>
-            <w:color w:val="000000"/>
-            <w:shd w:val="clear" w:color="auto" w:fill="FFFFFF"/>
-          </w:rPr>
-          <w:t xml:space="preserve">. </w:t>
-        </w:r>
-      </w:ins>
-      <w:ins w:id="32" w:author="Tal Moran Yorovich" w:date="2020-08-05T09:34:00Z">
-        <w:r>
-          <w:rPr>
-            <w:color w:val="000000"/>
-            <w:shd w:val="clear" w:color="auto" w:fill="FFFFFF"/>
-          </w:rPr>
-          <w:t xml:space="preserve">Our findings </w:t>
-        </w:r>
-      </w:ins>
-      <w:ins w:id="33" w:author="Ian Hussey" w:date="2020-08-07T14:30:00Z">
-        <w:r>
-          <w:rPr>
-            <w:color w:val="000000"/>
-            <w:shd w:val="clear" w:color="auto" w:fill="FFFFFF"/>
-          </w:rPr>
-          <w:t>th</w:t>
-        </w:r>
-      </w:ins>
-      <w:ins w:id="34" w:author="Ian Hussey" w:date="2020-08-07T14:31:00Z">
-        <w:r>
-          <w:rPr>
-            <w:color w:val="000000"/>
-            <w:shd w:val="clear" w:color="auto" w:fill="FFFFFF"/>
-          </w:rPr>
-          <w:t xml:space="preserve">erefore </w:t>
-        </w:r>
-      </w:ins>
-      <w:ins w:id="35" w:author="Tal Moran Yorovich" w:date="2020-08-05T09:34:00Z">
-        <w:r>
-          <w:rPr>
-            <w:color w:val="000000"/>
-            <w:shd w:val="clear" w:color="auto" w:fill="FFFFFF"/>
-          </w:rPr>
-          <w:t xml:space="preserve">suggest that researchers </w:t>
-        </w:r>
-        <w:del w:id="36" w:author="Ian Hussey" w:date="2020-08-07T14:31:00Z">
-          <w:r>
-            <w:rPr>
-              <w:color w:val="000000"/>
-              <w:shd w:val="clear" w:color="auto" w:fill="FFFFFF"/>
-            </w:rPr>
-            <w:delText>need</w:delText>
-          </w:r>
-        </w:del>
-      </w:ins>
-      <w:ins w:id="37" w:author="Ian Hussey" w:date="2020-08-07T14:31:00Z">
-        <w:r>
-          <w:rPr>
-            <w:color w:val="000000"/>
-            <w:shd w:val="clear" w:color="auto" w:fill="FFFFFF"/>
-          </w:rPr>
-          <w:t>should</w:t>
-        </w:r>
-      </w:ins>
-      <w:ins w:id="38" w:author="Tal Moran Yorovich" w:date="2020-08-05T09:34:00Z">
-        <w:r>
-          <w:rPr>
-            <w:color w:val="000000"/>
-            <w:shd w:val="clear" w:color="auto" w:fill="FFFFFF"/>
-          </w:rPr>
-          <w:t xml:space="preserve"> </w:t>
-        </w:r>
-        <w:del w:id="39" w:author="Ian Hussey" w:date="2020-08-07T14:31:00Z">
-          <w:r>
-            <w:rPr>
-              <w:color w:val="000000"/>
-              <w:shd w:val="clear" w:color="auto" w:fill="FFFFFF"/>
-            </w:rPr>
-            <w:delText xml:space="preserve">to </w:delText>
-          </w:r>
-        </w:del>
-        <w:r>
-          <w:rPr>
-            <w:color w:val="000000"/>
-            <w:shd w:val="clear" w:color="auto" w:fill="FFFFFF"/>
-          </w:rPr>
-          <w:t xml:space="preserve">be </w:t>
-        </w:r>
-        <w:del w:id="40" w:author="Ian Hussey" w:date="2020-08-07T14:31:00Z">
-          <w:r>
-            <w:rPr>
-              <w:color w:val="000000"/>
-              <w:shd w:val="clear" w:color="auto" w:fill="FFFFFF"/>
-            </w:rPr>
-            <w:delText xml:space="preserve">extremely </w:delText>
-          </w:r>
-        </w:del>
-        <w:r>
-          <w:rPr>
-            <w:color w:val="000000"/>
-            <w:shd w:val="clear" w:color="auto" w:fill="FFFFFF"/>
-          </w:rPr>
-          <w:t xml:space="preserve">cautious when making </w:t>
-        </w:r>
-        <w:del w:id="41" w:author="Ian Hussey" w:date="2020-08-07T14:31:00Z">
-          <w:r>
-            <w:rPr>
-              <w:color w:val="000000"/>
-              <w:shd w:val="clear" w:color="auto" w:fill="FFFFFF"/>
-            </w:rPr>
-            <w:delText xml:space="preserve">such </w:delText>
-          </w:r>
-        </w:del>
-        <w:r>
-          <w:rPr>
-            <w:color w:val="000000"/>
-            <w:shd w:val="clear" w:color="auto" w:fill="FFFFFF"/>
-          </w:rPr>
-          <w:t xml:space="preserve">claims </w:t>
-        </w:r>
-      </w:ins>
-      <w:ins w:id="42" w:author="Ian Hussey" w:date="2020-08-07T14:31:00Z">
-        <w:r>
-          <w:rPr>
-            <w:color w:val="000000"/>
-            <w:shd w:val="clear" w:color="auto" w:fill="FFFFFF"/>
-          </w:rPr>
-          <w:t xml:space="preserve">about unaware EC </w:t>
-        </w:r>
-      </w:ins>
-      <w:ins w:id="43" w:author="Tal Moran Yorovich" w:date="2020-08-05T09:34:00Z">
-        <w:r>
-          <w:rPr>
-            <w:color w:val="000000"/>
-            <w:shd w:val="clear" w:color="auto" w:fill="FFFFFF"/>
-          </w:rPr>
-          <w:t xml:space="preserve">based on the effects produced by this task. Second, although debate continues </w:t>
-        </w:r>
-        <w:del w:id="44" w:author="Ian Hussey" w:date="2020-08-07T14:31:00Z">
-          <w:r>
-            <w:rPr>
-              <w:color w:val="000000"/>
-              <w:shd w:val="clear" w:color="auto" w:fill="FFFFFF"/>
-            </w:rPr>
-            <w:delText xml:space="preserve">to rage </w:delText>
-          </w:r>
-        </w:del>
-        <w:r>
-          <w:rPr>
-            <w:color w:val="000000"/>
-            <w:shd w:val="clear" w:color="auto" w:fill="FFFFFF"/>
-          </w:rPr>
-          <w:t xml:space="preserve">about the validity and reliability of </w:t>
-        </w:r>
-      </w:ins>
-      <w:ins w:id="45" w:author="sean hughes" w:date="2020-08-05T10:08:00Z">
-        <w:r>
-          <w:rPr>
-            <w:color w:val="000000"/>
-            <w:shd w:val="clear" w:color="auto" w:fill="FFFFFF"/>
-          </w:rPr>
-          <w:t xml:space="preserve">the </w:t>
-        </w:r>
-      </w:ins>
-      <w:ins w:id="46" w:author="Tal Moran Yorovich" w:date="2020-08-05T09:34:00Z">
-        <w:r>
-          <w:rPr>
-            <w:color w:val="000000"/>
-            <w:shd w:val="clear" w:color="auto" w:fill="FFFFFF"/>
-          </w:rPr>
-          <w:t>surveillance task effect</w:t>
-        </w:r>
-        <w:del w:id="47" w:author="Ian Hussey" w:date="2020-08-07T14:31:00Z">
-          <w:r>
-            <w:rPr>
-              <w:color w:val="000000"/>
-              <w:shd w:val="clear" w:color="auto" w:fill="FFFFFF"/>
-            </w:rPr>
-            <w:delText xml:space="preserve"> in the experimental arena</w:delText>
-          </w:r>
-        </w:del>
-        <w:r>
-          <w:rPr>
-            <w:color w:val="000000"/>
-            <w:shd w:val="clear" w:color="auto" w:fill="FFFFFF"/>
-          </w:rPr>
-          <w:t xml:space="preserve">, </w:t>
-        </w:r>
-        <w:commentRangeStart w:id="48"/>
-        <w:r>
-          <w:rPr>
-            <w:color w:val="000000"/>
-            <w:shd w:val="clear" w:color="auto" w:fill="FFFFFF"/>
-          </w:rPr>
-          <w:t>applied researchers continue to use the task as an intervention for altering problematic attitudes and behaviors</w:t>
-        </w:r>
-      </w:ins>
-      <w:commentRangeEnd w:id="48"/>
-      <w:r>
-        <w:rPr>
-          <w:rStyle w:val="CommentReference"/>
-        </w:rPr>
-        <w:commentReference w:id="48"/>
-      </w:r>
-      <w:ins w:id="49" w:author="Tal Moran Yorovich" w:date="2020-08-05T09:34:00Z">
-        <w:r>
-          <w:rPr>
-            <w:color w:val="000000"/>
-            <w:shd w:val="clear" w:color="auto" w:fill="FFFFFF"/>
-          </w:rPr>
-          <w:t xml:space="preserve">. Our high-powered replication encourages </w:t>
-        </w:r>
-        <w:del w:id="50" w:author="sean hughes" w:date="2020-08-05T10:09:00Z">
-          <w:r>
-            <w:rPr>
-              <w:color w:val="000000"/>
-              <w:shd w:val="clear" w:color="auto" w:fill="FFFFFF"/>
-            </w:rPr>
-            <w:delText xml:space="preserve">applied psychologists </w:delText>
-          </w:r>
-        </w:del>
-      </w:ins>
-      <w:ins w:id="51" w:author="sean hughes" w:date="2020-08-05T10:09:00Z">
-        <w:r>
-          <w:rPr>
-            <w:color w:val="000000"/>
-            <w:shd w:val="clear" w:color="auto" w:fill="FFFFFF"/>
-          </w:rPr>
-          <w:t xml:space="preserve">such researchers </w:t>
-        </w:r>
-      </w:ins>
-      <w:ins w:id="52" w:author="Tal Moran Yorovich" w:date="2020-08-05T09:34:00Z">
-        <w:r>
-          <w:rPr>
-            <w:color w:val="000000"/>
-            <w:shd w:val="clear" w:color="auto" w:fill="FFFFFF"/>
-          </w:rPr>
-          <w:t xml:space="preserve">to reexamine </w:t>
-        </w:r>
-        <w:del w:id="53" w:author="sean hughes" w:date="2020-08-05T10:09:00Z">
-          <w:r>
-            <w:rPr>
-              <w:color w:val="000000"/>
-              <w:shd w:val="clear" w:color="auto" w:fill="FFFFFF"/>
-            </w:rPr>
-            <w:delText xml:space="preserve">if </w:delText>
-          </w:r>
-        </w:del>
-      </w:ins>
-      <w:ins w:id="54" w:author="sean hughes" w:date="2020-08-05T10:09:00Z">
-        <w:r>
-          <w:rPr>
-            <w:color w:val="000000"/>
-            <w:shd w:val="clear" w:color="auto" w:fill="FFFFFF"/>
-          </w:rPr>
-          <w:t xml:space="preserve">the idea that </w:t>
-        </w:r>
-      </w:ins>
-      <w:ins w:id="55" w:author="Tal Moran Yorovich" w:date="2020-08-05T09:34:00Z">
-        <w:r>
-          <w:rPr>
-            <w:color w:val="000000"/>
-            <w:shd w:val="clear" w:color="auto" w:fill="FFFFFF"/>
-          </w:rPr>
-          <w:t xml:space="preserve">this incidental learning task is </w:t>
-        </w:r>
-        <w:del w:id="56" w:author="sean hughes" w:date="2020-08-05T10:09:00Z">
-          <w:r>
-            <w:rPr>
-              <w:color w:val="000000"/>
-              <w:shd w:val="clear" w:color="auto" w:fill="FFFFFF"/>
-            </w:rPr>
-            <w:delText xml:space="preserve">really </w:delText>
-          </w:r>
-        </w:del>
-        <w:r>
-          <w:rPr>
-            <w:color w:val="000000"/>
-            <w:shd w:val="clear" w:color="auto" w:fill="FFFFFF"/>
-          </w:rPr>
-          <w:t xml:space="preserve">an effective means of achieving </w:t>
-        </w:r>
-      </w:ins>
-      <w:ins w:id="57" w:author="sean hughes" w:date="2020-08-05T10:09:00Z">
-        <w:r>
-          <w:rPr>
-            <w:color w:val="000000"/>
-            <w:shd w:val="clear" w:color="auto" w:fill="FFFFFF"/>
-          </w:rPr>
-          <w:t xml:space="preserve">real-world </w:t>
-        </w:r>
-      </w:ins>
-      <w:ins w:id="58" w:author="Tal Moran Yorovich" w:date="2020-08-05T09:34:00Z">
-        <w:r>
-          <w:rPr>
-            <w:color w:val="000000"/>
-            <w:shd w:val="clear" w:color="auto" w:fill="FFFFFF"/>
-          </w:rPr>
-          <w:t>attitude and behavioral change.</w:t>
-        </w:r>
-      </w:ins>
+      <w:bookmarkStart w:id="3" w:name="_Hlk47705307"/>
+      <w:r>
+        <w:rPr>
+          <w:color w:val="000000"/>
+          <w:shd w:val="clear" w:color="auto" w:fill="FFFFFF"/>
+        </w:rPr>
+        <w:t>Examining the replicability </w:t>
+      </w:r>
+      <w:bookmarkStart w:id="4" w:name="m_8755018319151724630_m_6877376266641154"/>
+      <w:r>
+        <w:rPr>
+          <w:color w:val="222222"/>
+          <w:shd w:val="clear" w:color="auto" w:fill="FFFFFF"/>
+        </w:rPr>
+        <w:t>of E</w:t>
+      </w:r>
+      <w:r>
+        <w:rPr>
+          <w:color w:val="222222"/>
+          <w:shd w:val="clear" w:color="auto" w:fill="FFFFFF"/>
+        </w:rPr>
+        <w:t xml:space="preserve">valuative </w:t>
+      </w:r>
+      <w:r>
+        <w:rPr>
+          <w:color w:val="222222"/>
+          <w:shd w:val="clear" w:color="auto" w:fill="FFFFFF"/>
+        </w:rPr>
+        <w:t>C</w:t>
+      </w:r>
+      <w:r>
+        <w:rPr>
+          <w:color w:val="222222"/>
+          <w:shd w:val="clear" w:color="auto" w:fill="FFFFFF"/>
+        </w:rPr>
+        <w:t>onditioning (EC)</w:t>
+      </w:r>
+      <w:r>
+        <w:rPr>
+          <w:color w:val="222222"/>
+          <w:shd w:val="clear" w:color="auto" w:fill="FFFFFF"/>
+        </w:rPr>
+        <w:t xml:space="preserve"> effect</w:t>
+      </w:r>
+      <w:r>
+        <w:rPr>
+          <w:color w:val="222222"/>
+          <w:shd w:val="clear" w:color="auto" w:fill="FFFFFF"/>
+        </w:rPr>
+        <w:t>s</w:t>
+      </w:r>
+      <w:r>
+        <w:rPr>
+          <w:color w:val="222222"/>
+          <w:shd w:val="clear" w:color="auto" w:fill="FFFFFF"/>
+        </w:rPr>
+        <w:t xml:space="preserve"> in the context of the surveillance-task</w:t>
+      </w:r>
+      <w:bookmarkEnd w:id="4"/>
+      <w:r>
+        <w:rPr>
+          <w:color w:val="000000"/>
+          <w:shd w:val="clear" w:color="auto" w:fill="FFFFFF"/>
+        </w:rPr>
+        <w:t xml:space="preserve"> is important. </w:t>
+      </w:r>
+      <w:r>
+        <w:rPr>
+          <w:color w:val="000000"/>
+          <w:shd w:val="clear" w:color="auto" w:fill="FFFFFF"/>
+        </w:rPr>
+        <w:t xml:space="preserve">This project </w:t>
+      </w:r>
+      <w:r>
+        <w:rPr>
+          <w:color w:val="000000"/>
+          <w:shd w:val="clear" w:color="auto" w:fill="FFFFFF"/>
+        </w:rPr>
+        <w:t xml:space="preserve">provides a high-powered test of an effect and </w:t>
+      </w:r>
+      <w:r>
+        <w:rPr>
+          <w:color w:val="000000"/>
+          <w:shd w:val="clear" w:color="auto" w:fill="FFFFFF"/>
+        </w:rPr>
+        <w:t>a</w:t>
+      </w:r>
+      <w:r>
+        <w:rPr>
+          <w:color w:val="000000"/>
+          <w:shd w:val="clear" w:color="auto" w:fill="FFFFFF"/>
+        </w:rPr>
+        <w:t xml:space="preserve"> procedure that has sparked a long-standing theoretical debate about the possibility of attitude formation in the absence of awareness. This claim has proven highly divisive and yet continues to stimulate theory and claims about attitudes and automaticity. </w:t>
+      </w:r>
+      <w:r>
+        <w:rPr>
+          <w:color w:val="000000"/>
+          <w:shd w:val="clear" w:color="auto" w:fill="FFFFFF"/>
+        </w:rPr>
+        <w:t>Results demonstrated that the effect was replicated when using the original awareness exclusion criterion, but was not found under any of three variants. This suggest</w:t>
+      </w:r>
+      <w:r>
+        <w:rPr>
+          <w:color w:val="000000"/>
+          <w:shd w:val="clear" w:color="auto" w:fill="FFFFFF"/>
+        </w:rPr>
+        <w:t>s</w:t>
+      </w:r>
+      <w:r>
+        <w:rPr>
+          <w:color w:val="000000"/>
+          <w:shd w:val="clear" w:color="auto" w:fill="FFFFFF"/>
+        </w:rPr>
+        <w:t xml:space="preserve"> that the effect is found under a narrow range of conditions</w:t>
+      </w:r>
+      <w:r>
+        <w:rPr>
+          <w:color w:val="000000"/>
+          <w:shd w:val="clear" w:color="auto" w:fill="FFFFFF"/>
+        </w:rPr>
+        <w:t xml:space="preserve">, and does not provide broader support for the </w:t>
+      </w:r>
+      <w:r>
+        <w:rPr>
+          <w:color w:val="000000"/>
+          <w:shd w:val="clear" w:color="auto" w:fill="FFFFFF"/>
+        </w:rPr>
+        <w:t xml:space="preserve">more general </w:t>
+      </w:r>
+      <w:r>
+        <w:rPr>
+          <w:color w:val="000000"/>
+          <w:shd w:val="clear" w:color="auto" w:fill="FFFFFF"/>
+        </w:rPr>
+        <w:t>concept of unaware EC</w:t>
+      </w:r>
+      <w:r>
+        <w:rPr>
+          <w:color w:val="000000"/>
+          <w:shd w:val="clear" w:color="auto" w:fill="FFFFFF"/>
+        </w:rPr>
+        <w:t xml:space="preserve">. </w:t>
+      </w:r>
+      <w:r>
+        <w:rPr>
+          <w:color w:val="000000"/>
+          <w:shd w:val="clear" w:color="auto" w:fill="FFFFFF"/>
+        </w:rPr>
+        <w:t xml:space="preserve">Our findings suggest that researchers </w:t>
+      </w:r>
+      <w:r>
+        <w:rPr>
+          <w:color w:val="000000"/>
+          <w:shd w:val="clear" w:color="auto" w:fill="FFFFFF"/>
+        </w:rPr>
+        <w:t>should</w:t>
+      </w:r>
+      <w:r>
+        <w:rPr>
+          <w:color w:val="000000"/>
+          <w:shd w:val="clear" w:color="auto" w:fill="FFFFFF"/>
+        </w:rPr>
+        <w:t xml:space="preserve"> be cautious when making claims </w:t>
+      </w:r>
+      <w:r>
+        <w:rPr>
+          <w:color w:val="000000"/>
+          <w:shd w:val="clear" w:color="auto" w:fill="FFFFFF"/>
+        </w:rPr>
+        <w:t xml:space="preserve">about unaware EC </w:t>
+      </w:r>
+      <w:r>
+        <w:rPr>
+          <w:color w:val="000000"/>
+          <w:shd w:val="clear" w:color="auto" w:fill="FFFFFF"/>
+        </w:rPr>
+        <w:t>based on the effects produced by this task</w:t>
+      </w:r>
+      <w:r>
+        <w:rPr>
+          <w:color w:val="000000"/>
+          <w:shd w:val="clear" w:color="auto" w:fill="FFFFFF"/>
+        </w:rPr>
+        <w:t xml:space="preserve"> and when using the </w:t>
+      </w:r>
+      <w:r>
+        <w:rPr>
+          <w:color w:val="222222"/>
+          <w:shd w:val="clear" w:color="auto" w:fill="FFFFFF"/>
+        </w:rPr>
+        <w:t>surveillance-task</w:t>
+      </w:r>
+      <w:r>
+        <w:rPr>
+          <w:color w:val="000000"/>
+          <w:shd w:val="clear" w:color="auto" w:fill="FFFFFF"/>
+        </w:rPr>
+        <w:t> as an intervention for altering problematic attitudes and behaviors</w:t>
+      </w:r>
+      <w:r>
+        <w:rPr>
+          <w:color w:val="000000"/>
+          <w:shd w:val="clear" w:color="auto" w:fill="FFFFFF"/>
+        </w:rPr>
+        <w:t xml:space="preserve">. </w:t>
+      </w:r>
     </w:p>
+    <w:bookmarkEnd w:id="3"/>
     <w:p>
       <w:pPr>
         <w:rPr>
@@ -2133,7 +1886,7 @@
           <w:color w:val="000000" w:themeColor="text1"/>
         </w:rPr>
         <w:sectPr>
-          <w:headerReference w:type="default" r:id="rId14"/>
+          <w:headerReference w:type="default" r:id="rId11"/>
           <w:pgSz w:w="11909" w:h="16834"/>
           <w:pgMar w:top="1440" w:right="1440" w:bottom="1440" w:left="1440" w:header="533" w:footer="720" w:gutter="0"/>
           <w:cols w:space="720"/>
@@ -2316,7 +2069,7 @@
         </w:rPr>
         <w:t>, 2004), disgust (e.g.,</w:t>
       </w:r>
-      <w:hyperlink r:id="rId15" w:anchor="bib40">
+      <w:hyperlink r:id="rId12" w:anchor="bib40">
         <w:r>
           <w:rPr>
             <w:color w:val="000000" w:themeColor="text1"/>
@@ -3577,7 +3330,7 @@
         </w:rPr>
         <w:t xml:space="preserve"> </w:t>
       </w:r>
-      <w:hyperlink r:id="rId16" w:history="1">
+      <w:hyperlink r:id="rId13" w:history="1">
         <w:r>
           <w:rPr>
             <w:rStyle w:val="Hyperlink"/>
@@ -3715,7 +3468,7 @@
                     </pic:cNvPicPr>
                   </pic:nvPicPr>
                   <pic:blipFill>
-                    <a:blip r:embed="rId17" cstate="print">
+                    <a:blip r:embed="rId14" cstate="print">
                       <a:extLst>
                         <a:ext uri="{28A0092B-C50C-407E-A947-70E740481C1C}">
                           <a14:useLocalDpi xmlns:a14="http://schemas.microsoft.com/office/drawing/2010/main" val="0"/>
@@ -3985,7 +3738,7 @@
         </w:rPr>
         <w:t xml:space="preserve">was approved by the original authors (see </w:t>
       </w:r>
-      <w:hyperlink r:id="rId18" w:history="1">
+      <w:hyperlink r:id="rId15" w:history="1">
         <w:r>
           <w:rPr>
             <w:rStyle w:val="Hyperlink"/>
@@ -4188,7 +3941,7 @@
         </w:rPr>
         <w:t xml:space="preserve">ed before data collection (see </w:t>
       </w:r>
-      <w:hyperlink r:id="rId19" w:history="1">
+      <w:hyperlink r:id="rId16" w:history="1">
         <w:r>
           <w:rPr>
             <w:rStyle w:val="Hyperlink"/>
@@ -4213,7 +3966,7 @@
         </w:rPr>
         <w:t xml:space="preserve">and </w:t>
       </w:r>
-      <w:hyperlink r:id="rId20" w:history="1">
+      <w:hyperlink r:id="rId17" w:history="1">
         <w:r>
           <w:rPr>
             <w:rStyle w:val="Hyperlink"/>
@@ -4233,7 +3986,7 @@
       <w:r>
         <w:t xml:space="preserve">. </w:t>
       </w:r>
-      <w:bookmarkStart w:id="59" w:name="_Hlk37150391"/>
+      <w:bookmarkStart w:id="5" w:name="_Hlk37150391"/>
       <w:r>
         <w:t xml:space="preserve">All </w:t>
       </w:r>
@@ -4270,7 +4023,7 @@
       <w:r>
         <w:t>Framework (</w:t>
       </w:r>
-      <w:hyperlink r:id="rId21" w:history="1">
+      <w:hyperlink r:id="rId18" w:history="1">
         <w:r>
           <w:rPr>
             <w:rStyle w:val="Hyperlink"/>
@@ -4282,7 +4035,7 @@
       <w:r>
         <w:t>)</w:t>
       </w:r>
-      <w:bookmarkEnd w:id="59"/>
+      <w:bookmarkEnd w:id="5"/>
       <w:r>
         <w:t xml:space="preserve">. </w:t>
       </w:r>
@@ -4369,14 +4122,12 @@
         </w:rPr>
         <w:t xml:space="preserve"> </w:t>
       </w:r>
-      <w:ins w:id="60" w:author="Tal Moran Yorovich" w:date="2020-08-05T09:14:00Z">
-        <w:r>
-          <w:rPr>
-            <w:color w:val="000000" w:themeColor="text1"/>
-          </w:rPr>
-          <w:t xml:space="preserve">adult </w:t>
-        </w:r>
-      </w:ins>
+      <w:r>
+        <w:rPr>
+          <w:color w:val="000000" w:themeColor="text1"/>
+        </w:rPr>
+        <w:t xml:space="preserve">adult </w:t>
+      </w:r>
       <w:r>
         <w:rPr>
           <w:color w:val="000000" w:themeColor="text1"/>
@@ -4500,98 +4251,66 @@
         </w:rPr>
         <w:t xml:space="preserve">. </w:t>
       </w:r>
-      <w:bookmarkStart w:id="61" w:name="_Hlk41464661"/>
-      <w:ins w:id="62" w:author="Tal Moran Yorovich" w:date="2020-08-05T09:14:00Z">
-        <w:r>
-          <w:rPr>
-            <w:color w:val="222222"/>
-            <w:shd w:val="clear" w:color="auto" w:fill="FFFFFF"/>
-          </w:rPr>
-          <w:t xml:space="preserve">All labs used </w:t>
-        </w:r>
-        <w:del w:id="63" w:author="sean hughes" w:date="2020-08-05T10:10:00Z">
-          <w:r>
-            <w:rPr>
-              <w:color w:val="222222"/>
-              <w:shd w:val="clear" w:color="auto" w:fill="FFFFFF"/>
-            </w:rPr>
-            <w:delText xml:space="preserve">their typical </w:delText>
-          </w:r>
-        </w:del>
-      </w:ins>
-      <w:ins w:id="64" w:author="sean hughes" w:date="2020-08-05T10:10:00Z">
-        <w:r>
-          <w:rPr>
-            <w:color w:val="222222"/>
-            <w:shd w:val="clear" w:color="auto" w:fill="FFFFFF"/>
-          </w:rPr>
-          <w:t xml:space="preserve">an </w:t>
-        </w:r>
-      </w:ins>
-      <w:ins w:id="65" w:author="Tal Moran Yorovich" w:date="2020-08-05T09:14:00Z">
-        <w:r>
-          <w:rPr>
-            <w:color w:val="222222"/>
-            <w:shd w:val="clear" w:color="auto" w:fill="FFFFFF"/>
-          </w:rPr>
-          <w:t>ad hoc sampling strateg</w:t>
-        </w:r>
-      </w:ins>
-      <w:ins w:id="66" w:author="sean hughes" w:date="2020-08-05T10:10:00Z">
-        <w:r>
-          <w:rPr>
-            <w:color w:val="222222"/>
-            <w:shd w:val="clear" w:color="auto" w:fill="FFFFFF"/>
-          </w:rPr>
-          <w:t>y</w:t>
-        </w:r>
-      </w:ins>
-      <w:ins w:id="67" w:author="Tal Moran Yorovich" w:date="2020-08-05T09:14:00Z">
-        <w:del w:id="68" w:author="sean hughes" w:date="2020-08-05T10:10:00Z">
-          <w:r>
-            <w:rPr>
-              <w:color w:val="222222"/>
-              <w:shd w:val="clear" w:color="auto" w:fill="FFFFFF"/>
-            </w:rPr>
-            <w:delText>ies</w:delText>
-          </w:r>
-        </w:del>
-        <w:r>
-          <w:rPr>
-            <w:color w:val="222222"/>
-            <w:shd w:val="clear" w:color="auto" w:fill="FFFFFF"/>
-          </w:rPr>
-          <w:t xml:space="preserve"> to sample from undergraduate students</w:t>
-        </w:r>
-      </w:ins>
-      <w:ins w:id="69" w:author="Ian Hussey" w:date="2020-08-07T14:33:00Z">
-        <w:r>
-          <w:rPr>
-            <w:color w:val="222222"/>
-            <w:shd w:val="clear" w:color="auto" w:fill="FFFFFF"/>
-          </w:rPr>
-          <w:t>, and all experimental sessions were run in person (i.e., rather than online)</w:t>
-        </w:r>
-      </w:ins>
-      <w:ins w:id="70" w:author="Tal Moran Yorovich" w:date="2020-08-05T09:14:00Z">
-        <w:r>
-          <w:rPr>
-            <w:color w:val="222222"/>
-            <w:shd w:val="clear" w:color="auto" w:fill="FFFFFF"/>
-          </w:rPr>
-          <w:t>.</w:t>
-        </w:r>
-        <w:r>
-          <w:rPr>
-            <w:rFonts w:ascii="Arial" w:hAnsi="Arial" w:cs="Arial"/>
-            <w:b/>
-            <w:bCs/>
-            <w:color w:val="222222"/>
-            <w:shd w:val="clear" w:color="auto" w:fill="FFFFFF"/>
-          </w:rPr>
-          <w:t xml:space="preserve"> </w:t>
-        </w:r>
-      </w:ins>
+      <w:bookmarkStart w:id="6" w:name="_Hlk41464661"/>
+      <w:r>
+        <w:rPr>
+          <w:color w:val="222222"/>
+          <w:shd w:val="clear" w:color="auto" w:fill="FFFFFF"/>
+        </w:rPr>
+        <w:t xml:space="preserve">All labs used </w:t>
+      </w:r>
+      <w:r>
+        <w:rPr>
+          <w:color w:val="222222"/>
+          <w:shd w:val="clear" w:color="auto" w:fill="FFFFFF"/>
+        </w:rPr>
+        <w:t xml:space="preserve">an </w:t>
+      </w:r>
+      <w:r>
+        <w:rPr>
+          <w:color w:val="222222"/>
+          <w:shd w:val="clear" w:color="auto" w:fill="FFFFFF"/>
+        </w:rPr>
+        <w:t>ad hoc sampling strateg</w:t>
+      </w:r>
+      <w:r>
+        <w:rPr>
+          <w:color w:val="222222"/>
+          <w:shd w:val="clear" w:color="auto" w:fill="FFFFFF"/>
+        </w:rPr>
+        <w:t>y</w:t>
+      </w:r>
+      <w:r>
+        <w:rPr>
+          <w:color w:val="222222"/>
+          <w:shd w:val="clear" w:color="auto" w:fill="FFFFFF"/>
+        </w:rPr>
+        <w:t xml:space="preserve"> to sample from undergraduate students</w:t>
+      </w:r>
+      <w:r>
+        <w:rPr>
+          <w:color w:val="222222"/>
+          <w:shd w:val="clear" w:color="auto" w:fill="FFFFFF"/>
+        </w:rPr>
+        <w:t>, and all experimental sessions were run in person (i.e., rather than online)</w:t>
+      </w:r>
+      <w:r>
+        <w:rPr>
+          <w:color w:val="222222"/>
+          <w:shd w:val="clear" w:color="auto" w:fill="FFFFFF"/>
+        </w:rPr>
+        <w:t>.</w:t>
+      </w:r>
+      <w:r>
+        <w:rPr>
+          <w:rFonts w:ascii="Arial" w:hAnsi="Arial" w:cs="Arial"/>
+          <w:b/>
+          <w:bCs/>
+          <w:color w:val="222222"/>
+          <w:shd w:val="clear" w:color="auto" w:fill="FFFFFF"/>
+        </w:rPr>
+        <w:t xml:space="preserve"> </w:t>
+      </w:r>
       <w:r>
         <w:rPr>
           <w:color w:val="000000" w:themeColor="text1"/>
@@ -4664,7 +4383,7 @@
         </w:rPr>
         <w:t>their local resources.</w:t>
       </w:r>
-      <w:bookmarkEnd w:id="61"/>
+      <w:bookmarkEnd w:id="6"/>
       <w:r>
         <w:rPr>
           <w:color w:val="000000" w:themeColor="text1"/>
@@ -4873,7 +4592,7 @@
         </w:rPr>
         <w:t>amended preregistration for our data collection stopping rule (</w:t>
       </w:r>
-      <w:hyperlink r:id="rId22" w:history="1">
+      <w:hyperlink r:id="rId19" w:history="1">
         <w:r>
           <w:rPr>
             <w:rStyle w:val="Hyperlink"/>
@@ -4986,7 +4705,7 @@
           <w:color w:val="000000" w:themeColor="text1"/>
         </w:rPr>
       </w:pPr>
-      <w:bookmarkStart w:id="71" w:name="_Hlk41465137"/>
+      <w:bookmarkStart w:id="7" w:name="_Hlk41465137"/>
       <w:r>
         <w:rPr>
           <w:b/>
@@ -4994,7 +4713,7 @@
         </w:rPr>
         <w:t>Conditioned stimuli</w:t>
       </w:r>
-      <w:bookmarkEnd w:id="71"/>
+      <w:bookmarkEnd w:id="7"/>
       <w:r>
         <w:rPr>
           <w:color w:val="000000" w:themeColor="text1"/>
@@ -5121,7 +4840,7 @@
         </w:rPr>
         <w:t xml:space="preserve"> </w:t>
       </w:r>
-      <w:hyperlink r:id="rId23" w:history="1">
+      <w:hyperlink r:id="rId20" w:history="1">
         <w:r>
           <w:rPr>
             <w:rStyle w:val="Hyperlink"/>
@@ -5343,14 +5062,14 @@
         </w:rPr>
         <w:t xml:space="preserve"> so in </w:t>
       </w:r>
-      <w:bookmarkStart w:id="72" w:name="_Hlk37316720"/>
+      <w:bookmarkStart w:id="8" w:name="_Hlk37316720"/>
       <w:r>
         <w:rPr>
           <w:color w:val="000000" w:themeColor="text1"/>
         </w:rPr>
         <w:t>the lab’s</w:t>
       </w:r>
-      <w:bookmarkEnd w:id="72"/>
+      <w:bookmarkEnd w:id="8"/>
       <w:r>
         <w:rPr>
           <w:color w:val="000000" w:themeColor="text1"/>
@@ -5369,7 +5088,7 @@
         </w:rPr>
         <w:t xml:space="preserve">(see </w:t>
       </w:r>
-      <w:hyperlink r:id="rId24" w:history="1">
+      <w:hyperlink r:id="rId21" w:history="1">
         <w:r>
           <w:rPr>
             <w:rStyle w:val="Hyperlink"/>
@@ -5628,6 +5347,621 @@
           <w:highlight w:val="white"/>
         </w:rPr>
         <w:t xml:space="preserve"> presented randomly in the remaining locations (see </w:t>
+      </w:r>
+      <w:hyperlink r:id="rId22" w:history="1">
+        <w:r>
+          <w:rPr>
+            <w:rStyle w:val="Hyperlink"/>
+            <w:color w:val="000000" w:themeColor="text1"/>
+          </w:rPr>
+          <w:t>osf.io/</w:t>
+        </w:r>
+        <w:proofErr w:type="spellStart"/>
+        <w:r>
+          <w:rPr>
+            <w:rStyle w:val="Hyperlink"/>
+            <w:color w:val="000000" w:themeColor="text1"/>
+          </w:rPr>
+          <w:t>wnckg</w:t>
+        </w:r>
+        <w:proofErr w:type="spellEnd"/>
+      </w:hyperlink>
+      <w:r>
+        <w:rPr>
+          <w:color w:val="000000" w:themeColor="text1"/>
+        </w:rPr>
+        <w:t xml:space="preserve"> for a detailed overview of trial content)</w:t>
+      </w:r>
+      <w:r>
+        <w:rPr>
+          <w:color w:val="000000" w:themeColor="text1"/>
+          <w:highlight w:val="white"/>
+        </w:rPr>
+        <w:t>.</w:t>
+      </w:r>
+      <w:r>
+        <w:rPr>
+          <w:color w:val="000000" w:themeColor="text1"/>
+        </w:rPr>
+        <w:t xml:space="preserve"> </w:t>
+      </w:r>
+      <w:r>
+        <w:rPr>
+          <w:color w:val="000000" w:themeColor="text1"/>
+        </w:rPr>
+        <w:t>Prior to the surveillance task participants</w:t>
+      </w:r>
+      <w:r>
+        <w:rPr>
+          <w:color w:val="000000" w:themeColor="text1"/>
+        </w:rPr>
+        <w:t xml:space="preserve"> </w:t>
+      </w:r>
+      <w:r>
+        <w:rPr>
+          <w:rFonts w:asciiTheme="majorBidi" w:eastAsia="Arial" w:hAnsiTheme="majorBidi" w:cstheme="majorBidi"/>
+          <w:color w:val="231F20"/>
+        </w:rPr>
+        <w:t>were instructed to detect the target stimulus and hit the space-bar</w:t>
+      </w:r>
+      <w:r>
+        <w:rPr>
+          <w:rFonts w:asciiTheme="majorBidi" w:hAnsiTheme="majorBidi" w:cstheme="majorBidi"/>
+          <w:color w:val="000000" w:themeColor="text1"/>
+        </w:rPr>
+        <w:t xml:space="preserve"> </w:t>
+      </w:r>
+      <w:r>
+        <w:rPr>
+          <w:rFonts w:asciiTheme="majorBidi" w:eastAsia="Arial" w:hAnsiTheme="majorBidi" w:cstheme="majorBidi"/>
+          <w:color w:val="231F20"/>
+        </w:rPr>
+        <w:t xml:space="preserve">every time a target stimulus </w:t>
+      </w:r>
+      <w:r>
+        <w:rPr>
+          <w:rFonts w:asciiTheme="majorBidi" w:eastAsia="Arial" w:hAnsiTheme="majorBidi" w:cstheme="majorBidi"/>
+          <w:color w:val="231F20"/>
+        </w:rPr>
+        <w:t>appear</w:t>
+      </w:r>
+      <w:r>
+        <w:rPr>
+          <w:rFonts w:asciiTheme="majorBidi" w:eastAsia="Arial" w:hAnsiTheme="majorBidi" w:cstheme="majorBidi"/>
+          <w:color w:val="231F20"/>
+        </w:rPr>
+        <w:t>ed</w:t>
+      </w:r>
+      <w:r>
+        <w:rPr>
+          <w:color w:val="000000" w:themeColor="text1"/>
+        </w:rPr>
+        <w:t xml:space="preserve"> (</w:t>
+      </w:r>
+      <w:r>
+        <w:rPr>
+          <w:color w:val="000000" w:themeColor="text1"/>
+          <w:highlight w:val="white"/>
+        </w:rPr>
+        <w:t xml:space="preserve">see </w:t>
+      </w:r>
+      <w:hyperlink r:id="rId23" w:history="1">
+        <w:r>
+          <w:rPr>
+            <w:rStyle w:val="Hyperlink"/>
+            <w:color w:val="000000" w:themeColor="text1"/>
+          </w:rPr>
+          <w:t>osf.io/</w:t>
+        </w:r>
+        <w:proofErr w:type="spellStart"/>
+        <w:r>
+          <w:rPr>
+            <w:rStyle w:val="Hyperlink"/>
+            <w:color w:val="000000" w:themeColor="text1"/>
+          </w:rPr>
+          <w:t>wnckg</w:t>
+        </w:r>
+        <w:proofErr w:type="spellEnd"/>
+      </w:hyperlink>
+      <w:r>
+        <w:rPr>
+          <w:color w:val="000000" w:themeColor="text1"/>
+        </w:rPr>
+        <w:t xml:space="preserve"> for the specific instructions). </w:t>
+      </w:r>
+    </w:p>
+    <w:p>
+      <w:pPr>
+        <w:rPr>
+          <w:color w:val="000000" w:themeColor="text1"/>
+        </w:rPr>
+      </w:pPr>
+      <w:r>
+        <w:rPr>
+          <w:b/>
+          <w:color w:val="000000" w:themeColor="text1"/>
+        </w:rPr>
+        <w:t xml:space="preserve">Filler task. </w:t>
+      </w:r>
+      <w:r>
+        <w:rPr>
+          <w:color w:val="000000" w:themeColor="text1"/>
+        </w:rPr>
+        <w:t xml:space="preserve">Although a filler task </w:t>
+      </w:r>
+      <w:r>
+        <w:rPr>
+          <w:color w:val="000000" w:themeColor="text1"/>
+        </w:rPr>
+        <w:t xml:space="preserve">was not used in the original (2001) study nor in </w:t>
+      </w:r>
+      <w:r>
+        <w:rPr>
+          <w:color w:val="000000" w:themeColor="text1"/>
+        </w:rPr>
+        <w:t xml:space="preserve">the </w:t>
+      </w:r>
+      <w:r>
+        <w:rPr>
+          <w:color w:val="000000" w:themeColor="text1"/>
+        </w:rPr>
+        <w:t xml:space="preserve">vast </w:t>
+      </w:r>
+      <w:r>
+        <w:rPr>
+          <w:color w:val="000000" w:themeColor="text1"/>
+        </w:rPr>
+        <w:t>majority of published surveillance task</w:t>
+      </w:r>
+      <w:r>
+        <w:rPr>
+          <w:color w:val="000000" w:themeColor="text1"/>
+        </w:rPr>
+        <w:t xml:space="preserve"> studies</w:t>
+      </w:r>
+      <w:r>
+        <w:rPr>
+          <w:color w:val="000000" w:themeColor="text1"/>
+        </w:rPr>
+        <w:t xml:space="preserve"> (4 of the 23 studies in our meta</w:t>
+      </w:r>
+      <w:r>
+        <w:rPr>
+          <w:color w:val="000000" w:themeColor="text1"/>
+        </w:rPr>
+        <w:t>-</w:t>
+      </w:r>
+      <w:r>
+        <w:rPr>
+          <w:color w:val="000000" w:themeColor="text1"/>
+        </w:rPr>
+        <w:t>analysis)</w:t>
+      </w:r>
+      <w:r>
+        <w:rPr>
+          <w:color w:val="000000" w:themeColor="text1"/>
+        </w:rPr>
+        <w:t xml:space="preserve">, the original authors recommended that </w:t>
+      </w:r>
+      <w:r>
+        <w:rPr>
+          <w:color w:val="000000" w:themeColor="text1"/>
+        </w:rPr>
+        <w:t xml:space="preserve">we add </w:t>
+      </w:r>
+      <w:r>
+        <w:rPr>
+          <w:color w:val="000000" w:themeColor="text1"/>
+        </w:rPr>
+        <w:t xml:space="preserve">a filler task in order to create a delay between </w:t>
+      </w:r>
+      <w:r>
+        <w:rPr>
+          <w:color w:val="000000" w:themeColor="text1"/>
+        </w:rPr>
+        <w:t>the surveillance</w:t>
+      </w:r>
+      <w:r>
+        <w:rPr>
+          <w:color w:val="000000" w:themeColor="text1"/>
+        </w:rPr>
+        <w:t xml:space="preserve"> </w:t>
+      </w:r>
+      <w:r>
+        <w:rPr>
+          <w:color w:val="000000" w:themeColor="text1"/>
+        </w:rPr>
+        <w:t xml:space="preserve">task and the evaluation task (e.g., Kendrick &amp; Olson, 2012). The filler task </w:t>
+      </w:r>
+      <w:r>
+        <w:rPr>
+          <w:color w:val="000000" w:themeColor="text1"/>
+        </w:rPr>
+        <w:lastRenderedPageBreak/>
+        <w:t>include</w:t>
+      </w:r>
+      <w:r>
+        <w:rPr>
+          <w:color w:val="000000" w:themeColor="text1"/>
+        </w:rPr>
+        <w:t>d</w:t>
+      </w:r>
+      <w:r>
+        <w:rPr>
+          <w:color w:val="000000" w:themeColor="text1"/>
+        </w:rPr>
+        <w:t xml:space="preserve"> two questionnaires: the Need for Cognition scale (18-item NFC Scale</w:t>
+      </w:r>
+      <w:r>
+        <w:rPr>
+          <w:color w:val="000000" w:themeColor="text1"/>
+        </w:rPr>
+        <w:t>:</w:t>
+      </w:r>
+      <w:r>
+        <w:rPr>
+          <w:color w:val="000000" w:themeColor="text1"/>
+        </w:rPr>
+        <w:t xml:space="preserve"> Cacioppo</w:t>
+      </w:r>
+      <w:r>
+        <w:rPr>
+          <w:color w:val="000000" w:themeColor="text1"/>
+        </w:rPr>
+        <w:t xml:space="preserve"> et al.</w:t>
+      </w:r>
+      <w:r>
+        <w:rPr>
+          <w:color w:val="000000" w:themeColor="text1"/>
+        </w:rPr>
+        <w:t>, 1984) and the Need to Evaluate scale (16-item NFE scale</w:t>
+      </w:r>
+      <w:r>
+        <w:rPr>
+          <w:color w:val="000000" w:themeColor="text1"/>
+        </w:rPr>
+        <w:t>:</w:t>
+      </w:r>
+      <w:r>
+        <w:rPr>
+          <w:color w:val="000000" w:themeColor="text1"/>
+        </w:rPr>
+        <w:t xml:space="preserve"> Jarvis &amp; Petty, 1996), presented in a fixed order (NFC followed by NFE). These tasks are not central to the main hypotheses and </w:t>
+      </w:r>
+      <w:r>
+        <w:rPr>
+          <w:color w:val="000000" w:themeColor="text1"/>
+        </w:rPr>
+        <w:t xml:space="preserve">were </w:t>
+      </w:r>
+      <w:r>
+        <w:rPr>
+          <w:color w:val="000000" w:themeColor="text1"/>
+        </w:rPr>
+        <w:t xml:space="preserve">therefore </w:t>
+      </w:r>
+      <w:r>
+        <w:rPr>
+          <w:color w:val="000000" w:themeColor="text1"/>
+        </w:rPr>
+        <w:t xml:space="preserve">not analyzed. Nevertheless, those interested in </w:t>
+      </w:r>
+      <w:r>
+        <w:rPr>
+          <w:color w:val="000000" w:themeColor="text1"/>
+        </w:rPr>
+        <w:t>th</w:t>
+      </w:r>
+      <w:r>
+        <w:rPr>
+          <w:color w:val="000000" w:themeColor="text1"/>
+        </w:rPr>
+        <w:t>e</w:t>
+      </w:r>
+      <w:r>
+        <w:rPr>
+          <w:color w:val="000000" w:themeColor="text1"/>
+        </w:rPr>
+        <w:t>s</w:t>
+      </w:r>
+      <w:r>
+        <w:rPr>
+          <w:color w:val="000000" w:themeColor="text1"/>
+        </w:rPr>
+        <w:t>e</w:t>
+      </w:r>
+      <w:r>
+        <w:rPr>
+          <w:color w:val="000000" w:themeColor="text1"/>
+        </w:rPr>
+        <w:t xml:space="preserve"> </w:t>
+      </w:r>
+      <w:r>
+        <w:rPr>
+          <w:color w:val="000000" w:themeColor="text1"/>
+        </w:rPr>
+        <w:t>data can retrieve it from the OSF website (</w:t>
+      </w:r>
+      <w:hyperlink r:id="rId24" w:history="1">
+        <w:r>
+          <w:rPr>
+            <w:rStyle w:val="Hyperlink"/>
+            <w:color w:val="000000" w:themeColor="text1"/>
+          </w:rPr>
+          <w:t>osf.io/k9nrf</w:t>
+        </w:r>
+      </w:hyperlink>
+      <w:r>
+        <w:rPr>
+          <w:color w:val="000000" w:themeColor="text1"/>
+        </w:rPr>
+        <w:t>).</w:t>
+      </w:r>
+    </w:p>
+    <w:p>
+      <w:pPr>
+        <w:rPr>
+          <w:color w:val="000000" w:themeColor="text1"/>
+        </w:rPr>
+      </w:pPr>
+      <w:r>
+        <w:rPr>
+          <w:b/>
+          <w:color w:val="000000" w:themeColor="text1"/>
+        </w:rPr>
+        <w:t xml:space="preserve">Evaluation task. </w:t>
+      </w:r>
+      <w:r>
+        <w:rPr>
+          <w:color w:val="000000" w:themeColor="text1"/>
+        </w:rPr>
+        <w:t>Following the filler task, participants complete</w:t>
+      </w:r>
+      <w:r>
+        <w:rPr>
+          <w:color w:val="000000" w:themeColor="text1"/>
+        </w:rPr>
+        <w:t>d</w:t>
+      </w:r>
+      <w:r>
+        <w:rPr>
+          <w:color w:val="000000" w:themeColor="text1"/>
+        </w:rPr>
+        <w:t xml:space="preserve"> a 30</w:t>
+      </w:r>
+      <w:r>
+        <w:rPr>
+          <w:color w:val="000000" w:themeColor="text1"/>
+        </w:rPr>
+        <w:t>-</w:t>
+      </w:r>
+      <w:r>
+        <w:rPr>
+          <w:color w:val="000000" w:themeColor="text1"/>
+        </w:rPr>
+        <w:t xml:space="preserve">trial forced-choice task (Jones et al., 2009). On each trial, a pair of stimuli </w:t>
+      </w:r>
+      <w:r>
+        <w:rPr>
+          <w:color w:val="000000" w:themeColor="text1"/>
+        </w:rPr>
+        <w:t>was</w:t>
+      </w:r>
+      <w:r>
+        <w:rPr>
+          <w:color w:val="000000" w:themeColor="text1"/>
+        </w:rPr>
+        <w:t xml:space="preserve"> presented onscreen and participants indicate</w:t>
+      </w:r>
+      <w:r>
+        <w:rPr>
+          <w:color w:val="000000" w:themeColor="text1"/>
+        </w:rPr>
+        <w:t>d</w:t>
+      </w:r>
+      <w:r>
+        <w:rPr>
+          <w:color w:val="000000" w:themeColor="text1"/>
+        </w:rPr>
+        <w:t xml:space="preserve"> as quickly as possible which image they prefer</w:t>
+      </w:r>
+      <w:r>
+        <w:rPr>
+          <w:color w:val="000000" w:themeColor="text1"/>
+        </w:rPr>
+        <w:t>red</w:t>
+      </w:r>
+      <w:r>
+        <w:rPr>
+          <w:color w:val="000000" w:themeColor="text1"/>
+        </w:rPr>
+        <w:t xml:space="preserve"> by pressing a corresponding key. Ten of the trials present</w:t>
+      </w:r>
+      <w:r>
+        <w:rPr>
+          <w:color w:val="000000" w:themeColor="text1"/>
+        </w:rPr>
+        <w:t>ed</w:t>
+      </w:r>
+      <w:r>
+        <w:rPr>
+          <w:color w:val="000000" w:themeColor="text1"/>
+        </w:rPr>
+        <w:t xml:space="preserve"> one or both CSs (two present</w:t>
+      </w:r>
+      <w:r>
+        <w:rPr>
+          <w:color w:val="000000" w:themeColor="text1"/>
+        </w:rPr>
+        <w:t>ed</w:t>
+      </w:r>
+      <w:r>
+        <w:rPr>
+          <w:color w:val="000000" w:themeColor="text1"/>
+        </w:rPr>
+        <w:t xml:space="preserve"> the CS</w:t>
+      </w:r>
+      <w:r>
+        <w:rPr>
+          <w:color w:val="000000" w:themeColor="text1"/>
+          <w:vertAlign w:val="subscript"/>
+        </w:rPr>
+        <w:t>pos</w:t>
+      </w:r>
+      <w:r>
+        <w:rPr>
+          <w:color w:val="000000" w:themeColor="text1"/>
+        </w:rPr>
+        <w:t xml:space="preserve"> and CS</w:t>
+      </w:r>
+      <w:r>
+        <w:rPr>
+          <w:color w:val="000000" w:themeColor="text1"/>
+          <w:vertAlign w:val="subscript"/>
+        </w:rPr>
+        <w:t>neg</w:t>
+      </w:r>
+      <w:r>
+        <w:rPr>
+          <w:color w:val="000000" w:themeColor="text1"/>
+        </w:rPr>
+        <w:t xml:space="preserve"> together, four present</w:t>
+      </w:r>
+      <w:r>
+        <w:rPr>
+          <w:color w:val="000000" w:themeColor="text1"/>
+        </w:rPr>
+        <w:t>ed</w:t>
+      </w:r>
+      <w:r>
+        <w:rPr>
+          <w:color w:val="000000" w:themeColor="text1"/>
+        </w:rPr>
+        <w:t xml:space="preserve"> the CS</w:t>
+      </w:r>
+      <w:r>
+        <w:rPr>
+          <w:color w:val="000000" w:themeColor="text1"/>
+          <w:vertAlign w:val="subscript"/>
+        </w:rPr>
+        <w:t>pos</w:t>
+      </w:r>
+      <w:r>
+        <w:rPr>
+          <w:color w:val="000000" w:themeColor="text1"/>
+        </w:rPr>
+        <w:t xml:space="preserve"> with one of the neutral targets/fillers, and four present</w:t>
+      </w:r>
+      <w:r>
+        <w:rPr>
+          <w:color w:val="000000" w:themeColor="text1"/>
+        </w:rPr>
+        <w:t>ed</w:t>
+      </w:r>
+      <w:r>
+        <w:rPr>
+          <w:color w:val="000000" w:themeColor="text1"/>
+        </w:rPr>
+        <w:t xml:space="preserve"> CS</w:t>
+      </w:r>
+      <w:r>
+        <w:rPr>
+          <w:color w:val="000000" w:themeColor="text1"/>
+          <w:vertAlign w:val="subscript"/>
+        </w:rPr>
+        <w:t>neg</w:t>
+      </w:r>
+      <w:r>
+        <w:rPr>
+          <w:color w:val="000000" w:themeColor="text1"/>
+        </w:rPr>
+        <w:t xml:space="preserve"> with one of the neutral targets/fillers). </w:t>
+      </w:r>
+      <w:r>
+        <w:rPr>
+          <w:rStyle w:val="FootnoteReference"/>
+          <w:color w:val="000000" w:themeColor="text1"/>
+        </w:rPr>
+        <w:footnoteReference w:id="4"/>
+      </w:r>
+      <w:r>
+        <w:rPr>
+          <w:color w:val="000000" w:themeColor="text1"/>
+        </w:rPr>
+        <w:t xml:space="preserve"> </w:t>
+      </w:r>
+      <w:r>
+        <w:rPr>
+          <w:color w:val="000000" w:themeColor="text1"/>
+        </w:rPr>
+        <w:t xml:space="preserve">The remaining 20 trials </w:t>
+      </w:r>
+      <w:r>
+        <w:rPr>
+          <w:color w:val="000000" w:themeColor="text1"/>
+        </w:rPr>
+        <w:t>wer</w:t>
+      </w:r>
+      <w:r>
+        <w:rPr>
+          <w:color w:val="000000" w:themeColor="text1"/>
+        </w:rPr>
+        <w:t>e filler trials, each presenting two neutral targets/fillers. Two filler trials always precede</w:t>
+      </w:r>
+      <w:r>
+        <w:rPr>
+          <w:color w:val="000000" w:themeColor="text1"/>
+        </w:rPr>
+        <w:t>d</w:t>
+      </w:r>
+      <w:r>
+        <w:rPr>
+          <w:color w:val="000000" w:themeColor="text1"/>
+        </w:rPr>
+        <w:t xml:space="preserve"> the first critical trial, and subsequent critical trials appear</w:t>
+      </w:r>
+      <w:r>
+        <w:rPr>
+          <w:color w:val="000000" w:themeColor="text1"/>
+        </w:rPr>
+        <w:t>ed</w:t>
+      </w:r>
+      <w:r>
+        <w:rPr>
+          <w:color w:val="000000" w:themeColor="text1"/>
+        </w:rPr>
+        <w:t xml:space="preserve"> at fixed points separated by filler trials (positions 3, 6, 9, 12, 15, 18, 21, 24, 27 and 30). The ten critical trials </w:t>
+      </w:r>
+      <w:r>
+        <w:rPr>
+          <w:color w:val="000000" w:themeColor="text1"/>
+        </w:rPr>
+        <w:t>were</w:t>
+      </w:r>
+      <w:r>
+        <w:rPr>
+          <w:color w:val="000000" w:themeColor="text1"/>
+        </w:rPr>
+        <w:t xml:space="preserve"> randomly assigned to the fixed positions</w:t>
+      </w:r>
+      <w:r>
+        <w:rPr>
+          <w:color w:val="000000" w:themeColor="text1"/>
+        </w:rPr>
+        <w:t xml:space="preserve"> (s</w:t>
+      </w:r>
+      <w:r>
+        <w:rPr>
+          <w:color w:val="000000" w:themeColor="text1"/>
+        </w:rPr>
+        <w:t>ee</w:t>
+      </w:r>
+      <w:r>
+        <w:rPr>
+          <w:b/>
+          <w:color w:val="000000" w:themeColor="text1"/>
+        </w:rPr>
+        <w:t xml:space="preserve"> </w:t>
       </w:r>
       <w:hyperlink r:id="rId25" w:history="1">
         <w:r>
@@ -5651,104 +5985,19 @@
         <w:rPr>
           <w:color w:val="000000" w:themeColor="text1"/>
         </w:rPr>
-        <w:t xml:space="preserve"> for a detailed overview of trial content)</w:t>
-      </w:r>
-      <w:r>
-        <w:rPr>
-          <w:color w:val="000000" w:themeColor="text1"/>
-          <w:highlight w:val="white"/>
-        </w:rPr>
-        <w:t>.</w:t>
-      </w:r>
-      <w:r>
-        <w:rPr>
-          <w:color w:val="000000" w:themeColor="text1"/>
-        </w:rPr>
-        <w:t xml:space="preserve"> </w:t>
-      </w:r>
-      <w:r>
-        <w:rPr>
-          <w:color w:val="000000" w:themeColor="text1"/>
-        </w:rPr>
-        <w:t>Prior to the surveillance task participants</w:t>
-      </w:r>
-      <w:r>
-        <w:rPr>
-          <w:color w:val="000000" w:themeColor="text1"/>
-        </w:rPr>
-        <w:t xml:space="preserve"> </w:t>
-      </w:r>
-      <w:r>
-        <w:rPr>
-          <w:rFonts w:asciiTheme="majorBidi" w:eastAsia="Arial" w:hAnsiTheme="majorBidi" w:cstheme="majorBidi"/>
-          <w:color w:val="231F20"/>
-        </w:rPr>
-        <w:t>were instructed to detect the target stimulus and hit the space-bar</w:t>
-      </w:r>
-      <w:r>
-        <w:rPr>
-          <w:rFonts w:asciiTheme="majorBidi" w:hAnsiTheme="majorBidi" w:cstheme="majorBidi"/>
-          <w:color w:val="000000" w:themeColor="text1"/>
-        </w:rPr>
-        <w:t xml:space="preserve"> </w:t>
-      </w:r>
-      <w:r>
-        <w:rPr>
-          <w:rFonts w:asciiTheme="majorBidi" w:eastAsia="Arial" w:hAnsiTheme="majorBidi" w:cstheme="majorBidi"/>
-          <w:color w:val="231F20"/>
-        </w:rPr>
-        <w:t xml:space="preserve">every time a target stimulus </w:t>
-      </w:r>
-      <w:r>
-        <w:rPr>
-          <w:rFonts w:asciiTheme="majorBidi" w:eastAsia="Arial" w:hAnsiTheme="majorBidi" w:cstheme="majorBidi"/>
-          <w:color w:val="231F20"/>
-        </w:rPr>
-        <w:t>appear</w:t>
-      </w:r>
-      <w:r>
-        <w:rPr>
-          <w:rFonts w:asciiTheme="majorBidi" w:eastAsia="Arial" w:hAnsiTheme="majorBidi" w:cstheme="majorBidi"/>
-          <w:color w:val="231F20"/>
-        </w:rPr>
-        <w:t>ed</w:t>
-      </w:r>
-      <w:r>
-        <w:rPr>
-          <w:color w:val="000000" w:themeColor="text1"/>
-        </w:rPr>
-        <w:t xml:space="preserve"> (</w:t>
-      </w:r>
-      <w:r>
-        <w:rPr>
-          <w:color w:val="000000" w:themeColor="text1"/>
-          <w:highlight w:val="white"/>
-        </w:rPr>
-        <w:t xml:space="preserve">see </w:t>
-      </w:r>
-      <w:hyperlink r:id="rId26" w:history="1">
-        <w:r>
-          <w:rPr>
-            <w:rStyle w:val="Hyperlink"/>
-            <w:color w:val="000000" w:themeColor="text1"/>
-          </w:rPr>
-          <w:t>osf.io/</w:t>
-        </w:r>
-        <w:proofErr w:type="spellStart"/>
-        <w:r>
-          <w:rPr>
-            <w:rStyle w:val="Hyperlink"/>
-            <w:color w:val="000000" w:themeColor="text1"/>
-          </w:rPr>
-          <w:t>wnckg</w:t>
-        </w:r>
-        <w:proofErr w:type="spellEnd"/>
-      </w:hyperlink>
-      <w:r>
-        <w:rPr>
-          <w:color w:val="000000" w:themeColor="text1"/>
-        </w:rPr>
-        <w:t xml:space="preserve"> for the specific instructions). </w:t>
+        <w:t xml:space="preserve"> for the instructions preceding the evaluation task</w:t>
+      </w:r>
+      <w:r>
+        <w:rPr>
+          <w:color w:val="000000" w:themeColor="text1"/>
+        </w:rPr>
+        <w:t>)</w:t>
+      </w:r>
+      <w:r>
+        <w:rPr>
+          <w:color w:val="000000" w:themeColor="text1"/>
+        </w:rPr>
+        <w:t xml:space="preserve">. </w:t>
       </w:r>
     </w:p>
     <w:p>
@@ -5762,221 +6011,110 @@
           <w:b/>
           <w:color w:val="000000" w:themeColor="text1"/>
         </w:rPr>
-        <w:t xml:space="preserve">Filler task. </w:t>
-      </w:r>
-      <w:r>
-        <w:rPr>
-          <w:color w:val="000000" w:themeColor="text1"/>
-        </w:rPr>
-        <w:t xml:space="preserve">Although a filler task </w:t>
-      </w:r>
-      <w:r>
-        <w:rPr>
-          <w:color w:val="000000" w:themeColor="text1"/>
-        </w:rPr>
-        <w:t xml:space="preserve">was not used in the original (2001) study nor in </w:t>
-      </w:r>
-      <w:r>
-        <w:rPr>
-          <w:color w:val="000000" w:themeColor="text1"/>
-        </w:rPr>
-        <w:t xml:space="preserve">the </w:t>
-      </w:r>
-      <w:r>
-        <w:rPr>
-          <w:color w:val="000000" w:themeColor="text1"/>
-        </w:rPr>
-        <w:t xml:space="preserve">vast </w:t>
-      </w:r>
-      <w:r>
-        <w:rPr>
-          <w:color w:val="000000" w:themeColor="text1"/>
-        </w:rPr>
-        <w:t>majority of published surveillance task</w:t>
-      </w:r>
-      <w:r>
-        <w:rPr>
-          <w:color w:val="000000" w:themeColor="text1"/>
-        </w:rPr>
-        <w:t xml:space="preserve"> studies</w:t>
-      </w:r>
-      <w:r>
-        <w:rPr>
-          <w:color w:val="000000" w:themeColor="text1"/>
-        </w:rPr>
-        <w:t xml:space="preserve"> (4 of the 23 studies in our meta</w:t>
-      </w:r>
-      <w:r>
-        <w:rPr>
-          <w:color w:val="000000" w:themeColor="text1"/>
-        </w:rPr>
-        <w:t>-</w:t>
-      </w:r>
-      <w:r>
-        <w:rPr>
-          <w:color w:val="000000" w:themeColor="text1"/>
-        </w:rPr>
-        <w:t>analysis)</w:t>
-      </w:r>
-      <w:r>
-        <w:rPr>
-          <w:color w:val="000000" w:themeColor="text1"/>
-        </w:rPr>
-        <w:t xml:space="preserve">, the original authors recommended that </w:t>
-      </w:r>
-      <w:r>
-        <w:rPr>
-          <w:color w:val="000000" w:themeColor="text1"/>
-        </w:rPr>
-        <w:t xml:space="preserve">we add </w:t>
-      </w:r>
-      <w:r>
-        <w:rPr>
-          <w:color w:val="000000" w:themeColor="text1"/>
-        </w:rPr>
-        <w:t xml:space="preserve">a filler task in order to create a delay between </w:t>
-      </w:r>
-      <w:r>
-        <w:rPr>
-          <w:color w:val="000000" w:themeColor="text1"/>
-        </w:rPr>
-        <w:t>the surveillance</w:t>
-      </w:r>
-      <w:r>
-        <w:rPr>
-          <w:color w:val="000000" w:themeColor="text1"/>
-        </w:rPr>
-        <w:t xml:space="preserve"> </w:t>
-      </w:r>
-      <w:r>
-        <w:rPr>
-          <w:color w:val="000000" w:themeColor="text1"/>
-        </w:rPr>
-        <w:t xml:space="preserve">task and the evaluation task (e.g., Kendrick &amp; Olson, 2012). The filler task </w:t>
-      </w:r>
-      <w:r>
-        <w:rPr>
+        <w:t>Post-experiment questionnaire</w:t>
+      </w:r>
+      <w:r>
+        <w:rPr>
+          <w:color w:val="000000" w:themeColor="text1"/>
+        </w:rPr>
+        <w:t>. After the evaluation task, participants complete</w:t>
+      </w:r>
+      <w:r>
+        <w:rPr>
+          <w:color w:val="000000" w:themeColor="text1"/>
+        </w:rPr>
+        <w:t>d</w:t>
+      </w:r>
+      <w:r>
+        <w:rPr>
+          <w:color w:val="000000" w:themeColor="text1"/>
+        </w:rPr>
+        <w:t xml:space="preserve"> a questionnaire: we use</w:t>
+      </w:r>
+      <w:r>
+        <w:rPr>
+          <w:color w:val="000000" w:themeColor="text1"/>
+        </w:rPr>
+        <w:t>d</w:t>
+      </w:r>
+      <w:r>
+        <w:rPr>
+          <w:color w:val="000000" w:themeColor="text1"/>
+        </w:rPr>
+        <w:t xml:space="preserve"> the </w:t>
+      </w:r>
+      <w:bookmarkStart w:id="9" w:name="_Hlk36108002"/>
+      <w:r>
+        <w:rPr>
+          <w:color w:val="000000" w:themeColor="text1"/>
+        </w:rPr>
+        <w:t xml:space="preserve">original Olson and Fazio (2001) post-experiment questionnaire </w:t>
+      </w:r>
+      <w:bookmarkEnd w:id="9"/>
+      <w:r>
+        <w:rPr>
+          <w:color w:val="000000" w:themeColor="text1"/>
+        </w:rPr>
+        <w:t>followed by the questionnaire used in the studies of Bar-Anan et al. (2010). With respect to the former, participants first answer</w:t>
+      </w:r>
+      <w:r>
+        <w:rPr>
+          <w:color w:val="000000" w:themeColor="text1"/>
+        </w:rPr>
+        <w:t>ed</w:t>
+      </w:r>
+      <w:r>
+        <w:rPr>
+          <w:color w:val="000000" w:themeColor="text1"/>
+        </w:rPr>
+        <w:t xml:space="preserve"> three open-ended questions: 1. </w:t>
+      </w:r>
+      <w:r>
+        <w:rPr>
+          <w:i/>
+          <w:color w:val="000000" w:themeColor="text1"/>
+        </w:rPr>
+        <w:t xml:space="preserve">Think back to the very first part of the experiment. Did you notice anything out of the ordinary in the way the words and pictures were presented during the surveillance tasks? </w:t>
+      </w:r>
+      <w:r>
+        <w:rPr>
+          <w:color w:val="000000" w:themeColor="text1"/>
+        </w:rPr>
+        <w:t>2.</w:t>
+      </w:r>
+      <w:r>
+        <w:rPr>
+          <w:i/>
+          <w:color w:val="000000" w:themeColor="text1"/>
+        </w:rPr>
+        <w:t xml:space="preserve"> Did you notice anything </w:t>
+      </w:r>
+      <w:r>
+        <w:rPr>
+          <w:i/>
           <w:color w:val="000000" w:themeColor="text1"/>
         </w:rPr>
         <w:lastRenderedPageBreak/>
-        <w:t>include</w:t>
-      </w:r>
-      <w:r>
-        <w:rPr>
-          <w:color w:val="000000" w:themeColor="text1"/>
-        </w:rPr>
-        <w:t>d</w:t>
-      </w:r>
-      <w:r>
-        <w:rPr>
-          <w:color w:val="000000" w:themeColor="text1"/>
-        </w:rPr>
-        <w:t xml:space="preserve"> two questionnaires: the Need for Cognition scale (18-item NFC Scale</w:t>
-      </w:r>
-      <w:r>
-        <w:rPr>
-          <w:color w:val="000000" w:themeColor="text1"/>
-        </w:rPr>
-        <w:t>:</w:t>
-      </w:r>
-      <w:r>
-        <w:rPr>
-          <w:color w:val="000000" w:themeColor="text1"/>
-        </w:rPr>
-        <w:t xml:space="preserve"> Cacioppo</w:t>
-      </w:r>
-      <w:r>
-        <w:rPr>
-          <w:color w:val="000000" w:themeColor="text1"/>
-        </w:rPr>
-        <w:t xml:space="preserve"> et al.</w:t>
-      </w:r>
-      <w:r>
-        <w:rPr>
-          <w:color w:val="000000" w:themeColor="text1"/>
-        </w:rPr>
-        <w:t>, 1984) and the Need to Evaluate scale (16-item NFE scale</w:t>
-      </w:r>
-      <w:r>
-        <w:rPr>
-          <w:color w:val="000000" w:themeColor="text1"/>
-        </w:rPr>
-        <w:t>:</w:t>
-      </w:r>
-      <w:r>
-        <w:rPr>
-          <w:color w:val="000000" w:themeColor="text1"/>
-        </w:rPr>
-        <w:t xml:space="preserve"> Jarvis &amp; Petty, 1996), presented in a fixed order (NFC followed by NFE). These tasks are not central to the main hypotheses and </w:t>
-      </w:r>
-      <w:r>
-        <w:rPr>
-          <w:color w:val="000000" w:themeColor="text1"/>
-        </w:rPr>
-        <w:t xml:space="preserve">were </w:t>
-      </w:r>
-      <w:r>
-        <w:rPr>
-          <w:color w:val="000000" w:themeColor="text1"/>
-        </w:rPr>
-        <w:t xml:space="preserve">therefore </w:t>
-      </w:r>
-      <w:r>
-        <w:rPr>
-          <w:color w:val="000000" w:themeColor="text1"/>
-        </w:rPr>
-        <w:t xml:space="preserve">not analyzed. Nevertheless, those interested in </w:t>
-      </w:r>
-      <w:r>
-        <w:rPr>
-          <w:color w:val="000000" w:themeColor="text1"/>
-        </w:rPr>
-        <w:t>th</w:t>
-      </w:r>
-      <w:r>
-        <w:rPr>
-          <w:color w:val="000000" w:themeColor="text1"/>
-        </w:rPr>
-        <w:t>e</w:t>
-      </w:r>
-      <w:r>
-        <w:rPr>
-          <w:color w:val="000000" w:themeColor="text1"/>
-        </w:rPr>
-        <w:t>s</w:t>
-      </w:r>
-      <w:r>
-        <w:rPr>
-          <w:color w:val="000000" w:themeColor="text1"/>
-        </w:rPr>
-        <w:t>e</w:t>
-      </w:r>
-      <w:r>
-        <w:rPr>
-          <w:color w:val="000000" w:themeColor="text1"/>
-        </w:rPr>
-        <w:t xml:space="preserve"> </w:t>
-      </w:r>
-      <w:r>
-        <w:rPr>
-          <w:color w:val="000000" w:themeColor="text1"/>
-        </w:rPr>
-        <w:t>data can retrieve it from the OSF website (</w:t>
-      </w:r>
-      <w:hyperlink r:id="rId27" w:history="1">
-        <w:r>
-          <w:rPr>
-            <w:rStyle w:val="Hyperlink"/>
-            <w:color w:val="000000" w:themeColor="text1"/>
-          </w:rPr>
-          <w:t>osf.io/k9nrf</w:t>
-        </w:r>
-      </w:hyperlink>
-      <w:r>
-        <w:rPr>
-          <w:color w:val="000000" w:themeColor="text1"/>
-        </w:rPr>
-        <w:t>).</w:t>
+        <w:t xml:space="preserve">systematic about how particular words and images appeared together during the surveillance tasks? </w:t>
+      </w:r>
+      <w:r>
+        <w:rPr>
+          <w:color w:val="000000" w:themeColor="text1"/>
+        </w:rPr>
+        <w:t xml:space="preserve">3. </w:t>
+      </w:r>
+      <w:r>
+        <w:rPr>
+          <w:i/>
+          <w:color w:val="000000" w:themeColor="text1"/>
+        </w:rPr>
+        <w:t>Did you notice anything about the words and images that appeared with certain cartoon creatures?</w:t>
+      </w:r>
+      <w:r>
+        <w:rPr>
+          <w:color w:val="000000" w:themeColor="text1"/>
+        </w:rPr>
+        <w:t xml:space="preserve"> Although the original authors recommended that we collect data for all three questions, they also recommended that we only use the first two questions when assessing awareness.</w:t>
       </w:r>
     </w:p>
     <w:p>
@@ -5987,76 +6125,139 @@
       </w:pPr>
       <w:r>
         <w:rPr>
-          <w:b/>
-          <w:color w:val="000000" w:themeColor="text1"/>
-        </w:rPr>
-        <w:t xml:space="preserve">Evaluation task. </w:t>
-      </w:r>
-      <w:r>
-        <w:rPr>
-          <w:color w:val="000000" w:themeColor="text1"/>
-        </w:rPr>
-        <w:t>Following the filler task, participants complete</w:t>
-      </w:r>
-      <w:r>
-        <w:rPr>
-          <w:color w:val="000000" w:themeColor="text1"/>
-        </w:rPr>
-        <w:t>d</w:t>
-      </w:r>
-      <w:r>
-        <w:rPr>
-          <w:color w:val="000000" w:themeColor="text1"/>
-        </w:rPr>
-        <w:t xml:space="preserve"> a 30</w:t>
-      </w:r>
-      <w:r>
-        <w:rPr>
-          <w:color w:val="000000" w:themeColor="text1"/>
-        </w:rPr>
-        <w:t>-</w:t>
-      </w:r>
-      <w:r>
-        <w:rPr>
-          <w:color w:val="000000" w:themeColor="text1"/>
-        </w:rPr>
-        <w:t xml:space="preserve">trial forced-choice task (Jones et al., 2009). On each trial, a pair of stimuli </w:t>
-      </w:r>
-      <w:r>
-        <w:rPr>
-          <w:color w:val="000000" w:themeColor="text1"/>
-        </w:rPr>
-        <w:t>was</w:t>
-      </w:r>
-      <w:r>
-        <w:rPr>
-          <w:color w:val="000000" w:themeColor="text1"/>
-        </w:rPr>
-        <w:t xml:space="preserve"> presented onscreen and participants indicate</w:t>
-      </w:r>
-      <w:r>
-        <w:rPr>
-          <w:color w:val="000000" w:themeColor="text1"/>
-        </w:rPr>
-        <w:t>d</w:t>
-      </w:r>
-      <w:r>
-        <w:rPr>
-          <w:color w:val="000000" w:themeColor="text1"/>
-        </w:rPr>
-        <w:t xml:space="preserve"> as quickly as possible which image they prefer</w:t>
-      </w:r>
-      <w:r>
-        <w:rPr>
-          <w:color w:val="000000" w:themeColor="text1"/>
-        </w:rPr>
-        <w:t>red</w:t>
-      </w:r>
-      <w:r>
-        <w:rPr>
-          <w:color w:val="000000" w:themeColor="text1"/>
-        </w:rPr>
-        <w:t xml:space="preserve"> by pressing a corresponding key. Ten of the trials present</w:t>
+          <w:color w:val="000000" w:themeColor="text1"/>
+        </w:rPr>
+        <w:t xml:space="preserve">With respect to the </w:t>
+      </w:r>
+      <w:bookmarkStart w:id="10" w:name="_Hlk36108018"/>
+      <w:r>
+        <w:rPr>
+          <w:color w:val="000000" w:themeColor="text1"/>
+        </w:rPr>
+        <w:t>Bar-Anan et al. (2010) protocol</w:t>
+      </w:r>
+      <w:bookmarkEnd w:id="10"/>
+      <w:r>
+        <w:rPr>
+          <w:color w:val="000000" w:themeColor="text1"/>
+        </w:rPr>
+        <w:t xml:space="preserve">, participants </w:t>
+      </w:r>
+      <w:r>
+        <w:rPr>
+          <w:color w:val="000000" w:themeColor="text1"/>
+        </w:rPr>
+        <w:t>were</w:t>
+      </w:r>
+      <w:r>
+        <w:rPr>
+          <w:color w:val="000000" w:themeColor="text1"/>
+        </w:rPr>
+        <w:t xml:space="preserve"> asked the following three questions: </w:t>
+      </w:r>
+      <w:r>
+        <w:rPr>
+          <w:i/>
+          <w:color w:val="000000" w:themeColor="text1"/>
+        </w:rPr>
+        <w:t>1. For some participants, during the first task, there was one cartoon creature that always appeared with positive images and words, and one that always appeared with negative images and words. Do you think it happened in your case?</w:t>
+      </w:r>
+      <w:r>
+        <w:rPr>
+          <w:color w:val="000000" w:themeColor="text1"/>
+        </w:rPr>
+        <w:t xml:space="preserve"> (response options: No, I did not notice if that happened in my task, Yes, that happened in my task</w:t>
+      </w:r>
+      <w:r>
+        <w:rPr>
+          <w:i/>
+          <w:color w:val="000000" w:themeColor="text1"/>
+        </w:rPr>
+        <w:t>). 2. During the first task, which of the two characters was consistently presented with positive images and words? 3. During the first task, which of the two characters was consistently presented with negative images and words?</w:t>
+      </w:r>
+      <w:r>
+        <w:rPr>
+          <w:color w:val="000000" w:themeColor="text1"/>
+        </w:rPr>
+        <w:t xml:space="preserve"> (response options to questions 2 and 3: CS</w:t>
+      </w:r>
+      <w:r>
+        <w:rPr>
+          <w:color w:val="000000" w:themeColor="text1"/>
+          <w:vertAlign w:val="subscript"/>
+        </w:rPr>
+        <w:t xml:space="preserve">pos </w:t>
+      </w:r>
+      <w:r>
+        <w:rPr>
+          <w:color w:val="000000" w:themeColor="text1"/>
+        </w:rPr>
+        <w:t>(certainly), CS</w:t>
+      </w:r>
+      <w:r>
+        <w:rPr>
+          <w:color w:val="000000" w:themeColor="text1"/>
+          <w:vertAlign w:val="subscript"/>
+        </w:rPr>
+        <w:t>pos</w:t>
+      </w:r>
+      <w:r>
+        <w:rPr>
+          <w:color w:val="000000" w:themeColor="text1"/>
+        </w:rPr>
+        <w:t xml:space="preserve"> (probably), CS</w:t>
+      </w:r>
+      <w:r>
+        <w:rPr>
+          <w:color w:val="000000" w:themeColor="text1"/>
+          <w:vertAlign w:val="subscript"/>
+        </w:rPr>
+        <w:t>pos</w:t>
+      </w:r>
+      <w:r>
+        <w:rPr>
+          <w:color w:val="000000" w:themeColor="text1"/>
+        </w:rPr>
+        <w:t xml:space="preserve"> (guess), CS</w:t>
+      </w:r>
+      <w:r>
+        <w:rPr>
+          <w:color w:val="000000" w:themeColor="text1"/>
+          <w:vertAlign w:val="subscript"/>
+        </w:rPr>
+        <w:t>neg</w:t>
+      </w:r>
+      <w:r>
+        <w:rPr>
+          <w:color w:val="000000" w:themeColor="text1"/>
+        </w:rPr>
+        <w:t xml:space="preserve"> (guess), CS</w:t>
+      </w:r>
+      <w:r>
+        <w:rPr>
+          <w:color w:val="000000" w:themeColor="text1"/>
+          <w:vertAlign w:val="subscript"/>
+        </w:rPr>
+        <w:t>neg</w:t>
+      </w:r>
+      <w:r>
+        <w:rPr>
+          <w:color w:val="000000" w:themeColor="text1"/>
+        </w:rPr>
+        <w:t xml:space="preserve"> (probably), CS</w:t>
+      </w:r>
+      <w:r>
+        <w:rPr>
+          <w:color w:val="000000" w:themeColor="text1"/>
+          <w:vertAlign w:val="subscript"/>
+        </w:rPr>
+        <w:t>neg</w:t>
+      </w:r>
+      <w:r>
+        <w:rPr>
+          <w:color w:val="000000" w:themeColor="text1"/>
+        </w:rPr>
+        <w:t xml:space="preserve"> (certainly). Finally, we assess</w:t>
       </w:r>
       <w:r>
         <w:rPr>
@@ -6068,217 +6269,20 @@
         <w:rPr>
           <w:color w:val="000000" w:themeColor="text1"/>
         </w:rPr>
-        <w:t xml:space="preserve"> one or both CSs (two present</w:t>
-      </w:r>
-      <w:r>
-        <w:rPr>
-          <w:color w:val="000000" w:themeColor="text1"/>
-        </w:rPr>
-        <w:t>ed</w:t>
-      </w:r>
-      <w:r>
-        <w:rPr>
-          <w:color w:val="000000" w:themeColor="text1"/>
-        </w:rPr>
-        <w:t xml:space="preserve"> the CS</w:t>
-      </w:r>
-      <w:r>
-        <w:rPr>
-          <w:color w:val="000000" w:themeColor="text1"/>
-          <w:vertAlign w:val="subscript"/>
-        </w:rPr>
-        <w:t>pos</w:t>
-      </w:r>
-      <w:r>
-        <w:rPr>
-          <w:color w:val="000000" w:themeColor="text1"/>
-        </w:rPr>
-        <w:t xml:space="preserve"> and CS</w:t>
-      </w:r>
-      <w:r>
-        <w:rPr>
-          <w:color w:val="000000" w:themeColor="text1"/>
-          <w:vertAlign w:val="subscript"/>
-        </w:rPr>
-        <w:t>neg</w:t>
-      </w:r>
-      <w:r>
-        <w:rPr>
-          <w:color w:val="000000" w:themeColor="text1"/>
-        </w:rPr>
-        <w:t xml:space="preserve"> together, four present</w:t>
-      </w:r>
-      <w:r>
-        <w:rPr>
-          <w:color w:val="000000" w:themeColor="text1"/>
-        </w:rPr>
-        <w:t>ed</w:t>
-      </w:r>
-      <w:r>
-        <w:rPr>
-          <w:color w:val="000000" w:themeColor="text1"/>
-        </w:rPr>
-        <w:t xml:space="preserve"> the CS</w:t>
-      </w:r>
-      <w:r>
-        <w:rPr>
-          <w:color w:val="000000" w:themeColor="text1"/>
-          <w:vertAlign w:val="subscript"/>
-        </w:rPr>
-        <w:t>pos</w:t>
-      </w:r>
-      <w:r>
-        <w:rPr>
-          <w:color w:val="000000" w:themeColor="text1"/>
-        </w:rPr>
-        <w:t xml:space="preserve"> with one of the neutral targets/fillers, and four present</w:t>
-      </w:r>
-      <w:r>
-        <w:rPr>
-          <w:color w:val="000000" w:themeColor="text1"/>
-        </w:rPr>
-        <w:t>ed</w:t>
-      </w:r>
-      <w:r>
-        <w:rPr>
-          <w:color w:val="000000" w:themeColor="text1"/>
-        </w:rPr>
-        <w:t xml:space="preserve"> CS</w:t>
-      </w:r>
-      <w:r>
-        <w:rPr>
-          <w:color w:val="000000" w:themeColor="text1"/>
-          <w:vertAlign w:val="subscript"/>
-        </w:rPr>
-        <w:t>neg</w:t>
-      </w:r>
-      <w:r>
-        <w:rPr>
-          <w:color w:val="000000" w:themeColor="text1"/>
-        </w:rPr>
-        <w:t xml:space="preserve"> with one of the neutral targets/fillers). </w:t>
-      </w:r>
-      <w:r>
-        <w:rPr>
-          <w:rStyle w:val="FootnoteReference"/>
-          <w:color w:val="000000" w:themeColor="text1"/>
-        </w:rPr>
-        <w:footnoteReference w:id="4"/>
-      </w:r>
-      <w:r>
-        <w:rPr>
-          <w:color w:val="000000" w:themeColor="text1"/>
-        </w:rPr>
-        <w:t xml:space="preserve"> </w:t>
-      </w:r>
-      <w:r>
-        <w:rPr>
-          <w:color w:val="000000" w:themeColor="text1"/>
-        </w:rPr>
-        <w:t xml:space="preserve">The remaining 20 trials </w:t>
-      </w:r>
-      <w:r>
-        <w:rPr>
-          <w:color w:val="000000" w:themeColor="text1"/>
-        </w:rPr>
-        <w:t>wer</w:t>
-      </w:r>
-      <w:r>
-        <w:rPr>
-          <w:color w:val="000000" w:themeColor="text1"/>
-        </w:rPr>
-        <w:t>e filler trials, each presenting two neutral targets/fillers. Two filler trials always precede</w:t>
-      </w:r>
-      <w:r>
-        <w:rPr>
-          <w:color w:val="000000" w:themeColor="text1"/>
-        </w:rPr>
-        <w:t>d</w:t>
-      </w:r>
-      <w:r>
-        <w:rPr>
-          <w:color w:val="000000" w:themeColor="text1"/>
-        </w:rPr>
-        <w:t xml:space="preserve"> the first critical trial, and subsequent critical trials appear</w:t>
-      </w:r>
-      <w:r>
-        <w:rPr>
-          <w:color w:val="000000" w:themeColor="text1"/>
-        </w:rPr>
-        <w:t>ed</w:t>
-      </w:r>
-      <w:r>
-        <w:rPr>
-          <w:color w:val="000000" w:themeColor="text1"/>
-        </w:rPr>
-        <w:t xml:space="preserve"> at fixed points separated by filler trials (positions 3, 6, 9, 12, 15, 18, 21, 24, 27 and 30). The ten critical trials </w:t>
-      </w:r>
-      <w:r>
-        <w:rPr>
-          <w:color w:val="000000" w:themeColor="text1"/>
-        </w:rPr>
-        <w:t>were</w:t>
-      </w:r>
-      <w:r>
-        <w:rPr>
-          <w:color w:val="000000" w:themeColor="text1"/>
-        </w:rPr>
-        <w:t xml:space="preserve"> randomly assigned to the fixed positions</w:t>
-      </w:r>
-      <w:r>
-        <w:rPr>
-          <w:color w:val="000000" w:themeColor="text1"/>
-        </w:rPr>
-        <w:t xml:space="preserve"> (s</w:t>
-      </w:r>
-      <w:r>
-        <w:rPr>
-          <w:color w:val="000000" w:themeColor="text1"/>
-        </w:rPr>
-        <w:t>ee</w:t>
-      </w:r>
-      <w:r>
-        <w:rPr>
-          <w:b/>
-          <w:color w:val="000000" w:themeColor="text1"/>
-        </w:rPr>
-        <w:t xml:space="preserve"> </w:t>
-      </w:r>
-      <w:hyperlink r:id="rId28" w:history="1">
-        <w:r>
-          <w:rPr>
-            <w:rStyle w:val="Hyperlink"/>
-            <w:color w:val="000000" w:themeColor="text1"/>
-          </w:rPr>
-          <w:t>osf.io/</w:t>
-        </w:r>
-        <w:proofErr w:type="spellStart"/>
-        <w:r>
-          <w:rPr>
-            <w:rStyle w:val="Hyperlink"/>
-            <w:color w:val="000000" w:themeColor="text1"/>
-          </w:rPr>
-          <w:t>wnckg</w:t>
-        </w:r>
-        <w:proofErr w:type="spellEnd"/>
-      </w:hyperlink>
-      <w:r>
-        <w:rPr>
-          <w:color w:val="000000" w:themeColor="text1"/>
-        </w:rPr>
-        <w:t xml:space="preserve"> for the instructions preceding the evaluation task</w:t>
-      </w:r>
-      <w:r>
-        <w:rPr>
-          <w:color w:val="000000" w:themeColor="text1"/>
-        </w:rPr>
-        <w:t>)</w:t>
-      </w:r>
-      <w:r>
-        <w:rPr>
-          <w:color w:val="000000" w:themeColor="text1"/>
-        </w:rPr>
-        <w:t xml:space="preserve">. </w:t>
+        <w:t xml:space="preserve"> familiarity with the Pokémon presented in the task: </w:t>
+      </w:r>
+      <w:r>
+        <w:rPr>
+          <w:i/>
+          <w:color w:val="000000" w:themeColor="text1"/>
+        </w:rPr>
+        <w:t>How familiar were you with the cartoon creatures that appeared in the surveillance tasks?</w:t>
+      </w:r>
+      <w:r>
+        <w:rPr>
+          <w:color w:val="000000" w:themeColor="text1"/>
+        </w:rPr>
+        <w:t xml:space="preserve"> (response scale: 0 = Not familiar at all to 8 = Very familiar).</w:t>
       </w:r>
     </w:p>
     <w:p>
@@ -6287,300 +6291,15 @@
           <w:color w:val="000000" w:themeColor="text1"/>
         </w:rPr>
       </w:pPr>
+      <w:bookmarkStart w:id="11" w:name="_Hlk41465932"/>
       <w:r>
         <w:rPr>
           <w:b/>
           <w:color w:val="000000" w:themeColor="text1"/>
         </w:rPr>
-        <w:t>Post-experiment questionnaire</w:t>
-      </w:r>
-      <w:r>
-        <w:rPr>
-          <w:color w:val="000000" w:themeColor="text1"/>
-        </w:rPr>
-        <w:t>. After the evaluation task, participants complete</w:t>
-      </w:r>
-      <w:r>
-        <w:rPr>
-          <w:color w:val="000000" w:themeColor="text1"/>
-        </w:rPr>
-        <w:t>d</w:t>
-      </w:r>
-      <w:r>
-        <w:rPr>
-          <w:color w:val="000000" w:themeColor="text1"/>
-        </w:rPr>
-        <w:t xml:space="preserve"> a questionnaire: we use</w:t>
-      </w:r>
-      <w:r>
-        <w:rPr>
-          <w:color w:val="000000" w:themeColor="text1"/>
-        </w:rPr>
-        <w:t>d</w:t>
-      </w:r>
-      <w:r>
-        <w:rPr>
-          <w:color w:val="000000" w:themeColor="text1"/>
-        </w:rPr>
-        <w:t xml:space="preserve"> the </w:t>
-      </w:r>
-      <w:bookmarkStart w:id="73" w:name="_Hlk36108002"/>
-      <w:r>
-        <w:rPr>
-          <w:color w:val="000000" w:themeColor="text1"/>
-        </w:rPr>
-        <w:t xml:space="preserve">original Olson and Fazio (2001) post-experiment questionnaire </w:t>
-      </w:r>
-      <w:bookmarkEnd w:id="73"/>
-      <w:r>
-        <w:rPr>
-          <w:color w:val="000000" w:themeColor="text1"/>
-        </w:rPr>
-        <w:t>followed by the questionnaire used in the studies of Bar-Anan et al. (2010). With respect to the former, participants first answer</w:t>
-      </w:r>
-      <w:r>
-        <w:rPr>
-          <w:color w:val="000000" w:themeColor="text1"/>
-        </w:rPr>
-        <w:t>ed</w:t>
-      </w:r>
-      <w:r>
-        <w:rPr>
-          <w:color w:val="000000" w:themeColor="text1"/>
-        </w:rPr>
-        <w:t xml:space="preserve"> three open-ended questions: 1. </w:t>
-      </w:r>
-      <w:r>
-        <w:rPr>
-          <w:i/>
-          <w:color w:val="000000" w:themeColor="text1"/>
-        </w:rPr>
-        <w:t xml:space="preserve">Think back to the very first part of the experiment. Did you notice anything out of the ordinary in the way the words and pictures were presented during the surveillance tasks? </w:t>
-      </w:r>
-      <w:r>
-        <w:rPr>
-          <w:color w:val="000000" w:themeColor="text1"/>
-        </w:rPr>
-        <w:t>2.</w:t>
-      </w:r>
-      <w:r>
-        <w:rPr>
-          <w:i/>
-          <w:color w:val="000000" w:themeColor="text1"/>
-        </w:rPr>
-        <w:t xml:space="preserve"> Did you notice anything </w:t>
-      </w:r>
-      <w:r>
-        <w:rPr>
-          <w:i/>
-          <w:color w:val="000000" w:themeColor="text1"/>
-        </w:rPr>
-        <w:lastRenderedPageBreak/>
-        <w:t xml:space="preserve">systematic about how particular words and images appeared together during the surveillance tasks? </w:t>
-      </w:r>
-      <w:r>
-        <w:rPr>
-          <w:color w:val="000000" w:themeColor="text1"/>
-        </w:rPr>
-        <w:t xml:space="preserve">3. </w:t>
-      </w:r>
-      <w:r>
-        <w:rPr>
-          <w:i/>
-          <w:color w:val="000000" w:themeColor="text1"/>
-        </w:rPr>
-        <w:t>Did you notice anything about the words and images that appeared with certain cartoon creatures?</w:t>
-      </w:r>
-      <w:r>
-        <w:rPr>
-          <w:color w:val="000000" w:themeColor="text1"/>
-        </w:rPr>
-        <w:t xml:space="preserve"> Although the original authors recommended that we collect data for all three questions, they also recommended that we only use the first two questions when assessing awareness.</w:t>
-      </w:r>
-    </w:p>
-    <w:p>
-      <w:pPr>
-        <w:rPr>
-          <w:color w:val="000000" w:themeColor="text1"/>
-        </w:rPr>
-      </w:pPr>
-      <w:r>
-        <w:rPr>
-          <w:color w:val="000000" w:themeColor="text1"/>
-        </w:rPr>
-        <w:t xml:space="preserve">With respect to the </w:t>
-      </w:r>
-      <w:bookmarkStart w:id="74" w:name="_Hlk36108018"/>
-      <w:r>
-        <w:rPr>
-          <w:color w:val="000000" w:themeColor="text1"/>
-        </w:rPr>
-        <w:t>Bar-Anan et al. (2010) protocol</w:t>
-      </w:r>
-      <w:bookmarkEnd w:id="74"/>
-      <w:r>
-        <w:rPr>
-          <w:color w:val="000000" w:themeColor="text1"/>
-        </w:rPr>
-        <w:t xml:space="preserve">, participants </w:t>
-      </w:r>
-      <w:r>
-        <w:rPr>
-          <w:color w:val="000000" w:themeColor="text1"/>
-        </w:rPr>
-        <w:t>were</w:t>
-      </w:r>
-      <w:r>
-        <w:rPr>
-          <w:color w:val="000000" w:themeColor="text1"/>
-        </w:rPr>
-        <w:t xml:space="preserve"> asked the following three questions: </w:t>
-      </w:r>
-      <w:r>
-        <w:rPr>
-          <w:i/>
-          <w:color w:val="000000" w:themeColor="text1"/>
-        </w:rPr>
-        <w:t>1. For some participants, during the first task, there was one cartoon creature that always appeared with positive images and words, and one that always appeared with negative images and words. Do you think it happened in your case?</w:t>
-      </w:r>
-      <w:r>
-        <w:rPr>
-          <w:color w:val="000000" w:themeColor="text1"/>
-        </w:rPr>
-        <w:t xml:space="preserve"> (response options: No, I did not notice if that happened in my task, Yes, that happened in my task</w:t>
-      </w:r>
-      <w:r>
-        <w:rPr>
-          <w:i/>
-          <w:color w:val="000000" w:themeColor="text1"/>
-        </w:rPr>
-        <w:t>). 2. During the first task, which of the two characters was consistently presented with positive images and words? 3. During the first task, which of the two characters was consistently presented with negative images and words?</w:t>
-      </w:r>
-      <w:r>
-        <w:rPr>
-          <w:color w:val="000000" w:themeColor="text1"/>
-        </w:rPr>
-        <w:t xml:space="preserve"> (response options to questions 2 and 3: CS</w:t>
-      </w:r>
-      <w:r>
-        <w:rPr>
-          <w:color w:val="000000" w:themeColor="text1"/>
-          <w:vertAlign w:val="subscript"/>
-        </w:rPr>
-        <w:t xml:space="preserve">pos </w:t>
-      </w:r>
-      <w:r>
-        <w:rPr>
-          <w:color w:val="000000" w:themeColor="text1"/>
-        </w:rPr>
-        <w:t>(certainly), CS</w:t>
-      </w:r>
-      <w:r>
-        <w:rPr>
-          <w:color w:val="000000" w:themeColor="text1"/>
-          <w:vertAlign w:val="subscript"/>
-        </w:rPr>
-        <w:t>pos</w:t>
-      </w:r>
-      <w:r>
-        <w:rPr>
-          <w:color w:val="000000" w:themeColor="text1"/>
-        </w:rPr>
-        <w:t xml:space="preserve"> (probably), CS</w:t>
-      </w:r>
-      <w:r>
-        <w:rPr>
-          <w:color w:val="000000" w:themeColor="text1"/>
-          <w:vertAlign w:val="subscript"/>
-        </w:rPr>
-        <w:t>pos</w:t>
-      </w:r>
-      <w:r>
-        <w:rPr>
-          <w:color w:val="000000" w:themeColor="text1"/>
-        </w:rPr>
-        <w:t xml:space="preserve"> (guess), CS</w:t>
-      </w:r>
-      <w:r>
-        <w:rPr>
-          <w:color w:val="000000" w:themeColor="text1"/>
-          <w:vertAlign w:val="subscript"/>
-        </w:rPr>
-        <w:t>neg</w:t>
-      </w:r>
-      <w:r>
-        <w:rPr>
-          <w:color w:val="000000" w:themeColor="text1"/>
-        </w:rPr>
-        <w:t xml:space="preserve"> (guess), CS</w:t>
-      </w:r>
-      <w:r>
-        <w:rPr>
-          <w:color w:val="000000" w:themeColor="text1"/>
-          <w:vertAlign w:val="subscript"/>
-        </w:rPr>
-        <w:t>neg</w:t>
-      </w:r>
-      <w:r>
-        <w:rPr>
-          <w:color w:val="000000" w:themeColor="text1"/>
-        </w:rPr>
-        <w:t xml:space="preserve"> (probably), CS</w:t>
-      </w:r>
-      <w:r>
-        <w:rPr>
-          <w:color w:val="000000" w:themeColor="text1"/>
-          <w:vertAlign w:val="subscript"/>
-        </w:rPr>
-        <w:t>neg</w:t>
-      </w:r>
-      <w:r>
-        <w:rPr>
-          <w:color w:val="000000" w:themeColor="text1"/>
-        </w:rPr>
-        <w:t xml:space="preserve"> (certainly). Finally, we assess</w:t>
-      </w:r>
-      <w:r>
-        <w:rPr>
-          <w:color w:val="000000" w:themeColor="text1"/>
-        </w:rPr>
-        <w:t>ed</w:t>
-      </w:r>
-      <w:r>
-        <w:rPr>
-          <w:color w:val="000000" w:themeColor="text1"/>
-        </w:rPr>
-        <w:t xml:space="preserve"> familiarity with the Pokémon presented in the task: </w:t>
-      </w:r>
-      <w:r>
-        <w:rPr>
-          <w:i/>
-          <w:color w:val="000000" w:themeColor="text1"/>
-        </w:rPr>
-        <w:t>How familiar were you with the cartoon creatures that appeared in the surveillance tasks?</w:t>
-      </w:r>
-      <w:r>
-        <w:rPr>
-          <w:color w:val="000000" w:themeColor="text1"/>
-        </w:rPr>
-        <w:t xml:space="preserve"> (response scale: 0 = Not familiar at all to 8 = Very familiar).</w:t>
-      </w:r>
-    </w:p>
-    <w:p>
-      <w:pPr>
-        <w:rPr>
-          <w:color w:val="000000" w:themeColor="text1"/>
-        </w:rPr>
-      </w:pPr>
-      <w:bookmarkStart w:id="75" w:name="_Hlk41465932"/>
-      <w:r>
-        <w:rPr>
-          <w:b/>
-          <w:color w:val="000000" w:themeColor="text1"/>
-        </w:rPr>
         <w:t xml:space="preserve">Experimental fidelity. </w:t>
       </w:r>
-      <w:bookmarkEnd w:id="75"/>
+      <w:bookmarkEnd w:id="11"/>
       <w:r>
         <w:rPr>
           <w:color w:val="000000" w:themeColor="text1"/>
@@ -6647,7 +6366,7 @@
         </w:rPr>
         <w:t>n the experiment using the same program and general materials (i.e., developed in PsychoPy; Peirce, </w:t>
       </w:r>
-      <w:hyperlink r:id="rId29">
+      <w:hyperlink r:id="rId26">
         <w:r>
           <w:rPr>
             <w:color w:val="000000" w:themeColor="text1"/>
@@ -6712,9 +6431,17 @@
     </w:p>
     <w:p>
       <w:pPr>
+        <w:rPr>
+          <w:color w:val="000000" w:themeColor="text1"/>
+        </w:rPr>
+      </w:pPr>
+    </w:p>
+    <w:p>
+      <w:pPr>
         <w:pStyle w:val="Heading1"/>
       </w:pPr>
       <w:r>
+        <w:lastRenderedPageBreak/>
         <w:t>Results</w:t>
       </w:r>
     </w:p>
@@ -6723,7 +6450,6 @@
         <w:pStyle w:val="Heading2"/>
       </w:pPr>
       <w:r>
-        <w:lastRenderedPageBreak/>
         <w:t xml:space="preserve">Data </w:t>
       </w:r>
       <w:r>
@@ -7204,7 +6930,14 @@
         <w:rPr>
           <w:lang w:val="en-IE" w:bidi="ar-SA"/>
         </w:rPr>
-        <w:t xml:space="preserve">criteria had either been used in previously published work (Bar-Anan et al., 2010), or were created by us to provide </w:t>
+        <w:t xml:space="preserve">criteria had either been used in previously published work (Bar-Anan et al., 2010), or were </w:t>
+      </w:r>
+      <w:r>
+        <w:rPr>
+          <w:lang w:val="en-IE" w:bidi="ar-SA"/>
+        </w:rPr>
+        <w:lastRenderedPageBreak/>
+        <w:t xml:space="preserve">created by us to provide </w:t>
       </w:r>
       <w:r>
         <w:rPr>
@@ -7274,7 +7007,6 @@
           <w:i/>
           <w:lang w:val="en-IE" w:bidi="ar-SA"/>
         </w:rPr>
-        <w:lastRenderedPageBreak/>
         <w:t>Primary</w:t>
       </w:r>
       <w:r>
@@ -7465,7 +7197,7 @@
         </w:rPr>
         <w:t xml:space="preserve"> (see </w:t>
       </w:r>
-      <w:hyperlink r:id="rId30" w:history="1">
+      <w:hyperlink r:id="rId27" w:history="1">
         <w:r>
           <w:rPr>
             <w:rStyle w:val="Hyperlink"/>
@@ -7661,7 +7393,7 @@
         </w:rPr>
         <w:t xml:space="preserve"> </w:t>
       </w:r>
-      <w:bookmarkStart w:id="76" w:name="_Hlk41467466"/>
+      <w:bookmarkStart w:id="12" w:name="_Hlk41467466"/>
       <w:r>
         <w:rPr>
           <w:lang w:val="en-IE" w:bidi="ar-SA"/>
@@ -7846,7 +7578,15 @@
           <w:color w:val="231F20"/>
           <w:lang w:val="en-IE" w:bidi="ar-SA"/>
         </w:rPr>
-        <w:t xml:space="preserve"> (Bar-Anan et al. 2010 </w:t>
+        <w:t xml:space="preserve"> (Bar-</w:t>
+      </w:r>
+      <w:r>
+        <w:rPr>
+          <w:color w:val="231F20"/>
+          <w:lang w:val="en-IE" w:bidi="ar-SA"/>
+        </w:rPr>
+        <w:lastRenderedPageBreak/>
+        <w:t xml:space="preserve">Anan et al. 2010 </w:t>
       </w:r>
       <w:r>
         <w:rPr>
@@ -7991,7 +7731,7 @@
         </w:rPr>
       </w:pPr>
     </w:p>
-    <w:bookmarkEnd w:id="76"/>
+    <w:bookmarkEnd w:id="12"/>
     <w:p>
       <w:pPr>
         <w:ind w:firstLine="0"/>
@@ -8004,7 +7744,6 @@
           <w:noProof/>
           <w:lang w:val="nl-BE" w:eastAsia="nl-BE" w:bidi="ar-SA"/>
         </w:rPr>
-        <w:lastRenderedPageBreak/>
         <w:drawing>
           <wp:inline distT="0" distB="0" distL="0" distR="0" wp14:anchorId="11F7B246" wp14:editId="667EF43B">
             <wp:extent cx="5730028" cy="4297680"/>
@@ -8021,7 +7760,7 @@
                     <pic:cNvPicPr/>
                   </pic:nvPicPr>
                   <pic:blipFill>
-                    <a:blip r:embed="rId31">
+                    <a:blip r:embed="rId28">
                       <a:extLst>
                         <a:ext uri="{28A0092B-C50C-407E-A947-70E740481C1C}">
                           <a14:useLocalDpi xmlns:a14="http://schemas.microsoft.com/office/drawing/2010/main" val="0"/>
@@ -8347,6 +8086,7 @@
         <w:pStyle w:val="Heading2"/>
       </w:pPr>
       <w:r>
+        <w:lastRenderedPageBreak/>
         <w:t xml:space="preserve">Preregistered </w:t>
       </w:r>
       <w:r>
@@ -8410,15 +8150,7 @@
           <w:color w:val="000000" w:themeColor="text1"/>
           <w:highlight w:val="white"/>
         </w:rPr>
-        <w:t xml:space="preserve">) for each site from the mean and standard deviation of the self-reported </w:t>
-      </w:r>
-      <w:r>
-        <w:rPr>
-          <w:color w:val="000000" w:themeColor="text1"/>
-          <w:highlight w:val="white"/>
-        </w:rPr>
-        <w:lastRenderedPageBreak/>
-        <w:t xml:space="preserve">preference score. Thereafter we meta-analyzed these effect sizes using an alpha value of 0.05 (two-sided). </w:t>
+        <w:t xml:space="preserve">) for each site from the mean and standard deviation of the self-reported preference score. Thereafter we meta-analyzed these effect sizes using an alpha value of 0.05 (two-sided). </w:t>
       </w:r>
       <w:r>
         <w:rPr>
@@ -9488,7 +9220,7 @@
         </w:rPr>
         <w:t xml:space="preserve">original authors’ </w:t>
       </w:r>
-      <w:bookmarkStart w:id="77" w:name="_Hlk34652704"/>
+      <w:bookmarkStart w:id="13" w:name="_Hlk34652704"/>
       <w:r>
         <w:rPr>
           <w:color w:val="000000" w:themeColor="text1"/>
@@ -9496,7 +9228,7 @@
         </w:rPr>
         <w:t xml:space="preserve">exclusion </w:t>
       </w:r>
-      <w:bookmarkEnd w:id="77"/>
+      <w:bookmarkEnd w:id="13"/>
       <w:r>
         <w:rPr>
           <w:color w:val="000000" w:themeColor="text1"/>
@@ -9588,7 +9320,7 @@
         </w:rPr>
         <w:t xml:space="preserve">effect, </w:t>
       </w:r>
-      <w:bookmarkStart w:id="78" w:name="_Hlk31198853"/>
+      <w:bookmarkStart w:id="14" w:name="_Hlk31198853"/>
       <w:r>
         <w:rPr>
           <w:color w:val="000000" w:themeColor="text1"/>
@@ -9767,7 +9499,7 @@
         </w:rPr>
         <w:t xml:space="preserve"> = .</w:t>
       </w:r>
-      <w:bookmarkEnd w:id="78"/>
+      <w:bookmarkEnd w:id="14"/>
       <w:r>
         <w:rPr>
           <w:color w:val="000000" w:themeColor="text1"/>
@@ -9899,7 +9631,15 @@
           <w:color w:val="000000" w:themeColor="text1"/>
           <w:highlight w:val="white"/>
         </w:rPr>
-        <w:t xml:space="preserve"> panel</w:t>
+        <w:t xml:space="preserve"> </w:t>
+      </w:r>
+      <w:r>
+        <w:rPr>
+          <w:color w:val="000000" w:themeColor="text1"/>
+          <w:highlight w:val="white"/>
+        </w:rPr>
+        <w:lastRenderedPageBreak/>
+        <w:t>panel</w:t>
       </w:r>
       <w:r>
         <w:rPr>
@@ -10638,15 +10378,7 @@
           <w:color w:val="000000" w:themeColor="text1"/>
           <w:highlight w:val="white"/>
         </w:rPr>
-        <w:t xml:space="preserve">(see </w:t>
-      </w:r>
-      <w:r>
-        <w:rPr>
-          <w:color w:val="000000" w:themeColor="text1"/>
-          <w:highlight w:val="white"/>
-        </w:rPr>
-        <w:lastRenderedPageBreak/>
-        <w:t xml:space="preserve">Figure </w:t>
+        <w:t xml:space="preserve">(see Figure </w:t>
       </w:r>
       <w:r>
         <w:rPr>
@@ -11443,7 +11175,7 @@
         </w:rPr>
         <w:t xml:space="preserve">consistent with what one would expect by chance, </w:t>
       </w:r>
-      <w:bookmarkStart w:id="79" w:name="_Hlk31200845"/>
+      <w:bookmarkStart w:id="15" w:name="_Hlk31200845"/>
       <w:r>
         <w:rPr>
           <w:color w:val="000000" w:themeColor="text1"/>
@@ -11531,7 +11263,7 @@
         </w:rPr>
         <w:t xml:space="preserve">%, </w:t>
       </w:r>
-      <w:bookmarkEnd w:id="79"/>
+      <w:bookmarkEnd w:id="15"/>
       <w:r>
         <w:rPr>
           <w:i/>
@@ -11890,7 +11622,7 @@
           <w:color w:val="000000" w:themeColor="text1"/>
         </w:rPr>
       </w:pPr>
-      <w:bookmarkStart w:id="80" w:name="_Hlk31201009"/>
+      <w:bookmarkStart w:id="16" w:name="_Hlk31201009"/>
       <w:r>
         <w:rPr>
           <w:b/>
@@ -11979,7 +11711,7 @@
         </w:rPr>
         <w:t xml:space="preserve"> </w:t>
       </w:r>
-      <w:bookmarkEnd w:id="80"/>
+      <w:bookmarkEnd w:id="16"/>
       <w:r>
         <w:rPr>
           <w:color w:val="000000" w:themeColor="text1"/>
@@ -12014,7 +11746,14 @@
         <w:rPr>
           <w:color w:val="000000" w:themeColor="text1"/>
         </w:rPr>
-        <w:t xml:space="preserve"> awareness/recollective memory moderate the size of EC effects. With this in mind, we divided participants into two groups (‘aware’ and ‘unaware’) using the four aforementioned criteria, and then carried out an additional set of </w:t>
+        <w:t xml:space="preserve"> awareness/recollective memory moderate the size of EC effects. With this in mind, we </w:t>
+      </w:r>
+      <w:r>
+        <w:rPr>
+          <w:color w:val="000000" w:themeColor="text1"/>
+        </w:rPr>
+        <w:lastRenderedPageBreak/>
+        <w:t xml:space="preserve">divided participants into two groups (‘aware’ and ‘unaware’) using the four aforementioned criteria, and then carried out an additional set of </w:t>
       </w:r>
       <w:r>
         <w:rPr>
@@ -12092,14 +11831,7 @@
         <w:rPr>
           <w:color w:val="000000" w:themeColor="text1"/>
         </w:rPr>
-        <w:t xml:space="preserve">in order to account for the dependencies between </w:t>
-      </w:r>
-      <w:r>
-        <w:rPr>
-          <w:color w:val="000000" w:themeColor="text1"/>
-        </w:rPr>
-        <w:lastRenderedPageBreak/>
-        <w:t xml:space="preserve">effect sizes coming from the same experimental setting. </w:t>
+        <w:t xml:space="preserve">in order to account for the dependencies between effect sizes coming from the same experimental setting. </w:t>
       </w:r>
       <w:r>
         <w:rPr>
@@ -12132,7 +11864,7 @@
         </w:rPr>
         <w:t xml:space="preserve">First, </w:t>
       </w:r>
-      <w:bookmarkStart w:id="81" w:name="_Hlk31201054"/>
+      <w:bookmarkStart w:id="17" w:name="_Hlk31201054"/>
       <w:r>
         <w:rPr>
           <w:color w:val="000000" w:themeColor="text1"/>
@@ -12367,7 +12099,7 @@
         </w:rPr>
         <w:t xml:space="preserve">. </w:t>
       </w:r>
-      <w:bookmarkEnd w:id="81"/>
+      <w:bookmarkEnd w:id="17"/>
       <w:r>
         <w:rPr>
           <w:color w:val="000000" w:themeColor="text1"/>
@@ -13518,7 +13250,7 @@
       <w:pPr>
         <w:pStyle w:val="Heading2"/>
       </w:pPr>
-      <w:bookmarkStart w:id="82" w:name="_Hlk43277683"/>
+      <w:bookmarkStart w:id="18" w:name="_Hlk43277683"/>
       <w:r>
         <w:t>Non-</w:t>
       </w:r>
@@ -13532,7 +13264,7 @@
         <w:t>Analyses</w:t>
       </w:r>
     </w:p>
-    <w:bookmarkEnd w:id="82"/>
+    <w:bookmarkEnd w:id="18"/>
     <w:p>
       <w:r>
         <w:rPr>
@@ -13574,7 +13306,14 @@
         <w:rPr>
           <w:color w:val="000000" w:themeColor="text1"/>
         </w:rPr>
-        <w:t xml:space="preserve"> Fazio (2001) study was extremely low (observed power = .13</w:t>
+        <w:t xml:space="preserve"> Fazio (2001) study was </w:t>
+      </w:r>
+      <w:r>
+        <w:rPr>
+          <w:color w:val="000000" w:themeColor="text1"/>
+        </w:rPr>
+        <w:lastRenderedPageBreak/>
+        <w:t>extremely low (observed power = .13</w:t>
       </w:r>
       <w:r>
         <w:rPr>
@@ -13680,7 +13419,6 @@
         <w:rPr>
           <w:color w:val="000000" w:themeColor="text1"/>
         </w:rPr>
-        <w:lastRenderedPageBreak/>
         <w:t xml:space="preserve">Using the observed effect sizes, we calculated </w:t>
       </w:r>
       <w:r>
@@ -14305,6 +14043,7 @@
         <w:rPr>
           <w:color w:val="000000" w:themeColor="text1"/>
         </w:rPr>
+        <w:lastRenderedPageBreak/>
         <w:t xml:space="preserve">Our </w:t>
       </w:r>
       <w:r>
@@ -14587,14 +14326,7 @@
         <w:rPr>
           <w:color w:val="000000" w:themeColor="text1"/>
         </w:rPr>
-        <w:t xml:space="preserve">significantly between </w:t>
-      </w:r>
-      <w:r>
-        <w:rPr>
-          <w:color w:val="000000" w:themeColor="text1"/>
-        </w:rPr>
-        <w:lastRenderedPageBreak/>
-        <w:t>these four criteria</w:t>
+        <w:t>significantly between these four criteria</w:t>
       </w:r>
       <w:r>
         <w:rPr>
@@ -15227,19 +14959,26 @@
         </w:rPr>
         <w:t xml:space="preserve">to awareness found </w:t>
       </w:r>
-      <w:bookmarkStart w:id="83" w:name="_Hlk43364530"/>
+      <w:bookmarkStart w:id="19" w:name="_Hlk43364530"/>
       <w:r>
         <w:rPr>
           <w:rFonts w:eastAsia="Arial"/>
         </w:rPr>
         <w:t xml:space="preserve">a non-significant </w:t>
       </w:r>
-      <w:bookmarkEnd w:id="83"/>
+      <w:bookmarkEnd w:id="19"/>
       <w:r>
         <w:rPr>
           <w:rFonts w:eastAsia="Arial"/>
         </w:rPr>
-        <w:t>and near-zero effect (Hussey &amp; Hughes, 2020)</w:t>
+        <w:t xml:space="preserve">and near-zero effect (Hussey &amp; </w:t>
+      </w:r>
+      <w:r>
+        <w:rPr>
+          <w:rFonts w:eastAsia="Arial"/>
+        </w:rPr>
+        <w:lastRenderedPageBreak/>
+        <w:t>Hughes, 2020)</w:t>
       </w:r>
       <w:r>
         <w:rPr>
@@ -15333,7 +15072,6 @@
         <w:rPr>
           <w:rFonts w:eastAsia="Arial"/>
         </w:rPr>
-        <w:lastRenderedPageBreak/>
         <w:t xml:space="preserve">Second, </w:t>
       </w:r>
       <w:r>
@@ -15426,14 +15164,14 @@
         </w:rPr>
         <w:t>(</w:t>
       </w:r>
-      <w:bookmarkStart w:id="84" w:name="_Hlk34653619"/>
+      <w:bookmarkStart w:id="20" w:name="_Hlk34653619"/>
       <w:r>
         <w:t xml:space="preserve">Open Science Collaboration, </w:t>
       </w:r>
       <w:r>
         <w:t>2015</w:t>
       </w:r>
-      <w:bookmarkEnd w:id="84"/>
+      <w:bookmarkEnd w:id="20"/>
       <w:r>
         <w:t>)</w:t>
       </w:r>
@@ -15724,7 +15462,6 @@
     <w:p>
       <w:pPr>
         <w:rPr>
-          <w:ins w:id="85" w:author="Tal Moran Yorovich" w:date="2020-08-05T09:17:00Z"/>
           <w:color w:val="000000" w:themeColor="text1"/>
         </w:rPr>
       </w:pPr>
@@ -16050,7 +15787,14 @@
         <w:rPr>
           <w:color w:val="000000" w:themeColor="text1"/>
         </w:rPr>
-        <w:t xml:space="preserve">Retrospective reports of awareness </w:t>
+        <w:t xml:space="preserve">Retrospective </w:t>
+      </w:r>
+      <w:r>
+        <w:rPr>
+          <w:color w:val="000000" w:themeColor="text1"/>
+        </w:rPr>
+        <w:lastRenderedPageBreak/>
+        <w:t xml:space="preserve">reports of awareness </w:t>
       </w:r>
       <w:r>
         <w:rPr>
@@ -16152,14 +15896,7 @@
         <w:rPr>
           <w:color w:val="000000" w:themeColor="text1"/>
         </w:rPr>
-        <w:t xml:space="preserve">experimental manipulations </w:t>
-      </w:r>
-      <w:r>
-        <w:rPr>
-          <w:color w:val="000000" w:themeColor="text1"/>
-        </w:rPr>
-        <w:lastRenderedPageBreak/>
-        <w:t xml:space="preserve">of </w:t>
+        <w:t xml:space="preserve">experimental manipulations of </w:t>
       </w:r>
       <w:r>
         <w:rPr>
@@ -16246,888 +15983,627 @@
     <w:p>
       <w:pPr>
         <w:rPr>
-          <w:ins w:id="86" w:author="sean hughes" w:date="2020-08-05T10:17:00Z"/>
           <w:color w:val="000000" w:themeColor="text1"/>
         </w:rPr>
       </w:pPr>
-      <w:ins w:id="87" w:author="Tal Moran Yorovich" w:date="2020-08-05T09:30:00Z">
-        <w:r>
-          <w:rPr>
-            <w:color w:val="000000" w:themeColor="text1"/>
-          </w:rPr>
-          <w:t xml:space="preserve">The sample used in the current replication was </w:t>
-        </w:r>
-      </w:ins>
-      <w:ins w:id="88" w:author="Ian Hussey" w:date="2020-08-07T14:35:00Z">
-        <w:r>
-          <w:rPr>
-            <w:color w:val="000000" w:themeColor="text1"/>
-          </w:rPr>
-          <w:t xml:space="preserve">designed to be </w:t>
-        </w:r>
-      </w:ins>
-      <w:ins w:id="89" w:author="Tal Moran Yorovich" w:date="2020-08-05T09:30:00Z">
-        <w:r>
-          <w:rPr>
-            <w:color w:val="000000" w:themeColor="text1"/>
-          </w:rPr>
-          <w:t xml:space="preserve">similar to </w:t>
-        </w:r>
-        <w:del w:id="90" w:author="sean hughes" w:date="2020-08-05T10:15:00Z">
-          <w:r>
-            <w:rPr>
-              <w:color w:val="000000" w:themeColor="text1"/>
-            </w:rPr>
-            <w:delText xml:space="preserve">the sample </w:delText>
-          </w:r>
-        </w:del>
-      </w:ins>
-      <w:ins w:id="91" w:author="sean hughes" w:date="2020-08-05T10:15:00Z">
-        <w:r>
-          <w:rPr>
-            <w:color w:val="000000" w:themeColor="text1"/>
-          </w:rPr>
-          <w:t xml:space="preserve">that </w:t>
-        </w:r>
-      </w:ins>
-      <w:ins w:id="92" w:author="Tal Moran Yorovich" w:date="2020-08-05T09:30:00Z">
-        <w:r>
-          <w:rPr>
-            <w:color w:val="000000" w:themeColor="text1"/>
-          </w:rPr>
-          <w:t>used by Olson and Fazio (2001)</w:t>
-        </w:r>
-      </w:ins>
-      <w:ins w:id="93" w:author="Ian Hussey" w:date="2020-08-07T14:35:00Z">
-        <w:r>
-          <w:rPr>
-            <w:color w:val="000000" w:themeColor="text1"/>
-          </w:rPr>
-          <w:t>,</w:t>
-        </w:r>
-      </w:ins>
-      <w:ins w:id="94" w:author="Tal Moran Yorovich" w:date="2020-08-05T09:30:00Z">
-        <w:r>
-          <w:rPr>
-            <w:color w:val="000000" w:themeColor="text1"/>
-          </w:rPr>
-          <w:t xml:space="preserve"> in that </w:t>
-        </w:r>
-      </w:ins>
-      <w:ins w:id="95" w:author="sean hughes" w:date="2020-08-05T10:15:00Z">
-        <w:r>
-          <w:rPr>
-            <w:color w:val="000000" w:themeColor="text1"/>
-          </w:rPr>
-          <w:t xml:space="preserve">they </w:t>
-        </w:r>
-      </w:ins>
-      <w:ins w:id="96" w:author="Tal Moran Yorovich" w:date="2020-08-05T09:30:00Z">
-        <w:r>
-          <w:rPr>
-            <w:color w:val="000000" w:themeColor="text1"/>
-          </w:rPr>
-          <w:t xml:space="preserve">both </w:t>
-        </w:r>
-        <w:del w:id="97" w:author="sean hughes" w:date="2020-08-05T10:10:00Z">
-          <w:r>
-            <w:rPr>
-              <w:color w:val="000000" w:themeColor="text1"/>
-            </w:rPr>
-            <w:delText xml:space="preserve">used </w:delText>
-          </w:r>
-        </w:del>
-      </w:ins>
-      <w:ins w:id="98" w:author="sean hughes" w:date="2020-08-05T10:10:00Z">
-        <w:r>
-          <w:rPr>
-            <w:color w:val="000000" w:themeColor="text1"/>
-          </w:rPr>
-          <w:t xml:space="preserve">employed </w:t>
-        </w:r>
-      </w:ins>
-      <w:ins w:id="99" w:author="Tal Moran Yorovich" w:date="2020-08-05T09:30:00Z">
-        <w:r>
-          <w:rPr>
-            <w:color w:val="000000" w:themeColor="text1"/>
-          </w:rPr>
-          <w:t xml:space="preserve">undergraduate students. However, </w:t>
-        </w:r>
-      </w:ins>
-      <w:ins w:id="100" w:author="sean hughes" w:date="2020-08-05T10:15:00Z">
-        <w:r>
-          <w:rPr>
-            <w:color w:val="000000" w:themeColor="text1"/>
-          </w:rPr>
-          <w:t xml:space="preserve">there are also </w:t>
-        </w:r>
-      </w:ins>
-      <w:ins w:id="101" w:author="Tal Moran Yorovich" w:date="2020-08-05T09:30:00Z">
-        <w:del w:id="102" w:author="sean hughes" w:date="2020-08-05T10:10:00Z">
-          <w:r>
-            <w:rPr>
-              <w:color w:val="000000" w:themeColor="text1"/>
-            </w:rPr>
-            <w:delText xml:space="preserve">there were also some </w:delText>
-          </w:r>
-        </w:del>
-      </w:ins>
-      <w:ins w:id="103" w:author="sean hughes" w:date="2020-08-05T10:15:00Z">
-        <w:r>
-          <w:rPr>
-            <w:color w:val="000000" w:themeColor="text1"/>
-          </w:rPr>
-          <w:t xml:space="preserve">noteworthy </w:t>
-        </w:r>
-      </w:ins>
-      <w:ins w:id="104" w:author="Tal Moran Yorovich" w:date="2020-08-05T09:30:00Z">
-        <w:r>
-          <w:rPr>
-            <w:color w:val="000000" w:themeColor="text1"/>
-          </w:rPr>
-          <w:t xml:space="preserve">differences between the </w:t>
-        </w:r>
-      </w:ins>
-      <w:ins w:id="105" w:author="sean hughes" w:date="2020-08-05T10:15:00Z">
-        <w:r>
-          <w:rPr>
-            <w:color w:val="000000" w:themeColor="text1"/>
-          </w:rPr>
-          <w:t xml:space="preserve">two </w:t>
-        </w:r>
-      </w:ins>
-      <w:ins w:id="106" w:author="Tal Moran Yorovich" w:date="2020-08-05T09:30:00Z">
-        <w:r>
-          <w:rPr>
-            <w:color w:val="000000" w:themeColor="text1"/>
-          </w:rPr>
-          <w:t xml:space="preserve">samples. First, Olson and Fazio </w:t>
-        </w:r>
-        <w:del w:id="107" w:author="sean hughes" w:date="2020-08-05T10:11:00Z">
-          <w:r>
-            <w:rPr>
-              <w:color w:val="000000" w:themeColor="text1"/>
-            </w:rPr>
-            <w:delText xml:space="preserve">used </w:delText>
-          </w:r>
-        </w:del>
-        <w:del w:id="108" w:author="sean hughes" w:date="2020-08-05T10:15:00Z">
-          <w:r>
-            <w:rPr>
-              <w:color w:val="000000" w:themeColor="text1"/>
-            </w:rPr>
-            <w:delText xml:space="preserve">only </w:delText>
-          </w:r>
-        </w:del>
-      </w:ins>
-      <w:ins w:id="109" w:author="sean hughes" w:date="2020-08-05T10:15:00Z">
-        <w:r>
-          <w:rPr>
-            <w:color w:val="000000" w:themeColor="text1"/>
-          </w:rPr>
-          <w:t xml:space="preserve">exclusively </w:t>
-        </w:r>
-      </w:ins>
-      <w:ins w:id="110" w:author="sean hughes" w:date="2020-08-05T10:11:00Z">
-        <w:r>
-          <w:rPr>
-            <w:color w:val="000000" w:themeColor="text1"/>
-          </w:rPr>
-          <w:t xml:space="preserve">recruited </w:t>
-        </w:r>
-      </w:ins>
-      <w:ins w:id="111" w:author="Tal Moran Yorovich" w:date="2020-08-05T09:30:00Z">
-        <w:r>
-          <w:rPr>
-            <w:color w:val="000000" w:themeColor="text1"/>
-          </w:rPr>
-          <w:t>female participants whereas</w:t>
-        </w:r>
-      </w:ins>
-      <w:ins w:id="112" w:author="sean hughes" w:date="2020-08-05T10:11:00Z">
-        <w:r>
-          <w:rPr>
-            <w:color w:val="000000" w:themeColor="text1"/>
-          </w:rPr>
-          <w:t>,</w:t>
-        </w:r>
-      </w:ins>
-      <w:ins w:id="113" w:author="Tal Moran Yorovich" w:date="2020-08-05T09:30:00Z">
-        <w:r>
-          <w:rPr>
-            <w:color w:val="000000" w:themeColor="text1"/>
-          </w:rPr>
-          <w:t xml:space="preserve"> in the current replication</w:t>
-        </w:r>
-      </w:ins>
-      <w:ins w:id="114" w:author="sean hughes" w:date="2020-08-05T10:11:00Z">
-        <w:r>
-          <w:rPr>
-            <w:color w:val="000000" w:themeColor="text1"/>
-          </w:rPr>
-          <w:t>,</w:t>
-        </w:r>
-      </w:ins>
-      <w:ins w:id="115" w:author="Tal Moran Yorovich" w:date="2020-08-05T09:30:00Z">
-        <w:r>
-          <w:rPr>
-            <w:color w:val="000000" w:themeColor="text1"/>
-          </w:rPr>
-          <w:t xml:space="preserve"> 72% of the sample were women</w:t>
-        </w:r>
-      </w:ins>
-      <w:ins w:id="116" w:author="sean hughes" w:date="2020-08-05T10:11:00Z">
-        <w:r>
-          <w:rPr>
-            <w:color w:val="000000" w:themeColor="text1"/>
-          </w:rPr>
-          <w:t xml:space="preserve"> and 28% were men</w:t>
-        </w:r>
-      </w:ins>
-      <w:ins w:id="117" w:author="Tal Moran Yorovich" w:date="2020-08-05T09:30:00Z">
-        <w:r>
-          <w:rPr>
-            <w:color w:val="000000" w:themeColor="text1"/>
-          </w:rPr>
-          <w:t xml:space="preserve">. Second, whereas Olson and Fazio </w:t>
-        </w:r>
-      </w:ins>
-      <w:ins w:id="118" w:author="sean hughes" w:date="2020-08-05T10:15:00Z">
-        <w:r>
-          <w:rPr>
-            <w:color w:val="000000" w:themeColor="text1"/>
-          </w:rPr>
-          <w:t xml:space="preserve">relied on </w:t>
-        </w:r>
-      </w:ins>
-      <w:ins w:id="119" w:author="Tal Moran Yorovich" w:date="2020-08-05T09:30:00Z">
-        <w:del w:id="120" w:author="sean hughes" w:date="2020-08-05T10:15:00Z">
-          <w:r>
-            <w:rPr>
-              <w:color w:val="000000" w:themeColor="text1"/>
-            </w:rPr>
-            <w:delText xml:space="preserve">used only </w:delText>
-          </w:r>
-        </w:del>
-        <w:r>
-          <w:rPr>
-            <w:color w:val="000000" w:themeColor="text1"/>
-          </w:rPr>
-          <w:t>North American participants</w:t>
-        </w:r>
-      </w:ins>
-      <w:ins w:id="121" w:author="sean hughes" w:date="2020-08-05T10:15:00Z">
-        <w:r>
-          <w:rPr>
-            <w:color w:val="000000" w:themeColor="text1"/>
-          </w:rPr>
-          <w:t xml:space="preserve"> from a single lab</w:t>
-        </w:r>
-      </w:ins>
-      <w:ins w:id="122" w:author="Tal Moran Yorovich" w:date="2020-08-05T09:30:00Z">
-        <w:r>
-          <w:rPr>
-            <w:color w:val="000000" w:themeColor="text1"/>
-          </w:rPr>
-          <w:t xml:space="preserve">, the current replication </w:t>
-        </w:r>
-        <w:del w:id="123" w:author="sean hughes" w:date="2020-08-05T10:11:00Z">
-          <w:r>
-            <w:rPr>
-              <w:color w:val="000000" w:themeColor="text1"/>
-            </w:rPr>
-            <w:delText xml:space="preserve">used </w:delText>
-          </w:r>
-        </w:del>
-      </w:ins>
-      <w:ins w:id="124" w:author="sean hughes" w:date="2020-08-05T10:11:00Z">
-        <w:r>
-          <w:rPr>
-            <w:color w:val="000000" w:themeColor="text1"/>
-          </w:rPr>
-          <w:t xml:space="preserve">recruited </w:t>
-        </w:r>
-      </w:ins>
-      <w:ins w:id="125" w:author="Tal Moran Yorovich" w:date="2020-08-05T09:30:00Z">
-        <w:r>
-          <w:rPr>
-            <w:color w:val="000000" w:themeColor="text1"/>
-          </w:rPr>
-          <w:t xml:space="preserve">participants from </w:t>
-        </w:r>
-      </w:ins>
-      <w:ins w:id="126" w:author="sean hughes" w:date="2020-08-05T10:16:00Z">
-        <w:r>
-          <w:rPr>
-            <w:color w:val="000000" w:themeColor="text1"/>
-          </w:rPr>
-          <w:t xml:space="preserve">multiple locations in </w:t>
-        </w:r>
-      </w:ins>
-      <w:ins w:id="127" w:author="Tal Moran Yorovich" w:date="2020-08-05T09:30:00Z">
-        <w:r>
-          <w:rPr>
-            <w:color w:val="000000" w:themeColor="text1"/>
-          </w:rPr>
-          <w:t>North America</w:t>
-        </w:r>
-        <w:del w:id="128" w:author="sean hughes" w:date="2020-08-05T10:18:00Z">
-          <w:r>
-            <w:rPr>
-              <w:color w:val="000000" w:themeColor="text1"/>
-            </w:rPr>
-            <w:delText>n</w:delText>
-          </w:r>
-        </w:del>
-        <w:r>
-          <w:rPr>
-            <w:color w:val="000000" w:themeColor="text1"/>
-          </w:rPr>
-          <w:t xml:space="preserve"> (four labs) </w:t>
-        </w:r>
-        <w:del w:id="129" w:author="sean hughes" w:date="2020-08-05T10:11:00Z">
-          <w:r>
-            <w:rPr>
-              <w:color w:val="000000" w:themeColor="text1"/>
-            </w:rPr>
-            <w:delText xml:space="preserve">but also from </w:delText>
-          </w:r>
-        </w:del>
-      </w:ins>
-      <w:ins w:id="130" w:author="sean hughes" w:date="2020-08-05T10:12:00Z">
-        <w:r>
-          <w:rPr>
-            <w:color w:val="000000" w:themeColor="text1"/>
-          </w:rPr>
-          <w:t xml:space="preserve">and Europe, the latter of which </w:t>
-        </w:r>
-      </w:ins>
-      <w:ins w:id="131" w:author="sean hughes" w:date="2020-08-05T10:16:00Z">
-        <w:r>
-          <w:rPr>
-            <w:color w:val="000000" w:themeColor="text1"/>
-          </w:rPr>
-          <w:t xml:space="preserve">were </w:t>
-        </w:r>
-      </w:ins>
-      <w:ins w:id="132" w:author="sean hughes" w:date="2020-08-05T10:12:00Z">
-        <w:r>
-          <w:rPr>
-            <w:color w:val="000000" w:themeColor="text1"/>
-          </w:rPr>
-          <w:t xml:space="preserve">comprised of </w:t>
-        </w:r>
-      </w:ins>
-      <w:ins w:id="133" w:author="Tal Moran Yorovich" w:date="2020-08-05T09:30:00Z">
-        <w:del w:id="134" w:author="sean hughes" w:date="2020-08-05T10:12:00Z">
-          <w:r>
-            <w:rPr>
-              <w:color w:val="000000" w:themeColor="text1"/>
-            </w:rPr>
-            <w:delText xml:space="preserve">other </w:delText>
-          </w:r>
-        </w:del>
-        <w:r>
-          <w:rPr>
-            <w:color w:val="000000" w:themeColor="text1"/>
-          </w:rPr>
-          <w:t xml:space="preserve">non-English speaking countries </w:t>
-        </w:r>
-        <w:del w:id="135" w:author="Ian Hussey" w:date="2020-08-07T14:35:00Z">
-          <w:r>
-            <w:rPr>
-              <w:color w:val="000000" w:themeColor="text1"/>
-            </w:rPr>
-            <w:delText>like</w:delText>
-          </w:r>
-        </w:del>
-      </w:ins>
-      <w:ins w:id="136" w:author="Ian Hussey" w:date="2020-08-07T14:35:00Z">
-        <w:r>
-          <w:rPr>
-            <w:color w:val="000000" w:themeColor="text1"/>
-          </w:rPr>
-          <w:t>including</w:t>
-        </w:r>
-      </w:ins>
-      <w:ins w:id="137" w:author="Tal Moran Yorovich" w:date="2020-08-05T09:30:00Z">
-        <w:r>
-          <w:rPr>
-            <w:color w:val="000000" w:themeColor="text1"/>
-          </w:rPr>
-          <w:t xml:space="preserve"> Germany (four labs), Belgium (two labs), Spain and Poland</w:t>
-        </w:r>
-      </w:ins>
-      <w:ins w:id="138" w:author="Ian Hussey" w:date="2020-08-07T14:35:00Z">
-        <w:r>
-          <w:rPr>
-            <w:color w:val="000000" w:themeColor="text1"/>
-          </w:rPr>
-          <w:t xml:space="preserve"> (1 lab)</w:t>
-        </w:r>
-      </w:ins>
-      <w:ins w:id="139" w:author="Tal Moran Yorovich" w:date="2020-08-05T09:30:00Z">
-        <w:r>
-          <w:rPr>
-            <w:color w:val="000000" w:themeColor="text1"/>
-          </w:rPr>
-          <w:t xml:space="preserve">. </w:t>
-        </w:r>
-        <w:del w:id="140" w:author="Ian Hussey" w:date="2020-08-07T14:36:00Z">
-          <w:r>
-            <w:rPr>
-              <w:color w:val="000000" w:themeColor="text1"/>
-            </w:rPr>
-            <w:delText>Although</w:delText>
-          </w:r>
-        </w:del>
-      </w:ins>
-      <w:ins w:id="141" w:author="Ian Hussey" w:date="2020-08-07T14:36:00Z">
-        <w:r>
-          <w:rPr>
-            <w:color w:val="000000" w:themeColor="text1"/>
-          </w:rPr>
-          <w:t>Of course,</w:t>
-        </w:r>
-      </w:ins>
-      <w:ins w:id="142" w:author="Tal Moran Yorovich" w:date="2020-08-05T09:30:00Z">
-        <w:r>
-          <w:rPr>
-            <w:color w:val="000000" w:themeColor="text1"/>
-          </w:rPr>
-          <w:t xml:space="preserve"> </w:t>
-        </w:r>
-        <w:del w:id="143" w:author="sean hughes" w:date="2020-08-05T10:12:00Z">
-          <w:r>
-            <w:rPr>
-              <w:color w:val="000000" w:themeColor="text1"/>
-            </w:rPr>
-            <w:delText xml:space="preserve">the used </w:delText>
-          </w:r>
-        </w:del>
-      </w:ins>
-      <w:ins w:id="144" w:author="sean hughes" w:date="2020-08-05T10:12:00Z">
-        <w:del w:id="145" w:author="Ian Hussey" w:date="2020-08-07T14:36:00Z">
-          <w:r>
-            <w:rPr>
-              <w:color w:val="000000" w:themeColor="text1"/>
-            </w:rPr>
-            <w:delText xml:space="preserve">a </w:delText>
-          </w:r>
-        </w:del>
-        <w:r>
-          <w:rPr>
-            <w:color w:val="000000" w:themeColor="text1"/>
-          </w:rPr>
-          <w:t xml:space="preserve">reliance on </w:t>
-        </w:r>
-      </w:ins>
-      <w:ins w:id="146" w:author="Tal Moran Yorovich" w:date="2020-08-05T09:30:00Z">
-        <w:del w:id="147" w:author="sean hughes" w:date="2020-08-05T10:12:00Z">
-          <w:r>
-            <w:rPr>
-              <w:color w:val="000000" w:themeColor="text1"/>
-            </w:rPr>
-            <w:delText xml:space="preserve">sample of </w:delText>
-          </w:r>
-        </w:del>
-        <w:r>
-          <w:rPr>
-            <w:color w:val="000000" w:themeColor="text1"/>
-          </w:rPr>
-          <w:t xml:space="preserve">undergraduate students poses a limitation </w:t>
-        </w:r>
-        <w:del w:id="148" w:author="sean hughes" w:date="2020-08-05T10:12:00Z">
-          <w:r>
-            <w:rPr>
-              <w:color w:val="000000" w:themeColor="text1"/>
-            </w:rPr>
-            <w:delText xml:space="preserve">for </w:delText>
-          </w:r>
-        </w:del>
-      </w:ins>
-      <w:ins w:id="149" w:author="sean hughes" w:date="2020-08-05T10:12:00Z">
-        <w:r>
-          <w:rPr>
-            <w:color w:val="000000" w:themeColor="text1"/>
-          </w:rPr>
-          <w:t xml:space="preserve">to </w:t>
-        </w:r>
-      </w:ins>
-      <w:ins w:id="150" w:author="Tal Moran Yorovich" w:date="2020-08-05T09:30:00Z">
-        <w:r>
-          <w:rPr>
-            <w:color w:val="000000" w:themeColor="text1"/>
-          </w:rPr>
-          <w:t xml:space="preserve">the generalizability of </w:t>
-        </w:r>
-      </w:ins>
-      <w:ins w:id="151" w:author="Ian Hussey" w:date="2020-08-07T14:36:00Z">
-        <w:r>
-          <w:rPr>
-            <w:color w:val="000000" w:themeColor="text1"/>
-          </w:rPr>
-          <w:t xml:space="preserve">both </w:t>
-        </w:r>
-      </w:ins>
-      <w:ins w:id="152" w:author="Tal Moran Yorovich" w:date="2020-08-05T09:30:00Z">
-        <w:r>
-          <w:rPr>
-            <w:color w:val="000000" w:themeColor="text1"/>
-          </w:rPr>
-          <w:t xml:space="preserve">the </w:t>
-        </w:r>
-      </w:ins>
-      <w:ins w:id="153" w:author="sean hughes" w:date="2020-08-05T10:13:00Z">
-        <w:r>
-          <w:rPr>
-            <w:color w:val="000000" w:themeColor="text1"/>
-          </w:rPr>
-          <w:t xml:space="preserve">original </w:t>
-        </w:r>
-      </w:ins>
-      <w:ins w:id="154" w:author="Ian Hussey" w:date="2020-08-07T14:36:00Z">
-        <w:r>
-          <w:rPr>
-            <w:color w:val="000000" w:themeColor="text1"/>
-          </w:rPr>
-          <w:t xml:space="preserve">study </w:t>
-        </w:r>
-      </w:ins>
-      <w:ins w:id="155" w:author="sean hughes" w:date="2020-08-05T10:13:00Z">
-        <w:r>
-          <w:rPr>
-            <w:color w:val="000000" w:themeColor="text1"/>
-          </w:rPr>
-          <w:t xml:space="preserve">and </w:t>
-        </w:r>
-      </w:ins>
-      <w:ins w:id="156" w:author="Tal Moran Yorovich" w:date="2020-08-05T09:30:00Z">
-        <w:r>
-          <w:rPr>
-            <w:color w:val="000000" w:themeColor="text1"/>
-          </w:rPr>
-          <w:t>current replication</w:t>
-        </w:r>
-      </w:ins>
-      <w:ins w:id="157" w:author="Ian Hussey" w:date="2020-08-07T14:36:00Z">
-        <w:r>
-          <w:rPr>
-            <w:color w:val="000000" w:themeColor="text1"/>
-          </w:rPr>
-          <w:t>’s</w:t>
-        </w:r>
-      </w:ins>
-      <w:ins w:id="158" w:author="sean hughes" w:date="2020-08-05T10:16:00Z">
-        <w:r>
-          <w:rPr>
-            <w:color w:val="000000" w:themeColor="text1"/>
-          </w:rPr>
-          <w:t xml:space="preserve"> claims</w:t>
-        </w:r>
-      </w:ins>
-      <w:ins w:id="159" w:author="Tal Moran Yorovich" w:date="2020-08-05T09:30:00Z">
-        <w:del w:id="160" w:author="sean hughes" w:date="2020-08-05T10:13:00Z">
-          <w:r>
-            <w:rPr>
-              <w:color w:val="000000" w:themeColor="text1"/>
-            </w:rPr>
-            <w:delText xml:space="preserve"> findings</w:delText>
-          </w:r>
-        </w:del>
-      </w:ins>
-      <w:ins w:id="161" w:author="Ian Hussey" w:date="2020-08-07T14:37:00Z">
-        <w:r>
-          <w:rPr>
-            <w:color w:val="000000" w:themeColor="text1"/>
-          </w:rPr>
-          <w:t>. However,</w:t>
-        </w:r>
-      </w:ins>
-      <w:ins w:id="162" w:author="Ian Hussey" w:date="2020-08-07T14:36:00Z">
-        <w:r>
-          <w:rPr>
-            <w:color w:val="000000" w:themeColor="text1"/>
-          </w:rPr>
-          <w:t xml:space="preserve"> </w:t>
-        </w:r>
-      </w:ins>
-      <w:ins w:id="163" w:author="sean hughes" w:date="2020-08-05T10:12:00Z">
-        <w:del w:id="164" w:author="Ian Hussey" w:date="2020-08-07T14:36:00Z">
-          <w:r>
-            <w:rPr>
-              <w:color w:val="000000" w:themeColor="text1"/>
-            </w:rPr>
-            <w:delText xml:space="preserve">, </w:delText>
-          </w:r>
-        </w:del>
-      </w:ins>
-      <w:ins w:id="165" w:author="Tal Moran Yorovich" w:date="2020-08-05T09:30:00Z">
-        <w:del w:id="166" w:author="sean hughes" w:date="2020-08-05T10:12:00Z">
-          <w:r>
-            <w:rPr>
-              <w:color w:val="000000" w:themeColor="text1"/>
-            </w:rPr>
-            <w:delText>. T</w:delText>
-          </w:r>
-        </w:del>
-      </w:ins>
-      <w:ins w:id="167" w:author="sean hughes" w:date="2020-08-05T10:12:00Z">
-        <w:r>
-          <w:rPr>
-            <w:color w:val="000000" w:themeColor="text1"/>
-          </w:rPr>
-          <w:t>t</w:t>
-        </w:r>
-      </w:ins>
-      <w:ins w:id="168" w:author="Tal Moran Yorovich" w:date="2020-08-05T09:30:00Z">
-        <w:r>
-          <w:rPr>
-            <w:color w:val="000000" w:themeColor="text1"/>
-          </w:rPr>
-          <w:t xml:space="preserve">he fact we </w:t>
-        </w:r>
-        <w:del w:id="169" w:author="sean hughes" w:date="2020-08-05T10:16:00Z">
-          <w:r>
-            <w:rPr>
-              <w:color w:val="000000" w:themeColor="text1"/>
-            </w:rPr>
-            <w:delText xml:space="preserve">used </w:delText>
-          </w:r>
-        </w:del>
-      </w:ins>
-      <w:ins w:id="170" w:author="sean hughes" w:date="2020-08-05T10:16:00Z">
-        <w:r>
-          <w:rPr>
-            <w:color w:val="000000" w:themeColor="text1"/>
-          </w:rPr>
-          <w:t xml:space="preserve">recruited </w:t>
-        </w:r>
-      </w:ins>
-      <w:ins w:id="171" w:author="Tal Moran Yorovich" w:date="2020-08-05T09:30:00Z">
-        <w:r>
-          <w:rPr>
-            <w:color w:val="000000" w:themeColor="text1"/>
-          </w:rPr>
-          <w:t>both men and women</w:t>
-        </w:r>
-      </w:ins>
-      <w:ins w:id="172" w:author="sean hughes" w:date="2020-08-05T10:13:00Z">
-        <w:r>
-          <w:rPr>
-            <w:color w:val="000000" w:themeColor="text1"/>
-          </w:rPr>
-          <w:t xml:space="preserve"> from </w:t>
-        </w:r>
-      </w:ins>
-      <w:ins w:id="173" w:author="sean hughes" w:date="2020-08-05T10:18:00Z">
-        <w:r>
-          <w:rPr>
-            <w:color w:val="000000" w:themeColor="text1"/>
-          </w:rPr>
-          <w:t xml:space="preserve">multiple </w:t>
-        </w:r>
-      </w:ins>
-      <w:ins w:id="174" w:author="Tal Moran Yorovich" w:date="2020-08-05T09:30:00Z">
-        <w:del w:id="175" w:author="sean hughes" w:date="2020-08-05T10:13:00Z">
-          <w:r>
-            <w:rPr>
-              <w:color w:val="000000" w:themeColor="text1"/>
-            </w:rPr>
-            <w:delText xml:space="preserve"> and not only </w:delText>
-          </w:r>
-        </w:del>
-        <w:del w:id="176" w:author="sean hughes" w:date="2020-08-05T10:18:00Z">
-          <w:r>
-            <w:rPr>
-              <w:color w:val="000000" w:themeColor="text1"/>
-            </w:rPr>
-            <w:delText xml:space="preserve">North American </w:delText>
-          </w:r>
-        </w:del>
-        <w:del w:id="177" w:author="sean hughes" w:date="2020-08-05T10:17:00Z">
-          <w:r>
-            <w:rPr>
-              <w:color w:val="000000" w:themeColor="text1"/>
-            </w:rPr>
-            <w:delText xml:space="preserve">participants </w:delText>
-          </w:r>
-        </w:del>
-      </w:ins>
-      <w:ins w:id="178" w:author="sean hughes" w:date="2020-08-05T10:13:00Z">
-        <w:r>
-          <w:rPr>
-            <w:color w:val="000000" w:themeColor="text1"/>
-          </w:rPr>
-          <w:t xml:space="preserve">countries </w:t>
-        </w:r>
-      </w:ins>
-      <w:ins w:id="179" w:author="sean hughes" w:date="2020-08-05T10:17:00Z">
-        <w:r>
-          <w:rPr>
-            <w:color w:val="000000" w:themeColor="text1"/>
-          </w:rPr>
-          <w:t xml:space="preserve">and </w:t>
-        </w:r>
-      </w:ins>
-      <w:ins w:id="180" w:author="sean hughes" w:date="2020-08-05T10:18:00Z">
-        <w:r>
-          <w:rPr>
-            <w:color w:val="000000" w:themeColor="text1"/>
-          </w:rPr>
-          <w:t xml:space="preserve">diverse </w:t>
-        </w:r>
-      </w:ins>
-      <w:ins w:id="181" w:author="sean hughes" w:date="2020-08-05T10:13:00Z">
-        <w:r>
-          <w:rPr>
-            <w:color w:val="000000" w:themeColor="text1"/>
-          </w:rPr>
-          <w:t xml:space="preserve">language regions, </w:t>
-        </w:r>
-      </w:ins>
-      <w:ins w:id="182" w:author="Tal Moran Yorovich" w:date="2020-08-05T09:30:00Z">
-        <w:del w:id="183" w:author="sean hughes" w:date="2020-08-05T10:14:00Z">
-          <w:r>
-            <w:rPr>
-              <w:color w:val="000000" w:themeColor="text1"/>
-            </w:rPr>
-            <w:delText xml:space="preserve">make </w:delText>
-          </w:r>
-        </w:del>
-      </w:ins>
-      <w:ins w:id="184" w:author="sean hughes" w:date="2020-08-05T10:14:00Z">
-        <w:r>
-          <w:rPr>
-            <w:color w:val="000000" w:themeColor="text1"/>
-          </w:rPr>
-          <w:t xml:space="preserve">increases </w:t>
-        </w:r>
-      </w:ins>
-      <w:ins w:id="185" w:author="Tal Moran Yorovich" w:date="2020-08-05T09:30:00Z">
-        <w:r>
-          <w:rPr>
-            <w:color w:val="000000" w:themeColor="text1"/>
-          </w:rPr>
-          <w:t xml:space="preserve">the generalizability of </w:t>
-        </w:r>
-        <w:del w:id="186" w:author="sean hughes" w:date="2020-08-05T10:14:00Z">
-          <w:r>
-            <w:rPr>
-              <w:color w:val="000000" w:themeColor="text1"/>
-            </w:rPr>
-            <w:delText xml:space="preserve">the current replication </w:delText>
-          </w:r>
-        </w:del>
-      </w:ins>
-      <w:ins w:id="187" w:author="sean hughes" w:date="2020-08-05T10:14:00Z">
-        <w:r>
-          <w:rPr>
-            <w:color w:val="000000" w:themeColor="text1"/>
-          </w:rPr>
-          <w:t xml:space="preserve">our </w:t>
-        </w:r>
-      </w:ins>
-      <w:ins w:id="188" w:author="Tal Moran Yorovich" w:date="2020-08-05T09:30:00Z">
-        <w:r>
-          <w:rPr>
-            <w:color w:val="000000" w:themeColor="text1"/>
-          </w:rPr>
-          <w:t xml:space="preserve">findings </w:t>
-        </w:r>
-      </w:ins>
-      <w:ins w:id="189" w:author="sean hughes" w:date="2020-08-05T10:14:00Z">
-        <w:r>
-          <w:rPr>
-            <w:color w:val="000000" w:themeColor="text1"/>
-          </w:rPr>
-          <w:t xml:space="preserve">relative to </w:t>
-        </w:r>
-      </w:ins>
-      <w:ins w:id="190" w:author="Tal Moran Yorovich" w:date="2020-08-05T09:30:00Z">
-        <w:del w:id="191" w:author="sean hughes" w:date="2020-08-05T10:14:00Z">
-          <w:r>
-            <w:rPr>
-              <w:color w:val="000000" w:themeColor="text1"/>
-            </w:rPr>
-            <w:delText xml:space="preserve">higher than the generalizability of the original </w:delText>
-          </w:r>
-        </w:del>
-        <w:r>
-          <w:rPr>
-            <w:color w:val="000000" w:themeColor="text1"/>
-          </w:rPr>
-          <w:t>Olson and Fazio</w:t>
-        </w:r>
-      </w:ins>
-      <w:ins w:id="192" w:author="sean hughes" w:date="2020-08-05T10:14:00Z">
-        <w:r>
-          <w:rPr>
-            <w:color w:val="000000" w:themeColor="text1"/>
-          </w:rPr>
-          <w:t>’s original</w:t>
-        </w:r>
-      </w:ins>
-      <w:ins w:id="193" w:author="Tal Moran Yorovich" w:date="2020-08-05T09:30:00Z">
-        <w:r>
-          <w:rPr>
-            <w:color w:val="000000" w:themeColor="text1"/>
-          </w:rPr>
-          <w:t xml:space="preserve"> </w:t>
-        </w:r>
-        <w:del w:id="194" w:author="sean hughes" w:date="2020-08-05T10:17:00Z">
-          <w:r>
-            <w:rPr>
-              <w:color w:val="000000" w:themeColor="text1"/>
-            </w:rPr>
-            <w:delText>results</w:delText>
-          </w:r>
-        </w:del>
-      </w:ins>
-      <w:ins w:id="195" w:author="sean hughes" w:date="2020-08-05T10:17:00Z">
-        <w:del w:id="196" w:author="Ian Hussey" w:date="2020-08-07T14:37:00Z">
-          <w:r>
-            <w:rPr>
-              <w:color w:val="000000" w:themeColor="text1"/>
-            </w:rPr>
-            <w:delText>findings</w:delText>
-          </w:r>
-        </w:del>
-      </w:ins>
-      <w:ins w:id="197" w:author="Ian Hussey" w:date="2020-08-07T14:37:00Z">
-        <w:r>
-          <w:rPr>
-            <w:color w:val="000000" w:themeColor="text1"/>
-          </w:rPr>
-          <w:t>study</w:t>
-        </w:r>
-      </w:ins>
-      <w:ins w:id="198" w:author="Tal Moran Yorovich" w:date="2020-08-05T09:30:00Z">
-        <w:r>
-          <w:rPr>
-            <w:color w:val="000000" w:themeColor="text1"/>
-          </w:rPr>
-          <w:t xml:space="preserve">. </w:t>
-        </w:r>
-      </w:ins>
+      <w:r>
+        <w:rPr>
+          <w:color w:val="000000" w:themeColor="text1"/>
+        </w:rPr>
+        <w:t xml:space="preserve">The sample used in the current replication was </w:t>
+      </w:r>
+      <w:r>
+        <w:rPr>
+          <w:color w:val="000000" w:themeColor="text1"/>
+        </w:rPr>
+        <w:t xml:space="preserve">designed to be </w:t>
+      </w:r>
+      <w:r>
+        <w:rPr>
+          <w:color w:val="000000" w:themeColor="text1"/>
+        </w:rPr>
+        <w:t xml:space="preserve">similar to </w:t>
+      </w:r>
+      <w:r>
+        <w:rPr>
+          <w:color w:val="000000" w:themeColor="text1"/>
+        </w:rPr>
+        <w:t xml:space="preserve">that </w:t>
+      </w:r>
+      <w:r>
+        <w:rPr>
+          <w:color w:val="000000" w:themeColor="text1"/>
+        </w:rPr>
+        <w:t>used by Olson and Fazio (2001)</w:t>
+      </w:r>
+      <w:r>
+        <w:rPr>
+          <w:color w:val="000000" w:themeColor="text1"/>
+        </w:rPr>
+        <w:t>,</w:t>
+      </w:r>
+      <w:r>
+        <w:rPr>
+          <w:color w:val="000000" w:themeColor="text1"/>
+        </w:rPr>
+        <w:t xml:space="preserve"> in that </w:t>
+      </w:r>
+      <w:r>
+        <w:rPr>
+          <w:color w:val="000000" w:themeColor="text1"/>
+        </w:rPr>
+        <w:t xml:space="preserve">they </w:t>
+      </w:r>
+      <w:r>
+        <w:rPr>
+          <w:color w:val="000000" w:themeColor="text1"/>
+        </w:rPr>
+        <w:t xml:space="preserve">both </w:t>
+      </w:r>
+      <w:r>
+        <w:rPr>
+          <w:color w:val="000000" w:themeColor="text1"/>
+        </w:rPr>
+        <w:t xml:space="preserve">employed </w:t>
+      </w:r>
+      <w:r>
+        <w:rPr>
+          <w:color w:val="000000" w:themeColor="text1"/>
+        </w:rPr>
+        <w:t xml:space="preserve">undergraduate students. However, </w:t>
+      </w:r>
+      <w:r>
+        <w:rPr>
+          <w:color w:val="000000" w:themeColor="text1"/>
+        </w:rPr>
+        <w:t xml:space="preserve">there are also noteworthy </w:t>
+      </w:r>
+      <w:r>
+        <w:rPr>
+          <w:color w:val="000000" w:themeColor="text1"/>
+        </w:rPr>
+        <w:t xml:space="preserve">differences between the </w:t>
+      </w:r>
+      <w:r>
+        <w:rPr>
+          <w:color w:val="000000" w:themeColor="text1"/>
+        </w:rPr>
+        <w:t xml:space="preserve">two </w:t>
+      </w:r>
+      <w:r>
+        <w:rPr>
+          <w:color w:val="000000" w:themeColor="text1"/>
+        </w:rPr>
+        <w:t xml:space="preserve">samples. First, Olson and Fazio </w:t>
+      </w:r>
+      <w:r>
+        <w:rPr>
+          <w:color w:val="000000" w:themeColor="text1"/>
+        </w:rPr>
+        <w:t xml:space="preserve">exclusively recruited </w:t>
+      </w:r>
+      <w:r>
+        <w:rPr>
+          <w:color w:val="000000" w:themeColor="text1"/>
+        </w:rPr>
+        <w:t>female participants whereas</w:t>
+      </w:r>
+      <w:r>
+        <w:rPr>
+          <w:color w:val="000000" w:themeColor="text1"/>
+        </w:rPr>
+        <w:t>,</w:t>
+      </w:r>
+      <w:r>
+        <w:rPr>
+          <w:color w:val="000000" w:themeColor="text1"/>
+        </w:rPr>
+        <w:t xml:space="preserve"> in the current replication</w:t>
+      </w:r>
+      <w:r>
+        <w:rPr>
+          <w:color w:val="000000" w:themeColor="text1"/>
+        </w:rPr>
+        <w:t>,</w:t>
+      </w:r>
+      <w:r>
+        <w:rPr>
+          <w:color w:val="000000" w:themeColor="text1"/>
+        </w:rPr>
+        <w:t xml:space="preserve"> 72% of the sample were women</w:t>
+      </w:r>
+      <w:r>
+        <w:rPr>
+          <w:color w:val="000000" w:themeColor="text1"/>
+        </w:rPr>
+        <w:t xml:space="preserve"> and 28% were men</w:t>
+      </w:r>
+      <w:r>
+        <w:rPr>
+          <w:color w:val="000000" w:themeColor="text1"/>
+        </w:rPr>
+        <w:t xml:space="preserve">. Second, whereas Olson and Fazio </w:t>
+      </w:r>
+      <w:r>
+        <w:rPr>
+          <w:color w:val="000000" w:themeColor="text1"/>
+        </w:rPr>
+        <w:t xml:space="preserve">relied on </w:t>
+      </w:r>
+      <w:r>
+        <w:rPr>
+          <w:color w:val="000000" w:themeColor="text1"/>
+        </w:rPr>
+        <w:t>North American participants</w:t>
+      </w:r>
+      <w:r>
+        <w:rPr>
+          <w:color w:val="000000" w:themeColor="text1"/>
+        </w:rPr>
+        <w:t xml:space="preserve"> from a single lab</w:t>
+      </w:r>
+      <w:r>
+        <w:rPr>
+          <w:color w:val="000000" w:themeColor="text1"/>
+        </w:rPr>
+        <w:t xml:space="preserve">, the current replication </w:t>
+      </w:r>
+      <w:r>
+        <w:rPr>
+          <w:color w:val="000000" w:themeColor="text1"/>
+        </w:rPr>
+        <w:t xml:space="preserve">recruited </w:t>
+      </w:r>
+      <w:r>
+        <w:rPr>
+          <w:color w:val="000000" w:themeColor="text1"/>
+        </w:rPr>
+        <w:t xml:space="preserve">participants from </w:t>
+      </w:r>
+      <w:r>
+        <w:rPr>
+          <w:color w:val="000000" w:themeColor="text1"/>
+        </w:rPr>
+        <w:t xml:space="preserve">multiple locations in </w:t>
+      </w:r>
+      <w:r>
+        <w:rPr>
+          <w:color w:val="000000" w:themeColor="text1"/>
+        </w:rPr>
+        <w:t xml:space="preserve">North America (four labs) </w:t>
+      </w:r>
+      <w:r>
+        <w:rPr>
+          <w:color w:val="000000" w:themeColor="text1"/>
+        </w:rPr>
+        <w:t xml:space="preserve">and Europe, the latter of which were comprised of </w:t>
+      </w:r>
+      <w:r>
+        <w:rPr>
+          <w:color w:val="000000" w:themeColor="text1"/>
+        </w:rPr>
+        <w:t xml:space="preserve">non-English speaking countries </w:t>
+      </w:r>
+      <w:r>
+        <w:rPr>
+          <w:color w:val="000000" w:themeColor="text1"/>
+        </w:rPr>
+        <w:t>including</w:t>
+      </w:r>
+      <w:r>
+        <w:rPr>
+          <w:color w:val="000000" w:themeColor="text1"/>
+        </w:rPr>
+        <w:t xml:space="preserve"> Germany (four labs), Belgium (two labs), Spain </w:t>
+      </w:r>
+      <w:r>
+        <w:rPr>
+          <w:color w:val="000000" w:themeColor="text1"/>
+        </w:rPr>
+        <w:t>(1 lab)</w:t>
+      </w:r>
+      <w:r>
+        <w:rPr>
+          <w:color w:val="000000" w:themeColor="text1"/>
+        </w:rPr>
+        <w:t xml:space="preserve"> </w:t>
+      </w:r>
+      <w:r>
+        <w:rPr>
+          <w:color w:val="000000" w:themeColor="text1"/>
+        </w:rPr>
+        <w:t>and Poland</w:t>
+      </w:r>
+      <w:r>
+        <w:rPr>
+          <w:color w:val="000000" w:themeColor="text1"/>
+        </w:rPr>
+        <w:t xml:space="preserve"> </w:t>
+      </w:r>
+      <w:bookmarkStart w:id="21" w:name="_Hlk47705442"/>
+      <w:r>
+        <w:rPr>
+          <w:color w:val="000000" w:themeColor="text1"/>
+        </w:rPr>
+        <w:t>(1 lab)</w:t>
+      </w:r>
+      <w:bookmarkEnd w:id="21"/>
+      <w:r>
+        <w:rPr>
+          <w:color w:val="000000" w:themeColor="text1"/>
+        </w:rPr>
+        <w:t xml:space="preserve">. </w:t>
+      </w:r>
+      <w:r>
+        <w:rPr>
+          <w:color w:val="000000" w:themeColor="text1"/>
+        </w:rPr>
+        <w:t>Of course,</w:t>
+      </w:r>
+      <w:r>
+        <w:rPr>
+          <w:color w:val="000000" w:themeColor="text1"/>
+        </w:rPr>
+        <w:t xml:space="preserve"> </w:t>
+      </w:r>
+      <w:r>
+        <w:rPr>
+          <w:color w:val="000000" w:themeColor="text1"/>
+        </w:rPr>
+        <w:t xml:space="preserve">reliance on </w:t>
+      </w:r>
+      <w:r>
+        <w:rPr>
+          <w:color w:val="000000" w:themeColor="text1"/>
+        </w:rPr>
+        <w:t xml:space="preserve">undergraduate students poses a limitation </w:t>
+      </w:r>
+      <w:r>
+        <w:rPr>
+          <w:color w:val="000000" w:themeColor="text1"/>
+        </w:rPr>
+        <w:t xml:space="preserve">to </w:t>
+      </w:r>
+      <w:r>
+        <w:rPr>
+          <w:color w:val="000000" w:themeColor="text1"/>
+        </w:rPr>
+        <w:t xml:space="preserve">the generalizability of </w:t>
+      </w:r>
+      <w:r>
+        <w:rPr>
+          <w:color w:val="000000" w:themeColor="text1"/>
+        </w:rPr>
+        <w:t xml:space="preserve">both </w:t>
+      </w:r>
+      <w:r>
+        <w:rPr>
+          <w:color w:val="000000" w:themeColor="text1"/>
+        </w:rPr>
+        <w:t xml:space="preserve">the </w:t>
+      </w:r>
+      <w:r>
+        <w:rPr>
+          <w:color w:val="000000" w:themeColor="text1"/>
+        </w:rPr>
+        <w:t xml:space="preserve">original </w:t>
+      </w:r>
+      <w:r>
+        <w:rPr>
+          <w:color w:val="000000" w:themeColor="text1"/>
+        </w:rPr>
+        <w:t xml:space="preserve">study </w:t>
+      </w:r>
+      <w:r>
+        <w:rPr>
+          <w:color w:val="000000" w:themeColor="text1"/>
+        </w:rPr>
+        <w:t xml:space="preserve">and </w:t>
+      </w:r>
+      <w:r>
+        <w:rPr>
+          <w:color w:val="000000" w:themeColor="text1"/>
+        </w:rPr>
+        <w:t>current replication</w:t>
+      </w:r>
+      <w:r>
+        <w:rPr>
+          <w:color w:val="000000" w:themeColor="text1"/>
+        </w:rPr>
+        <w:t>’s</w:t>
+      </w:r>
+      <w:r>
+        <w:rPr>
+          <w:color w:val="000000" w:themeColor="text1"/>
+        </w:rPr>
+        <w:t xml:space="preserve"> claims</w:t>
+      </w:r>
+      <w:r>
+        <w:rPr>
+          <w:color w:val="000000" w:themeColor="text1"/>
+        </w:rPr>
+        <w:t xml:space="preserve">. However, </w:t>
+      </w:r>
+      <w:r>
+        <w:rPr>
+          <w:color w:val="000000" w:themeColor="text1"/>
+        </w:rPr>
+        <w:t>t</w:t>
+      </w:r>
+      <w:r>
+        <w:rPr>
+          <w:color w:val="000000" w:themeColor="text1"/>
+        </w:rPr>
+        <w:t xml:space="preserve">he fact we </w:t>
+      </w:r>
+      <w:r>
+        <w:rPr>
+          <w:color w:val="000000" w:themeColor="text1"/>
+        </w:rPr>
+        <w:t xml:space="preserve">recruited </w:t>
+      </w:r>
+      <w:r>
+        <w:rPr>
+          <w:color w:val="000000" w:themeColor="text1"/>
+        </w:rPr>
+        <w:t>both men and women</w:t>
+      </w:r>
+      <w:r>
+        <w:rPr>
+          <w:color w:val="000000" w:themeColor="text1"/>
+        </w:rPr>
+        <w:t xml:space="preserve"> from multiple </w:t>
+      </w:r>
+      <w:r>
+        <w:rPr>
+          <w:color w:val="000000" w:themeColor="text1"/>
+        </w:rPr>
+        <w:t xml:space="preserve">countries and </w:t>
+      </w:r>
+      <w:r>
+        <w:rPr>
+          <w:color w:val="000000" w:themeColor="text1"/>
+        </w:rPr>
+        <w:t xml:space="preserve">diverse </w:t>
+      </w:r>
+      <w:r>
+        <w:rPr>
+          <w:color w:val="000000" w:themeColor="text1"/>
+        </w:rPr>
+        <w:t xml:space="preserve">language regions, increases </w:t>
+      </w:r>
+      <w:r>
+        <w:rPr>
+          <w:color w:val="000000" w:themeColor="text1"/>
+        </w:rPr>
+        <w:t xml:space="preserve">the generalizability of </w:t>
+      </w:r>
+      <w:r>
+        <w:rPr>
+          <w:color w:val="000000" w:themeColor="text1"/>
+        </w:rPr>
+        <w:t xml:space="preserve">our </w:t>
+      </w:r>
+      <w:r>
+        <w:rPr>
+          <w:color w:val="000000" w:themeColor="text1"/>
+        </w:rPr>
+        <w:t xml:space="preserve">findings </w:t>
+      </w:r>
+      <w:r>
+        <w:rPr>
+          <w:color w:val="000000" w:themeColor="text1"/>
+        </w:rPr>
+        <w:t xml:space="preserve">relative to </w:t>
+      </w:r>
+      <w:r>
+        <w:rPr>
+          <w:color w:val="000000" w:themeColor="text1"/>
+        </w:rPr>
+        <w:t>Olson and Fazio</w:t>
+      </w:r>
+      <w:r>
+        <w:rPr>
+          <w:color w:val="000000" w:themeColor="text1"/>
+        </w:rPr>
+        <w:t>’s original</w:t>
+      </w:r>
+      <w:r>
+        <w:rPr>
+          <w:color w:val="000000" w:themeColor="text1"/>
+        </w:rPr>
+        <w:t xml:space="preserve"> </w:t>
+      </w:r>
+      <w:r>
+        <w:rPr>
+          <w:color w:val="000000" w:themeColor="text1"/>
+        </w:rPr>
+        <w:t>study</w:t>
+      </w:r>
+      <w:r>
+        <w:rPr>
+          <w:color w:val="000000" w:themeColor="text1"/>
+        </w:rPr>
+        <w:t xml:space="preserve">. </w:t>
+      </w:r>
     </w:p>
     <w:p>
       <w:pPr>
         <w:rPr>
-          <w:del w:id="199" w:author="Tal Moran Yorovich" w:date="2020-08-05T09:30:00Z"/>
           <w:color w:val="000000" w:themeColor="text1"/>
         </w:rPr>
       </w:pPr>
-      <w:ins w:id="200" w:author="Tal Moran Yorovich" w:date="2020-08-05T09:30:00Z">
-        <w:del w:id="201" w:author="sean hughes" w:date="2020-08-05T10:17:00Z">
-          <w:r>
-            <w:rPr>
-              <w:color w:val="000000" w:themeColor="text1"/>
-            </w:rPr>
-            <w:delText xml:space="preserve"> </w:delText>
-          </w:r>
-        </w:del>
-      </w:ins>
+      <w:r>
+        <w:rPr>
+          <w:color w:val="000000" w:themeColor="text1"/>
+        </w:rPr>
+        <w:t>To conclude</w:t>
+      </w:r>
+      <w:r>
+        <w:rPr>
+          <w:color w:val="000000" w:themeColor="text1"/>
+        </w:rPr>
+        <w:t>, although we replicated the surveillance task effect, we urge cautio</w:t>
+      </w:r>
+      <w:r>
+        <w:rPr>
+          <w:color w:val="000000" w:themeColor="text1"/>
+        </w:rPr>
+        <w:t>n</w:t>
+      </w:r>
+      <w:r>
+        <w:rPr>
+          <w:color w:val="000000" w:themeColor="text1"/>
+        </w:rPr>
+        <w:t xml:space="preserve"> when using such an effect to make strong claims</w:t>
+      </w:r>
+      <w:r>
+        <w:rPr>
+          <w:color w:val="000000" w:themeColor="text1"/>
+        </w:rPr>
+        <w:t xml:space="preserve"> about ‘unaware</w:t>
+      </w:r>
+      <w:r>
+        <w:rPr>
+          <w:color w:val="000000" w:themeColor="text1"/>
+        </w:rPr>
+        <w:t>’</w:t>
+      </w:r>
+      <w:r>
+        <w:rPr>
+          <w:color w:val="000000" w:themeColor="text1"/>
+        </w:rPr>
+        <w:t xml:space="preserve"> EC</w:t>
+      </w:r>
+      <w:r>
+        <w:rPr>
+          <w:color w:val="000000" w:themeColor="text1"/>
+        </w:rPr>
+        <w:t xml:space="preserve">, especially when those claims are being used to justify </w:t>
+      </w:r>
+      <w:r>
+        <w:rPr>
+          <w:color w:val="000000" w:themeColor="text1"/>
+        </w:rPr>
+        <w:t>new</w:t>
+      </w:r>
+      <w:r>
+        <w:rPr>
+          <w:color w:val="000000" w:themeColor="text1"/>
+        </w:rPr>
+        <w:t xml:space="preserve"> theory </w:t>
+      </w:r>
+      <w:r>
+        <w:rPr>
+          <w:color w:val="000000" w:themeColor="text1"/>
+        </w:rPr>
+        <w:t>or</w:t>
+      </w:r>
+      <w:r>
+        <w:rPr>
+          <w:color w:val="000000" w:themeColor="text1"/>
+        </w:rPr>
+        <w:t xml:space="preserve"> </w:t>
+      </w:r>
+      <w:r>
+        <w:rPr>
+          <w:color w:val="000000" w:themeColor="text1"/>
+        </w:rPr>
+        <w:t xml:space="preserve">interventions. We also encourage more careful reflection on existing theory and interventions that </w:t>
+      </w:r>
+      <w:r>
+        <w:rPr>
+          <w:color w:val="000000" w:themeColor="text1"/>
+        </w:rPr>
+        <w:t xml:space="preserve">have already been </w:t>
+      </w:r>
+      <w:r>
+        <w:rPr>
+          <w:color w:val="000000" w:themeColor="text1"/>
+        </w:rPr>
+        <w:t xml:space="preserve">founded on </w:t>
+      </w:r>
+      <w:r>
+        <w:rPr>
+          <w:color w:val="000000" w:themeColor="text1"/>
+        </w:rPr>
+        <w:t>this</w:t>
+      </w:r>
+      <w:r>
+        <w:rPr>
+          <w:color w:val="000000" w:themeColor="text1"/>
+        </w:rPr>
+        <w:t xml:space="preserve"> </w:t>
+      </w:r>
+      <w:r>
+        <w:rPr>
+          <w:color w:val="000000" w:themeColor="text1"/>
+        </w:rPr>
+        <w:t xml:space="preserve">effect (e.g., March et al., 2018; </w:t>
+      </w:r>
+      <w:r>
+        <w:rPr>
+          <w:color w:val="000000" w:themeColor="text1"/>
+          <w:highlight w:val="white"/>
+        </w:rPr>
+        <w:t>Shaw</w:t>
+      </w:r>
+      <w:r>
+        <w:rPr>
+          <w:color w:val="000000" w:themeColor="text1"/>
+        </w:rPr>
+        <w:t xml:space="preserve"> et al., 2016).</w:t>
+      </w:r>
+      <w:r>
+        <w:rPr>
+          <w:color w:val="000000" w:themeColor="text1"/>
+        </w:rPr>
+        <w:t xml:space="preserve"> Strong claims necessitate strong evidence</w:t>
+      </w:r>
+      <w:r>
+        <w:rPr>
+          <w:color w:val="000000" w:themeColor="text1"/>
+        </w:rPr>
+        <w:t>;</w:t>
+      </w:r>
+      <w:r>
+        <w:rPr>
+          <w:color w:val="000000" w:themeColor="text1"/>
+        </w:rPr>
+        <w:t xml:space="preserve"> </w:t>
+      </w:r>
+      <w:r>
+        <w:rPr>
+          <w:color w:val="000000" w:themeColor="text1"/>
+        </w:rPr>
+        <w:t xml:space="preserve">evidence that </w:t>
+      </w:r>
+      <w:r>
+        <w:rPr>
+          <w:color w:val="000000" w:themeColor="text1"/>
+        </w:rPr>
+        <w:t>is</w:t>
+      </w:r>
+      <w:r>
+        <w:rPr>
+          <w:color w:val="000000" w:themeColor="text1"/>
+        </w:rPr>
+        <w:t xml:space="preserve"> </w:t>
+      </w:r>
+      <w:r>
+        <w:rPr>
+          <w:color w:val="000000" w:themeColor="text1"/>
+        </w:rPr>
+        <w:t>currently lacking</w:t>
+      </w:r>
+      <w:r>
+        <w:rPr>
+          <w:color w:val="000000" w:themeColor="text1"/>
+        </w:rPr>
+        <w:t>.</w:t>
+      </w:r>
+      <w:bookmarkStart w:id="22" w:name="_GoBack"/>
+      <w:bookmarkEnd w:id="22"/>
     </w:p>
     <w:p>
       <w:pPr>
@@ -17135,175 +16611,6 @@
           <w:color w:val="000000" w:themeColor="text1"/>
         </w:rPr>
       </w:pPr>
-      <w:r>
-        <w:rPr>
-          <w:color w:val="000000" w:themeColor="text1"/>
-        </w:rPr>
-        <w:t>To conclude</w:t>
-      </w:r>
-      <w:r>
-        <w:rPr>
-          <w:color w:val="000000" w:themeColor="text1"/>
-        </w:rPr>
-        <w:t>, although we replicated the surveillance task effect, we urge cautio</w:t>
-      </w:r>
-      <w:r>
-        <w:rPr>
-          <w:color w:val="000000" w:themeColor="text1"/>
-        </w:rPr>
-        <w:t>n</w:t>
-      </w:r>
-      <w:r>
-        <w:rPr>
-          <w:color w:val="000000" w:themeColor="text1"/>
-        </w:rPr>
-        <w:t xml:space="preserve"> when using such an effect to make strong claims</w:t>
-      </w:r>
-      <w:r>
-        <w:rPr>
-          <w:color w:val="000000" w:themeColor="text1"/>
-        </w:rPr>
-        <w:t xml:space="preserve"> about ‘unaware</w:t>
-      </w:r>
-      <w:r>
-        <w:rPr>
-          <w:color w:val="000000" w:themeColor="text1"/>
-        </w:rPr>
-        <w:t>’</w:t>
-      </w:r>
-      <w:r>
-        <w:rPr>
-          <w:color w:val="000000" w:themeColor="text1"/>
-        </w:rPr>
-        <w:t xml:space="preserve"> EC</w:t>
-      </w:r>
-      <w:r>
-        <w:rPr>
-          <w:color w:val="000000" w:themeColor="text1"/>
-        </w:rPr>
-        <w:t xml:space="preserve">, especially when those claims are being used to justify </w:t>
-      </w:r>
-      <w:r>
-        <w:rPr>
-          <w:color w:val="000000" w:themeColor="text1"/>
-        </w:rPr>
-        <w:t>new</w:t>
-      </w:r>
-      <w:r>
-        <w:rPr>
-          <w:color w:val="000000" w:themeColor="text1"/>
-        </w:rPr>
-        <w:t xml:space="preserve"> theory </w:t>
-      </w:r>
-      <w:r>
-        <w:rPr>
-          <w:color w:val="000000" w:themeColor="text1"/>
-        </w:rPr>
-        <w:t>or</w:t>
-      </w:r>
-      <w:r>
-        <w:rPr>
-          <w:color w:val="000000" w:themeColor="text1"/>
-        </w:rPr>
-        <w:t xml:space="preserve"> </w:t>
-      </w:r>
-      <w:r>
-        <w:rPr>
-          <w:color w:val="000000" w:themeColor="text1"/>
-        </w:rPr>
-        <w:t xml:space="preserve">interventions. We also encourage more careful reflection on existing theory and interventions that </w:t>
-      </w:r>
-      <w:r>
-        <w:rPr>
-          <w:color w:val="000000" w:themeColor="text1"/>
-        </w:rPr>
-        <w:t xml:space="preserve">have already been </w:t>
-      </w:r>
-      <w:r>
-        <w:rPr>
-          <w:color w:val="000000" w:themeColor="text1"/>
-        </w:rPr>
-        <w:t xml:space="preserve">founded on </w:t>
-      </w:r>
-      <w:r>
-        <w:rPr>
-          <w:color w:val="000000" w:themeColor="text1"/>
-        </w:rPr>
-        <w:t>this</w:t>
-      </w:r>
-      <w:r>
-        <w:rPr>
-          <w:color w:val="000000" w:themeColor="text1"/>
-        </w:rPr>
-        <w:t xml:space="preserve"> </w:t>
-      </w:r>
-      <w:r>
-        <w:rPr>
-          <w:color w:val="000000" w:themeColor="text1"/>
-        </w:rPr>
-        <w:t xml:space="preserve">effect (e.g., March et al., 2018; </w:t>
-      </w:r>
-      <w:r>
-        <w:rPr>
-          <w:color w:val="000000" w:themeColor="text1"/>
-          <w:highlight w:val="white"/>
-        </w:rPr>
-        <w:t>Shaw</w:t>
-      </w:r>
-      <w:r>
-        <w:rPr>
-          <w:color w:val="000000" w:themeColor="text1"/>
-        </w:rPr>
-        <w:t xml:space="preserve"> et al., 2016).</w:t>
-      </w:r>
-      <w:r>
-        <w:rPr>
-          <w:color w:val="000000" w:themeColor="text1"/>
-        </w:rPr>
-        <w:t xml:space="preserve"> Strong claims necessitate strong evidence</w:t>
-      </w:r>
-      <w:r>
-        <w:rPr>
-          <w:color w:val="000000" w:themeColor="text1"/>
-        </w:rPr>
-        <w:t>;</w:t>
-      </w:r>
-      <w:r>
-        <w:rPr>
-          <w:color w:val="000000" w:themeColor="text1"/>
-        </w:rPr>
-        <w:t xml:space="preserve"> </w:t>
-      </w:r>
-      <w:r>
-        <w:rPr>
-          <w:color w:val="000000" w:themeColor="text1"/>
-        </w:rPr>
-        <w:t xml:space="preserve">evidence that </w:t>
-      </w:r>
-      <w:r>
-        <w:rPr>
-          <w:color w:val="000000" w:themeColor="text1"/>
-        </w:rPr>
-        <w:t>is</w:t>
-      </w:r>
-      <w:r>
-        <w:rPr>
-          <w:color w:val="000000" w:themeColor="text1"/>
-        </w:rPr>
-        <w:t xml:space="preserve"> </w:t>
-      </w:r>
-      <w:r>
-        <w:rPr>
-          <w:color w:val="000000" w:themeColor="text1"/>
-        </w:rPr>
-        <w:t>currently lacking</w:t>
-      </w:r>
-      <w:r>
-        <w:rPr>
-          <w:color w:val="000000" w:themeColor="text1"/>
-        </w:rPr>
-        <w:t>.</w:t>
-      </w:r>
     </w:p>
     <w:p>
       <w:pPr>
@@ -17323,6 +16630,7 @@
           <w:bCs/>
           <w:color w:val="000000" w:themeColor="text1"/>
         </w:rPr>
+        <w:lastRenderedPageBreak/>
         <w:t>Response from t</w:t>
       </w:r>
       <w:r>
@@ -17387,11 +16695,7 @@
     </w:p>
     <w:p>
       <w:r>
-        <w:t xml:space="preserve">A brief response was solicited from the original authors and we include it here verbatim. “We [Olson and Fazio] emphasize that the effect was in the predicted direction in 11 of the 12 samples using the original exclusion criteria. The secondary criteria revealed analogous patterns in 10, 9, and 11 of 12 samples, respectively. However, such criteria can </w:t>
-      </w:r>
-      <w:r>
-        <w:lastRenderedPageBreak/>
-        <w:t xml:space="preserve">also exclude unaware individuals if they use their recently formed attitudes to guess CS-US valence (see Gawronski &amp; Walther, 2012). Ultimately, the lack of a moderating effect of exclusion criteria can be interpreted as an unqualified replication of Olson and Fazio (2001). </w:t>
+        <w:t xml:space="preserve">A brief response was solicited from the original authors and we include it here verbatim. “We [Olson and Fazio] emphasize that the effect was in the predicted direction in 11 of the 12 samples using the original exclusion criteria. The secondary criteria revealed analogous patterns in 10, 9, and 11 of 12 samples, respectively. However, such criteria can also exclude unaware individuals if they use their recently formed attitudes to guess CS-US valence (see Gawronski &amp; Walther, 2012). Ultimately, the lack of a moderating effect of exclusion criteria can be interpreted as an unqualified replication of Olson and Fazio (2001). </w:t>
       </w:r>
     </w:p>
     <w:p>
@@ -17932,14 +17236,19 @@
       <w:r>
         <w:t xml:space="preserve"> Heisenberg grant </w:t>
       </w:r>
-      <w:bookmarkStart w:id="202" w:name="_Hlk37149905"/>
+      <w:bookmarkStart w:id="23" w:name="_Hlk37149905"/>
       <w:r>
         <w:t>HU 1978/7-1</w:t>
       </w:r>
-      <w:bookmarkEnd w:id="202"/>
-      <w:r>
-        <w:t xml:space="preserve"> to Mandy Hütter</w:t>
-      </w:r>
+      <w:bookmarkEnd w:id="23"/>
+      <w:r>
+        <w:t xml:space="preserve"> to Mandy </w:t>
+      </w:r>
+      <w:proofErr w:type="spellStart"/>
+      <w:r>
+        <w:t>Hütter</w:t>
+      </w:r>
+      <w:proofErr w:type="spellEnd"/>
       <w:r>
         <w:t>,</w:t>
       </w:r>
@@ -18007,20 +17316,8 @@
     <w:p>
       <w:pPr>
         <w:pStyle w:val="Heading1"/>
-        <w:rPr>
-          <w:lang w:val="nl-BE"/>
-          <w:rPrChange w:id="203" w:author="sean hughes" w:date="2020-08-05T10:08:00Z">
-            <w:rPr/>
-          </w:rPrChange>
-        </w:rPr>
       </w:pPr>
       <w:r>
-        <w:rPr>
-          <w:lang w:val="nl-BE"/>
-          <w:rPrChange w:id="204" w:author="sean hughes" w:date="2020-08-05T10:08:00Z">
-            <w:rPr/>
-          </w:rPrChange>
-        </w:rPr>
         <w:lastRenderedPageBreak/>
         <w:t>References</w:t>
       </w:r>
@@ -18032,14 +17329,36 @@
       <w:r>
         <w:rPr>
           <w:highlight w:val="white"/>
-          <w:lang w:val="nl-BE"/>
-          <w:rPrChange w:id="205" w:author="sean hughes" w:date="2020-08-05T10:08:00Z">
-            <w:rPr>
-              <w:highlight w:val="white"/>
-            </w:rPr>
-          </w:rPrChange>
-        </w:rPr>
-        <w:t xml:space="preserve">Bar-Anan, Y., De Houwer, J., &amp; Nosek, B. A. (2010). </w:t>
+        </w:rPr>
+        <w:t xml:space="preserve">Bar-Anan, Y., De </w:t>
+      </w:r>
+      <w:proofErr w:type="spellStart"/>
+      <w:r>
+        <w:rPr>
+          <w:highlight w:val="white"/>
+        </w:rPr>
+        <w:t>Houwer</w:t>
+      </w:r>
+      <w:proofErr w:type="spellEnd"/>
+      <w:r>
+        <w:rPr>
+          <w:highlight w:val="white"/>
+        </w:rPr>
+        <w:t xml:space="preserve">, J., &amp; </w:t>
+      </w:r>
+      <w:proofErr w:type="spellStart"/>
+      <w:r>
+        <w:rPr>
+          <w:highlight w:val="white"/>
+        </w:rPr>
+        <w:t>Nosek</w:t>
+      </w:r>
+      <w:proofErr w:type="spellEnd"/>
+      <w:r>
+        <w:rPr>
+          <w:highlight w:val="white"/>
+        </w:rPr>
+        <w:t xml:space="preserve">, B. A. (2010). </w:t>
       </w:r>
       <w:r>
         <w:rPr>
@@ -18225,7 +17544,7 @@
         </w:rPr>
         <w:t>. </w:t>
       </w:r>
-      <w:hyperlink r:id="rId32">
+      <w:hyperlink r:id="rId29">
         <w:r>
           <w:rPr>
             <w:highlight w:val="white"/>
@@ -18557,7 +17876,7 @@
         </w:rPr>
         <w:t xml:space="preserve">Preprint. </w:t>
       </w:r>
-      <w:hyperlink r:id="rId33" w:history="1">
+      <w:hyperlink r:id="rId30" w:history="1">
         <w:r>
           <w:rPr>
             <w:rStyle w:val="Hyperlink"/>
@@ -19424,7 +18743,7 @@
       </w:r>
     </w:p>
     <w:sectPr>
-      <w:headerReference w:type="default" r:id="rId34"/>
+      <w:headerReference w:type="default" r:id="rId31"/>
       <w:pgSz w:w="11909" w:h="16834"/>
       <w:pgMar w:top="1440" w:right="1440" w:bottom="1440" w:left="1440" w:header="533" w:footer="720" w:gutter="0"/>
       <w:pgNumType w:start="1"/>
@@ -19432,39 +18751,6 @@
     </w:sectPr>
   </w:body>
 </w:document>
-</file>
-
-<file path=word/comments.xml><?xml version="1.0" encoding="utf-8"?>
-<w:comments xmlns:wpc="http://schemas.microsoft.com/office/word/2010/wordprocessingCanvas" xmlns:cx="http://schemas.microsoft.com/office/drawing/2014/chartex" xmlns:cx1="http://schemas.microsoft.com/office/drawing/2015/9/8/chartex" xmlns:cx2="http://schemas.microsoft.com/office/drawing/2015/10/21/chartex" xmlns:cx3="http://schemas.microsoft.com/office/drawing/2016/5/9/chartex" xmlns:cx4="http://schemas.microsoft.com/office/drawing/2016/5/10/chartex" xmlns:cx5="http://schemas.microsoft.com/office/drawing/2016/5/11/chartex" xmlns:cx6="http://schemas.microsoft.com/office/drawing/2016/5/12/chartex" xmlns:cx7="http://schemas.microsoft.com/office/drawing/2016/5/13/chartex" xmlns:cx8="http://schemas.microsoft.com/office/drawing/2016/5/14/chartex" xmlns:mc="http://schemas.openxmlformats.org/markup-compatibility/2006" xmlns:aink="http://schemas.microsoft.com/office/drawing/2016/ink" xmlns:am3d="http://schemas.microsoft.com/office/drawing/2017/model3d" xmlns:o="urn:schemas-microsoft-com:office:office" xmlns:r="http://schemas.openxmlformats.org/officeDocument/2006/relationships" xmlns:m="http://schemas.openxmlformats.org/officeDocument/2006/math" xmlns:v="urn:schemas-microsoft-com:vml" xmlns:wp14="http://schemas.microsoft.com/office/word/2010/wordprocessingDrawing" xmlns:wp="http://schemas.openxmlformats.org/drawingml/2006/wordprocessingDrawing" xmlns:w10="urn:schemas-microsoft-com:office:word" xmlns:w="http://schemas.openxmlformats.org/wordprocessingml/2006/main" xmlns:w14="http://schemas.microsoft.com/office/word/2010/wordml" xmlns:w15="http://schemas.microsoft.com/office/word/2012/wordml" xmlns:w16cid="http://schemas.microsoft.com/office/word/2016/wordml/cid" xmlns:w16se="http://schemas.microsoft.com/office/word/2015/wordml/symex" xmlns:wpg="http://schemas.microsoft.com/office/word/2010/wordprocessingGroup" xmlns:wpi="http://schemas.microsoft.com/office/word/2010/wordprocessingInk" xmlns:wne="http://schemas.microsoft.com/office/word/2006/wordml" xmlns:wps="http://schemas.microsoft.com/office/word/2010/wordprocessingShape" mc:Ignorable="w14 w15 w16se w16cid wp14">
-  <w:comment w:id="48" w:author="Ian Hussey" w:date="2020-08-07T14:32:00Z" w:initials="IH">
-    <w:p>
-      <w:pPr>
-        <w:pStyle w:val="CommentText"/>
-      </w:pPr>
-      <w:r>
-        <w:rPr>
-          <w:rStyle w:val="CommentReference"/>
-        </w:rPr>
-        <w:annotationRef/>
-      </w:r>
-      <w:r>
-        <w:t>Is this true in some broad sense? I think the first point is probably sufficient, this may be a stretch.</w:t>
-      </w:r>
-    </w:p>
-  </w:comment>
-</w:comments>
-</file>
-
-<file path=word/commentsExtended.xml><?xml version="1.0" encoding="utf-8"?>
-<w15:commentsEx xmlns:wpc="http://schemas.microsoft.com/office/word/2010/wordprocessingCanvas" xmlns:cx="http://schemas.microsoft.com/office/drawing/2014/chartex" xmlns:cx1="http://schemas.microsoft.com/office/drawing/2015/9/8/chartex" xmlns:cx2="http://schemas.microsoft.com/office/drawing/2015/10/21/chartex" xmlns:cx3="http://schemas.microsoft.com/office/drawing/2016/5/9/chartex" xmlns:cx4="http://schemas.microsoft.com/office/drawing/2016/5/10/chartex" xmlns:cx5="http://schemas.microsoft.com/office/drawing/2016/5/11/chartex" xmlns:cx6="http://schemas.microsoft.com/office/drawing/2016/5/12/chartex" xmlns:cx7="http://schemas.microsoft.com/office/drawing/2016/5/13/chartex" xmlns:cx8="http://schemas.microsoft.com/office/drawing/2016/5/14/chartex" xmlns:mc="http://schemas.openxmlformats.org/markup-compatibility/2006" xmlns:aink="http://schemas.microsoft.com/office/drawing/2016/ink" xmlns:am3d="http://schemas.microsoft.com/office/drawing/2017/model3d" xmlns:o="urn:schemas-microsoft-com:office:office" xmlns:r="http://schemas.openxmlformats.org/officeDocument/2006/relationships" xmlns:m="http://schemas.openxmlformats.org/officeDocument/2006/math" xmlns:v="urn:schemas-microsoft-com:vml" xmlns:wp14="http://schemas.microsoft.com/office/word/2010/wordprocessingDrawing" xmlns:wp="http://schemas.openxmlformats.org/drawingml/2006/wordprocessingDrawing" xmlns:w10="urn:schemas-microsoft-com:office:word" xmlns:w="http://schemas.openxmlformats.org/wordprocessingml/2006/main" xmlns:w14="http://schemas.microsoft.com/office/word/2010/wordml" xmlns:w15="http://schemas.microsoft.com/office/word/2012/wordml" xmlns:w16cid="http://schemas.microsoft.com/office/word/2016/wordml/cid" xmlns:w16se="http://schemas.microsoft.com/office/word/2015/wordml/symex" xmlns:wpg="http://schemas.microsoft.com/office/word/2010/wordprocessingGroup" xmlns:wpi="http://schemas.microsoft.com/office/word/2010/wordprocessingInk" xmlns:wne="http://schemas.microsoft.com/office/word/2006/wordml" xmlns:wps="http://schemas.microsoft.com/office/word/2010/wordprocessingShape" mc:Ignorable="w14 w15 w16se w16cid wp14">
-  <w15:commentEx w15:paraId="12DFB9B2" w15:done="0"/>
-</w15:commentsEx>
-</file>
-
-<file path=word/commentsIds.xml><?xml version="1.0" encoding="utf-8"?>
-<w16cid:commentsIds xmlns:wpc="http://schemas.microsoft.com/office/word/2010/wordprocessingCanvas" xmlns:cx="http://schemas.microsoft.com/office/drawing/2014/chartex" xmlns:cx1="http://schemas.microsoft.com/office/drawing/2015/9/8/chartex" xmlns:cx2="http://schemas.microsoft.com/office/drawing/2015/10/21/chartex" xmlns:cx3="http://schemas.microsoft.com/office/drawing/2016/5/9/chartex" xmlns:cx4="http://schemas.microsoft.com/office/drawing/2016/5/10/chartex" xmlns:cx5="http://schemas.microsoft.com/office/drawing/2016/5/11/chartex" xmlns:cx6="http://schemas.microsoft.com/office/drawing/2016/5/12/chartex" xmlns:cx7="http://schemas.microsoft.com/office/drawing/2016/5/13/chartex" xmlns:cx8="http://schemas.microsoft.com/office/drawing/2016/5/14/chartex" xmlns:mc="http://schemas.openxmlformats.org/markup-compatibility/2006" xmlns:aink="http://schemas.microsoft.com/office/drawing/2016/ink" xmlns:am3d="http://schemas.microsoft.com/office/drawing/2017/model3d" xmlns:o="urn:schemas-microsoft-com:office:office" xmlns:r="http://schemas.openxmlformats.org/officeDocument/2006/relationships" xmlns:m="http://schemas.openxmlformats.org/officeDocument/2006/math" xmlns:v="urn:schemas-microsoft-com:vml" xmlns:wp14="http://schemas.microsoft.com/office/word/2010/wordprocessingDrawing" xmlns:wp="http://schemas.openxmlformats.org/drawingml/2006/wordprocessingDrawing" xmlns:w10="urn:schemas-microsoft-com:office:word" xmlns:w="http://schemas.openxmlformats.org/wordprocessingml/2006/main" xmlns:w14="http://schemas.microsoft.com/office/word/2010/wordml" xmlns:w15="http://schemas.microsoft.com/office/word/2012/wordml" xmlns:w16cid="http://schemas.microsoft.com/office/word/2016/wordml/cid" xmlns:w16se="http://schemas.microsoft.com/office/word/2015/wordml/symex" xmlns:wpg="http://schemas.microsoft.com/office/word/2010/wordprocessingGroup" xmlns:wpi="http://schemas.microsoft.com/office/word/2010/wordprocessingInk" xmlns:wne="http://schemas.microsoft.com/office/word/2006/wordml" xmlns:wps="http://schemas.microsoft.com/office/word/2010/wordprocessingShape" mc:Ignorable="w14 w15 w16se w16cid wp14">
-  <w16cid:commentId w16cid:paraId="12DFB9B2" w16cid:durableId="22D7E46D"/>
-</w16cid:commentsIds>
 </file>
 
 <file path=word/endnotes.xml><?xml version="1.0" encoding="utf-8"?>
@@ -20995,20 +20281,6 @@
     <w:abstractNumId w:val="10"/>
   </w:num>
 </w:numbering>
-</file>
-
-<file path=word/people.xml><?xml version="1.0" encoding="utf-8"?>
-<w15:people xmlns:wpc="http://schemas.microsoft.com/office/word/2010/wordprocessingCanvas" xmlns:cx="http://schemas.microsoft.com/office/drawing/2014/chartex" xmlns:cx1="http://schemas.microsoft.com/office/drawing/2015/9/8/chartex" xmlns:cx2="http://schemas.microsoft.com/office/drawing/2015/10/21/chartex" xmlns:cx3="http://schemas.microsoft.com/office/drawing/2016/5/9/chartex" xmlns:cx4="http://schemas.microsoft.com/office/drawing/2016/5/10/chartex" xmlns:cx5="http://schemas.microsoft.com/office/drawing/2016/5/11/chartex" xmlns:cx6="http://schemas.microsoft.com/office/drawing/2016/5/12/chartex" xmlns:cx7="http://schemas.microsoft.com/office/drawing/2016/5/13/chartex" xmlns:cx8="http://schemas.microsoft.com/office/drawing/2016/5/14/chartex" xmlns:mc="http://schemas.openxmlformats.org/markup-compatibility/2006" xmlns:aink="http://schemas.microsoft.com/office/drawing/2016/ink" xmlns:am3d="http://schemas.microsoft.com/office/drawing/2017/model3d" xmlns:o="urn:schemas-microsoft-com:office:office" xmlns:r="http://schemas.openxmlformats.org/officeDocument/2006/relationships" xmlns:m="http://schemas.openxmlformats.org/officeDocument/2006/math" xmlns:v="urn:schemas-microsoft-com:vml" xmlns:wp14="http://schemas.microsoft.com/office/word/2010/wordprocessingDrawing" xmlns:wp="http://schemas.openxmlformats.org/drawingml/2006/wordprocessingDrawing" xmlns:w10="urn:schemas-microsoft-com:office:word" xmlns:w="http://schemas.openxmlformats.org/wordprocessingml/2006/main" xmlns:w14="http://schemas.microsoft.com/office/word/2010/wordml" xmlns:w15="http://schemas.microsoft.com/office/word/2012/wordml" xmlns:w16cid="http://schemas.microsoft.com/office/word/2016/wordml/cid" xmlns:w16se="http://schemas.microsoft.com/office/word/2015/wordml/symex" xmlns:wpg="http://schemas.microsoft.com/office/word/2010/wordprocessingGroup" xmlns:wpi="http://schemas.microsoft.com/office/word/2010/wordprocessingInk" xmlns:wne="http://schemas.microsoft.com/office/word/2006/wordml" xmlns:wps="http://schemas.microsoft.com/office/word/2010/wordprocessingShape" mc:Ignorable="w14 w15 w16se w16cid wp14">
-  <w15:person w15:author="Tal Moran Yorovich">
-    <w15:presenceInfo w15:providerId="AD" w15:userId="S-1-5-21-4030456262-320625612-449655040-259577"/>
-  </w15:person>
-  <w15:person w15:author="Ian Hussey">
-    <w15:presenceInfo w15:providerId="None" w15:userId="Ian Hussey"/>
-  </w15:person>
-  <w15:person w15:author="sean hughes">
-    <w15:presenceInfo w15:providerId="Windows Live" w15:userId="290af962c17f5454"/>
-  </w15:person>
-</w15:people>
 </file>
 
 <file path=word/styles.xml><?xml version="1.0" encoding="utf-8"?>
@@ -22243,7 +21515,7 @@
 </file>
 
 <file path=customXml/itemProps1.xml><?xml version="1.0" encoding="utf-8"?>
-<ds:datastoreItem xmlns:ds="http://schemas.openxmlformats.org/officeDocument/2006/customXml" ds:itemID="{B9BE0706-3950-064C-85B2-497B6A1739B1}">
+<ds:datastoreItem xmlns:ds="http://schemas.openxmlformats.org/officeDocument/2006/customXml" ds:itemID="{3898DE2A-D024-4FDB-A37C-90B0AE22DEAA}">
   <ds:schemaRefs>
     <ds:schemaRef ds:uri="http://schemas.openxmlformats.org/officeDocument/2006/bibliography"/>
   </ds:schemaRefs>

--- a/manuscript/Stage 2 accepted/manuscript.docx
+++ b/manuscript/Stage 2 accepted/manuscript.docx
@@ -1466,7 +1466,25 @@
         <w:rPr>
           <w:color w:val="000000" w:themeColor="text1"/>
         </w:rPr>
-        <w:t xml:space="preserve">need for caution when using evidence for </w:t>
+        <w:t xml:space="preserve">need for caution when using evidence </w:t>
+      </w:r>
+      <w:r>
+        <w:rPr>
+          <w:color w:val="000000" w:themeColor="text1"/>
+        </w:rPr>
+        <w:t>f</w:t>
+      </w:r>
+      <w:r>
+        <w:rPr>
+          <w:color w:val="000000" w:themeColor="text1"/>
+        </w:rPr>
+        <w:t>rom</w:t>
+      </w:r>
+      <w:r>
+        <w:rPr>
+          <w:color w:val="000000" w:themeColor="text1"/>
+        </w:rPr>
+        <w:t xml:space="preserve"> </w:t>
       </w:r>
       <w:r>
         <w:rPr>
@@ -1654,220 +1672,40 @@
       <w:pPr>
         <w:ind w:firstLine="0"/>
         <w:rPr>
-          <w:color w:val="000000"/>
-          <w:shd w:val="clear" w:color="auto" w:fill="FFFFFF"/>
+          <w:color w:val="000000" w:themeColor="text1"/>
         </w:rPr>
       </w:pPr>
-      <w:bookmarkStart w:id="3" w:name="_Hlk47705307"/>
-      <w:r>
-        <w:rPr>
-          <w:color w:val="000000"/>
-          <w:shd w:val="clear" w:color="auto" w:fill="FFFFFF"/>
-        </w:rPr>
-        <w:t>Examining the replicability </w:t>
-      </w:r>
-      <w:bookmarkStart w:id="4" w:name="m_8755018319151724630_m_6877376266641154"/>
-      <w:r>
-        <w:rPr>
-          <w:color w:val="222222"/>
-          <w:shd w:val="clear" w:color="auto" w:fill="FFFFFF"/>
-        </w:rPr>
-        <w:t>of E</w:t>
-      </w:r>
-      <w:r>
-        <w:rPr>
-          <w:color w:val="222222"/>
-          <w:shd w:val="clear" w:color="auto" w:fill="FFFFFF"/>
-        </w:rPr>
-        <w:t xml:space="preserve">valuative </w:t>
-      </w:r>
-      <w:r>
-        <w:rPr>
-          <w:color w:val="222222"/>
-          <w:shd w:val="clear" w:color="auto" w:fill="FFFFFF"/>
-        </w:rPr>
-        <w:t>C</w:t>
-      </w:r>
-      <w:r>
-        <w:rPr>
-          <w:color w:val="222222"/>
-          <w:shd w:val="clear" w:color="auto" w:fill="FFFFFF"/>
-        </w:rPr>
-        <w:t>onditioning (EC)</w:t>
-      </w:r>
-      <w:r>
-        <w:rPr>
-          <w:color w:val="222222"/>
-          <w:shd w:val="clear" w:color="auto" w:fill="FFFFFF"/>
-        </w:rPr>
-        <w:t xml:space="preserve"> effect</w:t>
-      </w:r>
-      <w:r>
-        <w:rPr>
-          <w:color w:val="222222"/>
-          <w:shd w:val="clear" w:color="auto" w:fill="FFFFFF"/>
-        </w:rPr>
-        <w:t>s</w:t>
-      </w:r>
-      <w:r>
-        <w:rPr>
-          <w:color w:val="222222"/>
-          <w:shd w:val="clear" w:color="auto" w:fill="FFFFFF"/>
-        </w:rPr>
-        <w:t xml:space="preserve"> in the context of the surveillance-task</w:t>
-      </w:r>
-      <w:bookmarkEnd w:id="4"/>
-      <w:r>
-        <w:rPr>
-          <w:color w:val="000000"/>
-          <w:shd w:val="clear" w:color="auto" w:fill="FFFFFF"/>
-        </w:rPr>
-        <w:t xml:space="preserve"> is important. </w:t>
-      </w:r>
-      <w:r>
-        <w:rPr>
-          <w:color w:val="000000"/>
-          <w:shd w:val="clear" w:color="auto" w:fill="FFFFFF"/>
-        </w:rPr>
-        <w:t xml:space="preserve">This project </w:t>
-      </w:r>
-      <w:r>
-        <w:rPr>
-          <w:color w:val="000000"/>
-          <w:shd w:val="clear" w:color="auto" w:fill="FFFFFF"/>
-        </w:rPr>
-        <w:t xml:space="preserve">provides a high-powered test of an effect and </w:t>
-      </w:r>
-      <w:r>
-        <w:rPr>
-          <w:color w:val="000000"/>
-          <w:shd w:val="clear" w:color="auto" w:fill="FFFFFF"/>
-        </w:rPr>
-        <w:t>a</w:t>
-      </w:r>
-      <w:r>
-        <w:rPr>
-          <w:color w:val="000000"/>
-          <w:shd w:val="clear" w:color="auto" w:fill="FFFFFF"/>
-        </w:rPr>
-        <w:t xml:space="preserve"> procedure that has sparked a long-standing theoretical debate about the possibility of attitude formation in the absence of awareness. This claim has proven highly divisive and yet continues to stimulate theory and claims about attitudes and automaticity. </w:t>
-      </w:r>
-      <w:r>
-        <w:rPr>
-          <w:color w:val="000000"/>
-          <w:shd w:val="clear" w:color="auto" w:fill="FFFFFF"/>
-        </w:rPr>
-        <w:t>Results demonstrated that the effect was replicated when using the original awareness exclusion criterion, but was not found under any of three variants. This suggest</w:t>
-      </w:r>
-      <w:r>
-        <w:rPr>
-          <w:color w:val="000000"/>
-          <w:shd w:val="clear" w:color="auto" w:fill="FFFFFF"/>
-        </w:rPr>
-        <w:t>s</w:t>
-      </w:r>
-      <w:r>
-        <w:rPr>
-          <w:color w:val="000000"/>
-          <w:shd w:val="clear" w:color="auto" w:fill="FFFFFF"/>
-        </w:rPr>
-        <w:t xml:space="preserve"> that the effect is found under a narrow range of conditions</w:t>
-      </w:r>
-      <w:r>
-        <w:rPr>
-          <w:color w:val="000000"/>
-          <w:shd w:val="clear" w:color="auto" w:fill="FFFFFF"/>
-        </w:rPr>
-        <w:t xml:space="preserve">, and does not provide broader support for the </w:t>
-      </w:r>
-      <w:r>
-        <w:rPr>
-          <w:color w:val="000000"/>
-          <w:shd w:val="clear" w:color="auto" w:fill="FFFFFF"/>
-        </w:rPr>
-        <w:t xml:space="preserve">more general </w:t>
-      </w:r>
-      <w:r>
-        <w:rPr>
-          <w:color w:val="000000"/>
-          <w:shd w:val="clear" w:color="auto" w:fill="FFFFFF"/>
-        </w:rPr>
-        <w:t>concept of unaware EC</w:t>
-      </w:r>
-      <w:r>
-        <w:rPr>
-          <w:color w:val="000000"/>
-          <w:shd w:val="clear" w:color="auto" w:fill="FFFFFF"/>
-        </w:rPr>
-        <w:t xml:space="preserve">. </w:t>
-      </w:r>
-      <w:r>
-        <w:rPr>
-          <w:color w:val="000000"/>
-          <w:shd w:val="clear" w:color="auto" w:fill="FFFFFF"/>
-        </w:rPr>
-        <w:t xml:space="preserve">Our findings suggest that researchers </w:t>
-      </w:r>
-      <w:r>
-        <w:rPr>
-          <w:color w:val="000000"/>
-          <w:shd w:val="clear" w:color="auto" w:fill="FFFFFF"/>
-        </w:rPr>
-        <w:t>should</w:t>
-      </w:r>
-      <w:r>
-        <w:rPr>
-          <w:color w:val="000000"/>
-          <w:shd w:val="clear" w:color="auto" w:fill="FFFFFF"/>
-        </w:rPr>
-        <w:t xml:space="preserve"> be cautious when making claims </w:t>
-      </w:r>
-      <w:r>
-        <w:rPr>
-          <w:color w:val="000000"/>
-          <w:shd w:val="clear" w:color="auto" w:fill="FFFFFF"/>
-        </w:rPr>
-        <w:t xml:space="preserve">about unaware EC </w:t>
-      </w:r>
-      <w:r>
-        <w:rPr>
-          <w:color w:val="000000"/>
-          <w:shd w:val="clear" w:color="auto" w:fill="FFFFFF"/>
-        </w:rPr>
-        <w:t>based on the effects produced by this task</w:t>
-      </w:r>
-      <w:r>
-        <w:rPr>
-          <w:color w:val="000000"/>
-          <w:shd w:val="clear" w:color="auto" w:fill="FFFFFF"/>
-        </w:rPr>
-        <w:t xml:space="preserve"> and when using the </w:t>
-      </w:r>
-      <w:r>
-        <w:rPr>
-          <w:color w:val="222222"/>
-          <w:shd w:val="clear" w:color="auto" w:fill="FFFFFF"/>
-        </w:rPr>
-        <w:t>surveillance-task</w:t>
-      </w:r>
-      <w:r>
-        <w:rPr>
-          <w:color w:val="000000"/>
-          <w:shd w:val="clear" w:color="auto" w:fill="FFFFFF"/>
-        </w:rPr>
-        <w:t> as an intervention for altering problematic attitudes and behaviors</w:t>
-      </w:r>
-      <w:r>
-        <w:rPr>
-          <w:color w:val="000000"/>
-          <w:shd w:val="clear" w:color="auto" w:fill="FFFFFF"/>
-        </w:rPr>
-        <w:t xml:space="preserve">. </w:t>
+      <w:r>
+        <w:rPr>
+          <w:color w:val="000000" w:themeColor="text1"/>
+        </w:rPr>
+        <w:t xml:space="preserve">How can we influence people’s attitudes? A powerful method is </w:t>
+      </w:r>
+      <w:r>
+        <w:rPr>
+          <w:i/>
+          <w:iCs/>
+          <w:color w:val="000000" w:themeColor="text1"/>
+        </w:rPr>
+        <w:t>Evaluative Conditioning</w:t>
+      </w:r>
+      <w:r>
+        <w:rPr>
+          <w:color w:val="000000" w:themeColor="text1"/>
+        </w:rPr>
+        <w:t xml:space="preserve"> (EC). In EC, a neutral stimulus (e.g., a new product) is paired with either a positive or negative stimulus (e.g., puppies). The pairing can change how people feel towards the first (neutral) stimulus. A widespread assumption is that EC can change attitudes even when people are unaware that stimuli are being paired. We tested this idea with over 1400 participants using the surveillance-task (Olson &amp; Fazio, 2001), a procedure that purportedly generates attitudes in the absence of awareness. We found that new attitudes were formed in the absence of awareness only when we used a specific, narrow definition of 'awareness.' When “awareness” was defined more broadly, attitudes did not change outside of awareness. These findings suggest caution when using evidence from the surveillance task to </w:t>
+      </w:r>
+      <w:r>
+        <w:rPr>
+          <w:rFonts w:ascii="TimesNewRomanPSMT" w:eastAsiaTheme="minorHAnsi" w:hAnsi="TimesNewRomanPSMT" w:cs="TimesNewRomanPSMT"/>
+          <w:lang w:bidi="ar-SA"/>
+        </w:rPr>
+        <w:t>inform theories about how attitudes are formed, as well as interventions assumed to ‘implicitly’ modify problematic beliefs and behavior.</w:t>
       </w:r>
     </w:p>
-    <w:bookmarkEnd w:id="3"/>
     <w:p>
       <w:pPr>
+        <w:ind w:firstLine="0"/>
         <w:rPr>
           <w:color w:val="000000" w:themeColor="text1"/>
         </w:rPr>
@@ -1879,6 +1717,8 @@
           <w:color w:val="000000" w:themeColor="text1"/>
         </w:rPr>
       </w:pPr>
+      <w:bookmarkStart w:id="3" w:name="_GoBack"/>
+      <w:bookmarkEnd w:id="3"/>
     </w:p>
     <w:p>
       <w:pPr>
@@ -3986,7 +3826,7 @@
       <w:r>
         <w:t xml:space="preserve">. </w:t>
       </w:r>
-      <w:bookmarkStart w:id="5" w:name="_Hlk37150391"/>
+      <w:bookmarkStart w:id="4" w:name="_Hlk37150391"/>
       <w:r>
         <w:t xml:space="preserve">All </w:t>
       </w:r>
@@ -4035,7 +3875,7 @@
       <w:r>
         <w:t>)</w:t>
       </w:r>
-      <w:bookmarkEnd w:id="5"/>
+      <w:bookmarkEnd w:id="4"/>
       <w:r>
         <w:t xml:space="preserve">. </w:t>
       </w:r>
@@ -4251,7 +4091,7 @@
         </w:rPr>
         <w:t xml:space="preserve">. </w:t>
       </w:r>
-      <w:bookmarkStart w:id="6" w:name="_Hlk41464661"/>
+      <w:bookmarkStart w:id="5" w:name="_Hlk41464661"/>
       <w:r>
         <w:rPr>
           <w:color w:val="222222"/>
@@ -4383,7 +4223,7 @@
         </w:rPr>
         <w:t>their local resources.</w:t>
       </w:r>
-      <w:bookmarkEnd w:id="6"/>
+      <w:bookmarkEnd w:id="5"/>
       <w:r>
         <w:rPr>
           <w:color w:val="000000" w:themeColor="text1"/>
@@ -4705,7 +4545,7 @@
           <w:color w:val="000000" w:themeColor="text1"/>
         </w:rPr>
       </w:pPr>
-      <w:bookmarkStart w:id="7" w:name="_Hlk41465137"/>
+      <w:bookmarkStart w:id="6" w:name="_Hlk41465137"/>
       <w:r>
         <w:rPr>
           <w:b/>
@@ -4713,7 +4553,7 @@
         </w:rPr>
         <w:t>Conditioned stimuli</w:t>
       </w:r>
-      <w:bookmarkEnd w:id="7"/>
+      <w:bookmarkEnd w:id="6"/>
       <w:r>
         <w:rPr>
           <w:color w:val="000000" w:themeColor="text1"/>
@@ -5062,14 +4902,14 @@
         </w:rPr>
         <w:t xml:space="preserve"> so in </w:t>
       </w:r>
-      <w:bookmarkStart w:id="8" w:name="_Hlk37316720"/>
+      <w:bookmarkStart w:id="7" w:name="_Hlk37316720"/>
       <w:r>
         <w:rPr>
           <w:color w:val="000000" w:themeColor="text1"/>
         </w:rPr>
         <w:t>the lab’s</w:t>
       </w:r>
-      <w:bookmarkEnd w:id="8"/>
+      <w:bookmarkEnd w:id="7"/>
       <w:r>
         <w:rPr>
           <w:color w:val="000000" w:themeColor="text1"/>
@@ -6043,14 +5883,14 @@
         </w:rPr>
         <w:t xml:space="preserve"> the </w:t>
       </w:r>
-      <w:bookmarkStart w:id="9" w:name="_Hlk36108002"/>
+      <w:bookmarkStart w:id="8" w:name="_Hlk36108002"/>
       <w:r>
         <w:rPr>
           <w:color w:val="000000" w:themeColor="text1"/>
         </w:rPr>
         <w:t xml:space="preserve">original Olson and Fazio (2001) post-experiment questionnaire </w:t>
       </w:r>
-      <w:bookmarkEnd w:id="9"/>
+      <w:bookmarkEnd w:id="8"/>
       <w:r>
         <w:rPr>
           <w:color w:val="000000" w:themeColor="text1"/>
@@ -6129,14 +5969,14 @@
         </w:rPr>
         <w:t xml:space="preserve">With respect to the </w:t>
       </w:r>
-      <w:bookmarkStart w:id="10" w:name="_Hlk36108018"/>
+      <w:bookmarkStart w:id="9" w:name="_Hlk36108018"/>
       <w:r>
         <w:rPr>
           <w:color w:val="000000" w:themeColor="text1"/>
         </w:rPr>
         <w:t>Bar-Anan et al. (2010) protocol</w:t>
       </w:r>
-      <w:bookmarkEnd w:id="10"/>
+      <w:bookmarkEnd w:id="9"/>
       <w:r>
         <w:rPr>
           <w:color w:val="000000" w:themeColor="text1"/>
@@ -6291,7 +6131,7 @@
           <w:color w:val="000000" w:themeColor="text1"/>
         </w:rPr>
       </w:pPr>
-      <w:bookmarkStart w:id="11" w:name="_Hlk41465932"/>
+      <w:bookmarkStart w:id="10" w:name="_Hlk41465932"/>
       <w:r>
         <w:rPr>
           <w:b/>
@@ -6299,7 +6139,7 @@
         </w:rPr>
         <w:t xml:space="preserve">Experimental fidelity. </w:t>
       </w:r>
-      <w:bookmarkEnd w:id="11"/>
+      <w:bookmarkEnd w:id="10"/>
       <w:r>
         <w:rPr>
           <w:color w:val="000000" w:themeColor="text1"/>
@@ -7393,7 +7233,7 @@
         </w:rPr>
         <w:t xml:space="preserve"> </w:t>
       </w:r>
-      <w:bookmarkStart w:id="12" w:name="_Hlk41467466"/>
+      <w:bookmarkStart w:id="11" w:name="_Hlk41467466"/>
       <w:r>
         <w:rPr>
           <w:lang w:val="en-IE" w:bidi="ar-SA"/>
@@ -7731,7 +7571,7 @@
         </w:rPr>
       </w:pPr>
     </w:p>
-    <w:bookmarkEnd w:id="12"/>
+    <w:bookmarkEnd w:id="11"/>
     <w:p>
       <w:pPr>
         <w:ind w:firstLine="0"/>
@@ -9220,7 +9060,7 @@
         </w:rPr>
         <w:t xml:space="preserve">original authors’ </w:t>
       </w:r>
-      <w:bookmarkStart w:id="13" w:name="_Hlk34652704"/>
+      <w:bookmarkStart w:id="12" w:name="_Hlk34652704"/>
       <w:r>
         <w:rPr>
           <w:color w:val="000000" w:themeColor="text1"/>
@@ -9228,7 +9068,7 @@
         </w:rPr>
         <w:t xml:space="preserve">exclusion </w:t>
       </w:r>
-      <w:bookmarkEnd w:id="13"/>
+      <w:bookmarkEnd w:id="12"/>
       <w:r>
         <w:rPr>
           <w:color w:val="000000" w:themeColor="text1"/>
@@ -9320,7 +9160,7 @@
         </w:rPr>
         <w:t xml:space="preserve">effect, </w:t>
       </w:r>
-      <w:bookmarkStart w:id="14" w:name="_Hlk31198853"/>
+      <w:bookmarkStart w:id="13" w:name="_Hlk31198853"/>
       <w:r>
         <w:rPr>
           <w:color w:val="000000" w:themeColor="text1"/>
@@ -9499,7 +9339,7 @@
         </w:rPr>
         <w:t xml:space="preserve"> = .</w:t>
       </w:r>
-      <w:bookmarkEnd w:id="14"/>
+      <w:bookmarkEnd w:id="13"/>
       <w:r>
         <w:rPr>
           <w:color w:val="000000" w:themeColor="text1"/>
@@ -11175,7 +11015,7 @@
         </w:rPr>
         <w:t xml:space="preserve">consistent with what one would expect by chance, </w:t>
       </w:r>
-      <w:bookmarkStart w:id="15" w:name="_Hlk31200845"/>
+      <w:bookmarkStart w:id="14" w:name="_Hlk31200845"/>
       <w:r>
         <w:rPr>
           <w:color w:val="000000" w:themeColor="text1"/>
@@ -11263,7 +11103,7 @@
         </w:rPr>
         <w:t xml:space="preserve">%, </w:t>
       </w:r>
-      <w:bookmarkEnd w:id="15"/>
+      <w:bookmarkEnd w:id="14"/>
       <w:r>
         <w:rPr>
           <w:i/>
@@ -11622,7 +11462,7 @@
           <w:color w:val="000000" w:themeColor="text1"/>
         </w:rPr>
       </w:pPr>
-      <w:bookmarkStart w:id="16" w:name="_Hlk31201009"/>
+      <w:bookmarkStart w:id="15" w:name="_Hlk31201009"/>
       <w:r>
         <w:rPr>
           <w:b/>
@@ -11711,7 +11551,7 @@
         </w:rPr>
         <w:t xml:space="preserve"> </w:t>
       </w:r>
-      <w:bookmarkEnd w:id="16"/>
+      <w:bookmarkEnd w:id="15"/>
       <w:r>
         <w:rPr>
           <w:color w:val="000000" w:themeColor="text1"/>
@@ -11864,7 +11704,7 @@
         </w:rPr>
         <w:t xml:space="preserve">First, </w:t>
       </w:r>
-      <w:bookmarkStart w:id="17" w:name="_Hlk31201054"/>
+      <w:bookmarkStart w:id="16" w:name="_Hlk31201054"/>
       <w:r>
         <w:rPr>
           <w:color w:val="000000" w:themeColor="text1"/>
@@ -12099,7 +11939,7 @@
         </w:rPr>
         <w:t xml:space="preserve">. </w:t>
       </w:r>
-      <w:bookmarkEnd w:id="17"/>
+      <w:bookmarkEnd w:id="16"/>
       <w:r>
         <w:rPr>
           <w:color w:val="000000" w:themeColor="text1"/>
@@ -13250,7 +13090,7 @@
       <w:pPr>
         <w:pStyle w:val="Heading2"/>
       </w:pPr>
-      <w:bookmarkStart w:id="18" w:name="_Hlk43277683"/>
+      <w:bookmarkStart w:id="17" w:name="_Hlk43277683"/>
       <w:r>
         <w:t>Non-</w:t>
       </w:r>
@@ -13264,7 +13104,7 @@
         <w:t>Analyses</w:t>
       </w:r>
     </w:p>
-    <w:bookmarkEnd w:id="18"/>
+    <w:bookmarkEnd w:id="17"/>
     <w:p>
       <w:r>
         <w:rPr>
@@ -14959,14 +14799,14 @@
         </w:rPr>
         <w:t xml:space="preserve">to awareness found </w:t>
       </w:r>
-      <w:bookmarkStart w:id="19" w:name="_Hlk43364530"/>
+      <w:bookmarkStart w:id="18" w:name="_Hlk43364530"/>
       <w:r>
         <w:rPr>
           <w:rFonts w:eastAsia="Arial"/>
         </w:rPr>
         <w:t xml:space="preserve">a non-significant </w:t>
       </w:r>
-      <w:bookmarkEnd w:id="19"/>
+      <w:bookmarkEnd w:id="18"/>
       <w:r>
         <w:rPr>
           <w:rFonts w:eastAsia="Arial"/>
@@ -15164,14 +15004,14 @@
         </w:rPr>
         <w:t>(</w:t>
       </w:r>
-      <w:bookmarkStart w:id="20" w:name="_Hlk34653619"/>
+      <w:bookmarkStart w:id="19" w:name="_Hlk34653619"/>
       <w:r>
         <w:t xml:space="preserve">Open Science Collaboration, </w:t>
       </w:r>
       <w:r>
         <w:t>2015</w:t>
       </w:r>
-      <w:bookmarkEnd w:id="20"/>
+      <w:bookmarkEnd w:id="19"/>
       <w:r>
         <w:t>)</w:t>
       </w:r>
@@ -16200,34 +16040,28 @@
         <w:rPr>
           <w:color w:val="000000" w:themeColor="text1"/>
         </w:rPr>
+        <w:t xml:space="preserve">(1 lab) </w:t>
+      </w:r>
+      <w:r>
+        <w:rPr>
+          <w:color w:val="000000" w:themeColor="text1"/>
+        </w:rPr>
+        <w:t>and Poland</w:t>
+      </w:r>
+      <w:r>
+        <w:rPr>
+          <w:color w:val="000000" w:themeColor="text1"/>
+        </w:rPr>
+        <w:t xml:space="preserve"> </w:t>
+      </w:r>
+      <w:bookmarkStart w:id="20" w:name="_Hlk47705442"/>
+      <w:r>
+        <w:rPr>
+          <w:color w:val="000000" w:themeColor="text1"/>
+        </w:rPr>
         <w:t>(1 lab)</w:t>
       </w:r>
-      <w:r>
-        <w:rPr>
-          <w:color w:val="000000" w:themeColor="text1"/>
-        </w:rPr>
-        <w:t xml:space="preserve"> </w:t>
-      </w:r>
-      <w:r>
-        <w:rPr>
-          <w:color w:val="000000" w:themeColor="text1"/>
-        </w:rPr>
-        <w:t>and Poland</w:t>
-      </w:r>
-      <w:r>
-        <w:rPr>
-          <w:color w:val="000000" w:themeColor="text1"/>
-        </w:rPr>
-        <w:t xml:space="preserve"> </w:t>
-      </w:r>
-      <w:bookmarkStart w:id="21" w:name="_Hlk47705442"/>
-      <w:r>
-        <w:rPr>
-          <w:color w:val="000000" w:themeColor="text1"/>
-        </w:rPr>
-        <w:t>(1 lab)</w:t>
-      </w:r>
-      <w:bookmarkEnd w:id="21"/>
+      <w:bookmarkEnd w:id="20"/>
       <w:r>
         <w:rPr>
           <w:color w:val="000000" w:themeColor="text1"/>
@@ -16602,8 +16436,6 @@
         </w:rPr>
         <w:t>.</w:t>
       </w:r>
-      <w:bookmarkStart w:id="22" w:name="_GoBack"/>
-      <w:bookmarkEnd w:id="22"/>
     </w:p>
     <w:p>
       <w:pPr>
@@ -17236,11 +17068,11 @@
       <w:r>
         <w:t xml:space="preserve"> Heisenberg grant </w:t>
       </w:r>
-      <w:bookmarkStart w:id="23" w:name="_Hlk37149905"/>
+      <w:bookmarkStart w:id="21" w:name="_Hlk37149905"/>
       <w:r>
         <w:t>HU 1978/7-1</w:t>
       </w:r>
-      <w:bookmarkEnd w:id="23"/>
+      <w:bookmarkEnd w:id="21"/>
       <w:r>
         <w:t xml:space="preserve"> to Mandy </w:t>
       </w:r>
@@ -21515,7 +21347,7 @@
 </file>
 
 <file path=customXml/itemProps1.xml><?xml version="1.0" encoding="utf-8"?>
-<ds:datastoreItem xmlns:ds="http://schemas.openxmlformats.org/officeDocument/2006/customXml" ds:itemID="{3898DE2A-D024-4FDB-A37C-90B0AE22DEAA}">
+<ds:datastoreItem xmlns:ds="http://schemas.openxmlformats.org/officeDocument/2006/customXml" ds:itemID="{8B234F2A-A731-48A1-99C2-2F71AC233816}">
   <ds:schemaRefs>
     <ds:schemaRef ds:uri="http://schemas.openxmlformats.org/officeDocument/2006/bibliography"/>
   </ds:schemaRefs>

--- a/manuscript/Stage 2 accepted/manuscript.docx
+++ b/manuscript/Stage 2 accepted/manuscript.docx
@@ -1717,8 +1717,6 @@
           <w:color w:val="000000" w:themeColor="text1"/>
         </w:rPr>
       </w:pPr>
-      <w:bookmarkStart w:id="3" w:name="_GoBack"/>
-      <w:bookmarkEnd w:id="3"/>
     </w:p>
     <w:p>
       <w:pPr>
@@ -3826,7 +3824,7 @@
       <w:r>
         <w:t xml:space="preserve">. </w:t>
       </w:r>
-      <w:bookmarkStart w:id="4" w:name="_Hlk37150391"/>
+      <w:bookmarkStart w:id="3" w:name="_Hlk37150391"/>
       <w:r>
         <w:t xml:space="preserve">All </w:t>
       </w:r>
@@ -3875,7 +3873,7 @@
       <w:r>
         <w:t>)</w:t>
       </w:r>
-      <w:bookmarkEnd w:id="4"/>
+      <w:bookmarkEnd w:id="3"/>
       <w:r>
         <w:t xml:space="preserve">. </w:t>
       </w:r>
@@ -4091,7 +4089,7 @@
         </w:rPr>
         <w:t xml:space="preserve">. </w:t>
       </w:r>
-      <w:bookmarkStart w:id="5" w:name="_Hlk41464661"/>
+      <w:bookmarkStart w:id="4" w:name="_Hlk41464661"/>
       <w:r>
         <w:rPr>
           <w:color w:val="222222"/>
@@ -4223,7 +4221,7 @@
         </w:rPr>
         <w:t>their local resources.</w:t>
       </w:r>
-      <w:bookmarkEnd w:id="5"/>
+      <w:bookmarkEnd w:id="4"/>
       <w:r>
         <w:rPr>
           <w:color w:val="000000" w:themeColor="text1"/>
@@ -4545,7 +4543,7 @@
           <w:color w:val="000000" w:themeColor="text1"/>
         </w:rPr>
       </w:pPr>
-      <w:bookmarkStart w:id="6" w:name="_Hlk41465137"/>
+      <w:bookmarkStart w:id="5" w:name="_Hlk41465137"/>
       <w:r>
         <w:rPr>
           <w:b/>
@@ -4553,7 +4551,7 @@
         </w:rPr>
         <w:t>Conditioned stimuli</w:t>
       </w:r>
-      <w:bookmarkEnd w:id="6"/>
+      <w:bookmarkEnd w:id="5"/>
       <w:r>
         <w:rPr>
           <w:color w:val="000000" w:themeColor="text1"/>
@@ -4902,14 +4900,14 @@
         </w:rPr>
         <w:t xml:space="preserve"> so in </w:t>
       </w:r>
-      <w:bookmarkStart w:id="7" w:name="_Hlk37316720"/>
+      <w:bookmarkStart w:id="6" w:name="_Hlk37316720"/>
       <w:r>
         <w:rPr>
           <w:color w:val="000000" w:themeColor="text1"/>
         </w:rPr>
         <w:t>the lab’s</w:t>
       </w:r>
-      <w:bookmarkEnd w:id="7"/>
+      <w:bookmarkEnd w:id="6"/>
       <w:r>
         <w:rPr>
           <w:color w:val="000000" w:themeColor="text1"/>
@@ -5883,14 +5881,14 @@
         </w:rPr>
         <w:t xml:space="preserve"> the </w:t>
       </w:r>
-      <w:bookmarkStart w:id="8" w:name="_Hlk36108002"/>
+      <w:bookmarkStart w:id="7" w:name="_Hlk36108002"/>
       <w:r>
         <w:rPr>
           <w:color w:val="000000" w:themeColor="text1"/>
         </w:rPr>
         <w:t xml:space="preserve">original Olson and Fazio (2001) post-experiment questionnaire </w:t>
       </w:r>
-      <w:bookmarkEnd w:id="8"/>
+      <w:bookmarkEnd w:id="7"/>
       <w:r>
         <w:rPr>
           <w:color w:val="000000" w:themeColor="text1"/>
@@ -5969,14 +5967,14 @@
         </w:rPr>
         <w:t xml:space="preserve">With respect to the </w:t>
       </w:r>
-      <w:bookmarkStart w:id="9" w:name="_Hlk36108018"/>
+      <w:bookmarkStart w:id="8" w:name="_Hlk36108018"/>
       <w:r>
         <w:rPr>
           <w:color w:val="000000" w:themeColor="text1"/>
         </w:rPr>
         <w:t>Bar-Anan et al. (2010) protocol</w:t>
       </w:r>
-      <w:bookmarkEnd w:id="9"/>
+      <w:bookmarkEnd w:id="8"/>
       <w:r>
         <w:rPr>
           <w:color w:val="000000" w:themeColor="text1"/>
@@ -6131,7 +6129,7 @@
           <w:color w:val="000000" w:themeColor="text1"/>
         </w:rPr>
       </w:pPr>
-      <w:bookmarkStart w:id="10" w:name="_Hlk41465932"/>
+      <w:bookmarkStart w:id="9" w:name="_Hlk41465932"/>
       <w:r>
         <w:rPr>
           <w:b/>
@@ -6139,7 +6137,7 @@
         </w:rPr>
         <w:t xml:space="preserve">Experimental fidelity. </w:t>
       </w:r>
-      <w:bookmarkEnd w:id="10"/>
+      <w:bookmarkEnd w:id="9"/>
       <w:r>
         <w:rPr>
           <w:color w:val="000000" w:themeColor="text1"/>
@@ -7233,7 +7231,7 @@
         </w:rPr>
         <w:t xml:space="preserve"> </w:t>
       </w:r>
-      <w:bookmarkStart w:id="11" w:name="_Hlk41467466"/>
+      <w:bookmarkStart w:id="10" w:name="_Hlk41467466"/>
       <w:r>
         <w:rPr>
           <w:lang w:val="en-IE" w:bidi="ar-SA"/>
@@ -7571,7 +7569,7 @@
         </w:rPr>
       </w:pPr>
     </w:p>
-    <w:bookmarkEnd w:id="11"/>
+    <w:bookmarkEnd w:id="10"/>
     <w:p>
       <w:pPr>
         <w:ind w:firstLine="0"/>
@@ -9060,7 +9058,7 @@
         </w:rPr>
         <w:t xml:space="preserve">original authors’ </w:t>
       </w:r>
-      <w:bookmarkStart w:id="12" w:name="_Hlk34652704"/>
+      <w:bookmarkStart w:id="11" w:name="_Hlk34652704"/>
       <w:r>
         <w:rPr>
           <w:color w:val="000000" w:themeColor="text1"/>
@@ -9068,7 +9066,7 @@
         </w:rPr>
         <w:t xml:space="preserve">exclusion </w:t>
       </w:r>
-      <w:bookmarkEnd w:id="12"/>
+      <w:bookmarkEnd w:id="11"/>
       <w:r>
         <w:rPr>
           <w:color w:val="000000" w:themeColor="text1"/>
@@ -9160,7 +9158,7 @@
         </w:rPr>
         <w:t xml:space="preserve">effect, </w:t>
       </w:r>
-      <w:bookmarkStart w:id="13" w:name="_Hlk31198853"/>
+      <w:bookmarkStart w:id="12" w:name="_Hlk31198853"/>
       <w:r>
         <w:rPr>
           <w:color w:val="000000" w:themeColor="text1"/>
@@ -9339,7 +9337,7 @@
         </w:rPr>
         <w:t xml:space="preserve"> = .</w:t>
       </w:r>
-      <w:bookmarkEnd w:id="13"/>
+      <w:bookmarkEnd w:id="12"/>
       <w:r>
         <w:rPr>
           <w:color w:val="000000" w:themeColor="text1"/>
@@ -11015,7 +11013,7 @@
         </w:rPr>
         <w:t xml:space="preserve">consistent with what one would expect by chance, </w:t>
       </w:r>
-      <w:bookmarkStart w:id="14" w:name="_Hlk31200845"/>
+      <w:bookmarkStart w:id="13" w:name="_Hlk31200845"/>
       <w:r>
         <w:rPr>
           <w:color w:val="000000" w:themeColor="text1"/>
@@ -11103,7 +11101,7 @@
         </w:rPr>
         <w:t xml:space="preserve">%, </w:t>
       </w:r>
-      <w:bookmarkEnd w:id="14"/>
+      <w:bookmarkEnd w:id="13"/>
       <w:r>
         <w:rPr>
           <w:i/>
@@ -11462,7 +11460,7 @@
           <w:color w:val="000000" w:themeColor="text1"/>
         </w:rPr>
       </w:pPr>
-      <w:bookmarkStart w:id="15" w:name="_Hlk31201009"/>
+      <w:bookmarkStart w:id="14" w:name="_Hlk31201009"/>
       <w:r>
         <w:rPr>
           <w:b/>
@@ -11551,7 +11549,7 @@
         </w:rPr>
         <w:t xml:space="preserve"> </w:t>
       </w:r>
-      <w:bookmarkEnd w:id="15"/>
+      <w:bookmarkEnd w:id="14"/>
       <w:r>
         <w:rPr>
           <w:color w:val="000000" w:themeColor="text1"/>
@@ -11704,7 +11702,7 @@
         </w:rPr>
         <w:t xml:space="preserve">First, </w:t>
       </w:r>
-      <w:bookmarkStart w:id="16" w:name="_Hlk31201054"/>
+      <w:bookmarkStart w:id="15" w:name="_Hlk31201054"/>
       <w:r>
         <w:rPr>
           <w:color w:val="000000" w:themeColor="text1"/>
@@ -11939,7 +11937,7 @@
         </w:rPr>
         <w:t xml:space="preserve">. </w:t>
       </w:r>
-      <w:bookmarkEnd w:id="16"/>
+      <w:bookmarkEnd w:id="15"/>
       <w:r>
         <w:rPr>
           <w:color w:val="000000" w:themeColor="text1"/>
@@ -13090,7 +13088,7 @@
       <w:pPr>
         <w:pStyle w:val="Heading2"/>
       </w:pPr>
-      <w:bookmarkStart w:id="17" w:name="_Hlk43277683"/>
+      <w:bookmarkStart w:id="16" w:name="_Hlk43277683"/>
       <w:r>
         <w:t>Non-</w:t>
       </w:r>
@@ -13104,7 +13102,7 @@
         <w:t>Analyses</w:t>
       </w:r>
     </w:p>
-    <w:bookmarkEnd w:id="17"/>
+    <w:bookmarkEnd w:id="16"/>
     <w:p>
       <w:r>
         <w:rPr>
@@ -14799,14 +14797,14 @@
         </w:rPr>
         <w:t xml:space="preserve">to awareness found </w:t>
       </w:r>
-      <w:bookmarkStart w:id="18" w:name="_Hlk43364530"/>
+      <w:bookmarkStart w:id="17" w:name="_Hlk43364530"/>
       <w:r>
         <w:rPr>
           <w:rFonts w:eastAsia="Arial"/>
         </w:rPr>
         <w:t xml:space="preserve">a non-significant </w:t>
       </w:r>
-      <w:bookmarkEnd w:id="18"/>
+      <w:bookmarkEnd w:id="17"/>
       <w:r>
         <w:rPr>
           <w:rFonts w:eastAsia="Arial"/>
@@ -15004,148 +15002,157 @@
         </w:rPr>
         <w:t>(</w:t>
       </w:r>
-      <w:bookmarkStart w:id="19" w:name="_Hlk34653619"/>
+      <w:bookmarkStart w:id="18" w:name="_Hlk34653619"/>
       <w:r>
         <w:t xml:space="preserve">Open Science Collaboration, </w:t>
       </w:r>
       <w:r>
         <w:t>2015</w:t>
       </w:r>
+      <w:bookmarkEnd w:id="18"/>
+      <w:r>
+        <w:t>)</w:t>
+      </w:r>
+      <w:r>
+        <w:rPr>
+          <w:color w:val="000000" w:themeColor="text1"/>
+        </w:rPr>
+        <w:t xml:space="preserve">. We observed </w:t>
+      </w:r>
+      <w:r>
+        <w:rPr>
+          <w:color w:val="000000" w:themeColor="text1"/>
+        </w:rPr>
+        <w:t xml:space="preserve">a similar result </w:t>
+      </w:r>
+      <w:r>
+        <w:rPr>
+          <w:color w:val="000000" w:themeColor="text1"/>
+        </w:rPr>
+        <w:t xml:space="preserve">here: </w:t>
+      </w:r>
+      <w:r>
+        <w:rPr>
+          <w:color w:val="000000" w:themeColor="text1"/>
+        </w:rPr>
+        <w:t xml:space="preserve">even </w:t>
+      </w:r>
+      <w:r>
+        <w:rPr>
+          <w:color w:val="000000" w:themeColor="text1"/>
+        </w:rPr>
+        <w:t>the</w:t>
+      </w:r>
+      <w:r>
+        <w:rPr>
+          <w:color w:val="000000" w:themeColor="text1"/>
+        </w:rPr>
+        <w:t xml:space="preserve"> largest</w:t>
+      </w:r>
+      <w:r>
+        <w:rPr>
+          <w:color w:val="000000" w:themeColor="text1"/>
+        </w:rPr>
+        <w:t xml:space="preserve"> </w:t>
+      </w:r>
+      <w:r>
+        <w:rPr>
+          <w:color w:val="000000" w:themeColor="text1"/>
+        </w:rPr>
+        <w:t xml:space="preserve">meta-analytic </w:t>
+      </w:r>
+      <w:r>
+        <w:rPr>
+          <w:color w:val="000000" w:themeColor="text1"/>
+        </w:rPr>
+        <w:t>effect size</w:t>
+      </w:r>
+      <w:r>
+        <w:rPr>
+          <w:color w:val="000000" w:themeColor="text1"/>
+        </w:rPr>
+        <w:t xml:space="preserve"> that</w:t>
+      </w:r>
+      <w:r>
+        <w:rPr>
+          <w:color w:val="000000" w:themeColor="text1"/>
+        </w:rPr>
+        <w:t xml:space="preserve"> </w:t>
+      </w:r>
+      <w:r>
+        <w:rPr>
+          <w:color w:val="000000" w:themeColor="text1"/>
+        </w:rPr>
+        <w:t xml:space="preserve">we </w:t>
+      </w:r>
+      <w:r>
+        <w:rPr>
+          <w:color w:val="000000" w:themeColor="text1"/>
+        </w:rPr>
+        <w:t>observed</w:t>
+      </w:r>
+      <w:r>
+        <w:rPr>
+          <w:color w:val="000000" w:themeColor="text1"/>
+        </w:rPr>
+        <w:t xml:space="preserve"> among the four exclusion criteria</w:t>
+      </w:r>
+      <w:r>
+        <w:rPr>
+          <w:color w:val="000000" w:themeColor="text1"/>
+        </w:rPr>
+        <w:t xml:space="preserve"> </w:t>
+      </w:r>
+      <w:r>
+        <w:rPr>
+          <w:color w:val="000000" w:themeColor="text1"/>
+        </w:rPr>
+        <w:t>(</w:t>
+      </w:r>
+      <w:r>
+        <w:rPr>
+          <w:i/>
+          <w:color w:val="000000" w:themeColor="text1"/>
+          <w:highlight w:val="white"/>
+        </w:rPr>
+        <w:t>g</w:t>
+      </w:r>
+      <w:r>
+        <w:rPr>
+          <w:color w:val="000000" w:themeColor="text1"/>
+          <w:highlight w:val="white"/>
+        </w:rPr>
+        <w:t xml:space="preserve"> = 0.12</w:t>
+      </w:r>
+      <w:r>
+        <w:rPr>
+          <w:color w:val="000000" w:themeColor="text1"/>
+          <w:highlight w:val="white"/>
+        </w:rPr>
+        <w:t xml:space="preserve"> using the Olson &amp; Fazio, 2001</w:t>
+      </w:r>
+      <w:r>
+        <w:rPr>
+          <w:color w:val="000000" w:themeColor="text1"/>
+          <w:highlight w:val="white"/>
+        </w:rPr>
+        <w:t>,</w:t>
+      </w:r>
+      <w:r>
+        <w:rPr>
+          <w:color w:val="000000" w:themeColor="text1"/>
+          <w:highlight w:val="white"/>
+        </w:rPr>
+        <w:t xml:space="preserve"> exclusio</w:t>
+      </w:r>
+      <w:bookmarkStart w:id="19" w:name="_GoBack"/>
       <w:bookmarkEnd w:id="19"/>
       <w:r>
-        <w:t>)</w:t>
-      </w:r>
-      <w:r>
-        <w:rPr>
-          <w:color w:val="000000" w:themeColor="text1"/>
-        </w:rPr>
-        <w:t xml:space="preserve">. We observed </w:t>
-      </w:r>
-      <w:r>
-        <w:rPr>
-          <w:color w:val="000000" w:themeColor="text1"/>
-        </w:rPr>
-        <w:t xml:space="preserve">a similar result </w:t>
-      </w:r>
-      <w:r>
-        <w:rPr>
-          <w:color w:val="000000" w:themeColor="text1"/>
-        </w:rPr>
-        <w:t xml:space="preserve">here: </w:t>
-      </w:r>
-      <w:r>
-        <w:rPr>
-          <w:color w:val="000000" w:themeColor="text1"/>
-        </w:rPr>
-        <w:t xml:space="preserve">even </w:t>
-      </w:r>
-      <w:r>
-        <w:rPr>
-          <w:color w:val="000000" w:themeColor="text1"/>
-        </w:rPr>
-        <w:t>the</w:t>
-      </w:r>
-      <w:r>
-        <w:rPr>
-          <w:color w:val="000000" w:themeColor="text1"/>
-        </w:rPr>
-        <w:t xml:space="preserve"> largest</w:t>
-      </w:r>
-      <w:r>
-        <w:rPr>
-          <w:color w:val="000000" w:themeColor="text1"/>
-        </w:rPr>
-        <w:t xml:space="preserve"> </w:t>
-      </w:r>
-      <w:r>
-        <w:rPr>
-          <w:color w:val="000000" w:themeColor="text1"/>
-        </w:rPr>
-        <w:t xml:space="preserve">meta-analytic </w:t>
-      </w:r>
-      <w:r>
-        <w:rPr>
-          <w:color w:val="000000" w:themeColor="text1"/>
-        </w:rPr>
-        <w:t>effect size</w:t>
-      </w:r>
-      <w:r>
-        <w:rPr>
-          <w:color w:val="000000" w:themeColor="text1"/>
-        </w:rPr>
-        <w:t xml:space="preserve"> that</w:t>
-      </w:r>
-      <w:r>
-        <w:rPr>
-          <w:color w:val="000000" w:themeColor="text1"/>
-        </w:rPr>
-        <w:t xml:space="preserve"> </w:t>
-      </w:r>
-      <w:r>
-        <w:rPr>
-          <w:color w:val="000000" w:themeColor="text1"/>
-        </w:rPr>
-        <w:t xml:space="preserve">we </w:t>
-      </w:r>
-      <w:r>
-        <w:rPr>
-          <w:color w:val="000000" w:themeColor="text1"/>
-        </w:rPr>
-        <w:t>observed</w:t>
-      </w:r>
-      <w:r>
-        <w:rPr>
-          <w:color w:val="000000" w:themeColor="text1"/>
-        </w:rPr>
-        <w:t xml:space="preserve"> among the four exclusion criteria</w:t>
-      </w:r>
-      <w:r>
-        <w:rPr>
-          <w:color w:val="000000" w:themeColor="text1"/>
-        </w:rPr>
-        <w:t xml:space="preserve"> </w:t>
-      </w:r>
-      <w:r>
-        <w:rPr>
-          <w:color w:val="000000" w:themeColor="text1"/>
-        </w:rPr>
-        <w:t>(</w:t>
-      </w:r>
-      <w:r>
-        <w:rPr>
-          <w:i/>
-          <w:color w:val="000000" w:themeColor="text1"/>
-          <w:highlight w:val="white"/>
-        </w:rPr>
-        <w:t>g</w:t>
-      </w:r>
-      <w:r>
-        <w:rPr>
-          <w:color w:val="000000" w:themeColor="text1"/>
-          <w:highlight w:val="white"/>
-        </w:rPr>
-        <w:t xml:space="preserve"> = 0.12</w:t>
-      </w:r>
-      <w:r>
-        <w:rPr>
-          <w:color w:val="000000" w:themeColor="text1"/>
-          <w:highlight w:val="white"/>
-        </w:rPr>
-        <w:t xml:space="preserve"> using the Olson &amp; Fazio, 2001</w:t>
-      </w:r>
-      <w:r>
-        <w:rPr>
-          <w:color w:val="000000" w:themeColor="text1"/>
-          <w:highlight w:val="white"/>
-        </w:rPr>
-        <w:t>,</w:t>
-      </w:r>
-      <w:r>
-        <w:rPr>
-          <w:color w:val="000000" w:themeColor="text1"/>
-          <w:highlight w:val="white"/>
-        </w:rPr>
-        <w:t xml:space="preserve"> exclusion criterion</w:t>
+        <w:rPr>
+          <w:color w:val="000000" w:themeColor="text1"/>
+          <w:highlight w:val="white"/>
+        </w:rPr>
+        <w:t>n criterion</w:t>
       </w:r>
       <w:r>
         <w:rPr>
@@ -17074,13 +17081,8 @@
       </w:r>
       <w:bookmarkEnd w:id="21"/>
       <w:r>
-        <w:t xml:space="preserve"> to Mandy </w:t>
-      </w:r>
-      <w:proofErr w:type="spellStart"/>
-      <w:r>
-        <w:t>Hütter</w:t>
-      </w:r>
-      <w:proofErr w:type="spellEnd"/>
+        <w:t xml:space="preserve"> to Mandy Hütter</w:t>
+      </w:r>
       <w:r>
         <w:t>,</w:t>
       </w:r>
@@ -17162,35 +17164,7 @@
         <w:rPr>
           <w:highlight w:val="white"/>
         </w:rPr>
-        <w:t xml:space="preserve">Bar-Anan, Y., De </w:t>
-      </w:r>
-      <w:proofErr w:type="spellStart"/>
-      <w:r>
-        <w:rPr>
-          <w:highlight w:val="white"/>
-        </w:rPr>
-        <w:t>Houwer</w:t>
-      </w:r>
-      <w:proofErr w:type="spellEnd"/>
-      <w:r>
-        <w:rPr>
-          <w:highlight w:val="white"/>
-        </w:rPr>
-        <w:t xml:space="preserve">, J., &amp; </w:t>
-      </w:r>
-      <w:proofErr w:type="spellStart"/>
-      <w:r>
-        <w:rPr>
-          <w:highlight w:val="white"/>
-        </w:rPr>
-        <w:t>Nosek</w:t>
-      </w:r>
-      <w:proofErr w:type="spellEnd"/>
-      <w:r>
-        <w:rPr>
-          <w:highlight w:val="white"/>
-        </w:rPr>
-        <w:t xml:space="preserve">, B. A. (2010). </w:t>
+        <w:t xml:space="preserve">Bar-Anan, Y., De Houwer, J., &amp; Nosek, B. A. (2010). </w:t>
       </w:r>
       <w:r>
         <w:rPr>
@@ -17934,7 +17908,20 @@
         <w:t>,</w:t>
       </w:r>
       <w:r>
-        <w:t xml:space="preserve"> &amp; Cuthbert, B. N. (1995). International A</w:t>
+        <w:t xml:space="preserve"> &amp; Cuthbert, B. N. (199</w:t>
+      </w:r>
+      <w:ins w:id="22" w:author="Ian Hussey" w:date="2020-09-22T16:40:00Z">
+        <w:r>
+          <w:t>7</w:t>
+        </w:r>
+      </w:ins>
+      <w:del w:id="23" w:author="Ian Hussey" w:date="2020-09-22T16:40:00Z">
+        <w:r>
+          <w:delText>5</w:delText>
+        </w:r>
+      </w:del>
+      <w:r>
+        <w:t>). International A</w:t>
       </w:r>
       <w:r>
         <w:t>ffec</w:t>
@@ -20113,6 +20100,14 @@
     <w:abstractNumId w:val="10"/>
   </w:num>
 </w:numbering>
+</file>
+
+<file path=word/people.xml><?xml version="1.0" encoding="utf-8"?>
+<w15:people xmlns:wpc="http://schemas.microsoft.com/office/word/2010/wordprocessingCanvas" xmlns:cx="http://schemas.microsoft.com/office/drawing/2014/chartex" xmlns:cx1="http://schemas.microsoft.com/office/drawing/2015/9/8/chartex" xmlns:cx2="http://schemas.microsoft.com/office/drawing/2015/10/21/chartex" xmlns:cx3="http://schemas.microsoft.com/office/drawing/2016/5/9/chartex" xmlns:cx4="http://schemas.microsoft.com/office/drawing/2016/5/10/chartex" xmlns:cx5="http://schemas.microsoft.com/office/drawing/2016/5/11/chartex" xmlns:cx6="http://schemas.microsoft.com/office/drawing/2016/5/12/chartex" xmlns:cx7="http://schemas.microsoft.com/office/drawing/2016/5/13/chartex" xmlns:cx8="http://schemas.microsoft.com/office/drawing/2016/5/14/chartex" xmlns:mc="http://schemas.openxmlformats.org/markup-compatibility/2006" xmlns:aink="http://schemas.microsoft.com/office/drawing/2016/ink" xmlns:am3d="http://schemas.microsoft.com/office/drawing/2017/model3d" xmlns:o="urn:schemas-microsoft-com:office:office" xmlns:r="http://schemas.openxmlformats.org/officeDocument/2006/relationships" xmlns:m="http://schemas.openxmlformats.org/officeDocument/2006/math" xmlns:v="urn:schemas-microsoft-com:vml" xmlns:wp14="http://schemas.microsoft.com/office/word/2010/wordprocessingDrawing" xmlns:wp="http://schemas.openxmlformats.org/drawingml/2006/wordprocessingDrawing" xmlns:w10="urn:schemas-microsoft-com:office:word" xmlns:w="http://schemas.openxmlformats.org/wordprocessingml/2006/main" xmlns:w14="http://schemas.microsoft.com/office/word/2010/wordml" xmlns:w15="http://schemas.microsoft.com/office/word/2012/wordml" xmlns:w16cid="http://schemas.microsoft.com/office/word/2016/wordml/cid" xmlns:w16se="http://schemas.microsoft.com/office/word/2015/wordml/symex" xmlns:wpg="http://schemas.microsoft.com/office/word/2010/wordprocessingGroup" xmlns:wpi="http://schemas.microsoft.com/office/word/2010/wordprocessingInk" xmlns:wne="http://schemas.microsoft.com/office/word/2006/wordml" xmlns:wps="http://schemas.microsoft.com/office/word/2010/wordprocessingShape" mc:Ignorable="w14 w15 w16se w16cid wp14">
+  <w15:person w15:author="Ian Hussey">
+    <w15:presenceInfo w15:providerId="None" w15:userId="Ian Hussey"/>
+  </w15:person>
+</w15:people>
 </file>
 
 <file path=word/styles.xml><?xml version="1.0" encoding="utf-8"?>
@@ -21347,7 +21342,7 @@
 </file>
 
 <file path=customXml/itemProps1.xml><?xml version="1.0" encoding="utf-8"?>
-<ds:datastoreItem xmlns:ds="http://schemas.openxmlformats.org/officeDocument/2006/customXml" ds:itemID="{8B234F2A-A731-48A1-99C2-2F71AC233816}">
+<ds:datastoreItem xmlns:ds="http://schemas.openxmlformats.org/officeDocument/2006/customXml" ds:itemID="{F6590A9D-EC92-E44D-BC5A-9ADA5FBB7155}">
   <ds:schemaRefs>
     <ds:schemaRef ds:uri="http://schemas.openxmlformats.org/officeDocument/2006/bibliography"/>
   </ds:schemaRefs>
